--- a/web-form/basedoc/SingleMarriednDivorcedAttorney.docx
+++ b/web-form/basedoc/SingleMarriednDivorcedAttorney.docx
@@ -11466,39 +11466,65 @@
       </w:r>
       <w:r>
         <w:rPr>
-          <w:rFonts w:ascii="TH SarabunIT๙" w:hAnsi="TH SarabunIT๙" w:cs="TH SarabunIT๙"/>
-          <w:sz w:val="32"/>
-          <w:szCs w:val="32"/>
-        </w:rPr>
-        <w:t xml:space="preserve"> </w:t>
-      </w:r>
-      <w:r>
-        <w:rPr>
-          <w:rFonts w:ascii="TH SarabunIT๙" w:hAnsi="TH SarabunIT๙" w:cs="TH SarabunIT๙"/>
-          <w:color w:val="C00000"/>
-          <w:sz w:val="32"/>
-          <w:szCs w:val="32"/>
-        </w:rPr>
-        <w:t>XXX</w:t>
-      </w:r>
-      <w:r>
-        <w:rPr>
-          <w:rFonts w:ascii="TH SarabunIT๙" w:hAnsi="TH SarabunIT๙" w:cs="TH SarabunIT๙"/>
-          <w:sz w:val="32"/>
-          <w:szCs w:val="32"/>
-        </w:rPr>
-        <w:t>/256</w:t>
-      </w:r>
-      <w:r>
-        <w:rPr>
-          <w:rFonts w:ascii="TH SarabunIT๙" w:hAnsi="TH SarabunIT๙" w:cs="TH SarabunIT๙"/>
-          <w:sz w:val="32"/>
-          <w:szCs w:val="32"/>
-        </w:rPr>
-        <w:t>4</w:t>
+          <w:rFonts w:ascii="TH SarabunIT๙" w:hAnsi="TH SarabunIT๙" w:cs="TH SarabunIT๙" w:hint="cs"/>
+          <w:sz w:val="32"/>
+          <w:szCs w:val="32"/>
+          <w:cs/>
+        </w:rPr>
+        <w:t xml:space="preserve">  </w:t>
+      </w:r>
+      <w:r>
+        <w:rPr>
+          <w:rFonts w:ascii="TH SarabunIT๙" w:hAnsi="TH SarabunIT๙" w:cs="TH SarabunIT๙"/>
+          <w:sz w:val="32"/>
+          <w:szCs w:val="32"/>
+        </w:rPr>
+        <w:t>{</w:t>
+      </w:r>
+      <w:proofErr w:type="spellStart"/>
+      <w:r>
+        <w:rPr>
+          <w:rFonts w:ascii="TH SarabunIT๙" w:hAnsi="TH SarabunIT๙" w:cs="TH SarabunIT๙"/>
+          <w:sz w:val="32"/>
+          <w:szCs w:val="32"/>
+        </w:rPr>
+        <w:t>docNo</w:t>
+      </w:r>
+      <w:proofErr w:type="spellEnd"/>
+      <w:r>
+        <w:rPr>
+          <w:rFonts w:ascii="TH SarabunIT๙" w:hAnsi="TH SarabunIT๙" w:cs="TH SarabunIT๙"/>
+          <w:sz w:val="32"/>
+          <w:szCs w:val="32"/>
+        </w:rPr>
+        <w:t>}</w:t>
+      </w:r>
+      <w:r>
+        <w:rPr>
+          <w:rFonts w:ascii="TH SarabunIT๙" w:hAnsi="TH SarabunIT๙" w:cs="TH SarabunIT๙"/>
+          <w:sz w:val="32"/>
+          <w:szCs w:val="32"/>
+        </w:rPr>
+        <w:t>/</w:t>
+      </w:r>
+      <w:r>
+        <w:rPr>
+          <w:rFonts w:ascii="TH SarabunIT๙" w:hAnsi="TH SarabunIT๙" w:cs="TH SarabunIT๙"/>
+          <w:sz w:val="32"/>
+          <w:szCs w:val="32"/>
+        </w:rPr>
+        <w:t>{yyyy</w:t>
       </w:r>
       <w:bookmarkStart w:id="0" w:name="_GoBack"/>
       <w:bookmarkEnd w:id="0"/>
+      <w:r>
+        <w:rPr>
+          <w:rFonts w:ascii="TH SarabunIT๙" w:hAnsi="TH SarabunIT๙" w:cs="TH SarabunIT๙"/>
+          <w:sz w:val="32"/>
+          <w:szCs w:val="32"/>
+        </w:rPr>
+        <w:t>}</w:t>
+      </w:r>
       <w:r>
         <w:rPr>
           <w:rFonts w:ascii="TH SarabunIT๙" w:hAnsi="TH SarabunIT๙" w:cs="TH SarabunIT๙"/>

--- a/web-form/basedoc/SingleMarriednDivorcedAttorney.docx
+++ b/web-form/basedoc/SingleMarriednDivorcedAttorney.docx
@@ -422,12 +422,13 @@
       </w:r>
       <w:r>
         <w:rPr>
-          <w:rFonts w:ascii="TH SarabunIT๙" w:hAnsi="TH SarabunIT๙" w:cs="TH SarabunIT๙"/>
-          <w:sz w:val="32"/>
-          <w:szCs w:val="32"/>
-          <w:u w:val="dotted"/>
-        </w:rPr>
-        <w:tab/>
+          <w:rFonts w:ascii="TH SarabunIT๙" w:hAnsi="TH SarabunIT๙" w:cs="TH SarabunIT๙" w:hint="cs"/>
+          <w:sz w:val="32"/>
+          <w:szCs w:val="32"/>
+          <w:u w:val="dotted"/>
+          <w:cs/>
+        </w:rPr>
+        <w:t xml:space="preserve"> </w:t>
       </w:r>
       <w:r>
         <w:rPr>
@@ -460,21 +461,13 @@
       </w:r>
       <w:r>
         <w:rPr>
-          <w:rFonts w:ascii="TH SarabunIT๙" w:hAnsi="TH SarabunIT๙" w:cs="TH SarabunIT๙"/>
-          <w:sz w:val="32"/>
-          <w:szCs w:val="32"/>
-          <w:u w:val="dotted"/>
-        </w:rPr>
-        <w:tab/>
-      </w:r>
-      <w:r>
-        <w:rPr>
-          <w:rFonts w:ascii="TH SarabunIT๙" w:hAnsi="TH SarabunIT๙" w:cs="TH SarabunIT๙"/>
-          <w:sz w:val="32"/>
-          <w:szCs w:val="32"/>
-          <w:u w:val="dotted"/>
-        </w:rPr>
-        <w:tab/>
+          <w:rFonts w:ascii="TH SarabunIT๙" w:hAnsi="TH SarabunIT๙" w:cs="TH SarabunIT๙" w:hint="cs"/>
+          <w:sz w:val="32"/>
+          <w:szCs w:val="32"/>
+          <w:u w:val="dotted"/>
+          <w:cs/>
+        </w:rPr>
+        <w:t xml:space="preserve"> </w:t>
       </w:r>
     </w:p>
     <w:p>
@@ -615,12 +608,13 @@
       </w:r>
       <w:r>
         <w:rPr>
-          <w:rFonts w:ascii="TH SarabunIT๙" w:hAnsi="TH SarabunIT๙" w:cs="TH SarabunIT๙"/>
-          <w:b w:val="0"/>
-          <w:bCs w:val="0"/>
-          <w:sz w:val="32"/>
-          <w:szCs w:val="32"/>
-          <w:u w:val="dotted"/>
+          <w:rFonts w:ascii="TH SarabunIT๙" w:hAnsi="TH SarabunIT๙" w:cs="TH SarabunIT๙" w:hint="cs"/>
+          <w:b w:val="0"/>
+          <w:bCs w:val="0"/>
+          <w:sz w:val="32"/>
+          <w:szCs w:val="32"/>
+          <w:u w:val="dotted"/>
+          <w:cs/>
         </w:rPr>
         <w:t xml:space="preserve"> </w:t>
       </w:r>
@@ -668,12 +662,13 @@
       </w:r>
       <w:r>
         <w:rPr>
-          <w:rFonts w:ascii="TH SarabunIT๙" w:hAnsi="TH SarabunIT๙" w:cs="TH SarabunIT๙"/>
-          <w:b w:val="0"/>
-          <w:bCs w:val="0"/>
-          <w:sz w:val="32"/>
-          <w:szCs w:val="32"/>
-          <w:u w:val="dotted"/>
+          <w:rFonts w:ascii="TH SarabunIT๙" w:hAnsi="TH SarabunIT๙" w:cs="TH SarabunIT๙" w:hint="cs"/>
+          <w:b w:val="0"/>
+          <w:bCs w:val="0"/>
+          <w:sz w:val="32"/>
+          <w:szCs w:val="32"/>
+          <w:u w:val="dotted"/>
+          <w:cs/>
         </w:rPr>
         <w:t xml:space="preserve"> </w:t>
       </w:r>
@@ -714,12 +709,13 @@
       </w:r>
       <w:r>
         <w:rPr>
-          <w:rFonts w:ascii="TH SarabunIT๙" w:hAnsi="TH SarabunIT๙" w:cs="TH SarabunIT๙"/>
-          <w:b w:val="0"/>
-          <w:bCs w:val="0"/>
-          <w:sz w:val="32"/>
-          <w:szCs w:val="32"/>
-          <w:u w:val="dotted"/>
+          <w:rFonts w:ascii="TH SarabunIT๙" w:hAnsi="TH SarabunIT๙" w:cs="TH SarabunIT๙" w:hint="cs"/>
+          <w:b w:val="0"/>
+          <w:bCs w:val="0"/>
+          <w:sz w:val="32"/>
+          <w:szCs w:val="32"/>
+          <w:u w:val="dotted"/>
+          <w:cs/>
         </w:rPr>
         <w:t xml:space="preserve"> </w:t>
       </w:r>
@@ -741,17 +737,6 @@
           <w:bCs w:val="0"/>
           <w:sz w:val="32"/>
           <w:szCs w:val="32"/>
-          <w:cs/>
-        </w:rPr>
-        <w:t xml:space="preserve"> </w:t>
-      </w:r>
-      <w:r>
-        <w:rPr>
-          <w:rFonts w:ascii="TH SarabunIT๙" w:hAnsi="TH SarabunIT๙" w:cs="TH SarabunIT๙" w:hint="cs"/>
-          <w:b w:val="0"/>
-          <w:bCs w:val="0"/>
-          <w:sz w:val="32"/>
-          <w:szCs w:val="32"/>
           <w:u w:val="dotted"/>
           <w:cs/>
         </w:rPr>
@@ -770,23 +755,13 @@
       </w:r>
       <w:r>
         <w:rPr>
-          <w:rFonts w:ascii="TH SarabunIT๙" w:hAnsi="TH SarabunIT๙" w:cs="TH SarabunIT๙"/>
-          <w:b w:val="0"/>
-          <w:bCs w:val="0"/>
-          <w:sz w:val="32"/>
-          <w:szCs w:val="32"/>
-          <w:u w:val="dotted"/>
-        </w:rPr>
-        <w:t xml:space="preserve"> </w:t>
-      </w:r>
-      <w:r>
-        <w:rPr>
-          <w:rFonts w:ascii="TH SarabunIT๙" w:hAnsi="TH SarabunIT๙" w:cs="TH SarabunIT๙"/>
-          <w:b w:val="0"/>
-          <w:bCs w:val="0"/>
-          <w:sz w:val="32"/>
-          <w:szCs w:val="32"/>
-          <w:u w:val="dotted"/>
+          <w:rFonts w:ascii="TH SarabunIT๙" w:hAnsi="TH SarabunIT๙" w:cs="TH SarabunIT๙" w:hint="cs"/>
+          <w:b w:val="0"/>
+          <w:bCs w:val="0"/>
+          <w:sz w:val="32"/>
+          <w:szCs w:val="32"/>
+          <w:u w:val="dotted"/>
+          <w:cs/>
         </w:rPr>
         <w:t xml:space="preserve"> </w:t>
       </w:r>
@@ -803,9 +778,10 @@
       </w:r>
       <w:r>
         <w:rPr>
-          <w:rFonts w:ascii="TH SarabunIT๙" w:hAnsi="TH SarabunIT๙" w:cs="TH SarabunIT๙"/>
-          <w:b w:val="0"/>
-          <w:bCs w:val="0"/>
+          <w:rFonts w:ascii="TH SarabunIT๙" w:hAnsi="TH SarabunIT๙" w:cs="TH SarabunIT๙" w:hint="cs"/>
+          <w:b w:val="0"/>
+          <w:bCs w:val="0"/>
+          <w:cs/>
         </w:rPr>
         <w:t xml:space="preserve"> </w:t>
       </w:r>
@@ -822,12 +798,13 @@
       </w:r>
       <w:r>
         <w:rPr>
-          <w:rFonts w:ascii="TH SarabunIT๙" w:hAnsi="TH SarabunIT๙" w:cs="TH SarabunIT๙"/>
-          <w:b w:val="0"/>
-          <w:bCs w:val="0"/>
-          <w:sz w:val="32"/>
-          <w:szCs w:val="32"/>
-          <w:u w:val="dotted"/>
+          <w:rFonts w:ascii="TH SarabunIT๙" w:hAnsi="TH SarabunIT๙" w:cs="TH SarabunIT๙" w:hint="cs"/>
+          <w:b w:val="0"/>
+          <w:bCs w:val="0"/>
+          <w:sz w:val="32"/>
+          <w:szCs w:val="32"/>
+          <w:u w:val="dotted"/>
+          <w:cs/>
         </w:rPr>
         <w:t xml:space="preserve"> </w:t>
       </w:r>
@@ -868,12 +845,13 @@
       </w:r>
       <w:r>
         <w:rPr>
-          <w:rFonts w:ascii="TH SarabunIT๙" w:hAnsi="TH SarabunIT๙" w:cs="TH SarabunIT๙"/>
-          <w:b w:val="0"/>
-          <w:bCs w:val="0"/>
-          <w:sz w:val="32"/>
-          <w:szCs w:val="32"/>
-          <w:u w:val="dotted"/>
+          <w:rFonts w:ascii="TH SarabunIT๙" w:hAnsi="TH SarabunIT๙" w:cs="TH SarabunIT๙" w:hint="cs"/>
+          <w:b w:val="0"/>
+          <w:bCs w:val="0"/>
+          <w:sz w:val="32"/>
+          <w:szCs w:val="32"/>
+          <w:u w:val="dotted"/>
+          <w:cs/>
         </w:rPr>
         <w:t xml:space="preserve"> </w:t>
       </w:r>
@@ -981,12 +959,13 @@
       </w:r>
       <w:r>
         <w:rPr>
-          <w:rFonts w:ascii="TH SarabunIT๙" w:hAnsi="TH SarabunIT๙" w:cs="TH SarabunIT๙"/>
-          <w:b w:val="0"/>
-          <w:bCs w:val="0"/>
-          <w:sz w:val="32"/>
-          <w:szCs w:val="32"/>
-          <w:u w:val="dotted"/>
+          <w:rFonts w:ascii="TH SarabunIT๙" w:hAnsi="TH SarabunIT๙" w:cs="TH SarabunIT๙" w:hint="cs"/>
+          <w:b w:val="0"/>
+          <w:bCs w:val="0"/>
+          <w:sz w:val="32"/>
+          <w:szCs w:val="32"/>
+          <w:u w:val="dotted"/>
+          <w:cs/>
         </w:rPr>
         <w:t xml:space="preserve"> </w:t>
       </w:r>
@@ -1003,23 +982,36 @@
       </w:r>
       <w:r>
         <w:rPr>
-          <w:rFonts w:ascii="TH SarabunIT๙" w:hAnsi="TH SarabunIT๙" w:cs="TH SarabunIT๙"/>
-          <w:b w:val="0"/>
-          <w:bCs w:val="0"/>
-          <w:sz w:val="32"/>
-          <w:szCs w:val="32"/>
-          <w:u w:val="dotted"/>
-        </w:rPr>
-        <w:t xml:space="preserve"> {mother}</w:t>
-      </w:r>
-      <w:r>
-        <w:rPr>
-          <w:rFonts w:ascii="TH SarabunIT๙" w:hAnsi="TH SarabunIT๙" w:cs="TH SarabunIT๙"/>
-          <w:b w:val="0"/>
-          <w:bCs w:val="0"/>
-          <w:sz w:val="32"/>
-          <w:szCs w:val="32"/>
-          <w:u w:val="dotted"/>
+          <w:rFonts w:ascii="TH SarabunIT๙" w:hAnsi="TH SarabunIT๙" w:cs="TH SarabunIT๙" w:hint="cs"/>
+          <w:b w:val="0"/>
+          <w:bCs w:val="0"/>
+          <w:sz w:val="32"/>
+          <w:szCs w:val="32"/>
+          <w:u w:val="dotted"/>
+          <w:cs/>
+        </w:rPr>
+        <w:t xml:space="preserve"> </w:t>
+      </w:r>
+      <w:r>
+        <w:rPr>
+          <w:rFonts w:ascii="TH SarabunIT๙" w:hAnsi="TH SarabunIT๙" w:cs="TH SarabunIT๙"/>
+          <w:b w:val="0"/>
+          <w:bCs w:val="0"/>
+          <w:sz w:val="32"/>
+          <w:szCs w:val="32"/>
+          <w:u w:val="dotted"/>
+        </w:rPr>
+        <w:t>{mother}</w:t>
+      </w:r>
+      <w:r>
+        <w:rPr>
+          <w:rFonts w:ascii="TH SarabunIT๙" w:hAnsi="TH SarabunIT๙" w:cs="TH SarabunIT๙" w:hint="cs"/>
+          <w:b w:val="0"/>
+          <w:bCs w:val="0"/>
+          <w:sz w:val="32"/>
+          <w:szCs w:val="32"/>
+          <w:u w:val="dotted"/>
+          <w:cs/>
         </w:rPr>
         <w:t xml:space="preserve"> </w:t>
       </w:r>
@@ -1036,14 +1028,26 @@
       </w:r>
       <w:r>
         <w:rPr>
-          <w:rFonts w:ascii="TH SarabunIT๙" w:hAnsi="TH SarabunIT๙" w:cs="TH SarabunIT๙"/>
-          <w:b w:val="0"/>
-          <w:bCs w:val="0"/>
-          <w:sz w:val="32"/>
-          <w:szCs w:val="32"/>
-          <w:u w:val="dotted"/>
-        </w:rPr>
-        <w:t xml:space="preserve"> {</w:t>
+          <w:rFonts w:ascii="TH SarabunIT๙" w:hAnsi="TH SarabunIT๙" w:cs="TH SarabunIT๙" w:hint="cs"/>
+          <w:b w:val="0"/>
+          <w:bCs w:val="0"/>
+          <w:sz w:val="32"/>
+          <w:szCs w:val="32"/>
+          <w:u w:val="dotted"/>
+          <w:cs/>
+        </w:rPr>
+        <w:t xml:space="preserve"> </w:t>
+      </w:r>
+      <w:r>
+        <w:rPr>
+          <w:rFonts w:ascii="TH SarabunIT๙" w:hAnsi="TH SarabunIT๙" w:cs="TH SarabunIT๙"/>
+          <w:b w:val="0"/>
+          <w:bCs w:val="0"/>
+          <w:sz w:val="32"/>
+          <w:szCs w:val="32"/>
+          <w:u w:val="dotted"/>
+        </w:rPr>
+        <w:t>{</w:t>
       </w:r>
       <w:proofErr w:type="spellStart"/>
       <w:r>
@@ -1067,7 +1071,19 @@
           <w:szCs w:val="32"/>
           <w:u w:val="dotted"/>
         </w:rPr>
-        <w:t xml:space="preserve">} </w:t>
+        <w:t>}</w:t>
+      </w:r>
+      <w:r>
+        <w:rPr>
+          <w:rFonts w:ascii="TH SarabunIT๙" w:hAnsi="TH SarabunIT๙" w:cs="TH SarabunIT๙" w:hint="cs"/>
+          <w:b w:val="0"/>
+          <w:bCs w:val="0"/>
+          <w:sz w:val="32"/>
+          <w:szCs w:val="32"/>
+          <w:u w:val="dotted"/>
+          <w:cs/>
+        </w:rPr>
+        <w:t xml:space="preserve"> </w:t>
       </w:r>
       <w:r>
         <w:rPr>
@@ -1082,14 +1098,26 @@
       </w:r>
       <w:r>
         <w:rPr>
-          <w:rFonts w:ascii="TH SarabunIT๙" w:hAnsi="TH SarabunIT๙" w:cs="TH SarabunIT๙"/>
-          <w:b w:val="0"/>
-          <w:bCs w:val="0"/>
-          <w:sz w:val="32"/>
-          <w:szCs w:val="32"/>
-          <w:u w:val="dotted"/>
-        </w:rPr>
-        <w:t xml:space="preserve"> {</w:t>
+          <w:rFonts w:ascii="TH SarabunIT๙" w:hAnsi="TH SarabunIT๙" w:cs="TH SarabunIT๙" w:hint="cs"/>
+          <w:b w:val="0"/>
+          <w:bCs w:val="0"/>
+          <w:sz w:val="32"/>
+          <w:szCs w:val="32"/>
+          <w:u w:val="dotted"/>
+          <w:cs/>
+        </w:rPr>
+        <w:t xml:space="preserve"> </w:t>
+      </w:r>
+      <w:r>
+        <w:rPr>
+          <w:rFonts w:ascii="TH SarabunIT๙" w:hAnsi="TH SarabunIT๙" w:cs="TH SarabunIT๙"/>
+          <w:b w:val="0"/>
+          <w:bCs w:val="0"/>
+          <w:sz w:val="32"/>
+          <w:szCs w:val="32"/>
+          <w:u w:val="dotted"/>
+        </w:rPr>
+        <w:t>{</w:t>
       </w:r>
       <w:r>
         <w:rPr>
@@ -1111,7 +1139,19 @@
           <w:szCs w:val="32"/>
           <w:u w:val="dotted"/>
         </w:rPr>
-        <w:t xml:space="preserve">} </w:t>
+        <w:t>}</w:t>
+      </w:r>
+      <w:r>
+        <w:rPr>
+          <w:rFonts w:ascii="TH SarabunIT๙" w:hAnsi="TH SarabunIT๙" w:cs="TH SarabunIT๙" w:hint="cs"/>
+          <w:b w:val="0"/>
+          <w:bCs w:val="0"/>
+          <w:sz w:val="32"/>
+          <w:szCs w:val="32"/>
+          <w:u w:val="dotted"/>
+          <w:cs/>
+        </w:rPr>
+        <w:t xml:space="preserve"> </w:t>
       </w:r>
       <w:r>
         <w:rPr>
@@ -1168,14 +1208,26 @@
       </w:r>
       <w:r>
         <w:rPr>
-          <w:rFonts w:ascii="TH SarabunIT๙" w:hAnsi="TH SarabunIT๙" w:cs="TH SarabunIT๙"/>
-          <w:b w:val="0"/>
-          <w:bCs w:val="0"/>
-          <w:sz w:val="32"/>
-          <w:szCs w:val="32"/>
-          <w:u w:val="dotted"/>
-        </w:rPr>
-        <w:t xml:space="preserve"> {</w:t>
+          <w:rFonts w:ascii="TH SarabunIT๙" w:hAnsi="TH SarabunIT๙" w:cs="TH SarabunIT๙" w:hint="cs"/>
+          <w:b w:val="0"/>
+          <w:bCs w:val="0"/>
+          <w:sz w:val="32"/>
+          <w:szCs w:val="32"/>
+          <w:u w:val="dotted"/>
+          <w:cs/>
+        </w:rPr>
+        <w:t xml:space="preserve"> </w:t>
+      </w:r>
+      <w:r>
+        <w:rPr>
+          <w:rFonts w:ascii="TH SarabunIT๙" w:hAnsi="TH SarabunIT๙" w:cs="TH SarabunIT๙"/>
+          <w:b w:val="0"/>
+          <w:bCs w:val="0"/>
+          <w:sz w:val="32"/>
+          <w:szCs w:val="32"/>
+          <w:u w:val="dotted"/>
+        </w:rPr>
+        <w:t>{</w:t>
       </w:r>
       <w:r>
         <w:rPr>
@@ -1197,7 +1249,19 @@
           <w:szCs w:val="32"/>
           <w:u w:val="dotted"/>
         </w:rPr>
-        <w:t xml:space="preserve">} </w:t>
+        <w:t>}</w:t>
+      </w:r>
+      <w:r>
+        <w:rPr>
+          <w:rFonts w:ascii="TH SarabunIT๙" w:hAnsi="TH SarabunIT๙" w:cs="TH SarabunIT๙" w:hint="cs"/>
+          <w:b w:val="0"/>
+          <w:bCs w:val="0"/>
+          <w:sz w:val="32"/>
+          <w:szCs w:val="32"/>
+          <w:u w:val="dotted"/>
+          <w:cs/>
+        </w:rPr>
+        <w:t xml:space="preserve"> </w:t>
       </w:r>
       <w:r>
         <w:rPr>
@@ -1233,14 +1297,26 @@
       </w:r>
       <w:r>
         <w:rPr>
-          <w:rFonts w:ascii="TH SarabunIT๙" w:hAnsi="TH SarabunIT๙" w:cs="TH SarabunIT๙"/>
-          <w:b w:val="0"/>
-          <w:bCs w:val="0"/>
-          <w:sz w:val="32"/>
-          <w:szCs w:val="32"/>
-          <w:u w:val="dotted"/>
-        </w:rPr>
-        <w:t xml:space="preserve"> {</w:t>
+          <w:rFonts w:ascii="TH SarabunIT๙" w:hAnsi="TH SarabunIT๙" w:cs="TH SarabunIT๙" w:hint="cs"/>
+          <w:b w:val="0"/>
+          <w:bCs w:val="0"/>
+          <w:sz w:val="32"/>
+          <w:szCs w:val="32"/>
+          <w:u w:val="dotted"/>
+          <w:cs/>
+        </w:rPr>
+        <w:t xml:space="preserve"> </w:t>
+      </w:r>
+      <w:r>
+        <w:rPr>
+          <w:rFonts w:ascii="TH SarabunIT๙" w:hAnsi="TH SarabunIT๙" w:cs="TH SarabunIT๙"/>
+          <w:b w:val="0"/>
+          <w:bCs w:val="0"/>
+          <w:sz w:val="32"/>
+          <w:szCs w:val="32"/>
+          <w:u w:val="dotted"/>
+        </w:rPr>
+        <w:t>{</w:t>
       </w:r>
       <w:proofErr w:type="spellStart"/>
       <w:r>
@@ -1268,11 +1344,13 @@
       </w:r>
       <w:r>
         <w:rPr>
-          <w:rFonts w:ascii="TH SarabunIT๙" w:hAnsi="TH SarabunIT๙" w:cs="TH SarabunIT๙"/>
-          <w:b w:val="0"/>
-          <w:bCs w:val="0"/>
-          <w:sz w:val="32"/>
-          <w:szCs w:val="32"/>
+          <w:rFonts w:ascii="TH SarabunIT๙" w:hAnsi="TH SarabunIT๙" w:cs="TH SarabunIT๙" w:hint="cs"/>
+          <w:b w:val="0"/>
+          <w:bCs w:val="0"/>
+          <w:sz w:val="32"/>
+          <w:szCs w:val="32"/>
+          <w:u w:val="dotted"/>
+          <w:cs/>
         </w:rPr>
         <w:t xml:space="preserve"> </w:t>
       </w:r>
@@ -1310,14 +1388,26 @@
       </w:r>
       <w:r>
         <w:rPr>
-          <w:rFonts w:ascii="TH SarabunIT๙" w:hAnsi="TH SarabunIT๙" w:cs="TH SarabunIT๙"/>
-          <w:b w:val="0"/>
-          <w:bCs w:val="0"/>
-          <w:sz w:val="32"/>
-          <w:szCs w:val="32"/>
-          <w:u w:val="dotted"/>
-        </w:rPr>
-        <w:t xml:space="preserve"> {</w:t>
+          <w:rFonts w:ascii="TH SarabunIT๙" w:hAnsi="TH SarabunIT๙" w:cs="TH SarabunIT๙" w:hint="cs"/>
+          <w:b w:val="0"/>
+          <w:bCs w:val="0"/>
+          <w:sz w:val="32"/>
+          <w:szCs w:val="32"/>
+          <w:u w:val="dotted"/>
+          <w:cs/>
+        </w:rPr>
+        <w:t xml:space="preserve"> </w:t>
+      </w:r>
+      <w:r>
+        <w:rPr>
+          <w:rFonts w:ascii="TH SarabunIT๙" w:hAnsi="TH SarabunIT๙" w:cs="TH SarabunIT๙"/>
+          <w:b w:val="0"/>
+          <w:bCs w:val="0"/>
+          <w:sz w:val="32"/>
+          <w:szCs w:val="32"/>
+          <w:u w:val="dotted"/>
+        </w:rPr>
+        <w:t>{</w:t>
       </w:r>
       <w:r>
         <w:rPr>
@@ -1343,12 +1433,13 @@
       </w:r>
       <w:r>
         <w:rPr>
-          <w:rFonts w:ascii="TH SarabunIT๙" w:hAnsi="TH SarabunIT๙" w:cs="TH SarabunIT๙"/>
-          <w:b w:val="0"/>
-          <w:bCs w:val="0"/>
-          <w:sz w:val="32"/>
-          <w:szCs w:val="32"/>
-          <w:u w:val="dotted"/>
+          <w:rFonts w:ascii="TH SarabunIT๙" w:hAnsi="TH SarabunIT๙" w:cs="TH SarabunIT๙" w:hint="cs"/>
+          <w:b w:val="0"/>
+          <w:bCs w:val="0"/>
+          <w:sz w:val="32"/>
+          <w:szCs w:val="32"/>
+          <w:u w:val="dotted"/>
+          <w:cs/>
         </w:rPr>
         <w:t xml:space="preserve"> </w:t>
       </w:r>
@@ -1419,7 +1510,19 @@
           <w:szCs w:val="32"/>
           <w:u w:val="dotted"/>
         </w:rPr>
-        <w:t xml:space="preserve">} </w:t>
+        <w:t>}</w:t>
+      </w:r>
+      <w:r>
+        <w:rPr>
+          <w:rFonts w:ascii="TH SarabunIT๙" w:hAnsi="TH SarabunIT๙" w:cs="TH SarabunIT๙" w:hint="cs"/>
+          <w:b w:val="0"/>
+          <w:bCs w:val="0"/>
+          <w:sz w:val="32"/>
+          <w:szCs w:val="32"/>
+          <w:u w:val="dotted"/>
+          <w:cs/>
+        </w:rPr>
+        <w:t xml:space="preserve"> </w:t>
       </w:r>
       <w:r>
         <w:rPr>
@@ -1434,14 +1537,26 @@
       </w:r>
       <w:r>
         <w:rPr>
-          <w:rFonts w:ascii="TH SarabunIT๙" w:hAnsi="TH SarabunIT๙" w:cs="TH SarabunIT๙"/>
-          <w:b w:val="0"/>
-          <w:bCs w:val="0"/>
-          <w:sz w:val="32"/>
-          <w:szCs w:val="32"/>
-          <w:u w:val="dotted"/>
-        </w:rPr>
-        <w:t xml:space="preserve"> {</w:t>
+          <w:rFonts w:ascii="TH SarabunIT๙" w:hAnsi="TH SarabunIT๙" w:cs="TH SarabunIT๙" w:hint="cs"/>
+          <w:b w:val="0"/>
+          <w:bCs w:val="0"/>
+          <w:sz w:val="32"/>
+          <w:szCs w:val="32"/>
+          <w:u w:val="dotted"/>
+          <w:cs/>
+        </w:rPr>
+        <w:t xml:space="preserve"> </w:t>
+      </w:r>
+      <w:r>
+        <w:rPr>
+          <w:rFonts w:ascii="TH SarabunIT๙" w:hAnsi="TH SarabunIT๙" w:cs="TH SarabunIT๙"/>
+          <w:b w:val="0"/>
+          <w:bCs w:val="0"/>
+          <w:sz w:val="32"/>
+          <w:szCs w:val="32"/>
+          <w:u w:val="dotted"/>
+        </w:rPr>
+        <w:t>{</w:t>
       </w:r>
       <w:r>
         <w:rPr>
@@ -1467,12 +1582,13 @@
       </w:r>
       <w:r>
         <w:rPr>
-          <w:rFonts w:ascii="TH SarabunIT๙" w:hAnsi="TH SarabunIT๙" w:cs="TH SarabunIT๙"/>
-          <w:b w:val="0"/>
-          <w:bCs w:val="0"/>
-          <w:sz w:val="32"/>
-          <w:szCs w:val="32"/>
-          <w:u w:val="dotted"/>
+          <w:rFonts w:ascii="TH SarabunIT๙" w:hAnsi="TH SarabunIT๙" w:cs="TH SarabunIT๙" w:hint="cs"/>
+          <w:b w:val="0"/>
+          <w:bCs w:val="0"/>
+          <w:sz w:val="32"/>
+          <w:szCs w:val="32"/>
+          <w:u w:val="dotted"/>
+          <w:cs/>
         </w:rPr>
         <w:t xml:space="preserve"> </w:t>
       </w:r>
@@ -1503,7 +1619,7 @@
       </w:r>
       <w:r>
         <w:rPr>
-          <w:rFonts w:ascii="TH SarabunIT๙" w:hAnsi="TH SarabunIT๙" w:cs="TH SarabunIT๙"/>
+          <w:rFonts w:ascii="TH SarabunIT๙" w:hAnsi="TH SarabunIT๙" w:cs="TH SarabunIT๙" w:hint="cs"/>
           <w:b w:val="0"/>
           <w:bCs w:val="0"/>
           <w:sz w:val="32"/>
@@ -1546,7 +1662,19 @@
           <w:szCs w:val="32"/>
           <w:u w:val="dotted"/>
         </w:rPr>
-        <w:t xml:space="preserve">} </w:t>
+        <w:t>}</w:t>
+      </w:r>
+      <w:r>
+        <w:rPr>
+          <w:rFonts w:ascii="TH SarabunIT๙" w:hAnsi="TH SarabunIT๙" w:cs="TH SarabunIT๙" w:hint="cs"/>
+          <w:b w:val="0"/>
+          <w:bCs w:val="0"/>
+          <w:sz w:val="32"/>
+          <w:szCs w:val="32"/>
+          <w:u w:val="dotted"/>
+          <w:cs/>
+        </w:rPr>
+        <w:t xml:space="preserve"> </w:t>
       </w:r>
       <w:r>
         <w:rPr>
@@ -1604,7 +1732,19 @@
           <w:szCs w:val="32"/>
           <w:u w:val="dotted"/>
         </w:rPr>
-        <w:t xml:space="preserve">} </w:t>
+        <w:t>}</w:t>
+      </w:r>
+      <w:r>
+        <w:rPr>
+          <w:rFonts w:ascii="TH SarabunIT๙" w:hAnsi="TH SarabunIT๙" w:cs="TH SarabunIT๙" w:hint="cs"/>
+          <w:b w:val="0"/>
+          <w:bCs w:val="0"/>
+          <w:sz w:val="32"/>
+          <w:szCs w:val="32"/>
+          <w:u w:val="dotted"/>
+          <w:cs/>
+        </w:rPr>
+        <w:t xml:space="preserve"> </w:t>
       </w:r>
       <w:r>
         <w:rPr>
@@ -1619,7 +1759,7 @@
       </w:r>
       <w:r>
         <w:rPr>
-          <w:rFonts w:ascii="TH SarabunIT๙" w:hAnsi="TH SarabunIT๙" w:cs="TH SarabunIT๙"/>
+          <w:rFonts w:ascii="TH SarabunIT๙" w:hAnsi="TH SarabunIT๙" w:cs="TH SarabunIT๙" w:hint="cs"/>
           <w:b w:val="0"/>
           <w:bCs w:val="0"/>
           <w:sz w:val="32"/>
@@ -1662,7 +1802,30 @@
           <w:szCs w:val="32"/>
           <w:u w:val="dotted"/>
         </w:rPr>
-        <w:t xml:space="preserve">} </w:t>
+        <w:t>}</w:t>
+      </w:r>
+      <w:r>
+        <w:rPr>
+          <w:rFonts w:ascii="TH SarabunIT๙" w:hAnsi="TH SarabunIT๙" w:cs="TH SarabunIT๙" w:hint="cs"/>
+          <w:b w:val="0"/>
+          <w:bCs w:val="0"/>
+          <w:sz w:val="32"/>
+          <w:szCs w:val="32"/>
+          <w:u w:val="dotted"/>
+          <w:cs/>
+        </w:rPr>
+        <w:t xml:space="preserve"> </w:t>
+      </w:r>
+      <w:r>
+        <w:rPr>
+          <w:rFonts w:ascii="TH SarabunIT๙" w:hAnsi="TH SarabunIT๙" w:cs="TH SarabunIT๙" w:hint="cs"/>
+          <w:b w:val="0"/>
+          <w:bCs w:val="0"/>
+          <w:sz w:val="32"/>
+          <w:szCs w:val="32"/>
+          <w:cs/>
+        </w:rPr>
+        <w:t xml:space="preserve">ปี </w:t>
       </w:r>
       <w:r>
         <w:rPr>
@@ -1720,7 +1883,19 @@
           <w:szCs w:val="32"/>
           <w:u w:val="dotted"/>
         </w:rPr>
-        <w:t xml:space="preserve">} </w:t>
+        <w:t>}</w:t>
+      </w:r>
+      <w:r>
+        <w:rPr>
+          <w:rFonts w:ascii="TH SarabunIT๙" w:hAnsi="TH SarabunIT๙" w:cs="TH SarabunIT๙" w:hint="cs"/>
+          <w:b w:val="0"/>
+          <w:bCs w:val="0"/>
+          <w:sz w:val="32"/>
+          <w:szCs w:val="32"/>
+          <w:u w:val="dotted"/>
+          <w:cs/>
+        </w:rPr>
+        <w:t xml:space="preserve"> </w:t>
       </w:r>
       <w:r>
         <w:rPr>
@@ -1735,7 +1910,7 @@
       </w:r>
       <w:r>
         <w:rPr>
-          <w:rFonts w:ascii="TH SarabunIT๙" w:hAnsi="TH SarabunIT๙" w:cs="TH SarabunIT๙"/>
+          <w:rFonts w:ascii="TH SarabunIT๙" w:hAnsi="TH SarabunIT๙" w:cs="TH SarabunIT๙" w:hint="cs"/>
           <w:b w:val="0"/>
           <w:bCs w:val="0"/>
           <w:sz w:val="32"/>
@@ -1778,7 +1953,19 @@
           <w:szCs w:val="32"/>
           <w:u w:val="dotted"/>
         </w:rPr>
-        <w:t xml:space="preserve">} </w:t>
+        <w:t>}</w:t>
+      </w:r>
+      <w:r>
+        <w:rPr>
+          <w:rFonts w:ascii="TH SarabunIT๙" w:hAnsi="TH SarabunIT๙" w:cs="TH SarabunIT๙" w:hint="cs"/>
+          <w:b w:val="0"/>
+          <w:bCs w:val="0"/>
+          <w:sz w:val="32"/>
+          <w:szCs w:val="32"/>
+          <w:u w:val="dotted"/>
+          <w:cs/>
+        </w:rPr>
+        <w:t xml:space="preserve"> </w:t>
       </w:r>
       <w:r>
         <w:rPr>
@@ -1793,7 +1980,7 @@
       </w:r>
       <w:r>
         <w:rPr>
-          <w:rFonts w:ascii="TH SarabunIT๙" w:hAnsi="TH SarabunIT๙" w:cs="TH SarabunIT๙"/>
+          <w:rFonts w:ascii="TH SarabunIT๙" w:hAnsi="TH SarabunIT๙" w:cs="TH SarabunIT๙" w:hint="cs"/>
           <w:b w:val="0"/>
           <w:bCs w:val="0"/>
           <w:sz w:val="32"/>
@@ -1836,7 +2023,19 @@
           <w:szCs w:val="32"/>
           <w:u w:val="dotted"/>
         </w:rPr>
-        <w:t xml:space="preserve">} </w:t>
+        <w:t>}</w:t>
+      </w:r>
+      <w:r>
+        <w:rPr>
+          <w:rFonts w:ascii="TH SarabunIT๙" w:hAnsi="TH SarabunIT๙" w:cs="TH SarabunIT๙" w:hint="cs"/>
+          <w:b w:val="0"/>
+          <w:bCs w:val="0"/>
+          <w:sz w:val="32"/>
+          <w:szCs w:val="32"/>
+          <w:u w:val="dotted"/>
+          <w:cs/>
+        </w:rPr>
+        <w:t xml:space="preserve"> </w:t>
       </w:r>
       <w:r>
         <w:rPr>
@@ -1883,19 +2082,30 @@
       </w:r>
       <w:r>
         <w:rPr>
-          <w:rFonts w:ascii="TH SarabunIT๙" w:hAnsi="TH SarabunIT๙" w:cs="TH SarabunIT๙"/>
-          <w:b w:val="0"/>
-          <w:bCs w:val="0"/>
-          <w:u w:val="dotted"/>
-        </w:rPr>
-        <w:t xml:space="preserve"> {officer}</w:t>
-      </w:r>
-      <w:r>
-        <w:rPr>
-          <w:rFonts w:ascii="TH SarabunIT๙" w:hAnsi="TH SarabunIT๙" w:cs="TH SarabunIT๙"/>
-          <w:b w:val="0"/>
-          <w:bCs w:val="0"/>
-          <w:u w:val="dotted"/>
+          <w:rFonts w:ascii="TH SarabunIT๙" w:hAnsi="TH SarabunIT๙" w:cs="TH SarabunIT๙" w:hint="cs"/>
+          <w:b w:val="0"/>
+          <w:bCs w:val="0"/>
+          <w:u w:val="dotted"/>
+          <w:cs/>
+        </w:rPr>
+        <w:t xml:space="preserve"> </w:t>
+      </w:r>
+      <w:r>
+        <w:rPr>
+          <w:rFonts w:ascii="TH SarabunIT๙" w:hAnsi="TH SarabunIT๙" w:cs="TH SarabunIT๙"/>
+          <w:b w:val="0"/>
+          <w:bCs w:val="0"/>
+          <w:u w:val="dotted"/>
+        </w:rPr>
+        <w:t>{officer}</w:t>
+      </w:r>
+      <w:r>
+        <w:rPr>
+          <w:rFonts w:ascii="TH SarabunIT๙" w:hAnsi="TH SarabunIT๙" w:cs="TH SarabunIT๙" w:hint="cs"/>
+          <w:b w:val="0"/>
+          <w:bCs w:val="0"/>
+          <w:u w:val="dotted"/>
+          <w:cs/>
         </w:rPr>
         <w:t xml:space="preserve"> </w:t>
       </w:r>
@@ -2000,12 +2210,13 @@
       </w:r>
       <w:r>
         <w:rPr>
-          <w:rFonts w:ascii="TH SarabunIT๙" w:hAnsi="TH SarabunIT๙" w:cs="TH SarabunIT๙"/>
-          <w:b w:val="0"/>
-          <w:bCs w:val="0"/>
-          <w:sz w:val="32"/>
-          <w:szCs w:val="32"/>
-          <w:u w:val="dotted"/>
+          <w:rFonts w:ascii="TH SarabunIT๙" w:hAnsi="TH SarabunIT๙" w:cs="TH SarabunIT๙" w:hint="cs"/>
+          <w:b w:val="0"/>
+          <w:bCs w:val="0"/>
+          <w:sz w:val="32"/>
+          <w:szCs w:val="32"/>
+          <w:u w:val="dotted"/>
+          <w:cs/>
         </w:rPr>
         <w:t xml:space="preserve"> </w:t>
       </w:r>
@@ -2022,25 +2233,15 @@
       </w:r>
       <w:r>
         <w:rPr>
-          <w:rFonts w:ascii="TH SarabunIT๙" w:hAnsi="TH SarabunIT๙" w:cs="TH SarabunIT๙"/>
-          <w:b w:val="0"/>
-          <w:bCs w:val="0"/>
-          <w:sz w:val="32"/>
-          <w:szCs w:val="32"/>
-          <w:u w:val="dotted"/>
-        </w:rPr>
-        <w:t xml:space="preserve"> </w:t>
-      </w:r>
-      <w:r>
-        <w:rPr>
-          <w:rFonts w:ascii="TH SarabunIT๙" w:hAnsi="TH SarabunIT๙" w:cs="TH SarabunIT๙"/>
-          <w:b w:val="0"/>
-          <w:bCs w:val="0"/>
-          <w:sz w:val="32"/>
-          <w:szCs w:val="32"/>
-          <w:u w:val="dotted"/>
-        </w:rPr>
-        <w:tab/>
+          <w:rFonts w:ascii="TH SarabunIT๙" w:hAnsi="TH SarabunIT๙" w:cs="TH SarabunIT๙" w:hint="cs"/>
+          <w:b w:val="0"/>
+          <w:bCs w:val="0"/>
+          <w:sz w:val="32"/>
+          <w:szCs w:val="32"/>
+          <w:u w:val="dotted"/>
+          <w:cs/>
+        </w:rPr>
+        <w:t xml:space="preserve"> </w:t>
       </w:r>
     </w:p>
     <w:p>
@@ -2094,15 +2295,28 @@
       </w:r>
       <w:r>
         <w:rPr>
-          <w:rFonts w:ascii="TH SarabunIT๙" w:hAnsi="TH SarabunIT๙" w:cs="TH SarabunIT๙"/>
+          <w:rFonts w:ascii="TH SarabunIT๙" w:hAnsi="TH SarabunIT๙" w:cs="TH SarabunIT๙" w:hint="cs"/>
           <w:b w:val="0"/>
           <w:bCs w:val="0"/>
           <w:spacing w:val="-14"/>
           <w:sz w:val="32"/>
           <w:szCs w:val="32"/>
           <w:u w:val="dotted"/>
-        </w:rPr>
-        <w:t xml:space="preserve"> {</w:t>
+          <w:cs/>
+        </w:rPr>
+        <w:t xml:space="preserve"> </w:t>
+      </w:r>
+      <w:r>
+        <w:rPr>
+          <w:rFonts w:ascii="TH SarabunIT๙" w:hAnsi="TH SarabunIT๙" w:cs="TH SarabunIT๙"/>
+          <w:b w:val="0"/>
+          <w:bCs w:val="0"/>
+          <w:spacing w:val="-14"/>
+          <w:sz w:val="32"/>
+          <w:szCs w:val="32"/>
+          <w:u w:val="dotted"/>
+        </w:rPr>
+        <w:t>{</w:t>
       </w:r>
       <w:proofErr w:type="spellStart"/>
       <w:r>
@@ -2156,13 +2370,14 @@
       </w:r>
       <w:r>
         <w:rPr>
-          <w:rFonts w:ascii="TH SarabunIT๙" w:hAnsi="TH SarabunIT๙" w:cs="TH SarabunIT๙"/>
+          <w:rFonts w:ascii="TH SarabunIT๙" w:hAnsi="TH SarabunIT๙" w:cs="TH SarabunIT๙" w:hint="cs"/>
           <w:b w:val="0"/>
           <w:bCs w:val="0"/>
           <w:spacing w:val="-14"/>
           <w:sz w:val="32"/>
           <w:szCs w:val="32"/>
           <w:u w:val="dotted"/>
+          <w:cs/>
         </w:rPr>
         <w:t xml:space="preserve"> </w:t>
       </w:r>
@@ -2180,13 +2395,14 @@
       </w:r>
       <w:r>
         <w:rPr>
-          <w:rFonts w:ascii="TH SarabunIT๙" w:hAnsi="TH SarabunIT๙" w:cs="TH SarabunIT๙"/>
+          <w:rFonts w:ascii="TH SarabunIT๙" w:hAnsi="TH SarabunIT๙" w:cs="TH SarabunIT๙" w:hint="cs"/>
           <w:b w:val="0"/>
           <w:bCs w:val="0"/>
           <w:spacing w:val="-14"/>
           <w:sz w:val="32"/>
           <w:szCs w:val="32"/>
           <w:u w:val="dotted"/>
+          <w:cs/>
         </w:rPr>
         <w:t xml:space="preserve"> </w:t>
       </w:r>
@@ -2251,6 +2467,19 @@
           <w:u w:val="dotted"/>
         </w:rPr>
         <w:t>}</w:t>
+      </w:r>
+      <w:r>
+        <w:rPr>
+          <w:rFonts w:ascii="TH SarabunIT๙" w:hAnsi="TH SarabunIT๙" w:cs="TH SarabunIT๙" w:hint="cs"/>
+          <w:b w:val="0"/>
+          <w:bCs w:val="0"/>
+          <w:spacing w:val="-14"/>
+          <w:sz w:val="32"/>
+          <w:szCs w:val="32"/>
+          <w:u w:val="dotted"/>
+          <w:cs/>
+        </w:rPr>
+        <w:t xml:space="preserve"> </w:t>
       </w:r>
     </w:p>
     <w:p>
@@ -2277,13 +2506,24 @@
       </w:r>
       <w:r>
         <w:rPr>
-          <w:rFonts w:ascii="TH SarabunIT๙" w:hAnsi="TH SarabunIT๙" w:cs="TH SarabunIT๙"/>
+          <w:rFonts w:ascii="TH SarabunIT๙" w:hAnsi="TH SarabunIT๙" w:cs="TH SarabunIT๙" w:hint="cs"/>
           <w:spacing w:val="-2"/>
           <w:sz w:val="32"/>
           <w:szCs w:val="32"/>
           <w:u w:val="dotted"/>
-        </w:rPr>
-        <w:t xml:space="preserve"> {</w:t>
+          <w:cs/>
+        </w:rPr>
+        <w:t xml:space="preserve"> </w:t>
+      </w:r>
+      <w:r>
+        <w:rPr>
+          <w:rFonts w:ascii="TH SarabunIT๙" w:hAnsi="TH SarabunIT๙" w:cs="TH SarabunIT๙"/>
+          <w:spacing w:val="-2"/>
+          <w:sz w:val="32"/>
+          <w:szCs w:val="32"/>
+          <w:u w:val="dotted"/>
+        </w:rPr>
+        <w:t>{</w:t>
       </w:r>
       <w:proofErr w:type="spellStart"/>
       <w:r>
@@ -2305,7 +2545,7 @@
           <w:szCs w:val="32"/>
           <w:u w:val="dotted"/>
         </w:rPr>
-        <w:t xml:space="preserve">} </w:t>
+        <w:t>}</w:t>
       </w:r>
       <w:r>
         <w:rPr>
@@ -2313,9 +2553,40 @@
           <w:spacing w:val="-2"/>
           <w:sz w:val="32"/>
           <w:szCs w:val="32"/>
-          <w:cs/>
-        </w:rPr>
-        <w:t>มีความประสงค์ให้สำนักงานเขตทุ่งครุ ออกหนังสือรับรอง</w:t>
+          <w:u w:val="dotted"/>
+          <w:cs/>
+        </w:rPr>
+        <w:t xml:space="preserve"> </w:t>
+      </w:r>
+      <w:r>
+        <w:rPr>
+          <w:rFonts w:ascii="TH SarabunIT๙" w:hAnsi="TH SarabunIT๙" w:cs="TH SarabunIT๙" w:hint="cs"/>
+          <w:spacing w:val="-2"/>
+          <w:sz w:val="32"/>
+          <w:szCs w:val="32"/>
+          <w:cs/>
+        </w:rPr>
+        <w:t>มีความประสงค์ให้สำนักงานเขตทุ่งครุ</w:t>
+      </w:r>
+      <w:r>
+        <w:rPr>
+          <w:rFonts w:ascii="TH SarabunIT๙" w:hAnsi="TH SarabunIT๙" w:cs="TH SarabunIT๙" w:hint="cs"/>
+          <w:spacing w:val="-2"/>
+          <w:sz w:val="32"/>
+          <w:szCs w:val="32"/>
+          <w:cs/>
+        </w:rPr>
+        <w:t xml:space="preserve"> </w:t>
+      </w:r>
+      <w:r>
+        <w:rPr>
+          <w:rFonts w:ascii="TH SarabunIT๙" w:hAnsi="TH SarabunIT๙" w:cs="TH SarabunIT๙" w:hint="cs"/>
+          <w:spacing w:val="-2"/>
+          <w:sz w:val="32"/>
+          <w:szCs w:val="32"/>
+          <w:cs/>
+        </w:rPr>
+        <w:t>ออกหนังสือรับรอง</w:t>
       </w:r>
       <w:r>
         <w:rPr>
@@ -2413,16 +2684,6 @@
         <w:rPr>
           <w:rFonts w:ascii="TH SarabunIT๙" w:hAnsi="TH SarabunIT๙" w:cs="TH SarabunIT๙" w:hint="cs"/>
           <w:spacing w:val="-6"/>
-          <w:sz w:val="32"/>
-          <w:szCs w:val="32"/>
-          <w:u w:val="dotted"/>
-          <w:cs/>
-        </w:rPr>
-        <w:tab/>
-      </w:r>
-      <w:r>
-        <w:rPr>
-          <w:rFonts w:ascii="TH SarabunIT๙" w:hAnsi="TH SarabunIT๙" w:cs="TH SarabunIT๙" w:hint="cs"/>
           <w:sz w:val="32"/>
           <w:szCs w:val="32"/>
           <w:u w:val="dotted"/>
@@ -3075,12 +3336,22 @@
       </w:r>
       <w:r>
         <w:rPr>
-          <w:rFonts w:ascii="TH SarabunIT๙" w:hAnsi="TH SarabunIT๙" w:cs="TH SarabunIT๙"/>
-          <w:sz w:val="32"/>
-          <w:szCs w:val="32"/>
-          <w:u w:val="dotted"/>
-        </w:rPr>
-        <w:t xml:space="preserve"> {</w:t>
+          <w:rFonts w:ascii="TH SarabunIT๙" w:hAnsi="TH SarabunIT๙" w:cs="TH SarabunIT๙" w:hint="cs"/>
+          <w:sz w:val="32"/>
+          <w:szCs w:val="32"/>
+          <w:u w:val="dotted"/>
+          <w:cs/>
+        </w:rPr>
+        <w:t xml:space="preserve"> </w:t>
+      </w:r>
+      <w:r>
+        <w:rPr>
+          <w:rFonts w:ascii="TH SarabunIT๙" w:hAnsi="TH SarabunIT๙" w:cs="TH SarabunIT๙"/>
+          <w:sz w:val="32"/>
+          <w:szCs w:val="32"/>
+          <w:u w:val="dotted"/>
+        </w:rPr>
+        <w:t>{</w:t>
       </w:r>
       <w:proofErr w:type="spellStart"/>
       <w:r>
@@ -3123,12 +3394,22 @@
       </w:r>
       <w:r>
         <w:rPr>
-          <w:rFonts w:ascii="TH SarabunIT๙" w:hAnsi="TH SarabunIT๙" w:cs="TH SarabunIT๙"/>
-          <w:sz w:val="32"/>
-          <w:szCs w:val="32"/>
-          <w:u w:val="dotted"/>
-        </w:rPr>
-        <w:t xml:space="preserve"> {</w:t>
+          <w:rFonts w:ascii="TH SarabunIT๙" w:hAnsi="TH SarabunIT๙" w:cs="TH SarabunIT๙" w:hint="cs"/>
+          <w:sz w:val="32"/>
+          <w:szCs w:val="32"/>
+          <w:u w:val="dotted"/>
+          <w:cs/>
+        </w:rPr>
+        <w:t xml:space="preserve"> </w:t>
+      </w:r>
+      <w:r>
+        <w:rPr>
+          <w:rFonts w:ascii="TH SarabunIT๙" w:hAnsi="TH SarabunIT๙" w:cs="TH SarabunIT๙"/>
+          <w:sz w:val="32"/>
+          <w:szCs w:val="32"/>
+          <w:u w:val="dotted"/>
+        </w:rPr>
+        <w:t>{</w:t>
       </w:r>
       <w:proofErr w:type="spellStart"/>
       <w:r>
@@ -3148,7 +3429,17 @@
           <w:szCs w:val="32"/>
           <w:u w:val="dotted"/>
         </w:rPr>
-        <w:t xml:space="preserve">} </w:t>
+        <w:t>}</w:t>
+      </w:r>
+      <w:r>
+        <w:rPr>
+          <w:rFonts w:ascii="TH SarabunIT๙" w:hAnsi="TH SarabunIT๙" w:cs="TH SarabunIT๙" w:hint="cs"/>
+          <w:sz w:val="32"/>
+          <w:szCs w:val="32"/>
+          <w:u w:val="dotted"/>
+          <w:cs/>
+        </w:rPr>
+        <w:t xml:space="preserve"> </w:t>
       </w:r>
       <w:r>
         <w:rPr>
@@ -3219,12 +3510,22 @@
       </w:r>
       <w:r>
         <w:rPr>
-          <w:rFonts w:ascii="TH SarabunIT๙" w:hAnsi="TH SarabunIT๙" w:cs="TH SarabunIT๙"/>
-          <w:sz w:val="32"/>
-          <w:szCs w:val="32"/>
-          <w:u w:val="dotted"/>
-        </w:rPr>
-        <w:t xml:space="preserve"> {</w:t>
+          <w:rFonts w:ascii="TH SarabunIT๙" w:hAnsi="TH SarabunIT๙" w:cs="TH SarabunIT๙" w:hint="cs"/>
+          <w:sz w:val="32"/>
+          <w:szCs w:val="32"/>
+          <w:u w:val="dotted"/>
+          <w:cs/>
+        </w:rPr>
+        <w:t xml:space="preserve"> </w:t>
+      </w:r>
+      <w:r>
+        <w:rPr>
+          <w:rFonts w:ascii="TH SarabunIT๙" w:hAnsi="TH SarabunIT๙" w:cs="TH SarabunIT๙"/>
+          <w:sz w:val="32"/>
+          <w:szCs w:val="32"/>
+          <w:u w:val="dotted"/>
+        </w:rPr>
+        <w:t>{</w:t>
       </w:r>
       <w:proofErr w:type="spellStart"/>
       <w:r>
@@ -3244,7 +3545,17 @@
           <w:szCs w:val="32"/>
           <w:u w:val="dotted"/>
         </w:rPr>
-        <w:t xml:space="preserve">} </w:t>
+        <w:t>}</w:t>
+      </w:r>
+      <w:r>
+        <w:rPr>
+          <w:rFonts w:ascii="TH SarabunIT๙" w:hAnsi="TH SarabunIT๙" w:cs="TH SarabunIT๙" w:hint="cs"/>
+          <w:sz w:val="32"/>
+          <w:szCs w:val="32"/>
+          <w:u w:val="dotted"/>
+          <w:cs/>
+        </w:rPr>
+        <w:t xml:space="preserve"> </w:t>
       </w:r>
       <w:r>
         <w:rPr>
@@ -3257,7 +3568,7 @@
       </w:r>
       <w:r>
         <w:rPr>
-          <w:rFonts w:ascii="TH SarabunIT๙" w:hAnsi="TH SarabunIT๙" w:cs="TH SarabunIT๙"/>
+          <w:rFonts w:ascii="TH SarabunIT๙" w:hAnsi="TH SarabunIT๙" w:cs="TH SarabunIT๙" w:hint="cs"/>
           <w:sz w:val="32"/>
           <w:szCs w:val="32"/>
           <w:u w:val="dotted"/>
@@ -3292,7 +3603,17 @@
           <w:szCs w:val="32"/>
           <w:u w:val="dotted"/>
         </w:rPr>
-        <w:t xml:space="preserve">} </w:t>
+        <w:t>}</w:t>
+      </w:r>
+      <w:r>
+        <w:rPr>
+          <w:rFonts w:ascii="TH SarabunIT๙" w:hAnsi="TH SarabunIT๙" w:cs="TH SarabunIT๙" w:hint="cs"/>
+          <w:sz w:val="32"/>
+          <w:szCs w:val="32"/>
+          <w:u w:val="dotted"/>
+          <w:cs/>
+        </w:rPr>
+        <w:t xml:space="preserve"> </w:t>
       </w:r>
       <w:r>
         <w:rPr>
@@ -3305,7 +3626,7 @@
       </w:r>
       <w:r>
         <w:rPr>
-          <w:rFonts w:ascii="TH SarabunIT๙" w:hAnsi="TH SarabunIT๙" w:cs="TH SarabunIT๙"/>
+          <w:rFonts w:ascii="TH SarabunIT๙" w:hAnsi="TH SarabunIT๙" w:cs="TH SarabunIT๙" w:hint="cs"/>
           <w:sz w:val="32"/>
           <w:szCs w:val="32"/>
           <w:u w:val="dotted"/>
@@ -3340,7 +3661,17 @@
           <w:szCs w:val="32"/>
           <w:u w:val="dotted"/>
         </w:rPr>
-        <w:t xml:space="preserve">} </w:t>
+        <w:t>}</w:t>
+      </w:r>
+      <w:r>
+        <w:rPr>
+          <w:rFonts w:ascii="TH SarabunIT๙" w:hAnsi="TH SarabunIT๙" w:cs="TH SarabunIT๙" w:hint="cs"/>
+          <w:sz w:val="32"/>
+          <w:szCs w:val="32"/>
+          <w:u w:val="dotted"/>
+          <w:cs/>
+        </w:rPr>
+        <w:t xml:space="preserve"> </w:t>
       </w:r>
       <w:r>
         <w:rPr>
@@ -3353,7 +3684,7 @@
       </w:r>
       <w:r>
         <w:rPr>
-          <w:rFonts w:ascii="TH SarabunIT๙" w:hAnsi="TH SarabunIT๙" w:cs="TH SarabunIT๙"/>
+          <w:rFonts w:ascii="TH SarabunIT๙" w:hAnsi="TH SarabunIT๙" w:cs="TH SarabunIT๙" w:hint="cs"/>
           <w:sz w:val="32"/>
           <w:szCs w:val="32"/>
           <w:u w:val="dotted"/>
@@ -3411,7 +3742,7 @@
       </w:r>
       <w:r>
         <w:rPr>
-          <w:rFonts w:ascii="TH SarabunIT๙" w:hAnsi="TH SarabunIT๙" w:cs="TH SarabunIT๙"/>
+          <w:rFonts w:ascii="TH SarabunIT๙" w:hAnsi="TH SarabunIT๙" w:cs="TH SarabunIT๙" w:hint="cs"/>
           <w:sz w:val="32"/>
           <w:szCs w:val="32"/>
           <w:u w:val="dotted"/>
@@ -3446,7 +3777,17 @@
           <w:szCs w:val="32"/>
           <w:u w:val="dotted"/>
         </w:rPr>
-        <w:t xml:space="preserve">} </w:t>
+        <w:t>}</w:t>
+      </w:r>
+      <w:r>
+        <w:rPr>
+          <w:rFonts w:ascii="TH SarabunIT๙" w:hAnsi="TH SarabunIT๙" w:cs="TH SarabunIT๙" w:hint="cs"/>
+          <w:sz w:val="32"/>
+          <w:szCs w:val="32"/>
+          <w:u w:val="dotted"/>
+          <w:cs/>
+        </w:rPr>
+        <w:t xml:space="preserve"> </w:t>
       </w:r>
       <w:r>
         <w:rPr>
@@ -3459,7 +3800,7 @@
       </w:r>
       <w:r>
         <w:rPr>
-          <w:rFonts w:ascii="TH SarabunIT๙" w:hAnsi="TH SarabunIT๙" w:cs="TH SarabunIT๙"/>
+          <w:rFonts w:ascii="TH SarabunIT๙" w:hAnsi="TH SarabunIT๙" w:cs="TH SarabunIT๙" w:hint="cs"/>
           <w:sz w:val="32"/>
           <w:szCs w:val="32"/>
           <w:u w:val="dotted"/>
@@ -3498,7 +3839,7 @@
       </w:r>
       <w:r>
         <w:rPr>
-          <w:rFonts w:ascii="TH SarabunIT๙" w:hAnsi="TH SarabunIT๙" w:cs="TH SarabunIT๙"/>
+          <w:rFonts w:ascii="TH SarabunIT๙" w:hAnsi="TH SarabunIT๙" w:cs="TH SarabunIT๙" w:hint="cs"/>
           <w:sz w:val="32"/>
           <w:szCs w:val="32"/>
           <w:u w:val="dotted"/>
@@ -3517,7 +3858,7 @@
       </w:r>
       <w:r>
         <w:rPr>
-          <w:rFonts w:ascii="TH SarabunIT๙" w:hAnsi="TH SarabunIT๙" w:cs="TH SarabunIT๙"/>
+          <w:rFonts w:ascii="TH SarabunIT๙" w:hAnsi="TH SarabunIT๙" w:cs="TH SarabunIT๙" w:hint="cs"/>
           <w:sz w:val="32"/>
           <w:szCs w:val="32"/>
           <w:u w:val="dotted"/>
@@ -3552,7 +3893,17 @@
           <w:szCs w:val="32"/>
           <w:u w:val="dotted"/>
         </w:rPr>
-        <w:t xml:space="preserve">} </w:t>
+        <w:t>}</w:t>
+      </w:r>
+      <w:r>
+        <w:rPr>
+          <w:rFonts w:ascii="TH SarabunIT๙" w:hAnsi="TH SarabunIT๙" w:cs="TH SarabunIT๙" w:hint="cs"/>
+          <w:sz w:val="32"/>
+          <w:szCs w:val="32"/>
+          <w:u w:val="dotted"/>
+          <w:cs/>
+        </w:rPr>
+        <w:t xml:space="preserve"> </w:t>
       </w:r>
       <w:r>
         <w:rPr>
@@ -3565,7 +3916,7 @@
       </w:r>
       <w:r>
         <w:rPr>
-          <w:rFonts w:ascii="TH SarabunIT๙" w:hAnsi="TH SarabunIT๙" w:cs="TH SarabunIT๙"/>
+          <w:rFonts w:ascii="TH SarabunIT๙" w:hAnsi="TH SarabunIT๙" w:cs="TH SarabunIT๙" w:hint="cs"/>
           <w:sz w:val="32"/>
           <w:szCs w:val="32"/>
           <w:u w:val="dotted"/>
@@ -3600,7 +3951,17 @@
           <w:szCs w:val="32"/>
           <w:u w:val="dotted"/>
         </w:rPr>
-        <w:t xml:space="preserve">} </w:t>
+        <w:t>}</w:t>
+      </w:r>
+      <w:r>
+        <w:rPr>
+          <w:rFonts w:ascii="TH SarabunIT๙" w:hAnsi="TH SarabunIT๙" w:cs="TH SarabunIT๙" w:hint="cs"/>
+          <w:sz w:val="32"/>
+          <w:szCs w:val="32"/>
+          <w:u w:val="dotted"/>
+          <w:cs/>
+        </w:rPr>
+        <w:t xml:space="preserve"> </w:t>
       </w:r>
       <w:r>
         <w:rPr>
@@ -3613,7 +3974,7 @@
       </w:r>
       <w:r>
         <w:rPr>
-          <w:rFonts w:ascii="TH SarabunIT๙" w:hAnsi="TH SarabunIT๙" w:cs="TH SarabunIT๙"/>
+          <w:rFonts w:ascii="TH SarabunIT๙" w:hAnsi="TH SarabunIT๙" w:cs="TH SarabunIT๙" w:hint="cs"/>
           <w:sz w:val="32"/>
           <w:szCs w:val="32"/>
           <w:u w:val="dotted"/>
@@ -3648,7 +4009,17 @@
           <w:szCs w:val="32"/>
           <w:u w:val="dotted"/>
         </w:rPr>
-        <w:t xml:space="preserve">} </w:t>
+        <w:t>}</w:t>
+      </w:r>
+      <w:r>
+        <w:rPr>
+          <w:rFonts w:ascii="TH SarabunIT๙" w:hAnsi="TH SarabunIT๙" w:cs="TH SarabunIT๙" w:hint="cs"/>
+          <w:sz w:val="32"/>
+          <w:szCs w:val="32"/>
+          <w:u w:val="dotted"/>
+          <w:cs/>
+        </w:rPr>
+        <w:t xml:space="preserve"> </w:t>
       </w:r>
       <w:r>
         <w:rPr>
@@ -3661,7 +4032,7 @@
       </w:r>
       <w:r>
         <w:rPr>
-          <w:rFonts w:ascii="TH SarabunIT๙" w:hAnsi="TH SarabunIT๙" w:cs="TH SarabunIT๙"/>
+          <w:rFonts w:ascii="TH SarabunIT๙" w:hAnsi="TH SarabunIT๙" w:cs="TH SarabunIT๙" w:hint="cs"/>
           <w:sz w:val="32"/>
           <w:szCs w:val="32"/>
           <w:u w:val="dotted"/>
@@ -3696,7 +4067,17 @@
           <w:szCs w:val="32"/>
           <w:u w:val="dotted"/>
         </w:rPr>
-        <w:t xml:space="preserve">}  </w:t>
+        <w:t>}</w:t>
+      </w:r>
+      <w:r>
+        <w:rPr>
+          <w:rFonts w:ascii="TH SarabunIT๙" w:hAnsi="TH SarabunIT๙" w:cs="TH SarabunIT๙" w:hint="cs"/>
+          <w:sz w:val="32"/>
+          <w:szCs w:val="32"/>
+          <w:u w:val="dotted"/>
+          <w:cs/>
+        </w:rPr>
+        <w:t xml:space="preserve"> </w:t>
       </w:r>
       <w:r>
         <w:rPr>
@@ -3709,7 +4090,7 @@
       </w:r>
       <w:r>
         <w:rPr>
-          <w:rFonts w:ascii="TH SarabunIT๙" w:hAnsi="TH SarabunIT๙" w:cs="TH SarabunIT๙"/>
+          <w:rFonts w:ascii="TH SarabunIT๙" w:hAnsi="TH SarabunIT๙" w:cs="TH SarabunIT๙" w:hint="cs"/>
           <w:sz w:val="32"/>
           <w:szCs w:val="32"/>
           <w:u w:val="dotted"/>
@@ -3744,7 +4125,17 @@
           <w:szCs w:val="32"/>
           <w:u w:val="dotted"/>
         </w:rPr>
-        <w:t xml:space="preserve">} </w:t>
+        <w:t>}</w:t>
+      </w:r>
+      <w:r>
+        <w:rPr>
+          <w:rFonts w:ascii="TH SarabunIT๙" w:hAnsi="TH SarabunIT๙" w:cs="TH SarabunIT๙" w:hint="cs"/>
+          <w:sz w:val="32"/>
+          <w:szCs w:val="32"/>
+          <w:u w:val="dotted"/>
+          <w:cs/>
+        </w:rPr>
+        <w:t xml:space="preserve"> </w:t>
       </w:r>
       <w:r>
         <w:rPr>
@@ -3757,12 +4148,22 @@
       </w:r>
       <w:r>
         <w:rPr>
-          <w:rFonts w:ascii="TH SarabunIT๙" w:hAnsi="TH SarabunIT๙" w:cs="TH SarabunIT๙"/>
+          <w:rFonts w:ascii="TH SarabunIT๙" w:hAnsi="TH SarabunIT๙" w:cs="TH SarabunIT๙" w:hint="cs"/>
           <w:sz w:val="32"/>
           <w:szCs w:val="36"/>
           <w:u w:val="dotted"/>
-        </w:rPr>
-        <w:t xml:space="preserve"> {</w:t>
+          <w:cs/>
+        </w:rPr>
+        <w:t xml:space="preserve"> </w:t>
+      </w:r>
+      <w:r>
+        <w:rPr>
+          <w:rFonts w:ascii="TH SarabunIT๙" w:hAnsi="TH SarabunIT๙" w:cs="TH SarabunIT๙"/>
+          <w:sz w:val="32"/>
+          <w:szCs w:val="36"/>
+          <w:u w:val="dotted"/>
+        </w:rPr>
+        <w:t>{</w:t>
       </w:r>
       <w:proofErr w:type="spellStart"/>
       <w:r>
@@ -3782,7 +4183,17 @@
           <w:szCs w:val="36"/>
           <w:u w:val="dotted"/>
         </w:rPr>
-        <w:t xml:space="preserve">} </w:t>
+        <w:t>}</w:t>
+      </w:r>
+      <w:r>
+        <w:rPr>
+          <w:rFonts w:ascii="TH SarabunIT๙" w:hAnsi="TH SarabunIT๙" w:cs="TH SarabunIT๙" w:hint="cs"/>
+          <w:sz w:val="32"/>
+          <w:szCs w:val="36"/>
+          <w:u w:val="dotted"/>
+          <w:cs/>
+        </w:rPr>
+        <w:t xml:space="preserve"> </w:t>
       </w:r>
       <w:r>
         <w:rPr>
@@ -3958,13 +4369,7 @@
     </w:p>
     <w:p>
       <w:pPr>
-        <w:tabs>
-          <w:tab w:val="left" w:pos="567"/>
-          <w:tab w:val="left" w:pos="4536"/>
-          <w:tab w:val="left" w:pos="5245"/>
-        </w:tabs>
         <w:spacing w:before="120" w:line="276" w:lineRule="auto"/>
-        <w:jc w:val="center"/>
         <w:rPr>
           <w:rFonts w:ascii="TH SarabunIT๙" w:hAnsi="TH SarabunIT๙" w:cs="TH SarabunIT๙"/>
           <w:sz w:val="32"/>
@@ -3992,22 +4397,127 @@
       </w:r>
       <w:r>
         <w:rPr>
-          <w:rFonts w:ascii="TH SarabunIT๙" w:hAnsi="TH SarabunIT๙" w:cs="TH SarabunIT๙"/>
-          <w:sz w:val="32"/>
-          <w:szCs w:val="32"/>
-          <w:cs/>
-        </w:rPr>
-        <w:t>(ลงชื่อ)</w:t>
-      </w:r>
-      <w:r>
-        <w:rPr>
-          <w:rFonts w:ascii="TH SarabunIT๙" w:hAnsi="TH SarabunIT๙" w:cs="TH SarabunIT๙" w:hint="cs"/>
-          <w:sz w:val="32"/>
-          <w:szCs w:val="32"/>
-          <w:u w:val="dotted"/>
-          <w:cs/>
-        </w:rPr>
-        <w:t xml:space="preserve">                                </w:t>
+          <w:rFonts w:ascii="TH SarabunIT๙" w:hAnsi="TH SarabunIT๙" w:cs="TH SarabunIT๙" w:hint="cs"/>
+          <w:sz w:val="32"/>
+          <w:szCs w:val="32"/>
+          <w:cs/>
+        </w:rPr>
+        <w:tab/>
+      </w:r>
+      <w:r>
+        <w:rPr>
+          <w:rFonts w:ascii="TH SarabunIT๙" w:hAnsi="TH SarabunIT๙" w:cs="TH SarabunIT๙" w:hint="cs"/>
+          <w:sz w:val="32"/>
+          <w:szCs w:val="32"/>
+          <w:cs/>
+        </w:rPr>
+        <w:tab/>
+      </w:r>
+      <w:r>
+        <w:rPr>
+          <w:rFonts w:ascii="TH SarabunIT๙" w:hAnsi="TH SarabunIT๙" w:cs="TH SarabunIT๙" w:hint="cs"/>
+          <w:sz w:val="32"/>
+          <w:szCs w:val="32"/>
+          <w:cs/>
+        </w:rPr>
+        <w:tab/>
+      </w:r>
+      <w:r>
+        <w:rPr>
+          <w:rFonts w:ascii="TH SarabunIT๙" w:hAnsi="TH SarabunIT๙" w:cs="TH SarabunIT๙" w:hint="cs"/>
+          <w:sz w:val="32"/>
+          <w:szCs w:val="32"/>
+          <w:cs/>
+        </w:rPr>
+        <w:tab/>
+      </w:r>
+      <w:r>
+        <w:rPr>
+          <w:rFonts w:ascii="TH SarabunIT๙" w:hAnsi="TH SarabunIT๙" w:cs="TH SarabunIT๙" w:hint="cs"/>
+          <w:sz w:val="32"/>
+          <w:szCs w:val="32"/>
+          <w:cs/>
+        </w:rPr>
+        <w:tab/>
+      </w:r>
+      <w:r>
+        <w:rPr>
+          <w:rFonts w:ascii="TH SarabunIT๙" w:hAnsi="TH SarabunIT๙" w:cs="TH SarabunIT๙"/>
+          <w:sz w:val="32"/>
+          <w:szCs w:val="32"/>
+          <w:cs/>
+        </w:rPr>
+        <w:t>ลงชื่อ</w:t>
+      </w:r>
+      <w:r>
+        <w:rPr>
+          <w:rFonts w:ascii="TH SarabunIT๙" w:hAnsi="TH SarabunIT๙" w:cs="TH SarabunIT๙" w:hint="cs"/>
+          <w:sz w:val="32"/>
+          <w:szCs w:val="32"/>
+          <w:u w:val="dotted"/>
+          <w:cs/>
+        </w:rPr>
+        <w:t xml:space="preserve">                          </w:t>
+      </w:r>
+      <w:r>
+        <w:rPr>
+          <w:rFonts w:ascii="TH SarabunIT๙" w:hAnsi="TH SarabunIT๙" w:cs="TH SarabunIT๙" w:hint="cs"/>
+          <w:sz w:val="32"/>
+          <w:szCs w:val="32"/>
+          <w:u w:val="dotted"/>
+          <w:cs/>
+        </w:rPr>
+        <w:t xml:space="preserve">  </w:t>
+      </w:r>
+      <w:r>
+        <w:rPr>
+          <w:rFonts w:ascii="TH SarabunIT๙" w:hAnsi="TH SarabunIT๙" w:cs="TH SarabunIT๙" w:hint="cs"/>
+          <w:sz w:val="32"/>
+          <w:szCs w:val="32"/>
+          <w:u w:val="dotted"/>
+          <w:cs/>
+        </w:rPr>
+        <w:t xml:space="preserve">  </w:t>
+      </w:r>
+      <w:r>
+        <w:rPr>
+          <w:rFonts w:ascii="TH SarabunIT๙" w:hAnsi="TH SarabunIT๙" w:cs="TH SarabunIT๙" w:hint="cs"/>
+          <w:sz w:val="32"/>
+          <w:szCs w:val="32"/>
+          <w:u w:val="dotted"/>
+          <w:cs/>
+        </w:rPr>
+        <w:t xml:space="preserve">    </w:t>
+      </w:r>
+      <w:r>
+        <w:rPr>
+          <w:rFonts w:ascii="TH SarabunIT๙" w:hAnsi="TH SarabunIT๙" w:cs="TH SarabunIT๙" w:hint="cs"/>
+          <w:sz w:val="32"/>
+          <w:szCs w:val="32"/>
+          <w:u w:val="dotted"/>
+          <w:cs/>
+        </w:rPr>
+        <w:t xml:space="preserve">  </w:t>
+      </w:r>
+      <w:r>
+        <w:rPr>
+          <w:rFonts w:ascii="TH SarabunIT๙" w:hAnsi="TH SarabunIT๙" w:cs="TH SarabunIT๙" w:hint="cs"/>
+          <w:sz w:val="32"/>
+          <w:szCs w:val="32"/>
+          <w:u w:val="dotted"/>
+          <w:cs/>
+        </w:rPr>
+        <w:t xml:space="preserve"> </w:t>
+      </w:r>
+      <w:r>
+        <w:rPr>
+          <w:rFonts w:ascii="TH SarabunIT๙" w:hAnsi="TH SarabunIT๙" w:cs="TH SarabunIT๙" w:hint="cs"/>
+          <w:sz w:val="32"/>
+          <w:szCs w:val="32"/>
+          <w:u w:val="dotted"/>
+          <w:cs/>
+        </w:rPr>
+        <w:t xml:space="preserve">  </w:t>
       </w:r>
       <w:r>
         <w:rPr>
@@ -4085,15 +4595,6 @@
           <w:szCs w:val="32"/>
           <w:cs/>
         </w:rPr>
-        <w:t xml:space="preserve"> </w:t>
-      </w:r>
-      <w:r>
-        <w:rPr>
-          <w:rFonts w:ascii="TH SarabunIT๙" w:hAnsi="TH SarabunIT๙" w:cs="TH SarabunIT๙" w:hint="cs"/>
-          <w:sz w:val="32"/>
-          <w:szCs w:val="32"/>
-          <w:cs/>
-        </w:rPr>
         <w:t>(</w:t>
       </w:r>
       <w:r>
@@ -4143,11 +4644,6 @@
     </w:p>
     <w:p>
       <w:pPr>
-        <w:tabs>
-          <w:tab w:val="left" w:pos="567"/>
-          <w:tab w:val="left" w:pos="1418"/>
-          <w:tab w:val="left" w:pos="5954"/>
-        </w:tabs>
         <w:spacing w:line="276" w:lineRule="auto"/>
         <w:rPr>
           <w:rFonts w:ascii="TH SarabunIT๙" w:hAnsi="TH SarabunIT๙" w:cs="TH SarabunIT๙"/>
@@ -4167,11 +4663,6 @@
     </w:p>
     <w:p>
       <w:pPr>
-        <w:tabs>
-          <w:tab w:val="left" w:pos="567"/>
-          <w:tab w:val="left" w:pos="4820"/>
-          <w:tab w:val="left" w:pos="5387"/>
-        </w:tabs>
         <w:spacing w:line="276" w:lineRule="auto"/>
         <w:rPr>
           <w:rFonts w:ascii="TH SarabunIT๙" w:hAnsi="TH SarabunIT๙" w:cs="TH SarabunIT๙"/>
@@ -4219,52 +4710,147 @@
       </w:r>
       <w:r>
         <w:rPr>
-          <w:rFonts w:ascii="TH SarabunIT๙" w:hAnsi="TH SarabunIT๙" w:cs="TH SarabunIT๙"/>
-          <w:sz w:val="32"/>
-          <w:szCs w:val="32"/>
-          <w:cs/>
-        </w:rPr>
-        <w:t>(ลงชื่อ)</w:t>
-      </w:r>
-      <w:r>
-        <w:rPr>
-          <w:rFonts w:ascii="TH SarabunIT๙" w:hAnsi="TH SarabunIT๙" w:cs="TH SarabunIT๙" w:hint="cs"/>
-          <w:sz w:val="32"/>
-          <w:szCs w:val="32"/>
-          <w:u w:val="dotted"/>
-          <w:cs/>
-        </w:rPr>
-        <w:tab/>
-      </w:r>
-      <w:r>
-        <w:rPr>
-          <w:rFonts w:ascii="TH SarabunIT๙" w:hAnsi="TH SarabunIT๙" w:cs="TH SarabunIT๙" w:hint="cs"/>
-          <w:sz w:val="32"/>
-          <w:szCs w:val="32"/>
-          <w:u w:val="dotted"/>
-          <w:cs/>
-        </w:rPr>
-        <w:tab/>
-      </w:r>
-      <w:r>
-        <w:rPr>
-          <w:rFonts w:ascii="TH SarabunIT๙" w:hAnsi="TH SarabunIT๙" w:cs="TH SarabunIT๙" w:hint="cs"/>
-          <w:sz w:val="32"/>
-          <w:szCs w:val="32"/>
-          <w:u w:val="dotted"/>
-          <w:cs/>
-        </w:rPr>
-        <w:tab/>
-      </w:r>
-      <w:r>
-        <w:rPr>
-          <w:rFonts w:ascii="TH SarabunIT๙" w:hAnsi="TH SarabunIT๙" w:cs="TH SarabunIT๙" w:hint="cs"/>
-          <w:sz w:val="32"/>
-          <w:szCs w:val="32"/>
-          <w:u w:val="dotted"/>
-          <w:cs/>
-        </w:rPr>
-        <w:t xml:space="preserve">    </w:t>
+          <w:rFonts w:ascii="TH SarabunIT๙" w:hAnsi="TH SarabunIT๙" w:cs="TH SarabunIT๙" w:hint="cs"/>
+          <w:sz w:val="32"/>
+          <w:szCs w:val="32"/>
+          <w:cs/>
+        </w:rPr>
+        <w:tab/>
+      </w:r>
+      <w:r>
+        <w:rPr>
+          <w:rFonts w:ascii="TH SarabunIT๙" w:hAnsi="TH SarabunIT๙" w:cs="TH SarabunIT๙" w:hint="cs"/>
+          <w:sz w:val="32"/>
+          <w:szCs w:val="32"/>
+          <w:cs/>
+        </w:rPr>
+        <w:tab/>
+      </w:r>
+      <w:r>
+        <w:rPr>
+          <w:rFonts w:ascii="TH SarabunIT๙" w:hAnsi="TH SarabunIT๙" w:cs="TH SarabunIT๙" w:hint="cs"/>
+          <w:sz w:val="32"/>
+          <w:szCs w:val="32"/>
+          <w:cs/>
+        </w:rPr>
+        <w:tab/>
+      </w:r>
+      <w:r>
+        <w:rPr>
+          <w:rFonts w:ascii="TH SarabunIT๙" w:hAnsi="TH SarabunIT๙" w:cs="TH SarabunIT๙" w:hint="cs"/>
+          <w:sz w:val="32"/>
+          <w:szCs w:val="32"/>
+          <w:cs/>
+        </w:rPr>
+        <w:tab/>
+      </w:r>
+      <w:r>
+        <w:rPr>
+          <w:rFonts w:ascii="TH SarabunIT๙" w:hAnsi="TH SarabunIT๙" w:cs="TH SarabunIT๙" w:hint="cs"/>
+          <w:sz w:val="32"/>
+          <w:szCs w:val="32"/>
+          <w:cs/>
+        </w:rPr>
+        <w:tab/>
+      </w:r>
+      <w:r>
+        <w:rPr>
+          <w:rFonts w:ascii="TH SarabunIT๙" w:hAnsi="TH SarabunIT๙" w:cs="TH SarabunIT๙"/>
+          <w:sz w:val="32"/>
+          <w:szCs w:val="32"/>
+          <w:cs/>
+        </w:rPr>
+        <w:t>ลงชื่อ</w:t>
+      </w:r>
+      <w:r>
+        <w:rPr>
+          <w:rFonts w:ascii="TH SarabunIT๙" w:hAnsi="TH SarabunIT๙" w:cs="TH SarabunIT๙" w:hint="cs"/>
+          <w:sz w:val="32"/>
+          <w:szCs w:val="32"/>
+          <w:u w:val="dotted"/>
+          <w:cs/>
+        </w:rPr>
+        <w:tab/>
+      </w:r>
+      <w:r>
+        <w:rPr>
+          <w:rFonts w:ascii="TH SarabunIT๙" w:hAnsi="TH SarabunIT๙" w:cs="TH SarabunIT๙" w:hint="cs"/>
+          <w:sz w:val="32"/>
+          <w:szCs w:val="32"/>
+          <w:u w:val="dotted"/>
+          <w:cs/>
+        </w:rPr>
+        <w:tab/>
+      </w:r>
+      <w:r>
+        <w:rPr>
+          <w:rFonts w:ascii="TH SarabunIT๙" w:hAnsi="TH SarabunIT๙" w:cs="TH SarabunIT๙" w:hint="cs"/>
+          <w:sz w:val="32"/>
+          <w:szCs w:val="32"/>
+          <w:u w:val="dotted"/>
+          <w:cs/>
+        </w:rPr>
+        <w:tab/>
+      </w:r>
+      <w:r>
+        <w:rPr>
+          <w:rFonts w:ascii="TH SarabunIT๙" w:hAnsi="TH SarabunIT๙" w:cs="TH SarabunIT๙" w:hint="cs"/>
+          <w:sz w:val="32"/>
+          <w:szCs w:val="32"/>
+          <w:u w:val="dotted"/>
+          <w:cs/>
+        </w:rPr>
+        <w:t xml:space="preserve">      </w:t>
+      </w:r>
+      <w:r>
+        <w:rPr>
+          <w:rFonts w:ascii="TH SarabunIT๙" w:hAnsi="TH SarabunIT๙" w:cs="TH SarabunIT๙" w:hint="cs"/>
+          <w:sz w:val="32"/>
+          <w:szCs w:val="32"/>
+          <w:u w:val="dotted"/>
+          <w:cs/>
+        </w:rPr>
+        <w:t xml:space="preserve"> </w:t>
+      </w:r>
+      <w:r>
+        <w:rPr>
+          <w:rFonts w:ascii="TH SarabunIT๙" w:hAnsi="TH SarabunIT๙" w:cs="TH SarabunIT๙" w:hint="cs"/>
+          <w:sz w:val="32"/>
+          <w:szCs w:val="32"/>
+          <w:u w:val="dotted"/>
+          <w:cs/>
+        </w:rPr>
+        <w:t xml:space="preserve"> </w:t>
+      </w:r>
+      <w:r>
+        <w:rPr>
+          <w:rFonts w:ascii="TH SarabunIT๙" w:hAnsi="TH SarabunIT๙" w:cs="TH SarabunIT๙" w:hint="cs"/>
+          <w:sz w:val="32"/>
+          <w:szCs w:val="32"/>
+          <w:u w:val="dotted"/>
+          <w:cs/>
+        </w:rPr>
+        <w:t xml:space="preserve">   </w:t>
+      </w:r>
+      <w:r>
+        <w:rPr>
+          <w:rFonts w:ascii="TH SarabunIT๙" w:hAnsi="TH SarabunIT๙" w:cs="TH SarabunIT๙" w:hint="cs"/>
+          <w:sz w:val="32"/>
+          <w:szCs w:val="32"/>
+          <w:u w:val="dotted"/>
+          <w:cs/>
+        </w:rPr>
+        <w:t xml:space="preserve"> </w:t>
+      </w:r>
+      <w:r>
+        <w:rPr>
+          <w:rFonts w:ascii="TH SarabunIT๙" w:hAnsi="TH SarabunIT๙" w:cs="TH SarabunIT๙" w:hint="cs"/>
+          <w:sz w:val="32"/>
+          <w:szCs w:val="32"/>
+          <w:u w:val="dotted"/>
+          <w:cs/>
+        </w:rPr>
+        <w:t xml:space="preserve">  </w:t>
       </w:r>
       <w:r>
         <w:rPr>
@@ -4607,21 +5193,13 @@
       </w:r>
       <w:r>
         <w:rPr>
-          <w:rFonts w:ascii="TH SarabunIT๙" w:hAnsi="TH SarabunIT๙" w:cs="TH SarabunIT๙"/>
-          <w:sz w:val="32"/>
-          <w:szCs w:val="32"/>
-          <w:u w:val="dotted"/>
-        </w:rPr>
-        <w:t xml:space="preserve"> </w:t>
-      </w:r>
-      <w:r>
-        <w:rPr>
-          <w:rFonts w:ascii="TH SarabunIT๙" w:hAnsi="TH SarabunIT๙" w:cs="TH SarabunIT๙"/>
-          <w:sz w:val="32"/>
-          <w:szCs w:val="32"/>
-          <w:u w:val="dotted"/>
-        </w:rPr>
-        <w:tab/>
+          <w:rFonts w:ascii="TH SarabunIT๙" w:hAnsi="TH SarabunIT๙" w:cs="TH SarabunIT๙" w:hint="cs"/>
+          <w:sz w:val="32"/>
+          <w:szCs w:val="32"/>
+          <w:u w:val="dotted"/>
+          <w:cs/>
+        </w:rPr>
+        <w:t xml:space="preserve"> </w:t>
       </w:r>
       <w:r>
         <w:rPr>
@@ -4654,12 +5232,13 @@
       </w:r>
       <w:r>
         <w:rPr>
-          <w:rFonts w:ascii="TH SarabunIT๙" w:hAnsi="TH SarabunIT๙" w:cs="TH SarabunIT๙"/>
-          <w:sz w:val="32"/>
-          <w:szCs w:val="32"/>
-          <w:u w:val="dotted"/>
-        </w:rPr>
-        <w:tab/>
+          <w:rFonts w:ascii="TH SarabunIT๙" w:hAnsi="TH SarabunIT๙" w:cs="TH SarabunIT๙" w:hint="cs"/>
+          <w:sz w:val="32"/>
+          <w:szCs w:val="32"/>
+          <w:u w:val="dotted"/>
+          <w:cs/>
+        </w:rPr>
+        <w:t xml:space="preserve"> </w:t>
       </w:r>
       <w:r>
         <w:rPr>
@@ -4864,6 +5443,7 @@
           <w:rFonts w:ascii="TH SarabunIT๙" w:hAnsi="TH SarabunIT๙" w:cs="TH SarabunIT๙" w:hint="cs"/>
           <w:sz w:val="32"/>
           <w:szCs w:val="32"/>
+          <w:u w:val="dotted"/>
           <w:cs/>
         </w:rPr>
         <w:t xml:space="preserve"> </w:t>
@@ -4913,7 +5493,25 @@
           <w:szCs w:val="32"/>
           <w:cs/>
         </w:rPr>
-        <w:t>ปีเกิดที่จังหวัด</w:t>
+        <w:t>ปี</w:t>
+      </w:r>
+      <w:r>
+        <w:rPr>
+          <w:rFonts w:ascii="TH SarabunIT๙" w:hAnsi="TH SarabunIT๙" w:cs="TH SarabunIT๙" w:hint="cs"/>
+          <w:sz w:val="32"/>
+          <w:szCs w:val="32"/>
+          <w:cs/>
+        </w:rPr>
+        <w:t xml:space="preserve"> </w:t>
+      </w:r>
+      <w:r>
+        <w:rPr>
+          <w:rFonts w:ascii="TH SarabunIT๙" w:hAnsi="TH SarabunIT๙" w:cs="TH SarabunIT๙"/>
+          <w:sz w:val="32"/>
+          <w:szCs w:val="32"/>
+          <w:cs/>
+        </w:rPr>
+        <w:t>เกิดที่จังหวัด</w:t>
       </w:r>
       <w:r>
         <w:rPr>
@@ -5159,6 +5757,15 @@
           <w:szCs w:val="32"/>
           <w:cs/>
         </w:rPr>
+        <w:t>ตรอก/</w:t>
+      </w:r>
+      <w:r>
+        <w:rPr>
+          <w:rFonts w:ascii="TH SarabunIT๙" w:hAnsi="TH SarabunIT๙" w:cs="TH SarabunIT๙" w:hint="cs"/>
+          <w:sz w:val="32"/>
+          <w:szCs w:val="32"/>
+          <w:cs/>
+        </w:rPr>
         <w:t>ซอย</w:t>
       </w:r>
       <w:r>
@@ -5166,6 +5773,15 @@
           <w:rFonts w:ascii="TH SarabunIT๙" w:hAnsi="TH SarabunIT๙" w:cs="TH SarabunIT๙" w:hint="cs"/>
           <w:sz w:val="32"/>
           <w:szCs w:val="32"/>
+          <w:cs/>
+        </w:rPr>
+        <w:t>/ถนน</w:t>
+      </w:r>
+      <w:r>
+        <w:rPr>
+          <w:rFonts w:ascii="TH SarabunIT๙" w:hAnsi="TH SarabunIT๙" w:cs="TH SarabunIT๙" w:hint="cs"/>
+          <w:sz w:val="32"/>
+          <w:szCs w:val="32"/>
           <w:u w:val="dotted"/>
           <w:cs/>
         </w:rPr>
@@ -5185,6 +5801,7 @@
           <w:rFonts w:ascii="TH SarabunIT๙" w:hAnsi="TH SarabunIT๙" w:cs="TH SarabunIT๙" w:hint="cs"/>
           <w:sz w:val="32"/>
           <w:szCs w:val="32"/>
+          <w:u w:val="dotted"/>
           <w:cs/>
         </w:rPr>
         <w:t xml:space="preserve"> </w:t>
@@ -5278,6 +5895,7 @@
           <w:rFonts w:ascii="TH SarabunIT๙" w:hAnsi="TH SarabunIT๙" w:cs="TH SarabunIT๙" w:hint="cs"/>
           <w:sz w:val="32"/>
           <w:szCs w:val="32"/>
+          <w:u w:val="dotted"/>
           <w:cs/>
         </w:rPr>
         <w:t xml:space="preserve"> </w:t>
@@ -5399,14 +6017,14 @@
       </w:r>
       <w:r>
         <w:rPr>
-          <w:rFonts w:ascii="TH SarabunIT๙" w:hAnsi="TH SarabunIT๙" w:cs="TH SarabunIT๙"/>
+          <w:rFonts w:ascii="TH SarabunIT๙" w:hAnsi="TH SarabunIT๙" w:cs="TH SarabunIT๙" w:hint="cs"/>
           <w:spacing w:val="-8"/>
           <w:sz w:val="32"/>
           <w:szCs w:val="32"/>
           <w:u w:val="dotted"/>
           <w:cs/>
         </w:rPr>
-        <w:tab/>
+        <w:t xml:space="preserve"> </w:t>
       </w:r>
       <w:r>
         <w:rPr>
@@ -5426,7 +6044,7 @@
           <w:u w:val="dotted"/>
           <w:cs/>
         </w:rPr>
-        <w:t xml:space="preserve">  </w:t>
+        <w:t xml:space="preserve"> </w:t>
       </w:r>
       <w:r>
         <w:rPr>
@@ -5520,16 +6138,6 @@
       </w:r>
       <w:r>
         <w:rPr>
-          <w:rFonts w:ascii="TH SarabunIT๙" w:hAnsi="TH SarabunIT๙" w:cs="TH SarabunIT๙"/>
-          <w:sz w:val="32"/>
-          <w:szCs w:val="32"/>
-          <w:u w:val="dotted"/>
-          <w:cs/>
-        </w:rPr>
-        <w:t xml:space="preserve"> </w:t>
-      </w:r>
-      <w:r>
-        <w:rPr>
           <w:rFonts w:ascii="TH SarabunIT๙" w:hAnsi="TH SarabunIT๙" w:cs="TH SarabunIT๙" w:hint="cs"/>
           <w:sz w:val="32"/>
           <w:szCs w:val="32"/>
@@ -5540,13 +6148,13 @@
       </w:r>
       <w:r>
         <w:rPr>
-          <w:rFonts w:ascii="TH SarabunIT๙" w:hAnsi="TH SarabunIT๙" w:cs="TH SarabunIT๙"/>
-          <w:sz w:val="32"/>
-          <w:szCs w:val="32"/>
-          <w:u w:val="dotted"/>
-          <w:cs/>
-        </w:rPr>
-        <w:t xml:space="preserve">  </w:t>
+          <w:rFonts w:ascii="TH SarabunIT๙" w:hAnsi="TH SarabunIT๙" w:cs="TH SarabunIT๙" w:hint="cs"/>
+          <w:sz w:val="32"/>
+          <w:szCs w:val="32"/>
+          <w:u w:val="dotted"/>
+          <w:cs/>
+        </w:rPr>
+        <w:t xml:space="preserve"> </w:t>
       </w:r>
       <w:r>
         <w:rPr>
@@ -5643,7 +6251,7 @@
       </w:r>
       <w:r>
         <w:rPr>
-          <w:rFonts w:ascii="TH SarabunIT๙" w:hAnsi="TH SarabunIT๙" w:cs="TH SarabunIT๙"/>
+          <w:rFonts w:ascii="TH SarabunIT๙" w:hAnsi="TH SarabunIT๙" w:cs="TH SarabunIT๙" w:hint="cs"/>
           <w:spacing w:val="-14"/>
           <w:sz w:val="32"/>
           <w:szCs w:val="32"/>
@@ -5703,6 +6311,17 @@
           <w:u w:val="dotted"/>
         </w:rPr>
         <w:t>{exp_card_wit1}</w:t>
+      </w:r>
+      <w:r>
+        <w:rPr>
+          <w:rFonts w:ascii="TH SarabunIT๙" w:hAnsi="TH SarabunIT๙" w:cs="TH SarabunIT๙" w:hint="cs"/>
+          <w:spacing w:val="-14"/>
+          <w:sz w:val="32"/>
+          <w:szCs w:val="32"/>
+          <w:u w:val="dotted"/>
+          <w:cs/>
+        </w:rPr>
+        <w:t xml:space="preserve"> </w:t>
       </w:r>
     </w:p>
     <w:p>
@@ -5725,7 +6344,7 @@
       </w:r>
       <w:r>
         <w:rPr>
-          <w:rFonts w:ascii="TH SarabunIT๙" w:hAnsi="TH SarabunIT๙" w:cs="TH SarabunIT๙"/>
+          <w:rFonts w:ascii="TH SarabunIT๙" w:hAnsi="TH SarabunIT๙" w:cs="TH SarabunIT๙" w:hint="cs"/>
           <w:sz w:val="32"/>
           <w:szCs w:val="32"/>
           <w:u w:val="dotted"/>
@@ -5760,7 +6379,17 @@
           <w:szCs w:val="32"/>
           <w:u w:val="dotted"/>
         </w:rPr>
-        <w:t xml:space="preserve">} </w:t>
+        <w:t>}</w:t>
+      </w:r>
+      <w:r>
+        <w:rPr>
+          <w:rFonts w:ascii="TH SarabunIT๙" w:hAnsi="TH SarabunIT๙" w:cs="TH SarabunIT๙" w:hint="cs"/>
+          <w:sz w:val="32"/>
+          <w:szCs w:val="32"/>
+          <w:u w:val="dotted"/>
+          <w:cs/>
+        </w:rPr>
+        <w:t xml:space="preserve"> </w:t>
       </w:r>
       <w:r>
         <w:rPr>
@@ -5801,7 +6430,7 @@
       </w:r>
       <w:r>
         <w:rPr>
-          <w:rFonts w:ascii="TH SarabunIT๙" w:hAnsi="TH SarabunIT๙" w:cs="TH SarabunIT๙"/>
+          <w:rFonts w:ascii="TH SarabunIT๙" w:hAnsi="TH SarabunIT๙" w:cs="TH SarabunIT๙" w:hint="cs"/>
           <w:sz w:val="32"/>
           <w:szCs w:val="32"/>
           <w:u w:val="dotted"/>
@@ -5836,7 +6465,17 @@
           <w:szCs w:val="32"/>
           <w:u w:val="dotted"/>
         </w:rPr>
-        <w:t xml:space="preserve">} </w:t>
+        <w:t>}</w:t>
+      </w:r>
+      <w:r>
+        <w:rPr>
+          <w:rFonts w:ascii="TH SarabunIT๙" w:hAnsi="TH SarabunIT๙" w:cs="TH SarabunIT๙" w:hint="cs"/>
+          <w:sz w:val="32"/>
+          <w:szCs w:val="32"/>
+          <w:u w:val="dotted"/>
+          <w:cs/>
+        </w:rPr>
+        <w:t xml:space="preserve"> </w:t>
       </w:r>
       <w:r>
         <w:rPr>
@@ -5896,1046 +6535,7 @@
           <w:u w:val="dotted"/>
           <w:cs/>
         </w:rPr>
-        <w:tab/>
-        <w:t xml:space="preserve"> </w:t>
-      </w:r>
-    </w:p>
-    <w:p>
-      <w:pPr>
-        <w:spacing w:before="120"/>
-        <w:rPr>
-          <w:rFonts w:ascii="TH SarabunIT๙" w:hAnsi="TH SarabunIT๙" w:cs="TH SarabunIT๙"/>
-          <w:sz w:val="32"/>
-          <w:szCs w:val="32"/>
-          <w:u w:val="dotted"/>
-        </w:rPr>
-      </w:pPr>
-      <w:r>
-        <w:rPr>
-          <w:rFonts w:ascii="TH SarabunIT๙" w:hAnsi="TH SarabunIT๙" w:cs="TH SarabunIT๙" w:hint="cs"/>
-          <w:sz w:val="32"/>
-          <w:szCs w:val="32"/>
-          <w:cs/>
-        </w:rPr>
-        <w:tab/>
-      </w:r>
-      <w:r>
-        <w:rPr>
-          <w:rFonts w:ascii="TH SarabunIT๙" w:hAnsi="TH SarabunIT๙" w:cs="TH SarabunIT๙" w:hint="cs"/>
-          <w:sz w:val="32"/>
-          <w:szCs w:val="32"/>
-          <w:cs/>
-        </w:rPr>
-        <w:tab/>
-        <w:t>ข้าพเจ้ามีความสัมพันธ์กับ</w:t>
-      </w:r>
-      <w:r>
-        <w:rPr>
-          <w:rFonts w:ascii="TH SarabunIT๙" w:hAnsi="TH SarabunIT๙" w:cs="TH SarabunIT๙"/>
-          <w:sz w:val="32"/>
-          <w:szCs w:val="32"/>
-          <w:u w:val="dotted"/>
-          <w:cs/>
-        </w:rPr>
-        <w:t xml:space="preserve"> </w:t>
-      </w:r>
-      <w:r>
-        <w:rPr>
-          <w:rFonts w:ascii="TH SarabunIT๙" w:hAnsi="TH SarabunIT๙" w:cs="TH SarabunIT๙"/>
-          <w:sz w:val="32"/>
-          <w:szCs w:val="32"/>
-          <w:u w:val="dotted"/>
-        </w:rPr>
-        <w:t>{</w:t>
-      </w:r>
-      <w:proofErr w:type="spellStart"/>
-      <w:r>
-        <w:rPr>
-          <w:rFonts w:ascii="TH SarabunIT๙" w:hAnsi="TH SarabunIT๙" w:cs="TH SarabunIT๙"/>
-          <w:sz w:val="32"/>
-          <w:szCs w:val="32"/>
-          <w:u w:val="dotted"/>
-        </w:rPr>
-        <w:t>attorney_name</w:t>
-      </w:r>
-      <w:proofErr w:type="spellEnd"/>
-      <w:r>
-        <w:rPr>
-          <w:rFonts w:ascii="TH SarabunIT๙" w:hAnsi="TH SarabunIT๙" w:cs="TH SarabunIT๙"/>
-          <w:sz w:val="32"/>
-          <w:szCs w:val="32"/>
-          <w:u w:val="dotted"/>
-        </w:rPr>
-        <w:t xml:space="preserve">} </w:t>
-      </w:r>
-      <w:r>
-        <w:rPr>
-          <w:rFonts w:ascii="TH SarabunIT๙" w:hAnsi="TH SarabunIT๙" w:cs="TH SarabunIT๙" w:hint="cs"/>
-          <w:sz w:val="32"/>
-          <w:szCs w:val="32"/>
-          <w:cs/>
-        </w:rPr>
-        <w:t>โดยเป็น</w:t>
-      </w:r>
-      <w:r>
-        <w:rPr>
-          <w:rFonts w:ascii="TH SarabunIT๙" w:hAnsi="TH SarabunIT๙" w:cs="TH SarabunIT๙" w:hint="cs"/>
-          <w:sz w:val="32"/>
-          <w:szCs w:val="32"/>
-          <w:u w:val="dotted"/>
-          <w:cs/>
-        </w:rPr>
-        <w:t xml:space="preserve"> </w:t>
-      </w:r>
-      <w:r>
-        <w:rPr>
-          <w:rFonts w:ascii="TH SarabunIT๙" w:hAnsi="TH SarabunIT๙" w:cs="TH SarabunIT๙"/>
-          <w:sz w:val="32"/>
-          <w:szCs w:val="32"/>
-          <w:u w:val="dotted"/>
-        </w:rPr>
-        <w:t>{relation_wit1}</w:t>
-      </w:r>
-    </w:p>
-    <w:p>
-      <w:pPr>
-        <w:jc w:val="thaiDistribute"/>
-        <w:rPr>
-          <w:rFonts w:ascii="TH SarabunIT๙" w:hAnsi="TH SarabunIT๙" w:cs="TH SarabunIT๙"/>
-          <w:sz w:val="32"/>
-          <w:szCs w:val="32"/>
-          <w:u w:val="dotted"/>
-          <w:cs/>
-        </w:rPr>
-      </w:pPr>
-      <w:r>
-        <w:rPr>
-          <w:rFonts w:ascii="TH SarabunIT๙" w:hAnsi="TH SarabunIT๙" w:cs="TH SarabunIT๙" w:hint="cs"/>
-          <w:spacing w:val="-4"/>
-          <w:sz w:val="32"/>
-          <w:szCs w:val="32"/>
-          <w:cs/>
-        </w:rPr>
-        <w:t>นับตั้งแต่ข้าพเจ้าได้รู้จักมักคุ้นกับ</w:t>
-      </w:r>
-      <w:r>
-        <w:rPr>
-          <w:rFonts w:ascii="TH SarabunIT๙" w:hAnsi="TH SarabunIT๙" w:cs="TH SarabunIT๙"/>
-          <w:sz w:val="32"/>
-          <w:szCs w:val="32"/>
-          <w:u w:val="dotted"/>
-          <w:cs/>
-        </w:rPr>
-        <w:t xml:space="preserve"> </w:t>
-      </w:r>
-      <w:r>
-        <w:rPr>
-          <w:rFonts w:ascii="TH SarabunIT๙" w:hAnsi="TH SarabunIT๙" w:cs="TH SarabunIT๙"/>
-          <w:sz w:val="32"/>
-          <w:szCs w:val="32"/>
-          <w:u w:val="dotted"/>
-        </w:rPr>
-        <w:t>{</w:t>
-      </w:r>
-      <w:proofErr w:type="spellStart"/>
-      <w:r>
-        <w:rPr>
-          <w:rFonts w:ascii="TH SarabunIT๙" w:hAnsi="TH SarabunIT๙" w:cs="TH SarabunIT๙"/>
-          <w:sz w:val="32"/>
-          <w:szCs w:val="32"/>
-          <w:u w:val="dotted"/>
-        </w:rPr>
-        <w:t>attorney_name</w:t>
-      </w:r>
-      <w:proofErr w:type="spellEnd"/>
-      <w:r>
-        <w:rPr>
-          <w:rFonts w:ascii="TH SarabunIT๙" w:hAnsi="TH SarabunIT๙" w:cs="TH SarabunIT๙"/>
-          <w:sz w:val="32"/>
-          <w:szCs w:val="32"/>
-          <w:u w:val="dotted"/>
-        </w:rPr>
-        <w:t xml:space="preserve">} </w:t>
-      </w:r>
-      <w:r>
-        <w:rPr>
-          <w:rFonts w:ascii="TH SarabunIT๙" w:hAnsi="TH SarabunIT๙" w:cs="TH SarabunIT๙" w:hint="cs"/>
-          <w:spacing w:val="-4"/>
-          <w:sz w:val="32"/>
-          <w:szCs w:val="32"/>
-          <w:cs/>
-        </w:rPr>
-        <w:t>มาเป็นเวลาประมาณ</w:t>
-      </w:r>
-      <w:r>
-        <w:rPr>
-          <w:rFonts w:ascii="TH SarabunIT๙" w:hAnsi="TH SarabunIT๙" w:cs="TH SarabunIT๙" w:hint="cs"/>
-          <w:spacing w:val="-4"/>
-          <w:sz w:val="32"/>
-          <w:szCs w:val="32"/>
-          <w:u w:val="dotted"/>
-          <w:cs/>
-        </w:rPr>
-        <w:t xml:space="preserve"> </w:t>
-      </w:r>
-      <w:r>
-        <w:rPr>
-          <w:rFonts w:ascii="TH SarabunIT๙" w:hAnsi="TH SarabunIT๙" w:cs="TH SarabunIT๙"/>
-          <w:sz w:val="32"/>
-          <w:szCs w:val="32"/>
-          <w:u w:val="dotted"/>
-        </w:rPr>
-        <w:t>{know_wit1}</w:t>
-      </w:r>
-      <w:r>
-        <w:rPr>
-          <w:rFonts w:ascii="TH SarabunIT๙" w:hAnsi="TH SarabunIT๙" w:cs="TH SarabunIT๙" w:hint="cs"/>
-          <w:spacing w:val="-4"/>
-          <w:sz w:val="32"/>
-          <w:szCs w:val="32"/>
-          <w:u w:val="dotted"/>
-          <w:cs/>
-        </w:rPr>
-        <w:t xml:space="preserve">  </w:t>
-      </w:r>
-      <w:r>
-        <w:rPr>
-          <w:rFonts w:ascii="TH SarabunIT๙" w:hAnsi="TH SarabunIT๙" w:cs="TH SarabunIT๙" w:hint="cs"/>
-          <w:spacing w:val="-4"/>
-          <w:sz w:val="32"/>
-          <w:szCs w:val="32"/>
-          <w:cs/>
-        </w:rPr>
-        <w:t>ปี จน</w:t>
-      </w:r>
-      <w:r>
-        <w:rPr>
-          <w:rFonts w:ascii="TH SarabunIT๙" w:hAnsi="TH SarabunIT๙" w:cs="TH SarabunIT๙"/>
-          <w:sz w:val="32"/>
-          <w:szCs w:val="32"/>
-          <w:u w:val="dotted"/>
-          <w:cs/>
-        </w:rPr>
-        <w:t xml:space="preserve"> </w:t>
-      </w:r>
-      <w:r>
-        <w:rPr>
-          <w:rFonts w:ascii="TH SarabunIT๙" w:hAnsi="TH SarabunIT๙" w:cs="TH SarabunIT๙"/>
-          <w:sz w:val="32"/>
-          <w:szCs w:val="32"/>
-          <w:u w:val="dotted"/>
-        </w:rPr>
-        <w:t>{</w:t>
-      </w:r>
-      <w:proofErr w:type="spellStart"/>
-      <w:r>
-        <w:rPr>
-          <w:rFonts w:ascii="TH SarabunIT๙" w:hAnsi="TH SarabunIT๙" w:cs="TH SarabunIT๙"/>
-          <w:sz w:val="32"/>
-          <w:szCs w:val="32"/>
-          <w:u w:val="dotted"/>
-        </w:rPr>
-        <w:t>attorney_name</w:t>
-      </w:r>
-      <w:proofErr w:type="spellEnd"/>
-      <w:r>
-        <w:rPr>
-          <w:rFonts w:ascii="TH SarabunIT๙" w:hAnsi="TH SarabunIT๙" w:cs="TH SarabunIT๙"/>
-          <w:sz w:val="32"/>
-          <w:szCs w:val="32"/>
-          <w:u w:val="dotted"/>
-        </w:rPr>
-        <w:t xml:space="preserve">} </w:t>
-      </w:r>
-      <w:r>
-        <w:rPr>
-          <w:rFonts w:ascii="TH SarabunIT๙" w:hAnsi="TH SarabunIT๙" w:cs="TH SarabunIT๙" w:hint="cs"/>
-          <w:sz w:val="32"/>
-          <w:szCs w:val="32"/>
-          <w:cs/>
-        </w:rPr>
-        <w:t>มีความสามารถจดทะเบียนสมรสได้ตามกฎหมายและทราบโดยตลอดว่า</w:t>
-      </w:r>
-      <w:r>
-        <w:rPr>
-          <w:rFonts w:ascii="TH SarabunIT๙" w:hAnsi="TH SarabunIT๙" w:cs="TH SarabunIT๙"/>
-          <w:sz w:val="32"/>
-          <w:szCs w:val="32"/>
-          <w:u w:val="dotted"/>
-          <w:cs/>
-        </w:rPr>
-        <w:t xml:space="preserve"> </w:t>
-      </w:r>
-      <w:r>
-        <w:rPr>
-          <w:rFonts w:ascii="TH SarabunIT๙" w:hAnsi="TH SarabunIT๙" w:cs="TH SarabunIT๙"/>
-          <w:sz w:val="32"/>
-          <w:szCs w:val="32"/>
-          <w:u w:val="dotted"/>
-        </w:rPr>
-        <w:t>{</w:t>
-      </w:r>
-      <w:proofErr w:type="spellStart"/>
-      <w:r>
-        <w:rPr>
-          <w:rFonts w:ascii="TH SarabunIT๙" w:hAnsi="TH SarabunIT๙" w:cs="TH SarabunIT๙"/>
-          <w:sz w:val="32"/>
-          <w:szCs w:val="32"/>
-          <w:u w:val="dotted"/>
-        </w:rPr>
-        <w:t>attorney_name</w:t>
-      </w:r>
-      <w:proofErr w:type="spellEnd"/>
-      <w:r>
-        <w:rPr>
-          <w:rFonts w:ascii="TH SarabunIT๙" w:hAnsi="TH SarabunIT๙" w:cs="TH SarabunIT๙"/>
-          <w:sz w:val="32"/>
-          <w:szCs w:val="32"/>
-          <w:u w:val="dotted"/>
-        </w:rPr>
-        <w:t xml:space="preserve">} </w:t>
-      </w:r>
-      <w:r>
-        <w:rPr>
-          <w:rFonts w:ascii="TH SarabunIT๙" w:hAnsi="TH SarabunIT๙" w:cs="TH SarabunIT๙" w:hint="cs"/>
-          <w:sz w:val="32"/>
-          <w:szCs w:val="32"/>
-          <w:cs/>
-        </w:rPr>
-        <w:t>ได้จดทะเบียนฐานะแห่งครอบครัว(สมรส) กับ</w:t>
-      </w:r>
-      <w:r>
-        <w:rPr>
-          <w:rFonts w:ascii="TH SarabunIT๙" w:hAnsi="TH SarabunIT๙" w:cs="TH SarabunIT๙" w:hint="cs"/>
-          <w:sz w:val="32"/>
-          <w:szCs w:val="32"/>
-          <w:u w:val="dotted"/>
-          <w:cs/>
-        </w:rPr>
-        <w:t xml:space="preserve"> </w:t>
-      </w:r>
-      <w:r>
-        <w:rPr>
-          <w:rFonts w:ascii="TH SarabunIT๙" w:hAnsi="TH SarabunIT๙" w:cs="TH SarabunIT๙"/>
-          <w:sz w:val="32"/>
-          <w:szCs w:val="32"/>
-          <w:u w:val="dotted"/>
-        </w:rPr>
-        <w:t>{</w:t>
-      </w:r>
-      <w:proofErr w:type="spellStart"/>
-      <w:r>
-        <w:rPr>
-          <w:rFonts w:ascii="TH SarabunIT๙" w:hAnsi="TH SarabunIT๙" w:cs="TH SarabunIT๙"/>
-          <w:sz w:val="32"/>
-          <w:szCs w:val="32"/>
-          <w:u w:val="dotted"/>
-        </w:rPr>
-        <w:t>couple_mfm</w:t>
-      </w:r>
-      <w:proofErr w:type="spellEnd"/>
-      <w:r>
-        <w:rPr>
-          <w:rFonts w:ascii="TH SarabunIT๙" w:hAnsi="TH SarabunIT๙" w:cs="TH SarabunIT๙"/>
-          <w:sz w:val="32"/>
-          <w:szCs w:val="32"/>
-          <w:u w:val="dotted"/>
-        </w:rPr>
-        <w:t>}</w:t>
-      </w:r>
-      <w:r>
-        <w:rPr>
-          <w:rFonts w:ascii="TH SarabunIT๙" w:hAnsi="TH SarabunIT๙" w:cs="TH SarabunIT๙" w:hint="cs"/>
-          <w:sz w:val="32"/>
-          <w:szCs w:val="32"/>
-          <w:u w:val="dotted"/>
-          <w:cs/>
-        </w:rPr>
-        <w:t xml:space="preserve"> </w:t>
-      </w:r>
-      <w:r>
-        <w:rPr>
-          <w:rFonts w:ascii="TH SarabunIT๙" w:hAnsi="TH SarabunIT๙" w:cs="TH SarabunIT๙" w:hint="cs"/>
-          <w:sz w:val="32"/>
-          <w:szCs w:val="32"/>
-          <w:cs/>
-        </w:rPr>
-        <w:t>ตามหลักฐานใบสำคัญการสมรสเลขที่</w:t>
-      </w:r>
-      <w:r>
-        <w:rPr>
-          <w:rFonts w:ascii="TH SarabunIT๙" w:hAnsi="TH SarabunIT๙" w:cs="TH SarabunIT๙" w:hint="cs"/>
-          <w:sz w:val="32"/>
-          <w:szCs w:val="32"/>
-          <w:u w:val="dotted"/>
-          <w:cs/>
-        </w:rPr>
-        <w:t xml:space="preserve"> </w:t>
-      </w:r>
-      <w:r>
-        <w:rPr>
-          <w:rFonts w:ascii="TH SarabunIT๙" w:hAnsi="TH SarabunIT๙" w:cs="TH SarabunIT๙"/>
-          <w:sz w:val="32"/>
-          <w:szCs w:val="32"/>
-          <w:u w:val="dotted"/>
-        </w:rPr>
-        <w:t>{</w:t>
-      </w:r>
-      <w:proofErr w:type="spellStart"/>
-      <w:r>
-        <w:rPr>
-          <w:rFonts w:ascii="TH SarabunIT๙" w:hAnsi="TH SarabunIT๙" w:cs="TH SarabunIT๙"/>
-          <w:sz w:val="32"/>
-          <w:szCs w:val="32"/>
-          <w:u w:val="dotted"/>
-        </w:rPr>
-        <w:t>mariedcard</w:t>
-      </w:r>
-      <w:proofErr w:type="spellEnd"/>
-      <w:r>
-        <w:rPr>
-          <w:rFonts w:ascii="TH SarabunIT๙" w:hAnsi="TH SarabunIT๙" w:cs="TH SarabunIT๙"/>
-          <w:sz w:val="32"/>
-          <w:szCs w:val="32"/>
-          <w:u w:val="dotted"/>
-        </w:rPr>
-        <w:t>}</w:t>
-      </w:r>
-      <w:r>
-        <w:rPr>
-          <w:rFonts w:ascii="TH SarabunIT๙" w:hAnsi="TH SarabunIT๙" w:cs="TH SarabunIT๙" w:hint="cs"/>
-          <w:sz w:val="32"/>
-          <w:szCs w:val="32"/>
-          <w:u w:val="dotted"/>
-          <w:cs/>
-        </w:rPr>
-        <w:t xml:space="preserve"> </w:t>
-      </w:r>
-      <w:r>
-        <w:rPr>
-          <w:rFonts w:ascii="TH SarabunIT๙" w:hAnsi="TH SarabunIT๙" w:cs="TH SarabunIT๙" w:hint="cs"/>
-          <w:sz w:val="32"/>
-          <w:szCs w:val="32"/>
-          <w:cs/>
-        </w:rPr>
-        <w:t>ออกให้โดยสำนักทะเบียน</w:t>
-      </w:r>
-      <w:r>
-        <w:rPr>
-          <w:rFonts w:ascii="TH SarabunIT๙" w:hAnsi="TH SarabunIT๙" w:cs="TH SarabunIT๙" w:hint="cs"/>
-          <w:sz w:val="32"/>
-          <w:szCs w:val="32"/>
-          <w:u w:val="dotted"/>
-          <w:cs/>
-        </w:rPr>
-        <w:t xml:space="preserve"> </w:t>
-      </w:r>
-      <w:r>
-        <w:rPr>
-          <w:rFonts w:ascii="TH SarabunIT๙" w:hAnsi="TH SarabunIT๙" w:cs="TH SarabunIT๙"/>
-          <w:sz w:val="32"/>
-          <w:szCs w:val="32"/>
-          <w:u w:val="dotted"/>
-        </w:rPr>
-        <w:t>{</w:t>
-      </w:r>
-      <w:proofErr w:type="spellStart"/>
-      <w:r>
-        <w:rPr>
-          <w:rFonts w:ascii="TH SarabunIT๙" w:hAnsi="TH SarabunIT๙" w:cs="TH SarabunIT๙"/>
-          <w:sz w:val="32"/>
-          <w:szCs w:val="32"/>
-          <w:u w:val="dotted"/>
-        </w:rPr>
-        <w:t>mcardfrom</w:t>
-      </w:r>
-      <w:proofErr w:type="spellEnd"/>
-      <w:r>
-        <w:rPr>
-          <w:rFonts w:ascii="TH SarabunIT๙" w:hAnsi="TH SarabunIT๙" w:cs="TH SarabunIT๙"/>
-          <w:sz w:val="32"/>
-          <w:szCs w:val="32"/>
-          <w:u w:val="dotted"/>
-        </w:rPr>
-        <w:t>}</w:t>
-      </w:r>
-      <w:r>
-        <w:rPr>
-          <w:rFonts w:ascii="TH SarabunIT๙" w:hAnsi="TH SarabunIT๙" w:cs="TH SarabunIT๙" w:hint="cs"/>
-          <w:sz w:val="32"/>
-          <w:szCs w:val="32"/>
-          <w:u w:val="dotted"/>
-          <w:cs/>
-        </w:rPr>
-        <w:t xml:space="preserve"> </w:t>
-      </w:r>
-      <w:r>
-        <w:rPr>
-          <w:rFonts w:ascii="TH SarabunIT๙" w:hAnsi="TH SarabunIT๙" w:cs="TH SarabunIT๙" w:hint="cs"/>
-          <w:sz w:val="32"/>
-          <w:szCs w:val="32"/>
-          <w:cs/>
-        </w:rPr>
-        <w:t>จังหวัด</w:t>
-      </w:r>
-      <w:r>
-        <w:rPr>
-          <w:rFonts w:ascii="TH SarabunIT๙" w:hAnsi="TH SarabunIT๙" w:cs="TH SarabunIT๙" w:hint="cs"/>
-          <w:sz w:val="32"/>
-          <w:szCs w:val="32"/>
-          <w:u w:val="dotted"/>
-          <w:cs/>
-        </w:rPr>
-        <w:t xml:space="preserve"> </w:t>
-      </w:r>
-      <w:r>
-        <w:rPr>
-          <w:rFonts w:ascii="TH SarabunIT๙" w:hAnsi="TH SarabunIT๙" w:cs="TH SarabunIT๙"/>
-          <w:sz w:val="32"/>
-          <w:szCs w:val="32"/>
-          <w:u w:val="dotted"/>
-        </w:rPr>
-        <w:t>{</w:t>
-      </w:r>
-      <w:proofErr w:type="spellStart"/>
-      <w:r>
-        <w:rPr>
-          <w:rFonts w:ascii="TH SarabunIT๙" w:hAnsi="TH SarabunIT๙" w:cs="TH SarabunIT๙"/>
-          <w:sz w:val="32"/>
-          <w:szCs w:val="32"/>
-          <w:u w:val="dotted"/>
-        </w:rPr>
-        <w:t>mcard_province</w:t>
-      </w:r>
-      <w:proofErr w:type="spellEnd"/>
-      <w:r>
-        <w:rPr>
-          <w:rFonts w:ascii="TH SarabunIT๙" w:hAnsi="TH SarabunIT๙" w:cs="TH SarabunIT๙"/>
-          <w:sz w:val="32"/>
-          <w:szCs w:val="32"/>
-          <w:u w:val="dotted"/>
-        </w:rPr>
-        <w:t>}</w:t>
-      </w:r>
-      <w:r>
-        <w:rPr>
-          <w:rFonts w:ascii="TH SarabunIT๙" w:hAnsi="TH SarabunIT๙" w:cs="TH SarabunIT๙" w:hint="cs"/>
-          <w:sz w:val="32"/>
-          <w:szCs w:val="32"/>
-          <w:u w:val="dotted"/>
-          <w:cs/>
-        </w:rPr>
-        <w:t xml:space="preserve"> </w:t>
-      </w:r>
-      <w:r>
-        <w:rPr>
-          <w:rFonts w:ascii="TH SarabunIT๙" w:hAnsi="TH SarabunIT๙" w:cs="TH SarabunIT๙" w:hint="cs"/>
-          <w:sz w:val="32"/>
-          <w:szCs w:val="32"/>
-          <w:cs/>
-        </w:rPr>
-        <w:t>ประเทศ</w:t>
-      </w:r>
-      <w:r>
-        <w:rPr>
-          <w:rFonts w:ascii="TH SarabunIT๙" w:hAnsi="TH SarabunIT๙" w:cs="TH SarabunIT๙" w:hint="cs"/>
-          <w:sz w:val="32"/>
-          <w:szCs w:val="32"/>
-          <w:u w:val="dotted"/>
-          <w:cs/>
-        </w:rPr>
-        <w:t xml:space="preserve"> </w:t>
-      </w:r>
-      <w:r>
-        <w:rPr>
-          <w:rFonts w:ascii="TH SarabunIT๙" w:hAnsi="TH SarabunIT๙" w:cs="TH SarabunIT๙" w:hint="cs"/>
-          <w:sz w:val="32"/>
-          <w:szCs w:val="32"/>
-          <w:u w:val="dotted"/>
-          <w:cs/>
-        </w:rPr>
-        <w:t>ไทย</w:t>
-      </w:r>
-      <w:r>
-        <w:rPr>
-          <w:rFonts w:ascii="TH SarabunIT๙" w:hAnsi="TH SarabunIT๙" w:cs="TH SarabunIT๙" w:hint="cs"/>
-          <w:sz w:val="32"/>
-          <w:szCs w:val="32"/>
-          <w:u w:val="dotted"/>
-          <w:cs/>
-        </w:rPr>
-        <w:t xml:space="preserve"> </w:t>
-      </w:r>
-      <w:r>
-        <w:rPr>
-          <w:rFonts w:ascii="TH SarabunIT๙" w:hAnsi="TH SarabunIT๙" w:cs="TH SarabunIT๙" w:hint="cs"/>
-          <w:sz w:val="32"/>
-          <w:szCs w:val="32"/>
-          <w:cs/>
-        </w:rPr>
-        <w:t>ลงวันที่</w:t>
-      </w:r>
-      <w:r>
-        <w:rPr>
-          <w:rFonts w:ascii="TH SarabunIT๙" w:hAnsi="TH SarabunIT๙" w:cs="TH SarabunIT๙" w:hint="cs"/>
-          <w:sz w:val="32"/>
-          <w:szCs w:val="32"/>
-          <w:u w:val="dotted"/>
-          <w:cs/>
-        </w:rPr>
-        <w:t xml:space="preserve"> </w:t>
-      </w:r>
-      <w:r>
-        <w:rPr>
-          <w:rFonts w:ascii="TH SarabunIT๙" w:hAnsi="TH SarabunIT๙" w:cs="TH SarabunIT๙"/>
-          <w:sz w:val="32"/>
-          <w:szCs w:val="32"/>
-          <w:u w:val="dotted"/>
-        </w:rPr>
-        <w:t>{</w:t>
-      </w:r>
-      <w:proofErr w:type="spellStart"/>
-      <w:r>
-        <w:rPr>
-          <w:rFonts w:ascii="TH SarabunIT๙" w:hAnsi="TH SarabunIT๙" w:cs="TH SarabunIT๙"/>
-          <w:sz w:val="32"/>
-          <w:szCs w:val="32"/>
-          <w:u w:val="dotted"/>
-        </w:rPr>
-        <w:t>mcard_date</w:t>
-      </w:r>
-      <w:proofErr w:type="spellEnd"/>
-      <w:r>
-        <w:rPr>
-          <w:rFonts w:ascii="TH SarabunIT๙" w:hAnsi="TH SarabunIT๙" w:cs="TH SarabunIT๙"/>
-          <w:sz w:val="32"/>
-          <w:szCs w:val="32"/>
-          <w:u w:val="dotted"/>
-        </w:rPr>
-        <w:t>}</w:t>
-      </w:r>
-      <w:r>
-        <w:rPr>
-          <w:rFonts w:ascii="TH SarabunIT๙" w:hAnsi="TH SarabunIT๙" w:cs="TH SarabunIT๙" w:hint="cs"/>
-          <w:sz w:val="32"/>
-          <w:szCs w:val="32"/>
-          <w:u w:val="dotted"/>
-          <w:cs/>
-        </w:rPr>
-        <w:t xml:space="preserve"> </w:t>
-      </w:r>
-      <w:r>
-        <w:rPr>
-          <w:rFonts w:ascii="TH SarabunIT๙" w:hAnsi="TH SarabunIT๙" w:cs="TH SarabunIT๙" w:hint="cs"/>
-          <w:sz w:val="32"/>
-          <w:szCs w:val="32"/>
-          <w:cs/>
-        </w:rPr>
-        <w:t>และต่อมาได้จดทะเบียนฐานะแห่งครอบครัว(หย่า) กับ</w:t>
-      </w:r>
-      <w:r>
-        <w:rPr>
-          <w:rFonts w:ascii="TH SarabunIT๙" w:hAnsi="TH SarabunIT๙" w:cs="TH SarabunIT๙" w:hint="cs"/>
-          <w:sz w:val="32"/>
-          <w:szCs w:val="32"/>
-          <w:u w:val="dotted"/>
-          <w:cs/>
-        </w:rPr>
-        <w:t xml:space="preserve"> </w:t>
-      </w:r>
-      <w:r>
-        <w:rPr>
-          <w:rFonts w:ascii="TH SarabunIT๙" w:hAnsi="TH SarabunIT๙" w:cs="TH SarabunIT๙"/>
-          <w:sz w:val="32"/>
-          <w:szCs w:val="32"/>
-          <w:u w:val="dotted"/>
-        </w:rPr>
-        <w:t>{</w:t>
-      </w:r>
-      <w:proofErr w:type="spellStart"/>
-      <w:r>
-        <w:rPr>
-          <w:rFonts w:ascii="TH SarabunIT๙" w:hAnsi="TH SarabunIT๙" w:cs="TH SarabunIT๙"/>
-          <w:sz w:val="32"/>
-          <w:szCs w:val="32"/>
-          <w:u w:val="dotted"/>
-        </w:rPr>
-        <w:t>couple_mfm</w:t>
-      </w:r>
-      <w:proofErr w:type="spellEnd"/>
-      <w:r>
-        <w:rPr>
-          <w:rFonts w:ascii="TH SarabunIT๙" w:hAnsi="TH SarabunIT๙" w:cs="TH SarabunIT๙"/>
-          <w:sz w:val="32"/>
-          <w:szCs w:val="32"/>
-          <w:u w:val="dotted"/>
-        </w:rPr>
-        <w:t>}</w:t>
-      </w:r>
-      <w:r>
-        <w:rPr>
-          <w:rFonts w:ascii="TH SarabunIT๙" w:hAnsi="TH SarabunIT๙" w:cs="TH SarabunIT๙" w:hint="cs"/>
-          <w:sz w:val="32"/>
-          <w:szCs w:val="32"/>
-          <w:u w:val="dotted"/>
-          <w:cs/>
-        </w:rPr>
-        <w:t xml:space="preserve"> </w:t>
-      </w:r>
-      <w:r>
-        <w:rPr>
-          <w:rFonts w:ascii="TH SarabunIT๙" w:hAnsi="TH SarabunIT๙" w:cs="TH SarabunIT๙" w:hint="cs"/>
-          <w:sz w:val="32"/>
-          <w:szCs w:val="32"/>
-          <w:cs/>
-        </w:rPr>
-        <w:t>ตามหลักฐานใบสำคัญการ</w:t>
-      </w:r>
-      <w:r>
-        <w:rPr>
-          <w:rFonts w:ascii="TH SarabunIT๙" w:hAnsi="TH SarabunIT๙" w:cs="TH SarabunIT๙" w:hint="cs"/>
-          <w:sz w:val="32"/>
-          <w:szCs w:val="32"/>
-          <w:cs/>
-        </w:rPr>
-        <w:t>หย่า</w:t>
-      </w:r>
-      <w:r>
-        <w:rPr>
-          <w:rFonts w:ascii="TH SarabunIT๙" w:hAnsi="TH SarabunIT๙" w:cs="TH SarabunIT๙" w:hint="cs"/>
-          <w:sz w:val="32"/>
-          <w:szCs w:val="32"/>
-          <w:cs/>
-        </w:rPr>
-        <w:t>เลขที่</w:t>
-      </w:r>
-      <w:r>
-        <w:rPr>
-          <w:rFonts w:ascii="TH SarabunIT๙" w:hAnsi="TH SarabunIT๙" w:cs="TH SarabunIT๙" w:hint="cs"/>
-          <w:sz w:val="32"/>
-          <w:szCs w:val="32"/>
-          <w:u w:val="dotted"/>
-          <w:cs/>
-        </w:rPr>
-        <w:t xml:space="preserve"> </w:t>
-      </w:r>
-      <w:r>
-        <w:rPr>
-          <w:rFonts w:ascii="TH SarabunIT๙" w:hAnsi="TH SarabunIT๙" w:cs="TH SarabunIT๙"/>
-          <w:sz w:val="32"/>
-          <w:szCs w:val="32"/>
-          <w:u w:val="dotted"/>
-        </w:rPr>
-        <w:t>{</w:t>
-      </w:r>
-      <w:proofErr w:type="spellStart"/>
-      <w:r>
-        <w:rPr>
-          <w:rFonts w:ascii="TH SarabunIT๙" w:hAnsi="TH SarabunIT๙" w:cs="TH SarabunIT๙"/>
-          <w:sz w:val="32"/>
-          <w:szCs w:val="32"/>
-          <w:u w:val="dotted"/>
-        </w:rPr>
-        <w:t>divorcecard</w:t>
-      </w:r>
-      <w:proofErr w:type="spellEnd"/>
-      <w:r>
-        <w:rPr>
-          <w:rFonts w:ascii="TH SarabunIT๙" w:hAnsi="TH SarabunIT๙" w:cs="TH SarabunIT๙"/>
-          <w:sz w:val="32"/>
-          <w:szCs w:val="32"/>
-          <w:u w:val="dotted"/>
-        </w:rPr>
-        <w:t>}</w:t>
-      </w:r>
-      <w:r>
-        <w:rPr>
-          <w:rFonts w:ascii="TH SarabunIT๙" w:hAnsi="TH SarabunIT๙" w:cs="TH SarabunIT๙" w:hint="cs"/>
-          <w:sz w:val="32"/>
-          <w:szCs w:val="32"/>
-          <w:u w:val="dotted"/>
-          <w:cs/>
-        </w:rPr>
-        <w:t xml:space="preserve"> </w:t>
-      </w:r>
-      <w:r>
-        <w:rPr>
-          <w:rFonts w:ascii="TH SarabunIT๙" w:hAnsi="TH SarabunIT๙" w:cs="TH SarabunIT๙" w:hint="cs"/>
-          <w:sz w:val="32"/>
-          <w:szCs w:val="32"/>
-          <w:cs/>
-        </w:rPr>
-        <w:t>ออกให้โดยสำนักทะเบียน</w:t>
-      </w:r>
-      <w:r>
-        <w:rPr>
-          <w:rFonts w:ascii="TH SarabunIT๙" w:hAnsi="TH SarabunIT๙" w:cs="TH SarabunIT๙" w:hint="cs"/>
-          <w:sz w:val="32"/>
-          <w:szCs w:val="32"/>
-          <w:u w:val="dotted"/>
-          <w:cs/>
-        </w:rPr>
-        <w:t xml:space="preserve"> </w:t>
-      </w:r>
-      <w:r>
-        <w:rPr>
-          <w:rFonts w:ascii="TH SarabunIT๙" w:hAnsi="TH SarabunIT๙" w:cs="TH SarabunIT๙"/>
-          <w:sz w:val="32"/>
-          <w:szCs w:val="32"/>
-          <w:u w:val="dotted"/>
-        </w:rPr>
-        <w:t>{</w:t>
-      </w:r>
-      <w:proofErr w:type="spellStart"/>
-      <w:r>
-        <w:rPr>
-          <w:rFonts w:ascii="TH SarabunIT๙" w:hAnsi="TH SarabunIT๙" w:cs="TH SarabunIT๙"/>
-          <w:sz w:val="32"/>
-          <w:szCs w:val="32"/>
-          <w:u w:val="dotted"/>
-        </w:rPr>
-        <w:t>dcardfrom</w:t>
-      </w:r>
-      <w:proofErr w:type="spellEnd"/>
-      <w:r>
-        <w:rPr>
-          <w:rFonts w:ascii="TH SarabunIT๙" w:hAnsi="TH SarabunIT๙" w:cs="TH SarabunIT๙"/>
-          <w:sz w:val="32"/>
-          <w:szCs w:val="32"/>
-          <w:u w:val="dotted"/>
-        </w:rPr>
-        <w:t>}</w:t>
-      </w:r>
-      <w:r>
-        <w:rPr>
-          <w:rFonts w:ascii="TH SarabunIT๙" w:hAnsi="TH SarabunIT๙" w:cs="TH SarabunIT๙" w:hint="cs"/>
-          <w:sz w:val="32"/>
-          <w:szCs w:val="32"/>
-          <w:u w:val="dotted"/>
-          <w:cs/>
-        </w:rPr>
-        <w:t xml:space="preserve"> </w:t>
-      </w:r>
-      <w:r>
-        <w:rPr>
-          <w:rFonts w:ascii="TH SarabunIT๙" w:hAnsi="TH SarabunIT๙" w:cs="TH SarabunIT๙" w:hint="cs"/>
-          <w:sz w:val="32"/>
-          <w:szCs w:val="32"/>
-          <w:cs/>
-        </w:rPr>
-        <w:t>จังหวัด</w:t>
-      </w:r>
-      <w:r>
-        <w:rPr>
-          <w:rFonts w:ascii="TH SarabunIT๙" w:hAnsi="TH SarabunIT๙" w:cs="TH SarabunIT๙" w:hint="cs"/>
-          <w:sz w:val="32"/>
-          <w:szCs w:val="32"/>
-          <w:u w:val="dotted"/>
-          <w:cs/>
-        </w:rPr>
-        <w:t xml:space="preserve"> </w:t>
-      </w:r>
-      <w:r>
-        <w:rPr>
-          <w:rFonts w:ascii="TH SarabunIT๙" w:hAnsi="TH SarabunIT๙" w:cs="TH SarabunIT๙"/>
-          <w:sz w:val="32"/>
-          <w:szCs w:val="32"/>
-          <w:u w:val="dotted"/>
-        </w:rPr>
-        <w:t>{</w:t>
-      </w:r>
-      <w:proofErr w:type="spellStart"/>
-      <w:r>
-        <w:rPr>
-          <w:rFonts w:ascii="TH SarabunIT๙" w:hAnsi="TH SarabunIT๙" w:cs="TH SarabunIT๙"/>
-          <w:sz w:val="32"/>
-          <w:szCs w:val="32"/>
-          <w:u w:val="dotted"/>
-        </w:rPr>
-        <w:t>dcard_province</w:t>
-      </w:r>
-      <w:proofErr w:type="spellEnd"/>
-      <w:r>
-        <w:rPr>
-          <w:rFonts w:ascii="TH SarabunIT๙" w:hAnsi="TH SarabunIT๙" w:cs="TH SarabunIT๙"/>
-          <w:sz w:val="32"/>
-          <w:szCs w:val="32"/>
-          <w:u w:val="dotted"/>
-        </w:rPr>
-        <w:t>}</w:t>
-      </w:r>
-      <w:r>
-        <w:rPr>
-          <w:rFonts w:ascii="TH SarabunIT๙" w:hAnsi="TH SarabunIT๙" w:cs="TH SarabunIT๙" w:hint="cs"/>
-          <w:sz w:val="32"/>
-          <w:szCs w:val="32"/>
-          <w:u w:val="dotted"/>
-          <w:cs/>
-        </w:rPr>
-        <w:t xml:space="preserve"> </w:t>
-      </w:r>
-      <w:r>
-        <w:rPr>
-          <w:rFonts w:ascii="TH SarabunIT๙" w:hAnsi="TH SarabunIT๙" w:cs="TH SarabunIT๙" w:hint="cs"/>
-          <w:sz w:val="32"/>
-          <w:szCs w:val="32"/>
-          <w:cs/>
-        </w:rPr>
-        <w:t>ประเทศ</w:t>
-      </w:r>
-      <w:r>
-        <w:rPr>
-          <w:rFonts w:ascii="TH SarabunIT๙" w:hAnsi="TH SarabunIT๙" w:cs="TH SarabunIT๙" w:hint="cs"/>
-          <w:sz w:val="32"/>
-          <w:szCs w:val="32"/>
-          <w:u w:val="dotted"/>
-          <w:cs/>
-        </w:rPr>
-        <w:t xml:space="preserve"> </w:t>
-      </w:r>
-      <w:r>
-        <w:rPr>
-          <w:rFonts w:ascii="TH SarabunIT๙" w:hAnsi="TH SarabunIT๙" w:cs="TH SarabunIT๙" w:hint="cs"/>
-          <w:sz w:val="32"/>
-          <w:szCs w:val="32"/>
-          <w:u w:val="dotted"/>
-          <w:cs/>
-        </w:rPr>
-        <w:t>ไทย</w:t>
-      </w:r>
-      <w:r>
-        <w:rPr>
-          <w:rFonts w:ascii="TH SarabunIT๙" w:hAnsi="TH SarabunIT๙" w:cs="TH SarabunIT๙" w:hint="cs"/>
-          <w:sz w:val="32"/>
-          <w:szCs w:val="32"/>
-          <w:u w:val="dotted"/>
-          <w:cs/>
-        </w:rPr>
-        <w:t xml:space="preserve"> </w:t>
-      </w:r>
-      <w:r>
-        <w:rPr>
-          <w:rFonts w:ascii="TH SarabunIT๙" w:hAnsi="TH SarabunIT๙" w:cs="TH SarabunIT๙" w:hint="cs"/>
-          <w:sz w:val="32"/>
-          <w:szCs w:val="32"/>
-          <w:cs/>
-        </w:rPr>
-        <w:t>ลงวันที่</w:t>
-      </w:r>
-      <w:r>
-        <w:rPr>
-          <w:rFonts w:ascii="TH SarabunIT๙" w:hAnsi="TH SarabunIT๙" w:cs="TH SarabunIT๙" w:hint="cs"/>
-          <w:sz w:val="32"/>
-          <w:szCs w:val="32"/>
-          <w:u w:val="dotted"/>
-          <w:cs/>
-        </w:rPr>
-        <w:t xml:space="preserve"> </w:t>
-      </w:r>
-      <w:r>
-        <w:rPr>
-          <w:rFonts w:ascii="TH SarabunIT๙" w:hAnsi="TH SarabunIT๙" w:cs="TH SarabunIT๙"/>
-          <w:sz w:val="32"/>
-          <w:szCs w:val="32"/>
-          <w:u w:val="dotted"/>
-        </w:rPr>
-        <w:t>{</w:t>
-      </w:r>
-      <w:proofErr w:type="spellStart"/>
-      <w:r>
-        <w:rPr>
-          <w:rFonts w:ascii="TH SarabunIT๙" w:hAnsi="TH SarabunIT๙" w:cs="TH SarabunIT๙"/>
-          <w:sz w:val="32"/>
-          <w:szCs w:val="32"/>
-          <w:u w:val="dotted"/>
-        </w:rPr>
-        <w:t>dcard_date</w:t>
-      </w:r>
-      <w:proofErr w:type="spellEnd"/>
-      <w:r>
-        <w:rPr>
-          <w:rFonts w:ascii="TH SarabunIT๙" w:hAnsi="TH SarabunIT๙" w:cs="TH SarabunIT๙"/>
-          <w:sz w:val="32"/>
-          <w:szCs w:val="32"/>
-          <w:u w:val="dotted"/>
-        </w:rPr>
-        <w:t>}</w:t>
-      </w:r>
-      <w:r>
-        <w:rPr>
-          <w:rFonts w:ascii="TH SarabunIT๙" w:hAnsi="TH SarabunIT๙" w:cs="TH SarabunIT๙" w:hint="cs"/>
-          <w:sz w:val="32"/>
-          <w:szCs w:val="32"/>
-          <w:u w:val="dotted"/>
-          <w:cs/>
-        </w:rPr>
-        <w:t xml:space="preserve"> </w:t>
-      </w:r>
-      <w:r>
-        <w:rPr>
-          <w:rFonts w:ascii="TH SarabunIT๙" w:hAnsi="TH SarabunIT๙" w:cs="TH SarabunIT๙" w:hint="cs"/>
-          <w:sz w:val="32"/>
-          <w:szCs w:val="32"/>
-          <w:cs/>
-        </w:rPr>
-        <w:t>และ</w:t>
-      </w:r>
-      <w:r>
-        <w:rPr>
-          <w:rFonts w:ascii="TH SarabunIT๙" w:hAnsi="TH SarabunIT๙" w:cs="TH SarabunIT๙"/>
-          <w:sz w:val="32"/>
-          <w:szCs w:val="32"/>
-          <w:u w:val="dotted"/>
-          <w:cs/>
-        </w:rPr>
-        <w:t xml:space="preserve"> </w:t>
-      </w:r>
-      <w:r>
-        <w:rPr>
-          <w:rFonts w:ascii="TH SarabunIT๙" w:hAnsi="TH SarabunIT๙" w:cs="TH SarabunIT๙"/>
-          <w:sz w:val="32"/>
-          <w:szCs w:val="32"/>
-          <w:u w:val="dotted"/>
-        </w:rPr>
-        <w:t>{</w:t>
-      </w:r>
-      <w:proofErr w:type="spellStart"/>
-      <w:r>
-        <w:rPr>
-          <w:rFonts w:ascii="TH SarabunIT๙" w:hAnsi="TH SarabunIT๙" w:cs="TH SarabunIT๙"/>
-          <w:sz w:val="32"/>
-          <w:szCs w:val="32"/>
-          <w:u w:val="dotted"/>
-        </w:rPr>
-        <w:t>attorney_name</w:t>
-      </w:r>
-      <w:proofErr w:type="spellEnd"/>
-      <w:r>
-        <w:rPr>
-          <w:rFonts w:ascii="TH SarabunIT๙" w:hAnsi="TH SarabunIT๙" w:cs="TH SarabunIT๙"/>
-          <w:sz w:val="32"/>
-          <w:szCs w:val="32"/>
-          <w:u w:val="dotted"/>
-        </w:rPr>
-        <w:t xml:space="preserve">} </w:t>
-      </w:r>
-      <w:r>
-        <w:rPr>
-          <w:rFonts w:ascii="TH SarabunIT๙" w:hAnsi="TH SarabunIT๙" w:cs="TH SarabunIT๙" w:hint="cs"/>
-          <w:sz w:val="32"/>
-          <w:szCs w:val="32"/>
-          <w:cs/>
-        </w:rPr>
-        <w:t>มิได้จดทะเบียนสมรสกับผู้ใดไว้ ณ สำนักทะเบียนเขตทุ่งครุ กรุงเทพมหานคร หรือสำนักทะเบียนอื่นแต่ประการใด</w:t>
-      </w:r>
-      <w:r>
-        <w:rPr>
-          <w:rFonts w:ascii="TH SarabunIT๙" w:hAnsi="TH SarabunIT๙" w:cs="TH SarabunIT๙" w:hint="cs"/>
-          <w:sz w:val="32"/>
-          <w:szCs w:val="32"/>
-          <w:cs/>
-        </w:rPr>
-        <w:tab/>
+        <w:t xml:space="preserve"> </w:t>
       </w:r>
     </w:p>
     <w:p>
@@ -6946,6 +6546,8 @@
           <w:rFonts w:ascii="TH SarabunIT๙" w:hAnsi="TH SarabunIT๙" w:cs="TH SarabunIT๙"/>
           <w:sz w:val="32"/>
           <w:szCs w:val="32"/>
+          <w:u w:val="dotted"/>
+          <w:cs/>
         </w:rPr>
       </w:pPr>
       <w:r>
@@ -6965,6 +6567,1092 @@
           <w:cs/>
         </w:rPr>
         <w:tab/>
+        <w:t>ข้าพเจ้ามีความสัมพันธ์กับ</w:t>
+      </w:r>
+      <w:r>
+        <w:rPr>
+          <w:rFonts w:ascii="TH SarabunIT๙" w:hAnsi="TH SarabunIT๙" w:cs="TH SarabunIT๙" w:hint="cs"/>
+          <w:sz w:val="32"/>
+          <w:szCs w:val="32"/>
+          <w:u w:val="dotted"/>
+          <w:cs/>
+        </w:rPr>
+        <w:t xml:space="preserve"> </w:t>
+      </w:r>
+      <w:r>
+        <w:rPr>
+          <w:rFonts w:ascii="TH SarabunIT๙" w:hAnsi="TH SarabunIT๙" w:cs="TH SarabunIT๙"/>
+          <w:sz w:val="32"/>
+          <w:szCs w:val="32"/>
+          <w:u w:val="dotted"/>
+        </w:rPr>
+        <w:t>{</w:t>
+      </w:r>
+      <w:proofErr w:type="spellStart"/>
+      <w:r>
+        <w:rPr>
+          <w:rFonts w:ascii="TH SarabunIT๙" w:hAnsi="TH SarabunIT๙" w:cs="TH SarabunIT๙"/>
+          <w:sz w:val="32"/>
+          <w:szCs w:val="32"/>
+          <w:u w:val="dotted"/>
+        </w:rPr>
+        <w:t>attorney_name</w:t>
+      </w:r>
+      <w:proofErr w:type="spellEnd"/>
+      <w:r>
+        <w:rPr>
+          <w:rFonts w:ascii="TH SarabunIT๙" w:hAnsi="TH SarabunIT๙" w:cs="TH SarabunIT๙"/>
+          <w:sz w:val="32"/>
+          <w:szCs w:val="32"/>
+          <w:u w:val="dotted"/>
+        </w:rPr>
+        <w:t>}</w:t>
+      </w:r>
+      <w:r>
+        <w:rPr>
+          <w:rFonts w:ascii="TH SarabunIT๙" w:hAnsi="TH SarabunIT๙" w:cs="TH SarabunIT๙" w:hint="cs"/>
+          <w:sz w:val="32"/>
+          <w:szCs w:val="32"/>
+          <w:u w:val="dotted"/>
+          <w:cs/>
+        </w:rPr>
+        <w:t xml:space="preserve"> </w:t>
+      </w:r>
+      <w:r>
+        <w:rPr>
+          <w:rFonts w:ascii="TH SarabunIT๙" w:hAnsi="TH SarabunIT๙" w:cs="TH SarabunIT๙" w:hint="cs"/>
+          <w:sz w:val="32"/>
+          <w:szCs w:val="32"/>
+          <w:cs/>
+        </w:rPr>
+        <w:t>โดยเป็น</w:t>
+      </w:r>
+      <w:r>
+        <w:rPr>
+          <w:rFonts w:ascii="TH SarabunIT๙" w:hAnsi="TH SarabunIT๙" w:cs="TH SarabunIT๙" w:hint="cs"/>
+          <w:sz w:val="32"/>
+          <w:szCs w:val="32"/>
+          <w:u w:val="dotted"/>
+          <w:cs/>
+        </w:rPr>
+        <w:t xml:space="preserve"> </w:t>
+      </w:r>
+      <w:r>
+        <w:rPr>
+          <w:rFonts w:ascii="TH SarabunIT๙" w:hAnsi="TH SarabunIT๙" w:cs="TH SarabunIT๙"/>
+          <w:sz w:val="32"/>
+          <w:szCs w:val="32"/>
+          <w:u w:val="dotted"/>
+        </w:rPr>
+        <w:t>{relation_wit1}</w:t>
+      </w:r>
+      <w:r>
+        <w:rPr>
+          <w:rFonts w:ascii="TH SarabunIT๙" w:hAnsi="TH SarabunIT๙" w:cs="TH SarabunIT๙" w:hint="cs"/>
+          <w:sz w:val="32"/>
+          <w:szCs w:val="32"/>
+          <w:u w:val="dotted"/>
+          <w:cs/>
+        </w:rPr>
+        <w:t xml:space="preserve"> </w:t>
+      </w:r>
+      <w:r>
+        <w:rPr>
+          <w:rFonts w:ascii="TH SarabunIT๙" w:hAnsi="TH SarabunIT๙" w:cs="TH SarabunIT๙" w:hint="cs"/>
+          <w:spacing w:val="-4"/>
+          <w:sz w:val="32"/>
+          <w:szCs w:val="32"/>
+          <w:cs/>
+        </w:rPr>
+        <w:t>นับตั้งแต่ข้าพเจ้าได้รู้จักมักคุ้นกับ</w:t>
+      </w:r>
+      <w:r>
+        <w:rPr>
+          <w:rFonts w:ascii="TH SarabunIT๙" w:hAnsi="TH SarabunIT๙" w:cs="TH SarabunIT๙" w:hint="cs"/>
+          <w:sz w:val="32"/>
+          <w:szCs w:val="32"/>
+          <w:u w:val="dotted"/>
+          <w:cs/>
+        </w:rPr>
+        <w:t xml:space="preserve"> </w:t>
+      </w:r>
+      <w:r>
+        <w:rPr>
+          <w:rFonts w:ascii="TH SarabunIT๙" w:hAnsi="TH SarabunIT๙" w:cs="TH SarabunIT๙"/>
+          <w:sz w:val="32"/>
+          <w:szCs w:val="32"/>
+          <w:u w:val="dotted"/>
+        </w:rPr>
+        <w:t>{</w:t>
+      </w:r>
+      <w:proofErr w:type="spellStart"/>
+      <w:r>
+        <w:rPr>
+          <w:rFonts w:ascii="TH SarabunIT๙" w:hAnsi="TH SarabunIT๙" w:cs="TH SarabunIT๙"/>
+          <w:sz w:val="32"/>
+          <w:szCs w:val="32"/>
+          <w:u w:val="dotted"/>
+        </w:rPr>
+        <w:t>attorney_name</w:t>
+      </w:r>
+      <w:proofErr w:type="spellEnd"/>
+      <w:r>
+        <w:rPr>
+          <w:rFonts w:ascii="TH SarabunIT๙" w:hAnsi="TH SarabunIT๙" w:cs="TH SarabunIT๙"/>
+          <w:sz w:val="32"/>
+          <w:szCs w:val="32"/>
+          <w:u w:val="dotted"/>
+        </w:rPr>
+        <w:t>}</w:t>
+      </w:r>
+      <w:r>
+        <w:rPr>
+          <w:rFonts w:ascii="TH SarabunIT๙" w:hAnsi="TH SarabunIT๙" w:cs="TH SarabunIT๙" w:hint="cs"/>
+          <w:sz w:val="32"/>
+          <w:szCs w:val="32"/>
+          <w:u w:val="dotted"/>
+          <w:cs/>
+        </w:rPr>
+        <w:t xml:space="preserve"> </w:t>
+      </w:r>
+      <w:r>
+        <w:rPr>
+          <w:rFonts w:ascii="TH SarabunIT๙" w:hAnsi="TH SarabunIT๙" w:cs="TH SarabunIT๙" w:hint="cs"/>
+          <w:spacing w:val="-4"/>
+          <w:sz w:val="32"/>
+          <w:szCs w:val="32"/>
+          <w:cs/>
+        </w:rPr>
+        <w:t>มาเป็นเวลาประมาณ</w:t>
+      </w:r>
+      <w:r>
+        <w:rPr>
+          <w:rFonts w:ascii="TH SarabunIT๙" w:hAnsi="TH SarabunIT๙" w:cs="TH SarabunIT๙" w:hint="cs"/>
+          <w:spacing w:val="-4"/>
+          <w:sz w:val="32"/>
+          <w:szCs w:val="32"/>
+          <w:u w:val="dotted"/>
+          <w:cs/>
+        </w:rPr>
+        <w:t xml:space="preserve"> </w:t>
+      </w:r>
+      <w:r>
+        <w:rPr>
+          <w:rFonts w:ascii="TH SarabunIT๙" w:hAnsi="TH SarabunIT๙" w:cs="TH SarabunIT๙"/>
+          <w:sz w:val="32"/>
+          <w:szCs w:val="32"/>
+          <w:u w:val="dotted"/>
+        </w:rPr>
+        <w:t>{know_wit1}</w:t>
+      </w:r>
+      <w:r>
+        <w:rPr>
+          <w:rFonts w:ascii="TH SarabunIT๙" w:hAnsi="TH SarabunIT๙" w:cs="TH SarabunIT๙" w:hint="cs"/>
+          <w:spacing w:val="-4"/>
+          <w:sz w:val="32"/>
+          <w:szCs w:val="32"/>
+          <w:u w:val="dotted"/>
+          <w:cs/>
+        </w:rPr>
+        <w:t xml:space="preserve"> </w:t>
+      </w:r>
+      <w:r>
+        <w:rPr>
+          <w:rFonts w:ascii="TH SarabunIT๙" w:hAnsi="TH SarabunIT๙" w:cs="TH SarabunIT๙" w:hint="cs"/>
+          <w:spacing w:val="-4"/>
+          <w:sz w:val="32"/>
+          <w:szCs w:val="32"/>
+          <w:cs/>
+        </w:rPr>
+        <w:t>ปี จน</w:t>
+      </w:r>
+      <w:r>
+        <w:rPr>
+          <w:rFonts w:ascii="TH SarabunIT๙" w:hAnsi="TH SarabunIT๙" w:cs="TH SarabunIT๙" w:hint="cs"/>
+          <w:sz w:val="32"/>
+          <w:szCs w:val="32"/>
+          <w:u w:val="dotted"/>
+          <w:cs/>
+        </w:rPr>
+        <w:t xml:space="preserve"> </w:t>
+      </w:r>
+      <w:r>
+        <w:rPr>
+          <w:rFonts w:ascii="TH SarabunIT๙" w:hAnsi="TH SarabunIT๙" w:cs="TH SarabunIT๙"/>
+          <w:sz w:val="32"/>
+          <w:szCs w:val="32"/>
+          <w:u w:val="dotted"/>
+        </w:rPr>
+        <w:t>{</w:t>
+      </w:r>
+      <w:proofErr w:type="spellStart"/>
+      <w:r>
+        <w:rPr>
+          <w:rFonts w:ascii="TH SarabunIT๙" w:hAnsi="TH SarabunIT๙" w:cs="TH SarabunIT๙"/>
+          <w:sz w:val="32"/>
+          <w:szCs w:val="32"/>
+          <w:u w:val="dotted"/>
+        </w:rPr>
+        <w:t>attorney_name</w:t>
+      </w:r>
+      <w:proofErr w:type="spellEnd"/>
+      <w:r>
+        <w:rPr>
+          <w:rFonts w:ascii="TH SarabunIT๙" w:hAnsi="TH SarabunIT๙" w:cs="TH SarabunIT๙"/>
+          <w:sz w:val="32"/>
+          <w:szCs w:val="32"/>
+          <w:u w:val="dotted"/>
+        </w:rPr>
+        <w:t>}</w:t>
+      </w:r>
+      <w:r>
+        <w:rPr>
+          <w:rFonts w:ascii="TH SarabunIT๙" w:hAnsi="TH SarabunIT๙" w:cs="TH SarabunIT๙" w:hint="cs"/>
+          <w:sz w:val="32"/>
+          <w:szCs w:val="32"/>
+          <w:u w:val="dotted"/>
+          <w:cs/>
+        </w:rPr>
+        <w:t xml:space="preserve"> </w:t>
+      </w:r>
+      <w:r>
+        <w:rPr>
+          <w:rFonts w:ascii="TH SarabunIT๙" w:hAnsi="TH SarabunIT๙" w:cs="TH SarabunIT๙" w:hint="cs"/>
+          <w:sz w:val="32"/>
+          <w:szCs w:val="32"/>
+          <w:cs/>
+        </w:rPr>
+        <w:t>มีความสามารถจดทะเบียนสมรสได้ตามกฎหมายและทราบโดยตลอดว่า</w:t>
+      </w:r>
+      <w:r>
+        <w:rPr>
+          <w:rFonts w:ascii="TH SarabunIT๙" w:hAnsi="TH SarabunIT๙" w:cs="TH SarabunIT๙" w:hint="cs"/>
+          <w:sz w:val="32"/>
+          <w:szCs w:val="32"/>
+          <w:u w:val="dotted"/>
+          <w:cs/>
+        </w:rPr>
+        <w:t xml:space="preserve"> </w:t>
+      </w:r>
+      <w:r>
+        <w:rPr>
+          <w:rFonts w:ascii="TH SarabunIT๙" w:hAnsi="TH SarabunIT๙" w:cs="TH SarabunIT๙"/>
+          <w:sz w:val="32"/>
+          <w:szCs w:val="32"/>
+          <w:u w:val="dotted"/>
+        </w:rPr>
+        <w:t>{</w:t>
+      </w:r>
+      <w:proofErr w:type="spellStart"/>
+      <w:r>
+        <w:rPr>
+          <w:rFonts w:ascii="TH SarabunIT๙" w:hAnsi="TH SarabunIT๙" w:cs="TH SarabunIT๙"/>
+          <w:sz w:val="32"/>
+          <w:szCs w:val="32"/>
+          <w:u w:val="dotted"/>
+        </w:rPr>
+        <w:t>attorney_name</w:t>
+      </w:r>
+      <w:proofErr w:type="spellEnd"/>
+      <w:r>
+        <w:rPr>
+          <w:rFonts w:ascii="TH SarabunIT๙" w:hAnsi="TH SarabunIT๙" w:cs="TH SarabunIT๙"/>
+          <w:sz w:val="32"/>
+          <w:szCs w:val="32"/>
+          <w:u w:val="dotted"/>
+        </w:rPr>
+        <w:t>}</w:t>
+      </w:r>
+      <w:r>
+        <w:rPr>
+          <w:rFonts w:ascii="TH SarabunIT๙" w:hAnsi="TH SarabunIT๙" w:cs="TH SarabunIT๙" w:hint="cs"/>
+          <w:sz w:val="32"/>
+          <w:szCs w:val="32"/>
+          <w:u w:val="dotted"/>
+          <w:cs/>
+        </w:rPr>
+        <w:t xml:space="preserve"> </w:t>
+      </w:r>
+      <w:r>
+        <w:rPr>
+          <w:rFonts w:ascii="TH SarabunIT๙" w:hAnsi="TH SarabunIT๙" w:cs="TH SarabunIT๙" w:hint="cs"/>
+          <w:sz w:val="32"/>
+          <w:szCs w:val="32"/>
+          <w:cs/>
+        </w:rPr>
+        <w:t>ได้จดทะเบียนฐานะแห่งครอบครัว(สมรส) กับ</w:t>
+      </w:r>
+      <w:r>
+        <w:rPr>
+          <w:rFonts w:ascii="TH SarabunIT๙" w:hAnsi="TH SarabunIT๙" w:cs="TH SarabunIT๙" w:hint="cs"/>
+          <w:sz w:val="32"/>
+          <w:szCs w:val="32"/>
+          <w:u w:val="dotted"/>
+          <w:cs/>
+        </w:rPr>
+        <w:t xml:space="preserve"> </w:t>
+      </w:r>
+      <w:r>
+        <w:rPr>
+          <w:rFonts w:ascii="TH SarabunIT๙" w:hAnsi="TH SarabunIT๙" w:cs="TH SarabunIT๙"/>
+          <w:sz w:val="32"/>
+          <w:szCs w:val="32"/>
+          <w:u w:val="dotted"/>
+        </w:rPr>
+        <w:t>{</w:t>
+      </w:r>
+      <w:proofErr w:type="spellStart"/>
+      <w:r>
+        <w:rPr>
+          <w:rFonts w:ascii="TH SarabunIT๙" w:hAnsi="TH SarabunIT๙" w:cs="TH SarabunIT๙"/>
+          <w:sz w:val="32"/>
+          <w:szCs w:val="32"/>
+          <w:u w:val="dotted"/>
+        </w:rPr>
+        <w:t>couple_mfm</w:t>
+      </w:r>
+      <w:proofErr w:type="spellEnd"/>
+      <w:r>
+        <w:rPr>
+          <w:rFonts w:ascii="TH SarabunIT๙" w:hAnsi="TH SarabunIT๙" w:cs="TH SarabunIT๙"/>
+          <w:sz w:val="32"/>
+          <w:szCs w:val="32"/>
+          <w:u w:val="dotted"/>
+        </w:rPr>
+        <w:t>}</w:t>
+      </w:r>
+      <w:r>
+        <w:rPr>
+          <w:rFonts w:ascii="TH SarabunIT๙" w:hAnsi="TH SarabunIT๙" w:cs="TH SarabunIT๙" w:hint="cs"/>
+          <w:sz w:val="32"/>
+          <w:szCs w:val="32"/>
+          <w:u w:val="dotted"/>
+          <w:cs/>
+        </w:rPr>
+        <w:t xml:space="preserve"> </w:t>
+      </w:r>
+      <w:r>
+        <w:rPr>
+          <w:rFonts w:ascii="TH SarabunIT๙" w:hAnsi="TH SarabunIT๙" w:cs="TH SarabunIT๙" w:hint="cs"/>
+          <w:sz w:val="32"/>
+          <w:szCs w:val="32"/>
+          <w:cs/>
+        </w:rPr>
+        <w:t>ตามหลักฐานใบสำคัญการสมรสเลขที่</w:t>
+      </w:r>
+      <w:r>
+        <w:rPr>
+          <w:rFonts w:ascii="TH SarabunIT๙" w:hAnsi="TH SarabunIT๙" w:cs="TH SarabunIT๙" w:hint="cs"/>
+          <w:sz w:val="32"/>
+          <w:szCs w:val="32"/>
+          <w:u w:val="dotted"/>
+          <w:cs/>
+        </w:rPr>
+        <w:t xml:space="preserve"> </w:t>
+      </w:r>
+      <w:r>
+        <w:rPr>
+          <w:rFonts w:ascii="TH SarabunIT๙" w:hAnsi="TH SarabunIT๙" w:cs="TH SarabunIT๙"/>
+          <w:sz w:val="32"/>
+          <w:szCs w:val="32"/>
+          <w:u w:val="dotted"/>
+        </w:rPr>
+        <w:t>{</w:t>
+      </w:r>
+      <w:proofErr w:type="spellStart"/>
+      <w:r>
+        <w:rPr>
+          <w:rFonts w:ascii="TH SarabunIT๙" w:hAnsi="TH SarabunIT๙" w:cs="TH SarabunIT๙"/>
+          <w:sz w:val="32"/>
+          <w:szCs w:val="32"/>
+          <w:u w:val="dotted"/>
+        </w:rPr>
+        <w:t>mariedcard</w:t>
+      </w:r>
+      <w:proofErr w:type="spellEnd"/>
+      <w:r>
+        <w:rPr>
+          <w:rFonts w:ascii="TH SarabunIT๙" w:hAnsi="TH SarabunIT๙" w:cs="TH SarabunIT๙"/>
+          <w:sz w:val="32"/>
+          <w:szCs w:val="32"/>
+          <w:u w:val="dotted"/>
+        </w:rPr>
+        <w:t>}</w:t>
+      </w:r>
+      <w:r>
+        <w:rPr>
+          <w:rFonts w:ascii="TH SarabunIT๙" w:hAnsi="TH SarabunIT๙" w:cs="TH SarabunIT๙" w:hint="cs"/>
+          <w:sz w:val="32"/>
+          <w:szCs w:val="32"/>
+          <w:u w:val="dotted"/>
+          <w:cs/>
+        </w:rPr>
+        <w:t xml:space="preserve"> </w:t>
+      </w:r>
+      <w:r>
+        <w:rPr>
+          <w:rFonts w:ascii="TH SarabunIT๙" w:hAnsi="TH SarabunIT๙" w:cs="TH SarabunIT๙" w:hint="cs"/>
+          <w:sz w:val="32"/>
+          <w:szCs w:val="32"/>
+          <w:cs/>
+        </w:rPr>
+        <w:t>ออกให้โดยสำนักทะเบียน</w:t>
+      </w:r>
+      <w:r>
+        <w:rPr>
+          <w:rFonts w:ascii="TH SarabunIT๙" w:hAnsi="TH SarabunIT๙" w:cs="TH SarabunIT๙" w:hint="cs"/>
+          <w:sz w:val="32"/>
+          <w:szCs w:val="32"/>
+          <w:u w:val="dotted"/>
+          <w:cs/>
+        </w:rPr>
+        <w:t xml:space="preserve"> </w:t>
+      </w:r>
+      <w:r>
+        <w:rPr>
+          <w:rFonts w:ascii="TH SarabunIT๙" w:hAnsi="TH SarabunIT๙" w:cs="TH SarabunIT๙"/>
+          <w:sz w:val="32"/>
+          <w:szCs w:val="32"/>
+          <w:u w:val="dotted"/>
+        </w:rPr>
+        <w:t>{</w:t>
+      </w:r>
+      <w:proofErr w:type="spellStart"/>
+      <w:r>
+        <w:rPr>
+          <w:rFonts w:ascii="TH SarabunIT๙" w:hAnsi="TH SarabunIT๙" w:cs="TH SarabunIT๙"/>
+          <w:sz w:val="32"/>
+          <w:szCs w:val="32"/>
+          <w:u w:val="dotted"/>
+        </w:rPr>
+        <w:t>mcardfrom</w:t>
+      </w:r>
+      <w:proofErr w:type="spellEnd"/>
+      <w:r>
+        <w:rPr>
+          <w:rFonts w:ascii="TH SarabunIT๙" w:hAnsi="TH SarabunIT๙" w:cs="TH SarabunIT๙"/>
+          <w:sz w:val="32"/>
+          <w:szCs w:val="32"/>
+          <w:u w:val="dotted"/>
+        </w:rPr>
+        <w:t>}</w:t>
+      </w:r>
+      <w:r>
+        <w:rPr>
+          <w:rFonts w:ascii="TH SarabunIT๙" w:hAnsi="TH SarabunIT๙" w:cs="TH SarabunIT๙" w:hint="cs"/>
+          <w:sz w:val="32"/>
+          <w:szCs w:val="32"/>
+          <w:u w:val="dotted"/>
+          <w:cs/>
+        </w:rPr>
+        <w:t xml:space="preserve"> </w:t>
+      </w:r>
+      <w:r>
+        <w:rPr>
+          <w:rFonts w:ascii="TH SarabunIT๙" w:hAnsi="TH SarabunIT๙" w:cs="TH SarabunIT๙" w:hint="cs"/>
+          <w:sz w:val="32"/>
+          <w:szCs w:val="32"/>
+          <w:cs/>
+        </w:rPr>
+        <w:t>จังหวัด</w:t>
+      </w:r>
+      <w:r>
+        <w:rPr>
+          <w:rFonts w:ascii="TH SarabunIT๙" w:hAnsi="TH SarabunIT๙" w:cs="TH SarabunIT๙" w:hint="cs"/>
+          <w:sz w:val="32"/>
+          <w:szCs w:val="32"/>
+          <w:u w:val="dotted"/>
+          <w:cs/>
+        </w:rPr>
+        <w:t xml:space="preserve"> </w:t>
+      </w:r>
+      <w:r>
+        <w:rPr>
+          <w:rFonts w:ascii="TH SarabunIT๙" w:hAnsi="TH SarabunIT๙" w:cs="TH SarabunIT๙"/>
+          <w:sz w:val="32"/>
+          <w:szCs w:val="32"/>
+          <w:u w:val="dotted"/>
+        </w:rPr>
+        <w:t>{</w:t>
+      </w:r>
+      <w:proofErr w:type="spellStart"/>
+      <w:r>
+        <w:rPr>
+          <w:rFonts w:ascii="TH SarabunIT๙" w:hAnsi="TH SarabunIT๙" w:cs="TH SarabunIT๙"/>
+          <w:sz w:val="32"/>
+          <w:szCs w:val="32"/>
+          <w:u w:val="dotted"/>
+        </w:rPr>
+        <w:t>mcard_province</w:t>
+      </w:r>
+      <w:proofErr w:type="spellEnd"/>
+      <w:r>
+        <w:rPr>
+          <w:rFonts w:ascii="TH SarabunIT๙" w:hAnsi="TH SarabunIT๙" w:cs="TH SarabunIT๙"/>
+          <w:sz w:val="32"/>
+          <w:szCs w:val="32"/>
+          <w:u w:val="dotted"/>
+        </w:rPr>
+        <w:t>}</w:t>
+      </w:r>
+      <w:r>
+        <w:rPr>
+          <w:rFonts w:ascii="TH SarabunIT๙" w:hAnsi="TH SarabunIT๙" w:cs="TH SarabunIT๙" w:hint="cs"/>
+          <w:sz w:val="32"/>
+          <w:szCs w:val="32"/>
+          <w:u w:val="dotted"/>
+          <w:cs/>
+        </w:rPr>
+        <w:t xml:space="preserve"> </w:t>
+      </w:r>
+      <w:r>
+        <w:rPr>
+          <w:rFonts w:ascii="TH SarabunIT๙" w:hAnsi="TH SarabunIT๙" w:cs="TH SarabunIT๙" w:hint="cs"/>
+          <w:sz w:val="32"/>
+          <w:szCs w:val="32"/>
+          <w:cs/>
+        </w:rPr>
+        <w:t>ประเทศ</w:t>
+      </w:r>
+      <w:r>
+        <w:rPr>
+          <w:rFonts w:ascii="TH SarabunIT๙" w:hAnsi="TH SarabunIT๙" w:cs="TH SarabunIT๙" w:hint="cs"/>
+          <w:sz w:val="32"/>
+          <w:szCs w:val="32"/>
+          <w:u w:val="dotted"/>
+          <w:cs/>
+        </w:rPr>
+        <w:t xml:space="preserve"> </w:t>
+      </w:r>
+      <w:r>
+        <w:rPr>
+          <w:rFonts w:ascii="TH SarabunIT๙" w:hAnsi="TH SarabunIT๙" w:cs="TH SarabunIT๙" w:hint="cs"/>
+          <w:sz w:val="32"/>
+          <w:szCs w:val="32"/>
+          <w:u w:val="dotted"/>
+          <w:cs/>
+        </w:rPr>
+        <w:t>ไทย</w:t>
+      </w:r>
+      <w:r>
+        <w:rPr>
+          <w:rFonts w:ascii="TH SarabunIT๙" w:hAnsi="TH SarabunIT๙" w:cs="TH SarabunIT๙" w:hint="cs"/>
+          <w:sz w:val="32"/>
+          <w:szCs w:val="32"/>
+          <w:u w:val="dotted"/>
+          <w:cs/>
+        </w:rPr>
+        <w:t xml:space="preserve"> </w:t>
+      </w:r>
+      <w:r>
+        <w:rPr>
+          <w:rFonts w:ascii="TH SarabunIT๙" w:hAnsi="TH SarabunIT๙" w:cs="TH SarabunIT๙" w:hint="cs"/>
+          <w:sz w:val="32"/>
+          <w:szCs w:val="32"/>
+          <w:cs/>
+        </w:rPr>
+        <w:t>ลงวันที่</w:t>
+      </w:r>
+      <w:r>
+        <w:rPr>
+          <w:rFonts w:ascii="TH SarabunIT๙" w:hAnsi="TH SarabunIT๙" w:cs="TH SarabunIT๙" w:hint="cs"/>
+          <w:sz w:val="32"/>
+          <w:szCs w:val="32"/>
+          <w:u w:val="dotted"/>
+          <w:cs/>
+        </w:rPr>
+        <w:t xml:space="preserve"> </w:t>
+      </w:r>
+      <w:r>
+        <w:rPr>
+          <w:rFonts w:ascii="TH SarabunIT๙" w:hAnsi="TH SarabunIT๙" w:cs="TH SarabunIT๙"/>
+          <w:sz w:val="32"/>
+          <w:szCs w:val="32"/>
+          <w:u w:val="dotted"/>
+        </w:rPr>
+        <w:t>{</w:t>
+      </w:r>
+      <w:proofErr w:type="spellStart"/>
+      <w:r>
+        <w:rPr>
+          <w:rFonts w:ascii="TH SarabunIT๙" w:hAnsi="TH SarabunIT๙" w:cs="TH SarabunIT๙"/>
+          <w:sz w:val="32"/>
+          <w:szCs w:val="32"/>
+          <w:u w:val="dotted"/>
+        </w:rPr>
+        <w:t>mcard_date</w:t>
+      </w:r>
+      <w:proofErr w:type="spellEnd"/>
+      <w:r>
+        <w:rPr>
+          <w:rFonts w:ascii="TH SarabunIT๙" w:hAnsi="TH SarabunIT๙" w:cs="TH SarabunIT๙"/>
+          <w:sz w:val="32"/>
+          <w:szCs w:val="32"/>
+          <w:u w:val="dotted"/>
+        </w:rPr>
+        <w:t>}</w:t>
+      </w:r>
+      <w:r>
+        <w:rPr>
+          <w:rFonts w:ascii="TH SarabunIT๙" w:hAnsi="TH SarabunIT๙" w:cs="TH SarabunIT๙" w:hint="cs"/>
+          <w:sz w:val="32"/>
+          <w:szCs w:val="32"/>
+          <w:u w:val="dotted"/>
+          <w:cs/>
+        </w:rPr>
+        <w:t xml:space="preserve"> </w:t>
+      </w:r>
+      <w:r>
+        <w:rPr>
+          <w:rFonts w:ascii="TH SarabunIT๙" w:hAnsi="TH SarabunIT๙" w:cs="TH SarabunIT๙" w:hint="cs"/>
+          <w:sz w:val="32"/>
+          <w:szCs w:val="32"/>
+          <w:cs/>
+        </w:rPr>
+        <w:t>และต่อมาได้จดทะเบียนฐานะแห่งครอบครัว(หย่า) กับ</w:t>
+      </w:r>
+      <w:r>
+        <w:rPr>
+          <w:rFonts w:ascii="TH SarabunIT๙" w:hAnsi="TH SarabunIT๙" w:cs="TH SarabunIT๙" w:hint="cs"/>
+          <w:sz w:val="32"/>
+          <w:szCs w:val="32"/>
+          <w:u w:val="dotted"/>
+          <w:cs/>
+        </w:rPr>
+        <w:t xml:space="preserve"> </w:t>
+      </w:r>
+      <w:r>
+        <w:rPr>
+          <w:rFonts w:ascii="TH SarabunIT๙" w:hAnsi="TH SarabunIT๙" w:cs="TH SarabunIT๙"/>
+          <w:sz w:val="32"/>
+          <w:szCs w:val="32"/>
+          <w:u w:val="dotted"/>
+        </w:rPr>
+        <w:t>{</w:t>
+      </w:r>
+      <w:proofErr w:type="spellStart"/>
+      <w:r>
+        <w:rPr>
+          <w:rFonts w:ascii="TH SarabunIT๙" w:hAnsi="TH SarabunIT๙" w:cs="TH SarabunIT๙"/>
+          <w:sz w:val="32"/>
+          <w:szCs w:val="32"/>
+          <w:u w:val="dotted"/>
+        </w:rPr>
+        <w:t>couple_mfm</w:t>
+      </w:r>
+      <w:proofErr w:type="spellEnd"/>
+      <w:r>
+        <w:rPr>
+          <w:rFonts w:ascii="TH SarabunIT๙" w:hAnsi="TH SarabunIT๙" w:cs="TH SarabunIT๙"/>
+          <w:sz w:val="32"/>
+          <w:szCs w:val="32"/>
+          <w:u w:val="dotted"/>
+        </w:rPr>
+        <w:t>}</w:t>
+      </w:r>
+      <w:r>
+        <w:rPr>
+          <w:rFonts w:ascii="TH SarabunIT๙" w:hAnsi="TH SarabunIT๙" w:cs="TH SarabunIT๙" w:hint="cs"/>
+          <w:sz w:val="32"/>
+          <w:szCs w:val="32"/>
+          <w:u w:val="dotted"/>
+          <w:cs/>
+        </w:rPr>
+        <w:t xml:space="preserve"> </w:t>
+      </w:r>
+      <w:r>
+        <w:rPr>
+          <w:rFonts w:ascii="TH SarabunIT๙" w:hAnsi="TH SarabunIT๙" w:cs="TH SarabunIT๙" w:hint="cs"/>
+          <w:sz w:val="32"/>
+          <w:szCs w:val="32"/>
+          <w:cs/>
+        </w:rPr>
+        <w:t>ตามหลักฐานใบสำคัญการ</w:t>
+      </w:r>
+      <w:r>
+        <w:rPr>
+          <w:rFonts w:ascii="TH SarabunIT๙" w:hAnsi="TH SarabunIT๙" w:cs="TH SarabunIT๙" w:hint="cs"/>
+          <w:sz w:val="32"/>
+          <w:szCs w:val="32"/>
+          <w:cs/>
+        </w:rPr>
+        <w:t>หย่า</w:t>
+      </w:r>
+      <w:r>
+        <w:rPr>
+          <w:rFonts w:ascii="TH SarabunIT๙" w:hAnsi="TH SarabunIT๙" w:cs="TH SarabunIT๙" w:hint="cs"/>
+          <w:sz w:val="32"/>
+          <w:szCs w:val="32"/>
+          <w:cs/>
+        </w:rPr>
+        <w:t>เลขที่</w:t>
+      </w:r>
+      <w:r>
+        <w:rPr>
+          <w:rFonts w:ascii="TH SarabunIT๙" w:hAnsi="TH SarabunIT๙" w:cs="TH SarabunIT๙" w:hint="cs"/>
+          <w:sz w:val="32"/>
+          <w:szCs w:val="32"/>
+          <w:u w:val="dotted"/>
+          <w:cs/>
+        </w:rPr>
+        <w:t xml:space="preserve"> </w:t>
+      </w:r>
+      <w:r>
+        <w:rPr>
+          <w:rFonts w:ascii="TH SarabunIT๙" w:hAnsi="TH SarabunIT๙" w:cs="TH SarabunIT๙"/>
+          <w:sz w:val="32"/>
+          <w:szCs w:val="32"/>
+          <w:u w:val="dotted"/>
+        </w:rPr>
+        <w:t>{</w:t>
+      </w:r>
+      <w:proofErr w:type="spellStart"/>
+      <w:r>
+        <w:rPr>
+          <w:rFonts w:ascii="TH SarabunIT๙" w:hAnsi="TH SarabunIT๙" w:cs="TH SarabunIT๙"/>
+          <w:sz w:val="32"/>
+          <w:szCs w:val="32"/>
+          <w:u w:val="dotted"/>
+        </w:rPr>
+        <w:t>divorcecard</w:t>
+      </w:r>
+      <w:proofErr w:type="spellEnd"/>
+      <w:r>
+        <w:rPr>
+          <w:rFonts w:ascii="TH SarabunIT๙" w:hAnsi="TH SarabunIT๙" w:cs="TH SarabunIT๙"/>
+          <w:sz w:val="32"/>
+          <w:szCs w:val="32"/>
+          <w:u w:val="dotted"/>
+        </w:rPr>
+        <w:t>}</w:t>
+      </w:r>
+      <w:r>
+        <w:rPr>
+          <w:rFonts w:ascii="TH SarabunIT๙" w:hAnsi="TH SarabunIT๙" w:cs="TH SarabunIT๙" w:hint="cs"/>
+          <w:sz w:val="32"/>
+          <w:szCs w:val="32"/>
+          <w:u w:val="dotted"/>
+          <w:cs/>
+        </w:rPr>
+        <w:t xml:space="preserve"> </w:t>
+      </w:r>
+      <w:r>
+        <w:rPr>
+          <w:rFonts w:ascii="TH SarabunIT๙" w:hAnsi="TH SarabunIT๙" w:cs="TH SarabunIT๙" w:hint="cs"/>
+          <w:sz w:val="32"/>
+          <w:szCs w:val="32"/>
+          <w:cs/>
+        </w:rPr>
+        <w:t>ออกให้โดยสำนักทะเบียน</w:t>
+      </w:r>
+      <w:r>
+        <w:rPr>
+          <w:rFonts w:ascii="TH SarabunIT๙" w:hAnsi="TH SarabunIT๙" w:cs="TH SarabunIT๙" w:hint="cs"/>
+          <w:sz w:val="32"/>
+          <w:szCs w:val="32"/>
+          <w:u w:val="dotted"/>
+          <w:cs/>
+        </w:rPr>
+        <w:t xml:space="preserve"> </w:t>
+      </w:r>
+      <w:r>
+        <w:rPr>
+          <w:rFonts w:ascii="TH SarabunIT๙" w:hAnsi="TH SarabunIT๙" w:cs="TH SarabunIT๙"/>
+          <w:sz w:val="32"/>
+          <w:szCs w:val="32"/>
+          <w:u w:val="dotted"/>
+        </w:rPr>
+        <w:t>{</w:t>
+      </w:r>
+      <w:proofErr w:type="spellStart"/>
+      <w:r>
+        <w:rPr>
+          <w:rFonts w:ascii="TH SarabunIT๙" w:hAnsi="TH SarabunIT๙" w:cs="TH SarabunIT๙"/>
+          <w:sz w:val="32"/>
+          <w:szCs w:val="32"/>
+          <w:u w:val="dotted"/>
+        </w:rPr>
+        <w:t>dcardfrom</w:t>
+      </w:r>
+      <w:proofErr w:type="spellEnd"/>
+      <w:r>
+        <w:rPr>
+          <w:rFonts w:ascii="TH SarabunIT๙" w:hAnsi="TH SarabunIT๙" w:cs="TH SarabunIT๙"/>
+          <w:sz w:val="32"/>
+          <w:szCs w:val="32"/>
+          <w:u w:val="dotted"/>
+        </w:rPr>
+        <w:t>}</w:t>
+      </w:r>
+      <w:r>
+        <w:rPr>
+          <w:rFonts w:ascii="TH SarabunIT๙" w:hAnsi="TH SarabunIT๙" w:cs="TH SarabunIT๙" w:hint="cs"/>
+          <w:sz w:val="32"/>
+          <w:szCs w:val="32"/>
+          <w:u w:val="dotted"/>
+          <w:cs/>
+        </w:rPr>
+        <w:t xml:space="preserve"> </w:t>
+      </w:r>
+      <w:r>
+        <w:rPr>
+          <w:rFonts w:ascii="TH SarabunIT๙" w:hAnsi="TH SarabunIT๙" w:cs="TH SarabunIT๙" w:hint="cs"/>
+          <w:sz w:val="32"/>
+          <w:szCs w:val="32"/>
+          <w:cs/>
+        </w:rPr>
+        <w:t>จังหวัด</w:t>
+      </w:r>
+      <w:r>
+        <w:rPr>
+          <w:rFonts w:ascii="TH SarabunIT๙" w:hAnsi="TH SarabunIT๙" w:cs="TH SarabunIT๙" w:hint="cs"/>
+          <w:sz w:val="32"/>
+          <w:szCs w:val="32"/>
+          <w:u w:val="dotted"/>
+          <w:cs/>
+        </w:rPr>
+        <w:t xml:space="preserve"> </w:t>
+      </w:r>
+      <w:r>
+        <w:rPr>
+          <w:rFonts w:ascii="TH SarabunIT๙" w:hAnsi="TH SarabunIT๙" w:cs="TH SarabunIT๙"/>
+          <w:sz w:val="32"/>
+          <w:szCs w:val="32"/>
+          <w:u w:val="dotted"/>
+        </w:rPr>
+        <w:t>{</w:t>
+      </w:r>
+      <w:proofErr w:type="spellStart"/>
+      <w:r>
+        <w:rPr>
+          <w:rFonts w:ascii="TH SarabunIT๙" w:hAnsi="TH SarabunIT๙" w:cs="TH SarabunIT๙"/>
+          <w:sz w:val="32"/>
+          <w:szCs w:val="32"/>
+          <w:u w:val="dotted"/>
+        </w:rPr>
+        <w:t>dcard_province</w:t>
+      </w:r>
+      <w:proofErr w:type="spellEnd"/>
+      <w:r>
+        <w:rPr>
+          <w:rFonts w:ascii="TH SarabunIT๙" w:hAnsi="TH SarabunIT๙" w:cs="TH SarabunIT๙"/>
+          <w:sz w:val="32"/>
+          <w:szCs w:val="32"/>
+          <w:u w:val="dotted"/>
+        </w:rPr>
+        <w:t>}</w:t>
+      </w:r>
+      <w:r>
+        <w:rPr>
+          <w:rFonts w:ascii="TH SarabunIT๙" w:hAnsi="TH SarabunIT๙" w:cs="TH SarabunIT๙" w:hint="cs"/>
+          <w:sz w:val="32"/>
+          <w:szCs w:val="32"/>
+          <w:u w:val="dotted"/>
+          <w:cs/>
+        </w:rPr>
+        <w:t xml:space="preserve"> </w:t>
+      </w:r>
+      <w:r>
+        <w:rPr>
+          <w:rFonts w:ascii="TH SarabunIT๙" w:hAnsi="TH SarabunIT๙" w:cs="TH SarabunIT๙" w:hint="cs"/>
+          <w:sz w:val="32"/>
+          <w:szCs w:val="32"/>
+          <w:cs/>
+        </w:rPr>
+        <w:t>ประเทศ</w:t>
+      </w:r>
+      <w:r>
+        <w:rPr>
+          <w:rFonts w:ascii="TH SarabunIT๙" w:hAnsi="TH SarabunIT๙" w:cs="TH SarabunIT๙" w:hint="cs"/>
+          <w:sz w:val="32"/>
+          <w:szCs w:val="32"/>
+          <w:u w:val="dotted"/>
+          <w:cs/>
+        </w:rPr>
+        <w:t xml:space="preserve"> </w:t>
+      </w:r>
+      <w:r>
+        <w:rPr>
+          <w:rFonts w:ascii="TH SarabunIT๙" w:hAnsi="TH SarabunIT๙" w:cs="TH SarabunIT๙" w:hint="cs"/>
+          <w:sz w:val="32"/>
+          <w:szCs w:val="32"/>
+          <w:u w:val="dotted"/>
+          <w:cs/>
+        </w:rPr>
+        <w:t>ไทย</w:t>
+      </w:r>
+      <w:r>
+        <w:rPr>
+          <w:rFonts w:ascii="TH SarabunIT๙" w:hAnsi="TH SarabunIT๙" w:cs="TH SarabunIT๙" w:hint="cs"/>
+          <w:sz w:val="32"/>
+          <w:szCs w:val="32"/>
+          <w:u w:val="dotted"/>
+          <w:cs/>
+        </w:rPr>
+        <w:t xml:space="preserve"> </w:t>
+      </w:r>
+      <w:r>
+        <w:rPr>
+          <w:rFonts w:ascii="TH SarabunIT๙" w:hAnsi="TH SarabunIT๙" w:cs="TH SarabunIT๙" w:hint="cs"/>
+          <w:sz w:val="32"/>
+          <w:szCs w:val="32"/>
+          <w:cs/>
+        </w:rPr>
+        <w:t>ลงวันที่</w:t>
+      </w:r>
+      <w:r>
+        <w:rPr>
+          <w:rFonts w:ascii="TH SarabunIT๙" w:hAnsi="TH SarabunIT๙" w:cs="TH SarabunIT๙" w:hint="cs"/>
+          <w:sz w:val="32"/>
+          <w:szCs w:val="32"/>
+          <w:u w:val="dotted"/>
+          <w:cs/>
+        </w:rPr>
+        <w:t xml:space="preserve"> </w:t>
+      </w:r>
+      <w:r>
+        <w:rPr>
+          <w:rFonts w:ascii="TH SarabunIT๙" w:hAnsi="TH SarabunIT๙" w:cs="TH SarabunIT๙"/>
+          <w:sz w:val="32"/>
+          <w:szCs w:val="32"/>
+          <w:u w:val="dotted"/>
+        </w:rPr>
+        <w:t>{</w:t>
+      </w:r>
+      <w:proofErr w:type="spellStart"/>
+      <w:r>
+        <w:rPr>
+          <w:rFonts w:ascii="TH SarabunIT๙" w:hAnsi="TH SarabunIT๙" w:cs="TH SarabunIT๙"/>
+          <w:sz w:val="32"/>
+          <w:szCs w:val="32"/>
+          <w:u w:val="dotted"/>
+        </w:rPr>
+        <w:t>dcard_date</w:t>
+      </w:r>
+      <w:proofErr w:type="spellEnd"/>
+      <w:r>
+        <w:rPr>
+          <w:rFonts w:ascii="TH SarabunIT๙" w:hAnsi="TH SarabunIT๙" w:cs="TH SarabunIT๙"/>
+          <w:sz w:val="32"/>
+          <w:szCs w:val="32"/>
+          <w:u w:val="dotted"/>
+        </w:rPr>
+        <w:t>}</w:t>
+      </w:r>
+      <w:r>
+        <w:rPr>
+          <w:rFonts w:ascii="TH SarabunIT๙" w:hAnsi="TH SarabunIT๙" w:cs="TH SarabunIT๙" w:hint="cs"/>
+          <w:sz w:val="32"/>
+          <w:szCs w:val="32"/>
+          <w:u w:val="dotted"/>
+          <w:cs/>
+        </w:rPr>
+        <w:t xml:space="preserve"> </w:t>
+      </w:r>
+      <w:r>
+        <w:rPr>
+          <w:rFonts w:ascii="TH SarabunIT๙" w:hAnsi="TH SarabunIT๙" w:cs="TH SarabunIT๙" w:hint="cs"/>
+          <w:sz w:val="32"/>
+          <w:szCs w:val="32"/>
+          <w:cs/>
+        </w:rPr>
+        <w:t>และ</w:t>
+      </w:r>
+      <w:r>
+        <w:rPr>
+          <w:rFonts w:ascii="TH SarabunIT๙" w:hAnsi="TH SarabunIT๙" w:cs="TH SarabunIT๙" w:hint="cs"/>
+          <w:sz w:val="32"/>
+          <w:szCs w:val="32"/>
+          <w:u w:val="dotted"/>
+          <w:cs/>
+        </w:rPr>
+        <w:t xml:space="preserve"> </w:t>
+      </w:r>
+      <w:r>
+        <w:rPr>
+          <w:rFonts w:ascii="TH SarabunIT๙" w:hAnsi="TH SarabunIT๙" w:cs="TH SarabunIT๙"/>
+          <w:sz w:val="32"/>
+          <w:szCs w:val="32"/>
+          <w:u w:val="dotted"/>
+        </w:rPr>
+        <w:t>{</w:t>
+      </w:r>
+      <w:proofErr w:type="spellStart"/>
+      <w:r>
+        <w:rPr>
+          <w:rFonts w:ascii="TH SarabunIT๙" w:hAnsi="TH SarabunIT๙" w:cs="TH SarabunIT๙"/>
+          <w:sz w:val="32"/>
+          <w:szCs w:val="32"/>
+          <w:u w:val="dotted"/>
+        </w:rPr>
+        <w:t>attorney_name</w:t>
+      </w:r>
+      <w:proofErr w:type="spellEnd"/>
+      <w:r>
+        <w:rPr>
+          <w:rFonts w:ascii="TH SarabunIT๙" w:hAnsi="TH SarabunIT๙" w:cs="TH SarabunIT๙"/>
+          <w:sz w:val="32"/>
+          <w:szCs w:val="32"/>
+          <w:u w:val="dotted"/>
+        </w:rPr>
+        <w:t>}</w:t>
+      </w:r>
+      <w:r>
+        <w:rPr>
+          <w:rFonts w:ascii="TH SarabunIT๙" w:hAnsi="TH SarabunIT๙" w:cs="TH SarabunIT๙" w:hint="cs"/>
+          <w:sz w:val="32"/>
+          <w:szCs w:val="32"/>
+          <w:u w:val="dotted"/>
+          <w:cs/>
+        </w:rPr>
+        <w:t xml:space="preserve"> </w:t>
+      </w:r>
+      <w:r>
+        <w:rPr>
+          <w:rFonts w:ascii="TH SarabunIT๙" w:hAnsi="TH SarabunIT๙" w:cs="TH SarabunIT๙" w:hint="cs"/>
+          <w:sz w:val="32"/>
+          <w:szCs w:val="32"/>
+          <w:cs/>
+        </w:rPr>
+        <w:t>มิได้จดทะเบียนสมรสกับผู้ใดไว้ ณ สำนักทะเบียนเขตทุ่งครุ กรุงเทพมหานคร หรือสำนักทะเบียนอื่นแต่ประการใด</w:t>
+      </w:r>
+      <w:r>
+        <w:rPr>
+          <w:rFonts w:ascii="TH SarabunIT๙" w:hAnsi="TH SarabunIT๙" w:cs="TH SarabunIT๙" w:hint="cs"/>
+          <w:sz w:val="32"/>
+          <w:szCs w:val="32"/>
+          <w:cs/>
+        </w:rPr>
+        <w:tab/>
+      </w:r>
+    </w:p>
+    <w:p>
+      <w:pPr>
+        <w:spacing w:before="120"/>
+        <w:jc w:val="thaiDistribute"/>
+        <w:rPr>
+          <w:rFonts w:ascii="TH SarabunIT๙" w:hAnsi="TH SarabunIT๙" w:cs="TH SarabunIT๙"/>
+          <w:sz w:val="32"/>
+          <w:szCs w:val="32"/>
+        </w:rPr>
+      </w:pPr>
+      <w:r>
+        <w:rPr>
+          <w:rFonts w:ascii="TH SarabunIT๙" w:hAnsi="TH SarabunIT๙" w:cs="TH SarabunIT๙" w:hint="cs"/>
+          <w:sz w:val="32"/>
+          <w:szCs w:val="32"/>
+          <w:cs/>
+        </w:rPr>
+        <w:tab/>
+      </w:r>
+      <w:r>
+        <w:rPr>
+          <w:rFonts w:ascii="TH SarabunIT๙" w:hAnsi="TH SarabunIT๙" w:cs="TH SarabunIT๙" w:hint="cs"/>
+          <w:sz w:val="32"/>
+          <w:szCs w:val="32"/>
+          <w:cs/>
+        </w:rPr>
+        <w:tab/>
         <w:t>ขอรับรองว่า</w:t>
       </w:r>
       <w:r>
@@ -7004,7 +7692,17 @@
           <w:szCs w:val="32"/>
           <w:u w:val="dotted"/>
         </w:rPr>
-        <w:t xml:space="preserve">} </w:t>
+        <w:t>}</w:t>
+      </w:r>
+      <w:r>
+        <w:rPr>
+          <w:rFonts w:ascii="TH SarabunIT๙" w:hAnsi="TH SarabunIT๙" w:cs="TH SarabunIT๙" w:hint="cs"/>
+          <w:sz w:val="32"/>
+          <w:szCs w:val="32"/>
+          <w:u w:val="dotted"/>
+          <w:cs/>
+        </w:rPr>
+        <w:t xml:space="preserve"> </w:t>
       </w:r>
       <w:r>
         <w:rPr>
@@ -7954,21 +8652,21 @@
       </w:r>
       <w:r>
         <w:rPr>
-          <w:rFonts w:ascii="TH SarabunIT๙" w:hAnsi="TH SarabunIT๙" w:cs="TH SarabunIT๙"/>
-          <w:sz w:val="32"/>
-          <w:szCs w:val="32"/>
-          <w:u w:val="dotted"/>
-        </w:rPr>
-        <w:t xml:space="preserve"> </w:t>
-      </w:r>
-      <w:r>
-        <w:rPr>
-          <w:rFonts w:ascii="TH SarabunIT๙" w:hAnsi="TH SarabunIT๙" w:cs="TH SarabunIT๙"/>
-          <w:sz w:val="32"/>
-          <w:szCs w:val="32"/>
-          <w:u w:val="dotted"/>
-        </w:rPr>
-        <w:tab/>
+          <w:rFonts w:ascii="TH SarabunIT๙" w:hAnsi="TH SarabunIT๙" w:cs="TH SarabunIT๙" w:hint="cs"/>
+          <w:sz w:val="32"/>
+          <w:szCs w:val="32"/>
+          <w:u w:val="dotted"/>
+          <w:cs/>
+        </w:rPr>
+        <w:t xml:space="preserve"> </w:t>
+      </w:r>
+      <w:r>
+        <w:rPr>
+          <w:rFonts w:ascii="TH SarabunIT๙" w:hAnsi="TH SarabunIT๙" w:cs="TH SarabunIT๙"/>
+          <w:sz w:val="32"/>
+          <w:szCs w:val="32"/>
+          <w:u w:val="dotted"/>
+        </w:rPr>
         <w:t>{</w:t>
       </w:r>
       <w:proofErr w:type="spellStart"/>
@@ -7993,12 +8691,13 @@
       </w:r>
       <w:r>
         <w:rPr>
-          <w:rFonts w:ascii="TH SarabunIT๙" w:hAnsi="TH SarabunIT๙" w:cs="TH SarabunIT๙"/>
-          <w:sz w:val="32"/>
-          <w:szCs w:val="32"/>
-          <w:u w:val="dotted"/>
-        </w:rPr>
-        <w:tab/>
+          <w:rFonts w:ascii="TH SarabunIT๙" w:hAnsi="TH SarabunIT๙" w:cs="TH SarabunIT๙" w:hint="cs"/>
+          <w:sz w:val="32"/>
+          <w:szCs w:val="32"/>
+          <w:u w:val="dotted"/>
+          <w:cs/>
+        </w:rPr>
+        <w:t xml:space="preserve"> </w:t>
       </w:r>
       <w:r>
         <w:rPr>
@@ -8087,7 +8786,7 @@
     <w:p>
       <w:pPr>
         <w:spacing w:before="120"/>
-        <w:ind w:right="-86"/>
+        <w:ind w:right="57"/>
         <w:jc w:val="thaiDistribute"/>
         <w:rPr>
           <w:rFonts w:ascii="TH SarabunIT๙" w:hAnsi="TH SarabunIT๙" w:cs="TH SarabunIT๙"/>
@@ -8125,13 +8824,13 @@
       </w:r>
       <w:r>
         <w:rPr>
-          <w:rFonts w:ascii="TH SarabunIT๙" w:hAnsi="TH SarabunIT๙" w:cs="TH SarabunIT๙"/>
-          <w:sz w:val="32"/>
-          <w:szCs w:val="32"/>
-          <w:u w:val="dotted"/>
-          <w:cs/>
-        </w:rPr>
-        <w:tab/>
+          <w:rFonts w:ascii="TH SarabunIT๙" w:hAnsi="TH SarabunIT๙" w:cs="TH SarabunIT๙" w:hint="cs"/>
+          <w:sz w:val="32"/>
+          <w:szCs w:val="32"/>
+          <w:u w:val="dotted"/>
+          <w:cs/>
+        </w:rPr>
+        <w:t xml:space="preserve"> </w:t>
       </w:r>
       <w:r>
         <w:rPr>
@@ -8230,6 +8929,7 @@
           <w:rFonts w:ascii="TH SarabunIT๙" w:hAnsi="TH SarabunIT๙" w:cs="TH SarabunIT๙" w:hint="cs"/>
           <w:sz w:val="32"/>
           <w:szCs w:val="32"/>
+          <w:u w:val="dotted"/>
           <w:cs/>
         </w:rPr>
         <w:t xml:space="preserve"> </w:t>
@@ -8297,7 +8997,25 @@
           <w:szCs w:val="32"/>
           <w:cs/>
         </w:rPr>
-        <w:t>ปีเกิดที่จังหวัด</w:t>
+        <w:t>ปี</w:t>
+      </w:r>
+      <w:r>
+        <w:rPr>
+          <w:rFonts w:ascii="TH SarabunIT๙" w:hAnsi="TH SarabunIT๙" w:cs="TH SarabunIT๙" w:hint="cs"/>
+          <w:sz w:val="32"/>
+          <w:szCs w:val="32"/>
+          <w:cs/>
+        </w:rPr>
+        <w:t xml:space="preserve"> </w:t>
+      </w:r>
+      <w:r>
+        <w:rPr>
+          <w:rFonts w:ascii="TH SarabunIT๙" w:hAnsi="TH SarabunIT๙" w:cs="TH SarabunIT๙"/>
+          <w:sz w:val="32"/>
+          <w:szCs w:val="32"/>
+          <w:cs/>
+        </w:rPr>
+        <w:t>เกิดที่จังหวัด</w:t>
       </w:r>
       <w:r>
         <w:rPr>
@@ -8615,6 +9333,15 @@
           <w:szCs w:val="32"/>
           <w:cs/>
         </w:rPr>
+        <w:t>ตรอก/</w:t>
+      </w:r>
+      <w:r>
+        <w:rPr>
+          <w:rFonts w:ascii="TH SarabunIT๙" w:hAnsi="TH SarabunIT๙" w:cs="TH SarabunIT๙" w:hint="cs"/>
+          <w:sz w:val="32"/>
+          <w:szCs w:val="32"/>
+          <w:cs/>
+        </w:rPr>
         <w:t>ซอย</w:t>
       </w:r>
       <w:r>
@@ -8622,6 +9349,15 @@
           <w:rFonts w:ascii="TH SarabunIT๙" w:hAnsi="TH SarabunIT๙" w:cs="TH SarabunIT๙" w:hint="cs"/>
           <w:sz w:val="32"/>
           <w:szCs w:val="32"/>
+          <w:cs/>
+        </w:rPr>
+        <w:t>/ถนน</w:t>
+      </w:r>
+      <w:r>
+        <w:rPr>
+          <w:rFonts w:ascii="TH SarabunIT๙" w:hAnsi="TH SarabunIT๙" w:cs="TH SarabunIT๙" w:hint="cs"/>
+          <w:sz w:val="32"/>
+          <w:szCs w:val="32"/>
           <w:u w:val="dotted"/>
           <w:cs/>
         </w:rPr>
@@ -8659,9 +9395,19 @@
           <w:rFonts w:ascii="TH SarabunIT๙" w:hAnsi="TH SarabunIT๙" w:cs="TH SarabunIT๙" w:hint="cs"/>
           <w:sz w:val="32"/>
           <w:szCs w:val="32"/>
-          <w:cs/>
-        </w:rPr>
-        <w:t xml:space="preserve"> ตำบล/แขวง</w:t>
+          <w:u w:val="dotted"/>
+          <w:cs/>
+        </w:rPr>
+        <w:t xml:space="preserve"> </w:t>
+      </w:r>
+      <w:r>
+        <w:rPr>
+          <w:rFonts w:ascii="TH SarabunIT๙" w:hAnsi="TH SarabunIT๙" w:cs="TH SarabunIT๙" w:hint="cs"/>
+          <w:sz w:val="32"/>
+          <w:szCs w:val="32"/>
+          <w:cs/>
+        </w:rPr>
+        <w:t>ตำบล/แขวง</w:t>
       </w:r>
       <w:r>
         <w:rPr>
@@ -8721,7 +9467,7 @@
       </w:r>
       <w:r>
         <w:rPr>
-          <w:rFonts w:ascii="TH SarabunIT๙" w:hAnsi="TH SarabunIT๙" w:cs="TH SarabunIT๙"/>
+          <w:rFonts w:ascii="TH SarabunIT๙" w:hAnsi="TH SarabunIT๙" w:cs="TH SarabunIT๙" w:hint="cs"/>
           <w:sz w:val="32"/>
           <w:szCs w:val="32"/>
           <w:u w:val="dotted"/>
@@ -8756,15 +9502,18 @@
         </w:rPr>
         <w:t>}</w:t>
       </w:r>
-      <w:r>
-        <w:rPr>
-          <w:rFonts w:ascii="TH SarabunIT๙" w:hAnsi="TH SarabunIT๙" w:cs="TH SarabunIT๙" w:hint="cs"/>
-          <w:sz w:val="32"/>
-          <w:szCs w:val="32"/>
-          <w:cs/>
-        </w:rPr>
-        <w:t xml:space="preserve"> </w:t>
-      </w:r>
+      <w:bookmarkStart w:id="0" w:name="_GoBack"/>
+      <w:r>
+        <w:rPr>
+          <w:rFonts w:ascii="TH SarabunIT๙" w:hAnsi="TH SarabunIT๙" w:cs="TH SarabunIT๙" w:hint="cs"/>
+          <w:sz w:val="32"/>
+          <w:szCs w:val="32"/>
+          <w:u w:val="dotted"/>
+          <w:cs/>
+        </w:rPr>
+        <w:t xml:space="preserve"> </w:t>
+      </w:r>
+      <w:bookmarkEnd w:id="0"/>
       <w:r>
         <w:rPr>
           <w:rFonts w:ascii="TH SarabunIT๙" w:hAnsi="TH SarabunIT๙" w:cs="TH SarabunIT๙"/>
@@ -11513,10 +12262,18 @@
           <w:sz w:val="32"/>
           <w:szCs w:val="32"/>
         </w:rPr>
-        <w:t>{yyyy</w:t>
-      </w:r>
-      <w:bookmarkStart w:id="0" w:name="_GoBack"/>
-      <w:bookmarkEnd w:id="0"/>
+        <w:t>{</w:t>
+      </w:r>
+      <w:proofErr w:type="spellStart"/>
+      <w:r>
+        <w:rPr>
+          <w:rFonts w:ascii="TH SarabunIT๙" w:hAnsi="TH SarabunIT๙" w:cs="TH SarabunIT๙"/>
+          <w:sz w:val="32"/>
+          <w:szCs w:val="32"/>
+        </w:rPr>
+        <w:t>yyyy</w:t>
+      </w:r>
+      <w:proofErr w:type="spellEnd"/>
       <w:r>
         <w:rPr>
           <w:rFonts w:ascii="TH SarabunIT๙" w:hAnsi="TH SarabunIT๙" w:cs="TH SarabunIT๙"/>

--- a/web-form/basedoc/SingleMarriednDivorcedAttorney.docx
+++ b/web-form/basedoc/SingleMarriednDivorcedAttorney.docx
@@ -2247,6 +2247,18 @@
     <w:p>
       <w:pPr>
         <w:pStyle w:val="2"/>
+        <w:jc w:val="thaiDistribute"/>
+        <w:rPr>
+          <w:rFonts w:ascii="TH SarabunIT๙" w:hAnsi="TH SarabunIT๙" w:cs="TH SarabunIT๙"/>
+          <w:b w:val="0"/>
+          <w:bCs w:val="0"/>
+          <w:sz w:val="32"/>
+          <w:szCs w:val="32"/>
+          <w:u w:val="dotted"/>
+          <w:cs/>
+        </w:rPr>
+      </w:pPr>
+      <w:r>
         <w:rPr>
           <w:rFonts w:ascii="TH SarabunIT๙" w:hAnsi="TH SarabunIT๙" w:cs="TH SarabunIT๙"/>
           <w:b w:val="0"/>
@@ -2254,12 +2266,13 @@
           <w:spacing w:val="-14"/>
           <w:sz w:val="32"/>
           <w:szCs w:val="32"/>
-          <w:u w:val="dotted"/>
-        </w:rPr>
-      </w:pPr>
-      <w:r>
-        <w:rPr>
-          <w:rFonts w:ascii="TH SarabunIT๙" w:hAnsi="TH SarabunIT๙" w:cs="TH SarabunIT๙"/>
+          <w:cs/>
+        </w:rPr>
+        <w:t>ออกให้โดย</w:t>
+      </w:r>
+      <w:r>
+        <w:rPr>
+          <w:rFonts w:ascii="TH SarabunIT๙" w:hAnsi="TH SarabunIT๙" w:cs="TH SarabunIT๙" w:hint="cs"/>
           <w:b w:val="0"/>
           <w:bCs w:val="0"/>
           <w:spacing w:val="-14"/>
@@ -2267,11 +2280,11 @@
           <w:szCs w:val="32"/>
           <w:cs/>
         </w:rPr>
-        <w:t>ออกให้โดย</w:t>
-      </w:r>
-      <w:r>
-        <w:rPr>
-          <w:rFonts w:ascii="TH SarabunIT๙" w:hAnsi="TH SarabunIT๙" w:cs="TH SarabunIT๙" w:hint="cs"/>
+        <w:t xml:space="preserve">กรมการปกครอง กระทรวงมหาดไทย </w:t>
+      </w:r>
+      <w:r>
+        <w:rPr>
+          <w:rFonts w:ascii="TH SarabunIT๙" w:hAnsi="TH SarabunIT๙" w:cs="TH SarabunIT๙"/>
           <w:b w:val="0"/>
           <w:bCs w:val="0"/>
           <w:spacing w:val="-14"/>
@@ -2279,33 +2292,34 @@
           <w:szCs w:val="32"/>
           <w:cs/>
         </w:rPr>
-        <w:t xml:space="preserve">กรมการปกครอง กระทรวงมหาดไทย </w:t>
-      </w:r>
-      <w:r>
-        <w:rPr>
-          <w:rFonts w:ascii="TH SarabunIT๙" w:hAnsi="TH SarabunIT๙" w:cs="TH SarabunIT๙"/>
+        <w:t>เมื่อวันที่</w:t>
+      </w:r>
+      <w:r>
+        <w:rPr>
+          <w:rFonts w:ascii="TH SarabunIT๙" w:hAnsi="TH SarabunIT๙" w:cs="TH SarabunIT๙" w:hint="cs"/>
           <w:b w:val="0"/>
           <w:bCs w:val="0"/>
           <w:spacing w:val="-14"/>
           <w:sz w:val="32"/>
           <w:szCs w:val="32"/>
-          <w:cs/>
-        </w:rPr>
-        <w:t>เมื่อวันที่</w:t>
-      </w:r>
-      <w:r>
-        <w:rPr>
-          <w:rFonts w:ascii="TH SarabunIT๙" w:hAnsi="TH SarabunIT๙" w:cs="TH SarabunIT๙" w:hint="cs"/>
+          <w:u w:val="dotted"/>
+          <w:cs/>
+        </w:rPr>
+        <w:t xml:space="preserve"> </w:t>
+      </w:r>
+      <w:r>
+        <w:rPr>
+          <w:rFonts w:ascii="TH SarabunIT๙" w:hAnsi="TH SarabunIT๙" w:cs="TH SarabunIT๙"/>
           <w:b w:val="0"/>
           <w:bCs w:val="0"/>
           <w:spacing w:val="-14"/>
           <w:sz w:val="32"/>
           <w:szCs w:val="32"/>
           <w:u w:val="dotted"/>
-          <w:cs/>
-        </w:rPr>
-        <w:t xml:space="preserve"> </w:t>
-      </w:r>
+        </w:rPr>
+        <w:t>{</w:t>
+      </w:r>
+      <w:proofErr w:type="spellStart"/>
       <w:r>
         <w:rPr>
           <w:rFonts w:ascii="TH SarabunIT๙" w:hAnsi="TH SarabunIT๙" w:cs="TH SarabunIT๙"/>
@@ -2316,6 +2330,93 @@
           <w:szCs w:val="32"/>
           <w:u w:val="dotted"/>
         </w:rPr>
+        <w:t>init</w:t>
+      </w:r>
+      <w:r>
+        <w:rPr>
+          <w:rFonts w:ascii="TH SarabunIT๙" w:hAnsi="TH SarabunIT๙" w:cs="TH SarabunIT๙"/>
+          <w:b w:val="0"/>
+          <w:bCs w:val="0"/>
+          <w:spacing w:val="-14"/>
+          <w:sz w:val="32"/>
+          <w:szCs w:val="32"/>
+          <w:u w:val="dotted"/>
+        </w:rPr>
+        <w:t>_</w:t>
+      </w:r>
+      <w:r>
+        <w:rPr>
+          <w:rFonts w:ascii="TH SarabunIT๙" w:hAnsi="TH SarabunIT๙" w:cs="TH SarabunIT๙"/>
+          <w:b w:val="0"/>
+          <w:bCs w:val="0"/>
+          <w:spacing w:val="-14"/>
+          <w:sz w:val="32"/>
+          <w:szCs w:val="32"/>
+          <w:u w:val="dotted"/>
+        </w:rPr>
+        <w:t>card</w:t>
+      </w:r>
+      <w:proofErr w:type="spellEnd"/>
+      <w:r>
+        <w:rPr>
+          <w:rFonts w:ascii="TH SarabunIT๙" w:hAnsi="TH SarabunIT๙" w:cs="TH SarabunIT๙"/>
+          <w:b w:val="0"/>
+          <w:bCs w:val="0"/>
+          <w:spacing w:val="-14"/>
+          <w:sz w:val="32"/>
+          <w:szCs w:val="32"/>
+          <w:u w:val="dotted"/>
+        </w:rPr>
+        <w:t>}</w:t>
+      </w:r>
+      <w:r>
+        <w:rPr>
+          <w:rFonts w:ascii="TH SarabunIT๙" w:hAnsi="TH SarabunIT๙" w:cs="TH SarabunIT๙" w:hint="cs"/>
+          <w:b w:val="0"/>
+          <w:bCs w:val="0"/>
+          <w:spacing w:val="-14"/>
+          <w:sz w:val="32"/>
+          <w:szCs w:val="32"/>
+          <w:u w:val="dotted"/>
+          <w:cs/>
+        </w:rPr>
+        <w:t xml:space="preserve"> </w:t>
+      </w:r>
+      <w:r>
+        <w:rPr>
+          <w:rFonts w:ascii="TH SarabunIT๙" w:hAnsi="TH SarabunIT๙" w:cs="TH SarabunIT๙"/>
+          <w:b w:val="0"/>
+          <w:bCs w:val="0"/>
+          <w:spacing w:val="-14"/>
+          <w:sz w:val="32"/>
+          <w:szCs w:val="32"/>
+          <w:cs/>
+        </w:rPr>
+        <w:t>บัตรหมดอายุวันที่</w:t>
+      </w:r>
+      <w:r>
+        <w:rPr>
+          <w:rFonts w:ascii="TH SarabunIT๙" w:hAnsi="TH SarabunIT๙" w:cs="TH SarabunIT๙" w:hint="cs"/>
+          <w:b w:val="0"/>
+          <w:bCs w:val="0"/>
+          <w:spacing w:val="-14"/>
+          <w:sz w:val="32"/>
+          <w:szCs w:val="32"/>
+          <w:u w:val="dotted"/>
+          <w:cs/>
+        </w:rPr>
+        <w:t xml:space="preserve"> </w:t>
+      </w:r>
+      <w:r>
+        <w:rPr>
+          <w:rFonts w:ascii="TH SarabunIT๙" w:hAnsi="TH SarabunIT๙" w:cs="TH SarabunIT๙"/>
+          <w:b w:val="0"/>
+          <w:bCs w:val="0"/>
+          <w:spacing w:val="-14"/>
+          <w:sz w:val="32"/>
+          <w:szCs w:val="32"/>
+          <w:u w:val="dotted"/>
+        </w:rPr>
         <w:t>{</w:t>
       </w:r>
       <w:proofErr w:type="spellStart"/>
@@ -2329,7 +2430,7 @@
           <w:szCs w:val="32"/>
           <w:u w:val="dotted"/>
         </w:rPr>
-        <w:t>init</w:t>
+        <w:t>exp</w:t>
       </w:r>
       <w:r>
         <w:rPr>
@@ -2383,35 +2484,35 @@
       </w:r>
       <w:r>
         <w:rPr>
-          <w:rFonts w:ascii="TH SarabunIT๙" w:hAnsi="TH SarabunIT๙" w:cs="TH SarabunIT๙"/>
-          <w:b w:val="0"/>
-          <w:bCs w:val="0"/>
-          <w:spacing w:val="-14"/>
-          <w:sz w:val="32"/>
-          <w:szCs w:val="32"/>
-          <w:cs/>
-        </w:rPr>
-        <w:t>บัตรหมดอายุวันที่</w:t>
-      </w:r>
-      <w:r>
-        <w:rPr>
-          <w:rFonts w:ascii="TH SarabunIT๙" w:hAnsi="TH SarabunIT๙" w:cs="TH SarabunIT๙" w:hint="cs"/>
-          <w:b w:val="0"/>
-          <w:bCs w:val="0"/>
-          <w:spacing w:val="-14"/>
-          <w:sz w:val="32"/>
-          <w:szCs w:val="32"/>
-          <w:u w:val="dotted"/>
-          <w:cs/>
-        </w:rPr>
-        <w:t xml:space="preserve"> </w:t>
-      </w:r>
-      <w:r>
-        <w:rPr>
-          <w:rFonts w:ascii="TH SarabunIT๙" w:hAnsi="TH SarabunIT๙" w:cs="TH SarabunIT๙"/>
-          <w:b w:val="0"/>
-          <w:bCs w:val="0"/>
-          <w:spacing w:val="-14"/>
+          <w:rFonts w:ascii="TH SarabunIT๙" w:hAnsi="TH SarabunIT๙" w:cs="TH SarabunIT๙" w:hint="cs"/>
+          <w:b w:val="0"/>
+          <w:bCs w:val="0"/>
+          <w:spacing w:val="-2"/>
+          <w:sz w:val="32"/>
+          <w:szCs w:val="32"/>
+          <w:cs/>
+        </w:rPr>
+        <w:t>ขอสาบานตนและให้ถ้อยคำด้วยความสัตย์จริงตามที่</w:t>
+      </w:r>
+      <w:r>
+        <w:rPr>
+          <w:rFonts w:ascii="TH SarabunIT๙" w:hAnsi="TH SarabunIT๙" w:cs="TH SarabunIT๙" w:hint="cs"/>
+          <w:b w:val="0"/>
+          <w:bCs w:val="0"/>
+          <w:spacing w:val="-2"/>
+          <w:sz w:val="32"/>
+          <w:szCs w:val="32"/>
+          <w:u w:val="dotted"/>
+          <w:cs/>
+        </w:rPr>
+        <w:t xml:space="preserve"> </w:t>
+      </w:r>
+      <w:r>
+        <w:rPr>
+          <w:rFonts w:ascii="TH SarabunIT๙" w:hAnsi="TH SarabunIT๙" w:cs="TH SarabunIT๙"/>
+          <w:b w:val="0"/>
+          <w:bCs w:val="0"/>
+          <w:spacing w:val="-2"/>
           <w:sz w:val="32"/>
           <w:szCs w:val="32"/>
           <w:u w:val="dotted"/>
@@ -2424,36 +2525,12 @@
           <w:rFonts w:ascii="TH SarabunIT๙" w:hAnsi="TH SarabunIT๙" w:cs="TH SarabunIT๙"/>
           <w:b w:val="0"/>
           <w:bCs w:val="0"/>
-          <w:spacing w:val="-14"/>
-          <w:sz w:val="32"/>
-          <w:szCs w:val="32"/>
-          <w:u w:val="dotted"/>
-        </w:rPr>
-        <w:t>exp</w:t>
-      </w:r>
-      <w:r>
-        <w:rPr>
-          <w:rFonts w:ascii="TH SarabunIT๙" w:hAnsi="TH SarabunIT๙" w:cs="TH SarabunIT๙"/>
-          <w:b w:val="0"/>
-          <w:bCs w:val="0"/>
-          <w:spacing w:val="-14"/>
-          <w:sz w:val="32"/>
-          <w:szCs w:val="32"/>
-          <w:u w:val="dotted"/>
-        </w:rPr>
-        <w:t>_</w:t>
-      </w:r>
-      <w:r>
-        <w:rPr>
-          <w:rFonts w:ascii="TH SarabunIT๙" w:hAnsi="TH SarabunIT๙" w:cs="TH SarabunIT๙"/>
-          <w:b w:val="0"/>
-          <w:bCs w:val="0"/>
-          <w:spacing w:val="-14"/>
-          <w:sz w:val="32"/>
-          <w:szCs w:val="32"/>
-          <w:u w:val="dotted"/>
-        </w:rPr>
-        <w:t>card</w:t>
+          <w:spacing w:val="-2"/>
+          <w:sz w:val="32"/>
+          <w:szCs w:val="32"/>
+          <w:u w:val="dotted"/>
+        </w:rPr>
+        <w:t>attorney_name</w:t>
       </w:r>
       <w:proofErr w:type="spellEnd"/>
       <w:r>
@@ -2461,7 +2538,7 @@
           <w:rFonts w:ascii="TH SarabunIT๙" w:hAnsi="TH SarabunIT๙" w:cs="TH SarabunIT๙"/>
           <w:b w:val="0"/>
           <w:bCs w:val="0"/>
-          <w:spacing w:val="-14"/>
+          <w:spacing w:val="-2"/>
           <w:sz w:val="32"/>
           <w:szCs w:val="32"/>
           <w:u w:val="dotted"/>
@@ -2473,54 +2550,93 @@
           <w:rFonts w:ascii="TH SarabunIT๙" w:hAnsi="TH SarabunIT๙" w:cs="TH SarabunIT๙" w:hint="cs"/>
           <w:b w:val="0"/>
           <w:bCs w:val="0"/>
-          <w:spacing w:val="-14"/>
-          <w:sz w:val="32"/>
-          <w:szCs w:val="32"/>
-          <w:u w:val="dotted"/>
-          <w:cs/>
-        </w:rPr>
-        <w:t xml:space="preserve"> </w:t>
-      </w:r>
-    </w:p>
-    <w:p>
-      <w:pPr>
-        <w:ind w:right="-23"/>
-        <w:jc w:val="thaiDistribute"/>
-        <w:rPr>
-          <w:rFonts w:ascii="TH SarabunIT๙" w:hAnsi="TH SarabunIT๙" w:cs="TH SarabunIT๙"/>
-          <w:sz w:val="32"/>
-          <w:szCs w:val="32"/>
-          <w:u w:val="dotted"/>
-          <w:cs/>
-        </w:rPr>
-      </w:pPr>
-      <w:r>
-        <w:rPr>
-          <w:rFonts w:ascii="TH SarabunIT๙" w:hAnsi="TH SarabunIT๙" w:cs="TH SarabunIT๙" w:hint="cs"/>
           <w:spacing w:val="-2"/>
           <w:sz w:val="32"/>
           <w:szCs w:val="32"/>
-          <w:cs/>
-        </w:rPr>
-        <w:t>ขอสาบานตนและให้ถ้อยคำด้วยความสัตย์จริงตามที่</w:t>
-      </w:r>
-      <w:r>
-        <w:rPr>
-          <w:rFonts w:ascii="TH SarabunIT๙" w:hAnsi="TH SarabunIT๙" w:cs="TH SarabunIT๙" w:hint="cs"/>
+          <w:u w:val="dotted"/>
+          <w:cs/>
+        </w:rPr>
+        <w:t xml:space="preserve"> </w:t>
+      </w:r>
+      <w:r>
+        <w:rPr>
+          <w:rFonts w:ascii="TH SarabunIT๙" w:hAnsi="TH SarabunIT๙" w:cs="TH SarabunIT๙" w:hint="cs"/>
+          <w:b w:val="0"/>
+          <w:bCs w:val="0"/>
           <w:spacing w:val="-2"/>
           <w:sz w:val="32"/>
           <w:szCs w:val="32"/>
-          <w:u w:val="dotted"/>
-          <w:cs/>
-        </w:rPr>
-        <w:t xml:space="preserve"> </w:t>
-      </w:r>
-      <w:r>
-        <w:rPr>
-          <w:rFonts w:ascii="TH SarabunIT๙" w:hAnsi="TH SarabunIT๙" w:cs="TH SarabunIT๙"/>
+          <w:cs/>
+        </w:rPr>
+        <w:t>มีความประสงค์ให้สำนักงานเขตทุ่งครุ</w:t>
+      </w:r>
+      <w:r>
+        <w:rPr>
+          <w:rFonts w:ascii="TH SarabunIT๙" w:hAnsi="TH SarabunIT๙" w:cs="TH SarabunIT๙" w:hint="cs"/>
+          <w:b w:val="0"/>
+          <w:bCs w:val="0"/>
           <w:spacing w:val="-2"/>
           <w:sz w:val="32"/>
           <w:szCs w:val="32"/>
+          <w:cs/>
+        </w:rPr>
+        <w:t xml:space="preserve"> </w:t>
+      </w:r>
+      <w:r>
+        <w:rPr>
+          <w:rFonts w:ascii="TH SarabunIT๙" w:hAnsi="TH SarabunIT๙" w:cs="TH SarabunIT๙" w:hint="cs"/>
+          <w:b w:val="0"/>
+          <w:bCs w:val="0"/>
+          <w:spacing w:val="-2"/>
+          <w:sz w:val="32"/>
+          <w:szCs w:val="32"/>
+          <w:cs/>
+        </w:rPr>
+        <w:t>ออกหนังสือรับรอง</w:t>
+      </w:r>
+      <w:r>
+        <w:rPr>
+          <w:rFonts w:ascii="TH SarabunIT๙" w:hAnsi="TH SarabunIT๙" w:cs="TH SarabunIT๙" w:hint="cs"/>
+          <w:b w:val="0"/>
+          <w:bCs w:val="0"/>
+          <w:sz w:val="32"/>
+          <w:szCs w:val="32"/>
+          <w:cs/>
+        </w:rPr>
+        <w:t>สถานภาพ</w:t>
+      </w:r>
+      <w:r>
+        <w:rPr>
+          <w:rFonts w:ascii="TH SarabunIT๙" w:hAnsi="TH SarabunIT๙" w:cs="TH SarabunIT๙" w:hint="cs"/>
+          <w:b w:val="0"/>
+          <w:bCs w:val="0"/>
+          <w:spacing w:val="-6"/>
+          <w:sz w:val="32"/>
+          <w:szCs w:val="32"/>
+          <w:cs/>
+        </w:rPr>
+        <w:t>การสมรส เพื่อนำไปประกอบหลักฐานในการ</w:t>
+      </w:r>
+      <w:r>
+        <w:rPr>
+          <w:rFonts w:ascii="TH SarabunIT๙" w:hAnsi="TH SarabunIT๙" w:cs="TH SarabunIT๙"/>
+          <w:b w:val="0"/>
+          <w:bCs w:val="0"/>
+          <w:spacing w:val="-6"/>
+          <w:sz w:val="32"/>
+          <w:szCs w:val="32"/>
+          <w:u w:val="dotted"/>
+        </w:rPr>
+        <w:t xml:space="preserve"> </w:t>
+      </w:r>
+      <w:r>
+        <w:rPr>
+          <w:rFonts w:ascii="TH SarabunIT๙" w:hAnsi="TH SarabunIT๙" w:cs="TH SarabunIT๙"/>
+          <w:b w:val="0"/>
+          <w:bCs w:val="0"/>
+          <w:spacing w:val="-6"/>
+          <w:sz w:val="32"/>
+          <w:szCs w:val="32"/>
           <w:u w:val="dotted"/>
         </w:rPr>
         <w:t>{</w:t>
@@ -2529,18 +2645,22 @@
       <w:r>
         <w:rPr>
           <w:rFonts w:ascii="TH SarabunIT๙" w:hAnsi="TH SarabunIT๙" w:cs="TH SarabunIT๙"/>
-          <w:spacing w:val="-2"/>
-          <w:sz w:val="32"/>
-          <w:szCs w:val="32"/>
-          <w:u w:val="dotted"/>
-        </w:rPr>
-        <w:t>attorney_name</w:t>
+          <w:b w:val="0"/>
+          <w:bCs w:val="0"/>
+          <w:spacing w:val="-6"/>
+          <w:sz w:val="32"/>
+          <w:szCs w:val="32"/>
+          <w:u w:val="dotted"/>
+        </w:rPr>
+        <w:t>forwhat</w:t>
       </w:r>
       <w:proofErr w:type="spellEnd"/>
       <w:r>
         <w:rPr>
           <w:rFonts w:ascii="TH SarabunIT๙" w:hAnsi="TH SarabunIT๙" w:cs="TH SarabunIT๙"/>
-          <w:spacing w:val="-2"/>
+          <w:b w:val="0"/>
+          <w:bCs w:val="0"/>
+          <w:spacing w:val="-6"/>
           <w:sz w:val="32"/>
           <w:szCs w:val="32"/>
           <w:u w:val="dotted"/>
@@ -2550,139 +2670,8 @@
       <w:r>
         <w:rPr>
           <w:rFonts w:ascii="TH SarabunIT๙" w:hAnsi="TH SarabunIT๙" w:cs="TH SarabunIT๙" w:hint="cs"/>
-          <w:spacing w:val="-2"/>
-          <w:sz w:val="32"/>
-          <w:szCs w:val="32"/>
-          <w:u w:val="dotted"/>
-          <w:cs/>
-        </w:rPr>
-        <w:t xml:space="preserve"> </w:t>
-      </w:r>
-      <w:r>
-        <w:rPr>
-          <w:rFonts w:ascii="TH SarabunIT๙" w:hAnsi="TH SarabunIT๙" w:cs="TH SarabunIT๙" w:hint="cs"/>
-          <w:spacing w:val="-2"/>
-          <w:sz w:val="32"/>
-          <w:szCs w:val="32"/>
-          <w:cs/>
-        </w:rPr>
-        <w:t>มีความประสงค์ให้สำนักงานเขตทุ่งครุ</w:t>
-      </w:r>
-      <w:r>
-        <w:rPr>
-          <w:rFonts w:ascii="TH SarabunIT๙" w:hAnsi="TH SarabunIT๙" w:cs="TH SarabunIT๙" w:hint="cs"/>
-          <w:spacing w:val="-2"/>
-          <w:sz w:val="32"/>
-          <w:szCs w:val="32"/>
-          <w:cs/>
-        </w:rPr>
-        <w:t xml:space="preserve"> </w:t>
-      </w:r>
-      <w:r>
-        <w:rPr>
-          <w:rFonts w:ascii="TH SarabunIT๙" w:hAnsi="TH SarabunIT๙" w:cs="TH SarabunIT๙" w:hint="cs"/>
-          <w:spacing w:val="-2"/>
-          <w:sz w:val="32"/>
-          <w:szCs w:val="32"/>
-          <w:cs/>
-        </w:rPr>
-        <w:t>ออกหนังสือรับรอง</w:t>
-      </w:r>
-      <w:r>
-        <w:rPr>
-          <w:rFonts w:ascii="TH SarabunIT๙" w:hAnsi="TH SarabunIT๙" w:cs="TH SarabunIT๙" w:hint="cs"/>
-          <w:sz w:val="32"/>
-          <w:szCs w:val="32"/>
-          <w:cs/>
-        </w:rPr>
-        <w:t>สถานภาพ</w:t>
-      </w:r>
-      <w:r>
-        <w:rPr>
-          <w:rFonts w:ascii="TH SarabunIT๙" w:hAnsi="TH SarabunIT๙" w:cs="TH SarabunIT๙" w:hint="cs"/>
-          <w:spacing w:val="-6"/>
-          <w:sz w:val="32"/>
-          <w:szCs w:val="32"/>
-          <w:cs/>
-        </w:rPr>
-        <w:t>การสมรส</w:t>
-      </w:r>
-      <w:r>
-        <w:rPr>
-          <w:rFonts w:ascii="TH SarabunIT๙" w:hAnsi="TH SarabunIT๙" w:cs="TH SarabunIT๙" w:hint="cs"/>
-          <w:spacing w:val="-6"/>
-          <w:sz w:val="32"/>
-          <w:szCs w:val="32"/>
-          <w:cs/>
-        </w:rPr>
-        <w:t xml:space="preserve"> </w:t>
-      </w:r>
-      <w:r>
-        <w:rPr>
-          <w:rFonts w:ascii="TH SarabunIT๙" w:hAnsi="TH SarabunIT๙" w:cs="TH SarabunIT๙" w:hint="cs"/>
-          <w:spacing w:val="-6"/>
-          <w:sz w:val="32"/>
-          <w:szCs w:val="32"/>
-          <w:cs/>
-        </w:rPr>
-        <w:t>เพื่อนำไปประกอบหลักฐาน</w:t>
-      </w:r>
-      <w:r>
-        <w:rPr>
-          <w:rFonts w:ascii="TH SarabunIT๙" w:hAnsi="TH SarabunIT๙" w:cs="TH SarabunIT๙" w:hint="cs"/>
-          <w:spacing w:val="-6"/>
-          <w:sz w:val="32"/>
-          <w:szCs w:val="32"/>
-          <w:cs/>
-        </w:rPr>
-        <w:t>ในการ</w:t>
-      </w:r>
-      <w:r>
-        <w:rPr>
-          <w:rFonts w:ascii="TH SarabunIT๙" w:hAnsi="TH SarabunIT๙" w:cs="TH SarabunIT๙" w:hint="cs"/>
-          <w:spacing w:val="-6"/>
-          <w:sz w:val="32"/>
-          <w:szCs w:val="32"/>
-          <w:u w:val="dotted"/>
-          <w:cs/>
-        </w:rPr>
-        <w:t xml:space="preserve"> </w:t>
-      </w:r>
-      <w:r>
-        <w:rPr>
-          <w:rFonts w:ascii="TH SarabunIT๙" w:hAnsi="TH SarabunIT๙" w:cs="TH SarabunIT๙"/>
-          <w:spacing w:val="-6"/>
-          <w:sz w:val="32"/>
-          <w:szCs w:val="32"/>
-          <w:u w:val="dotted"/>
-        </w:rPr>
-        <w:t>{</w:t>
-      </w:r>
-      <w:proofErr w:type="spellStart"/>
-      <w:r>
-        <w:rPr>
-          <w:rFonts w:ascii="TH SarabunIT๙" w:hAnsi="TH SarabunIT๙" w:cs="TH SarabunIT๙"/>
-          <w:spacing w:val="-6"/>
-          <w:sz w:val="32"/>
-          <w:szCs w:val="32"/>
-          <w:u w:val="dotted"/>
-        </w:rPr>
-        <w:t>forwhat</w:t>
-      </w:r>
-      <w:proofErr w:type="spellEnd"/>
-      <w:r>
-        <w:rPr>
-          <w:rFonts w:ascii="TH SarabunIT๙" w:hAnsi="TH SarabunIT๙" w:cs="TH SarabunIT๙"/>
-          <w:spacing w:val="-6"/>
-          <w:sz w:val="32"/>
-          <w:szCs w:val="32"/>
-          <w:u w:val="dotted"/>
-        </w:rPr>
-        <w:t>}</w:t>
-      </w:r>
-      <w:r>
-        <w:rPr>
-          <w:rFonts w:ascii="TH SarabunIT๙" w:hAnsi="TH SarabunIT๙" w:cs="TH SarabunIT๙" w:hint="cs"/>
+          <w:b w:val="0"/>
+          <w:bCs w:val="0"/>
           <w:spacing w:val="-6"/>
           <w:sz w:val="32"/>
           <w:szCs w:val="32"/>
@@ -5757,6 +5746,44 @@
           <w:szCs w:val="32"/>
           <w:cs/>
         </w:rPr>
+        <w:t>หมู่ที่</w:t>
+      </w:r>
+      <w:r>
+        <w:rPr>
+          <w:rFonts w:ascii="TH SarabunIT๙" w:hAnsi="TH SarabunIT๙" w:cs="TH SarabunIT๙" w:hint="cs"/>
+          <w:sz w:val="32"/>
+          <w:szCs w:val="32"/>
+          <w:u w:val="dotted"/>
+          <w:cs/>
+        </w:rPr>
+        <w:t xml:space="preserve"> </w:t>
+      </w:r>
+      <w:r>
+        <w:rPr>
+          <w:rFonts w:ascii="TH SarabunIT๙" w:hAnsi="TH SarabunIT๙" w:cs="TH SarabunIT๙"/>
+          <w:sz w:val="32"/>
+          <w:szCs w:val="32"/>
+          <w:u w:val="dotted"/>
+        </w:rPr>
+        <w:t>{moo_wit1}</w:t>
+      </w:r>
+      <w:r>
+        <w:rPr>
+          <w:rFonts w:ascii="TH SarabunIT๙" w:hAnsi="TH SarabunIT๙" w:cs="TH SarabunIT๙" w:hint="cs"/>
+          <w:sz w:val="32"/>
+          <w:szCs w:val="32"/>
+          <w:u w:val="dotted"/>
+          <w:cs/>
+        </w:rPr>
+        <w:t xml:space="preserve"> </w:t>
+      </w:r>
+      <w:r>
+        <w:rPr>
+          <w:rFonts w:ascii="TH SarabunIT๙" w:hAnsi="TH SarabunIT๙" w:cs="TH SarabunIT๙" w:hint="cs"/>
+          <w:sz w:val="32"/>
+          <w:szCs w:val="32"/>
+          <w:cs/>
+        </w:rPr>
         <w:t>ตรอก/</w:t>
       </w:r>
       <w:r>
@@ -6054,7 +6081,27 @@
           <w:szCs w:val="32"/>
           <w:cs/>
         </w:rPr>
-        <w:t>ด้วยความจริง</w:t>
+        <w:t>ด้วยความ</w:t>
+      </w:r>
+      <w:r>
+        <w:rPr>
+          <w:rFonts w:ascii="TH SarabunIT๙" w:hAnsi="TH SarabunIT๙" w:cs="TH SarabunIT๙" w:hint="cs"/>
+          <w:spacing w:val="-8"/>
+          <w:sz w:val="32"/>
+          <w:szCs w:val="32"/>
+          <w:cs/>
+        </w:rPr>
+        <w:t>สัตย์</w:t>
+      </w:r>
+      <w:r>
+        <w:rPr>
+          <w:rFonts w:ascii="TH SarabunIT๙" w:hAnsi="TH SarabunIT๙" w:cs="TH SarabunIT๙"/>
+          <w:spacing w:val="-8"/>
+          <w:sz w:val="32"/>
+          <w:szCs w:val="32"/>
+          <w:cs/>
+        </w:rPr>
+        <w:t>จริง</w:t>
       </w:r>
       <w:r>
         <w:rPr>
@@ -6106,55 +6153,51 @@
           <w:cs/>
         </w:rPr>
         <w:tab/>
-        <w:t>ข้าพเจ้าเป็นบุคคลสัญชาติไทย</w:t>
-      </w:r>
-      <w:r>
-        <w:rPr>
-          <w:rFonts w:ascii="TH SarabunIT๙" w:hAnsi="TH SarabunIT๙" w:cs="TH SarabunIT๙" w:hint="cs"/>
-          <w:sz w:val="32"/>
-          <w:szCs w:val="32"/>
-          <w:cs/>
-        </w:rPr>
-        <w:t xml:space="preserve"> </w:t>
-      </w:r>
-      <w:r>
-        <w:rPr>
-          <w:rFonts w:ascii="TH SarabunIT๙" w:hAnsi="TH SarabunIT๙" w:cs="TH SarabunIT๙"/>
-          <w:sz w:val="32"/>
-          <w:szCs w:val="32"/>
-          <w:cs/>
-        </w:rPr>
-        <w:t>ถือบัตร</w:t>
-      </w:r>
-      <w:r>
-        <w:rPr>
-          <w:rFonts w:ascii="TH SarabunIT๙" w:hAnsi="TH SarabunIT๙" w:cs="TH SarabunIT๙" w:hint="cs"/>
-          <w:sz w:val="32"/>
-          <w:szCs w:val="32"/>
-          <w:u w:val="dotted"/>
-          <w:cs/>
-        </w:rPr>
-        <w:t xml:space="preserve"> </w:t>
-      </w:r>
-      <w:r>
-        <w:rPr>
-          <w:rFonts w:ascii="TH SarabunIT๙" w:hAnsi="TH SarabunIT๙" w:cs="TH SarabunIT๙" w:hint="cs"/>
-          <w:sz w:val="32"/>
-          <w:szCs w:val="32"/>
-          <w:u w:val="dotted"/>
-          <w:cs/>
-        </w:rPr>
-        <w:t>ประจำตัวประชาชน</w:t>
-      </w:r>
-      <w:r>
-        <w:rPr>
-          <w:rFonts w:ascii="TH SarabunIT๙" w:hAnsi="TH SarabunIT๙" w:cs="TH SarabunIT๙" w:hint="cs"/>
-          <w:sz w:val="32"/>
-          <w:szCs w:val="32"/>
-          <w:u w:val="dotted"/>
-          <w:cs/>
-        </w:rPr>
-        <w:t xml:space="preserve"> </w:t>
+      </w:r>
+      <w:r>
+        <w:rPr>
+          <w:rFonts w:ascii="TH SarabunIT๙" w:hAnsi="TH SarabunIT๙" w:cs="TH SarabunIT๙"/>
+          <w:sz w:val="32"/>
+          <w:szCs w:val="32"/>
+          <w:cs/>
+        </w:rPr>
+        <w:t>ข้าพเจ้าถือบัตรประจำตัวประชาชน</w:t>
+      </w:r>
+      <w:r>
+        <w:rPr>
+          <w:rFonts w:ascii="TH SarabunIT๙" w:hAnsi="TH SarabunIT๙" w:cs="TH SarabunIT๙"/>
+          <w:sz w:val="32"/>
+          <w:szCs w:val="32"/>
+        </w:rPr>
+        <w:t>/</w:t>
+      </w:r>
+      <w:r>
+        <w:rPr>
+          <w:rFonts w:ascii="TH SarabunIT๙" w:hAnsi="TH SarabunIT๙" w:cs="TH SarabunIT๙"/>
+          <w:sz w:val="32"/>
+          <w:szCs w:val="32"/>
+          <w:cs/>
+        </w:rPr>
+        <w:t>บัตร</w:t>
+      </w:r>
+      <w:r>
+        <w:rPr>
+          <w:rFonts w:ascii="TH SarabunIT๙" w:hAnsi="TH SarabunIT๙" w:cs="TH SarabunIT๙"/>
+          <w:sz w:val="32"/>
+          <w:szCs w:val="32"/>
+          <w:u w:val="dotted"/>
+        </w:rPr>
+        <w:tab/>
+        <w:t xml:space="preserve"> - </w:t>
+      </w:r>
+      <w:r>
+        <w:rPr>
+          <w:rFonts w:ascii="TH SarabunIT๙" w:hAnsi="TH SarabunIT๙" w:cs="TH SarabunIT๙"/>
+          <w:sz w:val="32"/>
+          <w:szCs w:val="32"/>
+          <w:u w:val="dotted"/>
+        </w:rPr>
+        <w:tab/>
       </w:r>
       <w:r>
         <w:rPr>
@@ -6211,128 +6254,114 @@
         <w:jc w:val="thaiDistribute"/>
         <w:rPr>
           <w:rFonts w:ascii="TH SarabunIT๙" w:hAnsi="TH SarabunIT๙" w:cs="TH SarabunIT๙"/>
+          <w:sz w:val="32"/>
+          <w:szCs w:val="32"/>
+        </w:rPr>
+      </w:pPr>
+      <w:r>
+        <w:rPr>
+          <w:rFonts w:ascii="TH SarabunIT๙" w:hAnsi="TH SarabunIT๙" w:cs="TH SarabunIT๙"/>
           <w:spacing w:val="-14"/>
           <w:sz w:val="32"/>
           <w:szCs w:val="32"/>
-          <w:u w:val="dotted"/>
-          <w:cs/>
-        </w:rPr>
-      </w:pPr>
-      <w:r>
-        <w:rPr>
-          <w:rFonts w:ascii="TH SarabunIT๙" w:hAnsi="TH SarabunIT๙" w:cs="TH SarabunIT๙"/>
+          <w:cs/>
+        </w:rPr>
+        <w:t>ออกให้โดย</w:t>
+      </w:r>
+      <w:r>
+        <w:rPr>
+          <w:rFonts w:ascii="TH SarabunIT๙" w:hAnsi="TH SarabunIT๙" w:cs="TH SarabunIT๙" w:hint="cs"/>
           <w:spacing w:val="-14"/>
           <w:sz w:val="32"/>
           <w:szCs w:val="32"/>
           <w:cs/>
         </w:rPr>
-        <w:t>ออกให้โดย</w:t>
-      </w:r>
-      <w:r>
-        <w:rPr>
-          <w:rFonts w:ascii="TH SarabunIT๙" w:hAnsi="TH SarabunIT๙" w:cs="TH SarabunIT๙" w:hint="cs"/>
+        <w:t xml:space="preserve">กรมการปกครอง กระทรวงมหาดไทย </w:t>
+      </w:r>
+      <w:r>
+        <w:rPr>
+          <w:rFonts w:ascii="TH SarabunIT๙" w:hAnsi="TH SarabunIT๙" w:cs="TH SarabunIT๙"/>
           <w:spacing w:val="-14"/>
           <w:sz w:val="32"/>
           <w:szCs w:val="32"/>
-          <w:u w:val="dotted"/>
-          <w:cs/>
-        </w:rPr>
-        <w:t xml:space="preserve"> กรมการปกครอง กระทรวงมหาดไทย </w:t>
-      </w:r>
-      <w:r>
-        <w:rPr>
-          <w:rFonts w:ascii="TH SarabunIT๙" w:hAnsi="TH SarabunIT๙" w:cs="TH SarabunIT๙"/>
+          <w:cs/>
+        </w:rPr>
+        <w:t>วันออกบัตรวันที่</w:t>
+      </w:r>
+      <w:r>
+        <w:rPr>
+          <w:rFonts w:ascii="TH SarabunIT๙" w:hAnsi="TH SarabunIT๙" w:cs="TH SarabunIT๙" w:hint="cs"/>
           <w:spacing w:val="-14"/>
           <w:sz w:val="32"/>
           <w:szCs w:val="32"/>
-          <w:cs/>
-        </w:rPr>
-        <w:t>วันออกบัตรวันที่</w:t>
-      </w:r>
-      <w:r>
-        <w:rPr>
-          <w:rFonts w:ascii="TH SarabunIT๙" w:hAnsi="TH SarabunIT๙" w:cs="TH SarabunIT๙" w:hint="cs"/>
+          <w:u w:val="dotted"/>
+          <w:cs/>
+        </w:rPr>
+        <w:t xml:space="preserve"> </w:t>
+      </w:r>
+      <w:r>
+        <w:rPr>
+          <w:rFonts w:ascii="TH SarabunIT๙" w:hAnsi="TH SarabunIT๙" w:cs="TH SarabunIT๙"/>
           <w:spacing w:val="-14"/>
           <w:sz w:val="32"/>
           <w:szCs w:val="32"/>
           <w:u w:val="dotted"/>
-          <w:cs/>
-        </w:rPr>
-        <w:t xml:space="preserve"> </w:t>
-      </w:r>
-      <w:r>
-        <w:rPr>
-          <w:rFonts w:ascii="TH SarabunIT๙" w:hAnsi="TH SarabunIT๙" w:cs="TH SarabunIT๙"/>
+        </w:rPr>
+        <w:t>{init_card_wit1}</w:t>
+      </w:r>
+      <w:r>
+        <w:rPr>
+          <w:rFonts w:ascii="TH SarabunIT๙" w:hAnsi="TH SarabunIT๙" w:cs="TH SarabunIT๙" w:hint="cs"/>
           <w:spacing w:val="-14"/>
           <w:sz w:val="32"/>
           <w:szCs w:val="32"/>
           <w:u w:val="dotted"/>
-        </w:rPr>
-        <w:t>{init_card_wit1}</w:t>
-      </w:r>
-      <w:r>
-        <w:rPr>
-          <w:rFonts w:ascii="TH SarabunIT๙" w:hAnsi="TH SarabunIT๙" w:cs="TH SarabunIT๙" w:hint="cs"/>
+          <w:cs/>
+        </w:rPr>
+        <w:t xml:space="preserve"> </w:t>
+      </w:r>
+      <w:r>
+        <w:rPr>
+          <w:rFonts w:ascii="TH SarabunIT๙" w:hAnsi="TH SarabunIT๙" w:cs="TH SarabunIT๙"/>
           <w:spacing w:val="-14"/>
           <w:sz w:val="32"/>
           <w:szCs w:val="32"/>
-          <w:u w:val="dotted"/>
-          <w:cs/>
-        </w:rPr>
-        <w:t xml:space="preserve"> </w:t>
-      </w:r>
-      <w:r>
-        <w:rPr>
-          <w:rFonts w:ascii="TH SarabunIT๙" w:hAnsi="TH SarabunIT๙" w:cs="TH SarabunIT๙"/>
+          <w:cs/>
+        </w:rPr>
+        <w:t>บัตรหมดอายุ</w:t>
+      </w:r>
+      <w:r>
+        <w:rPr>
+          <w:rFonts w:ascii="TH SarabunIT๙" w:hAnsi="TH SarabunIT๙" w:cs="TH SarabunIT๙" w:hint="cs"/>
           <w:spacing w:val="-14"/>
           <w:sz w:val="32"/>
           <w:szCs w:val="32"/>
-          <w:cs/>
-        </w:rPr>
-        <w:t>บัตรหมดอายุ</w:t>
-      </w:r>
-      <w:r>
-        <w:rPr>
-          <w:rFonts w:ascii="TH SarabunIT๙" w:hAnsi="TH SarabunIT๙" w:cs="TH SarabunIT๙" w:hint="cs"/>
+          <w:u w:val="dotted"/>
+          <w:cs/>
+        </w:rPr>
+        <w:t xml:space="preserve"> </w:t>
+      </w:r>
+      <w:r>
+        <w:rPr>
+          <w:rFonts w:ascii="TH SarabunIT๙" w:hAnsi="TH SarabunIT๙" w:cs="TH SarabunIT๙"/>
           <w:spacing w:val="-14"/>
           <w:sz w:val="32"/>
           <w:szCs w:val="32"/>
           <w:u w:val="dotted"/>
-          <w:cs/>
-        </w:rPr>
-        <w:t xml:space="preserve"> </w:t>
-      </w:r>
-      <w:r>
-        <w:rPr>
-          <w:rFonts w:ascii="TH SarabunIT๙" w:hAnsi="TH SarabunIT๙" w:cs="TH SarabunIT๙"/>
+        </w:rPr>
+        <w:t>{exp_card_wit1}</w:t>
+      </w:r>
+      <w:r>
+        <w:rPr>
+          <w:rFonts w:ascii="TH SarabunIT๙" w:hAnsi="TH SarabunIT๙" w:cs="TH SarabunIT๙" w:hint="cs"/>
           <w:spacing w:val="-14"/>
           <w:sz w:val="32"/>
           <w:szCs w:val="32"/>
           <w:u w:val="dotted"/>
-        </w:rPr>
-        <w:t>{exp_card_wit1}</w:t>
-      </w:r>
-      <w:r>
-        <w:rPr>
-          <w:rFonts w:ascii="TH SarabunIT๙" w:hAnsi="TH SarabunIT๙" w:cs="TH SarabunIT๙" w:hint="cs"/>
-          <w:spacing w:val="-14"/>
-          <w:sz w:val="32"/>
-          <w:szCs w:val="32"/>
-          <w:u w:val="dotted"/>
-          <w:cs/>
-        </w:rPr>
-        <w:t xml:space="preserve"> </w:t>
-      </w:r>
-    </w:p>
-    <w:p>
-      <w:pPr>
-        <w:jc w:val="thaiDistribute"/>
-        <w:rPr>
-          <w:rFonts w:ascii="TH SarabunIT๙" w:hAnsi="TH SarabunIT๙" w:cs="TH SarabunIT๙"/>
-          <w:sz w:val="32"/>
-          <w:szCs w:val="32"/>
-        </w:rPr>
-      </w:pPr>
+          <w:cs/>
+        </w:rPr>
+        <w:t xml:space="preserve"> </w:t>
+      </w:r>
       <w:r>
         <w:rPr>
           <w:rFonts w:ascii="TH SarabunIT๙" w:hAnsi="TH SarabunIT๙" w:cs="TH SarabunIT๙" w:hint="cs"/>
@@ -9333,6 +9362,44 @@
           <w:szCs w:val="32"/>
           <w:cs/>
         </w:rPr>
+        <w:t>หมู่ที่</w:t>
+      </w:r>
+      <w:r>
+        <w:rPr>
+          <w:rFonts w:ascii="TH SarabunIT๙" w:hAnsi="TH SarabunIT๙" w:cs="TH SarabunIT๙" w:hint="cs"/>
+          <w:sz w:val="32"/>
+          <w:szCs w:val="32"/>
+          <w:u w:val="dotted"/>
+          <w:cs/>
+        </w:rPr>
+        <w:t xml:space="preserve"> </w:t>
+      </w:r>
+      <w:r>
+        <w:rPr>
+          <w:rFonts w:ascii="TH SarabunIT๙" w:hAnsi="TH SarabunIT๙" w:cs="TH SarabunIT๙"/>
+          <w:sz w:val="32"/>
+          <w:szCs w:val="32"/>
+          <w:u w:val="dotted"/>
+        </w:rPr>
+        <w:t>{moo_wit2}</w:t>
+      </w:r>
+      <w:r>
+        <w:rPr>
+          <w:rFonts w:ascii="TH SarabunIT๙" w:hAnsi="TH SarabunIT๙" w:cs="TH SarabunIT๙" w:hint="cs"/>
+          <w:sz w:val="32"/>
+          <w:szCs w:val="32"/>
+          <w:u w:val="dotted"/>
+          <w:cs/>
+        </w:rPr>
+        <w:t xml:space="preserve"> </w:t>
+      </w:r>
+      <w:r>
+        <w:rPr>
+          <w:rFonts w:ascii="TH SarabunIT๙" w:hAnsi="TH SarabunIT๙" w:cs="TH SarabunIT๙" w:hint="cs"/>
+          <w:sz w:val="32"/>
+          <w:szCs w:val="32"/>
+          <w:cs/>
+        </w:rPr>
         <w:t>ตรอก/</w:t>
       </w:r>
       <w:r>
@@ -9502,130 +9569,130 @@
         </w:rPr>
         <w:t>}</w:t>
       </w:r>
+      <w:r>
+        <w:rPr>
+          <w:rFonts w:ascii="TH SarabunIT๙" w:hAnsi="TH SarabunIT๙" w:cs="TH SarabunIT๙" w:hint="cs"/>
+          <w:sz w:val="32"/>
+          <w:szCs w:val="32"/>
+          <w:u w:val="dotted"/>
+          <w:cs/>
+        </w:rPr>
+        <w:t xml:space="preserve"> </w:t>
+      </w:r>
+      <w:r>
+        <w:rPr>
+          <w:rFonts w:ascii="TH SarabunIT๙" w:hAnsi="TH SarabunIT๙" w:cs="TH SarabunIT๙"/>
+          <w:sz w:val="32"/>
+          <w:szCs w:val="32"/>
+          <w:cs/>
+        </w:rPr>
+        <w:t>จังหวัด</w:t>
+      </w:r>
+      <w:r>
+        <w:rPr>
+          <w:rFonts w:ascii="TH SarabunIT๙" w:hAnsi="TH SarabunIT๙" w:cs="TH SarabunIT๙" w:hint="cs"/>
+          <w:sz w:val="32"/>
+          <w:szCs w:val="32"/>
+          <w:u w:val="dotted"/>
+          <w:cs/>
+        </w:rPr>
+        <w:t xml:space="preserve"> </w:t>
+      </w:r>
+      <w:r>
+        <w:rPr>
+          <w:rFonts w:ascii="TH SarabunIT๙" w:hAnsi="TH SarabunIT๙" w:cs="TH SarabunIT๙"/>
+          <w:sz w:val="32"/>
+          <w:szCs w:val="32"/>
+          <w:u w:val="dotted"/>
+        </w:rPr>
+        <w:t>{provice_</w:t>
+      </w:r>
+      <w:r>
+        <w:rPr>
+          <w:rFonts w:ascii="TH SarabunIT๙" w:hAnsi="TH SarabunIT๙" w:cs="TH SarabunIT๙"/>
+          <w:sz w:val="32"/>
+          <w:szCs w:val="32"/>
+          <w:u w:val="dotted"/>
+        </w:rPr>
+        <w:t>wit2</w:t>
+      </w:r>
+      <w:r>
+        <w:rPr>
+          <w:rFonts w:ascii="TH SarabunIT๙" w:hAnsi="TH SarabunIT๙" w:cs="TH SarabunIT๙"/>
+          <w:sz w:val="32"/>
+          <w:szCs w:val="32"/>
+          <w:u w:val="dotted"/>
+        </w:rPr>
+        <w:t>}</w:t>
+      </w:r>
+      <w:r>
+        <w:rPr>
+          <w:rFonts w:ascii="TH SarabunIT๙" w:hAnsi="TH SarabunIT๙" w:cs="TH SarabunIT๙" w:hint="cs"/>
+          <w:sz w:val="32"/>
+          <w:szCs w:val="32"/>
+          <w:u w:val="dotted"/>
+          <w:cs/>
+        </w:rPr>
+        <w:t xml:space="preserve"> </w:t>
+      </w:r>
+      <w:r>
+        <w:rPr>
+          <w:rFonts w:ascii="TH SarabunIT๙" w:hAnsi="TH SarabunIT๙" w:cs="TH SarabunIT๙"/>
+          <w:sz w:val="32"/>
+          <w:szCs w:val="32"/>
+          <w:cs/>
+        </w:rPr>
+        <w:t>อาชีพ</w:t>
+      </w:r>
+      <w:r>
+        <w:rPr>
+          <w:rFonts w:ascii="TH SarabunIT๙" w:hAnsi="TH SarabunIT๙" w:cs="TH SarabunIT๙" w:hint="cs"/>
+          <w:sz w:val="32"/>
+          <w:szCs w:val="32"/>
+          <w:u w:val="dotted"/>
+          <w:cs/>
+        </w:rPr>
+        <w:t xml:space="preserve"> </w:t>
+      </w:r>
+      <w:r>
+        <w:rPr>
+          <w:rFonts w:ascii="TH SarabunIT๙" w:hAnsi="TH SarabunIT๙" w:cs="TH SarabunIT๙"/>
+          <w:sz w:val="32"/>
+          <w:szCs w:val="32"/>
+          <w:u w:val="dotted"/>
+        </w:rPr>
+        <w:t>{job_</w:t>
+      </w:r>
+      <w:r>
+        <w:rPr>
+          <w:rFonts w:ascii="TH SarabunIT๙" w:hAnsi="TH SarabunIT๙" w:cs="TH SarabunIT๙"/>
+          <w:sz w:val="32"/>
+          <w:szCs w:val="32"/>
+          <w:u w:val="dotted"/>
+        </w:rPr>
+        <w:t>wit2</w:t>
+      </w:r>
+      <w:r>
+        <w:rPr>
+          <w:rFonts w:ascii="TH SarabunIT๙" w:hAnsi="TH SarabunIT๙" w:cs="TH SarabunIT๙"/>
+          <w:sz w:val="32"/>
+          <w:szCs w:val="32"/>
+          <w:u w:val="dotted"/>
+        </w:rPr>
+        <w:t>}</w:t>
+      </w:r>
+      <w:r>
+        <w:rPr>
+          <w:rFonts w:ascii="TH SarabunIT๙" w:hAnsi="TH SarabunIT๙" w:cs="TH SarabunIT๙" w:hint="cs"/>
+          <w:sz w:val="32"/>
+          <w:szCs w:val="32"/>
+          <w:u w:val="dotted"/>
+          <w:cs/>
+        </w:rPr>
+        <w:t xml:space="preserve"> </w:t>
+      </w:r>
       <w:bookmarkStart w:id="0" w:name="_GoBack"/>
-      <w:r>
-        <w:rPr>
-          <w:rFonts w:ascii="TH SarabunIT๙" w:hAnsi="TH SarabunIT๙" w:cs="TH SarabunIT๙" w:hint="cs"/>
-          <w:sz w:val="32"/>
-          <w:szCs w:val="32"/>
-          <w:u w:val="dotted"/>
-          <w:cs/>
-        </w:rPr>
-        <w:t xml:space="preserve"> </w:t>
-      </w:r>
       <w:bookmarkEnd w:id="0"/>
-      <w:r>
-        <w:rPr>
-          <w:rFonts w:ascii="TH SarabunIT๙" w:hAnsi="TH SarabunIT๙" w:cs="TH SarabunIT๙"/>
-          <w:sz w:val="32"/>
-          <w:szCs w:val="32"/>
-          <w:cs/>
-        </w:rPr>
-        <w:t>จังหวัด</w:t>
-      </w:r>
-      <w:r>
-        <w:rPr>
-          <w:rFonts w:ascii="TH SarabunIT๙" w:hAnsi="TH SarabunIT๙" w:cs="TH SarabunIT๙" w:hint="cs"/>
-          <w:sz w:val="32"/>
-          <w:szCs w:val="32"/>
-          <w:u w:val="dotted"/>
-          <w:cs/>
-        </w:rPr>
-        <w:t xml:space="preserve"> </w:t>
-      </w:r>
-      <w:r>
-        <w:rPr>
-          <w:rFonts w:ascii="TH SarabunIT๙" w:hAnsi="TH SarabunIT๙" w:cs="TH SarabunIT๙"/>
-          <w:sz w:val="32"/>
-          <w:szCs w:val="32"/>
-          <w:u w:val="dotted"/>
-        </w:rPr>
-        <w:t>{provice_</w:t>
-      </w:r>
-      <w:r>
-        <w:rPr>
-          <w:rFonts w:ascii="TH SarabunIT๙" w:hAnsi="TH SarabunIT๙" w:cs="TH SarabunIT๙"/>
-          <w:sz w:val="32"/>
-          <w:szCs w:val="32"/>
-          <w:u w:val="dotted"/>
-        </w:rPr>
-        <w:t>wit2</w:t>
-      </w:r>
-      <w:r>
-        <w:rPr>
-          <w:rFonts w:ascii="TH SarabunIT๙" w:hAnsi="TH SarabunIT๙" w:cs="TH SarabunIT๙"/>
-          <w:sz w:val="32"/>
-          <w:szCs w:val="32"/>
-          <w:u w:val="dotted"/>
-        </w:rPr>
-        <w:t>}</w:t>
-      </w:r>
-      <w:r>
-        <w:rPr>
-          <w:rFonts w:ascii="TH SarabunIT๙" w:hAnsi="TH SarabunIT๙" w:cs="TH SarabunIT๙" w:hint="cs"/>
-          <w:sz w:val="32"/>
-          <w:szCs w:val="32"/>
-          <w:u w:val="dotted"/>
-          <w:cs/>
-        </w:rPr>
-        <w:t xml:space="preserve"> </w:t>
-      </w:r>
-      <w:r>
-        <w:rPr>
-          <w:rFonts w:ascii="TH SarabunIT๙" w:hAnsi="TH SarabunIT๙" w:cs="TH SarabunIT๙"/>
-          <w:sz w:val="32"/>
-          <w:szCs w:val="32"/>
-          <w:cs/>
-        </w:rPr>
-        <w:t>อาชีพ</w:t>
-      </w:r>
-      <w:r>
-        <w:rPr>
-          <w:rFonts w:ascii="TH SarabunIT๙" w:hAnsi="TH SarabunIT๙" w:cs="TH SarabunIT๙" w:hint="cs"/>
-          <w:sz w:val="32"/>
-          <w:szCs w:val="32"/>
-          <w:u w:val="dotted"/>
-          <w:cs/>
-        </w:rPr>
-        <w:t xml:space="preserve"> </w:t>
-      </w:r>
-      <w:r>
-        <w:rPr>
-          <w:rFonts w:ascii="TH SarabunIT๙" w:hAnsi="TH SarabunIT๙" w:cs="TH SarabunIT๙"/>
-          <w:sz w:val="32"/>
-          <w:szCs w:val="32"/>
-          <w:u w:val="dotted"/>
-        </w:rPr>
-        <w:t>{job_</w:t>
-      </w:r>
-      <w:r>
-        <w:rPr>
-          <w:rFonts w:ascii="TH SarabunIT๙" w:hAnsi="TH SarabunIT๙" w:cs="TH SarabunIT๙"/>
-          <w:sz w:val="32"/>
-          <w:szCs w:val="32"/>
-          <w:u w:val="dotted"/>
-        </w:rPr>
-        <w:t>wit2</w:t>
-      </w:r>
-      <w:r>
-        <w:rPr>
-          <w:rFonts w:ascii="TH SarabunIT๙" w:hAnsi="TH SarabunIT๙" w:cs="TH SarabunIT๙"/>
-          <w:sz w:val="32"/>
-          <w:szCs w:val="32"/>
-          <w:u w:val="dotted"/>
-        </w:rPr>
-        <w:t>}</w:t>
-      </w:r>
-      <w:r>
-        <w:rPr>
-          <w:rFonts w:ascii="TH SarabunIT๙" w:hAnsi="TH SarabunIT๙" w:cs="TH SarabunIT๙" w:hint="cs"/>
-          <w:sz w:val="32"/>
-          <w:szCs w:val="32"/>
-          <w:u w:val="dotted"/>
-          <w:cs/>
-        </w:rPr>
-        <w:tab/>
-      </w:r>
     </w:p>
     <w:p>
       <w:pPr>
@@ -9695,7 +9762,7 @@
           <w:u w:val="dotted"/>
           <w:cs/>
         </w:rPr>
-        <w:t xml:space="preserve">  </w:t>
+        <w:t xml:space="preserve"> </w:t>
       </w:r>
       <w:r>
         <w:rPr>
@@ -9705,7 +9772,27 @@
           <w:szCs w:val="32"/>
           <w:cs/>
         </w:rPr>
-        <w:t>ด้วยความจริง</w:t>
+        <w:t>ด้วยความ</w:t>
+      </w:r>
+      <w:r>
+        <w:rPr>
+          <w:rFonts w:ascii="TH SarabunIT๙" w:hAnsi="TH SarabunIT๙" w:cs="TH SarabunIT๙" w:hint="cs"/>
+          <w:spacing w:val="-8"/>
+          <w:sz w:val="32"/>
+          <w:szCs w:val="32"/>
+          <w:cs/>
+        </w:rPr>
+        <w:t>สัตย์</w:t>
+      </w:r>
+      <w:r>
+        <w:rPr>
+          <w:rFonts w:ascii="TH SarabunIT๙" w:hAnsi="TH SarabunIT๙" w:cs="TH SarabunIT๙"/>
+          <w:spacing w:val="-8"/>
+          <w:sz w:val="32"/>
+          <w:szCs w:val="32"/>
+          <w:cs/>
+        </w:rPr>
+        <w:t>จริง</w:t>
       </w:r>
       <w:r>
         <w:rPr>
@@ -9757,65 +9844,51 @@
           <w:cs/>
         </w:rPr>
         <w:tab/>
-        <w:t>ข้าพเจ้าเป็นบุคคลสัญชาติไทย</w:t>
-      </w:r>
-      <w:r>
-        <w:rPr>
-          <w:rFonts w:ascii="TH SarabunIT๙" w:hAnsi="TH SarabunIT๙" w:cs="TH SarabunIT๙" w:hint="cs"/>
-          <w:sz w:val="32"/>
-          <w:szCs w:val="32"/>
-          <w:cs/>
-        </w:rPr>
-        <w:t xml:space="preserve"> </w:t>
-      </w:r>
-      <w:r>
-        <w:rPr>
-          <w:rFonts w:ascii="TH SarabunIT๙" w:hAnsi="TH SarabunIT๙" w:cs="TH SarabunIT๙"/>
-          <w:sz w:val="32"/>
-          <w:szCs w:val="32"/>
-          <w:cs/>
-        </w:rPr>
-        <w:t>ถือบัตร</w:t>
-      </w:r>
-      <w:r>
-        <w:rPr>
-          <w:rFonts w:ascii="TH SarabunIT๙" w:hAnsi="TH SarabunIT๙" w:cs="TH SarabunIT๙" w:hint="cs"/>
-          <w:sz w:val="32"/>
-          <w:szCs w:val="32"/>
-          <w:u w:val="dotted"/>
-          <w:cs/>
-        </w:rPr>
-        <w:t xml:space="preserve"> </w:t>
-      </w:r>
-      <w:r>
-        <w:rPr>
-          <w:rFonts w:ascii="TH SarabunIT๙" w:hAnsi="TH SarabunIT๙" w:cs="TH SarabunIT๙"/>
-          <w:sz w:val="32"/>
-          <w:szCs w:val="32"/>
-          <w:u w:val="dotted"/>
-          <w:cs/>
-        </w:rPr>
-        <w:t xml:space="preserve"> </w:t>
-      </w:r>
-      <w:r>
-        <w:rPr>
-          <w:rFonts w:ascii="TH SarabunIT๙" w:hAnsi="TH SarabunIT๙" w:cs="TH SarabunIT๙" w:hint="cs"/>
-          <w:sz w:val="32"/>
-          <w:szCs w:val="32"/>
-          <w:u w:val="dotted"/>
-          <w:cs/>
-        </w:rPr>
-        <w:t>ประจำตัวประชาชน</w:t>
-      </w:r>
-      <w:r>
-        <w:rPr>
-          <w:rFonts w:ascii="TH SarabunIT๙" w:hAnsi="TH SarabunIT๙" w:cs="TH SarabunIT๙"/>
-          <w:sz w:val="32"/>
-          <w:szCs w:val="32"/>
-          <w:u w:val="dotted"/>
-          <w:cs/>
-        </w:rPr>
-        <w:t xml:space="preserve">  </w:t>
+      </w:r>
+      <w:r>
+        <w:rPr>
+          <w:rFonts w:ascii="TH SarabunIT๙" w:hAnsi="TH SarabunIT๙" w:cs="TH SarabunIT๙"/>
+          <w:sz w:val="32"/>
+          <w:szCs w:val="32"/>
+          <w:cs/>
+        </w:rPr>
+        <w:t>ข้าพเจ้าถือบัตรประจำตัวประชาชน</w:t>
+      </w:r>
+      <w:r>
+        <w:rPr>
+          <w:rFonts w:ascii="TH SarabunIT๙" w:hAnsi="TH SarabunIT๙" w:cs="TH SarabunIT๙"/>
+          <w:sz w:val="32"/>
+          <w:szCs w:val="32"/>
+        </w:rPr>
+        <w:t>/</w:t>
+      </w:r>
+      <w:r>
+        <w:rPr>
+          <w:rFonts w:ascii="TH SarabunIT๙" w:hAnsi="TH SarabunIT๙" w:cs="TH SarabunIT๙"/>
+          <w:sz w:val="32"/>
+          <w:szCs w:val="32"/>
+          <w:cs/>
+        </w:rPr>
+        <w:t>บัตร</w:t>
+      </w:r>
+      <w:r>
+        <w:rPr>
+          <w:rFonts w:ascii="TH SarabunIT๙" w:hAnsi="TH SarabunIT๙" w:cs="TH SarabunIT๙"/>
+          <w:sz w:val="32"/>
+          <w:szCs w:val="32"/>
+          <w:u w:val="dotted"/>
+        </w:rPr>
+        <w:tab/>
+        <w:t xml:space="preserve"> - </w:t>
+      </w:r>
+      <w:r>
+        <w:rPr>
+          <w:rFonts w:ascii="TH SarabunIT๙" w:hAnsi="TH SarabunIT๙" w:cs="TH SarabunIT๙"/>
+          <w:sz w:val="32"/>
+          <w:szCs w:val="32"/>
+          <w:u w:val="dotted"/>
+        </w:rPr>
+        <w:tab/>
       </w:r>
       <w:r>
         <w:rPr>
@@ -9890,117 +9963,496 @@
         <w:jc w:val="thaiDistribute"/>
         <w:rPr>
           <w:rFonts w:ascii="TH SarabunIT๙" w:hAnsi="TH SarabunIT๙" w:cs="TH SarabunIT๙"/>
+          <w:sz w:val="32"/>
+          <w:szCs w:val="32"/>
+        </w:rPr>
+      </w:pPr>
+      <w:r>
+        <w:rPr>
+          <w:rFonts w:ascii="TH SarabunIT๙" w:hAnsi="TH SarabunIT๙" w:cs="TH SarabunIT๙"/>
           <w:spacing w:val="-14"/>
           <w:sz w:val="32"/>
           <w:szCs w:val="32"/>
-          <w:u w:val="dotted"/>
-          <w:cs/>
+          <w:cs/>
+        </w:rPr>
+        <w:t>ออกให้โดย</w:t>
+      </w:r>
+      <w:r>
+        <w:rPr>
+          <w:rFonts w:ascii="TH SarabunIT๙" w:hAnsi="TH SarabunIT๙" w:cs="TH SarabunIT๙" w:hint="cs"/>
+          <w:spacing w:val="-14"/>
+          <w:sz w:val="32"/>
+          <w:szCs w:val="32"/>
+          <w:cs/>
+        </w:rPr>
+        <w:t>กรมการปกครอง กระทรวงมหาดไทย</w:t>
+      </w:r>
+      <w:r>
+        <w:rPr>
+          <w:rFonts w:ascii="TH SarabunIT๙" w:hAnsi="TH SarabunIT๙" w:cs="TH SarabunIT๙" w:hint="cs"/>
+          <w:spacing w:val="-14"/>
+          <w:sz w:val="32"/>
+          <w:szCs w:val="32"/>
+          <w:cs/>
+        </w:rPr>
+        <w:t xml:space="preserve"> </w:t>
+      </w:r>
+      <w:r>
+        <w:rPr>
+          <w:rFonts w:ascii="TH SarabunIT๙" w:hAnsi="TH SarabunIT๙" w:cs="TH SarabunIT๙"/>
+          <w:spacing w:val="-14"/>
+          <w:sz w:val="32"/>
+          <w:szCs w:val="32"/>
+          <w:cs/>
+        </w:rPr>
+        <w:t>วันออกบัตรวันที่</w:t>
+      </w:r>
+      <w:r>
+        <w:rPr>
+          <w:rFonts w:ascii="TH SarabunIT๙" w:hAnsi="TH SarabunIT๙" w:cs="TH SarabunIT๙"/>
+          <w:spacing w:val="-14"/>
+          <w:sz w:val="32"/>
+          <w:szCs w:val="32"/>
+          <w:u w:val="dotted"/>
+          <w:cs/>
+        </w:rPr>
+        <w:t xml:space="preserve"> </w:t>
+      </w:r>
+      <w:r>
+        <w:rPr>
+          <w:rFonts w:ascii="TH SarabunIT๙" w:hAnsi="TH SarabunIT๙" w:cs="TH SarabunIT๙"/>
+          <w:spacing w:val="-14"/>
+          <w:sz w:val="32"/>
+          <w:szCs w:val="32"/>
+          <w:u w:val="dotted"/>
+        </w:rPr>
+        <w:t>{init_card_wit2}</w:t>
+      </w:r>
+      <w:r>
+        <w:rPr>
+          <w:rFonts w:ascii="TH SarabunIT๙" w:hAnsi="TH SarabunIT๙" w:cs="TH SarabunIT๙" w:hint="cs"/>
+          <w:spacing w:val="-14"/>
+          <w:sz w:val="32"/>
+          <w:szCs w:val="32"/>
+          <w:u w:val="dotted"/>
+          <w:cs/>
+        </w:rPr>
+        <w:t xml:space="preserve"> </w:t>
+      </w:r>
+      <w:r>
+        <w:rPr>
+          <w:rFonts w:ascii="TH SarabunIT๙" w:hAnsi="TH SarabunIT๙" w:cs="TH SarabunIT๙"/>
+          <w:spacing w:val="-14"/>
+          <w:sz w:val="32"/>
+          <w:szCs w:val="32"/>
+          <w:cs/>
+        </w:rPr>
+        <w:t>บัตรหมดอายุ</w:t>
+      </w:r>
+      <w:r>
+        <w:rPr>
+          <w:rFonts w:ascii="TH SarabunIT๙" w:hAnsi="TH SarabunIT๙" w:cs="TH SarabunIT๙" w:hint="cs"/>
+          <w:spacing w:val="-14"/>
+          <w:sz w:val="32"/>
+          <w:szCs w:val="32"/>
+          <w:u w:val="dotted"/>
+          <w:cs/>
+        </w:rPr>
+        <w:t xml:space="preserve"> </w:t>
+      </w:r>
+      <w:r>
+        <w:rPr>
+          <w:rFonts w:ascii="TH SarabunIT๙" w:hAnsi="TH SarabunIT๙" w:cs="TH SarabunIT๙"/>
+          <w:spacing w:val="-14"/>
+          <w:sz w:val="32"/>
+          <w:szCs w:val="32"/>
+          <w:u w:val="dotted"/>
+        </w:rPr>
+        <w:t>{exp_card_wit2}</w:t>
+      </w:r>
+      <w:r>
+        <w:rPr>
+          <w:rFonts w:ascii="TH SarabunIT๙" w:hAnsi="TH SarabunIT๙" w:cs="TH SarabunIT๙" w:hint="cs"/>
+          <w:spacing w:val="-14"/>
+          <w:sz w:val="32"/>
+          <w:szCs w:val="32"/>
+          <w:u w:val="dotted"/>
+          <w:cs/>
+        </w:rPr>
+        <w:t xml:space="preserve"> </w:t>
+      </w:r>
+      <w:r>
+        <w:rPr>
+          <w:rFonts w:ascii="TH SarabunIT๙" w:hAnsi="TH SarabunIT๙" w:cs="TH SarabunIT๙" w:hint="cs"/>
+          <w:sz w:val="32"/>
+          <w:szCs w:val="32"/>
+          <w:cs/>
+        </w:rPr>
+        <w:t>ขอสาบานตนและให้ถ้อยคำ</w:t>
+      </w:r>
+      <w:r>
+        <w:rPr>
+          <w:rFonts w:ascii="TH SarabunIT๙" w:hAnsi="TH SarabunIT๙" w:cs="TH SarabunIT๙" w:hint="cs"/>
+          <w:sz w:val="32"/>
+          <w:szCs w:val="32"/>
+          <w:cs/>
+        </w:rPr>
+        <w:t>ด้วยความสัตย์จริงตามที่</w:t>
+      </w:r>
+      <w:r>
+        <w:rPr>
+          <w:rFonts w:ascii="TH SarabunIT๙" w:hAnsi="TH SarabunIT๙" w:cs="TH SarabunIT๙" w:hint="cs"/>
+          <w:sz w:val="32"/>
+          <w:szCs w:val="32"/>
+          <w:u w:val="dotted"/>
+          <w:cs/>
+        </w:rPr>
+        <w:t xml:space="preserve"> </w:t>
+      </w:r>
+      <w:r>
+        <w:rPr>
+          <w:rFonts w:ascii="TH SarabunIT๙" w:hAnsi="TH SarabunIT๙" w:cs="TH SarabunIT๙"/>
+          <w:sz w:val="32"/>
+          <w:szCs w:val="36"/>
+          <w:u w:val="dotted"/>
+        </w:rPr>
+        <w:t>{</w:t>
+      </w:r>
+      <w:proofErr w:type="spellStart"/>
+      <w:r>
+        <w:rPr>
+          <w:rFonts w:ascii="TH SarabunIT๙" w:hAnsi="TH SarabunIT๙" w:cs="TH SarabunIT๙"/>
+          <w:sz w:val="32"/>
+          <w:szCs w:val="36"/>
+          <w:u w:val="dotted"/>
+        </w:rPr>
+        <w:t>attorney</w:t>
+      </w:r>
+      <w:r>
+        <w:rPr>
+          <w:rFonts w:ascii="TH SarabunIT๙" w:hAnsi="TH SarabunIT๙" w:cs="TH SarabunIT๙"/>
+          <w:sz w:val="32"/>
+          <w:szCs w:val="36"/>
+          <w:u w:val="dotted"/>
+        </w:rPr>
+        <w:t>_name</w:t>
+      </w:r>
+      <w:proofErr w:type="spellEnd"/>
+      <w:r>
+        <w:rPr>
+          <w:rFonts w:ascii="TH SarabunIT๙" w:hAnsi="TH SarabunIT๙" w:cs="TH SarabunIT๙"/>
+          <w:sz w:val="32"/>
+          <w:szCs w:val="36"/>
+          <w:u w:val="dotted"/>
+        </w:rPr>
+        <w:t>}</w:t>
+      </w:r>
+      <w:r>
+        <w:rPr>
+          <w:rFonts w:ascii="TH SarabunIT๙" w:hAnsi="TH SarabunIT๙" w:cs="TH SarabunIT๙" w:hint="cs"/>
+          <w:szCs w:val="32"/>
+          <w:u w:val="dotted"/>
+          <w:cs/>
+        </w:rPr>
+        <w:t xml:space="preserve"> </w:t>
+      </w:r>
+      <w:r>
+        <w:rPr>
+          <w:rFonts w:ascii="TH SarabunIT๙" w:hAnsi="TH SarabunIT๙" w:cs="TH SarabunIT๙" w:hint="cs"/>
+          <w:sz w:val="32"/>
+          <w:szCs w:val="32"/>
+          <w:cs/>
+        </w:rPr>
+        <w:t>มีความประสงค์</w:t>
+      </w:r>
+      <w:r>
+        <w:rPr>
+          <w:rFonts w:ascii="TH SarabunIT๙" w:hAnsi="TH SarabunIT๙" w:cs="TH SarabunIT๙"/>
+          <w:sz w:val="32"/>
+          <w:szCs w:val="32"/>
+          <w:cs/>
+        </w:rPr>
+        <w:t>ให้สำนักงานเขตทุ่งครุ</w:t>
+      </w:r>
+      <w:r>
+        <w:rPr>
+          <w:rFonts w:ascii="TH SarabunIT๙" w:hAnsi="TH SarabunIT๙" w:cs="TH SarabunIT๙" w:hint="cs"/>
+          <w:sz w:val="32"/>
+          <w:szCs w:val="32"/>
+          <w:cs/>
+        </w:rPr>
+        <w:t xml:space="preserve"> ออกหนังสือรับรองสถานภาพ</w:t>
+      </w:r>
+      <w:r>
+        <w:rPr>
+          <w:rFonts w:ascii="TH SarabunIT๙" w:hAnsi="TH SarabunIT๙" w:cs="TH SarabunIT๙" w:hint="cs"/>
+          <w:spacing w:val="-6"/>
+          <w:sz w:val="32"/>
+          <w:szCs w:val="32"/>
+          <w:cs/>
+        </w:rPr>
+        <w:t>การสมรสของ</w:t>
+      </w:r>
+      <w:r>
+        <w:rPr>
+          <w:rFonts w:ascii="TH SarabunIT๙" w:hAnsi="TH SarabunIT๙" w:cs="TH SarabunIT๙" w:hint="cs"/>
+          <w:sz w:val="32"/>
+          <w:szCs w:val="32"/>
+          <w:u w:val="dotted"/>
+          <w:cs/>
+        </w:rPr>
+        <w:t xml:space="preserve"> </w:t>
+      </w:r>
+      <w:r>
+        <w:rPr>
+          <w:rFonts w:ascii="TH SarabunIT๙" w:hAnsi="TH SarabunIT๙" w:cs="TH SarabunIT๙"/>
+          <w:sz w:val="32"/>
+          <w:szCs w:val="36"/>
+          <w:u w:val="dotted"/>
+        </w:rPr>
+        <w:t>{</w:t>
+      </w:r>
+      <w:proofErr w:type="spellStart"/>
+      <w:r>
+        <w:rPr>
+          <w:rFonts w:ascii="TH SarabunIT๙" w:hAnsi="TH SarabunIT๙" w:cs="TH SarabunIT๙"/>
+          <w:sz w:val="32"/>
+          <w:szCs w:val="36"/>
+          <w:u w:val="dotted"/>
+        </w:rPr>
+        <w:t>attorney</w:t>
+      </w:r>
+      <w:r>
+        <w:rPr>
+          <w:rFonts w:ascii="TH SarabunIT๙" w:hAnsi="TH SarabunIT๙" w:cs="TH SarabunIT๙"/>
+          <w:sz w:val="32"/>
+          <w:szCs w:val="36"/>
+          <w:u w:val="dotted"/>
+        </w:rPr>
+        <w:t>_name</w:t>
+      </w:r>
+      <w:proofErr w:type="spellEnd"/>
+      <w:r>
+        <w:rPr>
+          <w:rFonts w:ascii="TH SarabunIT๙" w:hAnsi="TH SarabunIT๙" w:cs="TH SarabunIT๙"/>
+          <w:sz w:val="32"/>
+          <w:szCs w:val="36"/>
+          <w:u w:val="dotted"/>
+        </w:rPr>
+        <w:t>}</w:t>
+      </w:r>
+      <w:r>
+        <w:rPr>
+          <w:rFonts w:ascii="TH SarabunIT๙" w:hAnsi="TH SarabunIT๙" w:cs="TH SarabunIT๙" w:hint="cs"/>
+          <w:szCs w:val="32"/>
+          <w:u w:val="dotted"/>
+          <w:cs/>
+        </w:rPr>
+        <w:t xml:space="preserve"> </w:t>
+      </w:r>
+      <w:r>
+        <w:rPr>
+          <w:rFonts w:ascii="TH SarabunIT๙" w:hAnsi="TH SarabunIT๙" w:cs="TH SarabunIT๙" w:hint="cs"/>
+          <w:spacing w:val="-6"/>
+          <w:sz w:val="32"/>
+          <w:szCs w:val="32"/>
+          <w:cs/>
+        </w:rPr>
+        <w:t>เพื่อนำไปประกอบหลักฐาน</w:t>
+      </w:r>
+      <w:r>
+        <w:rPr>
+          <w:rFonts w:ascii="TH SarabunIT๙" w:hAnsi="TH SarabunIT๙" w:cs="TH SarabunIT๙" w:hint="cs"/>
+          <w:spacing w:val="-6"/>
+          <w:sz w:val="32"/>
+          <w:szCs w:val="32"/>
+          <w:cs/>
+        </w:rPr>
+        <w:t>ในการ</w:t>
+      </w:r>
+      <w:r>
+        <w:rPr>
+          <w:rFonts w:ascii="TH SarabunIT๙" w:hAnsi="TH SarabunIT๙" w:cs="TH SarabunIT๙" w:hint="cs"/>
+          <w:sz w:val="32"/>
+          <w:szCs w:val="36"/>
+          <w:u w:val="dotted"/>
+          <w:cs/>
+        </w:rPr>
+        <w:t xml:space="preserve"> </w:t>
+      </w:r>
+      <w:r>
+        <w:rPr>
+          <w:rFonts w:ascii="TH SarabunIT๙" w:hAnsi="TH SarabunIT๙" w:cs="TH SarabunIT๙"/>
+          <w:sz w:val="32"/>
+          <w:szCs w:val="36"/>
+          <w:u w:val="dotted"/>
+        </w:rPr>
+        <w:t>{</w:t>
+      </w:r>
+      <w:proofErr w:type="spellStart"/>
+      <w:r>
+        <w:rPr>
+          <w:rFonts w:ascii="TH SarabunIT๙" w:hAnsi="TH SarabunIT๙" w:cs="TH SarabunIT๙"/>
+          <w:sz w:val="32"/>
+          <w:szCs w:val="36"/>
+          <w:u w:val="dotted"/>
+        </w:rPr>
+        <w:t>forwhat</w:t>
+      </w:r>
+      <w:proofErr w:type="spellEnd"/>
+      <w:r>
+        <w:rPr>
+          <w:rFonts w:ascii="TH SarabunIT๙" w:hAnsi="TH SarabunIT๙" w:cs="TH SarabunIT๙"/>
+          <w:sz w:val="32"/>
+          <w:szCs w:val="36"/>
+          <w:u w:val="dotted"/>
+        </w:rPr>
+        <w:t>}</w:t>
+      </w:r>
+      <w:r>
+        <w:rPr>
+          <w:rFonts w:ascii="TH SarabunIT๙" w:hAnsi="TH SarabunIT๙" w:cs="TH SarabunIT๙" w:hint="cs"/>
+          <w:spacing w:val="-6"/>
+          <w:sz w:val="32"/>
+          <w:szCs w:val="32"/>
+          <w:u w:val="dotted"/>
+          <w:cs/>
+        </w:rPr>
+        <w:tab/>
+        <w:t xml:space="preserve"> </w:t>
+      </w:r>
+    </w:p>
+    <w:p>
+      <w:pPr>
+        <w:spacing w:before="120"/>
+        <w:rPr>
+          <w:rFonts w:ascii="TH SarabunIT๙" w:hAnsi="TH SarabunIT๙" w:cs="TH SarabunIT๙"/>
+          <w:sz w:val="32"/>
+          <w:szCs w:val="32"/>
+          <w:u w:val="dotted"/>
         </w:rPr>
       </w:pPr>
       <w:r>
         <w:rPr>
-          <w:rFonts w:ascii="TH SarabunIT๙" w:hAnsi="TH SarabunIT๙" w:cs="TH SarabunIT๙"/>
-          <w:spacing w:val="-14"/>
-          <w:sz w:val="32"/>
-          <w:szCs w:val="32"/>
-          <w:cs/>
-        </w:rPr>
-        <w:t>ออกให้โดย</w:t>
-      </w:r>
-      <w:r>
-        <w:rPr>
-          <w:rFonts w:ascii="TH SarabunIT๙" w:hAnsi="TH SarabunIT๙" w:cs="TH SarabunIT๙" w:hint="cs"/>
-          <w:spacing w:val="-14"/>
-          <w:sz w:val="32"/>
-          <w:szCs w:val="32"/>
-          <w:u w:val="dotted"/>
-          <w:cs/>
-        </w:rPr>
-        <w:t xml:space="preserve"> กรมการปกครอง กระทรวงมหาดไทย</w:t>
-      </w:r>
-      <w:r>
-        <w:rPr>
-          <w:rFonts w:ascii="TH SarabunIT๙" w:hAnsi="TH SarabunIT๙" w:cs="TH SarabunIT๙" w:hint="cs"/>
-          <w:spacing w:val="-14"/>
-          <w:sz w:val="32"/>
-          <w:szCs w:val="32"/>
-          <w:u w:val="dotted"/>
-          <w:cs/>
-        </w:rPr>
-        <w:t xml:space="preserve"> </w:t>
-      </w:r>
-      <w:r>
-        <w:rPr>
-          <w:rFonts w:ascii="TH SarabunIT๙" w:hAnsi="TH SarabunIT๙" w:cs="TH SarabunIT๙"/>
-          <w:spacing w:val="-14"/>
-          <w:sz w:val="32"/>
-          <w:szCs w:val="32"/>
-          <w:cs/>
-        </w:rPr>
-        <w:t>วันออกบัตรวันที่</w:t>
-      </w:r>
-      <w:r>
-        <w:rPr>
-          <w:rFonts w:ascii="TH SarabunIT๙" w:hAnsi="TH SarabunIT๙" w:cs="TH SarabunIT๙"/>
-          <w:spacing w:val="-14"/>
-          <w:sz w:val="32"/>
-          <w:szCs w:val="32"/>
-          <w:u w:val="dotted"/>
-          <w:cs/>
-        </w:rPr>
-        <w:t xml:space="preserve"> </w:t>
-      </w:r>
-      <w:r>
-        <w:rPr>
-          <w:rFonts w:ascii="TH SarabunIT๙" w:hAnsi="TH SarabunIT๙" w:cs="TH SarabunIT๙"/>
-          <w:spacing w:val="-14"/>
-          <w:sz w:val="32"/>
-          <w:szCs w:val="32"/>
-          <w:u w:val="dotted"/>
-        </w:rPr>
-        <w:t>{init_card_wit2}</w:t>
-      </w:r>
-      <w:r>
-        <w:rPr>
-          <w:rFonts w:ascii="TH SarabunIT๙" w:hAnsi="TH SarabunIT๙" w:cs="TH SarabunIT๙" w:hint="cs"/>
-          <w:spacing w:val="-14"/>
-          <w:sz w:val="32"/>
-          <w:szCs w:val="32"/>
-          <w:u w:val="dotted"/>
-          <w:cs/>
-        </w:rPr>
-        <w:t xml:space="preserve"> </w:t>
-      </w:r>
-      <w:r>
-        <w:rPr>
-          <w:rFonts w:ascii="TH SarabunIT๙" w:hAnsi="TH SarabunIT๙" w:cs="TH SarabunIT๙"/>
-          <w:spacing w:val="-14"/>
-          <w:sz w:val="32"/>
-          <w:szCs w:val="32"/>
-          <w:cs/>
-        </w:rPr>
-        <w:t>บัตรหมดอายุ</w:t>
-      </w:r>
-      <w:r>
-        <w:rPr>
-          <w:rFonts w:ascii="TH SarabunIT๙" w:hAnsi="TH SarabunIT๙" w:cs="TH SarabunIT๙" w:hint="cs"/>
-          <w:spacing w:val="-14"/>
-          <w:sz w:val="32"/>
-          <w:szCs w:val="32"/>
-          <w:u w:val="dotted"/>
-          <w:cs/>
-        </w:rPr>
-        <w:t xml:space="preserve"> </w:t>
-      </w:r>
-      <w:r>
-        <w:rPr>
-          <w:rFonts w:ascii="TH SarabunIT๙" w:hAnsi="TH SarabunIT๙" w:cs="TH SarabunIT๙"/>
-          <w:spacing w:val="-14"/>
-          <w:sz w:val="32"/>
-          <w:szCs w:val="32"/>
-          <w:u w:val="dotted"/>
-        </w:rPr>
-        <w:t>{exp_card_wit2}</w:t>
+          <w:rFonts w:ascii="TH SarabunIT๙" w:hAnsi="TH SarabunIT๙" w:cs="TH SarabunIT๙" w:hint="cs"/>
+          <w:sz w:val="32"/>
+          <w:szCs w:val="32"/>
+          <w:cs/>
+        </w:rPr>
+        <w:tab/>
+      </w:r>
+      <w:r>
+        <w:rPr>
+          <w:rFonts w:ascii="TH SarabunIT๙" w:hAnsi="TH SarabunIT๙" w:cs="TH SarabunIT๙" w:hint="cs"/>
+          <w:sz w:val="32"/>
+          <w:szCs w:val="32"/>
+          <w:cs/>
+        </w:rPr>
+        <w:tab/>
+        <w:t>ข้าพเจ้ามีความสัมพันธ์กับ</w:t>
+      </w:r>
+      <w:r>
+        <w:rPr>
+          <w:rFonts w:ascii="TH SarabunIT๙" w:hAnsi="TH SarabunIT๙" w:cs="TH SarabunIT๙" w:hint="cs"/>
+          <w:sz w:val="32"/>
+          <w:szCs w:val="32"/>
+          <w:u w:val="dotted"/>
+          <w:cs/>
+        </w:rPr>
+        <w:t xml:space="preserve"> </w:t>
+      </w:r>
+      <w:r>
+        <w:rPr>
+          <w:rFonts w:ascii="TH SarabunIT๙" w:hAnsi="TH SarabunIT๙" w:cs="TH SarabunIT๙"/>
+          <w:sz w:val="32"/>
+          <w:szCs w:val="36"/>
+          <w:u w:val="dotted"/>
+        </w:rPr>
+        <w:t>{</w:t>
+      </w:r>
+      <w:proofErr w:type="spellStart"/>
+      <w:r>
+        <w:rPr>
+          <w:rFonts w:ascii="TH SarabunIT๙" w:hAnsi="TH SarabunIT๙" w:cs="TH SarabunIT๙"/>
+          <w:sz w:val="32"/>
+          <w:szCs w:val="36"/>
+          <w:u w:val="dotted"/>
+        </w:rPr>
+        <w:t>attorney</w:t>
+      </w:r>
+      <w:r>
+        <w:rPr>
+          <w:rFonts w:ascii="TH SarabunIT๙" w:hAnsi="TH SarabunIT๙" w:cs="TH SarabunIT๙"/>
+          <w:sz w:val="32"/>
+          <w:szCs w:val="36"/>
+          <w:u w:val="dotted"/>
+        </w:rPr>
+        <w:t>_name</w:t>
+      </w:r>
+      <w:proofErr w:type="spellEnd"/>
+      <w:r>
+        <w:rPr>
+          <w:rFonts w:ascii="TH SarabunIT๙" w:hAnsi="TH SarabunIT๙" w:cs="TH SarabunIT๙"/>
+          <w:sz w:val="32"/>
+          <w:szCs w:val="36"/>
+          <w:u w:val="dotted"/>
+        </w:rPr>
+        <w:t>}</w:t>
+      </w:r>
+      <w:r>
+        <w:rPr>
+          <w:rFonts w:ascii="TH SarabunIT๙" w:hAnsi="TH SarabunIT๙" w:cs="TH SarabunIT๙" w:hint="cs"/>
+          <w:szCs w:val="32"/>
+          <w:u w:val="dotted"/>
+          <w:cs/>
+        </w:rPr>
+        <w:t xml:space="preserve"> </w:t>
+      </w:r>
+      <w:r>
+        <w:rPr>
+          <w:rFonts w:ascii="TH SarabunIT๙" w:hAnsi="TH SarabunIT๙" w:cs="TH SarabunIT๙" w:hint="cs"/>
+          <w:sz w:val="32"/>
+          <w:szCs w:val="32"/>
+          <w:cs/>
+        </w:rPr>
+        <w:t>โดยเป็น</w:t>
+      </w:r>
+      <w:r>
+        <w:rPr>
+          <w:rFonts w:ascii="TH SarabunIT๙" w:hAnsi="TH SarabunIT๙" w:cs="TH SarabunIT๙" w:hint="cs"/>
+          <w:sz w:val="32"/>
+          <w:szCs w:val="32"/>
+          <w:u w:val="dotted"/>
+          <w:cs/>
+        </w:rPr>
+        <w:t xml:space="preserve"> </w:t>
+      </w:r>
+      <w:r>
+        <w:rPr>
+          <w:rFonts w:ascii="TH SarabunIT๙" w:hAnsi="TH SarabunIT๙" w:cs="TH SarabunIT๙"/>
+          <w:sz w:val="32"/>
+          <w:szCs w:val="36"/>
+          <w:u w:val="dotted"/>
+        </w:rPr>
+        <w:t>{</w:t>
+      </w:r>
+      <w:r>
+        <w:rPr>
+          <w:rFonts w:ascii="TH SarabunIT๙" w:hAnsi="TH SarabunIT๙" w:cs="TH SarabunIT๙"/>
+          <w:sz w:val="32"/>
+          <w:szCs w:val="36"/>
+          <w:u w:val="dotted"/>
+        </w:rPr>
+        <w:t>relation_wit2</w:t>
+      </w:r>
+      <w:r>
+        <w:rPr>
+          <w:rFonts w:ascii="TH SarabunIT๙" w:hAnsi="TH SarabunIT๙" w:cs="TH SarabunIT๙"/>
+          <w:sz w:val="32"/>
+          <w:szCs w:val="36"/>
+          <w:u w:val="dotted"/>
+        </w:rPr>
+        <w:t>}</w:t>
       </w:r>
     </w:p>
     <w:p>
@@ -10010,25 +10462,19 @@
           <w:rFonts w:ascii="TH SarabunIT๙" w:hAnsi="TH SarabunIT๙" w:cs="TH SarabunIT๙"/>
           <w:sz w:val="32"/>
           <w:szCs w:val="32"/>
+          <w:u w:val="dotted"/>
+          <w:cs/>
         </w:rPr>
       </w:pPr>
       <w:r>
         <w:rPr>
           <w:rFonts w:ascii="TH SarabunIT๙" w:hAnsi="TH SarabunIT๙" w:cs="TH SarabunIT๙" w:hint="cs"/>
-          <w:sz w:val="32"/>
-          <w:szCs w:val="32"/>
-          <w:cs/>
-        </w:rPr>
-        <w:t>ขอสาบานตนและให้ถ้อยคำ</w:t>
-      </w:r>
-      <w:r>
-        <w:rPr>
-          <w:rFonts w:ascii="TH SarabunIT๙" w:hAnsi="TH SarabunIT๙" w:cs="TH SarabunIT๙" w:hint="cs"/>
-          <w:sz w:val="32"/>
-          <w:szCs w:val="32"/>
-          <w:cs/>
-        </w:rPr>
-        <w:t>ด้วยความสัตย์จริงตามที่</w:t>
+          <w:spacing w:val="-4"/>
+          <w:sz w:val="32"/>
+          <w:szCs w:val="32"/>
+          <w:cs/>
+        </w:rPr>
+        <w:t>นับตั้งแต่ข้าพเจ้าได้รู้จักมักคุ้นกับ</w:t>
       </w:r>
       <w:r>
         <w:rPr>
@@ -10090,43 +10536,17 @@
       <w:r>
         <w:rPr>
           <w:rFonts w:ascii="TH SarabunIT๙" w:hAnsi="TH SarabunIT๙" w:cs="TH SarabunIT๙" w:hint="cs"/>
-          <w:sz w:val="32"/>
-          <w:szCs w:val="32"/>
-          <w:cs/>
-        </w:rPr>
-        <w:t>มีความประสงค์</w:t>
-      </w:r>
-      <w:r>
-        <w:rPr>
-          <w:rFonts w:ascii="TH SarabunIT๙" w:hAnsi="TH SarabunIT๙" w:cs="TH SarabunIT๙"/>
-          <w:sz w:val="32"/>
-          <w:szCs w:val="32"/>
-          <w:cs/>
-        </w:rPr>
-        <w:t>ให้สำนักงานเขตทุ่งครุ</w:t>
-      </w:r>
-      <w:r>
-        <w:rPr>
-          <w:rFonts w:ascii="TH SarabunIT๙" w:hAnsi="TH SarabunIT๙" w:cs="TH SarabunIT๙" w:hint="cs"/>
-          <w:sz w:val="32"/>
-          <w:szCs w:val="32"/>
-          <w:cs/>
-        </w:rPr>
-        <w:t xml:space="preserve"> ออกหนังสือรับรองสถานภาพ</w:t>
-      </w:r>
-      <w:r>
-        <w:rPr>
-          <w:rFonts w:ascii="TH SarabunIT๙" w:hAnsi="TH SarabunIT๙" w:cs="TH SarabunIT๙" w:hint="cs"/>
-          <w:spacing w:val="-6"/>
-          <w:sz w:val="32"/>
-          <w:szCs w:val="32"/>
-          <w:cs/>
-        </w:rPr>
-        <w:t>การสมรสของ</w:t>
-      </w:r>
-      <w:r>
-        <w:rPr>
-          <w:rFonts w:ascii="TH SarabunIT๙" w:hAnsi="TH SarabunIT๙" w:cs="TH SarabunIT๙" w:hint="cs"/>
+          <w:spacing w:val="-4"/>
+          <w:sz w:val="32"/>
+          <w:szCs w:val="32"/>
+          <w:cs/>
+        </w:rPr>
+        <w:t>มาเป็นเวลาประมาณ</w:t>
+      </w:r>
+      <w:r>
+        <w:rPr>
+          <w:rFonts w:ascii="TH SarabunIT๙" w:hAnsi="TH SarabunIT๙" w:cs="TH SarabunIT๙" w:hint="cs"/>
+          <w:spacing w:val="-4"/>
           <w:sz w:val="32"/>
           <w:szCs w:val="32"/>
           <w:u w:val="dotted"/>
@@ -10143,7 +10563,6 @@
         </w:rPr>
         <w:t>{</w:t>
       </w:r>
-      <w:proofErr w:type="spellStart"/>
       <w:r>
         <w:rPr>
           <w:rFonts w:ascii="TH SarabunIT๙" w:hAnsi="TH SarabunIT๙" w:cs="TH SarabunIT๙"/>
@@ -10151,7 +10570,7 @@
           <w:szCs w:val="36"/>
           <w:u w:val="dotted"/>
         </w:rPr>
-        <w:t>attorney</w:t>
+        <w:t>know_wit2</w:t>
       </w:r>
       <w:r>
         <w:rPr>
@@ -10160,368 +10579,18 @@
           <w:szCs w:val="36"/>
           <w:u w:val="dotted"/>
         </w:rPr>
-        <w:t>_name</w:t>
-      </w:r>
-      <w:proofErr w:type="spellEnd"/>
-      <w:r>
-        <w:rPr>
-          <w:rFonts w:ascii="TH SarabunIT๙" w:hAnsi="TH SarabunIT๙" w:cs="TH SarabunIT๙"/>
-          <w:sz w:val="32"/>
-          <w:szCs w:val="36"/>
-          <w:u w:val="dotted"/>
-        </w:rPr>
         <w:t>}</w:t>
       </w:r>
       <w:r>
         <w:rPr>
           <w:rFonts w:ascii="TH SarabunIT๙" w:hAnsi="TH SarabunIT๙" w:cs="TH SarabunIT๙" w:hint="cs"/>
-          <w:szCs w:val="32"/>
-          <w:u w:val="dotted"/>
-          <w:cs/>
-        </w:rPr>
-        <w:t xml:space="preserve"> </w:t>
-      </w:r>
-      <w:r>
-        <w:rPr>
-          <w:rFonts w:ascii="TH SarabunIT๙" w:hAnsi="TH SarabunIT๙" w:cs="TH SarabunIT๙" w:hint="cs"/>
-          <w:spacing w:val="-6"/>
-          <w:sz w:val="32"/>
-          <w:szCs w:val="32"/>
-          <w:cs/>
-        </w:rPr>
-        <w:t>เพื่อนำไปประกอบหลักฐาน</w:t>
-      </w:r>
-      <w:r>
-        <w:rPr>
-          <w:rFonts w:ascii="TH SarabunIT๙" w:hAnsi="TH SarabunIT๙" w:cs="TH SarabunIT๙" w:hint="cs"/>
-          <w:spacing w:val="-6"/>
-          <w:sz w:val="32"/>
-          <w:szCs w:val="32"/>
-          <w:cs/>
-        </w:rPr>
-        <w:t>ในการ</w:t>
-      </w:r>
-      <w:r>
-        <w:rPr>
-          <w:rFonts w:ascii="TH SarabunIT๙" w:hAnsi="TH SarabunIT๙" w:cs="TH SarabunIT๙" w:hint="cs"/>
-          <w:sz w:val="32"/>
-          <w:szCs w:val="36"/>
-          <w:u w:val="dotted"/>
-          <w:cs/>
-        </w:rPr>
-        <w:t xml:space="preserve"> </w:t>
-      </w:r>
-      <w:r>
-        <w:rPr>
-          <w:rFonts w:ascii="TH SarabunIT๙" w:hAnsi="TH SarabunIT๙" w:cs="TH SarabunIT๙"/>
-          <w:sz w:val="32"/>
-          <w:szCs w:val="36"/>
-          <w:u w:val="dotted"/>
-        </w:rPr>
-        <w:t>{</w:t>
-      </w:r>
-      <w:proofErr w:type="spellStart"/>
-      <w:r>
-        <w:rPr>
-          <w:rFonts w:ascii="TH SarabunIT๙" w:hAnsi="TH SarabunIT๙" w:cs="TH SarabunIT๙"/>
-          <w:sz w:val="32"/>
-          <w:szCs w:val="36"/>
-          <w:u w:val="dotted"/>
-        </w:rPr>
-        <w:t>forwhat</w:t>
-      </w:r>
-      <w:proofErr w:type="spellEnd"/>
-      <w:r>
-        <w:rPr>
-          <w:rFonts w:ascii="TH SarabunIT๙" w:hAnsi="TH SarabunIT๙" w:cs="TH SarabunIT๙"/>
-          <w:sz w:val="32"/>
-          <w:szCs w:val="36"/>
-          <w:u w:val="dotted"/>
-        </w:rPr>
-        <w:t>}</w:t>
-      </w:r>
-      <w:r>
-        <w:rPr>
-          <w:rFonts w:ascii="TH SarabunIT๙" w:hAnsi="TH SarabunIT๙" w:cs="TH SarabunIT๙" w:hint="cs"/>
-          <w:spacing w:val="-6"/>
-          <w:sz w:val="32"/>
-          <w:szCs w:val="32"/>
-          <w:u w:val="dotted"/>
-          <w:cs/>
-        </w:rPr>
-        <w:tab/>
-        <w:t xml:space="preserve"> </w:t>
-      </w:r>
-    </w:p>
-    <w:p>
-      <w:pPr>
-        <w:spacing w:before="120"/>
-        <w:rPr>
-          <w:rFonts w:ascii="TH SarabunIT๙" w:hAnsi="TH SarabunIT๙" w:cs="TH SarabunIT๙"/>
-          <w:sz w:val="32"/>
-          <w:szCs w:val="32"/>
-          <w:u w:val="dotted"/>
-        </w:rPr>
-      </w:pPr>
-      <w:r>
-        <w:rPr>
-          <w:rFonts w:ascii="TH SarabunIT๙" w:hAnsi="TH SarabunIT๙" w:cs="TH SarabunIT๙" w:hint="cs"/>
-          <w:sz w:val="32"/>
-          <w:szCs w:val="32"/>
-          <w:cs/>
-        </w:rPr>
-        <w:tab/>
-      </w:r>
-      <w:r>
-        <w:rPr>
-          <w:rFonts w:ascii="TH SarabunIT๙" w:hAnsi="TH SarabunIT๙" w:cs="TH SarabunIT๙" w:hint="cs"/>
-          <w:sz w:val="32"/>
-          <w:szCs w:val="32"/>
-          <w:cs/>
-        </w:rPr>
-        <w:tab/>
-        <w:t>ข้าพเจ้ามีความสัมพันธ์กับ</w:t>
-      </w:r>
-      <w:r>
-        <w:rPr>
-          <w:rFonts w:ascii="TH SarabunIT๙" w:hAnsi="TH SarabunIT๙" w:cs="TH SarabunIT๙" w:hint="cs"/>
-          <w:sz w:val="32"/>
-          <w:szCs w:val="32"/>
-          <w:u w:val="dotted"/>
-          <w:cs/>
-        </w:rPr>
-        <w:t xml:space="preserve"> </w:t>
-      </w:r>
-      <w:r>
-        <w:rPr>
-          <w:rFonts w:ascii="TH SarabunIT๙" w:hAnsi="TH SarabunIT๙" w:cs="TH SarabunIT๙"/>
-          <w:sz w:val="32"/>
-          <w:szCs w:val="36"/>
-          <w:u w:val="dotted"/>
-        </w:rPr>
-        <w:t>{</w:t>
-      </w:r>
-      <w:proofErr w:type="spellStart"/>
-      <w:r>
-        <w:rPr>
-          <w:rFonts w:ascii="TH SarabunIT๙" w:hAnsi="TH SarabunIT๙" w:cs="TH SarabunIT๙"/>
-          <w:sz w:val="32"/>
-          <w:szCs w:val="36"/>
-          <w:u w:val="dotted"/>
-        </w:rPr>
-        <w:t>attorney</w:t>
-      </w:r>
-      <w:r>
-        <w:rPr>
-          <w:rFonts w:ascii="TH SarabunIT๙" w:hAnsi="TH SarabunIT๙" w:cs="TH SarabunIT๙"/>
-          <w:sz w:val="32"/>
-          <w:szCs w:val="36"/>
-          <w:u w:val="dotted"/>
-        </w:rPr>
-        <w:t>_name</w:t>
-      </w:r>
-      <w:proofErr w:type="spellEnd"/>
-      <w:r>
-        <w:rPr>
-          <w:rFonts w:ascii="TH SarabunIT๙" w:hAnsi="TH SarabunIT๙" w:cs="TH SarabunIT๙"/>
-          <w:sz w:val="32"/>
-          <w:szCs w:val="36"/>
-          <w:u w:val="dotted"/>
-        </w:rPr>
-        <w:t>}</w:t>
-      </w:r>
-      <w:r>
-        <w:rPr>
-          <w:rFonts w:ascii="TH SarabunIT๙" w:hAnsi="TH SarabunIT๙" w:cs="TH SarabunIT๙" w:hint="cs"/>
-          <w:szCs w:val="32"/>
-          <w:u w:val="dotted"/>
-          <w:cs/>
-        </w:rPr>
-        <w:t xml:space="preserve"> </w:t>
-      </w:r>
-      <w:r>
-        <w:rPr>
-          <w:rFonts w:ascii="TH SarabunIT๙" w:hAnsi="TH SarabunIT๙" w:cs="TH SarabunIT๙" w:hint="cs"/>
-          <w:sz w:val="32"/>
-          <w:szCs w:val="32"/>
-          <w:cs/>
-        </w:rPr>
-        <w:t>โดยเป็น</w:t>
-      </w:r>
-      <w:r>
-        <w:rPr>
-          <w:rFonts w:ascii="TH SarabunIT๙" w:hAnsi="TH SarabunIT๙" w:cs="TH SarabunIT๙" w:hint="cs"/>
-          <w:sz w:val="32"/>
-          <w:szCs w:val="32"/>
-          <w:u w:val="dotted"/>
-          <w:cs/>
-        </w:rPr>
-        <w:t xml:space="preserve"> </w:t>
-      </w:r>
-      <w:r>
-        <w:rPr>
-          <w:rFonts w:ascii="TH SarabunIT๙" w:hAnsi="TH SarabunIT๙" w:cs="TH SarabunIT๙"/>
-          <w:sz w:val="32"/>
-          <w:szCs w:val="36"/>
-          <w:u w:val="dotted"/>
-        </w:rPr>
-        <w:t>{</w:t>
-      </w:r>
-      <w:r>
-        <w:rPr>
-          <w:rFonts w:ascii="TH SarabunIT๙" w:hAnsi="TH SarabunIT๙" w:cs="TH SarabunIT๙"/>
-          <w:sz w:val="32"/>
-          <w:szCs w:val="36"/>
-          <w:u w:val="dotted"/>
-        </w:rPr>
-        <w:t>relation_wit2</w:t>
-      </w:r>
-      <w:r>
-        <w:rPr>
-          <w:rFonts w:ascii="TH SarabunIT๙" w:hAnsi="TH SarabunIT๙" w:cs="TH SarabunIT๙"/>
-          <w:sz w:val="32"/>
-          <w:szCs w:val="36"/>
-          <w:u w:val="dotted"/>
-        </w:rPr>
-        <w:t>}</w:t>
-      </w:r>
-    </w:p>
-    <w:p>
-      <w:pPr>
-        <w:jc w:val="thaiDistribute"/>
-        <w:rPr>
-          <w:rFonts w:ascii="TH SarabunIT๙" w:hAnsi="TH SarabunIT๙" w:cs="TH SarabunIT๙"/>
-          <w:sz w:val="32"/>
-          <w:szCs w:val="32"/>
-          <w:u w:val="dotted"/>
-          <w:cs/>
-        </w:rPr>
-      </w:pPr>
-      <w:r>
-        <w:rPr>
-          <w:rFonts w:ascii="TH SarabunIT๙" w:hAnsi="TH SarabunIT๙" w:cs="TH SarabunIT๙" w:hint="cs"/>
           <w:spacing w:val="-4"/>
           <w:sz w:val="32"/>
           <w:szCs w:val="32"/>
-          <w:cs/>
-        </w:rPr>
-        <w:t>นับตั้งแต่ข้าพเจ้าได้รู้จักมักคุ้นกับ</w:t>
-      </w:r>
-      <w:r>
-        <w:rPr>
-          <w:rFonts w:ascii="TH SarabunIT๙" w:hAnsi="TH SarabunIT๙" w:cs="TH SarabunIT๙" w:hint="cs"/>
-          <w:sz w:val="32"/>
-          <w:szCs w:val="32"/>
-          <w:u w:val="dotted"/>
-          <w:cs/>
-        </w:rPr>
-        <w:t xml:space="preserve"> </w:t>
-      </w:r>
-      <w:r>
-        <w:rPr>
-          <w:rFonts w:ascii="TH SarabunIT๙" w:hAnsi="TH SarabunIT๙" w:cs="TH SarabunIT๙"/>
-          <w:sz w:val="32"/>
-          <w:szCs w:val="36"/>
-          <w:u w:val="dotted"/>
-        </w:rPr>
-        <w:t>{</w:t>
-      </w:r>
-      <w:proofErr w:type="spellStart"/>
-      <w:r>
-        <w:rPr>
-          <w:rFonts w:ascii="TH SarabunIT๙" w:hAnsi="TH SarabunIT๙" w:cs="TH SarabunIT๙"/>
-          <w:sz w:val="32"/>
-          <w:szCs w:val="36"/>
-          <w:u w:val="dotted"/>
-        </w:rPr>
-        <w:t>attorney</w:t>
-      </w:r>
-      <w:r>
-        <w:rPr>
-          <w:rFonts w:ascii="TH SarabunIT๙" w:hAnsi="TH SarabunIT๙" w:cs="TH SarabunIT๙"/>
-          <w:sz w:val="32"/>
-          <w:szCs w:val="36"/>
-          <w:u w:val="dotted"/>
-        </w:rPr>
-        <w:t>_name</w:t>
-      </w:r>
-      <w:proofErr w:type="spellEnd"/>
-      <w:r>
-        <w:rPr>
-          <w:rFonts w:ascii="TH SarabunIT๙" w:hAnsi="TH SarabunIT๙" w:cs="TH SarabunIT๙"/>
-          <w:sz w:val="32"/>
-          <w:szCs w:val="36"/>
-          <w:u w:val="dotted"/>
-        </w:rPr>
-        <w:t>}</w:t>
-      </w:r>
-      <w:r>
-        <w:rPr>
-          <w:rFonts w:ascii="TH SarabunIT๙" w:hAnsi="TH SarabunIT๙" w:cs="TH SarabunIT๙" w:hint="cs"/>
-          <w:szCs w:val="32"/>
-          <w:u w:val="dotted"/>
-          <w:cs/>
-        </w:rPr>
-        <w:t xml:space="preserve"> </w:t>
-      </w:r>
-      <w:r>
-        <w:rPr>
-          <w:rFonts w:ascii="TH SarabunIT๙" w:hAnsi="TH SarabunIT๙" w:cs="TH SarabunIT๙" w:hint="cs"/>
-          <w:spacing w:val="-4"/>
-          <w:sz w:val="32"/>
-          <w:szCs w:val="32"/>
-          <w:cs/>
-        </w:rPr>
-        <w:t>มาเป็นเวลาประมาณ</w:t>
-      </w:r>
-      <w:r>
-        <w:rPr>
-          <w:rFonts w:ascii="TH SarabunIT๙" w:hAnsi="TH SarabunIT๙" w:cs="TH SarabunIT๙" w:hint="cs"/>
-          <w:spacing w:val="-4"/>
-          <w:sz w:val="32"/>
-          <w:szCs w:val="32"/>
-          <w:u w:val="dotted"/>
-          <w:cs/>
-        </w:rPr>
-        <w:t xml:space="preserve"> </w:t>
-      </w:r>
-      <w:r>
-        <w:rPr>
-          <w:rFonts w:ascii="TH SarabunIT๙" w:hAnsi="TH SarabunIT๙" w:cs="TH SarabunIT๙"/>
-          <w:sz w:val="32"/>
-          <w:szCs w:val="36"/>
-          <w:u w:val="dotted"/>
-        </w:rPr>
-        <w:t>{</w:t>
-      </w:r>
-      <w:r>
-        <w:rPr>
-          <w:rFonts w:ascii="TH SarabunIT๙" w:hAnsi="TH SarabunIT๙" w:cs="TH SarabunIT๙"/>
-          <w:sz w:val="32"/>
-          <w:szCs w:val="36"/>
-          <w:u w:val="dotted"/>
-        </w:rPr>
-        <w:t>know_wit2</w:t>
-      </w:r>
-      <w:r>
-        <w:rPr>
-          <w:rFonts w:ascii="TH SarabunIT๙" w:hAnsi="TH SarabunIT๙" w:cs="TH SarabunIT๙"/>
-          <w:sz w:val="32"/>
-          <w:szCs w:val="36"/>
-          <w:u w:val="dotted"/>
-        </w:rPr>
-        <w:t>}</w:t>
-      </w:r>
-      <w:r>
-        <w:rPr>
-          <w:rFonts w:ascii="TH SarabunIT๙" w:hAnsi="TH SarabunIT๙" w:cs="TH SarabunIT๙" w:hint="cs"/>
-          <w:spacing w:val="-4"/>
-          <w:sz w:val="32"/>
-          <w:szCs w:val="32"/>
-          <w:u w:val="dotted"/>
-          <w:cs/>
-        </w:rPr>
-        <w:t xml:space="preserve">  </w:t>
+          <w:u w:val="dotted"/>
+          <w:cs/>
+        </w:rPr>
+        <w:t xml:space="preserve"> </w:t>
       </w:r>
       <w:r>
         <w:rPr>

--- a/web-form/basedoc/SingleMarriednDivorcedAttorney.docx
+++ b/web-form/basedoc/SingleMarriednDivorcedAttorney.docx
@@ -14,6 +14,76 @@
           <w:szCs w:val="32"/>
         </w:rPr>
       </w:pPr>
+      <w:r>
+        <w:rPr>
+          <w:rFonts w:ascii="TH SarabunIT๙" w:hAnsi="TH SarabunIT๙" w:cs="TH SarabunIT๙"/>
+          <w:noProof/>
+          <w:sz w:val="32"/>
+          <w:szCs w:val="32"/>
+        </w:rPr>
+        <w:drawing>
+          <wp:anchor distT="0" distB="0" distL="114300" distR="114300" simplePos="0" relativeHeight="251660288" behindDoc="0" locked="0" layoutInCell="1" allowOverlap="1" wp14:anchorId="2A4A409D" wp14:editId="52602F24">
+            <wp:simplePos x="0" y="0"/>
+            <wp:positionH relativeFrom="column">
+              <wp:posOffset>2615985</wp:posOffset>
+            </wp:positionH>
+            <wp:positionV relativeFrom="paragraph">
+              <wp:posOffset>3810</wp:posOffset>
+            </wp:positionV>
+            <wp:extent cx="966470" cy="1080135"/>
+            <wp:effectExtent l="0" t="0" r="0" b="0"/>
+            <wp:wrapNone/>
+            <wp:docPr id="6" name="รูปภาพ 6" descr="krut-3-cm"/>
+            <wp:cNvGraphicFramePr>
+              <a:graphicFrameLocks xmlns:a="http://schemas.openxmlformats.org/drawingml/2006/main" noChangeAspect="1"/>
+            </wp:cNvGraphicFramePr>
+            <a:graphic xmlns:a="http://schemas.openxmlformats.org/drawingml/2006/main">
+              <a:graphicData uri="http://schemas.openxmlformats.org/drawingml/2006/picture">
+                <pic:pic xmlns:pic="http://schemas.openxmlformats.org/drawingml/2006/picture">
+                  <pic:nvPicPr>
+                    <pic:cNvPr id="0" name="Picture 4" descr="krut-3-cm"/>
+                    <pic:cNvPicPr>
+                      <a:picLocks noChangeAspect="1" noChangeArrowheads="1"/>
+                    </pic:cNvPicPr>
+                  </pic:nvPicPr>
+                  <pic:blipFill>
+                    <a:blip r:embed="rId5" cstate="print">
+                      <a:extLst>
+                        <a:ext uri="{28A0092B-C50C-407E-A947-70E740481C1C}">
+                          <a14:useLocalDpi xmlns:a14="http://schemas.microsoft.com/office/drawing/2010/main" val="0"/>
+                        </a:ext>
+                      </a:extLst>
+                    </a:blip>
+                    <a:srcRect l="3172" t="3946" r="3236" b="3101"/>
+                    <a:stretch>
+                      <a:fillRect/>
+                    </a:stretch>
+                  </pic:blipFill>
+                  <pic:spPr bwMode="auto">
+                    <a:xfrm>
+                      <a:off x="0" y="0"/>
+                      <a:ext cx="966470" cy="1080135"/>
+                    </a:xfrm>
+                    <a:prstGeom prst="rect">
+                      <a:avLst/>
+                    </a:prstGeom>
+                    <a:noFill/>
+                    <a:ln>
+                      <a:noFill/>
+                    </a:ln>
+                  </pic:spPr>
+                </pic:pic>
+              </a:graphicData>
+            </a:graphic>
+            <wp14:sizeRelH relativeFrom="page">
+              <wp14:pctWidth>0</wp14:pctWidth>
+            </wp14:sizeRelH>
+            <wp14:sizeRelV relativeFrom="page">
+              <wp14:pctHeight>0</wp14:pctHeight>
+            </wp14:sizeRelV>
+          </wp:anchor>
+        </w:drawing>
+      </w:r>
       <w:r>
         <w:rPr>
           <w:rFonts w:ascii="TH SarabunIT๙" w:hAnsi="TH SarabunIT๙" w:cs="TH SarabunIT๙"/>
@@ -67,59 +137,6 @@
                       <w:szCs w:val="32"/>
                     </w:rPr>
                   </w:pPr>
-                  <w:r>
-                    <w:rPr>
-                      <w:rFonts w:ascii="Times New Roman" w:eastAsia="Times New Roman" w:hAnsi="Times New Roman" w:cs="Times New Roman"/>
-                      <w:noProof/>
-                      <w:sz w:val="20"/>
-                      <w:szCs w:val="20"/>
-                    </w:rPr>
-                    <w:drawing>
-                      <wp:inline distT="0" distB="0" distL="0" distR="0" wp14:anchorId="3682B53B" wp14:editId="4F6F6CBA">
-                        <wp:extent cx="970280" cy="1144905"/>
-                        <wp:effectExtent l="19050" t="0" r="1270" b="0"/>
-                        <wp:docPr id="1" name="Picture 1"/>
-                        <wp:cNvGraphicFramePr>
-                          <a:graphicFrameLocks xmlns:a="http://schemas.openxmlformats.org/drawingml/2006/main" noChangeAspect="1"/>
-                        </wp:cNvGraphicFramePr>
-                        <a:graphic xmlns:a="http://schemas.openxmlformats.org/drawingml/2006/main">
-                          <a:graphicData uri="http://schemas.openxmlformats.org/drawingml/2006/picture">
-                            <pic:pic xmlns:pic="http://schemas.openxmlformats.org/drawingml/2006/picture">
-                              <pic:nvPicPr>
-                                <pic:cNvPr id="0" name="Picture 1"/>
-                                <pic:cNvPicPr>
-                                  <a:picLocks noChangeAspect="1" noChangeArrowheads="1"/>
-                                </pic:cNvPicPr>
-                              </pic:nvPicPr>
-                              <pic:blipFill>
-                                <a:blip r:embed="rId5"/>
-                                <a:srcRect/>
-                                <a:stretch>
-                                  <a:fillRect/>
-                                </a:stretch>
-                              </pic:blipFill>
-                              <pic:spPr bwMode="auto">
-                                <a:xfrm>
-                                  <a:off x="0" y="0"/>
-                                  <a:ext cx="970280" cy="1144905"/>
-                                </a:xfrm>
-                                <a:prstGeom prst="rect">
-                                  <a:avLst/>
-                                </a:prstGeom>
-                                <a:noFill/>
-                                <a:ln w="9525">
-                                  <a:noFill/>
-                                  <a:miter lim="800000"/>
-                                  <a:headEnd/>
-                                  <a:tailEnd/>
-                                </a:ln>
-                              </pic:spPr>
-                            </pic:pic>
-                          </a:graphicData>
-                        </a:graphic>
-                      </wp:inline>
-                    </w:drawing>
-                  </w:r>
                 </w:p>
                 <w:p/>
               </w:txbxContent>
@@ -4899,18 +4916,18 @@
         </w:rPr>
         <w:lastRenderedPageBreak/>
         <w:drawing>
-          <wp:anchor distT="0" distB="0" distL="114300" distR="114300" simplePos="0" relativeHeight="251656192" behindDoc="0" locked="0" layoutInCell="1" allowOverlap="1" wp14:anchorId="135E1451" wp14:editId="6A1C44DC">
+          <wp:anchor distT="0" distB="0" distL="114300" distR="114300" simplePos="0" relativeHeight="251662336" behindDoc="0" locked="0" layoutInCell="1" allowOverlap="1" wp14:anchorId="6A28E50A" wp14:editId="0B818D52">
             <wp:simplePos x="0" y="0"/>
             <wp:positionH relativeFrom="column">
-              <wp:posOffset>2539365</wp:posOffset>
+              <wp:posOffset>2715045</wp:posOffset>
             </wp:positionH>
             <wp:positionV relativeFrom="paragraph">
-              <wp:posOffset>-130067</wp:posOffset>
+              <wp:posOffset>3810</wp:posOffset>
             </wp:positionV>
-            <wp:extent cx="1071245" cy="1300480"/>
+            <wp:extent cx="966470" cy="1080135"/>
             <wp:effectExtent l="0" t="0" r="0" b="0"/>
             <wp:wrapNone/>
-            <wp:docPr id="2" name="Picture 3" descr="KRUIT"/>
+            <wp:docPr id="7" name="รูปภาพ 7" descr="krut-3-cm"/>
             <wp:cNvGraphicFramePr>
               <a:graphicFrameLocks xmlns:a="http://schemas.openxmlformats.org/drawingml/2006/main" noChangeAspect="1"/>
             </wp:cNvGraphicFramePr>
@@ -4918,20 +4935,20 @@
               <a:graphicData uri="http://schemas.openxmlformats.org/drawingml/2006/picture">
                 <pic:pic xmlns:pic="http://schemas.openxmlformats.org/drawingml/2006/picture">
                   <pic:nvPicPr>
-                    <pic:cNvPr id="0" name="Picture 2" descr="KRUIT"/>
+                    <pic:cNvPr id="0" name="Picture 4" descr="krut-3-cm"/>
                     <pic:cNvPicPr>
                       <a:picLocks noChangeAspect="1" noChangeArrowheads="1"/>
                     </pic:cNvPicPr>
                   </pic:nvPicPr>
                   <pic:blipFill>
-                    <a:blip r:embed="rId6" cstate="print">
+                    <a:blip r:embed="rId5" cstate="print">
                       <a:extLst>
                         <a:ext uri="{28A0092B-C50C-407E-A947-70E740481C1C}">
                           <a14:useLocalDpi xmlns:a14="http://schemas.microsoft.com/office/drawing/2010/main" val="0"/>
                         </a:ext>
                       </a:extLst>
                     </a:blip>
-                    <a:srcRect/>
+                    <a:srcRect l="3172" t="3946" r="3236" b="3101"/>
                     <a:stretch>
                       <a:fillRect/>
                     </a:stretch>
@@ -4939,7 +4956,7 @@
                   <pic:spPr bwMode="auto">
                     <a:xfrm>
                       <a:off x="0" y="0"/>
-                      <a:ext cx="1071245" cy="1300480"/>
+                      <a:ext cx="966470" cy="1080135"/>
                     </a:xfrm>
                     <a:prstGeom prst="rect">
                       <a:avLst/>
@@ -4952,8 +4969,23 @@
                 </pic:pic>
               </a:graphicData>
             </a:graphic>
+            <wp14:sizeRelH relativeFrom="page">
+              <wp14:pctWidth>0</wp14:pctWidth>
+            </wp14:sizeRelH>
+            <wp14:sizeRelV relativeFrom="page">
+              <wp14:pctHeight>0</wp14:pctHeight>
+            </wp14:sizeRelV>
           </wp:anchor>
         </w:drawing>
+      </w:r>
+      <w:r>
+        <w:rPr>
+          <w:rFonts w:ascii="TH SarabunIT๙" w:hAnsi="TH SarabunIT๙" w:cs="TH SarabunIT๙"/>
+          <w:sz w:val="32"/>
+          <w:szCs w:val="32"/>
+          <w:cs/>
+        </w:rPr>
+        <w:t xml:space="preserve"> </w:t>
       </w:r>
       <w:r>
         <w:rPr>
@@ -8398,18 +8430,18 @@
         </w:rPr>
         <w:lastRenderedPageBreak/>
         <w:drawing>
-          <wp:anchor distT="0" distB="0" distL="114300" distR="114300" simplePos="0" relativeHeight="251657216" behindDoc="0" locked="0" layoutInCell="1" allowOverlap="1" wp14:anchorId="56C0EDD3" wp14:editId="42709683">
+          <wp:anchor distT="0" distB="0" distL="114300" distR="114300" simplePos="0" relativeHeight="251664384" behindDoc="0" locked="0" layoutInCell="1" allowOverlap="1" wp14:anchorId="08111152" wp14:editId="6F8D1D33">
             <wp:simplePos x="0" y="0"/>
             <wp:positionH relativeFrom="column">
-              <wp:posOffset>2539365</wp:posOffset>
+              <wp:posOffset>2642450</wp:posOffset>
             </wp:positionH>
             <wp:positionV relativeFrom="paragraph">
-              <wp:posOffset>-130067</wp:posOffset>
+              <wp:posOffset>12065</wp:posOffset>
             </wp:positionV>
-            <wp:extent cx="1071245" cy="1300480"/>
+            <wp:extent cx="966470" cy="1080135"/>
             <wp:effectExtent l="0" t="0" r="0" b="0"/>
             <wp:wrapNone/>
-            <wp:docPr id="5" name="Picture 3" descr="KRUIT"/>
+            <wp:docPr id="8" name="รูปภาพ 8" descr="krut-3-cm"/>
             <wp:cNvGraphicFramePr>
               <a:graphicFrameLocks xmlns:a="http://schemas.openxmlformats.org/drawingml/2006/main" noChangeAspect="1"/>
             </wp:cNvGraphicFramePr>
@@ -8417,20 +8449,20 @@
               <a:graphicData uri="http://schemas.openxmlformats.org/drawingml/2006/picture">
                 <pic:pic xmlns:pic="http://schemas.openxmlformats.org/drawingml/2006/picture">
                   <pic:nvPicPr>
-                    <pic:cNvPr id="0" name="Picture 2" descr="KRUIT"/>
+                    <pic:cNvPr id="0" name="Picture 4" descr="krut-3-cm"/>
                     <pic:cNvPicPr>
                       <a:picLocks noChangeAspect="1" noChangeArrowheads="1"/>
                     </pic:cNvPicPr>
                   </pic:nvPicPr>
                   <pic:blipFill>
-                    <a:blip r:embed="rId6" cstate="print">
+                    <a:blip r:embed="rId5" cstate="print">
                       <a:extLst>
                         <a:ext uri="{28A0092B-C50C-407E-A947-70E740481C1C}">
                           <a14:useLocalDpi xmlns:a14="http://schemas.microsoft.com/office/drawing/2010/main" val="0"/>
                         </a:ext>
                       </a:extLst>
                     </a:blip>
-                    <a:srcRect/>
+                    <a:srcRect l="3172" t="3946" r="3236" b="3101"/>
                     <a:stretch>
                       <a:fillRect/>
                     </a:stretch>
@@ -8438,7 +8470,7 @@
                   <pic:spPr bwMode="auto">
                     <a:xfrm>
                       <a:off x="0" y="0"/>
-                      <a:ext cx="1071245" cy="1300480"/>
+                      <a:ext cx="966470" cy="1080135"/>
                     </a:xfrm>
                     <a:prstGeom prst="rect">
                       <a:avLst/>
@@ -8451,6 +8483,12 @@
                 </pic:pic>
               </a:graphicData>
             </a:graphic>
+            <wp14:sizeRelH relativeFrom="page">
+              <wp14:pctWidth>0</wp14:pctWidth>
+            </wp14:sizeRelH>
+            <wp14:sizeRelV relativeFrom="page">
+              <wp14:pctHeight>0</wp14:pctHeight>
+            </wp14:sizeRelV>
           </wp:anchor>
         </w:drawing>
       </w:r>
@@ -9691,8 +9729,6 @@
         </w:rPr>
         <w:t xml:space="preserve"> </w:t>
       </w:r>
-      <w:bookmarkStart w:id="0" w:name="_GoBack"/>
-      <w:bookmarkEnd w:id="0"/>
     </w:p>
     <w:p>
       <w:pPr>
@@ -12172,28 +12208,29 @@
           <w:szCs w:val="32"/>
         </w:rPr>
       </w:pPr>
-      <w:r>
-        <w:rPr>
-          <w:rFonts w:ascii="Angsana New" w:hAnsi="Angsana New"/>
+      <w:bookmarkStart w:id="0" w:name="_GoBack"/>
+      <w:bookmarkEnd w:id="0"/>
+      <w:r>
+        <w:rPr>
+          <w:rFonts w:ascii="TH SarabunIT๙" w:hAnsi="TH SarabunIT๙" w:cs="TH SarabunIT๙"/>
           <w:noProof/>
-          <w:spacing w:val="-4"/>
           <w:sz w:val="32"/>
           <w:szCs w:val="32"/>
         </w:rPr>
         <w:lastRenderedPageBreak/>
         <w:drawing>
-          <wp:anchor distT="0" distB="0" distL="114300" distR="114300" simplePos="0" relativeHeight="251658240" behindDoc="0" locked="0" layoutInCell="1" allowOverlap="1" wp14:anchorId="6ADFACAE" wp14:editId="21F0908A">
+          <wp:anchor distT="0" distB="0" distL="114300" distR="114300" simplePos="0" relativeHeight="251666432" behindDoc="0" locked="0" layoutInCell="1" allowOverlap="1" wp14:anchorId="7657BF22" wp14:editId="06AF1027">
             <wp:simplePos x="0" y="0"/>
             <wp:positionH relativeFrom="column">
-              <wp:posOffset>2282190</wp:posOffset>
+              <wp:posOffset>2652610</wp:posOffset>
             </wp:positionH>
             <wp:positionV relativeFrom="paragraph">
-              <wp:posOffset>-97790</wp:posOffset>
+              <wp:posOffset>3810</wp:posOffset>
             </wp:positionV>
-            <wp:extent cx="1066800" cy="1304925"/>
-            <wp:effectExtent l="19050" t="0" r="0" b="0"/>
+            <wp:extent cx="966470" cy="1080135"/>
+            <wp:effectExtent l="0" t="0" r="0" b="0"/>
             <wp:wrapNone/>
-            <wp:docPr id="4" name="Picture 2" descr="KRUIT"/>
+            <wp:docPr id="9" name="รูปภาพ 9" descr="krut-3-cm"/>
             <wp:cNvGraphicFramePr>
               <a:graphicFrameLocks xmlns:a="http://schemas.openxmlformats.org/drawingml/2006/main" noChangeAspect="1"/>
             </wp:cNvGraphicFramePr>
@@ -12201,14 +12238,20 @@
               <a:graphicData uri="http://schemas.openxmlformats.org/drawingml/2006/picture">
                 <pic:pic xmlns:pic="http://schemas.openxmlformats.org/drawingml/2006/picture">
                   <pic:nvPicPr>
-                    <pic:cNvPr id="0" name="Picture 2" descr="KRUIT"/>
+                    <pic:cNvPr id="0" name="Picture 4" descr="krut-3-cm"/>
                     <pic:cNvPicPr>
                       <a:picLocks noChangeAspect="1" noChangeArrowheads="1"/>
                     </pic:cNvPicPr>
                   </pic:nvPicPr>
                   <pic:blipFill>
-                    <a:blip r:embed="rId7" cstate="print"/>
-                    <a:srcRect/>
+                    <a:blip r:embed="rId5" cstate="print">
+                      <a:extLst>
+                        <a:ext uri="{28A0092B-C50C-407E-A947-70E740481C1C}">
+                          <a14:useLocalDpi xmlns:a14="http://schemas.microsoft.com/office/drawing/2010/main" val="0"/>
+                        </a:ext>
+                      </a:extLst>
+                    </a:blip>
+                    <a:srcRect l="3172" t="3946" r="3236" b="3101"/>
                     <a:stretch>
                       <a:fillRect/>
                     </a:stretch>
@@ -12216,22 +12259,25 @@
                   <pic:spPr bwMode="auto">
                     <a:xfrm>
                       <a:off x="0" y="0"/>
-                      <a:ext cx="1066800" cy="1304925"/>
+                      <a:ext cx="966470" cy="1080135"/>
                     </a:xfrm>
                     <a:prstGeom prst="rect">
                       <a:avLst/>
                     </a:prstGeom>
                     <a:noFill/>
-                    <a:ln w="9525">
+                    <a:ln>
                       <a:noFill/>
-                      <a:miter lim="800000"/>
-                      <a:headEnd/>
-                      <a:tailEnd/>
                     </a:ln>
                   </pic:spPr>
                 </pic:pic>
               </a:graphicData>
             </a:graphic>
+            <wp14:sizeRelH relativeFrom="page">
+              <wp14:pctWidth>0</wp14:pctWidth>
+            </wp14:sizeRelH>
+            <wp14:sizeRelV relativeFrom="page">
+              <wp14:pctHeight>0</wp14:pctHeight>
+            </wp14:sizeRelV>
           </wp:anchor>
         </w:drawing>
       </w:r>

--- a/web-form/basedoc/SingleMarriednDivorcedAttorney.docx
+++ b/web-form/basedoc/SingleMarriednDivorcedAttorney.docx
@@ -22,7 +22,7 @@
           <w:szCs w:val="32"/>
         </w:rPr>
         <w:drawing>
-          <wp:anchor distT="0" distB="0" distL="114300" distR="114300" simplePos="0" relativeHeight="251660288" behindDoc="0" locked="0" layoutInCell="1" allowOverlap="1" wp14:anchorId="2A4A409D" wp14:editId="52602F24">
+          <wp:anchor distT="0" distB="0" distL="114300" distR="114300" simplePos="0" relativeHeight="251655680" behindDoc="0" locked="0" layoutInCell="1" allowOverlap="1" wp14:anchorId="2A4A409D" wp14:editId="52602F24">
             <wp:simplePos x="0" y="0"/>
             <wp:positionH relativeFrom="column">
               <wp:posOffset>2615985</wp:posOffset>
@@ -126,7 +126,7 @@
             <v:stroke joinstyle="miter"/>
             <v:path gradientshapeok="t" o:connecttype="rect"/>
           </v:shapetype>
-          <v:shape id="_x0000_s1026" type="#_x0000_t202" style="position:absolute;left:0;text-align:left;margin-left:188.45pt;margin-top:-56.5pt;width:108.9pt;height:115.2pt;z-index:-251657216;mso-wrap-edited:f" wrapcoords="-251 0 -251 21600 21851 21600 21851 0 -251 0" o:allowincell="f" stroked="f" strokecolor="blue">
+          <v:shape id="_x0000_s1026" type="#_x0000_t202" style="position:absolute;left:0;text-align:left;margin-left:188.45pt;margin-top:-56.5pt;width:108.9pt;height:115.2pt;z-index:-251656704;mso-wrap-edited:f" wrapcoords="-251 0 -251 21600 21851 21600 21851 0 -251 0" o:allowincell="f" stroked="f" strokecolor="blue">
             <v:textbox style="mso-next-textbox:#_x0000_s1026">
               <w:txbxContent>
                 <w:p>
@@ -2140,17 +2140,42 @@
       <w:pPr>
         <w:pStyle w:val="5"/>
         <w:spacing w:before="120"/>
-        <w:rPr>
-          <w:rFonts w:ascii="TH SarabunIT๙" w:hAnsi="TH SarabunIT๙" w:cs="TH SarabunIT๙"/>
-          <w:b w:val="0"/>
-          <w:bCs w:val="0"/>
-          <w:sz w:val="32"/>
-          <w:szCs w:val="32"/>
-          <w:u w:val="dotted"/>
+        <w:ind w:left="0" w:firstLine="0"/>
+        <w:jc w:val="thaiDistribute"/>
+        <w:rPr>
+          <w:rFonts w:ascii="TH SarabunIT๙" w:hAnsi="TH SarabunIT๙" w:cs="TH SarabunIT๙"/>
+          <w:b w:val="0"/>
+          <w:bCs w:val="0"/>
+          <w:sz w:val="32"/>
+          <w:szCs w:val="32"/>
+          <w:u w:val="dotted"/>
+          <w:cs/>
         </w:rPr>
       </w:pPr>
       <w:r>
         <w:rPr>
+          <w:rFonts w:ascii="TH SarabunIT๙" w:hAnsi="TH SarabunIT๙" w:cs="TH SarabunIT๙" w:hint="cs"/>
+          <w:b w:val="0"/>
+          <w:bCs w:val="0"/>
+          <w:sz w:val="32"/>
+          <w:szCs w:val="32"/>
+          <w:cs/>
+        </w:rPr>
+        <w:tab/>
+      </w:r>
+      <w:r>
+        <w:rPr>
+          <w:rFonts w:ascii="TH SarabunIT๙" w:hAnsi="TH SarabunIT๙" w:cs="TH SarabunIT๙" w:hint="cs"/>
+          <w:b w:val="0"/>
+          <w:bCs w:val="0"/>
+          <w:sz w:val="32"/>
+          <w:szCs w:val="32"/>
+          <w:cs/>
+        </w:rPr>
+        <w:tab/>
+      </w:r>
+      <w:r>
+        <w:rPr>
           <w:rFonts w:ascii="TH SarabunIT๙" w:hAnsi="TH SarabunIT๙" w:cs="TH SarabunIT๙"/>
           <w:b w:val="0"/>
           <w:bCs w:val="0"/>
@@ -2183,36 +2208,38 @@
       </w:r>
       <w:r>
         <w:rPr>
-          <w:rFonts w:ascii="TH SarabunIT๙" w:hAnsi="TH SarabunIT๙" w:cs="TH SarabunIT๙"/>
-          <w:b w:val="0"/>
-          <w:bCs w:val="0"/>
-          <w:sz w:val="32"/>
-          <w:szCs w:val="32"/>
-          <w:u w:val="dotted"/>
-        </w:rPr>
-        <w:tab/>
-      </w:r>
-      <w:r>
-        <w:rPr>
-          <w:rFonts w:ascii="TH SarabunIT๙" w:hAnsi="TH SarabunIT๙" w:cs="TH SarabunIT๙"/>
-          <w:b w:val="0"/>
-          <w:bCs w:val="0"/>
-          <w:sz w:val="32"/>
-          <w:szCs w:val="32"/>
-          <w:u w:val="dotted"/>
-        </w:rPr>
-        <w:t xml:space="preserve"> - </w:t>
-      </w:r>
-      <w:r>
-        <w:rPr>
-          <w:rFonts w:ascii="TH SarabunIT๙" w:hAnsi="TH SarabunIT๙" w:cs="TH SarabunIT๙"/>
-          <w:b w:val="0"/>
-          <w:bCs w:val="0"/>
-          <w:sz w:val="32"/>
-          <w:szCs w:val="32"/>
-          <w:u w:val="dotted"/>
-        </w:rPr>
-        <w:tab/>
+          <w:rFonts w:ascii="TH SarabunIT๙" w:hAnsi="TH SarabunIT๙" w:cs="TH SarabunIT๙" w:hint="cs"/>
+          <w:b w:val="0"/>
+          <w:bCs w:val="0"/>
+          <w:sz w:val="32"/>
+          <w:szCs w:val="32"/>
+          <w:u w:val="dotted"/>
+          <w:cs/>
+        </w:rPr>
+        <w:t xml:space="preserve">      </w:t>
+      </w:r>
+      <w:r>
+        <w:rPr>
+          <w:rFonts w:ascii="TH SarabunIT๙" w:hAnsi="TH SarabunIT๙" w:cs="TH SarabunIT๙"/>
+          <w:b w:val="0"/>
+          <w:bCs w:val="0"/>
+          <w:sz w:val="32"/>
+          <w:szCs w:val="32"/>
+          <w:u w:val="dotted"/>
+        </w:rPr>
+        <w:t>-</w:t>
+      </w:r>
+      <w:r>
+        <w:rPr>
+          <w:rFonts w:ascii="TH SarabunIT๙" w:hAnsi="TH SarabunIT๙" w:cs="TH SarabunIT๙" w:hint="cs"/>
+          <w:b w:val="0"/>
+          <w:bCs w:val="0"/>
+          <w:sz w:val="32"/>
+          <w:szCs w:val="32"/>
+          <w:u w:val="dotted"/>
+          <w:cs/>
+        </w:rPr>
+        <w:t xml:space="preserve">      </w:t>
       </w:r>
       <w:r>
         <w:rPr>
@@ -2260,21 +2287,6 @@
         </w:rPr>
         <w:t xml:space="preserve"> </w:t>
       </w:r>
-    </w:p>
-    <w:p>
-      <w:pPr>
-        <w:pStyle w:val="2"/>
-        <w:jc w:val="thaiDistribute"/>
-        <w:rPr>
-          <w:rFonts w:ascii="TH SarabunIT๙" w:hAnsi="TH SarabunIT๙" w:cs="TH SarabunIT๙"/>
-          <w:b w:val="0"/>
-          <w:bCs w:val="0"/>
-          <w:sz w:val="32"/>
-          <w:szCs w:val="32"/>
-          <w:u w:val="dotted"/>
-          <w:cs/>
-        </w:rPr>
-      </w:pPr>
       <w:r>
         <w:rPr>
           <w:rFonts w:ascii="TH SarabunIT๙" w:hAnsi="TH SarabunIT๙" w:cs="TH SarabunIT๙"/>
@@ -2297,7 +2309,31 @@
           <w:szCs w:val="32"/>
           <w:cs/>
         </w:rPr>
-        <w:t xml:space="preserve">กรมการปกครอง กระทรวงมหาดไทย </w:t>
+        <w:t>กรมการปกครอง</w:t>
+      </w:r>
+      <w:r>
+        <w:rPr>
+          <w:rFonts w:ascii="TH SarabunIT๙" w:hAnsi="TH SarabunIT๙" w:cs="TH SarabunIT๙" w:hint="cs"/>
+          <w:b w:val="0"/>
+          <w:bCs w:val="0"/>
+          <w:spacing w:val="-14"/>
+          <w:sz w:val="32"/>
+          <w:szCs w:val="32"/>
+          <w:cs/>
+        </w:rPr>
+        <w:t xml:space="preserve"> </w:t>
+      </w:r>
+      <w:r>
+        <w:rPr>
+          <w:rFonts w:ascii="TH SarabunIT๙" w:hAnsi="TH SarabunIT๙" w:cs="TH SarabunIT๙" w:hint="cs"/>
+          <w:b w:val="0"/>
+          <w:bCs w:val="0"/>
+          <w:spacing w:val="-14"/>
+          <w:sz w:val="32"/>
+          <w:szCs w:val="32"/>
+          <w:cs/>
+        </w:rPr>
+        <w:t xml:space="preserve">กระทรวงมหาดไทย </w:t>
       </w:r>
       <w:r>
         <w:rPr>
@@ -4583,7 +4619,7 @@
           <w:szCs w:val="32"/>
           <w:cs/>
         </w:rPr>
-        <w:t xml:space="preserve">  </w:t>
+        <w:t xml:space="preserve"> </w:t>
       </w:r>
       <w:r>
         <w:rPr>
@@ -4916,7 +4952,7 @@
         </w:rPr>
         <w:lastRenderedPageBreak/>
         <w:drawing>
-          <wp:anchor distT="0" distB="0" distL="114300" distR="114300" simplePos="0" relativeHeight="251662336" behindDoc="0" locked="0" layoutInCell="1" allowOverlap="1" wp14:anchorId="6A28E50A" wp14:editId="0B818D52">
+          <wp:anchor distT="0" distB="0" distL="114300" distR="114300" simplePos="0" relativeHeight="251656704" behindDoc="0" locked="0" layoutInCell="1" allowOverlap="1" wp14:anchorId="6A28E50A" wp14:editId="0B818D52">
             <wp:simplePos x="0" y="0"/>
             <wp:positionH relativeFrom="column">
               <wp:posOffset>2715045</wp:posOffset>
@@ -6163,7 +6199,6 @@
         <w:jc w:val="thaiDistribute"/>
         <w:rPr>
           <w:rFonts w:ascii="TH SarabunIT๙" w:hAnsi="TH SarabunIT๙" w:cs="TH SarabunIT๙"/>
-          <w:spacing w:val="-4"/>
           <w:sz w:val="32"/>
           <w:szCs w:val="32"/>
         </w:rPr>
@@ -6269,27 +6304,6 @@
         </w:rPr>
         <w:t xml:space="preserve"> </w:t>
       </w:r>
-      <w:r>
-        <w:rPr>
-          <w:rFonts w:ascii="TH SarabunIT๙" w:hAnsi="TH SarabunIT๙" w:cs="TH SarabunIT๙" w:hint="cs"/>
-          <w:spacing w:val="-4"/>
-          <w:sz w:val="32"/>
-          <w:szCs w:val="32"/>
-          <w:cs/>
-        </w:rPr>
-        <w:t xml:space="preserve">   </w:t>
-      </w:r>
-    </w:p>
-    <w:p>
-      <w:pPr>
-        <w:ind w:right="-23"/>
-        <w:jc w:val="thaiDistribute"/>
-        <w:rPr>
-          <w:rFonts w:ascii="TH SarabunIT๙" w:hAnsi="TH SarabunIT๙" w:cs="TH SarabunIT๙"/>
-          <w:sz w:val="32"/>
-          <w:szCs w:val="32"/>
-        </w:rPr>
-      </w:pPr>
       <w:r>
         <w:rPr>
           <w:rFonts w:ascii="TH SarabunIT๙" w:hAnsi="TH SarabunIT๙" w:cs="TH SarabunIT๙"/>
@@ -8113,6 +8127,15 @@
           <w:szCs w:val="32"/>
           <w:cs/>
         </w:rPr>
+        <w:t xml:space="preserve">  </w:t>
+      </w:r>
+      <w:r>
+        <w:rPr>
+          <w:rFonts w:ascii="TH SarabunIT๙" w:hAnsi="TH SarabunIT๙" w:cs="TH SarabunIT๙" w:hint="cs"/>
+          <w:sz w:val="32"/>
+          <w:szCs w:val="32"/>
+          <w:cs/>
+        </w:rPr>
         <w:t>(</w:t>
       </w:r>
       <w:r>
@@ -8156,22 +8179,12 @@
           <w:rFonts w:ascii="TH SarabunIT๙" w:hAnsi="TH SarabunIT๙" w:cs="TH SarabunIT๙"/>
           <w:sz w:val="32"/>
           <w:szCs w:val="32"/>
+          <w:cs/>
         </w:rPr>
       </w:pPr>
     </w:p>
     <w:p>
       <w:pPr>
-        <w:ind w:left="2880"/>
-        <w:rPr>
-          <w:rFonts w:ascii="TH SarabunIT๙" w:hAnsi="TH SarabunIT๙" w:cs="TH SarabunIT๙"/>
-          <w:sz w:val="32"/>
-          <w:szCs w:val="32"/>
-          <w:cs/>
-        </w:rPr>
-      </w:pPr>
-    </w:p>
-    <w:p>
-      <w:pPr>
         <w:rPr>
           <w:rFonts w:ascii="TH SarabunIT๙" w:hAnsi="TH SarabunIT๙" w:cs="TH SarabunIT๙"/>
           <w:sz w:val="20"/>
@@ -8430,7 +8443,7 @@
         </w:rPr>
         <w:lastRenderedPageBreak/>
         <w:drawing>
-          <wp:anchor distT="0" distB="0" distL="114300" distR="114300" simplePos="0" relativeHeight="251664384" behindDoc="0" locked="0" layoutInCell="1" allowOverlap="1" wp14:anchorId="08111152" wp14:editId="6F8D1D33">
+          <wp:anchor distT="0" distB="0" distL="114300" distR="114300" simplePos="0" relativeHeight="251657728" behindDoc="0" locked="0" layoutInCell="1" allowOverlap="1" wp14:anchorId="08111152" wp14:editId="6F8D1D33">
             <wp:simplePos x="0" y="0"/>
             <wp:positionH relativeFrom="column">
               <wp:posOffset>2642450</wp:posOffset>
@@ -9858,116 +9871,306 @@
         <w:jc w:val="thaiDistribute"/>
         <w:rPr>
           <w:rFonts w:ascii="TH SarabunIT๙" w:hAnsi="TH SarabunIT๙" w:cs="TH SarabunIT๙"/>
+          <w:sz w:val="32"/>
+          <w:szCs w:val="32"/>
+        </w:rPr>
+      </w:pPr>
+      <w:r>
+        <w:rPr>
+          <w:rFonts w:ascii="TH SarabunIT๙" w:hAnsi="TH SarabunIT๙" w:cs="TH SarabunIT๙"/>
+          <w:sz w:val="32"/>
+          <w:szCs w:val="32"/>
+          <w:cs/>
+        </w:rPr>
+        <w:tab/>
+      </w:r>
+      <w:r>
+        <w:rPr>
+          <w:rFonts w:ascii="TH SarabunIT๙" w:hAnsi="TH SarabunIT๙" w:cs="TH SarabunIT๙"/>
+          <w:sz w:val="32"/>
+          <w:szCs w:val="32"/>
+          <w:cs/>
+        </w:rPr>
+        <w:tab/>
+      </w:r>
+      <w:r>
+        <w:rPr>
+          <w:rFonts w:ascii="TH SarabunIT๙" w:hAnsi="TH SarabunIT๙" w:cs="TH SarabunIT๙"/>
+          <w:sz w:val="32"/>
+          <w:szCs w:val="32"/>
+          <w:cs/>
+        </w:rPr>
+        <w:t>ข้าพเจ้าถือบัตรประจำตัวประชาชน</w:t>
+      </w:r>
+      <w:r>
+        <w:rPr>
+          <w:rFonts w:ascii="TH SarabunIT๙" w:hAnsi="TH SarabunIT๙" w:cs="TH SarabunIT๙"/>
+          <w:sz w:val="32"/>
+          <w:szCs w:val="32"/>
+        </w:rPr>
+        <w:t>/</w:t>
+      </w:r>
+      <w:r>
+        <w:rPr>
+          <w:rFonts w:ascii="TH SarabunIT๙" w:hAnsi="TH SarabunIT๙" w:cs="TH SarabunIT๙"/>
+          <w:sz w:val="32"/>
+          <w:szCs w:val="32"/>
+          <w:cs/>
+        </w:rPr>
+        <w:t>บัตร</w:t>
+      </w:r>
+      <w:r>
+        <w:rPr>
+          <w:rFonts w:ascii="TH SarabunIT๙" w:hAnsi="TH SarabunIT๙" w:cs="TH SarabunIT๙"/>
+          <w:sz w:val="32"/>
+          <w:szCs w:val="32"/>
+          <w:u w:val="dotted"/>
+        </w:rPr>
+        <w:tab/>
+        <w:t xml:space="preserve"> - </w:t>
+      </w:r>
+      <w:r>
+        <w:rPr>
+          <w:rFonts w:ascii="TH SarabunIT๙" w:hAnsi="TH SarabunIT๙" w:cs="TH SarabunIT๙"/>
+          <w:sz w:val="32"/>
+          <w:szCs w:val="32"/>
+          <w:u w:val="dotted"/>
+        </w:rPr>
+        <w:tab/>
+      </w:r>
+      <w:r>
+        <w:rPr>
+          <w:rFonts w:ascii="TH SarabunIT๙" w:hAnsi="TH SarabunIT๙" w:cs="TH SarabunIT๙"/>
+          <w:sz w:val="32"/>
+          <w:szCs w:val="32"/>
+          <w:cs/>
+        </w:rPr>
+        <w:t>เลขที่</w:t>
+      </w:r>
+      <w:r>
+        <w:rPr>
+          <w:rFonts w:ascii="TH SarabunIT๙" w:hAnsi="TH SarabunIT๙" w:cs="TH SarabunIT๙" w:hint="cs"/>
+          <w:sz w:val="32"/>
+          <w:szCs w:val="32"/>
+          <w:u w:val="dotted"/>
+          <w:cs/>
+        </w:rPr>
+        <w:t xml:space="preserve"> </w:t>
+      </w:r>
+      <w:r>
+        <w:rPr>
+          <w:rFonts w:ascii="TH SarabunIT๙" w:hAnsi="TH SarabunIT๙" w:cs="TH SarabunIT๙"/>
+          <w:sz w:val="32"/>
+          <w:szCs w:val="32"/>
+          <w:u w:val="dotted"/>
+        </w:rPr>
+        <w:t>{card_</w:t>
+      </w:r>
+      <w:r>
+        <w:rPr>
+          <w:rFonts w:ascii="TH SarabunIT๙" w:hAnsi="TH SarabunIT๙" w:cs="TH SarabunIT๙"/>
+          <w:sz w:val="32"/>
+          <w:szCs w:val="32"/>
+          <w:u w:val="dotted"/>
+        </w:rPr>
+        <w:t>wit2</w:t>
+      </w:r>
+      <w:r>
+        <w:rPr>
+          <w:rFonts w:ascii="TH SarabunIT๙" w:hAnsi="TH SarabunIT๙" w:cs="TH SarabunIT๙"/>
+          <w:sz w:val="32"/>
+          <w:szCs w:val="32"/>
+          <w:u w:val="dotted"/>
+        </w:rPr>
+        <w:t>}</w:t>
+      </w:r>
+      <w:r>
+        <w:rPr>
+          <w:rFonts w:ascii="TH SarabunIT๙" w:hAnsi="TH SarabunIT๙" w:cs="TH SarabunIT๙" w:hint="cs"/>
           <w:spacing w:val="-4"/>
           <w:sz w:val="32"/>
           <w:szCs w:val="32"/>
-        </w:rPr>
-      </w:pPr>
-      <w:r>
-        <w:rPr>
-          <w:rFonts w:ascii="TH SarabunIT๙" w:hAnsi="TH SarabunIT๙" w:cs="TH SarabunIT๙"/>
-          <w:sz w:val="32"/>
-          <w:szCs w:val="32"/>
-          <w:cs/>
-        </w:rPr>
-        <w:tab/>
-      </w:r>
-      <w:r>
-        <w:rPr>
-          <w:rFonts w:ascii="TH SarabunIT๙" w:hAnsi="TH SarabunIT๙" w:cs="TH SarabunIT๙"/>
-          <w:sz w:val="32"/>
-          <w:szCs w:val="32"/>
-          <w:cs/>
-        </w:rPr>
-        <w:tab/>
-      </w:r>
-      <w:r>
-        <w:rPr>
-          <w:rFonts w:ascii="TH SarabunIT๙" w:hAnsi="TH SarabunIT๙" w:cs="TH SarabunIT๙"/>
-          <w:sz w:val="32"/>
-          <w:szCs w:val="32"/>
-          <w:cs/>
-        </w:rPr>
-        <w:t>ข้าพเจ้าถือบัตรประจำตัวประชาชน</w:t>
-      </w:r>
-      <w:r>
-        <w:rPr>
-          <w:rFonts w:ascii="TH SarabunIT๙" w:hAnsi="TH SarabunIT๙" w:cs="TH SarabunIT๙"/>
-          <w:sz w:val="32"/>
-          <w:szCs w:val="32"/>
-        </w:rPr>
-        <w:t>/</w:t>
-      </w:r>
-      <w:r>
-        <w:rPr>
-          <w:rFonts w:ascii="TH SarabunIT๙" w:hAnsi="TH SarabunIT๙" w:cs="TH SarabunIT๙"/>
-          <w:sz w:val="32"/>
-          <w:szCs w:val="32"/>
-          <w:cs/>
-        </w:rPr>
-        <w:t>บัตร</w:t>
-      </w:r>
-      <w:r>
-        <w:rPr>
-          <w:rFonts w:ascii="TH SarabunIT๙" w:hAnsi="TH SarabunIT๙" w:cs="TH SarabunIT๙"/>
-          <w:sz w:val="32"/>
-          <w:szCs w:val="32"/>
-          <w:u w:val="dotted"/>
-        </w:rPr>
-        <w:tab/>
-        <w:t xml:space="preserve"> - </w:t>
-      </w:r>
-      <w:r>
-        <w:rPr>
-          <w:rFonts w:ascii="TH SarabunIT๙" w:hAnsi="TH SarabunIT๙" w:cs="TH SarabunIT๙"/>
-          <w:sz w:val="32"/>
-          <w:szCs w:val="32"/>
-          <w:u w:val="dotted"/>
-        </w:rPr>
-        <w:tab/>
-      </w:r>
-      <w:r>
-        <w:rPr>
-          <w:rFonts w:ascii="TH SarabunIT๙" w:hAnsi="TH SarabunIT๙" w:cs="TH SarabunIT๙"/>
-          <w:sz w:val="32"/>
-          <w:szCs w:val="32"/>
-          <w:cs/>
-        </w:rPr>
-        <w:t>เลขที่</w:t>
-      </w:r>
-      <w:r>
-        <w:rPr>
-          <w:rFonts w:ascii="TH SarabunIT๙" w:hAnsi="TH SarabunIT๙" w:cs="TH SarabunIT๙" w:hint="cs"/>
-          <w:sz w:val="32"/>
-          <w:szCs w:val="32"/>
-          <w:u w:val="dotted"/>
-          <w:cs/>
-        </w:rPr>
-        <w:t xml:space="preserve"> </w:t>
-      </w:r>
-      <w:r>
-        <w:rPr>
-          <w:rFonts w:ascii="TH SarabunIT๙" w:hAnsi="TH SarabunIT๙" w:cs="TH SarabunIT๙"/>
-          <w:sz w:val="32"/>
-          <w:szCs w:val="32"/>
-          <w:u w:val="dotted"/>
-        </w:rPr>
-        <w:t>{card_</w:t>
-      </w:r>
-      <w:r>
-        <w:rPr>
-          <w:rFonts w:ascii="TH SarabunIT๙" w:hAnsi="TH SarabunIT๙" w:cs="TH SarabunIT๙"/>
-          <w:sz w:val="32"/>
-          <w:szCs w:val="32"/>
-          <w:u w:val="dotted"/>
-        </w:rPr>
-        <w:t>wit2</w:t>
-      </w:r>
-      <w:r>
-        <w:rPr>
-          <w:rFonts w:ascii="TH SarabunIT๙" w:hAnsi="TH SarabunIT๙" w:cs="TH SarabunIT๙"/>
-          <w:sz w:val="32"/>
-          <w:szCs w:val="32"/>
+          <w:u w:val="dotted"/>
+          <w:cs/>
+        </w:rPr>
+        <w:t xml:space="preserve"> </w:t>
+      </w:r>
+      <w:r>
+        <w:rPr>
+          <w:rFonts w:ascii="TH SarabunIT๙" w:hAnsi="TH SarabunIT๙" w:cs="TH SarabunIT๙"/>
+          <w:spacing w:val="-14"/>
+          <w:sz w:val="32"/>
+          <w:szCs w:val="32"/>
+          <w:cs/>
+        </w:rPr>
+        <w:t>ออกให้โดย</w:t>
+      </w:r>
+      <w:r>
+        <w:rPr>
+          <w:rFonts w:ascii="TH SarabunIT๙" w:hAnsi="TH SarabunIT๙" w:cs="TH SarabunIT๙" w:hint="cs"/>
+          <w:spacing w:val="-14"/>
+          <w:sz w:val="32"/>
+          <w:szCs w:val="32"/>
+          <w:cs/>
+        </w:rPr>
+        <w:t>กรมการปกครอง กระทรวงมหาดไทย</w:t>
+      </w:r>
+      <w:r>
+        <w:rPr>
+          <w:rFonts w:ascii="TH SarabunIT๙" w:hAnsi="TH SarabunIT๙" w:cs="TH SarabunIT๙" w:hint="cs"/>
+          <w:spacing w:val="-14"/>
+          <w:sz w:val="32"/>
+          <w:szCs w:val="32"/>
+          <w:cs/>
+        </w:rPr>
+        <w:t xml:space="preserve"> </w:t>
+      </w:r>
+      <w:r>
+        <w:rPr>
+          <w:rFonts w:ascii="TH SarabunIT๙" w:hAnsi="TH SarabunIT๙" w:cs="TH SarabunIT๙"/>
+          <w:spacing w:val="-14"/>
+          <w:sz w:val="32"/>
+          <w:szCs w:val="32"/>
+          <w:cs/>
+        </w:rPr>
+        <w:t>วันออกบัตรวันที่</w:t>
+      </w:r>
+      <w:r>
+        <w:rPr>
+          <w:rFonts w:ascii="TH SarabunIT๙" w:hAnsi="TH SarabunIT๙" w:cs="TH SarabunIT๙"/>
+          <w:spacing w:val="-14"/>
+          <w:sz w:val="32"/>
+          <w:szCs w:val="32"/>
+          <w:u w:val="dotted"/>
+          <w:cs/>
+        </w:rPr>
+        <w:t xml:space="preserve"> </w:t>
+      </w:r>
+      <w:r>
+        <w:rPr>
+          <w:rFonts w:ascii="TH SarabunIT๙" w:hAnsi="TH SarabunIT๙" w:cs="TH SarabunIT๙"/>
+          <w:spacing w:val="-14"/>
+          <w:sz w:val="32"/>
+          <w:szCs w:val="32"/>
+          <w:u w:val="dotted"/>
+        </w:rPr>
+        <w:t>{init_card_wit2}</w:t>
+      </w:r>
+      <w:r>
+        <w:rPr>
+          <w:rFonts w:ascii="TH SarabunIT๙" w:hAnsi="TH SarabunIT๙" w:cs="TH SarabunIT๙" w:hint="cs"/>
+          <w:spacing w:val="-14"/>
+          <w:sz w:val="32"/>
+          <w:szCs w:val="32"/>
+          <w:u w:val="dotted"/>
+          <w:cs/>
+        </w:rPr>
+        <w:t xml:space="preserve"> </w:t>
+      </w:r>
+      <w:r>
+        <w:rPr>
+          <w:rFonts w:ascii="TH SarabunIT๙" w:hAnsi="TH SarabunIT๙" w:cs="TH SarabunIT๙"/>
+          <w:spacing w:val="-14"/>
+          <w:sz w:val="32"/>
+          <w:szCs w:val="32"/>
+          <w:cs/>
+        </w:rPr>
+        <w:t>บัตรหมดอายุ</w:t>
+      </w:r>
+      <w:r>
+        <w:rPr>
+          <w:rFonts w:ascii="TH SarabunIT๙" w:hAnsi="TH SarabunIT๙" w:cs="TH SarabunIT๙" w:hint="cs"/>
+          <w:spacing w:val="-14"/>
+          <w:sz w:val="32"/>
+          <w:szCs w:val="32"/>
+          <w:u w:val="dotted"/>
+          <w:cs/>
+        </w:rPr>
+        <w:t xml:space="preserve"> </w:t>
+      </w:r>
+      <w:r>
+        <w:rPr>
+          <w:rFonts w:ascii="TH SarabunIT๙" w:hAnsi="TH SarabunIT๙" w:cs="TH SarabunIT๙"/>
+          <w:spacing w:val="-14"/>
+          <w:sz w:val="32"/>
+          <w:szCs w:val="32"/>
+          <w:u w:val="dotted"/>
+        </w:rPr>
+        <w:t>{exp_card_wit2}</w:t>
+      </w:r>
+      <w:r>
+        <w:rPr>
+          <w:rFonts w:ascii="TH SarabunIT๙" w:hAnsi="TH SarabunIT๙" w:cs="TH SarabunIT๙" w:hint="cs"/>
+          <w:spacing w:val="-14"/>
+          <w:sz w:val="32"/>
+          <w:szCs w:val="32"/>
+          <w:u w:val="dotted"/>
+          <w:cs/>
+        </w:rPr>
+        <w:t xml:space="preserve"> </w:t>
+      </w:r>
+      <w:r>
+        <w:rPr>
+          <w:rFonts w:ascii="TH SarabunIT๙" w:hAnsi="TH SarabunIT๙" w:cs="TH SarabunIT๙" w:hint="cs"/>
+          <w:sz w:val="32"/>
+          <w:szCs w:val="32"/>
+          <w:cs/>
+        </w:rPr>
+        <w:t>ขอสาบานตนและให้ถ้อยคำ</w:t>
+      </w:r>
+      <w:r>
+        <w:rPr>
+          <w:rFonts w:ascii="TH SarabunIT๙" w:hAnsi="TH SarabunIT๙" w:cs="TH SarabunIT๙" w:hint="cs"/>
+          <w:sz w:val="32"/>
+          <w:szCs w:val="32"/>
+          <w:cs/>
+        </w:rPr>
+        <w:t>ด้วยความสัตย์จริงตามที่</w:t>
+      </w:r>
+      <w:r>
+        <w:rPr>
+          <w:rFonts w:ascii="TH SarabunIT๙" w:hAnsi="TH SarabunIT๙" w:cs="TH SarabunIT๙" w:hint="cs"/>
+          <w:sz w:val="32"/>
+          <w:szCs w:val="32"/>
+          <w:u w:val="dotted"/>
+          <w:cs/>
+        </w:rPr>
+        <w:t xml:space="preserve"> </w:t>
+      </w:r>
+      <w:r>
+        <w:rPr>
+          <w:rFonts w:ascii="TH SarabunIT๙" w:hAnsi="TH SarabunIT๙" w:cs="TH SarabunIT๙"/>
+          <w:sz w:val="32"/>
+          <w:szCs w:val="36"/>
+          <w:u w:val="dotted"/>
+        </w:rPr>
+        <w:t>{</w:t>
+      </w:r>
+      <w:proofErr w:type="spellStart"/>
+      <w:r>
+        <w:rPr>
+          <w:rFonts w:ascii="TH SarabunIT๙" w:hAnsi="TH SarabunIT๙" w:cs="TH SarabunIT๙"/>
+          <w:sz w:val="32"/>
+          <w:szCs w:val="36"/>
+          <w:u w:val="dotted"/>
+        </w:rPr>
+        <w:t>attorney</w:t>
+      </w:r>
+      <w:r>
+        <w:rPr>
+          <w:rFonts w:ascii="TH SarabunIT๙" w:hAnsi="TH SarabunIT๙" w:cs="TH SarabunIT๙"/>
+          <w:sz w:val="32"/>
+          <w:szCs w:val="36"/>
+          <w:u w:val="dotted"/>
+        </w:rPr>
+        <w:t>_name</w:t>
+      </w:r>
+      <w:proofErr w:type="spellEnd"/>
+      <w:r>
+        <w:rPr>
+          <w:rFonts w:ascii="TH SarabunIT๙" w:hAnsi="TH SarabunIT๙" w:cs="TH SarabunIT๙"/>
+          <w:sz w:val="32"/>
+          <w:szCs w:val="36"/>
           <w:u w:val="dotted"/>
         </w:rPr>
         <w:t>}</w:t>
@@ -9975,165 +10178,48 @@
       <w:r>
         <w:rPr>
           <w:rFonts w:ascii="TH SarabunIT๙" w:hAnsi="TH SarabunIT๙" w:cs="TH SarabunIT๙" w:hint="cs"/>
-          <w:sz w:val="32"/>
-          <w:szCs w:val="32"/>
-          <w:u w:val="dotted"/>
-          <w:cs/>
-        </w:rPr>
-        <w:t xml:space="preserve"> </w:t>
-      </w:r>
-      <w:r>
-        <w:rPr>
-          <w:rFonts w:ascii="TH SarabunIT๙" w:hAnsi="TH SarabunIT๙" w:cs="TH SarabunIT๙" w:hint="cs"/>
-          <w:spacing w:val="-4"/>
-          <w:sz w:val="32"/>
-          <w:szCs w:val="32"/>
-          <w:cs/>
-        </w:rPr>
-        <w:t xml:space="preserve">   </w:t>
-      </w:r>
-    </w:p>
-    <w:p>
-      <w:pPr>
-        <w:ind w:right="-23"/>
-        <w:jc w:val="thaiDistribute"/>
-        <w:rPr>
-          <w:rFonts w:ascii="TH SarabunIT๙" w:hAnsi="TH SarabunIT๙" w:cs="TH SarabunIT๙"/>
-          <w:sz w:val="32"/>
-          <w:szCs w:val="32"/>
-        </w:rPr>
-      </w:pPr>
-      <w:r>
-        <w:rPr>
-          <w:rFonts w:ascii="TH SarabunIT๙" w:hAnsi="TH SarabunIT๙" w:cs="TH SarabunIT๙"/>
-          <w:spacing w:val="-14"/>
-          <w:sz w:val="32"/>
-          <w:szCs w:val="32"/>
-          <w:cs/>
-        </w:rPr>
-        <w:t>ออกให้โดย</w:t>
-      </w:r>
-      <w:r>
-        <w:rPr>
-          <w:rFonts w:ascii="TH SarabunIT๙" w:hAnsi="TH SarabunIT๙" w:cs="TH SarabunIT๙" w:hint="cs"/>
-          <w:spacing w:val="-14"/>
-          <w:sz w:val="32"/>
-          <w:szCs w:val="32"/>
-          <w:cs/>
-        </w:rPr>
-        <w:t>กรมการปกครอง กระทรวงมหาดไทย</w:t>
-      </w:r>
-      <w:r>
-        <w:rPr>
-          <w:rFonts w:ascii="TH SarabunIT๙" w:hAnsi="TH SarabunIT๙" w:cs="TH SarabunIT๙" w:hint="cs"/>
-          <w:spacing w:val="-14"/>
-          <w:sz w:val="32"/>
-          <w:szCs w:val="32"/>
-          <w:cs/>
-        </w:rPr>
-        <w:t xml:space="preserve"> </w:t>
-      </w:r>
-      <w:r>
-        <w:rPr>
-          <w:rFonts w:ascii="TH SarabunIT๙" w:hAnsi="TH SarabunIT๙" w:cs="TH SarabunIT๙"/>
-          <w:spacing w:val="-14"/>
-          <w:sz w:val="32"/>
-          <w:szCs w:val="32"/>
-          <w:cs/>
-        </w:rPr>
-        <w:t>วันออกบัตรวันที่</w:t>
-      </w:r>
-      <w:r>
-        <w:rPr>
-          <w:rFonts w:ascii="TH SarabunIT๙" w:hAnsi="TH SarabunIT๙" w:cs="TH SarabunIT๙"/>
-          <w:spacing w:val="-14"/>
-          <w:sz w:val="32"/>
-          <w:szCs w:val="32"/>
-          <w:u w:val="dotted"/>
-          <w:cs/>
-        </w:rPr>
-        <w:t xml:space="preserve"> </w:t>
-      </w:r>
-      <w:r>
-        <w:rPr>
-          <w:rFonts w:ascii="TH SarabunIT๙" w:hAnsi="TH SarabunIT๙" w:cs="TH SarabunIT๙"/>
-          <w:spacing w:val="-14"/>
-          <w:sz w:val="32"/>
-          <w:szCs w:val="32"/>
-          <w:u w:val="dotted"/>
-        </w:rPr>
-        <w:t>{init_card_wit2}</w:t>
-      </w:r>
-      <w:r>
-        <w:rPr>
-          <w:rFonts w:ascii="TH SarabunIT๙" w:hAnsi="TH SarabunIT๙" w:cs="TH SarabunIT๙" w:hint="cs"/>
-          <w:spacing w:val="-14"/>
-          <w:sz w:val="32"/>
-          <w:szCs w:val="32"/>
-          <w:u w:val="dotted"/>
-          <w:cs/>
-        </w:rPr>
-        <w:t xml:space="preserve"> </w:t>
-      </w:r>
-      <w:r>
-        <w:rPr>
-          <w:rFonts w:ascii="TH SarabunIT๙" w:hAnsi="TH SarabunIT๙" w:cs="TH SarabunIT๙"/>
-          <w:spacing w:val="-14"/>
-          <w:sz w:val="32"/>
-          <w:szCs w:val="32"/>
-          <w:cs/>
-        </w:rPr>
-        <w:t>บัตรหมดอายุ</w:t>
-      </w:r>
-      <w:r>
-        <w:rPr>
-          <w:rFonts w:ascii="TH SarabunIT๙" w:hAnsi="TH SarabunIT๙" w:cs="TH SarabunIT๙" w:hint="cs"/>
-          <w:spacing w:val="-14"/>
-          <w:sz w:val="32"/>
-          <w:szCs w:val="32"/>
-          <w:u w:val="dotted"/>
-          <w:cs/>
-        </w:rPr>
-        <w:t xml:space="preserve"> </w:t>
-      </w:r>
-      <w:r>
-        <w:rPr>
-          <w:rFonts w:ascii="TH SarabunIT๙" w:hAnsi="TH SarabunIT๙" w:cs="TH SarabunIT๙"/>
-          <w:spacing w:val="-14"/>
-          <w:sz w:val="32"/>
-          <w:szCs w:val="32"/>
-          <w:u w:val="dotted"/>
-        </w:rPr>
-        <w:t>{exp_card_wit2}</w:t>
-      </w:r>
-      <w:r>
-        <w:rPr>
-          <w:rFonts w:ascii="TH SarabunIT๙" w:hAnsi="TH SarabunIT๙" w:cs="TH SarabunIT๙" w:hint="cs"/>
-          <w:spacing w:val="-14"/>
-          <w:sz w:val="32"/>
-          <w:szCs w:val="32"/>
-          <w:u w:val="dotted"/>
-          <w:cs/>
-        </w:rPr>
-        <w:t xml:space="preserve"> </w:t>
-      </w:r>
-      <w:r>
-        <w:rPr>
-          <w:rFonts w:ascii="TH SarabunIT๙" w:hAnsi="TH SarabunIT๙" w:cs="TH SarabunIT๙" w:hint="cs"/>
-          <w:sz w:val="32"/>
-          <w:szCs w:val="32"/>
-          <w:cs/>
-        </w:rPr>
-        <w:t>ขอสาบานตนและให้ถ้อยคำ</w:t>
-      </w:r>
-      <w:r>
-        <w:rPr>
-          <w:rFonts w:ascii="TH SarabunIT๙" w:hAnsi="TH SarabunIT๙" w:cs="TH SarabunIT๙" w:hint="cs"/>
-          <w:sz w:val="32"/>
-          <w:szCs w:val="32"/>
-          <w:cs/>
-        </w:rPr>
-        <w:t>ด้วยความสัตย์จริงตามที่</w:t>
+          <w:szCs w:val="32"/>
+          <w:u w:val="dotted"/>
+          <w:cs/>
+        </w:rPr>
+        <w:t xml:space="preserve"> </w:t>
+      </w:r>
+      <w:r>
+        <w:rPr>
+          <w:rFonts w:ascii="TH SarabunIT๙" w:hAnsi="TH SarabunIT๙" w:cs="TH SarabunIT๙" w:hint="cs"/>
+          <w:sz w:val="32"/>
+          <w:szCs w:val="32"/>
+          <w:cs/>
+        </w:rPr>
+        <w:t>มีความประสงค์</w:t>
+      </w:r>
+      <w:r>
+        <w:rPr>
+          <w:rFonts w:ascii="TH SarabunIT๙" w:hAnsi="TH SarabunIT๙" w:cs="TH SarabunIT๙"/>
+          <w:sz w:val="32"/>
+          <w:szCs w:val="32"/>
+          <w:cs/>
+        </w:rPr>
+        <w:t>ให้สำนักงานเขตทุ่งครุ</w:t>
+      </w:r>
+      <w:r>
+        <w:rPr>
+          <w:rFonts w:ascii="TH SarabunIT๙" w:hAnsi="TH SarabunIT๙" w:cs="TH SarabunIT๙" w:hint="cs"/>
+          <w:sz w:val="32"/>
+          <w:szCs w:val="32"/>
+          <w:cs/>
+        </w:rPr>
+        <w:t xml:space="preserve"> ออกหนังสือรับรองสถานภาพ</w:t>
+      </w:r>
+      <w:r>
+        <w:rPr>
+          <w:rFonts w:ascii="TH SarabunIT๙" w:hAnsi="TH SarabunIT๙" w:cs="TH SarabunIT๙" w:hint="cs"/>
+          <w:spacing w:val="-6"/>
+          <w:sz w:val="32"/>
+          <w:szCs w:val="32"/>
+          <w:cs/>
+        </w:rPr>
+        <w:t>การสมรสของ</w:t>
       </w:r>
       <w:r>
         <w:rPr>
@@ -10195,56 +10281,39 @@
       <w:r>
         <w:rPr>
           <w:rFonts w:ascii="TH SarabunIT๙" w:hAnsi="TH SarabunIT๙" w:cs="TH SarabunIT๙" w:hint="cs"/>
-          <w:sz w:val="32"/>
-          <w:szCs w:val="32"/>
-          <w:cs/>
-        </w:rPr>
-        <w:t>มีความประสงค์</w:t>
-      </w:r>
-      <w:r>
-        <w:rPr>
-          <w:rFonts w:ascii="TH SarabunIT๙" w:hAnsi="TH SarabunIT๙" w:cs="TH SarabunIT๙"/>
-          <w:sz w:val="32"/>
-          <w:szCs w:val="32"/>
-          <w:cs/>
-        </w:rPr>
-        <w:t>ให้สำนักงานเขตทุ่งครุ</w:t>
-      </w:r>
-      <w:r>
-        <w:rPr>
-          <w:rFonts w:ascii="TH SarabunIT๙" w:hAnsi="TH SarabunIT๙" w:cs="TH SarabunIT๙" w:hint="cs"/>
-          <w:sz w:val="32"/>
-          <w:szCs w:val="32"/>
-          <w:cs/>
-        </w:rPr>
-        <w:t xml:space="preserve"> ออกหนังสือรับรองสถานภาพ</w:t>
-      </w:r>
-      <w:r>
-        <w:rPr>
-          <w:rFonts w:ascii="TH SarabunIT๙" w:hAnsi="TH SarabunIT๙" w:cs="TH SarabunIT๙" w:hint="cs"/>
           <w:spacing w:val="-6"/>
           <w:sz w:val="32"/>
           <w:szCs w:val="32"/>
           <w:cs/>
         </w:rPr>
-        <w:t>การสมรสของ</w:t>
-      </w:r>
-      <w:r>
-        <w:rPr>
-          <w:rFonts w:ascii="TH SarabunIT๙" w:hAnsi="TH SarabunIT๙" w:cs="TH SarabunIT๙" w:hint="cs"/>
-          <w:sz w:val="32"/>
-          <w:szCs w:val="32"/>
-          <w:u w:val="dotted"/>
-          <w:cs/>
-        </w:rPr>
-        <w:t xml:space="preserve"> </w:t>
-      </w:r>
-      <w:r>
-        <w:rPr>
-          <w:rFonts w:ascii="TH SarabunIT๙" w:hAnsi="TH SarabunIT๙" w:cs="TH SarabunIT๙"/>
+        <w:t>เพื่อนำไปประกอบหลักฐาน</w:t>
+      </w:r>
+      <w:r>
+        <w:rPr>
+          <w:rFonts w:ascii="TH SarabunIT๙" w:hAnsi="TH SarabunIT๙" w:cs="TH SarabunIT๙" w:hint="cs"/>
+          <w:spacing w:val="-6"/>
+          <w:sz w:val="32"/>
+          <w:szCs w:val="32"/>
+          <w:cs/>
+        </w:rPr>
+        <w:t>ในการ</w:t>
+      </w:r>
+      <w:r>
+        <w:rPr>
+          <w:rFonts w:ascii="TH SarabunIT๙" w:hAnsi="TH SarabunIT๙" w:cs="TH SarabunIT๙" w:hint="cs"/>
           <w:sz w:val="32"/>
           <w:szCs w:val="36"/>
           <w:u w:val="dotted"/>
+          <w:cs/>
+        </w:rPr>
+        <w:t xml:space="preserve"> </w:t>
+      </w:r>
+      <w:r>
+        <w:rPr>
+          <w:rFonts w:ascii="TH SarabunIT๙" w:hAnsi="TH SarabunIT๙" w:cs="TH SarabunIT๙"/>
+          <w:sz w:val="32"/>
+          <w:szCs w:val="36"/>
+          <w:u w:val="dotted"/>
         </w:rPr>
         <w:t>{</w:t>
       </w:r>
@@ -10256,8 +10325,9 @@
           <w:szCs w:val="36"/>
           <w:u w:val="dotted"/>
         </w:rPr>
-        <w:t>attorney</w:t>
-      </w:r>
+        <w:t>forwhat</w:t>
+      </w:r>
+      <w:proofErr w:type="spellEnd"/>
       <w:r>
         <w:rPr>
           <w:rFonts w:ascii="TH SarabunIT๙" w:hAnsi="TH SarabunIT๙" w:cs="TH SarabunIT๙"/>
@@ -10265,96 +10335,17 @@
           <w:szCs w:val="36"/>
           <w:u w:val="dotted"/>
         </w:rPr>
-        <w:t>_name</w:t>
-      </w:r>
-      <w:proofErr w:type="spellEnd"/>
-      <w:r>
-        <w:rPr>
-          <w:rFonts w:ascii="TH SarabunIT๙" w:hAnsi="TH SarabunIT๙" w:cs="TH SarabunIT๙"/>
-          <w:sz w:val="32"/>
-          <w:szCs w:val="36"/>
-          <w:u w:val="dotted"/>
-        </w:rPr>
         <w:t>}</w:t>
       </w:r>
       <w:r>
         <w:rPr>
           <w:rFonts w:ascii="TH SarabunIT๙" w:hAnsi="TH SarabunIT๙" w:cs="TH SarabunIT๙" w:hint="cs"/>
-          <w:szCs w:val="32"/>
-          <w:u w:val="dotted"/>
-          <w:cs/>
-        </w:rPr>
-        <w:t xml:space="preserve"> </w:t>
-      </w:r>
-      <w:r>
-        <w:rPr>
-          <w:rFonts w:ascii="TH SarabunIT๙" w:hAnsi="TH SarabunIT๙" w:cs="TH SarabunIT๙" w:hint="cs"/>
           <w:spacing w:val="-6"/>
           <w:sz w:val="32"/>
           <w:szCs w:val="32"/>
-          <w:cs/>
-        </w:rPr>
-        <w:t>เพื่อนำไปประกอบหลักฐาน</w:t>
-      </w:r>
-      <w:r>
-        <w:rPr>
-          <w:rFonts w:ascii="TH SarabunIT๙" w:hAnsi="TH SarabunIT๙" w:cs="TH SarabunIT๙" w:hint="cs"/>
-          <w:spacing w:val="-6"/>
-          <w:sz w:val="32"/>
-          <w:szCs w:val="32"/>
-          <w:cs/>
-        </w:rPr>
-        <w:t>ในการ</w:t>
-      </w:r>
-      <w:r>
-        <w:rPr>
-          <w:rFonts w:ascii="TH SarabunIT๙" w:hAnsi="TH SarabunIT๙" w:cs="TH SarabunIT๙" w:hint="cs"/>
-          <w:sz w:val="32"/>
-          <w:szCs w:val="36"/>
-          <w:u w:val="dotted"/>
-          <w:cs/>
-        </w:rPr>
-        <w:t xml:space="preserve"> </w:t>
-      </w:r>
-      <w:r>
-        <w:rPr>
-          <w:rFonts w:ascii="TH SarabunIT๙" w:hAnsi="TH SarabunIT๙" w:cs="TH SarabunIT๙"/>
-          <w:sz w:val="32"/>
-          <w:szCs w:val="36"/>
-          <w:u w:val="dotted"/>
-        </w:rPr>
-        <w:t>{</w:t>
-      </w:r>
-      <w:proofErr w:type="spellStart"/>
-      <w:r>
-        <w:rPr>
-          <w:rFonts w:ascii="TH SarabunIT๙" w:hAnsi="TH SarabunIT๙" w:cs="TH SarabunIT๙"/>
-          <w:sz w:val="32"/>
-          <w:szCs w:val="36"/>
-          <w:u w:val="dotted"/>
-        </w:rPr>
-        <w:t>forwhat</w:t>
-      </w:r>
-      <w:proofErr w:type="spellEnd"/>
-      <w:r>
-        <w:rPr>
-          <w:rFonts w:ascii="TH SarabunIT๙" w:hAnsi="TH SarabunIT๙" w:cs="TH SarabunIT๙"/>
-          <w:sz w:val="32"/>
-          <w:szCs w:val="36"/>
-          <w:u w:val="dotted"/>
-        </w:rPr>
-        <w:t>}</w:t>
-      </w:r>
-      <w:r>
-        <w:rPr>
-          <w:rFonts w:ascii="TH SarabunIT๙" w:hAnsi="TH SarabunIT๙" w:cs="TH SarabunIT๙" w:hint="cs"/>
-          <w:spacing w:val="-6"/>
-          <w:sz w:val="32"/>
-          <w:szCs w:val="32"/>
-          <w:u w:val="dotted"/>
-          <w:cs/>
-        </w:rPr>
-        <w:tab/>
+          <w:u w:val="dotted"/>
+          <w:cs/>
+        </w:rPr>
         <w:t xml:space="preserve"> </w:t>
       </w:r>
     </w:p>
@@ -12000,7 +11991,25 @@
           <w:szCs w:val="32"/>
           <w:cs/>
         </w:rPr>
-        <w:t xml:space="preserve">      (</w:t>
+        <w:t xml:space="preserve">      </w:t>
+      </w:r>
+      <w:r>
+        <w:rPr>
+          <w:rFonts w:ascii="TH SarabunIT๙" w:hAnsi="TH SarabunIT๙" w:cs="TH SarabunIT๙" w:hint="cs"/>
+          <w:sz w:val="32"/>
+          <w:szCs w:val="32"/>
+          <w:cs/>
+        </w:rPr>
+        <w:t xml:space="preserve">  </w:t>
+      </w:r>
+      <w:r>
+        <w:rPr>
+          <w:rFonts w:ascii="TH SarabunIT๙" w:hAnsi="TH SarabunIT๙" w:cs="TH SarabunIT๙" w:hint="cs"/>
+          <w:sz w:val="32"/>
+          <w:szCs w:val="32"/>
+          <w:cs/>
+        </w:rPr>
+        <w:t>(</w:t>
       </w:r>
       <w:r>
         <w:rPr>
@@ -12032,17 +12041,6 @@
     </w:p>
     <w:p>
       <w:pPr>
-        <w:ind w:left="2880"/>
-        <w:rPr>
-          <w:rFonts w:ascii="TH SarabunIT๙" w:hAnsi="TH SarabunIT๙" w:cs="TH SarabunIT๙"/>
-          <w:sz w:val="32"/>
-          <w:szCs w:val="32"/>
-          <w:cs/>
-        </w:rPr>
-      </w:pPr>
-    </w:p>
-    <w:p>
-      <w:pPr>
         <w:rPr>
           <w:rFonts w:ascii="TH SarabunIT๙" w:hAnsi="TH SarabunIT๙" w:cs="TH SarabunIT๙"/>
           <w:sz w:val="20"/>
@@ -12208,8 +12206,6 @@
           <w:szCs w:val="32"/>
         </w:rPr>
       </w:pPr>
-      <w:bookmarkStart w:id="0" w:name="_GoBack"/>
-      <w:bookmarkEnd w:id="0"/>
       <w:r>
         <w:rPr>
           <w:rFonts w:ascii="TH SarabunIT๙" w:hAnsi="TH SarabunIT๙" w:cs="TH SarabunIT๙"/>
@@ -12219,7 +12215,7 @@
         </w:rPr>
         <w:lastRenderedPageBreak/>
         <w:drawing>
-          <wp:anchor distT="0" distB="0" distL="114300" distR="114300" simplePos="0" relativeHeight="251666432" behindDoc="0" locked="0" layoutInCell="1" allowOverlap="1" wp14:anchorId="7657BF22" wp14:editId="06AF1027">
+          <wp:anchor distT="0" distB="0" distL="114300" distR="114300" simplePos="0" relativeHeight="251658752" behindDoc="0" locked="0" layoutInCell="1" allowOverlap="1" wp14:anchorId="7657BF22" wp14:editId="06AF1027">
             <wp:simplePos x="0" y="0"/>
             <wp:positionH relativeFrom="column">
               <wp:posOffset>2652610</wp:posOffset>
@@ -14055,10 +14051,6 @@
     </w:p>
     <w:p>
       <w:pPr>
-        <w:tabs>
-          <w:tab w:val="left" w:pos="1701"/>
-          <w:tab w:val="left" w:pos="4395"/>
-        </w:tabs>
         <w:spacing w:before="300"/>
         <w:rPr>
           <w:rFonts w:ascii="TH SarabunIT๙" w:hAnsi="TH SarabunIT๙" w:cs="TH SarabunIT๙"/>
@@ -14083,6 +14075,52 @@
           <w:cs/>
         </w:rPr>
         <w:tab/>
+      </w:r>
+      <w:r>
+        <w:rPr>
+          <w:rFonts w:ascii="TH SarabunIT๙" w:hAnsi="TH SarabunIT๙" w:cs="TH SarabunIT๙" w:hint="cs"/>
+          <w:sz w:val="32"/>
+          <w:szCs w:val="32"/>
+          <w:cs/>
+        </w:rPr>
+        <w:tab/>
+      </w:r>
+      <w:r>
+        <w:rPr>
+          <w:rFonts w:ascii="TH SarabunIT๙" w:hAnsi="TH SarabunIT๙" w:cs="TH SarabunIT๙" w:hint="cs"/>
+          <w:sz w:val="32"/>
+          <w:szCs w:val="32"/>
+          <w:cs/>
+        </w:rPr>
+        <w:tab/>
+      </w:r>
+      <w:r>
+        <w:rPr>
+          <w:rFonts w:ascii="TH SarabunIT๙" w:hAnsi="TH SarabunIT๙" w:cs="TH SarabunIT๙" w:hint="cs"/>
+          <w:sz w:val="32"/>
+          <w:szCs w:val="32"/>
+          <w:cs/>
+        </w:rPr>
+        <w:tab/>
+      </w:r>
+      <w:r>
+        <w:rPr>
+          <w:rFonts w:ascii="TH SarabunIT๙" w:hAnsi="TH SarabunIT๙" w:cs="TH SarabunIT๙" w:hint="cs"/>
+          <w:sz w:val="32"/>
+          <w:szCs w:val="32"/>
+          <w:cs/>
+        </w:rPr>
+        <w:tab/>
+      </w:r>
+      <w:bookmarkStart w:id="0" w:name="_GoBack"/>
+      <w:bookmarkEnd w:id="0"/>
+      <w:r>
+        <w:rPr>
+          <w:rFonts w:ascii="TH SarabunIT๙" w:hAnsi="TH SarabunIT๙" w:cs="TH SarabunIT๙" w:hint="cs"/>
+          <w:sz w:val="32"/>
+          <w:szCs w:val="32"/>
+          <w:cs/>
+        </w:rPr>
         <w:t xml:space="preserve">ให้ไว้ ณ วันที่ </w:t>
       </w:r>
       <w:r>

--- a/web-form/basedoc/SingleMarriednDivorcedAttorney.docx
+++ b/web-form/basedoc/SingleMarriednDivorcedAttorney.docx
@@ -5,7 +5,8 @@
     <w:p>
       <w:pPr>
         <w:pStyle w:val="21"/>
-        <w:ind w:left="8640" w:firstLine="0"/>
+        <w:ind w:left="0" w:firstLine="0"/>
+        <w:jc w:val="right"/>
         <w:rPr>
           <w:rFonts w:ascii="TH SarabunIT๙" w:hAnsi="TH SarabunIT๙" w:cs="TH SarabunIT๙"/>
           <w:b/>
@@ -99,6 +100,7 @@
     <w:p>
       <w:pPr>
         <w:pStyle w:val="21"/>
+        <w:ind w:left="0" w:firstLine="0"/>
         <w:rPr>
           <w:rFonts w:ascii="TH SarabunIT๙" w:hAnsi="TH SarabunIT๙" w:cs="TH SarabunIT๙"/>
           <w:sz w:val="32"/>
@@ -388,7 +390,6 @@
     <w:p>
       <w:pPr>
         <w:spacing w:before="240"/>
-        <w:ind w:left="3572" w:firstLine="720"/>
         <w:rPr>
           <w:rFonts w:ascii="TH SarabunIT๙" w:hAnsi="TH SarabunIT๙" w:cs="TH SarabunIT๙"/>
           <w:sz w:val="32"/>
@@ -398,35 +399,84 @@
       </w:pPr>
       <w:r>
         <w:rPr>
-          <w:rFonts w:ascii="TH SarabunIT๙" w:hAnsi="TH SarabunIT๙" w:cs="TH SarabunIT๙"/>
-          <w:sz w:val="32"/>
-          <w:szCs w:val="32"/>
-        </w:rPr>
-        <w:t xml:space="preserve">  </w:t>
-      </w:r>
-      <w:r>
-        <w:rPr>
-          <w:rFonts w:ascii="TH SarabunIT๙" w:hAnsi="TH SarabunIT๙" w:cs="TH SarabunIT๙"/>
-          <w:sz w:val="32"/>
-          <w:szCs w:val="32"/>
-        </w:rPr>
-        <w:tab/>
-      </w:r>
-      <w:r>
-        <w:rPr>
-          <w:rFonts w:ascii="TH SarabunIT๙" w:hAnsi="TH SarabunIT๙" w:cs="TH SarabunIT๙"/>
-          <w:sz w:val="32"/>
-          <w:szCs w:val="32"/>
-        </w:rPr>
-        <w:tab/>
-      </w:r>
-      <w:r>
-        <w:rPr>
-          <w:rFonts w:ascii="TH SarabunIT๙" w:hAnsi="TH SarabunIT๙" w:cs="TH SarabunIT๙"/>
-          <w:sz w:val="32"/>
-          <w:szCs w:val="32"/>
-        </w:rPr>
-        <w:t xml:space="preserve">   </w:t>
+          <w:rFonts w:ascii="TH SarabunIT๙" w:hAnsi="TH SarabunIT๙" w:cs="TH SarabunIT๙" w:hint="cs"/>
+          <w:sz w:val="32"/>
+          <w:szCs w:val="32"/>
+          <w:cs/>
+        </w:rPr>
+        <w:tab/>
+      </w:r>
+      <w:r>
+        <w:rPr>
+          <w:rFonts w:ascii="TH SarabunIT๙" w:hAnsi="TH SarabunIT๙" w:cs="TH SarabunIT๙" w:hint="cs"/>
+          <w:sz w:val="32"/>
+          <w:szCs w:val="32"/>
+          <w:cs/>
+        </w:rPr>
+        <w:tab/>
+      </w:r>
+      <w:r>
+        <w:rPr>
+          <w:rFonts w:ascii="TH SarabunIT๙" w:hAnsi="TH SarabunIT๙" w:cs="TH SarabunIT๙" w:hint="cs"/>
+          <w:sz w:val="32"/>
+          <w:szCs w:val="32"/>
+          <w:cs/>
+        </w:rPr>
+        <w:tab/>
+      </w:r>
+      <w:r>
+        <w:rPr>
+          <w:rFonts w:ascii="TH SarabunIT๙" w:hAnsi="TH SarabunIT๙" w:cs="TH SarabunIT๙" w:hint="cs"/>
+          <w:sz w:val="32"/>
+          <w:szCs w:val="32"/>
+          <w:cs/>
+        </w:rPr>
+        <w:tab/>
+      </w:r>
+      <w:r>
+        <w:rPr>
+          <w:rFonts w:ascii="TH SarabunIT๙" w:hAnsi="TH SarabunIT๙" w:cs="TH SarabunIT๙" w:hint="cs"/>
+          <w:sz w:val="32"/>
+          <w:szCs w:val="32"/>
+          <w:cs/>
+        </w:rPr>
+        <w:tab/>
+      </w:r>
+      <w:r>
+        <w:rPr>
+          <w:rFonts w:ascii="TH SarabunIT๙" w:hAnsi="TH SarabunIT๙" w:cs="TH SarabunIT๙" w:hint="cs"/>
+          <w:sz w:val="32"/>
+          <w:szCs w:val="32"/>
+          <w:cs/>
+        </w:rPr>
+        <w:tab/>
+      </w:r>
+      <w:r>
+        <w:rPr>
+          <w:rFonts w:ascii="TH SarabunIT๙" w:hAnsi="TH SarabunIT๙" w:cs="TH SarabunIT๙" w:hint="cs"/>
+          <w:sz w:val="32"/>
+          <w:szCs w:val="32"/>
+          <w:cs/>
+        </w:rPr>
+        <w:tab/>
+      </w:r>
+      <w:r>
+        <w:rPr>
+          <w:rFonts w:ascii="TH SarabunIT๙" w:hAnsi="TH SarabunIT๙" w:cs="TH SarabunIT๙" w:hint="cs"/>
+          <w:sz w:val="32"/>
+          <w:szCs w:val="32"/>
+          <w:cs/>
+        </w:rPr>
+        <w:tab/>
+      </w:r>
+      <w:r>
+        <w:rPr>
+          <w:rFonts w:ascii="TH SarabunIT๙" w:hAnsi="TH SarabunIT๙" w:cs="TH SarabunIT๙" w:hint="cs"/>
+          <w:sz w:val="32"/>
+          <w:szCs w:val="32"/>
+          <w:cs/>
+        </w:rPr>
+        <w:tab/>
       </w:r>
       <w:r>
         <w:rPr>
@@ -2080,7 +2130,6 @@
     <w:p>
       <w:pPr>
         <w:pStyle w:val="a3"/>
-        <w:ind w:left="284" w:hanging="284"/>
         <w:jc w:val="thaiDistribute"/>
         <w:rPr>
           <w:rFonts w:ascii="TH SarabunIT๙" w:hAnsi="TH SarabunIT๙" w:cs="TH SarabunIT๙"/>
@@ -4383,31 +4432,13 @@
     </w:p>
     <w:p>
       <w:pPr>
-        <w:pStyle w:val="2"/>
-        <w:spacing w:before="120"/>
-        <w:jc w:val="thaiDistribute"/>
-        <w:rPr>
-          <w:rFonts w:ascii="TH SarabunIT๙" w:hAnsi="TH SarabunIT๙" w:cs="TH SarabunIT๙"/>
-          <w:b w:val="0"/>
-          <w:bCs w:val="0"/>
-          <w:spacing w:val="-8"/>
-          <w:sz w:val="32"/>
-          <w:szCs w:val="32"/>
-          <w:u w:val="dotted"/>
-          <w:cs/>
+        <w:spacing w:before="120" w:line="276" w:lineRule="auto"/>
+        <w:rPr>
+          <w:rFonts w:ascii="TH SarabunIT๙" w:hAnsi="TH SarabunIT๙" w:cs="TH SarabunIT๙"/>
+          <w:sz w:val="32"/>
+          <w:szCs w:val="32"/>
         </w:rPr>
       </w:pPr>
-      <w:r>
-        <w:rPr>
-          <w:rFonts w:ascii="TH SarabunIT๙" w:hAnsi="TH SarabunIT๙" w:cs="TH SarabunIT๙"/>
-          <w:b w:val="0"/>
-          <w:bCs w:val="0"/>
-          <w:sz w:val="32"/>
-          <w:szCs w:val="32"/>
-          <w:cs/>
-        </w:rPr>
-        <w:t xml:space="preserve"> </w:t>
-      </w:r>
     </w:p>
     <w:p>
       <w:pPr>
@@ -4475,15 +4506,6 @@
       </w:r>
       <w:r>
         <w:rPr>
-          <w:rFonts w:ascii="TH SarabunIT๙" w:hAnsi="TH SarabunIT๙" w:cs="TH SarabunIT๙" w:hint="cs"/>
-          <w:sz w:val="32"/>
-          <w:szCs w:val="32"/>
-          <w:cs/>
-        </w:rPr>
-        <w:tab/>
-      </w:r>
-      <w:r>
-        <w:rPr>
           <w:rFonts w:ascii="TH SarabunIT๙" w:hAnsi="TH SarabunIT๙" w:cs="TH SarabunIT๙"/>
           <w:sz w:val="32"/>
           <w:szCs w:val="32"/>
@@ -4499,67 +4521,47 @@
           <w:u w:val="dotted"/>
           <w:cs/>
         </w:rPr>
-        <w:t xml:space="preserve">                          </w:t>
-      </w:r>
-      <w:r>
-        <w:rPr>
-          <w:rFonts w:ascii="TH SarabunIT๙" w:hAnsi="TH SarabunIT๙" w:cs="TH SarabunIT๙" w:hint="cs"/>
-          <w:sz w:val="32"/>
-          <w:szCs w:val="32"/>
-          <w:u w:val="dotted"/>
-          <w:cs/>
-        </w:rPr>
-        <w:t xml:space="preserve">  </w:t>
-      </w:r>
-      <w:r>
-        <w:rPr>
-          <w:rFonts w:ascii="TH SarabunIT๙" w:hAnsi="TH SarabunIT๙" w:cs="TH SarabunIT๙" w:hint="cs"/>
-          <w:sz w:val="32"/>
-          <w:szCs w:val="32"/>
-          <w:u w:val="dotted"/>
-          <w:cs/>
-        </w:rPr>
-        <w:t xml:space="preserve">  </w:t>
-      </w:r>
-      <w:r>
-        <w:rPr>
-          <w:rFonts w:ascii="TH SarabunIT๙" w:hAnsi="TH SarabunIT๙" w:cs="TH SarabunIT๙" w:hint="cs"/>
-          <w:sz w:val="32"/>
-          <w:szCs w:val="32"/>
-          <w:u w:val="dotted"/>
-          <w:cs/>
-        </w:rPr>
-        <w:t xml:space="preserve">    </w:t>
-      </w:r>
-      <w:r>
-        <w:rPr>
-          <w:rFonts w:ascii="TH SarabunIT๙" w:hAnsi="TH SarabunIT๙" w:cs="TH SarabunIT๙" w:hint="cs"/>
-          <w:sz w:val="32"/>
-          <w:szCs w:val="32"/>
-          <w:u w:val="dotted"/>
-          <w:cs/>
-        </w:rPr>
-        <w:t xml:space="preserve">  </w:t>
-      </w:r>
-      <w:r>
-        <w:rPr>
-          <w:rFonts w:ascii="TH SarabunIT๙" w:hAnsi="TH SarabunIT๙" w:cs="TH SarabunIT๙" w:hint="cs"/>
-          <w:sz w:val="32"/>
-          <w:szCs w:val="32"/>
-          <w:u w:val="dotted"/>
-          <w:cs/>
-        </w:rPr>
-        <w:t xml:space="preserve"> </w:t>
-      </w:r>
-      <w:r>
-        <w:rPr>
-          <w:rFonts w:ascii="TH SarabunIT๙" w:hAnsi="TH SarabunIT๙" w:cs="TH SarabunIT๙" w:hint="cs"/>
-          <w:sz w:val="32"/>
-          <w:szCs w:val="32"/>
-          <w:u w:val="dotted"/>
-          <w:cs/>
-        </w:rPr>
-        <w:t xml:space="preserve">  </w:t>
+        <w:tab/>
+      </w:r>
+      <w:r>
+        <w:rPr>
+          <w:rFonts w:ascii="TH SarabunIT๙" w:hAnsi="TH SarabunIT๙" w:cs="TH SarabunIT๙" w:hint="cs"/>
+          <w:sz w:val="32"/>
+          <w:szCs w:val="32"/>
+          <w:u w:val="dotted"/>
+          <w:cs/>
+        </w:rPr>
+        <w:tab/>
+      </w:r>
+      <w:r>
+        <w:rPr>
+          <w:rFonts w:ascii="TH SarabunIT๙" w:hAnsi="TH SarabunIT๙" w:cs="TH SarabunIT๙" w:hint="cs"/>
+          <w:sz w:val="32"/>
+          <w:szCs w:val="32"/>
+          <w:u w:val="dotted"/>
+          <w:cs/>
+        </w:rPr>
+        <w:tab/>
+      </w:r>
+      <w:r>
+        <w:rPr>
+          <w:rFonts w:ascii="TH SarabunIT๙" w:hAnsi="TH SarabunIT๙" w:cs="TH SarabunIT๙" w:hint="cs"/>
+          <w:sz w:val="32"/>
+          <w:szCs w:val="32"/>
+          <w:u w:val="dotted"/>
+          <w:cs/>
+        </w:rPr>
+        <w:tab/>
+      </w:r>
+      <w:r>
+        <w:rPr>
+          <w:rFonts w:ascii="TH SarabunIT๙" w:hAnsi="TH SarabunIT๙" w:cs="TH SarabunIT๙" w:hint="cs"/>
+          <w:sz w:val="32"/>
+          <w:szCs w:val="32"/>
+          <w:u w:val="dotted"/>
+          <w:cs/>
+        </w:rPr>
+        <w:tab/>
       </w:r>
       <w:r>
         <w:rPr>
@@ -4569,119 +4571,6 @@
           <w:cs/>
         </w:rPr>
         <w:t>ผู้ให้ถ้อยคำ</w:t>
-      </w:r>
-    </w:p>
-    <w:p>
-      <w:pPr>
-        <w:tabs>
-          <w:tab w:val="left" w:pos="567"/>
-          <w:tab w:val="left" w:pos="1418"/>
-          <w:tab w:val="left" w:pos="5954"/>
-        </w:tabs>
-        <w:spacing w:line="276" w:lineRule="auto"/>
-        <w:rPr>
-          <w:rFonts w:ascii="TH SarabunIT๙" w:hAnsi="TH SarabunIT๙" w:cs="TH SarabunIT๙"/>
-          <w:sz w:val="32"/>
-          <w:szCs w:val="32"/>
-        </w:rPr>
-      </w:pPr>
-      <w:r>
-        <w:rPr>
-          <w:rFonts w:ascii="TH SarabunIT๙" w:hAnsi="TH SarabunIT๙" w:cs="TH SarabunIT๙" w:hint="cs"/>
-          <w:sz w:val="32"/>
-          <w:szCs w:val="32"/>
-          <w:cs/>
-        </w:rPr>
-        <w:t xml:space="preserve">               </w:t>
-      </w:r>
-      <w:r>
-        <w:rPr>
-          <w:rFonts w:ascii="TH SarabunIT๙" w:hAnsi="TH SarabunIT๙" w:cs="TH SarabunIT๙" w:hint="cs"/>
-          <w:sz w:val="32"/>
-          <w:szCs w:val="32"/>
-          <w:cs/>
-        </w:rPr>
-        <w:tab/>
-      </w:r>
-      <w:r>
-        <w:rPr>
-          <w:rFonts w:ascii="TH SarabunIT๙" w:hAnsi="TH SarabunIT๙" w:cs="TH SarabunIT๙" w:hint="cs"/>
-          <w:sz w:val="32"/>
-          <w:szCs w:val="32"/>
-          <w:cs/>
-        </w:rPr>
-        <w:t xml:space="preserve">                                                           </w:t>
-      </w:r>
-      <w:r>
-        <w:rPr>
-          <w:rFonts w:ascii="TH SarabunIT๙" w:hAnsi="TH SarabunIT๙" w:cs="TH SarabunIT๙" w:hint="cs"/>
-          <w:sz w:val="32"/>
-          <w:szCs w:val="32"/>
-          <w:cs/>
-        </w:rPr>
-        <w:t xml:space="preserve"> </w:t>
-      </w:r>
-      <w:r>
-        <w:rPr>
-          <w:rFonts w:ascii="TH SarabunIT๙" w:hAnsi="TH SarabunIT๙" w:cs="TH SarabunIT๙" w:hint="cs"/>
-          <w:sz w:val="32"/>
-          <w:szCs w:val="32"/>
-          <w:cs/>
-        </w:rPr>
-        <w:t xml:space="preserve"> </w:t>
-      </w:r>
-      <w:r>
-        <w:rPr>
-          <w:rFonts w:ascii="TH SarabunIT๙" w:hAnsi="TH SarabunIT๙" w:cs="TH SarabunIT๙" w:hint="cs"/>
-          <w:sz w:val="32"/>
-          <w:szCs w:val="32"/>
-          <w:cs/>
-        </w:rPr>
-        <w:t>(</w:t>
-      </w:r>
-      <w:r>
-        <w:rPr>
-          <w:rFonts w:ascii="TH SarabunIT๙" w:hAnsi="TH SarabunIT๙" w:cs="TH SarabunIT๙"/>
-          <w:sz w:val="32"/>
-          <w:szCs w:val="32"/>
-        </w:rPr>
-        <w:t>{</w:t>
-      </w:r>
-      <w:proofErr w:type="spellStart"/>
-      <w:r>
-        <w:rPr>
-          <w:rFonts w:ascii="TH SarabunIT๙" w:hAnsi="TH SarabunIT๙" w:cs="TH SarabunIT๙"/>
-          <w:sz w:val="32"/>
-          <w:szCs w:val="32"/>
-        </w:rPr>
-        <w:t>full_name</w:t>
-      </w:r>
-      <w:proofErr w:type="spellEnd"/>
-      <w:r>
-        <w:rPr>
-          <w:rFonts w:ascii="TH SarabunIT๙" w:hAnsi="TH SarabunIT๙" w:cs="TH SarabunIT๙"/>
-          <w:sz w:val="32"/>
-          <w:szCs w:val="32"/>
-        </w:rPr>
-        <w:t>}</w:t>
-      </w:r>
-      <w:r>
-        <w:rPr>
-          <w:rFonts w:ascii="TH SarabunIT๙" w:hAnsi="TH SarabunIT๙" w:cs="TH SarabunIT๙" w:hint="cs"/>
-          <w:sz w:val="32"/>
-          <w:szCs w:val="32"/>
-          <w:cs/>
-        </w:rPr>
-        <w:t>)</w:t>
-      </w:r>
-      <w:r>
-        <w:rPr>
-          <w:rFonts w:ascii="TH SarabunIT๙" w:hAnsi="TH SarabunIT๙" w:cs="TH SarabunIT๙" w:hint="cs"/>
-          <w:sz w:val="32"/>
-          <w:szCs w:val="32"/>
-          <w:cs/>
-        </w:rPr>
-        <w:tab/>
       </w:r>
     </w:p>
     <w:p>
@@ -4702,6 +4591,113 @@
         </w:rPr>
         <w:tab/>
       </w:r>
+      <w:r>
+        <w:rPr>
+          <w:rFonts w:ascii="TH SarabunIT๙" w:hAnsi="TH SarabunIT๙" w:cs="TH SarabunIT๙" w:hint="cs"/>
+          <w:sz w:val="32"/>
+          <w:szCs w:val="32"/>
+          <w:cs/>
+        </w:rPr>
+        <w:tab/>
+      </w:r>
+      <w:r>
+        <w:rPr>
+          <w:rFonts w:ascii="TH SarabunIT๙" w:hAnsi="TH SarabunIT๙" w:cs="TH SarabunIT๙" w:hint="cs"/>
+          <w:sz w:val="32"/>
+          <w:szCs w:val="32"/>
+          <w:cs/>
+        </w:rPr>
+        <w:tab/>
+      </w:r>
+      <w:r>
+        <w:rPr>
+          <w:rFonts w:ascii="TH SarabunIT๙" w:hAnsi="TH SarabunIT๙" w:cs="TH SarabunIT๙" w:hint="cs"/>
+          <w:sz w:val="32"/>
+          <w:szCs w:val="32"/>
+          <w:cs/>
+        </w:rPr>
+        <w:tab/>
+      </w:r>
+      <w:r>
+        <w:rPr>
+          <w:rFonts w:ascii="TH SarabunIT๙" w:hAnsi="TH SarabunIT๙" w:cs="TH SarabunIT๙" w:hint="cs"/>
+          <w:sz w:val="32"/>
+          <w:szCs w:val="32"/>
+          <w:cs/>
+        </w:rPr>
+        <w:tab/>
+      </w:r>
+      <w:r>
+        <w:rPr>
+          <w:rFonts w:ascii="TH SarabunIT๙" w:hAnsi="TH SarabunIT๙" w:cs="TH SarabunIT๙" w:hint="cs"/>
+          <w:sz w:val="32"/>
+          <w:szCs w:val="32"/>
+          <w:cs/>
+        </w:rPr>
+        <w:tab/>
+      </w:r>
+      <w:r>
+        <w:rPr>
+          <w:rFonts w:ascii="TH SarabunIT๙" w:hAnsi="TH SarabunIT๙" w:cs="TH SarabunIT๙" w:hint="cs"/>
+          <w:sz w:val="32"/>
+          <w:szCs w:val="32"/>
+          <w:cs/>
+        </w:rPr>
+        <w:tab/>
+      </w:r>
+      <w:r>
+        <w:rPr>
+          <w:rFonts w:ascii="TH SarabunIT๙" w:hAnsi="TH SarabunIT๙" w:cs="TH SarabunIT๙" w:hint="cs"/>
+          <w:sz w:val="32"/>
+          <w:szCs w:val="32"/>
+          <w:cs/>
+        </w:rPr>
+        <w:t>(</w:t>
+      </w:r>
+      <w:r>
+        <w:rPr>
+          <w:rFonts w:ascii="TH SarabunIT๙" w:hAnsi="TH SarabunIT๙" w:cs="TH SarabunIT๙"/>
+          <w:sz w:val="32"/>
+          <w:szCs w:val="32"/>
+        </w:rPr>
+        <w:t>{</w:t>
+      </w:r>
+      <w:proofErr w:type="spellStart"/>
+      <w:r>
+        <w:rPr>
+          <w:rFonts w:ascii="TH SarabunIT๙" w:hAnsi="TH SarabunIT๙" w:cs="TH SarabunIT๙"/>
+          <w:sz w:val="32"/>
+          <w:szCs w:val="32"/>
+        </w:rPr>
+        <w:t>full_name</w:t>
+      </w:r>
+      <w:proofErr w:type="spellEnd"/>
+      <w:r>
+        <w:rPr>
+          <w:rFonts w:ascii="TH SarabunIT๙" w:hAnsi="TH SarabunIT๙" w:cs="TH SarabunIT๙"/>
+          <w:sz w:val="32"/>
+          <w:szCs w:val="32"/>
+        </w:rPr>
+        <w:t>}</w:t>
+      </w:r>
+      <w:r>
+        <w:rPr>
+          <w:rFonts w:ascii="TH SarabunIT๙" w:hAnsi="TH SarabunIT๙" w:cs="TH SarabunIT๙" w:hint="cs"/>
+          <w:sz w:val="32"/>
+          <w:szCs w:val="32"/>
+          <w:cs/>
+        </w:rPr>
+        <w:t>)</w:t>
+      </w:r>
+      <w:r>
+        <w:rPr>
+          <w:rFonts w:ascii="TH SarabunIT๙" w:hAnsi="TH SarabunIT๙" w:cs="TH SarabunIT๙" w:hint="cs"/>
+          <w:sz w:val="32"/>
+          <w:szCs w:val="32"/>
+          <w:cs/>
+        </w:rPr>
+        <w:tab/>
+      </w:r>
     </w:p>
     <w:p>
       <w:pPr>
@@ -4710,18 +4706,19 @@
           <w:rFonts w:ascii="TH SarabunIT๙" w:hAnsi="TH SarabunIT๙" w:cs="TH SarabunIT๙"/>
           <w:sz w:val="32"/>
           <w:szCs w:val="32"/>
-          <w:cs/>
         </w:rPr>
       </w:pPr>
-      <w:r>
-        <w:rPr>
-          <w:rFonts w:ascii="TH SarabunIT๙" w:hAnsi="TH SarabunIT๙" w:cs="TH SarabunIT๙" w:hint="cs"/>
-          <w:sz w:val="32"/>
-          <w:szCs w:val="32"/>
-          <w:cs/>
-        </w:rPr>
-        <w:tab/>
-      </w:r>
+    </w:p>
+    <w:p>
+      <w:pPr>
+        <w:spacing w:line="276" w:lineRule="auto"/>
+        <w:rPr>
+          <w:rFonts w:ascii="TH SarabunIT๙" w:hAnsi="TH SarabunIT๙" w:cs="TH SarabunIT๙"/>
+          <w:sz w:val="32"/>
+          <w:szCs w:val="32"/>
+          <w:cs/>
+        </w:rPr>
+      </w:pPr>
       <w:r>
         <w:rPr>
           <w:rFonts w:ascii="TH SarabunIT๙" w:hAnsi="TH SarabunIT๙" w:cs="TH SarabunIT๙" w:hint="cs"/>
@@ -5128,9 +5125,6 @@
     </w:p>
     <w:p>
       <w:pPr>
-        <w:tabs>
-          <w:tab w:val="left" w:pos="7080"/>
-        </w:tabs>
         <w:rPr>
           <w:rFonts w:ascii="TH SarabunIT๙" w:hAnsi="TH SarabunIT๙" w:cs="TH SarabunIT๙"/>
           <w:sz w:val="32"/>
@@ -5140,9 +5134,6 @@
     </w:p>
     <w:p>
       <w:pPr>
-        <w:tabs>
-          <w:tab w:val="left" w:pos="7080"/>
-        </w:tabs>
         <w:rPr>
           <w:rFonts w:ascii="TH SarabunIT๙" w:hAnsi="TH SarabunIT๙" w:cs="TH SarabunIT๙"/>
           <w:sz w:val="32"/>
@@ -5297,28 +5288,9 @@
         </w:rPr>
         <w:t xml:space="preserve"> </w:t>
       </w:r>
-      <w:r>
-        <w:rPr>
-          <w:rFonts w:ascii="TH SarabunIT๙" w:hAnsi="TH SarabunIT๙" w:cs="TH SarabunIT๙"/>
-          <w:sz w:val="32"/>
-          <w:szCs w:val="32"/>
-          <w:cs/>
-        </w:rPr>
-        <w:tab/>
-      </w:r>
-      <w:r>
-        <w:rPr>
-          <w:rFonts w:ascii="TH SarabunIT๙" w:hAnsi="TH SarabunIT๙" w:cs="TH SarabunIT๙"/>
-          <w:sz w:val="32"/>
-          <w:szCs w:val="32"/>
-          <w:cs/>
-        </w:rPr>
-        <w:tab/>
-      </w:r>
     </w:p>
     <w:p>
       <w:pPr>
-        <w:ind w:right="-504"/>
         <w:rPr>
           <w:rFonts w:ascii="TH SarabunIT๙" w:hAnsi="TH SarabunIT๙" w:cs="TH SarabunIT๙"/>
           <w:sz w:val="32"/>
@@ -5342,7 +5314,7 @@
           <w:szCs w:val="32"/>
           <w:cs/>
         </w:rPr>
-        <w:t xml:space="preserve">  </w:t>
+        <w:t xml:space="preserve"> </w:t>
       </w:r>
       <w:r>
         <w:rPr>
@@ -5370,30 +5342,12 @@
           <w:cs/>
         </w:rPr>
         <w:t>สถานภาพการสมรส</w:t>
-      </w:r>
-      <w:r>
-        <w:rPr>
-          <w:rFonts w:ascii="TH SarabunIT๙" w:hAnsi="TH SarabunIT๙" w:cs="TH SarabunIT๙"/>
-          <w:sz w:val="32"/>
-          <w:szCs w:val="32"/>
-          <w:cs/>
-        </w:rPr>
-        <w:tab/>
-      </w:r>
-      <w:r>
-        <w:rPr>
-          <w:rFonts w:ascii="TH SarabunIT๙" w:hAnsi="TH SarabunIT๙" w:cs="TH SarabunIT๙"/>
-          <w:sz w:val="32"/>
-          <w:szCs w:val="32"/>
-          <w:cs/>
-        </w:rPr>
-        <w:tab/>
       </w:r>
     </w:p>
     <w:p>
       <w:pPr>
         <w:spacing w:before="120"/>
-        <w:ind w:right="-86"/>
+        <w:ind w:right="-85"/>
         <w:jc w:val="thaiDistribute"/>
         <w:rPr>
           <w:rFonts w:ascii="TH SarabunIT๙" w:hAnsi="TH SarabunIT๙" w:cs="TH SarabunIT๙"/>
@@ -6074,7 +6028,7 @@
     <w:p>
       <w:pPr>
         <w:spacing w:before="120"/>
-        <w:ind w:right="-86"/>
+        <w:ind w:right="-85"/>
         <w:rPr>
           <w:rFonts w:ascii="TH SarabunIT๙" w:hAnsi="TH SarabunIT๙" w:cs="TH SarabunIT๙"/>
           <w:spacing w:val="-8"/>
@@ -6195,7 +6149,7 @@
     <w:p>
       <w:pPr>
         <w:spacing w:before="120"/>
-        <w:ind w:right="-23"/>
+        <w:ind w:right="-85"/>
         <w:jc w:val="thaiDistribute"/>
         <w:rPr>
           <w:rFonts w:ascii="TH SarabunIT๙" w:hAnsi="TH SarabunIT๙" w:cs="TH SarabunIT๙"/>
@@ -6616,6 +6570,7 @@
     <w:p>
       <w:pPr>
         <w:spacing w:before="120"/>
+        <w:ind w:right="-85"/>
         <w:jc w:val="thaiDistribute"/>
         <w:rPr>
           <w:rFonts w:ascii="TH SarabunIT๙" w:hAnsi="TH SarabunIT๙" w:cs="TH SarabunIT๙"/>
@@ -7704,6 +7659,7 @@
     <w:p>
       <w:pPr>
         <w:spacing w:before="120"/>
+        <w:ind w:right="-85"/>
         <w:jc w:val="thaiDistribute"/>
         <w:rPr>
           <w:rFonts w:ascii="TH SarabunIT๙" w:hAnsi="TH SarabunIT๙" w:cs="TH SarabunIT๙"/>
@@ -7906,7 +7862,8 @@
     </w:p>
     <w:p>
       <w:pPr>
-        <w:spacing w:before="120"/>
+        <w:spacing w:before="120" w:after="120"/>
+        <w:ind w:right="-85"/>
         <w:jc w:val="thaiDistribute"/>
         <w:rPr>
           <w:rFonts w:ascii="TH SarabunIT๙" w:hAnsi="TH SarabunIT๙" w:cs="TH SarabunIT๙"/>
@@ -7917,85 +7874,333 @@
     </w:p>
     <w:p>
       <w:pPr>
-        <w:spacing w:before="120"/>
-        <w:jc w:val="thaiDistribute"/>
-        <w:rPr>
-          <w:rFonts w:ascii="TH SarabunIT๙" w:hAnsi="TH SarabunIT๙" w:cs="TH SarabunIT๙"/>
-          <w:sz w:val="20"/>
-          <w:szCs w:val="20"/>
+        <w:ind w:right="-85"/>
+        <w:rPr>
+          <w:rFonts w:ascii="TH SarabunIT๙" w:hAnsi="TH SarabunIT๙" w:cs="TH SarabunIT๙"/>
+          <w:sz w:val="32"/>
+          <w:szCs w:val="32"/>
+        </w:rPr>
+      </w:pPr>
+      <w:r>
+        <w:rPr>
+          <w:rFonts w:ascii="TH SarabunIT๙" w:hAnsi="TH SarabunIT๙" w:cs="TH SarabunIT๙"/>
+          <w:sz w:val="32"/>
+          <w:szCs w:val="32"/>
+          <w:cs/>
+        </w:rPr>
+        <w:tab/>
+      </w:r>
+      <w:r>
+        <w:rPr>
+          <w:rFonts w:ascii="TH SarabunIT๙" w:hAnsi="TH SarabunIT๙" w:cs="TH SarabunIT๙"/>
+          <w:sz w:val="32"/>
+          <w:szCs w:val="32"/>
+          <w:cs/>
+        </w:rPr>
+        <w:tab/>
+      </w:r>
+      <w:r>
+        <w:rPr>
+          <w:rFonts w:ascii="TH SarabunIT๙" w:hAnsi="TH SarabunIT๙" w:cs="TH SarabunIT๙"/>
+          <w:sz w:val="32"/>
+          <w:szCs w:val="32"/>
+          <w:cs/>
+        </w:rPr>
+        <w:tab/>
+      </w:r>
+      <w:r>
+        <w:rPr>
+          <w:rFonts w:ascii="TH SarabunIT๙" w:hAnsi="TH SarabunIT๙" w:cs="TH SarabunIT๙"/>
+          <w:sz w:val="32"/>
+          <w:szCs w:val="32"/>
+          <w:cs/>
+        </w:rPr>
+        <w:tab/>
+      </w:r>
+      <w:r>
+        <w:rPr>
+          <w:rFonts w:ascii="TH SarabunIT๙" w:hAnsi="TH SarabunIT๙" w:cs="TH SarabunIT๙" w:hint="cs"/>
+          <w:sz w:val="32"/>
+          <w:szCs w:val="32"/>
+          <w:cs/>
+        </w:rPr>
+        <w:tab/>
+      </w:r>
+      <w:r>
+        <w:rPr>
+          <w:rFonts w:ascii="TH SarabunIT๙" w:hAnsi="TH SarabunIT๙" w:cs="TH SarabunIT๙" w:hint="cs"/>
+          <w:sz w:val="32"/>
+          <w:szCs w:val="32"/>
+          <w:cs/>
+        </w:rPr>
+        <w:tab/>
+      </w:r>
+      <w:r>
+        <w:rPr>
+          <w:rFonts w:ascii="TH SarabunIT๙" w:hAnsi="TH SarabunIT๙" w:cs="TH SarabunIT๙"/>
+          <w:sz w:val="32"/>
+          <w:szCs w:val="32"/>
+          <w:cs/>
+        </w:rPr>
+        <w:t>ลงชื่อ</w:t>
+      </w:r>
+      <w:r>
+        <w:rPr>
+          <w:rFonts w:ascii="TH SarabunIT๙" w:hAnsi="TH SarabunIT๙" w:cs="TH SarabunIT๙"/>
+          <w:sz w:val="32"/>
+          <w:szCs w:val="32"/>
+          <w:u w:val="dotted"/>
+          <w:cs/>
+        </w:rPr>
+        <w:tab/>
+      </w:r>
+      <w:r>
+        <w:rPr>
+          <w:rFonts w:ascii="TH SarabunIT๙" w:hAnsi="TH SarabunIT๙" w:cs="TH SarabunIT๙"/>
+          <w:sz w:val="32"/>
+          <w:szCs w:val="32"/>
+          <w:u w:val="dotted"/>
+          <w:cs/>
+        </w:rPr>
+        <w:tab/>
+      </w:r>
+      <w:r>
+        <w:rPr>
+          <w:rFonts w:ascii="TH SarabunIT๙" w:hAnsi="TH SarabunIT๙" w:cs="TH SarabunIT๙"/>
+          <w:sz w:val="32"/>
+          <w:szCs w:val="32"/>
+          <w:u w:val="dotted"/>
+          <w:cs/>
+        </w:rPr>
+        <w:tab/>
+      </w:r>
+      <w:r>
+        <w:rPr>
+          <w:rFonts w:ascii="TH SarabunIT๙" w:hAnsi="TH SarabunIT๙" w:cs="TH SarabunIT๙"/>
+          <w:sz w:val="32"/>
+          <w:szCs w:val="32"/>
+          <w:u w:val="dotted"/>
+          <w:cs/>
+        </w:rPr>
+        <w:tab/>
+      </w:r>
+      <w:r>
+        <w:rPr>
+          <w:rFonts w:ascii="TH SarabunIT๙" w:hAnsi="TH SarabunIT๙" w:cs="TH SarabunIT๙"/>
+          <w:sz w:val="32"/>
+          <w:szCs w:val="32"/>
+          <w:u w:val="dotted"/>
+          <w:cs/>
+        </w:rPr>
+        <w:tab/>
+      </w:r>
+      <w:r>
+        <w:rPr>
+          <w:rFonts w:ascii="TH SarabunIT๙" w:hAnsi="TH SarabunIT๙" w:cs="TH SarabunIT๙"/>
+          <w:sz w:val="32"/>
+          <w:szCs w:val="32"/>
+          <w:cs/>
+        </w:rPr>
+        <w:t>ผู้ให้ถ้อยคำ</w:t>
+      </w:r>
+    </w:p>
+    <w:p>
+      <w:pPr>
+        <w:ind w:right="-85"/>
+        <w:rPr>
+          <w:rFonts w:ascii="TH SarabunIT๙" w:hAnsi="TH SarabunIT๙" w:cs="TH SarabunIT๙"/>
+          <w:sz w:val="32"/>
+          <w:szCs w:val="32"/>
+        </w:rPr>
+      </w:pPr>
+      <w:r>
+        <w:rPr>
+          <w:rFonts w:ascii="TH SarabunIT๙" w:hAnsi="TH SarabunIT๙" w:cs="TH SarabunIT๙" w:hint="cs"/>
+          <w:sz w:val="32"/>
+          <w:szCs w:val="32"/>
+          <w:cs/>
+        </w:rPr>
+        <w:tab/>
+      </w:r>
+      <w:r>
+        <w:rPr>
+          <w:rFonts w:ascii="TH SarabunIT๙" w:hAnsi="TH SarabunIT๙" w:cs="TH SarabunIT๙" w:hint="cs"/>
+          <w:sz w:val="32"/>
+          <w:szCs w:val="32"/>
+          <w:cs/>
+        </w:rPr>
+        <w:tab/>
+      </w:r>
+      <w:r>
+        <w:rPr>
+          <w:rFonts w:ascii="TH SarabunIT๙" w:hAnsi="TH SarabunIT๙" w:cs="TH SarabunIT๙" w:hint="cs"/>
+          <w:sz w:val="32"/>
+          <w:szCs w:val="32"/>
+          <w:cs/>
+        </w:rPr>
+        <w:tab/>
+      </w:r>
+      <w:r>
+        <w:rPr>
+          <w:rFonts w:ascii="TH SarabunIT๙" w:hAnsi="TH SarabunIT๙" w:cs="TH SarabunIT๙" w:hint="cs"/>
+          <w:sz w:val="32"/>
+          <w:szCs w:val="32"/>
+          <w:cs/>
+        </w:rPr>
+        <w:tab/>
+      </w:r>
+      <w:r>
+        <w:rPr>
+          <w:rFonts w:ascii="TH SarabunIT๙" w:hAnsi="TH SarabunIT๙" w:cs="TH SarabunIT๙" w:hint="cs"/>
+          <w:sz w:val="32"/>
+          <w:szCs w:val="32"/>
+          <w:cs/>
+        </w:rPr>
+        <w:tab/>
+      </w:r>
+      <w:r>
+        <w:rPr>
+          <w:rFonts w:ascii="TH SarabunIT๙" w:hAnsi="TH SarabunIT๙" w:cs="TH SarabunIT๙" w:hint="cs"/>
+          <w:sz w:val="32"/>
+          <w:szCs w:val="32"/>
+          <w:cs/>
+        </w:rPr>
+        <w:tab/>
+      </w:r>
+      <w:r>
+        <w:rPr>
+          <w:rFonts w:ascii="TH SarabunIT๙" w:hAnsi="TH SarabunIT๙" w:cs="TH SarabunIT๙" w:hint="cs"/>
+          <w:sz w:val="32"/>
+          <w:szCs w:val="32"/>
+          <w:cs/>
+        </w:rPr>
+        <w:tab/>
+      </w:r>
+      <w:r>
+        <w:rPr>
+          <w:rFonts w:ascii="TH SarabunIT๙" w:hAnsi="TH SarabunIT๙" w:cs="TH SarabunIT๙" w:hint="cs"/>
+          <w:sz w:val="32"/>
+          <w:szCs w:val="32"/>
+          <w:cs/>
+        </w:rPr>
+        <w:t>(</w:t>
+      </w:r>
+      <w:r>
+        <w:rPr>
+          <w:rFonts w:ascii="TH SarabunIT๙" w:hAnsi="TH SarabunIT๙" w:cs="TH SarabunIT๙"/>
+          <w:sz w:val="32"/>
+          <w:szCs w:val="32"/>
+        </w:rPr>
+        <w:t>{full_name</w:t>
+      </w:r>
+      <w:r>
+        <w:rPr>
+          <w:rFonts w:ascii="TH SarabunIT๙" w:hAnsi="TH SarabunIT๙" w:cs="TH SarabunIT๙"/>
+          <w:sz w:val="32"/>
+          <w:szCs w:val="32"/>
+        </w:rPr>
+        <w:t>_wit1</w:t>
+      </w:r>
+      <w:r>
+        <w:rPr>
+          <w:rFonts w:ascii="TH SarabunIT๙" w:hAnsi="TH SarabunIT๙" w:cs="TH SarabunIT๙"/>
+          <w:sz w:val="32"/>
+          <w:szCs w:val="32"/>
+        </w:rPr>
+        <w:t>}</w:t>
+      </w:r>
+      <w:r>
+        <w:rPr>
+          <w:rFonts w:ascii="TH SarabunIT๙" w:hAnsi="TH SarabunIT๙" w:cs="TH SarabunIT๙" w:hint="cs"/>
+          <w:sz w:val="32"/>
+          <w:szCs w:val="32"/>
+          <w:cs/>
+        </w:rPr>
+        <w:t>)</w:t>
+      </w:r>
+    </w:p>
+    <w:p>
+      <w:pPr>
+        <w:ind w:right="-85"/>
+        <w:rPr>
+          <w:rFonts w:ascii="TH SarabunIT๙" w:hAnsi="TH SarabunIT๙" w:cs="TH SarabunIT๙"/>
+          <w:sz w:val="32"/>
+          <w:szCs w:val="32"/>
+          <w:cs/>
         </w:rPr>
       </w:pPr>
     </w:p>
     <w:p>
       <w:pPr>
-        <w:rPr>
-          <w:rFonts w:ascii="TH SarabunIT๙" w:hAnsi="TH SarabunIT๙" w:cs="TH SarabunIT๙"/>
-          <w:sz w:val="20"/>
-          <w:szCs w:val="20"/>
+        <w:ind w:right="-85"/>
+        <w:rPr>
+          <w:rFonts w:ascii="TH SarabunIT๙" w:hAnsi="TH SarabunIT๙" w:cs="TH SarabunIT๙"/>
+          <w:sz w:val="32"/>
+          <w:szCs w:val="32"/>
         </w:rPr>
       </w:pPr>
-    </w:p>
-    <w:p>
-      <w:pPr>
-        <w:rPr>
-          <w:rFonts w:ascii="TH SarabunIT๙" w:hAnsi="TH SarabunIT๙" w:cs="TH SarabunIT๙"/>
-          <w:sz w:val="32"/>
-          <w:szCs w:val="32"/>
-        </w:rPr>
-      </w:pPr>
-      <w:r>
-        <w:rPr>
-          <w:rFonts w:ascii="TH SarabunIT๙" w:hAnsi="TH SarabunIT๙" w:cs="TH SarabunIT๙"/>
-          <w:sz w:val="32"/>
-          <w:szCs w:val="32"/>
-          <w:cs/>
-        </w:rPr>
-        <w:tab/>
-      </w:r>
-      <w:r>
-        <w:rPr>
-          <w:rFonts w:ascii="TH SarabunIT๙" w:hAnsi="TH SarabunIT๙" w:cs="TH SarabunIT๙"/>
-          <w:sz w:val="32"/>
-          <w:szCs w:val="32"/>
-          <w:cs/>
-        </w:rPr>
-        <w:tab/>
-      </w:r>
-      <w:r>
-        <w:rPr>
-          <w:rFonts w:ascii="TH SarabunIT๙" w:hAnsi="TH SarabunIT๙" w:cs="TH SarabunIT๙"/>
-          <w:sz w:val="32"/>
-          <w:szCs w:val="32"/>
-          <w:cs/>
-        </w:rPr>
-        <w:tab/>
-      </w:r>
-      <w:r>
-        <w:rPr>
-          <w:rFonts w:ascii="TH SarabunIT๙" w:hAnsi="TH SarabunIT๙" w:cs="TH SarabunIT๙"/>
-          <w:sz w:val="32"/>
-          <w:szCs w:val="32"/>
-          <w:cs/>
-        </w:rPr>
-        <w:tab/>
-      </w:r>
-      <w:r>
-        <w:rPr>
-          <w:rFonts w:ascii="TH SarabunIT๙" w:hAnsi="TH SarabunIT๙" w:cs="TH SarabunIT๙" w:hint="cs"/>
-          <w:sz w:val="32"/>
-          <w:szCs w:val="32"/>
-          <w:cs/>
-        </w:rPr>
-        <w:tab/>
-      </w:r>
-      <w:r>
-        <w:rPr>
-          <w:rFonts w:ascii="TH SarabunIT๙" w:hAnsi="TH SarabunIT๙" w:cs="TH SarabunIT๙" w:hint="cs"/>
-          <w:sz w:val="32"/>
-          <w:szCs w:val="32"/>
-          <w:cs/>
-        </w:rPr>
-        <w:tab/>
+      <w:r>
+        <w:rPr>
+          <w:rFonts w:ascii="TH SarabunIT๙" w:hAnsi="TH SarabunIT๙" w:cs="TH SarabunIT๙"/>
+          <w:sz w:val="32"/>
+          <w:szCs w:val="32"/>
+          <w:cs/>
+        </w:rPr>
+        <w:tab/>
+      </w:r>
+      <w:r>
+        <w:rPr>
+          <w:rFonts w:ascii="TH SarabunIT๙" w:hAnsi="TH SarabunIT๙" w:cs="TH SarabunIT๙"/>
+          <w:sz w:val="32"/>
+          <w:szCs w:val="32"/>
+          <w:cs/>
+        </w:rPr>
+        <w:tab/>
+      </w:r>
+      <w:r>
+        <w:rPr>
+          <w:rFonts w:ascii="TH SarabunIT๙" w:hAnsi="TH SarabunIT๙" w:cs="TH SarabunIT๙"/>
+          <w:sz w:val="32"/>
+          <w:szCs w:val="32"/>
+          <w:cs/>
+        </w:rPr>
+        <w:tab/>
+      </w:r>
+      <w:r>
+        <w:rPr>
+          <w:rFonts w:ascii="TH SarabunIT๙" w:hAnsi="TH SarabunIT๙" w:cs="TH SarabunIT๙"/>
+          <w:sz w:val="32"/>
+          <w:szCs w:val="32"/>
+          <w:cs/>
+        </w:rPr>
+        <w:tab/>
+      </w:r>
+      <w:r>
+        <w:rPr>
+          <w:rFonts w:ascii="TH SarabunIT๙" w:hAnsi="TH SarabunIT๙" w:cs="TH SarabunIT๙" w:hint="cs"/>
+          <w:sz w:val="32"/>
+          <w:szCs w:val="32"/>
+          <w:cs/>
+        </w:rPr>
+        <w:tab/>
+      </w:r>
+      <w:r>
+        <w:rPr>
+          <w:rFonts w:ascii="TH SarabunIT๙" w:hAnsi="TH SarabunIT๙" w:cs="TH SarabunIT๙" w:hint="cs"/>
+          <w:sz w:val="32"/>
+          <w:szCs w:val="32"/>
+          <w:cs/>
+        </w:rPr>
+        <w:tab/>
+      </w:r>
+      <w:r>
+        <w:rPr>
+          <w:rFonts w:ascii="TH SarabunIT๙" w:hAnsi="TH SarabunIT๙" w:cs="TH SarabunIT๙"/>
+          <w:sz w:val="32"/>
+          <w:szCs w:val="32"/>
+          <w:cs/>
+        </w:rPr>
+        <w:t xml:space="preserve"> </w:t>
       </w:r>
       <w:r>
         <w:rPr>
@@ -8063,347 +8268,16 @@
           <w:szCs w:val="32"/>
           <w:cs/>
         </w:rPr>
-        <w:t>ผู้ให้ถ้อยคำ</w:t>
-      </w:r>
-    </w:p>
-    <w:p>
-      <w:pPr>
-        <w:ind w:left="2880"/>
-        <w:rPr>
-          <w:rFonts w:ascii="TH SarabunIT๙" w:hAnsi="TH SarabunIT๙" w:cs="TH SarabunIT๙"/>
-          <w:sz w:val="32"/>
-          <w:szCs w:val="32"/>
-        </w:rPr>
-      </w:pPr>
-      <w:r>
-        <w:rPr>
-          <w:rFonts w:ascii="TH SarabunIT๙" w:hAnsi="TH SarabunIT๙" w:cs="TH SarabunIT๙" w:hint="cs"/>
-          <w:sz w:val="32"/>
-          <w:szCs w:val="32"/>
-          <w:cs/>
-        </w:rPr>
-        <w:t xml:space="preserve">      </w:t>
-      </w:r>
-      <w:r>
-        <w:rPr>
-          <w:rFonts w:ascii="TH SarabunIT๙" w:hAnsi="TH SarabunIT๙" w:cs="TH SarabunIT๙" w:hint="cs"/>
-          <w:sz w:val="32"/>
-          <w:szCs w:val="32"/>
-          <w:cs/>
-        </w:rPr>
-        <w:tab/>
-      </w:r>
-      <w:r>
-        <w:rPr>
-          <w:rFonts w:ascii="TH SarabunIT๙" w:hAnsi="TH SarabunIT๙" w:cs="TH SarabunIT๙" w:hint="cs"/>
-          <w:sz w:val="32"/>
-          <w:szCs w:val="32"/>
-          <w:cs/>
-        </w:rPr>
-        <w:t xml:space="preserve">      </w:t>
-      </w:r>
-      <w:r>
-        <w:rPr>
-          <w:rFonts w:ascii="TH SarabunIT๙" w:hAnsi="TH SarabunIT๙" w:cs="TH SarabunIT๙" w:hint="cs"/>
-          <w:sz w:val="32"/>
-          <w:szCs w:val="32"/>
-          <w:cs/>
-        </w:rPr>
-        <w:tab/>
-      </w:r>
-      <w:r>
-        <w:rPr>
-          <w:rFonts w:ascii="TH SarabunIT๙" w:hAnsi="TH SarabunIT๙" w:cs="TH SarabunIT๙" w:hint="cs"/>
-          <w:sz w:val="32"/>
-          <w:szCs w:val="32"/>
-          <w:cs/>
-        </w:rPr>
-        <w:t xml:space="preserve">      </w:t>
-      </w:r>
-      <w:r>
-        <w:rPr>
-          <w:rFonts w:ascii="TH SarabunIT๙" w:hAnsi="TH SarabunIT๙" w:cs="TH SarabunIT๙" w:hint="cs"/>
-          <w:sz w:val="32"/>
-          <w:szCs w:val="32"/>
-          <w:cs/>
-        </w:rPr>
-        <w:t xml:space="preserve">  </w:t>
-      </w:r>
-      <w:r>
-        <w:rPr>
-          <w:rFonts w:ascii="TH SarabunIT๙" w:hAnsi="TH SarabunIT๙" w:cs="TH SarabunIT๙" w:hint="cs"/>
-          <w:sz w:val="32"/>
-          <w:szCs w:val="32"/>
-          <w:cs/>
-        </w:rPr>
-        <w:t>(</w:t>
-      </w:r>
-      <w:r>
-        <w:rPr>
-          <w:rFonts w:ascii="TH SarabunIT๙" w:hAnsi="TH SarabunIT๙" w:cs="TH SarabunIT๙"/>
-          <w:sz w:val="32"/>
-          <w:szCs w:val="32"/>
-        </w:rPr>
-        <w:t>{full_name</w:t>
-      </w:r>
-      <w:r>
-        <w:rPr>
-          <w:rFonts w:ascii="TH SarabunIT๙" w:hAnsi="TH SarabunIT๙" w:cs="TH SarabunIT๙"/>
-          <w:sz w:val="32"/>
-          <w:szCs w:val="32"/>
-        </w:rPr>
-        <w:t>_wit1</w:t>
-      </w:r>
-      <w:r>
-        <w:rPr>
-          <w:rFonts w:ascii="TH SarabunIT๙" w:hAnsi="TH SarabunIT๙" w:cs="TH SarabunIT๙"/>
-          <w:sz w:val="32"/>
-          <w:szCs w:val="32"/>
-        </w:rPr>
-        <w:t>}</w:t>
-      </w:r>
-      <w:r>
-        <w:rPr>
-          <w:rFonts w:ascii="TH SarabunIT๙" w:hAnsi="TH SarabunIT๙" w:cs="TH SarabunIT๙" w:hint="cs"/>
-          <w:sz w:val="32"/>
-          <w:szCs w:val="32"/>
-          <w:cs/>
-        </w:rPr>
-        <w:t>)</w:t>
-      </w:r>
-    </w:p>
-    <w:p>
-      <w:pPr>
-        <w:ind w:left="2880"/>
-        <w:rPr>
-          <w:rFonts w:ascii="TH SarabunIT๙" w:hAnsi="TH SarabunIT๙" w:cs="TH SarabunIT๙"/>
-          <w:sz w:val="32"/>
-          <w:szCs w:val="32"/>
-          <w:cs/>
-        </w:rPr>
-      </w:pPr>
-    </w:p>
-    <w:p>
-      <w:pPr>
-        <w:rPr>
-          <w:rFonts w:ascii="TH SarabunIT๙" w:hAnsi="TH SarabunIT๙" w:cs="TH SarabunIT๙"/>
-          <w:sz w:val="20"/>
-          <w:szCs w:val="20"/>
-        </w:rPr>
-      </w:pPr>
-      <w:r>
-        <w:rPr>
-          <w:rFonts w:ascii="TH SarabunIT๙" w:hAnsi="TH SarabunIT๙" w:cs="TH SarabunIT๙"/>
-          <w:sz w:val="32"/>
-          <w:szCs w:val="32"/>
-          <w:cs/>
-        </w:rPr>
-        <w:tab/>
-      </w:r>
-      <w:r>
-        <w:rPr>
-          <w:rFonts w:ascii="TH SarabunIT๙" w:hAnsi="TH SarabunIT๙" w:cs="TH SarabunIT๙"/>
-          <w:sz w:val="32"/>
-          <w:szCs w:val="32"/>
-          <w:cs/>
-        </w:rPr>
-        <w:tab/>
-      </w:r>
-      <w:r>
-        <w:rPr>
-          <w:rFonts w:ascii="TH SarabunIT๙" w:hAnsi="TH SarabunIT๙" w:cs="TH SarabunIT๙"/>
-          <w:sz w:val="32"/>
-          <w:szCs w:val="32"/>
-          <w:cs/>
-        </w:rPr>
-        <w:tab/>
-      </w:r>
-      <w:r>
-        <w:rPr>
-          <w:rFonts w:ascii="TH SarabunIT๙" w:hAnsi="TH SarabunIT๙" w:cs="TH SarabunIT๙"/>
-          <w:sz w:val="32"/>
-          <w:szCs w:val="32"/>
-          <w:cs/>
-        </w:rPr>
-        <w:tab/>
-      </w:r>
-      <w:r>
-        <w:rPr>
-          <w:rFonts w:ascii="TH SarabunIT๙" w:hAnsi="TH SarabunIT๙" w:cs="TH SarabunIT๙" w:hint="cs"/>
-          <w:sz w:val="32"/>
-          <w:szCs w:val="32"/>
-          <w:cs/>
-        </w:rPr>
-        <w:tab/>
-      </w:r>
-      <w:r>
-        <w:rPr>
-          <w:rFonts w:ascii="TH SarabunIT๙" w:hAnsi="TH SarabunIT๙" w:cs="TH SarabunIT๙" w:hint="cs"/>
-          <w:sz w:val="32"/>
-          <w:szCs w:val="32"/>
-          <w:cs/>
-        </w:rPr>
-        <w:tab/>
-      </w:r>
-      <w:r>
-        <w:rPr>
-          <w:rFonts w:ascii="TH SarabunIT๙" w:hAnsi="TH SarabunIT๙" w:cs="TH SarabunIT๙"/>
-          <w:sz w:val="32"/>
-          <w:szCs w:val="32"/>
-          <w:cs/>
-        </w:rPr>
-        <w:t xml:space="preserve"> </w:t>
-      </w:r>
-      <w:r>
-        <w:rPr>
-          <w:rFonts w:ascii="TH SarabunIT๙" w:hAnsi="TH SarabunIT๙" w:cs="TH SarabunIT๙"/>
-          <w:sz w:val="32"/>
-          <w:szCs w:val="32"/>
-          <w:cs/>
-        </w:rPr>
-        <w:t>ลงชื่อ</w:t>
-      </w:r>
-      <w:r>
-        <w:rPr>
-          <w:rFonts w:ascii="TH SarabunIT๙" w:hAnsi="TH SarabunIT๙" w:cs="TH SarabunIT๙"/>
-          <w:sz w:val="32"/>
-          <w:szCs w:val="32"/>
-          <w:u w:val="dotted"/>
-          <w:cs/>
-        </w:rPr>
-        <w:tab/>
-      </w:r>
-      <w:r>
-        <w:rPr>
-          <w:rFonts w:ascii="TH SarabunIT๙" w:hAnsi="TH SarabunIT๙" w:cs="TH SarabunIT๙"/>
-          <w:sz w:val="32"/>
-          <w:szCs w:val="32"/>
-          <w:u w:val="dotted"/>
-          <w:cs/>
-        </w:rPr>
-        <w:tab/>
-      </w:r>
-      <w:r>
-        <w:rPr>
-          <w:rFonts w:ascii="TH SarabunIT๙" w:hAnsi="TH SarabunIT๙" w:cs="TH SarabunIT๙"/>
-          <w:sz w:val="32"/>
-          <w:szCs w:val="32"/>
-          <w:u w:val="dotted"/>
-          <w:cs/>
-        </w:rPr>
-        <w:tab/>
-      </w:r>
-      <w:r>
-        <w:rPr>
-          <w:rFonts w:ascii="TH SarabunIT๙" w:hAnsi="TH SarabunIT๙" w:cs="TH SarabunIT๙"/>
-          <w:sz w:val="32"/>
-          <w:szCs w:val="32"/>
-          <w:u w:val="dotted"/>
-          <w:cs/>
-        </w:rPr>
-        <w:tab/>
-      </w:r>
-      <w:r>
-        <w:rPr>
-          <w:rFonts w:ascii="TH SarabunIT๙" w:hAnsi="TH SarabunIT๙" w:cs="TH SarabunIT๙"/>
-          <w:sz w:val="32"/>
-          <w:szCs w:val="32"/>
-          <w:u w:val="dotted"/>
-          <w:cs/>
-        </w:rPr>
-        <w:tab/>
-      </w:r>
-      <w:r>
-        <w:rPr>
-          <w:rFonts w:ascii="TH SarabunIT๙" w:hAnsi="TH SarabunIT๙" w:cs="TH SarabunIT๙"/>
-          <w:sz w:val="32"/>
-          <w:szCs w:val="32"/>
-          <w:cs/>
-        </w:rPr>
         <w:t>ผู้สอบสวน/จดบันทึก</w:t>
       </w:r>
-    </w:p>
-    <w:p>
-      <w:pPr>
-        <w:rPr>
-          <w:rFonts w:ascii="TH SarabunIT๙" w:hAnsi="TH SarabunIT๙" w:cs="TH SarabunIT๙"/>
-          <w:sz w:val="32"/>
-          <w:szCs w:val="32"/>
-          <w:cs/>
-        </w:rPr>
-      </w:pPr>
-      <w:r>
-        <w:rPr>
-          <w:rFonts w:ascii="TH SarabunIT๙" w:hAnsi="TH SarabunIT๙" w:cs="TH SarabunIT๙"/>
-          <w:sz w:val="32"/>
-          <w:szCs w:val="32"/>
-          <w:cs/>
-        </w:rPr>
-        <w:tab/>
-      </w:r>
-      <w:r>
-        <w:rPr>
-          <w:rFonts w:ascii="TH SarabunIT๙" w:hAnsi="TH SarabunIT๙" w:cs="TH SarabunIT๙"/>
-          <w:sz w:val="32"/>
-          <w:szCs w:val="32"/>
-          <w:cs/>
-        </w:rPr>
-        <w:tab/>
-      </w:r>
-      <w:r>
-        <w:rPr>
-          <w:rFonts w:ascii="TH SarabunIT๙" w:hAnsi="TH SarabunIT๙" w:cs="TH SarabunIT๙"/>
-          <w:sz w:val="32"/>
-          <w:szCs w:val="32"/>
-          <w:cs/>
-        </w:rPr>
-        <w:tab/>
-      </w:r>
-      <w:r>
-        <w:rPr>
-          <w:rFonts w:ascii="TH SarabunIT๙" w:hAnsi="TH SarabunIT๙" w:cs="TH SarabunIT๙"/>
-          <w:sz w:val="32"/>
-          <w:szCs w:val="32"/>
-          <w:cs/>
-        </w:rPr>
-        <w:tab/>
-      </w:r>
-      <w:r>
-        <w:rPr>
-          <w:rFonts w:ascii="TH SarabunIT๙" w:hAnsi="TH SarabunIT๙" w:cs="TH SarabunIT๙" w:hint="cs"/>
-          <w:sz w:val="32"/>
-          <w:szCs w:val="32"/>
-          <w:cs/>
-        </w:rPr>
-        <w:t xml:space="preserve">    </w:t>
-      </w:r>
-      <w:r>
-        <w:rPr>
-          <w:rFonts w:ascii="TH SarabunIT๙" w:hAnsi="TH SarabunIT๙" w:cs="TH SarabunIT๙" w:hint="cs"/>
-          <w:sz w:val="32"/>
-          <w:szCs w:val="32"/>
-          <w:cs/>
-        </w:rPr>
-        <w:tab/>
-      </w:r>
-      <w:r>
-        <w:rPr>
-          <w:rFonts w:ascii="TH SarabunIT๙" w:hAnsi="TH SarabunIT๙" w:cs="TH SarabunIT๙" w:hint="cs"/>
-          <w:sz w:val="32"/>
-          <w:szCs w:val="32"/>
-          <w:cs/>
-        </w:rPr>
-        <w:tab/>
-        <w:t xml:space="preserve">   </w:t>
-      </w:r>
-      <w:r>
-        <w:rPr>
-          <w:rFonts w:ascii="TH SarabunIT๙" w:hAnsi="TH SarabunIT๙" w:cs="TH SarabunIT๙" w:hint="cs"/>
-          <w:sz w:val="32"/>
-          <w:szCs w:val="32"/>
-          <w:cs/>
-        </w:rPr>
-        <w:t xml:space="preserve">   </w:t>
+      <w:r>
+        <w:rPr>
+          <w:rFonts w:ascii="TH SarabunIT๙" w:hAnsi="TH SarabunIT๙" w:cs="TH SarabunIT๙" w:hint="cs"/>
+          <w:sz w:val="32"/>
+          <w:szCs w:val="32"/>
+          <w:cs/>
+        </w:rPr>
+        <w:t xml:space="preserve"> </w:t>
       </w:r>
     </w:p>
     <w:p>
@@ -8413,6 +8287,7 @@
           <w:rFonts w:ascii="TH SarabunIT๙" w:hAnsi="TH SarabunIT๙" w:cs="TH SarabunIT๙"/>
           <w:sz w:val="32"/>
           <w:szCs w:val="32"/>
+          <w:cs/>
         </w:rPr>
       </w:pPr>
       <w:r>
@@ -8420,6 +8295,7 @@
           <w:rFonts w:ascii="TH SarabunIT๙" w:hAnsi="TH SarabunIT๙" w:cs="TH SarabunIT๙"/>
           <w:sz w:val="32"/>
           <w:szCs w:val="32"/>
+          <w:cs/>
         </w:rPr>
         <w:br w:type="page"/>
       </w:r>
@@ -8610,9 +8486,6 @@
     </w:p>
     <w:p>
       <w:pPr>
-        <w:tabs>
-          <w:tab w:val="left" w:pos="7080"/>
-        </w:tabs>
         <w:rPr>
           <w:rFonts w:ascii="TH SarabunIT๙" w:hAnsi="TH SarabunIT๙" w:cs="TH SarabunIT๙"/>
           <w:sz w:val="32"/>
@@ -8622,9 +8495,6 @@
     </w:p>
     <w:p>
       <w:pPr>
-        <w:tabs>
-          <w:tab w:val="left" w:pos="7080"/>
-        </w:tabs>
         <w:rPr>
           <w:rFonts w:ascii="TH SarabunIT๙" w:hAnsi="TH SarabunIT๙" w:cs="TH SarabunIT๙"/>
           <w:sz w:val="32"/>
@@ -8779,24 +8649,6 @@
         </w:rPr>
         <w:t xml:space="preserve"> </w:t>
       </w:r>
-      <w:r>
-        <w:rPr>
-          <w:rFonts w:ascii="TH SarabunIT๙" w:hAnsi="TH SarabunIT๙" w:cs="TH SarabunIT๙"/>
-          <w:sz w:val="32"/>
-          <w:szCs w:val="32"/>
-          <w:cs/>
-        </w:rPr>
-        <w:tab/>
-      </w:r>
-      <w:r>
-        <w:rPr>
-          <w:rFonts w:ascii="TH SarabunIT๙" w:hAnsi="TH SarabunIT๙" w:cs="TH SarabunIT๙"/>
-          <w:sz w:val="32"/>
-          <w:szCs w:val="32"/>
-          <w:cs/>
-        </w:rPr>
-        <w:tab/>
-      </w:r>
     </w:p>
     <w:p>
       <w:pPr>
@@ -8824,7 +8676,16 @@
           <w:szCs w:val="32"/>
           <w:cs/>
         </w:rPr>
-        <w:t xml:space="preserve">  สอบสวน</w:t>
+        <w:t xml:space="preserve"> </w:t>
+      </w:r>
+      <w:r>
+        <w:rPr>
+          <w:rFonts w:ascii="TH SarabunIT๙" w:hAnsi="TH SarabunIT๙" w:cs="TH SarabunIT๙" w:hint="cs"/>
+          <w:sz w:val="32"/>
+          <w:szCs w:val="32"/>
+          <w:cs/>
+        </w:rPr>
+        <w:t>สอบสวน</w:t>
       </w:r>
       <w:r>
         <w:rPr>
@@ -8843,24 +8704,6 @@
           <w:cs/>
         </w:rPr>
         <w:t>สถานภาพการสมรส</w:t>
-      </w:r>
-      <w:r>
-        <w:rPr>
-          <w:rFonts w:ascii="TH SarabunIT๙" w:hAnsi="TH SarabunIT๙" w:cs="TH SarabunIT๙"/>
-          <w:sz w:val="32"/>
-          <w:szCs w:val="32"/>
-          <w:cs/>
-        </w:rPr>
-        <w:tab/>
-      </w:r>
-      <w:r>
-        <w:rPr>
-          <w:rFonts w:ascii="TH SarabunIT๙" w:hAnsi="TH SarabunIT๙" w:cs="TH SarabunIT๙"/>
-          <w:sz w:val="32"/>
-          <w:szCs w:val="32"/>
-          <w:cs/>
-        </w:rPr>
-        <w:tab/>
       </w:r>
     </w:p>
     <w:p>
@@ -11524,8 +11367,8 @@
         <w:jc w:val="thaiDistribute"/>
         <w:rPr>
           <w:rFonts w:ascii="TH SarabunIT๙" w:hAnsi="TH SarabunIT๙" w:cs="TH SarabunIT๙"/>
-          <w:sz w:val="20"/>
-          <w:szCs w:val="20"/>
+          <w:sz w:val="32"/>
+          <w:szCs w:val="32"/>
         </w:rPr>
       </w:pPr>
       <w:r>
@@ -11779,259 +11622,246 @@
     </w:p>
     <w:p>
       <w:pPr>
-        <w:spacing w:before="120"/>
+        <w:spacing w:before="120" w:after="120"/>
         <w:jc w:val="thaiDistribute"/>
         <w:rPr>
           <w:rFonts w:ascii="TH SarabunIT๙" w:hAnsi="TH SarabunIT๙" w:cs="TH SarabunIT๙"/>
-          <w:sz w:val="20"/>
-          <w:szCs w:val="20"/>
+          <w:sz w:val="32"/>
+          <w:szCs w:val="32"/>
         </w:rPr>
       </w:pPr>
     </w:p>
     <w:p>
       <w:pPr>
-        <w:spacing w:before="120"/>
-        <w:jc w:val="thaiDistribute"/>
-        <w:rPr>
-          <w:rFonts w:ascii="TH SarabunIT๙" w:hAnsi="TH SarabunIT๙" w:cs="TH SarabunIT๙"/>
-          <w:sz w:val="20"/>
-          <w:szCs w:val="20"/>
+        <w:rPr>
+          <w:rFonts w:ascii="TH SarabunIT๙" w:hAnsi="TH SarabunIT๙" w:cs="TH SarabunIT๙"/>
+          <w:sz w:val="32"/>
+          <w:szCs w:val="32"/>
         </w:rPr>
       </w:pPr>
+      <w:r>
+        <w:rPr>
+          <w:rFonts w:ascii="TH SarabunIT๙" w:hAnsi="TH SarabunIT๙" w:cs="TH SarabunIT๙"/>
+          <w:sz w:val="32"/>
+          <w:szCs w:val="32"/>
+          <w:cs/>
+        </w:rPr>
+        <w:tab/>
+      </w:r>
+      <w:r>
+        <w:rPr>
+          <w:rFonts w:ascii="TH SarabunIT๙" w:hAnsi="TH SarabunIT๙" w:cs="TH SarabunIT๙"/>
+          <w:sz w:val="32"/>
+          <w:szCs w:val="32"/>
+          <w:cs/>
+        </w:rPr>
+        <w:tab/>
+      </w:r>
+      <w:r>
+        <w:rPr>
+          <w:rFonts w:ascii="TH SarabunIT๙" w:hAnsi="TH SarabunIT๙" w:cs="TH SarabunIT๙"/>
+          <w:sz w:val="32"/>
+          <w:szCs w:val="32"/>
+          <w:cs/>
+        </w:rPr>
+        <w:tab/>
+      </w:r>
+      <w:r>
+        <w:rPr>
+          <w:rFonts w:ascii="TH SarabunIT๙" w:hAnsi="TH SarabunIT๙" w:cs="TH SarabunIT๙"/>
+          <w:sz w:val="32"/>
+          <w:szCs w:val="32"/>
+          <w:cs/>
+        </w:rPr>
+        <w:tab/>
+      </w:r>
+      <w:r>
+        <w:rPr>
+          <w:rFonts w:ascii="TH SarabunIT๙" w:hAnsi="TH SarabunIT๙" w:cs="TH SarabunIT๙" w:hint="cs"/>
+          <w:sz w:val="32"/>
+          <w:szCs w:val="32"/>
+          <w:cs/>
+        </w:rPr>
+        <w:tab/>
+      </w:r>
+      <w:r>
+        <w:rPr>
+          <w:rFonts w:ascii="TH SarabunIT๙" w:hAnsi="TH SarabunIT๙" w:cs="TH SarabunIT๙" w:hint="cs"/>
+          <w:sz w:val="32"/>
+          <w:szCs w:val="32"/>
+          <w:cs/>
+        </w:rPr>
+        <w:tab/>
+      </w:r>
+      <w:r>
+        <w:rPr>
+          <w:rFonts w:ascii="TH SarabunIT๙" w:hAnsi="TH SarabunIT๙" w:cs="TH SarabunIT๙"/>
+          <w:sz w:val="32"/>
+          <w:szCs w:val="32"/>
+          <w:cs/>
+        </w:rPr>
+        <w:t>ลงชื่อ</w:t>
+      </w:r>
+      <w:r>
+        <w:rPr>
+          <w:rFonts w:ascii="TH SarabunIT๙" w:hAnsi="TH SarabunIT๙" w:cs="TH SarabunIT๙"/>
+          <w:sz w:val="32"/>
+          <w:szCs w:val="32"/>
+          <w:u w:val="dotted"/>
+          <w:cs/>
+        </w:rPr>
+        <w:tab/>
+      </w:r>
+      <w:r>
+        <w:rPr>
+          <w:rFonts w:ascii="TH SarabunIT๙" w:hAnsi="TH SarabunIT๙" w:cs="TH SarabunIT๙"/>
+          <w:sz w:val="32"/>
+          <w:szCs w:val="32"/>
+          <w:u w:val="dotted"/>
+          <w:cs/>
+        </w:rPr>
+        <w:tab/>
+      </w:r>
+      <w:r>
+        <w:rPr>
+          <w:rFonts w:ascii="TH SarabunIT๙" w:hAnsi="TH SarabunIT๙" w:cs="TH SarabunIT๙"/>
+          <w:sz w:val="32"/>
+          <w:szCs w:val="32"/>
+          <w:u w:val="dotted"/>
+          <w:cs/>
+        </w:rPr>
+        <w:tab/>
+      </w:r>
+      <w:r>
+        <w:rPr>
+          <w:rFonts w:ascii="TH SarabunIT๙" w:hAnsi="TH SarabunIT๙" w:cs="TH SarabunIT๙"/>
+          <w:sz w:val="32"/>
+          <w:szCs w:val="32"/>
+          <w:u w:val="dotted"/>
+          <w:cs/>
+        </w:rPr>
+        <w:tab/>
+      </w:r>
+      <w:r>
+        <w:rPr>
+          <w:rFonts w:ascii="TH SarabunIT๙" w:hAnsi="TH SarabunIT๙" w:cs="TH SarabunIT๙"/>
+          <w:sz w:val="32"/>
+          <w:szCs w:val="32"/>
+          <w:u w:val="dotted"/>
+          <w:cs/>
+        </w:rPr>
+        <w:tab/>
+      </w:r>
+      <w:r>
+        <w:rPr>
+          <w:rFonts w:ascii="TH SarabunIT๙" w:hAnsi="TH SarabunIT๙" w:cs="TH SarabunIT๙"/>
+          <w:sz w:val="32"/>
+          <w:szCs w:val="32"/>
+          <w:cs/>
+        </w:rPr>
+        <w:t>ผู้ให้ถ้อยคำ</w:t>
+      </w:r>
     </w:p>
     <w:p>
       <w:pPr>
         <w:rPr>
           <w:rFonts w:ascii="TH SarabunIT๙" w:hAnsi="TH SarabunIT๙" w:cs="TH SarabunIT๙"/>
-          <w:sz w:val="20"/>
-          <w:szCs w:val="20"/>
+          <w:sz w:val="32"/>
+          <w:szCs w:val="32"/>
         </w:rPr>
       </w:pPr>
+      <w:r>
+        <w:rPr>
+          <w:rFonts w:ascii="TH SarabunIT๙" w:hAnsi="TH SarabunIT๙" w:cs="TH SarabunIT๙" w:hint="cs"/>
+          <w:sz w:val="32"/>
+          <w:szCs w:val="32"/>
+          <w:cs/>
+        </w:rPr>
+        <w:tab/>
+      </w:r>
+      <w:r>
+        <w:rPr>
+          <w:rFonts w:ascii="TH SarabunIT๙" w:hAnsi="TH SarabunIT๙" w:cs="TH SarabunIT๙" w:hint="cs"/>
+          <w:sz w:val="32"/>
+          <w:szCs w:val="32"/>
+          <w:cs/>
+        </w:rPr>
+        <w:tab/>
+      </w:r>
+      <w:r>
+        <w:rPr>
+          <w:rFonts w:ascii="TH SarabunIT๙" w:hAnsi="TH SarabunIT๙" w:cs="TH SarabunIT๙" w:hint="cs"/>
+          <w:sz w:val="32"/>
+          <w:szCs w:val="32"/>
+          <w:cs/>
+        </w:rPr>
+        <w:tab/>
+      </w:r>
+      <w:r>
+        <w:rPr>
+          <w:rFonts w:ascii="TH SarabunIT๙" w:hAnsi="TH SarabunIT๙" w:cs="TH SarabunIT๙" w:hint="cs"/>
+          <w:sz w:val="32"/>
+          <w:szCs w:val="32"/>
+          <w:cs/>
+        </w:rPr>
+        <w:tab/>
+      </w:r>
+      <w:r>
+        <w:rPr>
+          <w:rFonts w:ascii="TH SarabunIT๙" w:hAnsi="TH SarabunIT๙" w:cs="TH SarabunIT๙" w:hint="cs"/>
+          <w:sz w:val="32"/>
+          <w:szCs w:val="32"/>
+          <w:cs/>
+        </w:rPr>
+        <w:tab/>
+      </w:r>
+      <w:r>
+        <w:rPr>
+          <w:rFonts w:ascii="TH SarabunIT๙" w:hAnsi="TH SarabunIT๙" w:cs="TH SarabunIT๙" w:hint="cs"/>
+          <w:sz w:val="32"/>
+          <w:szCs w:val="32"/>
+          <w:cs/>
+        </w:rPr>
+        <w:tab/>
+      </w:r>
+      <w:r>
+        <w:rPr>
+          <w:rFonts w:ascii="TH SarabunIT๙" w:hAnsi="TH SarabunIT๙" w:cs="TH SarabunIT๙" w:hint="cs"/>
+          <w:sz w:val="32"/>
+          <w:szCs w:val="32"/>
+          <w:cs/>
+        </w:rPr>
+        <w:tab/>
+      </w:r>
+      <w:r>
+        <w:rPr>
+          <w:rFonts w:ascii="TH SarabunIT๙" w:hAnsi="TH SarabunIT๙" w:cs="TH SarabunIT๙" w:hint="cs"/>
+          <w:sz w:val="32"/>
+          <w:szCs w:val="32"/>
+          <w:cs/>
+        </w:rPr>
+        <w:t>(</w:t>
+      </w:r>
+      <w:r>
+        <w:rPr>
+          <w:rFonts w:ascii="TH SarabunIT๙" w:hAnsi="TH SarabunIT๙" w:cs="TH SarabunIT๙"/>
+          <w:sz w:val="32"/>
+          <w:szCs w:val="32"/>
+        </w:rPr>
+        <w:t>{full_name_wit2}</w:t>
+      </w:r>
+      <w:r>
+        <w:rPr>
+          <w:rFonts w:ascii="TH SarabunIT๙" w:hAnsi="TH SarabunIT๙" w:cs="TH SarabunIT๙" w:hint="cs"/>
+          <w:sz w:val="32"/>
+          <w:szCs w:val="32"/>
+          <w:cs/>
+        </w:rPr>
+        <w:t>)</w:t>
+      </w:r>
     </w:p>
     <w:p>
       <w:pPr>
-        <w:rPr>
-          <w:rFonts w:ascii="TH SarabunIT๙" w:hAnsi="TH SarabunIT๙" w:cs="TH SarabunIT๙"/>
-          <w:sz w:val="32"/>
-          <w:szCs w:val="32"/>
-        </w:rPr>
-      </w:pPr>
-      <w:r>
-        <w:rPr>
-          <w:rFonts w:ascii="TH SarabunIT๙" w:hAnsi="TH SarabunIT๙" w:cs="TH SarabunIT๙"/>
-          <w:sz w:val="32"/>
-          <w:szCs w:val="32"/>
-          <w:cs/>
-        </w:rPr>
-        <w:tab/>
-      </w:r>
-      <w:r>
-        <w:rPr>
-          <w:rFonts w:ascii="TH SarabunIT๙" w:hAnsi="TH SarabunIT๙" w:cs="TH SarabunIT๙"/>
-          <w:sz w:val="32"/>
-          <w:szCs w:val="32"/>
-          <w:cs/>
-        </w:rPr>
-        <w:tab/>
-      </w:r>
-      <w:r>
-        <w:rPr>
-          <w:rFonts w:ascii="TH SarabunIT๙" w:hAnsi="TH SarabunIT๙" w:cs="TH SarabunIT๙"/>
-          <w:sz w:val="32"/>
-          <w:szCs w:val="32"/>
-          <w:cs/>
-        </w:rPr>
-        <w:tab/>
-      </w:r>
-      <w:r>
-        <w:rPr>
-          <w:rFonts w:ascii="TH SarabunIT๙" w:hAnsi="TH SarabunIT๙" w:cs="TH SarabunIT๙"/>
-          <w:sz w:val="32"/>
-          <w:szCs w:val="32"/>
-          <w:cs/>
-        </w:rPr>
-        <w:tab/>
-      </w:r>
-      <w:r>
-        <w:rPr>
-          <w:rFonts w:ascii="TH SarabunIT๙" w:hAnsi="TH SarabunIT๙" w:cs="TH SarabunIT๙" w:hint="cs"/>
-          <w:sz w:val="32"/>
-          <w:szCs w:val="32"/>
-          <w:cs/>
-        </w:rPr>
-        <w:tab/>
-      </w:r>
-      <w:r>
-        <w:rPr>
-          <w:rFonts w:ascii="TH SarabunIT๙" w:hAnsi="TH SarabunIT๙" w:cs="TH SarabunIT๙" w:hint="cs"/>
-          <w:sz w:val="32"/>
-          <w:szCs w:val="32"/>
-          <w:cs/>
-        </w:rPr>
-        <w:tab/>
-      </w:r>
-      <w:r>
-        <w:rPr>
-          <w:rFonts w:ascii="TH SarabunIT๙" w:hAnsi="TH SarabunIT๙" w:cs="TH SarabunIT๙"/>
-          <w:sz w:val="32"/>
-          <w:szCs w:val="32"/>
-          <w:cs/>
-        </w:rPr>
-        <w:t>ลงชื่อ</w:t>
-      </w:r>
-      <w:r>
-        <w:rPr>
-          <w:rFonts w:ascii="TH SarabunIT๙" w:hAnsi="TH SarabunIT๙" w:cs="TH SarabunIT๙"/>
-          <w:sz w:val="32"/>
-          <w:szCs w:val="32"/>
-          <w:u w:val="dotted"/>
-          <w:cs/>
-        </w:rPr>
-        <w:tab/>
-      </w:r>
-      <w:r>
-        <w:rPr>
-          <w:rFonts w:ascii="TH SarabunIT๙" w:hAnsi="TH SarabunIT๙" w:cs="TH SarabunIT๙"/>
-          <w:sz w:val="32"/>
-          <w:szCs w:val="32"/>
-          <w:u w:val="dotted"/>
-          <w:cs/>
-        </w:rPr>
-        <w:tab/>
-      </w:r>
-      <w:r>
-        <w:rPr>
-          <w:rFonts w:ascii="TH SarabunIT๙" w:hAnsi="TH SarabunIT๙" w:cs="TH SarabunIT๙"/>
-          <w:sz w:val="32"/>
-          <w:szCs w:val="32"/>
-          <w:u w:val="dotted"/>
-          <w:cs/>
-        </w:rPr>
-        <w:tab/>
-      </w:r>
-      <w:r>
-        <w:rPr>
-          <w:rFonts w:ascii="TH SarabunIT๙" w:hAnsi="TH SarabunIT๙" w:cs="TH SarabunIT๙"/>
-          <w:sz w:val="32"/>
-          <w:szCs w:val="32"/>
-          <w:u w:val="dotted"/>
-          <w:cs/>
-        </w:rPr>
-        <w:tab/>
-      </w:r>
-      <w:r>
-        <w:rPr>
-          <w:rFonts w:ascii="TH SarabunIT๙" w:hAnsi="TH SarabunIT๙" w:cs="TH SarabunIT๙"/>
-          <w:sz w:val="32"/>
-          <w:szCs w:val="32"/>
-          <w:u w:val="dotted"/>
-          <w:cs/>
-        </w:rPr>
-        <w:tab/>
-      </w:r>
-      <w:r>
-        <w:rPr>
-          <w:rFonts w:ascii="TH SarabunIT๙" w:hAnsi="TH SarabunIT๙" w:cs="TH SarabunIT๙"/>
-          <w:sz w:val="32"/>
-          <w:szCs w:val="32"/>
-          <w:cs/>
-        </w:rPr>
-        <w:t>ผู้ให้ถ้อยคำ</w:t>
-      </w:r>
-    </w:p>
-    <w:p>
-      <w:pPr>
-        <w:ind w:left="2880"/>
-        <w:rPr>
-          <w:rFonts w:ascii="TH SarabunIT๙" w:hAnsi="TH SarabunIT๙" w:cs="TH SarabunIT๙"/>
-          <w:sz w:val="32"/>
-          <w:szCs w:val="32"/>
-        </w:rPr>
-      </w:pPr>
-      <w:r>
-        <w:rPr>
-          <w:rFonts w:ascii="TH SarabunIT๙" w:hAnsi="TH SarabunIT๙" w:cs="TH SarabunIT๙" w:hint="cs"/>
-          <w:sz w:val="32"/>
-          <w:szCs w:val="32"/>
-          <w:cs/>
-        </w:rPr>
-        <w:t xml:space="preserve">      </w:t>
-      </w:r>
-      <w:r>
-        <w:rPr>
-          <w:rFonts w:ascii="TH SarabunIT๙" w:hAnsi="TH SarabunIT๙" w:cs="TH SarabunIT๙" w:hint="cs"/>
-          <w:sz w:val="32"/>
-          <w:szCs w:val="32"/>
-          <w:cs/>
-        </w:rPr>
-        <w:tab/>
-      </w:r>
-      <w:r>
-        <w:rPr>
-          <w:rFonts w:ascii="TH SarabunIT๙" w:hAnsi="TH SarabunIT๙" w:cs="TH SarabunIT๙" w:hint="cs"/>
-          <w:sz w:val="32"/>
-          <w:szCs w:val="32"/>
-          <w:cs/>
-        </w:rPr>
-        <w:t xml:space="preserve">      </w:t>
-      </w:r>
-      <w:r>
-        <w:rPr>
-          <w:rFonts w:ascii="TH SarabunIT๙" w:hAnsi="TH SarabunIT๙" w:cs="TH SarabunIT๙" w:hint="cs"/>
-          <w:sz w:val="32"/>
-          <w:szCs w:val="32"/>
-          <w:cs/>
-        </w:rPr>
-        <w:tab/>
-      </w:r>
-      <w:r>
-        <w:rPr>
-          <w:rFonts w:ascii="TH SarabunIT๙" w:hAnsi="TH SarabunIT๙" w:cs="TH SarabunIT๙" w:hint="cs"/>
-          <w:sz w:val="32"/>
-          <w:szCs w:val="32"/>
-          <w:cs/>
-        </w:rPr>
-        <w:t xml:space="preserve">      </w:t>
-      </w:r>
-      <w:r>
-        <w:rPr>
-          <w:rFonts w:ascii="TH SarabunIT๙" w:hAnsi="TH SarabunIT๙" w:cs="TH SarabunIT๙" w:hint="cs"/>
-          <w:sz w:val="32"/>
-          <w:szCs w:val="32"/>
-          <w:cs/>
-        </w:rPr>
-        <w:t xml:space="preserve">  </w:t>
-      </w:r>
-      <w:r>
-        <w:rPr>
-          <w:rFonts w:ascii="TH SarabunIT๙" w:hAnsi="TH SarabunIT๙" w:cs="TH SarabunIT๙" w:hint="cs"/>
-          <w:sz w:val="32"/>
-          <w:szCs w:val="32"/>
-          <w:cs/>
-        </w:rPr>
-        <w:t>(</w:t>
-      </w:r>
-      <w:r>
-        <w:rPr>
-          <w:rFonts w:ascii="TH SarabunIT๙" w:hAnsi="TH SarabunIT๙" w:cs="TH SarabunIT๙"/>
-          <w:sz w:val="32"/>
-          <w:szCs w:val="32"/>
-        </w:rPr>
-        <w:t>{full_name_wit2}</w:t>
-      </w:r>
-      <w:r>
-        <w:rPr>
-          <w:rFonts w:ascii="TH SarabunIT๙" w:hAnsi="TH SarabunIT๙" w:cs="TH SarabunIT๙" w:hint="cs"/>
-          <w:sz w:val="32"/>
-          <w:szCs w:val="32"/>
-          <w:cs/>
-        </w:rPr>
-        <w:t>)</w:t>
-      </w:r>
-    </w:p>
-    <w:p>
-      <w:pPr>
-        <w:ind w:left="2880"/>
         <w:rPr>
           <w:rFonts w:ascii="TH SarabunIT๙" w:hAnsi="TH SarabunIT๙" w:cs="TH SarabunIT๙"/>
           <w:sz w:val="32"/>
@@ -12290,9 +12120,6 @@
     </w:p>
     <w:p>
       <w:pPr>
-        <w:tabs>
-          <w:tab w:val="left" w:pos="5954"/>
-        </w:tabs>
         <w:spacing w:after="40"/>
         <w:rPr>
           <w:rFonts w:ascii="TH SarabunIT๙" w:hAnsi="TH SarabunIT๙" w:cs="TH SarabunIT๙"/>
@@ -12303,11 +12130,6 @@
     </w:p>
     <w:p>
       <w:pPr>
-        <w:tabs>
-          <w:tab w:val="left" w:pos="5954"/>
-        </w:tabs>
-        <w:spacing w:after="40"/>
-        <w:ind w:left="284"/>
         <w:rPr>
           <w:rFonts w:ascii="TH SarabunIT๙" w:hAnsi="TH SarabunIT๙" w:cs="TH SarabunIT๙"/>
           <w:sz w:val="32"/>
@@ -12331,7 +12153,7 @@
           <w:szCs w:val="32"/>
           <w:cs/>
         </w:rPr>
-        <w:t xml:space="preserve">  </w:t>
+        <w:t xml:space="preserve"> </w:t>
       </w:r>
       <w:r>
         <w:rPr>
@@ -12395,7 +12217,57 @@
       </w:r>
       <w:r>
         <w:rPr>
-          <w:rFonts w:ascii="TH SarabunIT๙" w:hAnsi="TH SarabunIT๙" w:cs="TH SarabunIT๙"/>
+          <w:rFonts w:ascii="TH SarabunIT๙" w:hAnsi="TH SarabunIT๙" w:cs="TH SarabunIT๙" w:hint="cs"/>
+          <w:spacing w:val="-10"/>
+          <w:sz w:val="32"/>
+          <w:szCs w:val="32"/>
+          <w:cs/>
+        </w:rPr>
+        <w:tab/>
+      </w:r>
+      <w:r>
+        <w:rPr>
+          <w:rFonts w:ascii="TH SarabunIT๙" w:hAnsi="TH SarabunIT๙" w:cs="TH SarabunIT๙" w:hint="cs"/>
+          <w:spacing w:val="-10"/>
+          <w:sz w:val="32"/>
+          <w:szCs w:val="32"/>
+          <w:cs/>
+        </w:rPr>
+        <w:tab/>
+      </w:r>
+      <w:r>
+        <w:rPr>
+          <w:rFonts w:ascii="TH SarabunIT๙" w:hAnsi="TH SarabunIT๙" w:cs="TH SarabunIT๙" w:hint="cs"/>
+          <w:spacing w:val="-10"/>
+          <w:sz w:val="32"/>
+          <w:szCs w:val="32"/>
+          <w:cs/>
+        </w:rPr>
+        <w:tab/>
+      </w:r>
+      <w:r>
+        <w:rPr>
+          <w:rFonts w:ascii="TH SarabunIT๙" w:hAnsi="TH SarabunIT๙" w:cs="TH SarabunIT๙" w:hint="cs"/>
+          <w:spacing w:val="-10"/>
+          <w:sz w:val="32"/>
+          <w:szCs w:val="32"/>
+          <w:cs/>
+        </w:rPr>
+        <w:tab/>
+      </w:r>
+      <w:r>
+        <w:rPr>
+          <w:rFonts w:ascii="TH SarabunIT๙" w:hAnsi="TH SarabunIT๙" w:cs="TH SarabunIT๙" w:hint="cs"/>
+          <w:spacing w:val="-10"/>
+          <w:sz w:val="32"/>
+          <w:szCs w:val="32"/>
+          <w:cs/>
+        </w:rPr>
+        <w:tab/>
+      </w:r>
+      <w:r>
+        <w:rPr>
+          <w:rFonts w:ascii="TH SarabunIT๙" w:hAnsi="TH SarabunIT๙" w:cs="TH SarabunIT๙" w:hint="cs"/>
           <w:spacing w:val="-10"/>
           <w:sz w:val="32"/>
           <w:szCs w:val="32"/>
@@ -12425,7 +12297,6 @@
     </w:p>
     <w:p>
       <w:pPr>
-        <w:spacing w:before="40"/>
         <w:rPr>
           <w:rFonts w:ascii="TH SarabunIT๙" w:hAnsi="TH SarabunIT๙" w:cs="TH SarabunIT๙"/>
           <w:sz w:val="32"/>
@@ -12438,7 +12309,6 @@
           <w:spacing w:val="-10"/>
           <w:sz w:val="32"/>
           <w:szCs w:val="32"/>
-          <w:cs/>
         </w:rPr>
         <w:tab/>
       </w:r>
@@ -12448,7 +12318,6 @@
           <w:spacing w:val="-10"/>
           <w:sz w:val="32"/>
           <w:szCs w:val="32"/>
-          <w:cs/>
         </w:rPr>
         <w:tab/>
       </w:r>
@@ -12458,7 +12327,6 @@
           <w:spacing w:val="-10"/>
           <w:sz w:val="32"/>
           <w:szCs w:val="32"/>
-          <w:cs/>
         </w:rPr>
         <w:tab/>
       </w:r>
@@ -12468,7 +12336,6 @@
           <w:spacing w:val="-10"/>
           <w:sz w:val="32"/>
           <w:szCs w:val="32"/>
-          <w:cs/>
         </w:rPr>
         <w:tab/>
       </w:r>
@@ -12478,7 +12345,6 @@
           <w:spacing w:val="-10"/>
           <w:sz w:val="32"/>
           <w:szCs w:val="32"/>
-          <w:cs/>
         </w:rPr>
         <w:tab/>
       </w:r>
@@ -12488,7 +12354,6 @@
           <w:spacing w:val="-10"/>
           <w:sz w:val="32"/>
           <w:szCs w:val="32"/>
-          <w:cs/>
         </w:rPr>
         <w:tab/>
       </w:r>
@@ -12498,28 +12363,24 @@
           <w:spacing w:val="-10"/>
           <w:sz w:val="32"/>
           <w:szCs w:val="32"/>
-          <w:cs/>
-        </w:rPr>
-        <w:tab/>
-        <w:t xml:space="preserve">           </w:t>
-      </w:r>
-      <w:r>
-        <w:rPr>
-          <w:rFonts w:ascii="TH SarabunIT๙" w:hAnsi="TH SarabunIT๙" w:cs="TH SarabunIT๙" w:hint="cs"/>
+        </w:rPr>
+        <w:tab/>
+      </w:r>
+      <w:r>
+        <w:rPr>
+          <w:rFonts w:ascii="TH SarabunIT๙" w:hAnsi="TH SarabunIT๙" w:cs="TH SarabunIT๙"/>
           <w:spacing w:val="-10"/>
           <w:sz w:val="32"/>
           <w:szCs w:val="32"/>
-          <w:cs/>
-        </w:rPr>
-        <w:tab/>
-      </w:r>
-      <w:r>
-        <w:rPr>
-          <w:rFonts w:ascii="TH SarabunIT๙" w:hAnsi="TH SarabunIT๙" w:cs="TH SarabunIT๙" w:hint="cs"/>
+        </w:rPr>
+        <w:tab/>
+      </w:r>
+      <w:r>
+        <w:rPr>
+          <w:rFonts w:ascii="TH SarabunIT๙" w:hAnsi="TH SarabunIT๙" w:cs="TH SarabunIT๙"/>
           <w:spacing w:val="-10"/>
           <w:sz w:val="32"/>
           <w:szCs w:val="32"/>
-          <w:cs/>
         </w:rPr>
         <w:tab/>
       </w:r>
@@ -12543,11 +12404,6 @@
     </w:p>
     <w:p>
       <w:pPr>
-        <w:tabs>
-          <w:tab w:val="left" w:pos="5954"/>
-        </w:tabs>
-        <w:spacing w:before="40" w:after="240"/>
-        <w:ind w:left="5760"/>
         <w:rPr>
           <w:rFonts w:ascii="TH SarabunIT๙" w:hAnsi="TH SarabunIT๙" w:cs="TH SarabunIT๙"/>
           <w:sz w:val="32"/>
@@ -12556,7 +12412,7 @@
       </w:pPr>
       <w:r>
         <w:rPr>
-          <w:rFonts w:ascii="TH SarabunIT๙" w:hAnsi="TH SarabunIT๙" w:cs="TH SarabunIT๙"/>
+          <w:rFonts w:ascii="TH SarabunIT๙" w:hAnsi="TH SarabunIT๙" w:cs="TH SarabunIT๙" w:hint="cs"/>
           <w:spacing w:val="-10"/>
           <w:sz w:val="32"/>
           <w:szCs w:val="32"/>
@@ -12567,6 +12423,77 @@
       <w:r>
         <w:rPr>
           <w:rFonts w:ascii="TH SarabunIT๙" w:hAnsi="TH SarabunIT๙" w:cs="TH SarabunIT๙" w:hint="cs"/>
+          <w:spacing w:val="-10"/>
+          <w:sz w:val="32"/>
+          <w:szCs w:val="32"/>
+          <w:cs/>
+        </w:rPr>
+        <w:tab/>
+      </w:r>
+      <w:r>
+        <w:rPr>
+          <w:rFonts w:ascii="TH SarabunIT๙" w:hAnsi="TH SarabunIT๙" w:cs="TH SarabunIT๙" w:hint="cs"/>
+          <w:spacing w:val="-10"/>
+          <w:sz w:val="32"/>
+          <w:szCs w:val="32"/>
+          <w:cs/>
+        </w:rPr>
+        <w:tab/>
+      </w:r>
+      <w:r>
+        <w:rPr>
+          <w:rFonts w:ascii="TH SarabunIT๙" w:hAnsi="TH SarabunIT๙" w:cs="TH SarabunIT๙" w:hint="cs"/>
+          <w:spacing w:val="-10"/>
+          <w:sz w:val="32"/>
+          <w:szCs w:val="32"/>
+          <w:cs/>
+        </w:rPr>
+        <w:tab/>
+      </w:r>
+      <w:r>
+        <w:rPr>
+          <w:rFonts w:ascii="TH SarabunIT๙" w:hAnsi="TH SarabunIT๙" w:cs="TH SarabunIT๙" w:hint="cs"/>
+          <w:spacing w:val="-10"/>
+          <w:sz w:val="32"/>
+          <w:szCs w:val="32"/>
+          <w:cs/>
+        </w:rPr>
+        <w:tab/>
+      </w:r>
+      <w:r>
+        <w:rPr>
+          <w:rFonts w:ascii="TH SarabunIT๙" w:hAnsi="TH SarabunIT๙" w:cs="TH SarabunIT๙" w:hint="cs"/>
+          <w:spacing w:val="-10"/>
+          <w:sz w:val="32"/>
+          <w:szCs w:val="32"/>
+          <w:cs/>
+        </w:rPr>
+        <w:tab/>
+      </w:r>
+      <w:r>
+        <w:rPr>
+          <w:rFonts w:ascii="TH SarabunIT๙" w:hAnsi="TH SarabunIT๙" w:cs="TH SarabunIT๙" w:hint="cs"/>
+          <w:spacing w:val="-10"/>
+          <w:sz w:val="32"/>
+          <w:szCs w:val="32"/>
+          <w:cs/>
+        </w:rPr>
+        <w:tab/>
+      </w:r>
+      <w:r>
+        <w:rPr>
+          <w:rFonts w:ascii="TH SarabunIT๙" w:hAnsi="TH SarabunIT๙" w:cs="TH SarabunIT๙" w:hint="cs"/>
+          <w:spacing w:val="-10"/>
+          <w:sz w:val="32"/>
+          <w:szCs w:val="32"/>
+          <w:cs/>
+        </w:rPr>
+        <w:tab/>
+      </w:r>
+      <w:r>
+        <w:rPr>
+          <w:rFonts w:ascii="TH SarabunIT๙" w:hAnsi="TH SarabunIT๙" w:cs="TH SarabunIT๙" w:hint="cs"/>
+          <w:spacing w:val="-10"/>
           <w:sz w:val="32"/>
           <w:szCs w:val="32"/>
           <w:cs/>
@@ -12603,7 +12530,6 @@
     <w:p>
       <w:pPr>
         <w:spacing w:before="120"/>
-        <w:ind w:left="284"/>
         <w:jc w:val="thaiDistribute"/>
         <w:rPr>
           <w:rFonts w:ascii="TH SarabunIT๙" w:hAnsi="TH SarabunIT๙" w:cs="TH SarabunIT๙"/>
@@ -13424,115 +13350,11 @@
           <w:szCs w:val="36"/>
         </w:rPr>
         <w:t>}</w:t>
-      </w:r>
-    </w:p>
-    <w:p>
-      <w:pPr>
-        <w:tabs>
-          <w:tab w:val="left" w:pos="1134"/>
-          <w:tab w:val="left" w:pos="1701"/>
-        </w:tabs>
-        <w:spacing w:before="120"/>
-        <w:jc w:val="thaiDistribute"/>
-        <w:rPr>
-          <w:rFonts w:ascii="TH SarabunIT๙" w:hAnsi="TH SarabunIT๙" w:cs="TH SarabunIT๙"/>
-          <w:sz w:val="32"/>
-          <w:szCs w:val="32"/>
-        </w:rPr>
-      </w:pPr>
-      <w:r>
-        <w:rPr>
-          <w:rFonts w:ascii="TH SarabunIT๙" w:hAnsi="TH SarabunIT๙" w:cs="TH SarabunIT๙" w:hint="cs"/>
-          <w:sz w:val="32"/>
-          <w:szCs w:val="32"/>
-          <w:cs/>
-        </w:rPr>
-        <w:tab/>
-      </w:r>
-      <w:r>
-        <w:rPr>
-          <w:rFonts w:ascii="TH SarabunIT๙" w:hAnsi="TH SarabunIT๙" w:cs="TH SarabunIT๙" w:hint="cs"/>
-          <w:sz w:val="32"/>
-          <w:szCs w:val="32"/>
-          <w:cs/>
-        </w:rPr>
-        <w:tab/>
-        <w:t>สำนักงานเขตทุ่งครุ กรุงเทพมหานคร ได้ดำเนินการตรวจสอบเอกสารหลักฐาน ได้แก่</w:t>
-      </w:r>
-    </w:p>
-    <w:p>
-      <w:pPr>
-        <w:tabs>
-          <w:tab w:val="left" w:pos="1134"/>
-          <w:tab w:val="left" w:pos="1701"/>
-        </w:tabs>
-        <w:ind w:left="284"/>
-        <w:jc w:val="thaiDistribute"/>
-        <w:rPr>
-          <w:rFonts w:ascii="TH SarabunIT๙" w:hAnsi="TH SarabunIT๙" w:cs="TH SarabunIT๙"/>
-          <w:sz w:val="32"/>
-          <w:szCs w:val="32"/>
-        </w:rPr>
-      </w:pPr>
-      <w:r>
-        <w:rPr>
-          <w:rFonts w:ascii="TH SarabunIT๙" w:hAnsi="TH SarabunIT๙" w:cs="TH SarabunIT๙" w:hint="cs"/>
-          <w:sz w:val="32"/>
-          <w:szCs w:val="32"/>
-          <w:cs/>
-        </w:rPr>
-        <w:t>1. สำเนาบัตรประจำตัวประชาชน</w:t>
-      </w:r>
-      <w:r>
-        <w:rPr>
-          <w:rFonts w:ascii="TH SarabunIT๙" w:hAnsi="TH SarabunIT๙" w:cs="TH SarabunIT๙" w:hint="cs"/>
-          <w:sz w:val="32"/>
-          <w:szCs w:val="32"/>
-          <w:cs/>
-        </w:rPr>
-        <w:tab/>
-      </w:r>
-      <w:r>
-        <w:rPr>
-          <w:rFonts w:ascii="TH SarabunIT๙" w:hAnsi="TH SarabunIT๙" w:cs="TH SarabunIT๙" w:hint="cs"/>
-          <w:sz w:val="32"/>
-          <w:szCs w:val="32"/>
-          <w:cs/>
-        </w:rPr>
-        <w:tab/>
-        <w:t>2. สำเนาทะเบียนบ้าน</w:t>
-      </w:r>
-      <w:r>
-        <w:rPr>
-          <w:rFonts w:ascii="TH SarabunIT๙" w:hAnsi="TH SarabunIT๙" w:cs="TH SarabunIT๙"/>
-          <w:sz w:val="32"/>
-          <w:szCs w:val="32"/>
-        </w:rPr>
-        <w:tab/>
-      </w:r>
-      <w:r>
-        <w:rPr>
-          <w:rFonts w:ascii="TH SarabunIT๙" w:hAnsi="TH SarabunIT๙" w:cs="TH SarabunIT๙"/>
-          <w:sz w:val="32"/>
-          <w:szCs w:val="32"/>
-        </w:rPr>
-        <w:tab/>
-        <w:t>3.</w:t>
-      </w:r>
-      <w:r>
-        <w:rPr>
-          <w:rFonts w:ascii="TH SarabunIT๙" w:hAnsi="TH SarabunIT๙" w:cs="TH SarabunIT๙" w:hint="cs"/>
-          <w:sz w:val="32"/>
-          <w:szCs w:val="32"/>
-          <w:cs/>
-        </w:rPr>
-        <w:t xml:space="preserve"> ข้อมูลทะเบียนครอบครัว</w:t>
       </w:r>
     </w:p>
     <w:p>
       <w:pPr>
         <w:spacing w:before="120"/>
-        <w:ind w:left="284"/>
         <w:jc w:val="thaiDistribute"/>
         <w:rPr>
           <w:rFonts w:ascii="TH SarabunIT๙" w:hAnsi="TH SarabunIT๙" w:cs="TH SarabunIT๙"/>
@@ -13547,511 +13369,30 @@
           <w:szCs w:val="32"/>
           <w:cs/>
         </w:rPr>
-        <w:t>และสอบสวนผู้ร้องพร้อมพยานบุคคล</w:t>
-      </w:r>
-      <w:r>
-        <w:rPr>
-          <w:rFonts w:ascii="TH SarabunIT๙" w:hAnsi="TH SarabunIT๙" w:cs="TH SarabunIT๙" w:hint="cs"/>
-          <w:spacing w:val="-10"/>
-          <w:sz w:val="32"/>
-          <w:szCs w:val="32"/>
-          <w:cs/>
-        </w:rPr>
-        <w:t xml:space="preserve"> จำนวน 2 คน คือ </w:t>
-      </w:r>
-      <w:r>
-        <w:rPr>
-          <w:rFonts w:ascii="TH SarabunIT๙" w:hAnsi="TH SarabunIT๙" w:cs="TH SarabunIT๙"/>
-          <w:sz w:val="32"/>
-          <w:szCs w:val="36"/>
-        </w:rPr>
-        <w:t>{full_name_wit1}</w:t>
-      </w:r>
-      <w:r>
-        <w:rPr>
-          <w:rFonts w:ascii="TH SarabunIT๙" w:hAnsi="TH SarabunIT๙" w:cs="TH SarabunIT๙" w:hint="cs"/>
-          <w:spacing w:val="-10"/>
-          <w:sz w:val="32"/>
-          <w:szCs w:val="32"/>
-          <w:cs/>
-        </w:rPr>
-        <w:t xml:space="preserve"> </w:t>
-      </w:r>
-      <w:r>
-        <w:rPr>
-          <w:rFonts w:ascii="TH SarabunIT๙" w:hAnsi="TH SarabunIT๙" w:cs="TH SarabunIT๙"/>
-          <w:spacing w:val="-4"/>
-          <w:sz w:val="32"/>
-          <w:szCs w:val="32"/>
-          <w:cs/>
-        </w:rPr>
-        <w:t>เลขประจำตัวประชาชน</w:t>
-      </w:r>
-      <w:r>
-        <w:rPr>
-          <w:rFonts w:ascii="TH SarabunIT๙" w:hAnsi="TH SarabunIT๙" w:cs="TH SarabunIT๙" w:hint="cs"/>
-          <w:spacing w:val="-4"/>
-          <w:sz w:val="32"/>
-          <w:szCs w:val="32"/>
-          <w:cs/>
-        </w:rPr>
-        <w:t xml:space="preserve"> </w:t>
-      </w:r>
-      <w:r>
-        <w:rPr>
-          <w:rFonts w:ascii="TH SarabunIT๙" w:hAnsi="TH SarabunIT๙" w:cs="TH SarabunIT๙"/>
-          <w:sz w:val="32"/>
-          <w:szCs w:val="36"/>
-        </w:rPr>
-        <w:t>{card_wit1}</w:t>
-      </w:r>
-      <w:r>
-        <w:rPr>
-          <w:rFonts w:ascii="TH SarabunIT๙" w:hAnsi="TH SarabunIT๙" w:cs="TH SarabunIT๙" w:hint="cs"/>
-          <w:spacing w:val="-10"/>
-          <w:sz w:val="32"/>
-          <w:szCs w:val="32"/>
-          <w:cs/>
-        </w:rPr>
-        <w:t xml:space="preserve"> และ </w:t>
-      </w:r>
-      <w:r>
-        <w:rPr>
-          <w:rFonts w:ascii="TH SarabunIT๙" w:hAnsi="TH SarabunIT๙" w:cs="TH SarabunIT๙"/>
-          <w:sz w:val="32"/>
-          <w:szCs w:val="36"/>
-        </w:rPr>
-        <w:t>{full_name_wit2}</w:t>
-      </w:r>
-      <w:r>
-        <w:rPr>
-          <w:rFonts w:ascii="TH SarabunIT๙" w:hAnsi="TH SarabunIT๙" w:cs="TH SarabunIT๙" w:hint="cs"/>
-          <w:spacing w:val="-4"/>
-          <w:sz w:val="32"/>
-          <w:szCs w:val="32"/>
-          <w:cs/>
-        </w:rPr>
-        <w:t xml:space="preserve"> </w:t>
-      </w:r>
-      <w:r>
-        <w:rPr>
-          <w:rFonts w:ascii="TH SarabunIT๙" w:hAnsi="TH SarabunIT๙" w:cs="TH SarabunIT๙"/>
-          <w:spacing w:val="-4"/>
-          <w:sz w:val="32"/>
-          <w:szCs w:val="32"/>
-          <w:cs/>
-        </w:rPr>
-        <w:t>เลขประจำตัวประชาชน</w:t>
-      </w:r>
-      <w:r>
-        <w:rPr>
-          <w:rFonts w:ascii="TH SarabunIT๙" w:hAnsi="TH SarabunIT๙" w:cs="TH SarabunIT๙" w:hint="cs"/>
-          <w:spacing w:val="-4"/>
-          <w:sz w:val="32"/>
-          <w:szCs w:val="32"/>
-          <w:cs/>
-        </w:rPr>
-        <w:t xml:space="preserve"> </w:t>
-      </w:r>
-      <w:r>
-        <w:rPr>
-          <w:rFonts w:ascii="TH SarabunIT๙" w:hAnsi="TH SarabunIT๙" w:cs="TH SarabunIT๙"/>
-          <w:sz w:val="32"/>
-          <w:szCs w:val="36"/>
-        </w:rPr>
-        <w:t>{card_wit2}</w:t>
-      </w:r>
-      <w:r>
-        <w:rPr>
-          <w:rFonts w:ascii="TH SarabunIT๙" w:hAnsi="TH SarabunIT๙" w:cs="TH SarabunIT๙" w:hint="cs"/>
-          <w:sz w:val="32"/>
-          <w:szCs w:val="32"/>
-          <w:cs/>
-        </w:rPr>
-        <w:t xml:space="preserve"> แล้วปรากฏว่า</w:t>
-      </w:r>
-      <w:r>
-        <w:rPr>
-          <w:rFonts w:ascii="TH SarabunIT๙" w:hAnsi="TH SarabunIT๙" w:cs="TH SarabunIT๙" w:hint="cs"/>
-          <w:sz w:val="32"/>
-          <w:szCs w:val="32"/>
-          <w:cs/>
-        </w:rPr>
-        <w:t xml:space="preserve"> หลังจากจดทะเบียนการหย่ากับ </w:t>
-      </w:r>
-      <w:r>
-        <w:rPr>
-          <w:rFonts w:ascii="TH SarabunIT๙" w:hAnsi="TH SarabunIT๙" w:cs="TH SarabunIT๙"/>
-          <w:sz w:val="32"/>
-          <w:szCs w:val="36"/>
-        </w:rPr>
-        <w:t>{</w:t>
-      </w:r>
-      <w:proofErr w:type="spellStart"/>
-      <w:r>
-        <w:rPr>
-          <w:rFonts w:ascii="TH SarabunIT๙" w:hAnsi="TH SarabunIT๙" w:cs="TH SarabunIT๙"/>
-          <w:sz w:val="32"/>
-          <w:szCs w:val="36"/>
-        </w:rPr>
-        <w:t>couple_mfm</w:t>
-      </w:r>
-      <w:proofErr w:type="spellEnd"/>
-      <w:r>
-        <w:rPr>
-          <w:rFonts w:ascii="TH SarabunIT๙" w:hAnsi="TH SarabunIT๙" w:cs="TH SarabunIT๙"/>
-          <w:sz w:val="32"/>
-          <w:szCs w:val="36"/>
-        </w:rPr>
-        <w:t>}</w:t>
-      </w:r>
-      <w:r>
-        <w:rPr>
-          <w:rFonts w:ascii="TH SarabunIT๙" w:hAnsi="TH SarabunIT๙" w:cs="TH SarabunIT๙"/>
-          <w:sz w:val="32"/>
-          <w:szCs w:val="32"/>
-        </w:rPr>
-        <w:t xml:space="preserve"> </w:t>
-      </w:r>
-      <w:r>
-        <w:rPr>
-          <w:rFonts w:ascii="TH SarabunIT๙" w:hAnsi="TH SarabunIT๙" w:cs="TH SarabunIT๙" w:hint="cs"/>
-          <w:sz w:val="32"/>
-          <w:szCs w:val="32"/>
-          <w:cs/>
-        </w:rPr>
-        <w:t>ตามใบสำคัญการหย่าเลขที่</w:t>
-      </w:r>
-      <w:r>
-        <w:rPr>
-          <w:rFonts w:ascii="TH SarabunIT๙" w:hAnsi="TH SarabunIT๙" w:cs="TH SarabunIT๙" w:hint="cs"/>
-          <w:sz w:val="32"/>
-          <w:szCs w:val="32"/>
-          <w:cs/>
-        </w:rPr>
-        <w:t xml:space="preserve"> </w:t>
-      </w:r>
-      <w:r>
-        <w:rPr>
-          <w:rFonts w:ascii="TH SarabunIT๙" w:hAnsi="TH SarabunIT๙" w:cs="TH SarabunIT๙"/>
-          <w:sz w:val="32"/>
-          <w:szCs w:val="36"/>
-        </w:rPr>
-        <w:t>{</w:t>
-      </w:r>
-      <w:proofErr w:type="spellStart"/>
-      <w:r>
-        <w:rPr>
-          <w:rFonts w:ascii="TH SarabunIT๙" w:hAnsi="TH SarabunIT๙" w:cs="TH SarabunIT๙"/>
-          <w:sz w:val="32"/>
-          <w:szCs w:val="36"/>
-        </w:rPr>
-        <w:t>divorcecard</w:t>
-      </w:r>
-      <w:proofErr w:type="spellEnd"/>
-      <w:r>
-        <w:rPr>
-          <w:rFonts w:ascii="TH SarabunIT๙" w:hAnsi="TH SarabunIT๙" w:cs="TH SarabunIT๙"/>
-          <w:sz w:val="32"/>
-          <w:szCs w:val="36"/>
-        </w:rPr>
-        <w:t>}</w:t>
-      </w:r>
-      <w:r>
-        <w:rPr>
-          <w:rFonts w:ascii="TH SarabunIT๙" w:hAnsi="TH SarabunIT๙" w:cs="TH SarabunIT๙" w:hint="cs"/>
-          <w:sz w:val="32"/>
-          <w:szCs w:val="32"/>
-          <w:cs/>
-        </w:rPr>
-        <w:t xml:space="preserve"> ลงวันที่ </w:t>
-      </w:r>
-      <w:r>
-        <w:rPr>
-          <w:rFonts w:ascii="TH SarabunIT๙" w:hAnsi="TH SarabunIT๙" w:cs="TH SarabunIT๙"/>
-          <w:sz w:val="32"/>
-          <w:szCs w:val="36"/>
-        </w:rPr>
-        <w:t>{</w:t>
-      </w:r>
-      <w:proofErr w:type="spellStart"/>
-      <w:r>
-        <w:rPr>
-          <w:rFonts w:ascii="TH SarabunIT๙" w:hAnsi="TH SarabunIT๙" w:cs="TH SarabunIT๙"/>
-          <w:sz w:val="32"/>
-          <w:szCs w:val="36"/>
-        </w:rPr>
-        <w:t>dcard_date</w:t>
-      </w:r>
-      <w:proofErr w:type="spellEnd"/>
-      <w:r>
-        <w:rPr>
-          <w:rFonts w:ascii="TH SarabunIT๙" w:hAnsi="TH SarabunIT๙" w:cs="TH SarabunIT๙"/>
-          <w:sz w:val="32"/>
-          <w:szCs w:val="36"/>
-        </w:rPr>
-        <w:t>}</w:t>
-      </w:r>
-      <w:r>
-        <w:rPr>
-          <w:rFonts w:ascii="TH SarabunIT๙" w:hAnsi="TH SarabunIT๙" w:cs="TH SarabunIT๙" w:hint="cs"/>
-          <w:sz w:val="32"/>
-          <w:szCs w:val="32"/>
-          <w:cs/>
-        </w:rPr>
-        <w:t xml:space="preserve"> ออกให้โดยสำนักทะเบียน </w:t>
-      </w:r>
-      <w:r>
-        <w:rPr>
-          <w:rFonts w:ascii="TH SarabunIT๙" w:hAnsi="TH SarabunIT๙" w:cs="TH SarabunIT๙"/>
-          <w:sz w:val="32"/>
-          <w:szCs w:val="32"/>
-        </w:rPr>
-        <w:t>{</w:t>
-      </w:r>
-      <w:proofErr w:type="spellStart"/>
-      <w:r>
-        <w:rPr>
-          <w:rFonts w:ascii="TH SarabunIT๙" w:hAnsi="TH SarabunIT๙" w:cs="TH SarabunIT๙"/>
-          <w:sz w:val="32"/>
-          <w:szCs w:val="32"/>
-        </w:rPr>
-        <w:t>dcardfrom</w:t>
-      </w:r>
-      <w:proofErr w:type="spellEnd"/>
-      <w:r>
-        <w:rPr>
-          <w:rFonts w:ascii="TH SarabunIT๙" w:hAnsi="TH SarabunIT๙" w:cs="TH SarabunIT๙"/>
-          <w:sz w:val="32"/>
-          <w:szCs w:val="32"/>
-        </w:rPr>
-        <w:t>}</w:t>
-      </w:r>
-      <w:r>
-        <w:rPr>
-          <w:rFonts w:ascii="TH SarabunIT๙" w:hAnsi="TH SarabunIT๙" w:cs="TH SarabunIT๙" w:hint="cs"/>
-          <w:sz w:val="32"/>
-          <w:szCs w:val="32"/>
-          <w:cs/>
-        </w:rPr>
-        <w:t xml:space="preserve"> จังหวัด </w:t>
-      </w:r>
-      <w:r>
-        <w:rPr>
-          <w:rFonts w:ascii="TH SarabunIT๙" w:hAnsi="TH SarabunIT๙" w:cs="TH SarabunIT๙"/>
-          <w:sz w:val="32"/>
-          <w:szCs w:val="36"/>
-        </w:rPr>
-        <w:t>{</w:t>
-      </w:r>
-      <w:proofErr w:type="spellStart"/>
-      <w:r>
-        <w:rPr>
-          <w:rFonts w:ascii="TH SarabunIT๙" w:hAnsi="TH SarabunIT๙" w:cs="TH SarabunIT๙"/>
-          <w:sz w:val="32"/>
-          <w:szCs w:val="36"/>
-        </w:rPr>
-        <w:t>dcard_province</w:t>
-      </w:r>
-      <w:proofErr w:type="spellEnd"/>
-      <w:r>
-        <w:rPr>
-          <w:rFonts w:ascii="TH SarabunIT๙" w:hAnsi="TH SarabunIT๙" w:cs="TH SarabunIT๙"/>
-          <w:sz w:val="32"/>
-          <w:szCs w:val="36"/>
-        </w:rPr>
-        <w:t>}</w:t>
-      </w:r>
-      <w:r>
-        <w:rPr>
-          <w:rFonts w:ascii="TH SarabunIT๙" w:hAnsi="TH SarabunIT๙" w:cs="TH SarabunIT๙" w:hint="cs"/>
-          <w:sz w:val="32"/>
-          <w:szCs w:val="32"/>
-          <w:cs/>
-        </w:rPr>
-        <w:t xml:space="preserve"> </w:t>
-      </w:r>
-      <w:r>
-        <w:rPr>
-          <w:rFonts w:ascii="TH SarabunIT๙" w:hAnsi="TH SarabunIT๙" w:cs="TH SarabunIT๙" w:hint="cs"/>
-          <w:sz w:val="32"/>
-          <w:szCs w:val="32"/>
-          <w:cs/>
-        </w:rPr>
-        <w:t>แล้ว</w:t>
-      </w:r>
-      <w:r>
-        <w:rPr>
-          <w:rFonts w:ascii="TH SarabunIT๙" w:hAnsi="TH SarabunIT๙" w:cs="TH SarabunIT๙" w:hint="cs"/>
-          <w:sz w:val="32"/>
-          <w:szCs w:val="32"/>
-          <w:cs/>
-        </w:rPr>
-        <w:t xml:space="preserve"> </w:t>
-      </w:r>
-      <w:r>
-        <w:rPr>
-          <w:rFonts w:ascii="TH SarabunIT๙" w:hAnsi="TH SarabunIT๙" w:cs="TH SarabunIT๙"/>
-          <w:sz w:val="32"/>
-          <w:szCs w:val="36"/>
-        </w:rPr>
-        <w:t>{</w:t>
-      </w:r>
-      <w:proofErr w:type="spellStart"/>
-      <w:r>
-        <w:rPr>
-          <w:rFonts w:ascii="TH SarabunIT๙" w:hAnsi="TH SarabunIT๙" w:cs="TH SarabunIT๙"/>
-          <w:sz w:val="32"/>
-          <w:szCs w:val="36"/>
-        </w:rPr>
-        <w:t>attorney_name</w:t>
-      </w:r>
-      <w:proofErr w:type="spellEnd"/>
-      <w:r>
-        <w:rPr>
-          <w:rFonts w:ascii="TH SarabunIT๙" w:hAnsi="TH SarabunIT๙" w:cs="TH SarabunIT๙"/>
-          <w:sz w:val="32"/>
-          <w:szCs w:val="36"/>
-        </w:rPr>
-        <w:t>}</w:t>
-      </w:r>
-      <w:r>
-        <w:rPr>
-          <w:rFonts w:ascii="TH SarabunIT๙" w:hAnsi="TH SarabunIT๙" w:cs="TH SarabunIT๙" w:hint="cs"/>
-          <w:szCs w:val="32"/>
-          <w:cs/>
-        </w:rPr>
-        <w:t xml:space="preserve"> </w:t>
-      </w:r>
-      <w:r>
-        <w:rPr>
-          <w:rFonts w:ascii="TH SarabunIT๙" w:hAnsi="TH SarabunIT๙" w:cs="TH SarabunIT๙" w:hint="cs"/>
-          <w:szCs w:val="32"/>
-          <w:cs/>
-        </w:rPr>
-        <w:t xml:space="preserve">ไม่เคยจดทะเบียนสมรสกับบุคคลใด ณ สำนักงานเขตทุ่งครุ </w:t>
-      </w:r>
-      <w:r>
-        <w:rPr>
-          <w:rFonts w:ascii="TH SarabunIT๙" w:hAnsi="TH SarabunIT๙" w:cs="TH SarabunIT๙" w:hint="cs"/>
-          <w:sz w:val="32"/>
-          <w:szCs w:val="32"/>
-          <w:cs/>
-        </w:rPr>
-        <w:t>ผู้ร้องจึงมีคุณสมบัติ</w:t>
-      </w:r>
-      <w:r>
-        <w:rPr>
-          <w:rFonts w:ascii="TH SarabunIT๙" w:hAnsi="TH SarabunIT๙" w:cs="TH SarabunIT๙" w:hint="cs"/>
-          <w:sz w:val="32"/>
-          <w:szCs w:val="32"/>
-          <w:cs/>
-        </w:rPr>
-        <w:t>การสมรสตามประมวลกฎหมายแพ่งและพาณิชย์ บรรพ 5 ของไทย</w:t>
-      </w:r>
-      <w:r>
-        <w:rPr>
-          <w:rFonts w:ascii="TH SarabunIT๙" w:hAnsi="TH SarabunIT๙" w:cs="TH SarabunIT๙" w:hint="cs"/>
-          <w:sz w:val="32"/>
-          <w:szCs w:val="32"/>
-          <w:cs/>
-        </w:rPr>
-        <w:tab/>
-      </w:r>
-      <w:r>
-        <w:rPr>
-          <w:rFonts w:ascii="TH SarabunIT๙" w:hAnsi="TH SarabunIT๙" w:cs="TH SarabunIT๙" w:hint="cs"/>
-          <w:sz w:val="32"/>
-          <w:szCs w:val="32"/>
-          <w:cs/>
-        </w:rPr>
-        <w:tab/>
-      </w:r>
-      <w:r>
-        <w:rPr>
-          <w:rFonts w:ascii="TH SarabunIT๙" w:hAnsi="TH SarabunIT๙" w:cs="TH SarabunIT๙" w:hint="cs"/>
-          <w:sz w:val="32"/>
-          <w:szCs w:val="32"/>
-          <w:cs/>
-        </w:rPr>
-        <w:tab/>
-      </w:r>
-      <w:r>
-        <w:rPr>
-          <w:rFonts w:ascii="TH SarabunIT๙" w:hAnsi="TH SarabunIT๙" w:cs="TH SarabunIT๙" w:hint="cs"/>
-          <w:sz w:val="32"/>
-          <w:szCs w:val="32"/>
-          <w:cs/>
-        </w:rPr>
-        <w:tab/>
-      </w:r>
-      <w:r>
-        <w:rPr>
-          <w:rFonts w:ascii="TH SarabunIT๙" w:hAnsi="TH SarabunIT๙" w:cs="TH SarabunIT๙" w:hint="cs"/>
-          <w:sz w:val="32"/>
-          <w:szCs w:val="32"/>
-          <w:cs/>
-        </w:rPr>
-        <w:tab/>
-      </w:r>
-      <w:r>
-        <w:rPr>
-          <w:rFonts w:ascii="TH SarabunIT๙" w:hAnsi="TH SarabunIT๙" w:cs="TH SarabunIT๙" w:hint="cs"/>
-          <w:sz w:val="32"/>
-          <w:szCs w:val="32"/>
-          <w:cs/>
-        </w:rPr>
-        <w:tab/>
-      </w:r>
-      <w:r>
-        <w:rPr>
-          <w:rFonts w:ascii="TH SarabunIT๙" w:hAnsi="TH SarabunIT๙" w:cs="TH SarabunIT๙" w:hint="cs"/>
-          <w:sz w:val="32"/>
-          <w:szCs w:val="32"/>
-          <w:cs/>
-        </w:rPr>
-        <w:tab/>
-      </w:r>
-      <w:r>
-        <w:rPr>
-          <w:rFonts w:ascii="TH SarabunIT๙" w:hAnsi="TH SarabunIT๙" w:cs="TH SarabunIT๙" w:hint="cs"/>
-          <w:sz w:val="32"/>
-          <w:szCs w:val="32"/>
-          <w:cs/>
-        </w:rPr>
-        <w:tab/>
-      </w:r>
-      <w:r>
-        <w:rPr>
-          <w:rFonts w:ascii="TH SarabunIT๙" w:hAnsi="TH SarabunIT๙" w:cs="TH SarabunIT๙" w:hint="cs"/>
-          <w:sz w:val="32"/>
-          <w:szCs w:val="32"/>
-          <w:cs/>
-        </w:rPr>
-        <w:tab/>
-      </w:r>
-      <w:r>
-        <w:rPr>
-          <w:rFonts w:ascii="TH SarabunIT๙" w:hAnsi="TH SarabunIT๙" w:cs="TH SarabunIT๙" w:hint="cs"/>
-          <w:sz w:val="32"/>
-          <w:szCs w:val="32"/>
-          <w:cs/>
-        </w:rPr>
-        <w:tab/>
-      </w:r>
-      <w:r>
-        <w:rPr>
-          <w:rFonts w:ascii="TH SarabunIT๙" w:hAnsi="TH SarabunIT๙" w:cs="TH SarabunIT๙" w:hint="cs"/>
-          <w:sz w:val="32"/>
-          <w:szCs w:val="32"/>
-          <w:cs/>
-        </w:rPr>
-        <w:tab/>
+        <w:tab/>
+      </w:r>
+      <w:r>
+        <w:rPr>
+          <w:rFonts w:ascii="TH SarabunIT๙" w:hAnsi="TH SarabunIT๙" w:cs="TH SarabunIT๙" w:hint="cs"/>
+          <w:sz w:val="32"/>
+          <w:szCs w:val="32"/>
+          <w:cs/>
+        </w:rPr>
+        <w:tab/>
+      </w:r>
+      <w:r>
+        <w:rPr>
+          <w:rFonts w:ascii="TH SarabunIT๙" w:hAnsi="TH SarabunIT๙" w:cs="TH SarabunIT๙" w:hint="cs"/>
+          <w:sz w:val="32"/>
+          <w:szCs w:val="32"/>
+          <w:cs/>
+        </w:rPr>
+        <w:t>สำนักงานเขตทุ่งครุ กรุงเทพมหานคร ได้ดำเนินการตรวจสอบเอกสารหลักฐาน ได้แก่</w:t>
       </w:r>
     </w:p>
     <w:p>
       <w:pPr>
-        <w:spacing w:before="300"/>
+        <w:jc w:val="thaiDistribute"/>
         <w:rPr>
           <w:rFonts w:ascii="TH SarabunIT๙" w:hAnsi="TH SarabunIT๙" w:cs="TH SarabunIT๙"/>
           <w:sz w:val="32"/>
@@ -14065,107 +13406,476 @@
           <w:szCs w:val="32"/>
           <w:cs/>
         </w:rPr>
-        <w:tab/>
-      </w:r>
-      <w:r>
-        <w:rPr>
-          <w:rFonts w:ascii="TH SarabunIT๙" w:hAnsi="TH SarabunIT๙" w:cs="TH SarabunIT๙" w:hint="cs"/>
-          <w:sz w:val="32"/>
-          <w:szCs w:val="32"/>
-          <w:cs/>
-        </w:rPr>
-        <w:tab/>
-      </w:r>
-      <w:r>
-        <w:rPr>
-          <w:rFonts w:ascii="TH SarabunIT๙" w:hAnsi="TH SarabunIT๙" w:cs="TH SarabunIT๙" w:hint="cs"/>
-          <w:sz w:val="32"/>
-          <w:szCs w:val="32"/>
-          <w:cs/>
-        </w:rPr>
-        <w:tab/>
-      </w:r>
-      <w:r>
-        <w:rPr>
-          <w:rFonts w:ascii="TH SarabunIT๙" w:hAnsi="TH SarabunIT๙" w:cs="TH SarabunIT๙" w:hint="cs"/>
-          <w:sz w:val="32"/>
-          <w:szCs w:val="32"/>
-          <w:cs/>
-        </w:rPr>
-        <w:tab/>
-      </w:r>
-      <w:r>
-        <w:rPr>
-          <w:rFonts w:ascii="TH SarabunIT๙" w:hAnsi="TH SarabunIT๙" w:cs="TH SarabunIT๙" w:hint="cs"/>
-          <w:sz w:val="32"/>
-          <w:szCs w:val="32"/>
-          <w:cs/>
-        </w:rPr>
-        <w:tab/>
-      </w:r>
-      <w:r>
-        <w:rPr>
-          <w:rFonts w:ascii="TH SarabunIT๙" w:hAnsi="TH SarabunIT๙" w:cs="TH SarabunIT๙" w:hint="cs"/>
-          <w:sz w:val="32"/>
-          <w:szCs w:val="32"/>
-          <w:cs/>
-        </w:rPr>
-        <w:tab/>
-      </w:r>
-      <w:bookmarkStart w:id="0" w:name="_GoBack"/>
-      <w:bookmarkEnd w:id="0"/>
-      <w:r>
-        <w:rPr>
-          <w:rFonts w:ascii="TH SarabunIT๙" w:hAnsi="TH SarabunIT๙" w:cs="TH SarabunIT๙" w:hint="cs"/>
-          <w:sz w:val="32"/>
-          <w:szCs w:val="32"/>
-          <w:cs/>
-        </w:rPr>
-        <w:t xml:space="preserve">ให้ไว้ ณ วันที่ </w:t>
-      </w:r>
-      <w:r>
-        <w:rPr>
-          <w:rFonts w:ascii="TH SarabunIT๙" w:hAnsi="TH SarabunIT๙" w:cs="TH SarabunIT๙"/>
-          <w:sz w:val="32"/>
-          <w:szCs w:val="36"/>
-        </w:rPr>
-        <w:t>{</w:t>
-      </w:r>
-      <w:proofErr w:type="spellStart"/>
-      <w:r>
-        <w:rPr>
-          <w:rFonts w:ascii="TH SarabunIT๙" w:hAnsi="TH SarabunIT๙" w:cs="TH SarabunIT๙"/>
-          <w:sz w:val="32"/>
-          <w:szCs w:val="36"/>
-        </w:rPr>
-        <w:t>tday</w:t>
-      </w:r>
-      <w:proofErr w:type="spellEnd"/>
-      <w:r>
-        <w:rPr>
-          <w:rFonts w:ascii="TH SarabunIT๙" w:hAnsi="TH SarabunIT๙" w:cs="TH SarabunIT๙"/>
-          <w:sz w:val="32"/>
-          <w:szCs w:val="36"/>
-        </w:rPr>
-        <w:t>}</w:t>
-      </w:r>
-      <w:r>
-        <w:rPr>
-          <w:rFonts w:ascii="TH SarabunIT๙" w:hAnsi="TH SarabunIT๙" w:cs="TH SarabunIT๙" w:hint="cs"/>
-          <w:sz w:val="32"/>
-          <w:szCs w:val="32"/>
-          <w:cs/>
-        </w:rPr>
-        <w:tab/>
+        <w:t>1. สำเนาบัตรประจำตัวประชาชน</w:t>
+      </w:r>
+      <w:r>
+        <w:rPr>
+          <w:rFonts w:ascii="TH SarabunIT๙" w:hAnsi="TH SarabunIT๙" w:cs="TH SarabunIT๙" w:hint="cs"/>
+          <w:sz w:val="32"/>
+          <w:szCs w:val="32"/>
+          <w:cs/>
+        </w:rPr>
+        <w:tab/>
+      </w:r>
+      <w:r>
+        <w:rPr>
+          <w:rFonts w:ascii="TH SarabunIT๙" w:hAnsi="TH SarabunIT๙" w:cs="TH SarabunIT๙" w:hint="cs"/>
+          <w:sz w:val="32"/>
+          <w:szCs w:val="32"/>
+          <w:cs/>
+        </w:rPr>
+        <w:tab/>
+        <w:t>2. สำเนาทะเบียนบ้าน</w:t>
+      </w:r>
+      <w:r>
+        <w:rPr>
+          <w:rFonts w:ascii="TH SarabunIT๙" w:hAnsi="TH SarabunIT๙" w:cs="TH SarabunIT๙"/>
+          <w:sz w:val="32"/>
+          <w:szCs w:val="32"/>
+        </w:rPr>
+        <w:tab/>
+      </w:r>
+      <w:r>
+        <w:rPr>
+          <w:rFonts w:ascii="TH SarabunIT๙" w:hAnsi="TH SarabunIT๙" w:cs="TH SarabunIT๙"/>
+          <w:sz w:val="32"/>
+          <w:szCs w:val="32"/>
+        </w:rPr>
+        <w:tab/>
+        <w:t>3.</w:t>
+      </w:r>
+      <w:r>
+        <w:rPr>
+          <w:rFonts w:ascii="TH SarabunIT๙" w:hAnsi="TH SarabunIT๙" w:cs="TH SarabunIT๙" w:hint="cs"/>
+          <w:sz w:val="32"/>
+          <w:szCs w:val="32"/>
+          <w:cs/>
+        </w:rPr>
+        <w:t xml:space="preserve"> ข้อมูลทะเบียนครอบครัว</w:t>
       </w:r>
     </w:p>
     <w:p>
       <w:pPr>
-        <w:tabs>
-          <w:tab w:val="left" w:pos="1701"/>
-          <w:tab w:val="left" w:pos="4395"/>
-        </w:tabs>
-        <w:spacing w:before="300"/>
+        <w:spacing w:before="120"/>
+        <w:jc w:val="thaiDistribute"/>
+        <w:rPr>
+          <w:rFonts w:ascii="TH SarabunIT๙" w:hAnsi="TH SarabunIT๙" w:cs="TH SarabunIT๙"/>
+          <w:sz w:val="32"/>
+          <w:szCs w:val="32"/>
+        </w:rPr>
+      </w:pPr>
+      <w:r>
+        <w:rPr>
+          <w:rFonts w:ascii="TH SarabunIT๙" w:hAnsi="TH SarabunIT๙" w:cs="TH SarabunIT๙" w:hint="cs"/>
+          <w:sz w:val="32"/>
+          <w:szCs w:val="32"/>
+          <w:cs/>
+        </w:rPr>
+        <w:t>และสอบสวนผู้ร้องพร้อมพยานบุคคล</w:t>
+      </w:r>
+      <w:r>
+        <w:rPr>
+          <w:rFonts w:ascii="TH SarabunIT๙" w:hAnsi="TH SarabunIT๙" w:cs="TH SarabunIT๙" w:hint="cs"/>
+          <w:spacing w:val="-10"/>
+          <w:sz w:val="32"/>
+          <w:szCs w:val="32"/>
+          <w:cs/>
+        </w:rPr>
+        <w:t xml:space="preserve"> จำนวน 2 คน คือ </w:t>
+      </w:r>
+      <w:r>
+        <w:rPr>
+          <w:rFonts w:ascii="TH SarabunIT๙" w:hAnsi="TH SarabunIT๙" w:cs="TH SarabunIT๙"/>
+          <w:sz w:val="32"/>
+          <w:szCs w:val="36"/>
+        </w:rPr>
+        <w:t>{full_name_wit1}</w:t>
+      </w:r>
+      <w:r>
+        <w:rPr>
+          <w:rFonts w:ascii="TH SarabunIT๙" w:hAnsi="TH SarabunIT๙" w:cs="TH SarabunIT๙" w:hint="cs"/>
+          <w:spacing w:val="-10"/>
+          <w:sz w:val="32"/>
+          <w:szCs w:val="32"/>
+          <w:cs/>
+        </w:rPr>
+        <w:t xml:space="preserve"> </w:t>
+      </w:r>
+      <w:r>
+        <w:rPr>
+          <w:rFonts w:ascii="TH SarabunIT๙" w:hAnsi="TH SarabunIT๙" w:cs="TH SarabunIT๙"/>
+          <w:spacing w:val="-4"/>
+          <w:sz w:val="32"/>
+          <w:szCs w:val="32"/>
+          <w:cs/>
+        </w:rPr>
+        <w:t>เลขประจำตัวประชาชน</w:t>
+      </w:r>
+      <w:r>
+        <w:rPr>
+          <w:rFonts w:ascii="TH SarabunIT๙" w:hAnsi="TH SarabunIT๙" w:cs="TH SarabunIT๙" w:hint="cs"/>
+          <w:spacing w:val="-4"/>
+          <w:sz w:val="32"/>
+          <w:szCs w:val="32"/>
+          <w:cs/>
+        </w:rPr>
+        <w:t xml:space="preserve"> </w:t>
+      </w:r>
+      <w:r>
+        <w:rPr>
+          <w:rFonts w:ascii="TH SarabunIT๙" w:hAnsi="TH SarabunIT๙" w:cs="TH SarabunIT๙"/>
+          <w:sz w:val="32"/>
+          <w:szCs w:val="36"/>
+        </w:rPr>
+        <w:t>{card_wit1}</w:t>
+      </w:r>
+      <w:r>
+        <w:rPr>
+          <w:rFonts w:ascii="TH SarabunIT๙" w:hAnsi="TH SarabunIT๙" w:cs="TH SarabunIT๙" w:hint="cs"/>
+          <w:spacing w:val="-10"/>
+          <w:sz w:val="32"/>
+          <w:szCs w:val="32"/>
+          <w:cs/>
+        </w:rPr>
+        <w:t xml:space="preserve"> และ </w:t>
+      </w:r>
+      <w:r>
+        <w:rPr>
+          <w:rFonts w:ascii="TH SarabunIT๙" w:hAnsi="TH SarabunIT๙" w:cs="TH SarabunIT๙"/>
+          <w:sz w:val="32"/>
+          <w:szCs w:val="36"/>
+        </w:rPr>
+        <w:t>{full_name_wit2}</w:t>
+      </w:r>
+      <w:r>
+        <w:rPr>
+          <w:rFonts w:ascii="TH SarabunIT๙" w:hAnsi="TH SarabunIT๙" w:cs="TH SarabunIT๙" w:hint="cs"/>
+          <w:spacing w:val="-4"/>
+          <w:sz w:val="32"/>
+          <w:szCs w:val="32"/>
+          <w:cs/>
+        </w:rPr>
+        <w:t xml:space="preserve"> </w:t>
+      </w:r>
+      <w:r>
+        <w:rPr>
+          <w:rFonts w:ascii="TH SarabunIT๙" w:hAnsi="TH SarabunIT๙" w:cs="TH SarabunIT๙"/>
+          <w:spacing w:val="-4"/>
+          <w:sz w:val="32"/>
+          <w:szCs w:val="32"/>
+          <w:cs/>
+        </w:rPr>
+        <w:t>เลขประจำตัวประชาชน</w:t>
+      </w:r>
+      <w:r>
+        <w:rPr>
+          <w:rFonts w:ascii="TH SarabunIT๙" w:hAnsi="TH SarabunIT๙" w:cs="TH SarabunIT๙" w:hint="cs"/>
+          <w:spacing w:val="-4"/>
+          <w:sz w:val="32"/>
+          <w:szCs w:val="32"/>
+          <w:cs/>
+        </w:rPr>
+        <w:t xml:space="preserve"> </w:t>
+      </w:r>
+      <w:r>
+        <w:rPr>
+          <w:rFonts w:ascii="TH SarabunIT๙" w:hAnsi="TH SarabunIT๙" w:cs="TH SarabunIT๙"/>
+          <w:sz w:val="32"/>
+          <w:szCs w:val="36"/>
+        </w:rPr>
+        <w:t>{card_wit2}</w:t>
+      </w:r>
+      <w:r>
+        <w:rPr>
+          <w:rFonts w:ascii="TH SarabunIT๙" w:hAnsi="TH SarabunIT๙" w:cs="TH SarabunIT๙" w:hint="cs"/>
+          <w:sz w:val="32"/>
+          <w:szCs w:val="32"/>
+          <w:cs/>
+        </w:rPr>
+        <w:t xml:space="preserve"> แล้วปรากฏว่า</w:t>
+      </w:r>
+      <w:r>
+        <w:rPr>
+          <w:rFonts w:ascii="TH SarabunIT๙" w:hAnsi="TH SarabunIT๙" w:cs="TH SarabunIT๙" w:hint="cs"/>
+          <w:sz w:val="32"/>
+          <w:szCs w:val="32"/>
+          <w:cs/>
+        </w:rPr>
+        <w:t xml:space="preserve"> หลังจากจดทะเบียนการหย่ากับ </w:t>
+      </w:r>
+      <w:r>
+        <w:rPr>
+          <w:rFonts w:ascii="TH SarabunIT๙" w:hAnsi="TH SarabunIT๙" w:cs="TH SarabunIT๙"/>
+          <w:sz w:val="32"/>
+          <w:szCs w:val="36"/>
+        </w:rPr>
+        <w:t>{</w:t>
+      </w:r>
+      <w:proofErr w:type="spellStart"/>
+      <w:r>
+        <w:rPr>
+          <w:rFonts w:ascii="TH SarabunIT๙" w:hAnsi="TH SarabunIT๙" w:cs="TH SarabunIT๙"/>
+          <w:sz w:val="32"/>
+          <w:szCs w:val="36"/>
+        </w:rPr>
+        <w:t>couple_mfm</w:t>
+      </w:r>
+      <w:proofErr w:type="spellEnd"/>
+      <w:r>
+        <w:rPr>
+          <w:rFonts w:ascii="TH SarabunIT๙" w:hAnsi="TH SarabunIT๙" w:cs="TH SarabunIT๙"/>
+          <w:sz w:val="32"/>
+          <w:szCs w:val="36"/>
+        </w:rPr>
+        <w:t>}</w:t>
+      </w:r>
+      <w:r>
+        <w:rPr>
+          <w:rFonts w:ascii="TH SarabunIT๙" w:hAnsi="TH SarabunIT๙" w:cs="TH SarabunIT๙"/>
+          <w:sz w:val="32"/>
+          <w:szCs w:val="32"/>
+        </w:rPr>
+        <w:t xml:space="preserve"> </w:t>
+      </w:r>
+      <w:r>
+        <w:rPr>
+          <w:rFonts w:ascii="TH SarabunIT๙" w:hAnsi="TH SarabunIT๙" w:cs="TH SarabunIT๙" w:hint="cs"/>
+          <w:sz w:val="32"/>
+          <w:szCs w:val="32"/>
+          <w:cs/>
+        </w:rPr>
+        <w:t>ตามใบสำคัญการหย่าเลขที่</w:t>
+      </w:r>
+      <w:r>
+        <w:rPr>
+          <w:rFonts w:ascii="TH SarabunIT๙" w:hAnsi="TH SarabunIT๙" w:cs="TH SarabunIT๙" w:hint="cs"/>
+          <w:sz w:val="32"/>
+          <w:szCs w:val="32"/>
+          <w:cs/>
+        </w:rPr>
+        <w:t xml:space="preserve"> </w:t>
+      </w:r>
+      <w:r>
+        <w:rPr>
+          <w:rFonts w:ascii="TH SarabunIT๙" w:hAnsi="TH SarabunIT๙" w:cs="TH SarabunIT๙"/>
+          <w:sz w:val="32"/>
+          <w:szCs w:val="36"/>
+        </w:rPr>
+        <w:t>{</w:t>
+      </w:r>
+      <w:proofErr w:type="spellStart"/>
+      <w:r>
+        <w:rPr>
+          <w:rFonts w:ascii="TH SarabunIT๙" w:hAnsi="TH SarabunIT๙" w:cs="TH SarabunIT๙"/>
+          <w:sz w:val="32"/>
+          <w:szCs w:val="36"/>
+        </w:rPr>
+        <w:t>divorcecard</w:t>
+      </w:r>
+      <w:proofErr w:type="spellEnd"/>
+      <w:r>
+        <w:rPr>
+          <w:rFonts w:ascii="TH SarabunIT๙" w:hAnsi="TH SarabunIT๙" w:cs="TH SarabunIT๙"/>
+          <w:sz w:val="32"/>
+          <w:szCs w:val="36"/>
+        </w:rPr>
+        <w:t>}</w:t>
+      </w:r>
+      <w:r>
+        <w:rPr>
+          <w:rFonts w:ascii="TH SarabunIT๙" w:hAnsi="TH SarabunIT๙" w:cs="TH SarabunIT๙" w:hint="cs"/>
+          <w:sz w:val="32"/>
+          <w:szCs w:val="32"/>
+          <w:cs/>
+        </w:rPr>
+        <w:t xml:space="preserve"> ลงวันที่ </w:t>
+      </w:r>
+      <w:r>
+        <w:rPr>
+          <w:rFonts w:ascii="TH SarabunIT๙" w:hAnsi="TH SarabunIT๙" w:cs="TH SarabunIT๙"/>
+          <w:sz w:val="32"/>
+          <w:szCs w:val="36"/>
+        </w:rPr>
+        <w:t>{</w:t>
+      </w:r>
+      <w:proofErr w:type="spellStart"/>
+      <w:r>
+        <w:rPr>
+          <w:rFonts w:ascii="TH SarabunIT๙" w:hAnsi="TH SarabunIT๙" w:cs="TH SarabunIT๙"/>
+          <w:sz w:val="32"/>
+          <w:szCs w:val="36"/>
+        </w:rPr>
+        <w:t>dcard_date</w:t>
+      </w:r>
+      <w:proofErr w:type="spellEnd"/>
+      <w:r>
+        <w:rPr>
+          <w:rFonts w:ascii="TH SarabunIT๙" w:hAnsi="TH SarabunIT๙" w:cs="TH SarabunIT๙"/>
+          <w:sz w:val="32"/>
+          <w:szCs w:val="36"/>
+        </w:rPr>
+        <w:t>}</w:t>
+      </w:r>
+      <w:r>
+        <w:rPr>
+          <w:rFonts w:ascii="TH SarabunIT๙" w:hAnsi="TH SarabunIT๙" w:cs="TH SarabunIT๙" w:hint="cs"/>
+          <w:sz w:val="32"/>
+          <w:szCs w:val="32"/>
+          <w:cs/>
+        </w:rPr>
+        <w:t xml:space="preserve"> ออกให้โดยสำนักทะเบียน </w:t>
+      </w:r>
+      <w:r>
+        <w:rPr>
+          <w:rFonts w:ascii="TH SarabunIT๙" w:hAnsi="TH SarabunIT๙" w:cs="TH SarabunIT๙"/>
+          <w:sz w:val="32"/>
+          <w:szCs w:val="32"/>
+        </w:rPr>
+        <w:t>{</w:t>
+      </w:r>
+      <w:proofErr w:type="spellStart"/>
+      <w:r>
+        <w:rPr>
+          <w:rFonts w:ascii="TH SarabunIT๙" w:hAnsi="TH SarabunIT๙" w:cs="TH SarabunIT๙"/>
+          <w:sz w:val="32"/>
+          <w:szCs w:val="32"/>
+        </w:rPr>
+        <w:t>dcardfrom</w:t>
+      </w:r>
+      <w:proofErr w:type="spellEnd"/>
+      <w:r>
+        <w:rPr>
+          <w:rFonts w:ascii="TH SarabunIT๙" w:hAnsi="TH SarabunIT๙" w:cs="TH SarabunIT๙"/>
+          <w:sz w:val="32"/>
+          <w:szCs w:val="32"/>
+        </w:rPr>
+        <w:t>}</w:t>
+      </w:r>
+      <w:r>
+        <w:rPr>
+          <w:rFonts w:ascii="TH SarabunIT๙" w:hAnsi="TH SarabunIT๙" w:cs="TH SarabunIT๙" w:hint="cs"/>
+          <w:sz w:val="32"/>
+          <w:szCs w:val="32"/>
+          <w:cs/>
+        </w:rPr>
+        <w:t xml:space="preserve"> จังหวัด </w:t>
+      </w:r>
+      <w:r>
+        <w:rPr>
+          <w:rFonts w:ascii="TH SarabunIT๙" w:hAnsi="TH SarabunIT๙" w:cs="TH SarabunIT๙"/>
+          <w:sz w:val="32"/>
+          <w:szCs w:val="36"/>
+        </w:rPr>
+        <w:t>{</w:t>
+      </w:r>
+      <w:proofErr w:type="spellStart"/>
+      <w:r>
+        <w:rPr>
+          <w:rFonts w:ascii="TH SarabunIT๙" w:hAnsi="TH SarabunIT๙" w:cs="TH SarabunIT๙"/>
+          <w:sz w:val="32"/>
+          <w:szCs w:val="36"/>
+        </w:rPr>
+        <w:t>dcard_province</w:t>
+      </w:r>
+      <w:proofErr w:type="spellEnd"/>
+      <w:r>
+        <w:rPr>
+          <w:rFonts w:ascii="TH SarabunIT๙" w:hAnsi="TH SarabunIT๙" w:cs="TH SarabunIT๙"/>
+          <w:sz w:val="32"/>
+          <w:szCs w:val="36"/>
+        </w:rPr>
+        <w:t>}</w:t>
+      </w:r>
+      <w:r>
+        <w:rPr>
+          <w:rFonts w:ascii="TH SarabunIT๙" w:hAnsi="TH SarabunIT๙" w:cs="TH SarabunIT๙" w:hint="cs"/>
+          <w:sz w:val="32"/>
+          <w:szCs w:val="32"/>
+          <w:cs/>
+        </w:rPr>
+        <w:t xml:space="preserve"> </w:t>
+      </w:r>
+      <w:r>
+        <w:rPr>
+          <w:rFonts w:ascii="TH SarabunIT๙" w:hAnsi="TH SarabunIT๙" w:cs="TH SarabunIT๙" w:hint="cs"/>
+          <w:sz w:val="32"/>
+          <w:szCs w:val="32"/>
+          <w:cs/>
+        </w:rPr>
+        <w:t>แล้ว</w:t>
+      </w:r>
+      <w:r>
+        <w:rPr>
+          <w:rFonts w:ascii="TH SarabunIT๙" w:hAnsi="TH SarabunIT๙" w:cs="TH SarabunIT๙" w:hint="cs"/>
+          <w:sz w:val="32"/>
+          <w:szCs w:val="32"/>
+          <w:cs/>
+        </w:rPr>
+        <w:t xml:space="preserve"> </w:t>
+      </w:r>
+      <w:r>
+        <w:rPr>
+          <w:rFonts w:ascii="TH SarabunIT๙" w:hAnsi="TH SarabunIT๙" w:cs="TH SarabunIT๙"/>
+          <w:sz w:val="32"/>
+          <w:szCs w:val="36"/>
+        </w:rPr>
+        <w:t>{</w:t>
+      </w:r>
+      <w:proofErr w:type="spellStart"/>
+      <w:r>
+        <w:rPr>
+          <w:rFonts w:ascii="TH SarabunIT๙" w:hAnsi="TH SarabunIT๙" w:cs="TH SarabunIT๙"/>
+          <w:sz w:val="32"/>
+          <w:szCs w:val="36"/>
+        </w:rPr>
+        <w:t>attorney_name</w:t>
+      </w:r>
+      <w:proofErr w:type="spellEnd"/>
+      <w:r>
+        <w:rPr>
+          <w:rFonts w:ascii="TH SarabunIT๙" w:hAnsi="TH SarabunIT๙" w:cs="TH SarabunIT๙"/>
+          <w:sz w:val="32"/>
+          <w:szCs w:val="36"/>
+        </w:rPr>
+        <w:t>}</w:t>
+      </w:r>
+      <w:r>
+        <w:rPr>
+          <w:rFonts w:ascii="TH SarabunIT๙" w:hAnsi="TH SarabunIT๙" w:cs="TH SarabunIT๙" w:hint="cs"/>
+          <w:szCs w:val="32"/>
+          <w:cs/>
+        </w:rPr>
+        <w:t xml:space="preserve"> </w:t>
+      </w:r>
+      <w:r>
+        <w:rPr>
+          <w:rFonts w:ascii="TH SarabunIT๙" w:hAnsi="TH SarabunIT๙" w:cs="TH SarabunIT๙" w:hint="cs"/>
+          <w:szCs w:val="32"/>
+          <w:cs/>
+        </w:rPr>
+        <w:t xml:space="preserve">ไม่เคยจดทะเบียนสมรสกับบุคคลใด ณ สำนักงานเขตทุ่งครุ </w:t>
+      </w:r>
+      <w:r>
+        <w:rPr>
+          <w:rFonts w:ascii="TH SarabunIT๙" w:hAnsi="TH SarabunIT๙" w:cs="TH SarabunIT๙" w:hint="cs"/>
+          <w:sz w:val="32"/>
+          <w:szCs w:val="32"/>
+          <w:cs/>
+        </w:rPr>
+        <w:t>ผู้ร้องจึงมีคุณสมบัติ</w:t>
+      </w:r>
+      <w:r>
+        <w:rPr>
+          <w:rFonts w:ascii="TH SarabunIT๙" w:hAnsi="TH SarabunIT๙" w:cs="TH SarabunIT๙" w:hint="cs"/>
+          <w:sz w:val="32"/>
+          <w:szCs w:val="32"/>
+          <w:cs/>
+        </w:rPr>
+        <w:t>การสมรสตามประมวลกฎหมายแพ่งและพาณิชย์ บรรพ 5 ของไทย</w:t>
+      </w:r>
+    </w:p>
+    <w:p>
+      <w:pPr>
         <w:rPr>
           <w:rFonts w:ascii="TH SarabunIT๙" w:hAnsi="TH SarabunIT๙" w:cs="TH SarabunIT๙"/>
           <w:sz w:val="32"/>
@@ -14175,12 +13885,6 @@
     </w:p>
     <w:p>
       <w:pPr>
-        <w:tabs>
-          <w:tab w:val="left" w:pos="1701"/>
-          <w:tab w:val="left" w:pos="4395"/>
-          <w:tab w:val="left" w:pos="5103"/>
-        </w:tabs>
-        <w:spacing w:before="200"/>
         <w:rPr>
           <w:rFonts w:ascii="TH SarabunIT๙" w:hAnsi="TH SarabunIT๙" w:cs="TH SarabunIT๙"/>
           <w:sz w:val="32"/>
@@ -14213,248 +13917,539 @@
           <w:cs/>
         </w:rPr>
         <w:tab/>
-        <w:t>ลงชื่อ</w:t>
-      </w:r>
-      <w:r>
-        <w:rPr>
-          <w:rFonts w:ascii="TH SarabunIT๙" w:hAnsi="TH SarabunIT๙" w:cs="TH SarabunIT๙" w:hint="cs"/>
-          <w:sz w:val="32"/>
-          <w:szCs w:val="32"/>
-          <w:cs/>
-        </w:rPr>
-        <w:tab/>
-      </w:r>
-      <w:r>
-        <w:rPr>
-          <w:rFonts w:ascii="TH SarabunIT๙" w:hAnsi="TH SarabunIT๙" w:cs="TH SarabunIT๙" w:hint="cs"/>
-          <w:sz w:val="32"/>
-          <w:szCs w:val="32"/>
-          <w:cs/>
-        </w:rPr>
-        <w:tab/>
-      </w:r>
-      <w:r>
-        <w:rPr>
-          <w:rFonts w:ascii="TH SarabunIT๙" w:hAnsi="TH SarabunIT๙" w:cs="TH SarabunIT๙" w:hint="cs"/>
-          <w:sz w:val="32"/>
-          <w:szCs w:val="32"/>
-          <w:cs/>
-        </w:rPr>
-        <w:tab/>
-      </w:r>
-      <w:r>
-        <w:rPr>
-          <w:rFonts w:ascii="TH SarabunIT๙" w:hAnsi="TH SarabunIT๙" w:cs="TH SarabunIT๙" w:hint="cs"/>
-          <w:sz w:val="32"/>
-          <w:szCs w:val="32"/>
-          <w:cs/>
-        </w:rPr>
-        <w:tab/>
+      </w:r>
+      <w:r>
+        <w:rPr>
+          <w:rFonts w:ascii="TH SarabunIT๙" w:hAnsi="TH SarabunIT๙" w:cs="TH SarabunIT๙" w:hint="cs"/>
+          <w:sz w:val="32"/>
+          <w:szCs w:val="32"/>
+          <w:cs/>
+        </w:rPr>
+        <w:tab/>
+      </w:r>
+      <w:r>
+        <w:rPr>
+          <w:rFonts w:ascii="TH SarabunIT๙" w:hAnsi="TH SarabunIT๙" w:cs="TH SarabunIT๙" w:hint="cs"/>
+          <w:sz w:val="32"/>
+          <w:szCs w:val="32"/>
+          <w:cs/>
+        </w:rPr>
+        <w:tab/>
+      </w:r>
+      <w:r>
+        <w:rPr>
+          <w:rFonts w:ascii="TH SarabunIT๙" w:hAnsi="TH SarabunIT๙" w:cs="TH SarabunIT๙" w:hint="cs"/>
+          <w:sz w:val="32"/>
+          <w:szCs w:val="32"/>
+          <w:cs/>
+        </w:rPr>
+        <w:tab/>
+      </w:r>
+      <w:r>
+        <w:rPr>
+          <w:rFonts w:ascii="TH SarabunIT๙" w:hAnsi="TH SarabunIT๙" w:cs="TH SarabunIT๙" w:hint="cs"/>
+          <w:sz w:val="32"/>
+          <w:szCs w:val="32"/>
+          <w:cs/>
+        </w:rPr>
+        <w:t xml:space="preserve">ให้ไว้ ณ วันที่ </w:t>
+      </w:r>
+      <w:r>
+        <w:rPr>
+          <w:rFonts w:ascii="TH SarabunIT๙" w:hAnsi="TH SarabunIT๙" w:cs="TH SarabunIT๙"/>
+          <w:sz w:val="32"/>
+          <w:szCs w:val="36"/>
+        </w:rPr>
+        <w:t>{</w:t>
+      </w:r>
+      <w:proofErr w:type="spellStart"/>
+      <w:r>
+        <w:rPr>
+          <w:rFonts w:ascii="TH SarabunIT๙" w:hAnsi="TH SarabunIT๙" w:cs="TH SarabunIT๙"/>
+          <w:sz w:val="32"/>
+          <w:szCs w:val="36"/>
+        </w:rPr>
+        <w:t>tday</w:t>
+      </w:r>
+      <w:proofErr w:type="spellEnd"/>
+      <w:r>
+        <w:rPr>
+          <w:rFonts w:ascii="TH SarabunIT๙" w:hAnsi="TH SarabunIT๙" w:cs="TH SarabunIT๙"/>
+          <w:sz w:val="32"/>
+          <w:szCs w:val="36"/>
+        </w:rPr>
+        <w:t>}</w:t>
       </w:r>
     </w:p>
     <w:p>
       <w:pPr>
-        <w:tabs>
-          <w:tab w:val="left" w:pos="1701"/>
-          <w:tab w:val="left" w:pos="4395"/>
-          <w:tab w:val="left" w:pos="5103"/>
-        </w:tabs>
-        <w:rPr>
-          <w:rFonts w:ascii="TH SarabunIT๙" w:hAnsi="TH SarabunIT๙" w:cs="TH SarabunIT๙"/>
-          <w:sz w:val="32"/>
-          <w:szCs w:val="32"/>
-        </w:rPr>
-      </w:pPr>
-      <w:r>
-        <w:rPr>
-          <w:rFonts w:ascii="TH SarabunIT๙" w:hAnsi="TH SarabunIT๙" w:cs="TH SarabunIT๙" w:hint="cs"/>
-          <w:sz w:val="32"/>
-          <w:szCs w:val="32"/>
-          <w:cs/>
-        </w:rPr>
-        <w:tab/>
-      </w:r>
-      <w:r>
-        <w:rPr>
-          <w:rFonts w:ascii="TH SarabunIT๙" w:hAnsi="TH SarabunIT๙" w:cs="TH SarabunIT๙" w:hint="cs"/>
-          <w:sz w:val="32"/>
-          <w:szCs w:val="32"/>
-          <w:cs/>
-        </w:rPr>
-        <w:tab/>
-      </w:r>
-      <w:r>
-        <w:rPr>
-          <w:rFonts w:ascii="TH SarabunIT๙" w:hAnsi="TH SarabunIT๙" w:cs="TH SarabunIT๙" w:hint="cs"/>
-          <w:sz w:val="32"/>
-          <w:szCs w:val="32"/>
-          <w:cs/>
-        </w:rPr>
-        <w:tab/>
-        <w:t xml:space="preserve">      (</w:t>
-      </w:r>
-      <w:r>
-        <w:rPr>
-          <w:rFonts w:ascii="TH SarabunIT๙" w:hAnsi="TH SarabunIT๙" w:cs="TH SarabunIT๙" w:hint="cs"/>
-          <w:sz w:val="32"/>
-          <w:szCs w:val="32"/>
-          <w:cs/>
-        </w:rPr>
-        <w:tab/>
-      </w:r>
-      <w:r>
-        <w:rPr>
-          <w:rFonts w:ascii="TH SarabunIT๙" w:hAnsi="TH SarabunIT๙" w:cs="TH SarabunIT๙" w:hint="cs"/>
-          <w:sz w:val="32"/>
-          <w:szCs w:val="32"/>
-          <w:cs/>
-        </w:rPr>
-        <w:tab/>
-        <w:t xml:space="preserve">    </w:t>
-      </w:r>
-      <w:r>
-        <w:rPr>
-          <w:rFonts w:ascii="TH SarabunIT๙" w:hAnsi="TH SarabunIT๙" w:cs="TH SarabunIT๙" w:hint="cs"/>
-          <w:sz w:val="32"/>
-          <w:szCs w:val="32"/>
-          <w:cs/>
-        </w:rPr>
-        <w:tab/>
-      </w:r>
-      <w:r>
-        <w:rPr>
-          <w:rFonts w:ascii="TH SarabunIT๙" w:hAnsi="TH SarabunIT๙" w:cs="TH SarabunIT๙" w:hint="cs"/>
-          <w:sz w:val="32"/>
-          <w:szCs w:val="32"/>
-          <w:cs/>
-        </w:rPr>
-        <w:tab/>
-        <w:t xml:space="preserve">     )</w:t>
-      </w:r>
-    </w:p>
-    <w:p>
-      <w:pPr>
-        <w:tabs>
-          <w:tab w:val="left" w:pos="1701"/>
-          <w:tab w:val="left" w:pos="4395"/>
-          <w:tab w:val="left" w:pos="5103"/>
-        </w:tabs>
-        <w:rPr>
-          <w:rFonts w:ascii="TH SarabunIT๙" w:hAnsi="TH SarabunIT๙" w:cs="TH SarabunIT๙"/>
-          <w:sz w:val="32"/>
-          <w:szCs w:val="32"/>
-        </w:rPr>
-      </w:pPr>
-      <w:r>
-        <w:rPr>
-          <w:rFonts w:ascii="TH SarabunIT๙" w:hAnsi="TH SarabunIT๙" w:cs="TH SarabunIT๙" w:hint="cs"/>
-          <w:sz w:val="32"/>
-          <w:szCs w:val="32"/>
-          <w:cs/>
-        </w:rPr>
-        <w:tab/>
-      </w:r>
-      <w:r>
-        <w:rPr>
-          <w:rFonts w:ascii="TH SarabunIT๙" w:hAnsi="TH SarabunIT๙" w:cs="TH SarabunIT๙" w:hint="cs"/>
-          <w:sz w:val="32"/>
-          <w:szCs w:val="32"/>
-          <w:cs/>
-        </w:rPr>
-        <w:tab/>
-      </w:r>
-      <w:r>
-        <w:rPr>
-          <w:rFonts w:ascii="TH SarabunIT๙" w:hAnsi="TH SarabunIT๙" w:cs="TH SarabunIT๙" w:hint="cs"/>
-          <w:sz w:val="32"/>
-          <w:szCs w:val="32"/>
-          <w:cs/>
-        </w:rPr>
-        <w:tab/>
-        <w:t>ตำแหน่ง</w:t>
-      </w:r>
-      <w:r>
-        <w:rPr>
-          <w:rFonts w:ascii="TH SarabunIT๙" w:hAnsi="TH SarabunIT๙" w:cs="TH SarabunIT๙" w:hint="cs"/>
-          <w:sz w:val="32"/>
-          <w:szCs w:val="32"/>
-          <w:cs/>
-        </w:rPr>
-        <w:tab/>
-        <w:t xml:space="preserve">                     </w:t>
-      </w:r>
-      <w:r>
-        <w:rPr>
-          <w:rFonts w:ascii="TH SarabunIT๙" w:hAnsi="TH SarabunIT๙" w:cs="TH SarabunIT๙" w:hint="cs"/>
-          <w:sz w:val="32"/>
-          <w:szCs w:val="32"/>
-          <w:cs/>
-        </w:rPr>
-        <w:tab/>
-      </w:r>
-    </w:p>
-    <w:p>
-      <w:pPr>
-        <w:tabs>
-          <w:tab w:val="left" w:pos="1701"/>
-          <w:tab w:val="left" w:pos="4395"/>
-          <w:tab w:val="left" w:pos="5103"/>
-        </w:tabs>
-        <w:spacing w:before="120"/>
-        <w:rPr>
-          <w:rFonts w:ascii="TH SarabunIT๙" w:hAnsi="TH SarabunIT๙" w:cs="TH SarabunIT๙"/>
-          <w:sz w:val="32"/>
-          <w:szCs w:val="32"/>
-          <w:cs/>
-        </w:rPr>
-      </w:pPr>
-      <w:r>
-        <w:rPr>
-          <w:rFonts w:ascii="TH SarabunIT๙" w:hAnsi="TH SarabunIT๙" w:cs="TH SarabunIT๙" w:hint="cs"/>
-          <w:sz w:val="32"/>
-          <w:szCs w:val="32"/>
-          <w:cs/>
-        </w:rPr>
-        <w:tab/>
-      </w:r>
-      <w:r>
-        <w:rPr>
-          <w:rFonts w:ascii="TH SarabunIT๙" w:hAnsi="TH SarabunIT๙" w:cs="TH SarabunIT๙" w:hint="cs"/>
-          <w:sz w:val="32"/>
-          <w:szCs w:val="32"/>
-          <w:cs/>
-        </w:rPr>
-        <w:tab/>
-      </w:r>
-      <w:r>
-        <w:rPr>
-          <w:rFonts w:ascii="TH SarabunIT๙" w:hAnsi="TH SarabunIT๙" w:cs="TH SarabunIT๙" w:hint="cs"/>
-          <w:sz w:val="32"/>
-          <w:szCs w:val="32"/>
-          <w:cs/>
-        </w:rPr>
-        <w:tab/>
-        <w:t>(ประทับตราประจำตำแหน่งเป็นสำคัญ)</w:t>
-      </w:r>
-    </w:p>
-    <w:p>
-      <w:pPr>
-        <w:jc w:val="center"/>
-        <w:rPr>
+        <w:rPr>
+          <w:rFonts w:ascii="TH SarabunIT๙" w:hAnsi="TH SarabunIT๙" w:cs="TH SarabunIT๙" w:hint="cs"/>
+          <w:sz w:val="32"/>
           <w:szCs w:val="32"/>
         </w:rPr>
       </w:pPr>
     </w:p>
     <w:p>
       <w:pPr>
-        <w:ind w:left="142"/>
-        <w:rPr>
-          <w:rFonts w:ascii="TH SarabunIT๙" w:hAnsi="TH SarabunIT๙" w:cs="TH SarabunIT๙"/>
-          <w:sz w:val="32"/>
-          <w:szCs w:val="32"/>
-          <w:cs/>
+        <w:rPr>
+          <w:rFonts w:ascii="TH SarabunIT๙" w:hAnsi="TH SarabunIT๙" w:cs="TH SarabunIT๙"/>
+          <w:sz w:val="32"/>
+          <w:szCs w:val="32"/>
         </w:rPr>
       </w:pPr>
+    </w:p>
+    <w:p>
+      <w:pPr>
+        <w:rPr>
+          <w:rFonts w:ascii="TH SarabunIT๙" w:hAnsi="TH SarabunIT๙" w:cs="TH SarabunIT๙"/>
+          <w:sz w:val="32"/>
+          <w:szCs w:val="32"/>
+          <w:u w:val="dotted"/>
+        </w:rPr>
+      </w:pPr>
+      <w:r>
+        <w:rPr>
+          <w:rFonts w:ascii="TH SarabunIT๙" w:hAnsi="TH SarabunIT๙" w:cs="TH SarabunIT๙" w:hint="cs"/>
+          <w:sz w:val="32"/>
+          <w:szCs w:val="32"/>
+          <w:cs/>
+        </w:rPr>
+        <w:tab/>
+      </w:r>
+      <w:r>
+        <w:rPr>
+          <w:rFonts w:ascii="TH SarabunIT๙" w:hAnsi="TH SarabunIT๙" w:cs="TH SarabunIT๙" w:hint="cs"/>
+          <w:sz w:val="32"/>
+          <w:szCs w:val="32"/>
+          <w:cs/>
+        </w:rPr>
+        <w:tab/>
+      </w:r>
+      <w:r>
+        <w:rPr>
+          <w:rFonts w:ascii="TH SarabunIT๙" w:hAnsi="TH SarabunIT๙" w:cs="TH SarabunIT๙" w:hint="cs"/>
+          <w:sz w:val="32"/>
+          <w:szCs w:val="32"/>
+          <w:cs/>
+        </w:rPr>
+        <w:tab/>
+      </w:r>
+      <w:r>
+        <w:rPr>
+          <w:rFonts w:ascii="TH SarabunIT๙" w:hAnsi="TH SarabunIT๙" w:cs="TH SarabunIT๙" w:hint="cs"/>
+          <w:sz w:val="32"/>
+          <w:szCs w:val="32"/>
+          <w:cs/>
+        </w:rPr>
+        <w:tab/>
+      </w:r>
+      <w:r>
+        <w:rPr>
+          <w:rFonts w:ascii="TH SarabunIT๙" w:hAnsi="TH SarabunIT๙" w:cs="TH SarabunIT๙" w:hint="cs"/>
+          <w:sz w:val="32"/>
+          <w:szCs w:val="32"/>
+          <w:cs/>
+        </w:rPr>
+        <w:tab/>
+      </w:r>
+      <w:r>
+        <w:rPr>
+          <w:rFonts w:ascii="TH SarabunIT๙" w:hAnsi="TH SarabunIT๙" w:cs="TH SarabunIT๙" w:hint="cs"/>
+          <w:sz w:val="32"/>
+          <w:szCs w:val="32"/>
+          <w:cs/>
+        </w:rPr>
+        <w:tab/>
+      </w:r>
+      <w:r>
+        <w:rPr>
+          <w:rFonts w:ascii="TH SarabunIT๙" w:hAnsi="TH SarabunIT๙" w:cs="TH SarabunIT๙" w:hint="cs"/>
+          <w:sz w:val="32"/>
+          <w:szCs w:val="32"/>
+          <w:cs/>
+        </w:rPr>
+        <w:tab/>
+      </w:r>
+      <w:r>
+        <w:rPr>
+          <w:rFonts w:ascii="TH SarabunIT๙" w:hAnsi="TH SarabunIT๙" w:cs="TH SarabunIT๙" w:hint="cs"/>
+          <w:sz w:val="32"/>
+          <w:szCs w:val="32"/>
+          <w:cs/>
+        </w:rPr>
+        <w:t>ลงชื่อ</w:t>
+      </w:r>
+      <w:r>
+        <w:rPr>
+          <w:rFonts w:ascii="TH SarabunIT๙" w:hAnsi="TH SarabunIT๙" w:cs="TH SarabunIT๙" w:hint="cs"/>
+          <w:sz w:val="32"/>
+          <w:szCs w:val="32"/>
+          <w:u w:val="dotted"/>
+          <w:cs/>
+        </w:rPr>
+        <w:tab/>
+      </w:r>
+      <w:r>
+        <w:rPr>
+          <w:rFonts w:ascii="TH SarabunIT๙" w:hAnsi="TH SarabunIT๙" w:cs="TH SarabunIT๙" w:hint="cs"/>
+          <w:sz w:val="32"/>
+          <w:szCs w:val="32"/>
+          <w:u w:val="dotted"/>
+          <w:cs/>
+        </w:rPr>
+        <w:tab/>
+      </w:r>
+      <w:r>
+        <w:rPr>
+          <w:rFonts w:ascii="TH SarabunIT๙" w:hAnsi="TH SarabunIT๙" w:cs="TH SarabunIT๙" w:hint="cs"/>
+          <w:sz w:val="32"/>
+          <w:szCs w:val="32"/>
+          <w:u w:val="dotted"/>
+          <w:cs/>
+        </w:rPr>
+        <w:tab/>
+      </w:r>
+      <w:r>
+        <w:rPr>
+          <w:rFonts w:ascii="TH SarabunIT๙" w:hAnsi="TH SarabunIT๙" w:cs="TH SarabunIT๙" w:hint="cs"/>
+          <w:sz w:val="32"/>
+          <w:szCs w:val="32"/>
+          <w:u w:val="dotted"/>
+          <w:cs/>
+        </w:rPr>
+        <w:tab/>
+      </w:r>
+      <w:r>
+        <w:rPr>
+          <w:rFonts w:ascii="TH SarabunIT๙" w:hAnsi="TH SarabunIT๙" w:cs="TH SarabunIT๙" w:hint="cs"/>
+          <w:sz w:val="32"/>
+          <w:szCs w:val="32"/>
+          <w:u w:val="dotted"/>
+          <w:cs/>
+        </w:rPr>
+        <w:tab/>
+      </w:r>
+    </w:p>
+    <w:p>
+      <w:pPr>
+        <w:rPr>
+          <w:rFonts w:ascii="TH SarabunIT๙" w:hAnsi="TH SarabunIT๙" w:cs="TH SarabunIT๙"/>
+          <w:sz w:val="32"/>
+          <w:szCs w:val="32"/>
+        </w:rPr>
+      </w:pPr>
+      <w:r>
+        <w:rPr>
+          <w:rFonts w:ascii="TH SarabunIT๙" w:hAnsi="TH SarabunIT๙" w:cs="TH SarabunIT๙" w:hint="cs"/>
+          <w:sz w:val="32"/>
+          <w:szCs w:val="32"/>
+          <w:cs/>
+        </w:rPr>
+        <w:tab/>
+      </w:r>
+      <w:r>
+        <w:rPr>
+          <w:rFonts w:ascii="TH SarabunIT๙" w:hAnsi="TH SarabunIT๙" w:cs="TH SarabunIT๙" w:hint="cs"/>
+          <w:sz w:val="32"/>
+          <w:szCs w:val="32"/>
+          <w:cs/>
+        </w:rPr>
+        <w:tab/>
+      </w:r>
+      <w:r>
+        <w:rPr>
+          <w:rFonts w:ascii="TH SarabunIT๙" w:hAnsi="TH SarabunIT๙" w:cs="TH SarabunIT๙" w:hint="cs"/>
+          <w:sz w:val="32"/>
+          <w:szCs w:val="32"/>
+          <w:cs/>
+        </w:rPr>
+        <w:tab/>
+      </w:r>
+      <w:r>
+        <w:rPr>
+          <w:rFonts w:ascii="TH SarabunIT๙" w:hAnsi="TH SarabunIT๙" w:cs="TH SarabunIT๙" w:hint="cs"/>
+          <w:sz w:val="32"/>
+          <w:szCs w:val="32"/>
+          <w:cs/>
+        </w:rPr>
+        <w:tab/>
+      </w:r>
+      <w:r>
+        <w:rPr>
+          <w:rFonts w:ascii="TH SarabunIT๙" w:hAnsi="TH SarabunIT๙" w:cs="TH SarabunIT๙" w:hint="cs"/>
+          <w:sz w:val="32"/>
+          <w:szCs w:val="32"/>
+          <w:cs/>
+        </w:rPr>
+        <w:tab/>
+      </w:r>
+      <w:r>
+        <w:rPr>
+          <w:rFonts w:ascii="TH SarabunIT๙" w:hAnsi="TH SarabunIT๙" w:cs="TH SarabunIT๙" w:hint="cs"/>
+          <w:sz w:val="32"/>
+          <w:szCs w:val="32"/>
+          <w:cs/>
+        </w:rPr>
+        <w:tab/>
+      </w:r>
+      <w:r>
+        <w:rPr>
+          <w:rFonts w:ascii="TH SarabunIT๙" w:hAnsi="TH SarabunIT๙" w:cs="TH SarabunIT๙" w:hint="cs"/>
+          <w:sz w:val="32"/>
+          <w:szCs w:val="32"/>
+          <w:cs/>
+        </w:rPr>
+        <w:tab/>
+        <w:t xml:space="preserve">      </w:t>
+      </w:r>
+      <w:r>
+        <w:rPr>
+          <w:rFonts w:ascii="TH SarabunIT๙" w:hAnsi="TH SarabunIT๙" w:cs="TH SarabunIT๙" w:hint="cs"/>
+          <w:sz w:val="32"/>
+          <w:szCs w:val="32"/>
+          <w:cs/>
+        </w:rPr>
+        <w:t>(</w:t>
+      </w:r>
+      <w:r>
+        <w:rPr>
+          <w:rFonts w:ascii="TH SarabunIT๙" w:hAnsi="TH SarabunIT๙" w:cs="TH SarabunIT๙" w:hint="cs"/>
+          <w:sz w:val="32"/>
+          <w:szCs w:val="32"/>
+          <w:cs/>
+        </w:rPr>
+        <w:tab/>
+      </w:r>
+      <w:r>
+        <w:rPr>
+          <w:rFonts w:ascii="TH SarabunIT๙" w:hAnsi="TH SarabunIT๙" w:cs="TH SarabunIT๙" w:hint="cs"/>
+          <w:sz w:val="32"/>
+          <w:szCs w:val="32"/>
+          <w:cs/>
+        </w:rPr>
+        <w:tab/>
+      </w:r>
+      <w:r>
+        <w:rPr>
+          <w:rFonts w:ascii="TH SarabunIT๙" w:hAnsi="TH SarabunIT๙" w:cs="TH SarabunIT๙" w:hint="cs"/>
+          <w:sz w:val="32"/>
+          <w:szCs w:val="32"/>
+          <w:cs/>
+        </w:rPr>
+        <w:tab/>
+      </w:r>
+      <w:r>
+        <w:rPr>
+          <w:rFonts w:ascii="TH SarabunIT๙" w:hAnsi="TH SarabunIT๙" w:cs="TH SarabunIT๙" w:hint="cs"/>
+          <w:sz w:val="32"/>
+          <w:szCs w:val="32"/>
+          <w:cs/>
+        </w:rPr>
+        <w:tab/>
+      </w:r>
+      <w:r>
+        <w:rPr>
+          <w:rFonts w:ascii="TH SarabunIT๙" w:hAnsi="TH SarabunIT๙" w:cs="TH SarabunIT๙" w:hint="cs"/>
+          <w:sz w:val="32"/>
+          <w:szCs w:val="32"/>
+          <w:cs/>
+        </w:rPr>
+        <w:tab/>
+      </w:r>
+      <w:r>
+        <w:rPr>
+          <w:rFonts w:ascii="TH SarabunIT๙" w:hAnsi="TH SarabunIT๙" w:cs="TH SarabunIT๙" w:hint="cs"/>
+          <w:sz w:val="32"/>
+          <w:szCs w:val="32"/>
+          <w:cs/>
+        </w:rPr>
+        <w:t>)</w:t>
+      </w:r>
+    </w:p>
+    <w:p>
+      <w:pPr>
+        <w:rPr>
+          <w:rFonts w:ascii="TH SarabunIT๙" w:hAnsi="TH SarabunIT๙" w:cs="TH SarabunIT๙"/>
+          <w:sz w:val="32"/>
+          <w:szCs w:val="32"/>
+        </w:rPr>
+      </w:pPr>
+      <w:r>
+        <w:rPr>
+          <w:rFonts w:ascii="TH SarabunIT๙" w:hAnsi="TH SarabunIT๙" w:cs="TH SarabunIT๙" w:hint="cs"/>
+          <w:sz w:val="32"/>
+          <w:szCs w:val="32"/>
+          <w:cs/>
+        </w:rPr>
+        <w:tab/>
+      </w:r>
+      <w:r>
+        <w:rPr>
+          <w:rFonts w:ascii="TH SarabunIT๙" w:hAnsi="TH SarabunIT๙" w:cs="TH SarabunIT๙" w:hint="cs"/>
+          <w:sz w:val="32"/>
+          <w:szCs w:val="32"/>
+          <w:cs/>
+        </w:rPr>
+        <w:tab/>
+      </w:r>
+      <w:r>
+        <w:rPr>
+          <w:rFonts w:ascii="TH SarabunIT๙" w:hAnsi="TH SarabunIT๙" w:cs="TH SarabunIT๙" w:hint="cs"/>
+          <w:sz w:val="32"/>
+          <w:szCs w:val="32"/>
+          <w:cs/>
+        </w:rPr>
+        <w:tab/>
+      </w:r>
+      <w:r>
+        <w:rPr>
+          <w:rFonts w:ascii="TH SarabunIT๙" w:hAnsi="TH SarabunIT๙" w:cs="TH SarabunIT๙" w:hint="cs"/>
+          <w:sz w:val="32"/>
+          <w:szCs w:val="32"/>
+          <w:cs/>
+        </w:rPr>
+        <w:tab/>
+      </w:r>
+      <w:r>
+        <w:rPr>
+          <w:rFonts w:ascii="TH SarabunIT๙" w:hAnsi="TH SarabunIT๙" w:cs="TH SarabunIT๙" w:hint="cs"/>
+          <w:sz w:val="32"/>
+          <w:szCs w:val="32"/>
+          <w:cs/>
+        </w:rPr>
+        <w:tab/>
+      </w:r>
+      <w:r>
+        <w:rPr>
+          <w:rFonts w:ascii="TH SarabunIT๙" w:hAnsi="TH SarabunIT๙" w:cs="TH SarabunIT๙" w:hint="cs"/>
+          <w:sz w:val="32"/>
+          <w:szCs w:val="32"/>
+          <w:cs/>
+        </w:rPr>
+        <w:tab/>
+      </w:r>
+      <w:r>
+        <w:rPr>
+          <w:rFonts w:ascii="TH SarabunIT๙" w:hAnsi="TH SarabunIT๙" w:cs="TH SarabunIT๙" w:hint="cs"/>
+          <w:sz w:val="32"/>
+          <w:szCs w:val="32"/>
+          <w:cs/>
+        </w:rPr>
+        <w:tab/>
+      </w:r>
+      <w:r>
+        <w:rPr>
+          <w:rFonts w:ascii="TH SarabunIT๙" w:hAnsi="TH SarabunIT๙" w:cs="TH SarabunIT๙" w:hint="cs"/>
+          <w:sz w:val="32"/>
+          <w:szCs w:val="32"/>
+          <w:cs/>
+        </w:rPr>
+        <w:t>ตำแหน่ง</w:t>
+      </w:r>
+      <w:r>
+        <w:rPr>
+          <w:rFonts w:ascii="TH SarabunIT๙" w:hAnsi="TH SarabunIT๙" w:cs="TH SarabunIT๙" w:hint="cs"/>
+          <w:sz w:val="32"/>
+          <w:szCs w:val="32"/>
+          <w:cs/>
+        </w:rPr>
+        <w:tab/>
+      </w:r>
+    </w:p>
+    <w:p>
+      <w:pPr>
+        <w:spacing w:before="120"/>
+        <w:rPr>
+          <w:rFonts w:ascii="TH SarabunIT๙" w:hAnsi="TH SarabunIT๙" w:cs="TH SarabunIT๙"/>
+          <w:sz w:val="32"/>
+          <w:szCs w:val="32"/>
+          <w:cs/>
+        </w:rPr>
+      </w:pPr>
+      <w:r>
+        <w:rPr>
+          <w:rFonts w:ascii="TH SarabunIT๙" w:hAnsi="TH SarabunIT๙" w:cs="TH SarabunIT๙" w:hint="cs"/>
+          <w:sz w:val="32"/>
+          <w:szCs w:val="32"/>
+          <w:cs/>
+        </w:rPr>
+        <w:tab/>
+      </w:r>
+      <w:r>
+        <w:rPr>
+          <w:rFonts w:ascii="TH SarabunIT๙" w:hAnsi="TH SarabunIT๙" w:cs="TH SarabunIT๙" w:hint="cs"/>
+          <w:sz w:val="32"/>
+          <w:szCs w:val="32"/>
+          <w:cs/>
+        </w:rPr>
+        <w:tab/>
+      </w:r>
+      <w:r>
+        <w:rPr>
+          <w:rFonts w:ascii="TH SarabunIT๙" w:hAnsi="TH SarabunIT๙" w:cs="TH SarabunIT๙" w:hint="cs"/>
+          <w:sz w:val="32"/>
+          <w:szCs w:val="32"/>
+          <w:cs/>
+        </w:rPr>
+        <w:tab/>
+      </w:r>
+      <w:r>
+        <w:rPr>
+          <w:rFonts w:ascii="TH SarabunIT๙" w:hAnsi="TH SarabunIT๙" w:cs="TH SarabunIT๙" w:hint="cs"/>
+          <w:sz w:val="32"/>
+          <w:szCs w:val="32"/>
+          <w:cs/>
+        </w:rPr>
+        <w:tab/>
+      </w:r>
+      <w:r>
+        <w:rPr>
+          <w:rFonts w:ascii="TH SarabunIT๙" w:hAnsi="TH SarabunIT๙" w:cs="TH SarabunIT๙" w:hint="cs"/>
+          <w:sz w:val="32"/>
+          <w:szCs w:val="32"/>
+          <w:cs/>
+        </w:rPr>
+        <w:tab/>
+      </w:r>
+      <w:r>
+        <w:rPr>
+          <w:rFonts w:ascii="TH SarabunIT๙" w:hAnsi="TH SarabunIT๙" w:cs="TH SarabunIT๙" w:hint="cs"/>
+          <w:sz w:val="32"/>
+          <w:szCs w:val="32"/>
+          <w:cs/>
+        </w:rPr>
+        <w:tab/>
+      </w:r>
+      <w:bookmarkStart w:id="0" w:name="_GoBack"/>
+      <w:bookmarkEnd w:id="0"/>
+      <w:r>
+        <w:rPr>
+          <w:rFonts w:ascii="TH SarabunIT๙" w:hAnsi="TH SarabunIT๙" w:cs="TH SarabunIT๙" w:hint="cs"/>
+          <w:sz w:val="32"/>
+          <w:szCs w:val="32"/>
+          <w:cs/>
+        </w:rPr>
+        <w:tab/>
+      </w:r>
+      <w:r>
+        <w:rPr>
+          <w:rFonts w:ascii="TH SarabunIT๙" w:hAnsi="TH SarabunIT๙" w:cs="TH SarabunIT๙" w:hint="cs"/>
+          <w:sz w:val="32"/>
+          <w:szCs w:val="32"/>
+          <w:cs/>
+        </w:rPr>
+        <w:t xml:space="preserve">   </w:t>
+      </w:r>
+      <w:r>
+        <w:rPr>
+          <w:rFonts w:ascii="TH SarabunIT๙" w:hAnsi="TH SarabunIT๙" w:cs="TH SarabunIT๙" w:hint="cs"/>
+          <w:sz w:val="32"/>
+          <w:szCs w:val="32"/>
+          <w:cs/>
+        </w:rPr>
+        <w:t>(ประทับตราประจำตำแหน่งเป็นสำคัญ)</w:t>
+      </w:r>
     </w:p>
     <w:sectPr>
       <w:pgSz w:w="11907" w:h="16840" w:code="9"/>

--- a/web-form/basedoc/SingleMarriednDivorcedAttorney.docx
+++ b/web-form/basedoc/SingleMarriednDivorcedAttorney.docx
@@ -506,7 +506,6 @@
         </w:rPr>
         <w:t>{</w:t>
       </w:r>
-      <w:proofErr w:type="spellStart"/>
       <w:r>
         <w:rPr>
           <w:rFonts w:ascii="TH SarabunIT๙" w:hAnsi="TH SarabunIT๙" w:cs="TH SarabunIT๙"/>
@@ -516,7 +515,6 @@
         </w:rPr>
         <w:t>tday</w:t>
       </w:r>
-      <w:proofErr w:type="spellEnd"/>
       <w:r>
         <w:rPr>
           <w:rFonts w:ascii="TH SarabunIT๙" w:hAnsi="TH SarabunIT๙" w:cs="TH SarabunIT๙"/>
@@ -647,21 +645,96 @@
           <w:szCs w:val="32"/>
           <w:u w:val="dotted"/>
         </w:rPr>
+        <w:t>{full_name}</w:t>
+      </w:r>
+      <w:r>
+        <w:rPr>
+          <w:rFonts w:ascii="TH SarabunIT๙" w:hAnsi="TH SarabunIT๙" w:cs="TH SarabunIT๙" w:hint="cs"/>
+          <w:b w:val="0"/>
+          <w:bCs w:val="0"/>
+          <w:sz w:val="32"/>
+          <w:szCs w:val="32"/>
+          <w:u w:val="dotted"/>
+          <w:cs/>
+        </w:rPr>
+        <w:t xml:space="preserve"> </w:t>
+      </w:r>
+      <w:r>
+        <w:rPr>
+          <w:rFonts w:ascii="TH SarabunIT๙" w:hAnsi="TH SarabunIT๙" w:cs="TH SarabunIT๙"/>
+          <w:b w:val="0"/>
+          <w:bCs w:val="0"/>
+          <w:sz w:val="32"/>
+          <w:szCs w:val="32"/>
+          <w:cs/>
+        </w:rPr>
+        <w:t>เกิดปี พ</w:t>
+      </w:r>
+      <w:r>
+        <w:rPr>
+          <w:rFonts w:ascii="TH SarabunIT๙" w:hAnsi="TH SarabunIT๙" w:cs="TH SarabunIT๙"/>
+          <w:b w:val="0"/>
+          <w:bCs w:val="0"/>
+          <w:sz w:val="32"/>
+          <w:szCs w:val="32"/>
+        </w:rPr>
+        <w:t>.</w:t>
+      </w:r>
+      <w:r>
+        <w:rPr>
+          <w:rFonts w:ascii="TH SarabunIT๙" w:hAnsi="TH SarabunIT๙" w:cs="TH SarabunIT๙"/>
+          <w:b w:val="0"/>
+          <w:bCs w:val="0"/>
+          <w:sz w:val="32"/>
+          <w:szCs w:val="32"/>
+          <w:cs/>
+        </w:rPr>
+        <w:t>ศ</w:t>
+      </w:r>
+      <w:r>
+        <w:rPr>
+          <w:rFonts w:ascii="TH SarabunIT๙" w:hAnsi="TH SarabunIT๙" w:cs="TH SarabunIT๙"/>
+          <w:b w:val="0"/>
+          <w:bCs w:val="0"/>
+          <w:sz w:val="32"/>
+          <w:szCs w:val="32"/>
+        </w:rPr>
+        <w:t>.</w:t>
+      </w:r>
+      <w:r>
+        <w:rPr>
+          <w:rFonts w:ascii="TH SarabunIT๙" w:hAnsi="TH SarabunIT๙" w:cs="TH SarabunIT๙" w:hint="cs"/>
+          <w:b w:val="0"/>
+          <w:bCs w:val="0"/>
+          <w:sz w:val="32"/>
+          <w:szCs w:val="32"/>
+          <w:u w:val="dotted"/>
+          <w:cs/>
+        </w:rPr>
+        <w:t xml:space="preserve"> </w:t>
+      </w:r>
+      <w:r>
+        <w:rPr>
+          <w:rFonts w:ascii="TH SarabunIT๙" w:hAnsi="TH SarabunIT๙" w:cs="TH SarabunIT๙"/>
+          <w:b w:val="0"/>
+          <w:bCs w:val="0"/>
+          <w:sz w:val="32"/>
+          <w:szCs w:val="32"/>
+          <w:u w:val="dotted"/>
+        </w:rPr>
         <w:t>{</w:t>
       </w:r>
-      <w:proofErr w:type="spellStart"/>
-      <w:r>
-        <w:rPr>
-          <w:rFonts w:ascii="TH SarabunIT๙" w:hAnsi="TH SarabunIT๙" w:cs="TH SarabunIT๙"/>
-          <w:b w:val="0"/>
-          <w:bCs w:val="0"/>
-          <w:sz w:val="32"/>
-          <w:szCs w:val="32"/>
-          <w:u w:val="dotted"/>
-        </w:rPr>
-        <w:t>full_name</w:t>
-      </w:r>
-      <w:proofErr w:type="spellEnd"/>
+      <w:r>
+        <w:rPr>
+          <w:rFonts w:ascii="TH SarabunIT๙" w:hAnsi="TH SarabunIT๙" w:cs="TH SarabunIT๙"/>
+          <w:b w:val="0"/>
+          <w:bCs w:val="0"/>
+          <w:sz w:val="32"/>
+          <w:szCs w:val="32"/>
+          <w:u w:val="dotted"/>
+        </w:rPr>
+        <w:t>b_year</w:t>
+      </w:r>
       <w:r>
         <w:rPr>
           <w:rFonts w:ascii="TH SarabunIT๙" w:hAnsi="TH SarabunIT๙" w:cs="TH SarabunIT๙"/>
@@ -694,38 +767,279 @@
           <w:szCs w:val="32"/>
           <w:cs/>
         </w:rPr>
-        <w:t>เกิดปี พ</w:t>
-      </w:r>
-      <w:r>
-        <w:rPr>
-          <w:rFonts w:ascii="TH SarabunIT๙" w:hAnsi="TH SarabunIT๙" w:cs="TH SarabunIT๙"/>
-          <w:b w:val="0"/>
-          <w:bCs w:val="0"/>
-          <w:sz w:val="32"/>
-          <w:szCs w:val="32"/>
-        </w:rPr>
-        <w:t>.</w:t>
-      </w:r>
-      <w:r>
-        <w:rPr>
-          <w:rFonts w:ascii="TH SarabunIT๙" w:hAnsi="TH SarabunIT๙" w:cs="TH SarabunIT๙"/>
-          <w:b w:val="0"/>
-          <w:bCs w:val="0"/>
-          <w:sz w:val="32"/>
-          <w:szCs w:val="32"/>
-          <w:cs/>
-        </w:rPr>
-        <w:t>ศ</w:t>
-      </w:r>
-      <w:r>
-        <w:rPr>
-          <w:rFonts w:ascii="TH SarabunIT๙" w:hAnsi="TH SarabunIT๙" w:cs="TH SarabunIT๙"/>
-          <w:b w:val="0"/>
-          <w:bCs w:val="0"/>
-          <w:sz w:val="32"/>
-          <w:szCs w:val="32"/>
-        </w:rPr>
-        <w:t>.</w:t>
+        <w:t>อายุ</w:t>
+      </w:r>
+      <w:r>
+        <w:rPr>
+          <w:rFonts w:ascii="TH SarabunIT๙" w:hAnsi="TH SarabunIT๙" w:cs="TH SarabunIT๙" w:hint="cs"/>
+          <w:b w:val="0"/>
+          <w:bCs w:val="0"/>
+          <w:sz w:val="32"/>
+          <w:szCs w:val="32"/>
+          <w:u w:val="dotted"/>
+          <w:cs/>
+        </w:rPr>
+        <w:t xml:space="preserve"> </w:t>
+      </w:r>
+      <w:r>
+        <w:rPr>
+          <w:rFonts w:ascii="TH SarabunIT๙" w:hAnsi="TH SarabunIT๙" w:cs="TH SarabunIT๙"/>
+          <w:b w:val="0"/>
+          <w:bCs w:val="0"/>
+          <w:sz w:val="32"/>
+          <w:szCs w:val="32"/>
+          <w:u w:val="dotted"/>
+        </w:rPr>
+        <w:t>{age}</w:t>
+      </w:r>
+      <w:r>
+        <w:rPr>
+          <w:rFonts w:ascii="TH SarabunIT๙" w:hAnsi="TH SarabunIT๙" w:cs="TH SarabunIT๙" w:hint="cs"/>
+          <w:b w:val="0"/>
+          <w:bCs w:val="0"/>
+          <w:sz w:val="32"/>
+          <w:szCs w:val="32"/>
+          <w:u w:val="dotted"/>
+          <w:cs/>
+        </w:rPr>
+        <w:t xml:space="preserve"> </w:t>
+      </w:r>
+      <w:r>
+        <w:rPr>
+          <w:rFonts w:ascii="TH SarabunIT๙" w:hAnsi="TH SarabunIT๙" w:cs="TH SarabunIT๙"/>
+          <w:b w:val="0"/>
+          <w:bCs w:val="0"/>
+          <w:sz w:val="32"/>
+          <w:szCs w:val="32"/>
+          <w:cs/>
+        </w:rPr>
+        <w:t>ปี</w:t>
+      </w:r>
+      <w:r>
+        <w:rPr>
+          <w:rFonts w:ascii="TH SarabunIT๙" w:hAnsi="TH SarabunIT๙" w:cs="TH SarabunIT๙" w:hint="cs"/>
+          <w:b w:val="0"/>
+          <w:bCs w:val="0"/>
+          <w:cs/>
+        </w:rPr>
+        <w:t xml:space="preserve"> </w:t>
+      </w:r>
+      <w:r>
+        <w:rPr>
+          <w:rFonts w:ascii="TH SarabunIT๙" w:hAnsi="TH SarabunIT๙" w:cs="TH SarabunIT๙"/>
+          <w:b w:val="0"/>
+          <w:bCs w:val="0"/>
+          <w:sz w:val="32"/>
+          <w:szCs w:val="32"/>
+          <w:cs/>
+        </w:rPr>
+        <w:t>เกิดที่จังหวัด</w:t>
+      </w:r>
+      <w:r>
+        <w:rPr>
+          <w:rFonts w:ascii="TH SarabunIT๙" w:hAnsi="TH SarabunIT๙" w:cs="TH SarabunIT๙" w:hint="cs"/>
+          <w:b w:val="0"/>
+          <w:bCs w:val="0"/>
+          <w:sz w:val="32"/>
+          <w:szCs w:val="32"/>
+          <w:u w:val="dotted"/>
+          <w:cs/>
+        </w:rPr>
+        <w:t xml:space="preserve"> </w:t>
+      </w:r>
+      <w:r>
+        <w:rPr>
+          <w:rFonts w:ascii="TH SarabunIT๙" w:hAnsi="TH SarabunIT๙" w:cs="TH SarabunIT๙"/>
+          <w:b w:val="0"/>
+          <w:bCs w:val="0"/>
+          <w:sz w:val="32"/>
+          <w:szCs w:val="32"/>
+          <w:u w:val="dotted"/>
+        </w:rPr>
+        <w:t>{birth_province}</w:t>
+      </w:r>
+      <w:r>
+        <w:rPr>
+          <w:rFonts w:ascii="TH SarabunIT๙" w:hAnsi="TH SarabunIT๙" w:cs="TH SarabunIT๙" w:hint="cs"/>
+          <w:b w:val="0"/>
+          <w:bCs w:val="0"/>
+          <w:sz w:val="32"/>
+          <w:szCs w:val="32"/>
+          <w:u w:val="dotted"/>
+          <w:cs/>
+        </w:rPr>
+        <w:t xml:space="preserve"> </w:t>
+      </w:r>
+      <w:r>
+        <w:rPr>
+          <w:rFonts w:ascii="TH SarabunIT๙" w:hAnsi="TH SarabunIT๙" w:cs="TH SarabunIT๙"/>
+          <w:b w:val="0"/>
+          <w:bCs w:val="0"/>
+          <w:sz w:val="32"/>
+          <w:szCs w:val="32"/>
+          <w:cs/>
+        </w:rPr>
+        <w:t>ประเทศ</w:t>
+      </w:r>
+      <w:r>
+        <w:rPr>
+          <w:rFonts w:ascii="TH SarabunIT๙" w:hAnsi="TH SarabunIT๙" w:cs="TH SarabunIT๙"/>
+          <w:b w:val="0"/>
+          <w:bCs w:val="0"/>
+          <w:sz w:val="32"/>
+          <w:szCs w:val="32"/>
+          <w:u w:val="dotted"/>
+        </w:rPr>
+        <w:t xml:space="preserve"> </w:t>
+      </w:r>
+      <w:r>
+        <w:rPr>
+          <w:rFonts w:ascii="TH SarabunIT๙" w:hAnsi="TH SarabunIT๙" w:cs="TH SarabunIT๙" w:hint="cs"/>
+          <w:b w:val="0"/>
+          <w:bCs w:val="0"/>
+          <w:sz w:val="32"/>
+          <w:szCs w:val="32"/>
+          <w:u w:val="dotted"/>
+          <w:cs/>
+        </w:rPr>
+        <w:t xml:space="preserve">ไทย </w:t>
+      </w:r>
+      <w:r>
+        <w:rPr>
+          <w:rFonts w:ascii="TH SarabunIT๙" w:hAnsi="TH SarabunIT๙" w:cs="TH SarabunIT๙"/>
+          <w:b w:val="0"/>
+          <w:bCs w:val="0"/>
+          <w:sz w:val="32"/>
+          <w:szCs w:val="32"/>
+          <w:cs/>
+        </w:rPr>
+        <w:t>สัญชาติ</w:t>
+      </w:r>
+      <w:r>
+        <w:rPr>
+          <w:rFonts w:ascii="TH SarabunIT๙" w:hAnsi="TH SarabunIT๙" w:cs="TH SarabunIT๙"/>
+          <w:b w:val="0"/>
+          <w:bCs w:val="0"/>
+          <w:sz w:val="32"/>
+          <w:szCs w:val="32"/>
+          <w:u w:val="dotted"/>
+        </w:rPr>
+        <w:t xml:space="preserve"> </w:t>
+      </w:r>
+      <w:r>
+        <w:rPr>
+          <w:rFonts w:ascii="TH SarabunIT๙" w:hAnsi="TH SarabunIT๙" w:cs="TH SarabunIT๙" w:hint="cs"/>
+          <w:b w:val="0"/>
+          <w:bCs w:val="0"/>
+          <w:sz w:val="32"/>
+          <w:szCs w:val="32"/>
+          <w:u w:val="dotted"/>
+          <w:cs/>
+        </w:rPr>
+        <w:t xml:space="preserve">ไทย </w:t>
+      </w:r>
+      <w:r>
+        <w:rPr>
+          <w:rFonts w:ascii="TH SarabunIT๙" w:hAnsi="TH SarabunIT๙" w:cs="TH SarabunIT๙"/>
+          <w:b w:val="0"/>
+          <w:bCs w:val="0"/>
+          <w:sz w:val="32"/>
+          <w:szCs w:val="32"/>
+          <w:cs/>
+        </w:rPr>
+        <w:t>บิดาชื่อ</w:t>
+      </w:r>
+      <w:r>
+        <w:rPr>
+          <w:rFonts w:ascii="TH SarabunIT๙" w:hAnsi="TH SarabunIT๙" w:cs="TH SarabunIT๙" w:hint="cs"/>
+          <w:b w:val="0"/>
+          <w:bCs w:val="0"/>
+          <w:sz w:val="32"/>
+          <w:szCs w:val="32"/>
+          <w:u w:val="dotted"/>
+          <w:cs/>
+        </w:rPr>
+        <w:t xml:space="preserve"> </w:t>
+      </w:r>
+      <w:r>
+        <w:rPr>
+          <w:rFonts w:ascii="TH SarabunIT๙" w:hAnsi="TH SarabunIT๙" w:cs="TH SarabunIT๙"/>
+          <w:b w:val="0"/>
+          <w:bCs w:val="0"/>
+          <w:sz w:val="32"/>
+          <w:szCs w:val="32"/>
+          <w:u w:val="dotted"/>
+        </w:rPr>
+        <w:t>{father}</w:t>
+      </w:r>
+      <w:r>
+        <w:rPr>
+          <w:rFonts w:ascii="TH SarabunIT๙" w:hAnsi="TH SarabunIT๙" w:cs="TH SarabunIT๙" w:hint="cs"/>
+          <w:b w:val="0"/>
+          <w:bCs w:val="0"/>
+          <w:sz w:val="32"/>
+          <w:szCs w:val="32"/>
+          <w:u w:val="dotted"/>
+          <w:cs/>
+        </w:rPr>
+        <w:t xml:space="preserve"> </w:t>
+      </w:r>
+      <w:r>
+        <w:rPr>
+          <w:rFonts w:ascii="TH SarabunIT๙" w:hAnsi="TH SarabunIT๙" w:cs="TH SarabunIT๙"/>
+          <w:b w:val="0"/>
+          <w:bCs w:val="0"/>
+          <w:sz w:val="32"/>
+          <w:szCs w:val="32"/>
+          <w:cs/>
+        </w:rPr>
+        <w:t>มารดาชื่อ</w:t>
+      </w:r>
+      <w:r>
+        <w:rPr>
+          <w:rFonts w:ascii="TH SarabunIT๙" w:hAnsi="TH SarabunIT๙" w:cs="TH SarabunIT๙" w:hint="cs"/>
+          <w:b w:val="0"/>
+          <w:bCs w:val="0"/>
+          <w:sz w:val="32"/>
+          <w:szCs w:val="32"/>
+          <w:u w:val="dotted"/>
+          <w:cs/>
+        </w:rPr>
+        <w:t xml:space="preserve"> </w:t>
+      </w:r>
+      <w:r>
+        <w:rPr>
+          <w:rFonts w:ascii="TH SarabunIT๙" w:hAnsi="TH SarabunIT๙" w:cs="TH SarabunIT๙"/>
+          <w:b w:val="0"/>
+          <w:bCs w:val="0"/>
+          <w:sz w:val="32"/>
+          <w:szCs w:val="32"/>
+          <w:u w:val="dotted"/>
+        </w:rPr>
+        <w:t>{mother}</w:t>
+      </w:r>
+      <w:r>
+        <w:rPr>
+          <w:rFonts w:ascii="TH SarabunIT๙" w:hAnsi="TH SarabunIT๙" w:cs="TH SarabunIT๙" w:hint="cs"/>
+          <w:b w:val="0"/>
+          <w:bCs w:val="0"/>
+          <w:sz w:val="32"/>
+          <w:szCs w:val="32"/>
+          <w:u w:val="dotted"/>
+          <w:cs/>
+        </w:rPr>
+        <w:t xml:space="preserve"> </w:t>
+      </w:r>
+      <w:r>
+        <w:rPr>
+          <w:rFonts w:ascii="TH SarabunIT๙" w:hAnsi="TH SarabunIT๙" w:cs="TH SarabunIT๙"/>
+          <w:b w:val="0"/>
+          <w:bCs w:val="0"/>
+          <w:sz w:val="32"/>
+          <w:szCs w:val="32"/>
+          <w:cs/>
+        </w:rPr>
+        <w:t>อยู่บ้านเลขที่</w:t>
       </w:r>
       <w:r>
         <w:rPr>
@@ -750,19 +1064,17 @@
         </w:rPr>
         <w:t>{</w:t>
       </w:r>
-      <w:proofErr w:type="spellStart"/>
-      <w:r>
-        <w:rPr>
-          <w:rFonts w:ascii="TH SarabunIT๙" w:hAnsi="TH SarabunIT๙" w:cs="TH SarabunIT๙"/>
-          <w:b w:val="0"/>
-          <w:bCs w:val="0"/>
-          <w:sz w:val="32"/>
-          <w:szCs w:val="32"/>
-          <w:u w:val="dotted"/>
-        </w:rPr>
-        <w:t>b_year</w:t>
-      </w:r>
-      <w:proofErr w:type="spellEnd"/>
+      <w:r>
+        <w:rPr>
+          <w:rFonts w:ascii="TH SarabunIT๙" w:hAnsi="TH SarabunIT๙" w:cs="TH SarabunIT๙"/>
+          <w:b w:val="0"/>
+          <w:bCs w:val="0"/>
+          <w:sz w:val="32"/>
+          <w:szCs w:val="32"/>
+          <w:u w:val="dotted"/>
+        </w:rPr>
+        <w:t>addresss</w:t>
+      </w:r>
       <w:r>
         <w:rPr>
           <w:rFonts w:ascii="TH SarabunIT๙" w:hAnsi="TH SarabunIT๙" w:cs="TH SarabunIT๙"/>
@@ -795,73 +1107,7 @@
           <w:szCs w:val="32"/>
           <w:cs/>
         </w:rPr>
-        <w:t>อายุ</w:t>
-      </w:r>
-      <w:r>
-        <w:rPr>
-          <w:rFonts w:ascii="TH SarabunIT๙" w:hAnsi="TH SarabunIT๙" w:cs="TH SarabunIT๙" w:hint="cs"/>
-          <w:b w:val="0"/>
-          <w:bCs w:val="0"/>
-          <w:sz w:val="32"/>
-          <w:szCs w:val="32"/>
-          <w:u w:val="dotted"/>
-          <w:cs/>
-        </w:rPr>
-        <w:t xml:space="preserve"> </w:t>
-      </w:r>
-      <w:r>
-        <w:rPr>
-          <w:rFonts w:ascii="TH SarabunIT๙" w:hAnsi="TH SarabunIT๙" w:cs="TH SarabunIT๙"/>
-          <w:b w:val="0"/>
-          <w:bCs w:val="0"/>
-          <w:sz w:val="32"/>
-          <w:szCs w:val="32"/>
-          <w:u w:val="dotted"/>
-        </w:rPr>
-        <w:t>{age}</w:t>
-      </w:r>
-      <w:r>
-        <w:rPr>
-          <w:rFonts w:ascii="TH SarabunIT๙" w:hAnsi="TH SarabunIT๙" w:cs="TH SarabunIT๙" w:hint="cs"/>
-          <w:b w:val="0"/>
-          <w:bCs w:val="0"/>
-          <w:sz w:val="32"/>
-          <w:szCs w:val="32"/>
-          <w:u w:val="dotted"/>
-          <w:cs/>
-        </w:rPr>
-        <w:t xml:space="preserve"> </w:t>
-      </w:r>
-      <w:r>
-        <w:rPr>
-          <w:rFonts w:ascii="TH SarabunIT๙" w:hAnsi="TH SarabunIT๙" w:cs="TH SarabunIT๙"/>
-          <w:b w:val="0"/>
-          <w:bCs w:val="0"/>
-          <w:sz w:val="32"/>
-          <w:szCs w:val="32"/>
-          <w:cs/>
-        </w:rPr>
-        <w:t>ปี</w:t>
-      </w:r>
-      <w:r>
-        <w:rPr>
-          <w:rFonts w:ascii="TH SarabunIT๙" w:hAnsi="TH SarabunIT๙" w:cs="TH SarabunIT๙" w:hint="cs"/>
-          <w:b w:val="0"/>
-          <w:bCs w:val="0"/>
-          <w:cs/>
-        </w:rPr>
-        <w:t xml:space="preserve"> </w:t>
-      </w:r>
-      <w:r>
-        <w:rPr>
-          <w:rFonts w:ascii="TH SarabunIT๙" w:hAnsi="TH SarabunIT๙" w:cs="TH SarabunIT๙"/>
-          <w:b w:val="0"/>
-          <w:bCs w:val="0"/>
-          <w:sz w:val="32"/>
-          <w:szCs w:val="32"/>
-          <w:cs/>
-        </w:rPr>
-        <w:t>เกิดที่จังหวัด</w:t>
+        <w:t>หมู่ที่</w:t>
       </w:r>
       <w:r>
         <w:rPr>
@@ -886,19 +1132,17 @@
         </w:rPr>
         <w:t>{</w:t>
       </w:r>
-      <w:proofErr w:type="spellStart"/>
-      <w:r>
-        <w:rPr>
-          <w:rFonts w:ascii="TH SarabunIT๙" w:hAnsi="TH SarabunIT๙" w:cs="TH SarabunIT๙"/>
-          <w:b w:val="0"/>
-          <w:bCs w:val="0"/>
-          <w:sz w:val="32"/>
-          <w:szCs w:val="32"/>
-          <w:u w:val="dotted"/>
-        </w:rPr>
-        <w:t>birth_province</w:t>
-      </w:r>
-      <w:proofErr w:type="spellEnd"/>
+      <w:r>
+        <w:rPr>
+          <w:rFonts w:ascii="TH SarabunIT๙" w:hAnsi="TH SarabunIT๙" w:cs="TH SarabunIT๙"/>
+          <w:b w:val="0"/>
+          <w:bCs w:val="0"/>
+          <w:sz w:val="32"/>
+          <w:szCs w:val="32"/>
+          <w:u w:val="dotted"/>
+        </w:rPr>
+        <w:t>moo</w:t>
+      </w:r>
       <w:r>
         <w:rPr>
           <w:rFonts w:ascii="TH SarabunIT๙" w:hAnsi="TH SarabunIT๙" w:cs="TH SarabunIT๙"/>
@@ -931,167 +1175,49 @@
           <w:szCs w:val="32"/>
           <w:cs/>
         </w:rPr>
-        <w:t>ประเทศ</w:t>
-      </w:r>
-      <w:r>
-        <w:rPr>
-          <w:rFonts w:ascii="TH SarabunIT๙" w:hAnsi="TH SarabunIT๙" w:cs="TH SarabunIT๙"/>
-          <w:b w:val="0"/>
-          <w:bCs w:val="0"/>
-          <w:sz w:val="32"/>
-          <w:szCs w:val="32"/>
-          <w:u w:val="dotted"/>
-        </w:rPr>
-        <w:t xml:space="preserve"> </w:t>
-      </w:r>
-      <w:r>
-        <w:rPr>
-          <w:rFonts w:ascii="TH SarabunIT๙" w:hAnsi="TH SarabunIT๙" w:cs="TH SarabunIT๙" w:hint="cs"/>
-          <w:b w:val="0"/>
-          <w:bCs w:val="0"/>
-          <w:sz w:val="32"/>
-          <w:szCs w:val="32"/>
-          <w:u w:val="dotted"/>
-          <w:cs/>
-        </w:rPr>
-        <w:t xml:space="preserve">ไทย </w:t>
-      </w:r>
-      <w:r>
-        <w:rPr>
-          <w:rFonts w:ascii="TH SarabunIT๙" w:hAnsi="TH SarabunIT๙" w:cs="TH SarabunIT๙"/>
-          <w:b w:val="0"/>
-          <w:bCs w:val="0"/>
-          <w:sz w:val="32"/>
-          <w:szCs w:val="32"/>
-          <w:cs/>
-        </w:rPr>
-        <w:t>สัญชาติ</w:t>
-      </w:r>
-      <w:r>
-        <w:rPr>
-          <w:rFonts w:ascii="TH SarabunIT๙" w:hAnsi="TH SarabunIT๙" w:cs="TH SarabunIT๙"/>
-          <w:b w:val="0"/>
-          <w:bCs w:val="0"/>
-          <w:sz w:val="32"/>
-          <w:szCs w:val="32"/>
-          <w:u w:val="dotted"/>
-        </w:rPr>
-        <w:t xml:space="preserve"> </w:t>
-      </w:r>
-      <w:r>
-        <w:rPr>
-          <w:rFonts w:ascii="TH SarabunIT๙" w:hAnsi="TH SarabunIT๙" w:cs="TH SarabunIT๙" w:hint="cs"/>
-          <w:b w:val="0"/>
-          <w:bCs w:val="0"/>
-          <w:sz w:val="32"/>
-          <w:szCs w:val="32"/>
-          <w:u w:val="dotted"/>
-          <w:cs/>
-        </w:rPr>
-        <w:t xml:space="preserve">ไทย </w:t>
-      </w:r>
-      <w:r>
-        <w:rPr>
-          <w:rFonts w:ascii="TH SarabunIT๙" w:hAnsi="TH SarabunIT๙" w:cs="TH SarabunIT๙"/>
-          <w:b w:val="0"/>
-          <w:bCs w:val="0"/>
-          <w:sz w:val="32"/>
-          <w:szCs w:val="32"/>
-          <w:cs/>
-        </w:rPr>
-        <w:t>บิดาชื่อ</w:t>
-      </w:r>
-      <w:r>
-        <w:rPr>
-          <w:rFonts w:ascii="TH SarabunIT๙" w:hAnsi="TH SarabunIT๙" w:cs="TH SarabunIT๙" w:hint="cs"/>
-          <w:b w:val="0"/>
-          <w:bCs w:val="0"/>
-          <w:sz w:val="32"/>
-          <w:szCs w:val="32"/>
-          <w:u w:val="dotted"/>
-          <w:cs/>
-        </w:rPr>
-        <w:t xml:space="preserve"> </w:t>
-      </w:r>
-      <w:r>
-        <w:rPr>
-          <w:rFonts w:ascii="TH SarabunIT๙" w:hAnsi="TH SarabunIT๙" w:cs="TH SarabunIT๙"/>
-          <w:b w:val="0"/>
-          <w:bCs w:val="0"/>
-          <w:sz w:val="32"/>
-          <w:szCs w:val="32"/>
-          <w:u w:val="dotted"/>
-        </w:rPr>
-        <w:t>{father}</w:t>
-      </w:r>
-      <w:r>
-        <w:rPr>
-          <w:rFonts w:ascii="TH SarabunIT๙" w:hAnsi="TH SarabunIT๙" w:cs="TH SarabunIT๙" w:hint="cs"/>
-          <w:b w:val="0"/>
-          <w:bCs w:val="0"/>
-          <w:sz w:val="32"/>
-          <w:szCs w:val="32"/>
-          <w:u w:val="dotted"/>
-          <w:cs/>
-        </w:rPr>
-        <w:t xml:space="preserve"> </w:t>
-      </w:r>
-      <w:r>
-        <w:rPr>
-          <w:rFonts w:ascii="TH SarabunIT๙" w:hAnsi="TH SarabunIT๙" w:cs="TH SarabunIT๙"/>
-          <w:b w:val="0"/>
-          <w:bCs w:val="0"/>
-          <w:sz w:val="32"/>
-          <w:szCs w:val="32"/>
-          <w:cs/>
-        </w:rPr>
-        <w:t>มารดาชื่อ</w:t>
-      </w:r>
-      <w:r>
-        <w:rPr>
-          <w:rFonts w:ascii="TH SarabunIT๙" w:hAnsi="TH SarabunIT๙" w:cs="TH SarabunIT๙" w:hint="cs"/>
-          <w:b w:val="0"/>
-          <w:bCs w:val="0"/>
-          <w:sz w:val="32"/>
-          <w:szCs w:val="32"/>
-          <w:u w:val="dotted"/>
-          <w:cs/>
-        </w:rPr>
-        <w:t xml:space="preserve"> </w:t>
-      </w:r>
-      <w:r>
-        <w:rPr>
-          <w:rFonts w:ascii="TH SarabunIT๙" w:hAnsi="TH SarabunIT๙" w:cs="TH SarabunIT๙"/>
-          <w:b w:val="0"/>
-          <w:bCs w:val="0"/>
-          <w:sz w:val="32"/>
-          <w:szCs w:val="32"/>
-          <w:u w:val="dotted"/>
-        </w:rPr>
-        <w:t>{mother}</w:t>
-      </w:r>
-      <w:r>
-        <w:rPr>
-          <w:rFonts w:ascii="TH SarabunIT๙" w:hAnsi="TH SarabunIT๙" w:cs="TH SarabunIT๙" w:hint="cs"/>
-          <w:b w:val="0"/>
-          <w:bCs w:val="0"/>
-          <w:sz w:val="32"/>
-          <w:szCs w:val="32"/>
-          <w:u w:val="dotted"/>
-          <w:cs/>
-        </w:rPr>
-        <w:t xml:space="preserve"> </w:t>
-      </w:r>
-      <w:r>
-        <w:rPr>
-          <w:rFonts w:ascii="TH SarabunIT๙" w:hAnsi="TH SarabunIT๙" w:cs="TH SarabunIT๙"/>
-          <w:b w:val="0"/>
-          <w:bCs w:val="0"/>
-          <w:sz w:val="32"/>
-          <w:szCs w:val="32"/>
-          <w:cs/>
-        </w:rPr>
-        <w:t>อยู่บ้านเลขที่</w:t>
+        <w:t>ตรอก</w:t>
+      </w:r>
+      <w:r>
+        <w:rPr>
+          <w:rFonts w:ascii="TH SarabunIT๙" w:hAnsi="TH SarabunIT๙" w:cs="TH SarabunIT๙"/>
+          <w:b w:val="0"/>
+          <w:bCs w:val="0"/>
+          <w:sz w:val="32"/>
+          <w:szCs w:val="32"/>
+        </w:rPr>
+        <w:t>/</w:t>
+      </w:r>
+      <w:r>
+        <w:rPr>
+          <w:rFonts w:ascii="TH SarabunIT๙" w:hAnsi="TH SarabunIT๙" w:cs="TH SarabunIT๙"/>
+          <w:b w:val="0"/>
+          <w:bCs w:val="0"/>
+          <w:sz w:val="32"/>
+          <w:szCs w:val="32"/>
+          <w:cs/>
+        </w:rPr>
+        <w:t>ซอย</w:t>
+      </w:r>
+      <w:r>
+        <w:rPr>
+          <w:rFonts w:ascii="TH SarabunIT๙" w:hAnsi="TH SarabunIT๙" w:cs="TH SarabunIT๙"/>
+          <w:b w:val="0"/>
+          <w:bCs w:val="0"/>
+          <w:sz w:val="32"/>
+          <w:szCs w:val="32"/>
+        </w:rPr>
+        <w:t>/</w:t>
+      </w:r>
+      <w:r>
+        <w:rPr>
+          <w:rFonts w:ascii="TH SarabunIT๙" w:hAnsi="TH SarabunIT๙" w:cs="TH SarabunIT๙" w:hint="cs"/>
+          <w:b w:val="0"/>
+          <w:bCs w:val="0"/>
+          <w:sz w:val="32"/>
+          <w:szCs w:val="32"/>
+          <w:cs/>
+        </w:rPr>
+        <w:t>ถนน</w:t>
       </w:r>
       <w:r>
         <w:rPr>
@@ -1116,19 +1242,17 @@
         </w:rPr>
         <w:t>{</w:t>
       </w:r>
-      <w:proofErr w:type="spellStart"/>
-      <w:r>
-        <w:rPr>
-          <w:rFonts w:ascii="TH SarabunIT๙" w:hAnsi="TH SarabunIT๙" w:cs="TH SarabunIT๙"/>
-          <w:b w:val="0"/>
-          <w:bCs w:val="0"/>
-          <w:sz w:val="32"/>
-          <w:szCs w:val="32"/>
-          <w:u w:val="dotted"/>
-        </w:rPr>
-        <w:t>addresss</w:t>
-      </w:r>
-      <w:proofErr w:type="spellEnd"/>
+      <w:r>
+        <w:rPr>
+          <w:rFonts w:ascii="TH SarabunIT๙" w:hAnsi="TH SarabunIT๙" w:cs="TH SarabunIT๙"/>
+          <w:b w:val="0"/>
+          <w:bCs w:val="0"/>
+          <w:sz w:val="32"/>
+          <w:szCs w:val="32"/>
+          <w:u w:val="dotted"/>
+        </w:rPr>
+        <w:t>road</w:t>
+      </w:r>
       <w:r>
         <w:rPr>
           <w:rFonts w:ascii="TH SarabunIT๙" w:hAnsi="TH SarabunIT๙" w:cs="TH SarabunIT๙"/>
@@ -1161,7 +1285,28 @@
           <w:szCs w:val="32"/>
           <w:cs/>
         </w:rPr>
-        <w:t>หมู่ที่</w:t>
+        <w:t>ตำบล</w:t>
+      </w:r>
+      <w:r>
+        <w:rPr>
+          <w:rFonts w:ascii="TH SarabunIT๙" w:hAnsi="TH SarabunIT๙" w:cs="TH SarabunIT๙"/>
+          <w:b w:val="0"/>
+          <w:bCs w:val="0"/>
+          <w:sz w:val="32"/>
+          <w:szCs w:val="32"/>
+        </w:rPr>
+        <w:t>/</w:t>
+      </w:r>
+      <w:r>
+        <w:rPr>
+          <w:rFonts w:ascii="TH SarabunIT๙" w:hAnsi="TH SarabunIT๙" w:cs="TH SarabunIT๙"/>
+          <w:b w:val="0"/>
+          <w:bCs w:val="0"/>
+          <w:sz w:val="32"/>
+          <w:szCs w:val="32"/>
+          <w:cs/>
+        </w:rPr>
+        <w:t>แขวง</w:t>
       </w:r>
       <w:r>
         <w:rPr>
@@ -1195,7 +1340,7 @@
           <w:szCs w:val="32"/>
           <w:u w:val="dotted"/>
         </w:rPr>
-        <w:t>moo</w:t>
+        <w:t>tambol</w:t>
       </w:r>
       <w:r>
         <w:rPr>
@@ -1229,7 +1374,7 @@
           <w:szCs w:val="32"/>
           <w:cs/>
         </w:rPr>
-        <w:t>ตรอก</w:t>
+        <w:t>อำเภอ</w:t>
       </w:r>
       <w:r>
         <w:rPr>
@@ -1250,28 +1395,7 @@
           <w:szCs w:val="32"/>
           <w:cs/>
         </w:rPr>
-        <w:t>ซอย</w:t>
-      </w:r>
-      <w:r>
-        <w:rPr>
-          <w:rFonts w:ascii="TH SarabunIT๙" w:hAnsi="TH SarabunIT๙" w:cs="TH SarabunIT๙"/>
-          <w:b w:val="0"/>
-          <w:bCs w:val="0"/>
-          <w:sz w:val="32"/>
-          <w:szCs w:val="32"/>
-        </w:rPr>
-        <w:t>/</w:t>
-      </w:r>
-      <w:r>
-        <w:rPr>
-          <w:rFonts w:ascii="TH SarabunIT๙" w:hAnsi="TH SarabunIT๙" w:cs="TH SarabunIT๙" w:hint="cs"/>
-          <w:b w:val="0"/>
-          <w:bCs w:val="0"/>
-          <w:sz w:val="32"/>
-          <w:szCs w:val="32"/>
-          <w:cs/>
-        </w:rPr>
-        <w:t>ถนน</w:t>
+        <w:t>เขต</w:t>
       </w:r>
       <w:r>
         <w:rPr>
@@ -1305,7 +1429,7 @@
           <w:szCs w:val="32"/>
           <w:u w:val="dotted"/>
         </w:rPr>
-        <w:t>road</w:t>
+        <w:t>district</w:t>
       </w:r>
       <w:r>
         <w:rPr>
@@ -1339,28 +1463,7 @@
           <w:szCs w:val="32"/>
           <w:cs/>
         </w:rPr>
-        <w:t>ตำบล</w:t>
-      </w:r>
-      <w:r>
-        <w:rPr>
-          <w:rFonts w:ascii="TH SarabunIT๙" w:hAnsi="TH SarabunIT๙" w:cs="TH SarabunIT๙"/>
-          <w:b w:val="0"/>
-          <w:bCs w:val="0"/>
-          <w:sz w:val="32"/>
-          <w:szCs w:val="32"/>
-        </w:rPr>
-        <w:t>/</w:t>
-      </w:r>
-      <w:r>
-        <w:rPr>
-          <w:rFonts w:ascii="TH SarabunIT๙" w:hAnsi="TH SarabunIT๙" w:cs="TH SarabunIT๙"/>
-          <w:b w:val="0"/>
-          <w:bCs w:val="0"/>
-          <w:sz w:val="32"/>
-          <w:szCs w:val="32"/>
-          <w:cs/>
-        </w:rPr>
-        <w:t>แขวง</w:t>
+        <w:t>จังหวัด</w:t>
       </w:r>
       <w:r>
         <w:rPr>
@@ -1385,166 +1488,6 @@
         </w:rPr>
         <w:t>{</w:t>
       </w:r>
-      <w:proofErr w:type="spellStart"/>
-      <w:r>
-        <w:rPr>
-          <w:rFonts w:ascii="TH SarabunIT๙" w:hAnsi="TH SarabunIT๙" w:cs="TH SarabunIT๙"/>
-          <w:b w:val="0"/>
-          <w:bCs w:val="0"/>
-          <w:sz w:val="32"/>
-          <w:szCs w:val="32"/>
-          <w:u w:val="dotted"/>
-        </w:rPr>
-        <w:t>tambol</w:t>
-      </w:r>
-      <w:proofErr w:type="spellEnd"/>
-      <w:r>
-        <w:rPr>
-          <w:rFonts w:ascii="TH SarabunIT๙" w:hAnsi="TH SarabunIT๙" w:cs="TH SarabunIT๙"/>
-          <w:b w:val="0"/>
-          <w:bCs w:val="0"/>
-          <w:sz w:val="32"/>
-          <w:szCs w:val="32"/>
-          <w:u w:val="dotted"/>
-        </w:rPr>
-        <w:t>}</w:t>
-      </w:r>
-      <w:r>
-        <w:rPr>
-          <w:rFonts w:ascii="TH SarabunIT๙" w:hAnsi="TH SarabunIT๙" w:cs="TH SarabunIT๙" w:hint="cs"/>
-          <w:b w:val="0"/>
-          <w:bCs w:val="0"/>
-          <w:sz w:val="32"/>
-          <w:szCs w:val="32"/>
-          <w:u w:val="dotted"/>
-          <w:cs/>
-        </w:rPr>
-        <w:t xml:space="preserve"> </w:t>
-      </w:r>
-      <w:r>
-        <w:rPr>
-          <w:rFonts w:ascii="TH SarabunIT๙" w:hAnsi="TH SarabunIT๙" w:cs="TH SarabunIT๙"/>
-          <w:b w:val="0"/>
-          <w:bCs w:val="0"/>
-          <w:sz w:val="32"/>
-          <w:szCs w:val="32"/>
-          <w:cs/>
-        </w:rPr>
-        <w:t>อำเภอ</w:t>
-      </w:r>
-      <w:r>
-        <w:rPr>
-          <w:rFonts w:ascii="TH SarabunIT๙" w:hAnsi="TH SarabunIT๙" w:cs="TH SarabunIT๙"/>
-          <w:b w:val="0"/>
-          <w:bCs w:val="0"/>
-          <w:sz w:val="32"/>
-          <w:szCs w:val="32"/>
-        </w:rPr>
-        <w:t>/</w:t>
-      </w:r>
-      <w:r>
-        <w:rPr>
-          <w:rFonts w:ascii="TH SarabunIT๙" w:hAnsi="TH SarabunIT๙" w:cs="TH SarabunIT๙"/>
-          <w:b w:val="0"/>
-          <w:bCs w:val="0"/>
-          <w:sz w:val="32"/>
-          <w:szCs w:val="32"/>
-          <w:cs/>
-        </w:rPr>
-        <w:t>เขต</w:t>
-      </w:r>
-      <w:r>
-        <w:rPr>
-          <w:rFonts w:ascii="TH SarabunIT๙" w:hAnsi="TH SarabunIT๙" w:cs="TH SarabunIT๙" w:hint="cs"/>
-          <w:b w:val="0"/>
-          <w:bCs w:val="0"/>
-          <w:sz w:val="32"/>
-          <w:szCs w:val="32"/>
-          <w:u w:val="dotted"/>
-          <w:cs/>
-        </w:rPr>
-        <w:t xml:space="preserve"> </w:t>
-      </w:r>
-      <w:r>
-        <w:rPr>
-          <w:rFonts w:ascii="TH SarabunIT๙" w:hAnsi="TH SarabunIT๙" w:cs="TH SarabunIT๙"/>
-          <w:b w:val="0"/>
-          <w:bCs w:val="0"/>
-          <w:sz w:val="32"/>
-          <w:szCs w:val="32"/>
-          <w:u w:val="dotted"/>
-        </w:rPr>
-        <w:t>{</w:t>
-      </w:r>
-      <w:r>
-        <w:rPr>
-          <w:rFonts w:ascii="TH SarabunIT๙" w:hAnsi="TH SarabunIT๙" w:cs="TH SarabunIT๙"/>
-          <w:b w:val="0"/>
-          <w:bCs w:val="0"/>
-          <w:sz w:val="32"/>
-          <w:szCs w:val="32"/>
-          <w:u w:val="dotted"/>
-        </w:rPr>
-        <w:t>district</w:t>
-      </w:r>
-      <w:r>
-        <w:rPr>
-          <w:rFonts w:ascii="TH SarabunIT๙" w:hAnsi="TH SarabunIT๙" w:cs="TH SarabunIT๙"/>
-          <w:b w:val="0"/>
-          <w:bCs w:val="0"/>
-          <w:sz w:val="32"/>
-          <w:szCs w:val="32"/>
-          <w:u w:val="dotted"/>
-        </w:rPr>
-        <w:t>}</w:t>
-      </w:r>
-      <w:r>
-        <w:rPr>
-          <w:rFonts w:ascii="TH SarabunIT๙" w:hAnsi="TH SarabunIT๙" w:cs="TH SarabunIT๙" w:hint="cs"/>
-          <w:b w:val="0"/>
-          <w:bCs w:val="0"/>
-          <w:sz w:val="32"/>
-          <w:szCs w:val="32"/>
-          <w:u w:val="dotted"/>
-          <w:cs/>
-        </w:rPr>
-        <w:t xml:space="preserve"> </w:t>
-      </w:r>
-      <w:r>
-        <w:rPr>
-          <w:rFonts w:ascii="TH SarabunIT๙" w:hAnsi="TH SarabunIT๙" w:cs="TH SarabunIT๙"/>
-          <w:b w:val="0"/>
-          <w:bCs w:val="0"/>
-          <w:sz w:val="32"/>
-          <w:szCs w:val="32"/>
-          <w:cs/>
-        </w:rPr>
-        <w:t>จังหวัด</w:t>
-      </w:r>
-      <w:r>
-        <w:rPr>
-          <w:rFonts w:ascii="TH SarabunIT๙" w:hAnsi="TH SarabunIT๙" w:cs="TH SarabunIT๙" w:hint="cs"/>
-          <w:b w:val="0"/>
-          <w:bCs w:val="0"/>
-          <w:sz w:val="32"/>
-          <w:szCs w:val="32"/>
-          <w:u w:val="dotted"/>
-          <w:cs/>
-        </w:rPr>
-        <w:t xml:space="preserve"> </w:t>
-      </w:r>
-      <w:r>
-        <w:rPr>
-          <w:rFonts w:ascii="TH SarabunIT๙" w:hAnsi="TH SarabunIT๙" w:cs="TH SarabunIT๙"/>
-          <w:b w:val="0"/>
-          <w:bCs w:val="0"/>
-          <w:sz w:val="32"/>
-          <w:szCs w:val="32"/>
-          <w:u w:val="dotted"/>
-        </w:rPr>
-        <w:t>{</w:t>
-      </w:r>
-      <w:proofErr w:type="spellStart"/>
       <w:r>
         <w:rPr>
           <w:rFonts w:ascii="TH SarabunIT๙" w:hAnsi="TH SarabunIT๙" w:cs="TH SarabunIT๙"/>
@@ -1567,7 +1510,6 @@
         </w:rPr>
         <w:t>ce</w:t>
       </w:r>
-      <w:proofErr w:type="spellEnd"/>
       <w:r>
         <w:rPr>
           <w:rFonts w:ascii="TH SarabunIT๙" w:hAnsi="TH SarabunIT๙" w:cs="TH SarabunIT๙"/>
@@ -1705,31 +1647,7 @@
           <w:szCs w:val="32"/>
           <w:u w:val="dotted"/>
         </w:rPr>
-        <w:t>{</w:t>
-      </w:r>
-      <w:proofErr w:type="spellStart"/>
-      <w:r>
-        <w:rPr>
-          <w:rFonts w:ascii="TH SarabunIT๙" w:hAnsi="TH SarabunIT๙" w:cs="TH SarabunIT๙"/>
-          <w:b w:val="0"/>
-          <w:bCs w:val="0"/>
-          <w:sz w:val="32"/>
-          <w:szCs w:val="32"/>
-          <w:u w:val="dotted"/>
-        </w:rPr>
-        <w:t>attorney_name</w:t>
-      </w:r>
-      <w:proofErr w:type="spellEnd"/>
-      <w:r>
-        <w:rPr>
-          <w:rFonts w:ascii="TH SarabunIT๙" w:hAnsi="TH SarabunIT๙" w:cs="TH SarabunIT๙"/>
-          <w:b w:val="0"/>
-          <w:bCs w:val="0"/>
-          <w:sz w:val="32"/>
-          <w:szCs w:val="32"/>
-          <w:u w:val="dotted"/>
-        </w:rPr>
-        <w:t>}</w:t>
+        <w:t>{attorney_name}</w:t>
       </w:r>
       <w:r>
         <w:rPr>
@@ -1775,31 +1693,7 @@
           <w:szCs w:val="32"/>
           <w:u w:val="dotted"/>
         </w:rPr>
-        <w:t>{</w:t>
-      </w:r>
-      <w:proofErr w:type="spellStart"/>
-      <w:r>
-        <w:rPr>
-          <w:rFonts w:ascii="TH SarabunIT๙" w:hAnsi="TH SarabunIT๙" w:cs="TH SarabunIT๙"/>
-          <w:b w:val="0"/>
-          <w:bCs w:val="0"/>
-          <w:sz w:val="32"/>
-          <w:szCs w:val="32"/>
-          <w:u w:val="dotted"/>
-        </w:rPr>
-        <w:t>acard</w:t>
-      </w:r>
-      <w:proofErr w:type="spellEnd"/>
-      <w:r>
-        <w:rPr>
-          <w:rFonts w:ascii="TH SarabunIT๙" w:hAnsi="TH SarabunIT๙" w:cs="TH SarabunIT๙"/>
-          <w:b w:val="0"/>
-          <w:bCs w:val="0"/>
-          <w:sz w:val="32"/>
-          <w:szCs w:val="32"/>
-          <w:u w:val="dotted"/>
-        </w:rPr>
-        <w:t>}</w:t>
+        <w:t>{acard}</w:t>
       </w:r>
       <w:r>
         <w:rPr>
@@ -1845,31 +1739,7 @@
           <w:szCs w:val="32"/>
           <w:u w:val="dotted"/>
         </w:rPr>
-        <w:t>{</w:t>
-      </w:r>
-      <w:proofErr w:type="spellStart"/>
-      <w:r>
-        <w:rPr>
-          <w:rFonts w:ascii="TH SarabunIT๙" w:hAnsi="TH SarabunIT๙" w:cs="TH SarabunIT๙"/>
-          <w:b w:val="0"/>
-          <w:bCs w:val="0"/>
-          <w:sz w:val="32"/>
-          <w:szCs w:val="32"/>
-          <w:u w:val="dotted"/>
-        </w:rPr>
-        <w:t>aage</w:t>
-      </w:r>
-      <w:proofErr w:type="spellEnd"/>
-      <w:r>
-        <w:rPr>
-          <w:rFonts w:ascii="TH SarabunIT๙" w:hAnsi="TH SarabunIT๙" w:cs="TH SarabunIT๙"/>
-          <w:b w:val="0"/>
-          <w:bCs w:val="0"/>
-          <w:sz w:val="32"/>
-          <w:szCs w:val="32"/>
-          <w:u w:val="dotted"/>
-        </w:rPr>
-        <w:t>}</w:t>
+        <w:t>{aage}</w:t>
       </w:r>
       <w:r>
         <w:rPr>
@@ -1926,31 +1796,7 @@
           <w:szCs w:val="32"/>
           <w:u w:val="dotted"/>
         </w:rPr>
-        <w:t>{</w:t>
-      </w:r>
-      <w:proofErr w:type="spellStart"/>
-      <w:r>
-        <w:rPr>
-          <w:rFonts w:ascii="TH SarabunIT๙" w:hAnsi="TH SarabunIT๙" w:cs="TH SarabunIT๙"/>
-          <w:b w:val="0"/>
-          <w:bCs w:val="0"/>
-          <w:sz w:val="32"/>
-          <w:szCs w:val="32"/>
-          <w:u w:val="dotted"/>
-        </w:rPr>
-        <w:t>aaddresss</w:t>
-      </w:r>
-      <w:proofErr w:type="spellEnd"/>
-      <w:r>
-        <w:rPr>
-          <w:rFonts w:ascii="TH SarabunIT๙" w:hAnsi="TH SarabunIT๙" w:cs="TH SarabunIT๙"/>
-          <w:b w:val="0"/>
-          <w:bCs w:val="0"/>
-          <w:sz w:val="32"/>
-          <w:szCs w:val="32"/>
-          <w:u w:val="dotted"/>
-        </w:rPr>
-        <w:t>}</w:t>
+        <w:t>{aaddresss}</w:t>
       </w:r>
       <w:r>
         <w:rPr>
@@ -1996,31 +1842,7 @@
           <w:szCs w:val="32"/>
           <w:u w:val="dotted"/>
         </w:rPr>
-        <w:t>{</w:t>
-      </w:r>
-      <w:proofErr w:type="spellStart"/>
-      <w:r>
-        <w:rPr>
-          <w:rFonts w:ascii="TH SarabunIT๙" w:hAnsi="TH SarabunIT๙" w:cs="TH SarabunIT๙"/>
-          <w:b w:val="0"/>
-          <w:bCs w:val="0"/>
-          <w:sz w:val="32"/>
-          <w:szCs w:val="32"/>
-          <w:u w:val="dotted"/>
-        </w:rPr>
-        <w:t>aroad</w:t>
-      </w:r>
-      <w:proofErr w:type="spellEnd"/>
-      <w:r>
-        <w:rPr>
-          <w:rFonts w:ascii="TH SarabunIT๙" w:hAnsi="TH SarabunIT๙" w:cs="TH SarabunIT๙"/>
-          <w:b w:val="0"/>
-          <w:bCs w:val="0"/>
-          <w:sz w:val="32"/>
-          <w:szCs w:val="32"/>
-          <w:u w:val="dotted"/>
-        </w:rPr>
-        <w:t>}</w:t>
+        <w:t>{aroad}</w:t>
       </w:r>
       <w:r>
         <w:rPr>
@@ -2066,31 +1888,7 @@
           <w:szCs w:val="32"/>
           <w:u w:val="dotted"/>
         </w:rPr>
-        <w:t>{</w:t>
-      </w:r>
-      <w:proofErr w:type="spellStart"/>
-      <w:r>
-        <w:rPr>
-          <w:rFonts w:ascii="TH SarabunIT๙" w:hAnsi="TH SarabunIT๙" w:cs="TH SarabunIT๙"/>
-          <w:b w:val="0"/>
-          <w:bCs w:val="0"/>
-          <w:sz w:val="32"/>
-          <w:szCs w:val="32"/>
-          <w:u w:val="dotted"/>
-        </w:rPr>
-        <w:t>atambol</w:t>
-      </w:r>
-      <w:proofErr w:type="spellEnd"/>
-      <w:r>
-        <w:rPr>
-          <w:rFonts w:ascii="TH SarabunIT๙" w:hAnsi="TH SarabunIT๙" w:cs="TH SarabunIT๙"/>
-          <w:b w:val="0"/>
-          <w:bCs w:val="0"/>
-          <w:sz w:val="32"/>
-          <w:szCs w:val="32"/>
-          <w:u w:val="dotted"/>
-        </w:rPr>
-        <w:t>}</w:t>
+        <w:t>{atambol}</w:t>
       </w:r>
       <w:r>
         <w:rPr>
@@ -2350,6 +2148,29 @@
       </w:r>
       <w:r>
         <w:rPr>
+          <w:rFonts w:ascii="TH SarabunIT๙" w:hAnsi="TH SarabunIT๙" w:cs="TH SarabunIT๙"/>
+          <w:b w:val="0"/>
+          <w:bCs w:val="0"/>
+          <w:spacing w:val="-8"/>
+          <w:sz w:val="32"/>
+          <w:szCs w:val="32"/>
+          <w:cs/>
+        </w:rPr>
+        <w:t>สำนักทะเบียน</w:t>
+      </w:r>
+      <w:r>
+        <w:rPr>
+          <w:rFonts w:ascii="TH SarabunIT๙" w:hAnsi="TH SarabunIT๙" w:cs="TH SarabunIT๙"/>
+          <w:b w:val="0"/>
+          <w:bCs w:val="0"/>
+          <w:spacing w:val="-8"/>
+          <w:sz w:val="32"/>
+          <w:szCs w:val="32"/>
+        </w:rPr>
+        <w:t>{cardplace}</w:t>
+      </w:r>
+      <w:r>
+        <w:rPr>
           <w:rFonts w:ascii="TH SarabunIT๙" w:hAnsi="TH SarabunIT๙" w:cs="TH SarabunIT๙" w:hint="cs"/>
           <w:b w:val="0"/>
           <w:bCs w:val="0"/>
@@ -2358,11 +2179,11 @@
           <w:szCs w:val="32"/>
           <w:cs/>
         </w:rPr>
-        <w:t>กรมการปกครอง</w:t>
-      </w:r>
-      <w:r>
-        <w:rPr>
-          <w:rFonts w:ascii="TH SarabunIT๙" w:hAnsi="TH SarabunIT๙" w:cs="TH SarabunIT๙" w:hint="cs"/>
+        <w:t xml:space="preserve"> </w:t>
+      </w:r>
+      <w:r>
+        <w:rPr>
+          <w:rFonts w:ascii="TH SarabunIT๙" w:hAnsi="TH SarabunIT๙" w:cs="TH SarabunIT๙"/>
           <w:b w:val="0"/>
           <w:bCs w:val="0"/>
           <w:spacing w:val="-14"/>
@@ -2370,7 +2191,7 @@
           <w:szCs w:val="32"/>
           <w:cs/>
         </w:rPr>
-        <w:t xml:space="preserve"> </w:t>
+        <w:t>เมื่อวันที่</w:t>
       </w:r>
       <w:r>
         <w:rPr>
@@ -2380,9 +2201,10 @@
           <w:spacing w:val="-14"/>
           <w:sz w:val="32"/>
           <w:szCs w:val="32"/>
-          <w:cs/>
-        </w:rPr>
-        <w:t xml:space="preserve">กระทรวงมหาดไทย </w:t>
+          <w:u w:val="dotted"/>
+          <w:cs/>
+        </w:rPr>
+        <w:t xml:space="preserve"> </w:t>
       </w:r>
       <w:r>
         <w:rPr>
@@ -2392,22 +2214,21 @@
           <w:spacing w:val="-14"/>
           <w:sz w:val="32"/>
           <w:szCs w:val="32"/>
-          <w:cs/>
-        </w:rPr>
-        <w:t>เมื่อวันที่</w:t>
-      </w:r>
-      <w:r>
-        <w:rPr>
-          <w:rFonts w:ascii="TH SarabunIT๙" w:hAnsi="TH SarabunIT๙" w:cs="TH SarabunIT๙" w:hint="cs"/>
+          <w:u w:val="dotted"/>
+        </w:rPr>
+        <w:t>{init</w:t>
+      </w:r>
+      <w:r>
+        <w:rPr>
+          <w:rFonts w:ascii="TH SarabunIT๙" w:hAnsi="TH SarabunIT๙" w:cs="TH SarabunIT๙"/>
           <w:b w:val="0"/>
           <w:bCs w:val="0"/>
           <w:spacing w:val="-14"/>
           <w:sz w:val="32"/>
           <w:szCs w:val="32"/>
           <w:u w:val="dotted"/>
-          <w:cs/>
-        </w:rPr>
-        <w:t xml:space="preserve"> </w:t>
+        </w:rPr>
+        <w:t>_</w:t>
       </w:r>
       <w:r>
         <w:rPr>
@@ -2419,20 +2240,20 @@
           <w:szCs w:val="32"/>
           <w:u w:val="dotted"/>
         </w:rPr>
-        <w:t>{</w:t>
-      </w:r>
-      <w:proofErr w:type="spellStart"/>
-      <w:r>
-        <w:rPr>
-          <w:rFonts w:ascii="TH SarabunIT๙" w:hAnsi="TH SarabunIT๙" w:cs="TH SarabunIT๙"/>
+        <w:t>card}</w:t>
+      </w:r>
+      <w:r>
+        <w:rPr>
+          <w:rFonts w:ascii="TH SarabunIT๙" w:hAnsi="TH SarabunIT๙" w:cs="TH SarabunIT๙" w:hint="cs"/>
           <w:b w:val="0"/>
           <w:bCs w:val="0"/>
           <w:spacing w:val="-14"/>
           <w:sz w:val="32"/>
           <w:szCs w:val="32"/>
           <w:u w:val="dotted"/>
-        </w:rPr>
-        <w:t>init</w:t>
+          <w:cs/>
+        </w:rPr>
+        <w:t xml:space="preserve"> </w:t>
       </w:r>
       <w:r>
         <w:rPr>
@@ -2442,6 +2263,43 @@
           <w:spacing w:val="-14"/>
           <w:sz w:val="32"/>
           <w:szCs w:val="32"/>
+          <w:cs/>
+        </w:rPr>
+        <w:t>บัตรหมดอายุวันที่</w:t>
+      </w:r>
+      <w:r>
+        <w:rPr>
+          <w:rFonts w:ascii="TH SarabunIT๙" w:hAnsi="TH SarabunIT๙" w:cs="TH SarabunIT๙" w:hint="cs"/>
+          <w:b w:val="0"/>
+          <w:bCs w:val="0"/>
+          <w:spacing w:val="-14"/>
+          <w:sz w:val="32"/>
+          <w:szCs w:val="32"/>
+          <w:u w:val="dotted"/>
+          <w:cs/>
+        </w:rPr>
+        <w:t xml:space="preserve"> </w:t>
+      </w:r>
+      <w:r>
+        <w:rPr>
+          <w:rFonts w:ascii="TH SarabunIT๙" w:hAnsi="TH SarabunIT๙" w:cs="TH SarabunIT๙"/>
+          <w:b w:val="0"/>
+          <w:bCs w:val="0"/>
+          <w:spacing w:val="-14"/>
+          <w:sz w:val="32"/>
+          <w:szCs w:val="32"/>
+          <w:u w:val="dotted"/>
+        </w:rPr>
+        <w:t>{exp</w:t>
+      </w:r>
+      <w:r>
+        <w:rPr>
+          <w:rFonts w:ascii="TH SarabunIT๙" w:hAnsi="TH SarabunIT๙" w:cs="TH SarabunIT๙"/>
+          <w:b w:val="0"/>
+          <w:bCs w:val="0"/>
+          <w:spacing w:val="-14"/>
+          <w:sz w:val="32"/>
+          <w:szCs w:val="32"/>
           <w:u w:val="dotted"/>
         </w:rPr>
         <w:t>_</w:t>
@@ -2456,130 +2314,17 @@
           <w:szCs w:val="32"/>
           <w:u w:val="dotted"/>
         </w:rPr>
-        <w:t>card</w:t>
-      </w:r>
-      <w:proofErr w:type="spellEnd"/>
-      <w:r>
-        <w:rPr>
-          <w:rFonts w:ascii="TH SarabunIT๙" w:hAnsi="TH SarabunIT๙" w:cs="TH SarabunIT๙"/>
+        <w:t>card}</w:t>
+      </w:r>
+      <w:r>
+        <w:rPr>
+          <w:rFonts w:ascii="TH SarabunIT๙" w:hAnsi="TH SarabunIT๙" w:cs="TH SarabunIT๙" w:hint="cs"/>
           <w:b w:val="0"/>
           <w:bCs w:val="0"/>
           <w:spacing w:val="-14"/>
           <w:sz w:val="32"/>
           <w:szCs w:val="32"/>
           <w:u w:val="dotted"/>
-        </w:rPr>
-        <w:t>}</w:t>
-      </w:r>
-      <w:r>
-        <w:rPr>
-          <w:rFonts w:ascii="TH SarabunIT๙" w:hAnsi="TH SarabunIT๙" w:cs="TH SarabunIT๙" w:hint="cs"/>
-          <w:b w:val="0"/>
-          <w:bCs w:val="0"/>
-          <w:spacing w:val="-14"/>
-          <w:sz w:val="32"/>
-          <w:szCs w:val="32"/>
-          <w:u w:val="dotted"/>
-          <w:cs/>
-        </w:rPr>
-        <w:t xml:space="preserve"> </w:t>
-      </w:r>
-      <w:r>
-        <w:rPr>
-          <w:rFonts w:ascii="TH SarabunIT๙" w:hAnsi="TH SarabunIT๙" w:cs="TH SarabunIT๙"/>
-          <w:b w:val="0"/>
-          <w:bCs w:val="0"/>
-          <w:spacing w:val="-14"/>
-          <w:sz w:val="32"/>
-          <w:szCs w:val="32"/>
-          <w:cs/>
-        </w:rPr>
-        <w:t>บัตรหมดอายุวันที่</w:t>
-      </w:r>
-      <w:r>
-        <w:rPr>
-          <w:rFonts w:ascii="TH SarabunIT๙" w:hAnsi="TH SarabunIT๙" w:cs="TH SarabunIT๙" w:hint="cs"/>
-          <w:b w:val="0"/>
-          <w:bCs w:val="0"/>
-          <w:spacing w:val="-14"/>
-          <w:sz w:val="32"/>
-          <w:szCs w:val="32"/>
-          <w:u w:val="dotted"/>
-          <w:cs/>
-        </w:rPr>
-        <w:t xml:space="preserve"> </w:t>
-      </w:r>
-      <w:r>
-        <w:rPr>
-          <w:rFonts w:ascii="TH SarabunIT๙" w:hAnsi="TH SarabunIT๙" w:cs="TH SarabunIT๙"/>
-          <w:b w:val="0"/>
-          <w:bCs w:val="0"/>
-          <w:spacing w:val="-14"/>
-          <w:sz w:val="32"/>
-          <w:szCs w:val="32"/>
-          <w:u w:val="dotted"/>
-        </w:rPr>
-        <w:t>{</w:t>
-      </w:r>
-      <w:proofErr w:type="spellStart"/>
-      <w:r>
-        <w:rPr>
-          <w:rFonts w:ascii="TH SarabunIT๙" w:hAnsi="TH SarabunIT๙" w:cs="TH SarabunIT๙"/>
-          <w:b w:val="0"/>
-          <w:bCs w:val="0"/>
-          <w:spacing w:val="-14"/>
-          <w:sz w:val="32"/>
-          <w:szCs w:val="32"/>
-          <w:u w:val="dotted"/>
-        </w:rPr>
-        <w:t>exp</w:t>
-      </w:r>
-      <w:r>
-        <w:rPr>
-          <w:rFonts w:ascii="TH SarabunIT๙" w:hAnsi="TH SarabunIT๙" w:cs="TH SarabunIT๙"/>
-          <w:b w:val="0"/>
-          <w:bCs w:val="0"/>
-          <w:spacing w:val="-14"/>
-          <w:sz w:val="32"/>
-          <w:szCs w:val="32"/>
-          <w:u w:val="dotted"/>
-        </w:rPr>
-        <w:t>_</w:t>
-      </w:r>
-      <w:r>
-        <w:rPr>
-          <w:rFonts w:ascii="TH SarabunIT๙" w:hAnsi="TH SarabunIT๙" w:cs="TH SarabunIT๙"/>
-          <w:b w:val="0"/>
-          <w:bCs w:val="0"/>
-          <w:spacing w:val="-14"/>
-          <w:sz w:val="32"/>
-          <w:szCs w:val="32"/>
-          <w:u w:val="dotted"/>
-        </w:rPr>
-        <w:t>card</w:t>
-      </w:r>
-      <w:proofErr w:type="spellEnd"/>
-      <w:r>
-        <w:rPr>
-          <w:rFonts w:ascii="TH SarabunIT๙" w:hAnsi="TH SarabunIT๙" w:cs="TH SarabunIT๙"/>
-          <w:b w:val="0"/>
-          <w:bCs w:val="0"/>
-          <w:spacing w:val="-14"/>
-          <w:sz w:val="32"/>
-          <w:szCs w:val="32"/>
-          <w:u w:val="dotted"/>
-        </w:rPr>
-        <w:t>}</w:t>
-      </w:r>
-      <w:r>
-        <w:rPr>
-          <w:rFonts w:ascii="TH SarabunIT๙" w:hAnsi="TH SarabunIT๙" w:cs="TH SarabunIT๙" w:hint="cs"/>
-          <w:b w:val="0"/>
-          <w:bCs w:val="0"/>
-          <w:spacing w:val="-14"/>
-          <w:sz w:val="32"/>
-          <w:szCs w:val="32"/>
-          <w:u w:val="dotted"/>
           <w:cs/>
         </w:rPr>
         <w:t xml:space="preserve"> </w:t>
@@ -2619,33 +2364,32 @@
           <w:szCs w:val="32"/>
           <w:u w:val="dotted"/>
         </w:rPr>
-        <w:t>{</w:t>
-      </w:r>
-      <w:proofErr w:type="spellStart"/>
-      <w:r>
-        <w:rPr>
-          <w:rFonts w:ascii="TH SarabunIT๙" w:hAnsi="TH SarabunIT๙" w:cs="TH SarabunIT๙"/>
+        <w:t>{attorney_name}</w:t>
+      </w:r>
+      <w:r>
+        <w:rPr>
+          <w:rFonts w:ascii="TH SarabunIT๙" w:hAnsi="TH SarabunIT๙" w:cs="TH SarabunIT๙" w:hint="cs"/>
           <w:b w:val="0"/>
           <w:bCs w:val="0"/>
           <w:spacing w:val="-2"/>
           <w:sz w:val="32"/>
           <w:szCs w:val="32"/>
           <w:u w:val="dotted"/>
-        </w:rPr>
-        <w:t>attorney_name</w:t>
-      </w:r>
-      <w:proofErr w:type="spellEnd"/>
-      <w:r>
-        <w:rPr>
-          <w:rFonts w:ascii="TH SarabunIT๙" w:hAnsi="TH SarabunIT๙" w:cs="TH SarabunIT๙"/>
+          <w:cs/>
+        </w:rPr>
+        <w:t xml:space="preserve"> </w:t>
+      </w:r>
+      <w:r>
+        <w:rPr>
+          <w:rFonts w:ascii="TH SarabunIT๙" w:hAnsi="TH SarabunIT๙" w:cs="TH SarabunIT๙" w:hint="cs"/>
           <w:b w:val="0"/>
           <w:bCs w:val="0"/>
           <w:spacing w:val="-2"/>
           <w:sz w:val="32"/>
           <w:szCs w:val="32"/>
-          <w:u w:val="dotted"/>
-        </w:rPr>
-        <w:t>}</w:t>
+          <w:cs/>
+        </w:rPr>
+        <w:t>มีความประสงค์ให้สำนักงานเขตทุ่งครุ</w:t>
       </w:r>
       <w:r>
         <w:rPr>
@@ -2655,7 +2399,6 @@
           <w:spacing w:val="-2"/>
           <w:sz w:val="32"/>
           <w:szCs w:val="32"/>
-          <w:u w:val="dotted"/>
           <w:cs/>
         </w:rPr>
         <w:t xml:space="preserve"> </w:t>
@@ -2670,30 +2413,6 @@
           <w:szCs w:val="32"/>
           <w:cs/>
         </w:rPr>
-        <w:t>มีความประสงค์ให้สำนักงานเขตทุ่งครุ</w:t>
-      </w:r>
-      <w:r>
-        <w:rPr>
-          <w:rFonts w:ascii="TH SarabunIT๙" w:hAnsi="TH SarabunIT๙" w:cs="TH SarabunIT๙" w:hint="cs"/>
-          <w:b w:val="0"/>
-          <w:bCs w:val="0"/>
-          <w:spacing w:val="-2"/>
-          <w:sz w:val="32"/>
-          <w:szCs w:val="32"/>
-          <w:cs/>
-        </w:rPr>
-        <w:t xml:space="preserve"> </w:t>
-      </w:r>
-      <w:r>
-        <w:rPr>
-          <w:rFonts w:ascii="TH SarabunIT๙" w:hAnsi="TH SarabunIT๙" w:cs="TH SarabunIT๙" w:hint="cs"/>
-          <w:b w:val="0"/>
-          <w:bCs w:val="0"/>
-          <w:spacing w:val="-2"/>
-          <w:sz w:val="32"/>
-          <w:szCs w:val="32"/>
-          <w:cs/>
-        </w:rPr>
         <w:t>ออกหนังสือรับรอง</w:t>
       </w:r>
       <w:r>
@@ -2741,33 +2460,7 @@
           <w:szCs w:val="32"/>
           <w:u w:val="dotted"/>
         </w:rPr>
-        <w:t>{</w:t>
-      </w:r>
-      <w:proofErr w:type="spellStart"/>
-      <w:r>
-        <w:rPr>
-          <w:rFonts w:ascii="TH SarabunIT๙" w:hAnsi="TH SarabunIT๙" w:cs="TH SarabunIT๙"/>
-          <w:b w:val="0"/>
-          <w:bCs w:val="0"/>
-          <w:spacing w:val="-6"/>
-          <w:sz w:val="32"/>
-          <w:szCs w:val="32"/>
-          <w:u w:val="dotted"/>
-        </w:rPr>
-        <w:t>forwhat</w:t>
-      </w:r>
-      <w:proofErr w:type="spellEnd"/>
-      <w:r>
-        <w:rPr>
-          <w:rFonts w:ascii="TH SarabunIT๙" w:hAnsi="TH SarabunIT๙" w:cs="TH SarabunIT๙"/>
-          <w:b w:val="0"/>
-          <w:bCs w:val="0"/>
-          <w:spacing w:val="-6"/>
-          <w:sz w:val="32"/>
-          <w:szCs w:val="32"/>
-          <w:u w:val="dotted"/>
-        </w:rPr>
-        <w:t>}</w:t>
+        <w:t>{forwhat}</w:t>
       </w:r>
       <w:r>
         <w:rPr>
@@ -3442,27 +3135,7 @@
           <w:szCs w:val="32"/>
           <w:u w:val="dotted"/>
         </w:rPr>
-        <w:t>{</w:t>
-      </w:r>
-      <w:proofErr w:type="spellStart"/>
-      <w:r>
-        <w:rPr>
-          <w:rFonts w:ascii="TH SarabunIT๙" w:hAnsi="TH SarabunIT๙" w:cs="TH SarabunIT๙"/>
-          <w:sz w:val="32"/>
-          <w:szCs w:val="32"/>
-          <w:u w:val="dotted"/>
-        </w:rPr>
-        <w:t>attorney_name</w:t>
-      </w:r>
-      <w:proofErr w:type="spellEnd"/>
-      <w:r>
-        <w:rPr>
-          <w:rFonts w:ascii="TH SarabunIT๙" w:hAnsi="TH SarabunIT๙" w:cs="TH SarabunIT๙"/>
-          <w:sz w:val="32"/>
-          <w:szCs w:val="32"/>
-          <w:u w:val="dotted"/>
-        </w:rPr>
-        <w:t>}</w:t>
+        <w:t>{attorney_name}</w:t>
       </w:r>
       <w:r>
         <w:rPr>
@@ -3500,27 +3173,7 @@
           <w:szCs w:val="32"/>
           <w:u w:val="dotted"/>
         </w:rPr>
-        <w:t>{</w:t>
-      </w:r>
-      <w:proofErr w:type="spellStart"/>
-      <w:r>
-        <w:rPr>
-          <w:rFonts w:ascii="TH SarabunIT๙" w:hAnsi="TH SarabunIT๙" w:cs="TH SarabunIT๙"/>
-          <w:sz w:val="32"/>
-          <w:szCs w:val="32"/>
-          <w:u w:val="dotted"/>
-        </w:rPr>
-        <w:t>attorney_name</w:t>
-      </w:r>
-      <w:proofErr w:type="spellEnd"/>
-      <w:r>
-        <w:rPr>
-          <w:rFonts w:ascii="TH SarabunIT๙" w:hAnsi="TH SarabunIT๙" w:cs="TH SarabunIT๙"/>
-          <w:sz w:val="32"/>
-          <w:szCs w:val="32"/>
-          <w:u w:val="dotted"/>
-        </w:rPr>
-        <w:t>}</w:t>
+        <w:t>{attorney_name}</w:t>
       </w:r>
       <w:r>
         <w:rPr>
@@ -3558,27 +3211,7 @@
           <w:szCs w:val="32"/>
           <w:u w:val="dotted"/>
         </w:rPr>
-        <w:t>{</w:t>
-      </w:r>
-      <w:proofErr w:type="spellStart"/>
-      <w:r>
-        <w:rPr>
-          <w:rFonts w:ascii="TH SarabunIT๙" w:hAnsi="TH SarabunIT๙" w:cs="TH SarabunIT๙"/>
-          <w:sz w:val="32"/>
-          <w:szCs w:val="32"/>
-          <w:u w:val="dotted"/>
-        </w:rPr>
-        <w:t>couple_mfm</w:t>
-      </w:r>
-      <w:proofErr w:type="spellEnd"/>
-      <w:r>
-        <w:rPr>
-          <w:rFonts w:ascii="TH SarabunIT๙" w:hAnsi="TH SarabunIT๙" w:cs="TH SarabunIT๙"/>
-          <w:sz w:val="32"/>
-          <w:szCs w:val="32"/>
-          <w:u w:val="dotted"/>
-        </w:rPr>
-        <w:t>}</w:t>
+        <w:t>{couple_mfm}</w:t>
       </w:r>
       <w:r>
         <w:rPr>
@@ -3616,27 +3249,7 @@
           <w:szCs w:val="32"/>
           <w:u w:val="dotted"/>
         </w:rPr>
-        <w:t>{</w:t>
-      </w:r>
-      <w:proofErr w:type="spellStart"/>
-      <w:r>
-        <w:rPr>
-          <w:rFonts w:ascii="TH SarabunIT๙" w:hAnsi="TH SarabunIT๙" w:cs="TH SarabunIT๙"/>
-          <w:sz w:val="32"/>
-          <w:szCs w:val="32"/>
-          <w:u w:val="dotted"/>
-        </w:rPr>
-        <w:t>mariedcard</w:t>
-      </w:r>
-      <w:proofErr w:type="spellEnd"/>
-      <w:r>
-        <w:rPr>
-          <w:rFonts w:ascii="TH SarabunIT๙" w:hAnsi="TH SarabunIT๙" w:cs="TH SarabunIT๙"/>
-          <w:sz w:val="32"/>
-          <w:szCs w:val="32"/>
-          <w:u w:val="dotted"/>
-        </w:rPr>
-        <w:t>}</w:t>
+        <w:t>{mariedcard}</w:t>
       </w:r>
       <w:r>
         <w:rPr>
@@ -3674,27 +3287,7 @@
           <w:szCs w:val="32"/>
           <w:u w:val="dotted"/>
         </w:rPr>
-        <w:t>{</w:t>
-      </w:r>
-      <w:proofErr w:type="spellStart"/>
-      <w:r>
-        <w:rPr>
-          <w:rFonts w:ascii="TH SarabunIT๙" w:hAnsi="TH SarabunIT๙" w:cs="TH SarabunIT๙"/>
-          <w:sz w:val="32"/>
-          <w:szCs w:val="32"/>
-          <w:u w:val="dotted"/>
-        </w:rPr>
-        <w:t>mcardfrom</w:t>
-      </w:r>
-      <w:proofErr w:type="spellEnd"/>
-      <w:r>
-        <w:rPr>
-          <w:rFonts w:ascii="TH SarabunIT๙" w:hAnsi="TH SarabunIT๙" w:cs="TH SarabunIT๙"/>
-          <w:sz w:val="32"/>
-          <w:szCs w:val="32"/>
-          <w:u w:val="dotted"/>
-        </w:rPr>
-        <w:t>}</w:t>
+        <w:t>{mcardfrom}</w:t>
       </w:r>
       <w:r>
         <w:rPr>
@@ -3732,27 +3325,7 @@
           <w:szCs w:val="32"/>
           <w:u w:val="dotted"/>
         </w:rPr>
-        <w:t>{</w:t>
-      </w:r>
-      <w:proofErr w:type="spellStart"/>
-      <w:r>
-        <w:rPr>
-          <w:rFonts w:ascii="TH SarabunIT๙" w:hAnsi="TH SarabunIT๙" w:cs="TH SarabunIT๙"/>
-          <w:sz w:val="32"/>
-          <w:szCs w:val="32"/>
-          <w:u w:val="dotted"/>
-        </w:rPr>
-        <w:t>mcard_district</w:t>
-      </w:r>
-      <w:proofErr w:type="spellEnd"/>
-      <w:r>
-        <w:rPr>
-          <w:rFonts w:ascii="TH SarabunIT๙" w:hAnsi="TH SarabunIT๙" w:cs="TH SarabunIT๙"/>
-          <w:sz w:val="32"/>
-          <w:szCs w:val="32"/>
-          <w:u w:val="dotted"/>
-        </w:rPr>
-        <w:t>}</w:t>
+        <w:t>{mcard_district}</w:t>
       </w:r>
       <w:r>
         <w:rPr>
@@ -3790,27 +3363,7 @@
           <w:szCs w:val="32"/>
           <w:u w:val="dotted"/>
         </w:rPr>
-        <w:t>{</w:t>
-      </w:r>
-      <w:proofErr w:type="spellStart"/>
-      <w:r>
-        <w:rPr>
-          <w:rFonts w:ascii="TH SarabunIT๙" w:hAnsi="TH SarabunIT๙" w:cs="TH SarabunIT๙"/>
-          <w:sz w:val="32"/>
-          <w:szCs w:val="32"/>
-          <w:u w:val="dotted"/>
-        </w:rPr>
-        <w:t>mcard_province</w:t>
-      </w:r>
-      <w:proofErr w:type="spellEnd"/>
-      <w:r>
-        <w:rPr>
-          <w:rFonts w:ascii="TH SarabunIT๙" w:hAnsi="TH SarabunIT๙" w:cs="TH SarabunIT๙"/>
-          <w:sz w:val="32"/>
-          <w:szCs w:val="32"/>
-          <w:u w:val="dotted"/>
-        </w:rPr>
-        <w:t>}</w:t>
+        <w:t>{mcard_province}</w:t>
       </w:r>
       <w:r>
         <w:rPr>
@@ -3848,27 +3401,7 @@
           <w:szCs w:val="32"/>
           <w:u w:val="dotted"/>
         </w:rPr>
-        <w:t>{</w:t>
-      </w:r>
-      <w:proofErr w:type="spellStart"/>
-      <w:r>
-        <w:rPr>
-          <w:rFonts w:ascii="TH SarabunIT๙" w:hAnsi="TH SarabunIT๙" w:cs="TH SarabunIT๙"/>
-          <w:sz w:val="32"/>
-          <w:szCs w:val="32"/>
-          <w:u w:val="dotted"/>
-        </w:rPr>
-        <w:t>mcard_date</w:t>
-      </w:r>
-      <w:proofErr w:type="spellEnd"/>
-      <w:r>
-        <w:rPr>
-          <w:rFonts w:ascii="TH SarabunIT๙" w:hAnsi="TH SarabunIT๙" w:cs="TH SarabunIT๙"/>
-          <w:sz w:val="32"/>
-          <w:szCs w:val="32"/>
-          <w:u w:val="dotted"/>
-        </w:rPr>
-        <w:t>}</w:t>
+        <w:t>{mcard_date}</w:t>
       </w:r>
       <w:r>
         <w:rPr>
@@ -3906,27 +3439,7 @@
           <w:szCs w:val="32"/>
           <w:u w:val="dotted"/>
         </w:rPr>
-        <w:t>{</w:t>
-      </w:r>
-      <w:proofErr w:type="spellStart"/>
-      <w:r>
-        <w:rPr>
-          <w:rFonts w:ascii="TH SarabunIT๙" w:hAnsi="TH SarabunIT๙" w:cs="TH SarabunIT๙"/>
-          <w:sz w:val="32"/>
-          <w:szCs w:val="32"/>
-          <w:u w:val="dotted"/>
-        </w:rPr>
-        <w:t>couple_mfm</w:t>
-      </w:r>
-      <w:proofErr w:type="spellEnd"/>
-      <w:r>
-        <w:rPr>
-          <w:rFonts w:ascii="TH SarabunIT๙" w:hAnsi="TH SarabunIT๙" w:cs="TH SarabunIT๙"/>
-          <w:sz w:val="32"/>
-          <w:szCs w:val="32"/>
-          <w:u w:val="dotted"/>
-        </w:rPr>
-        <w:t>}</w:t>
+        <w:t>{couple_mfm}</w:t>
       </w:r>
       <w:r>
         <w:rPr>
@@ -3964,27 +3477,7 @@
           <w:szCs w:val="32"/>
           <w:u w:val="dotted"/>
         </w:rPr>
-        <w:t>{</w:t>
-      </w:r>
-      <w:proofErr w:type="spellStart"/>
-      <w:r>
-        <w:rPr>
-          <w:rFonts w:ascii="TH SarabunIT๙" w:hAnsi="TH SarabunIT๙" w:cs="TH SarabunIT๙"/>
-          <w:sz w:val="32"/>
-          <w:szCs w:val="32"/>
-          <w:u w:val="dotted"/>
-        </w:rPr>
-        <w:t>divorcecard</w:t>
-      </w:r>
-      <w:proofErr w:type="spellEnd"/>
-      <w:r>
-        <w:rPr>
-          <w:rFonts w:ascii="TH SarabunIT๙" w:hAnsi="TH SarabunIT๙" w:cs="TH SarabunIT๙"/>
-          <w:sz w:val="32"/>
-          <w:szCs w:val="32"/>
-          <w:u w:val="dotted"/>
-        </w:rPr>
-        <w:t>}</w:t>
+        <w:t>{divorcecard}</w:t>
       </w:r>
       <w:r>
         <w:rPr>
@@ -4022,27 +3515,7 @@
           <w:szCs w:val="32"/>
           <w:u w:val="dotted"/>
         </w:rPr>
-        <w:t>{</w:t>
-      </w:r>
-      <w:proofErr w:type="spellStart"/>
-      <w:r>
-        <w:rPr>
-          <w:rFonts w:ascii="TH SarabunIT๙" w:hAnsi="TH SarabunIT๙" w:cs="TH SarabunIT๙"/>
-          <w:sz w:val="32"/>
-          <w:szCs w:val="32"/>
-          <w:u w:val="dotted"/>
-        </w:rPr>
-        <w:t>dcardfrom</w:t>
-      </w:r>
-      <w:proofErr w:type="spellEnd"/>
-      <w:r>
-        <w:rPr>
-          <w:rFonts w:ascii="TH SarabunIT๙" w:hAnsi="TH SarabunIT๙" w:cs="TH SarabunIT๙"/>
-          <w:sz w:val="32"/>
-          <w:szCs w:val="32"/>
-          <w:u w:val="dotted"/>
-        </w:rPr>
-        <w:t>}</w:t>
+        <w:t>{dcardfrom}</w:t>
       </w:r>
       <w:r>
         <w:rPr>
@@ -4080,27 +3553,7 @@
           <w:szCs w:val="32"/>
           <w:u w:val="dotted"/>
         </w:rPr>
-        <w:t>{</w:t>
-      </w:r>
-      <w:proofErr w:type="spellStart"/>
-      <w:r>
-        <w:rPr>
-          <w:rFonts w:ascii="TH SarabunIT๙" w:hAnsi="TH SarabunIT๙" w:cs="TH SarabunIT๙"/>
-          <w:sz w:val="32"/>
-          <w:szCs w:val="32"/>
-          <w:u w:val="dotted"/>
-        </w:rPr>
-        <w:t>dcard_district</w:t>
-      </w:r>
-      <w:proofErr w:type="spellEnd"/>
-      <w:r>
-        <w:rPr>
-          <w:rFonts w:ascii="TH SarabunIT๙" w:hAnsi="TH SarabunIT๙" w:cs="TH SarabunIT๙"/>
-          <w:sz w:val="32"/>
-          <w:szCs w:val="32"/>
-          <w:u w:val="dotted"/>
-        </w:rPr>
-        <w:t>}</w:t>
+        <w:t>{dcard_district}</w:t>
       </w:r>
       <w:r>
         <w:rPr>
@@ -4138,27 +3591,7 @@
           <w:szCs w:val="32"/>
           <w:u w:val="dotted"/>
         </w:rPr>
-        <w:t>{</w:t>
-      </w:r>
-      <w:proofErr w:type="spellStart"/>
-      <w:r>
-        <w:rPr>
-          <w:rFonts w:ascii="TH SarabunIT๙" w:hAnsi="TH SarabunIT๙" w:cs="TH SarabunIT๙"/>
-          <w:sz w:val="32"/>
-          <w:szCs w:val="32"/>
-          <w:u w:val="dotted"/>
-        </w:rPr>
-        <w:t>dcard_province</w:t>
-      </w:r>
-      <w:proofErr w:type="spellEnd"/>
-      <w:r>
-        <w:rPr>
-          <w:rFonts w:ascii="TH SarabunIT๙" w:hAnsi="TH SarabunIT๙" w:cs="TH SarabunIT๙"/>
-          <w:sz w:val="32"/>
-          <w:szCs w:val="32"/>
-          <w:u w:val="dotted"/>
-        </w:rPr>
-        <w:t>}</w:t>
+        <w:t>{dcard_province}</w:t>
       </w:r>
       <w:r>
         <w:rPr>
@@ -4196,27 +3629,7 @@
           <w:szCs w:val="32"/>
           <w:u w:val="dotted"/>
         </w:rPr>
-        <w:t>{</w:t>
-      </w:r>
-      <w:proofErr w:type="spellStart"/>
-      <w:r>
-        <w:rPr>
-          <w:rFonts w:ascii="TH SarabunIT๙" w:hAnsi="TH SarabunIT๙" w:cs="TH SarabunIT๙"/>
-          <w:sz w:val="32"/>
-          <w:szCs w:val="32"/>
-          <w:u w:val="dotted"/>
-        </w:rPr>
-        <w:t>dcard_date</w:t>
-      </w:r>
-      <w:proofErr w:type="spellEnd"/>
-      <w:r>
-        <w:rPr>
-          <w:rFonts w:ascii="TH SarabunIT๙" w:hAnsi="TH SarabunIT๙" w:cs="TH SarabunIT๙"/>
-          <w:sz w:val="32"/>
-          <w:szCs w:val="32"/>
-          <w:u w:val="dotted"/>
-        </w:rPr>
-        <w:t>}</w:t>
+        <w:t>{dcard_date}</w:t>
       </w:r>
       <w:r>
         <w:rPr>
@@ -4254,27 +3667,7 @@
           <w:szCs w:val="36"/>
           <w:u w:val="dotted"/>
         </w:rPr>
-        <w:t>{</w:t>
-      </w:r>
-      <w:proofErr w:type="spellStart"/>
-      <w:r>
-        <w:rPr>
-          <w:rFonts w:ascii="TH SarabunIT๙" w:hAnsi="TH SarabunIT๙" w:cs="TH SarabunIT๙"/>
-          <w:sz w:val="32"/>
-          <w:szCs w:val="36"/>
-          <w:u w:val="dotted"/>
-        </w:rPr>
-        <w:t>attorney_name</w:t>
-      </w:r>
-      <w:proofErr w:type="spellEnd"/>
-      <w:r>
-        <w:rPr>
-          <w:rFonts w:ascii="TH SarabunIT๙" w:hAnsi="TH SarabunIT๙" w:cs="TH SarabunIT๙"/>
-          <w:sz w:val="32"/>
-          <w:szCs w:val="36"/>
-          <w:u w:val="dotted"/>
-        </w:rPr>
-        <w:t>}</w:t>
+        <w:t>{attorney_name}</w:t>
       </w:r>
       <w:r>
         <w:rPr>
@@ -4660,25 +4053,7 @@
           <w:sz w:val="32"/>
           <w:szCs w:val="32"/>
         </w:rPr>
-        <w:t>{</w:t>
-      </w:r>
-      <w:proofErr w:type="spellStart"/>
-      <w:r>
-        <w:rPr>
-          <w:rFonts w:ascii="TH SarabunIT๙" w:hAnsi="TH SarabunIT๙" w:cs="TH SarabunIT๙"/>
-          <w:sz w:val="32"/>
-          <w:szCs w:val="32"/>
-        </w:rPr>
-        <w:t>full_name</w:t>
-      </w:r>
-      <w:proofErr w:type="spellEnd"/>
-      <w:r>
-        <w:rPr>
-          <w:rFonts w:ascii="TH SarabunIT๙" w:hAnsi="TH SarabunIT๙" w:cs="TH SarabunIT๙"/>
-          <w:sz w:val="32"/>
-          <w:szCs w:val="32"/>
-        </w:rPr>
-        <w:t>}</w:t>
+        <w:t>{full_name}</w:t>
       </w:r>
       <w:r>
         <w:rPr>
@@ -5027,27 +4402,7 @@
           <w:szCs w:val="32"/>
           <w:cs/>
         </w:rPr>
-        <w:t>(</w:t>
-      </w:r>
-      <w:proofErr w:type="spellStart"/>
-      <w:r>
-        <w:rPr>
-          <w:rFonts w:ascii="TH SarabunIT๙" w:hAnsi="TH SarabunIT๙" w:cs="TH SarabunIT๙"/>
-          <w:sz w:val="32"/>
-          <w:szCs w:val="32"/>
-          <w:cs/>
-        </w:rPr>
-        <w:t>ป.ค</w:t>
-      </w:r>
-      <w:proofErr w:type="spellEnd"/>
-      <w:r>
-        <w:rPr>
-          <w:rFonts w:ascii="TH SarabunIT๙" w:hAnsi="TH SarabunIT๙" w:cs="TH SarabunIT๙"/>
-          <w:sz w:val="32"/>
-          <w:szCs w:val="32"/>
-          <w:cs/>
-        </w:rPr>
-        <w:t>.๑๔)</w:t>
+        <w:t>(ป.ค.๑๔)</w:t>
       </w:r>
     </w:p>
     <w:p>
@@ -5256,27 +4611,7 @@
           <w:szCs w:val="32"/>
           <w:u w:val="dotted"/>
         </w:rPr>
-        <w:t>{</w:t>
-      </w:r>
-      <w:proofErr w:type="spellStart"/>
-      <w:r>
-        <w:rPr>
-          <w:rFonts w:ascii="TH SarabunIT๙" w:hAnsi="TH SarabunIT๙" w:cs="TH SarabunIT๙"/>
-          <w:sz w:val="32"/>
-          <w:szCs w:val="32"/>
-          <w:u w:val="dotted"/>
-        </w:rPr>
-        <w:t>tday</w:t>
-      </w:r>
-      <w:proofErr w:type="spellEnd"/>
-      <w:r>
-        <w:rPr>
-          <w:rFonts w:ascii="TH SarabunIT๙" w:hAnsi="TH SarabunIT๙" w:cs="TH SarabunIT๙"/>
-          <w:sz w:val="32"/>
-          <w:szCs w:val="32"/>
-          <w:u w:val="dotted"/>
-        </w:rPr>
-        <w:t>}</w:t>
+        <w:t>{tday}</w:t>
       </w:r>
       <w:r>
         <w:rPr>
@@ -6270,13 +5605,50 @@
       </w:r>
       <w:r>
         <w:rPr>
+          <w:rFonts w:ascii="TH SarabunIT๙" w:hAnsi="TH SarabunIT๙" w:cs="TH SarabunIT๙"/>
+          <w:spacing w:val="-8"/>
+          <w:sz w:val="32"/>
+          <w:szCs w:val="32"/>
+          <w:cs/>
+        </w:rPr>
+        <w:t>สำนักทะเบียน</w:t>
+      </w:r>
+      <w:r>
+        <w:rPr>
+          <w:rFonts w:ascii="TH SarabunIT๙" w:hAnsi="TH SarabunIT๙" w:cs="TH SarabunIT๙"/>
+          <w:spacing w:val="-8"/>
+          <w:sz w:val="32"/>
+          <w:szCs w:val="32"/>
+        </w:rPr>
+        <w:t>{cardplace</w:t>
+      </w:r>
+      <w:r>
+        <w:rPr>
+          <w:rFonts w:ascii="TH SarabunIT๙" w:hAnsi="TH SarabunIT๙" w:cs="TH SarabunIT๙"/>
+          <w:spacing w:val="-8"/>
+          <w:sz w:val="32"/>
+          <w:szCs w:val="32"/>
+        </w:rPr>
+        <w:t>_wit1</w:t>
+      </w:r>
+      <w:r>
+        <w:rPr>
+          <w:rFonts w:ascii="TH SarabunIT๙" w:hAnsi="TH SarabunIT๙" w:cs="TH SarabunIT๙"/>
+          <w:spacing w:val="-8"/>
+          <w:sz w:val="32"/>
+          <w:szCs w:val="32"/>
+        </w:rPr>
+        <w:t>}</w:t>
+      </w:r>
+      <w:r>
+        <w:rPr>
           <w:rFonts w:ascii="TH SarabunIT๙" w:hAnsi="TH SarabunIT๙" w:cs="TH SarabunIT๙" w:hint="cs"/>
           <w:spacing w:val="-14"/>
           <w:sz w:val="32"/>
           <w:szCs w:val="32"/>
           <w:cs/>
         </w:rPr>
-        <w:t xml:space="preserve">กรมการปกครอง กระทรวงมหาดไทย </w:t>
+        <w:t xml:space="preserve"> </w:t>
       </w:r>
       <w:r>
         <w:rPr>
@@ -6388,27 +5760,7 @@
           <w:szCs w:val="32"/>
           <w:u w:val="dotted"/>
         </w:rPr>
-        <w:t>{</w:t>
-      </w:r>
-      <w:proofErr w:type="spellStart"/>
-      <w:r>
-        <w:rPr>
-          <w:rFonts w:ascii="TH SarabunIT๙" w:hAnsi="TH SarabunIT๙" w:cs="TH SarabunIT๙"/>
-          <w:sz w:val="32"/>
-          <w:szCs w:val="32"/>
-          <w:u w:val="dotted"/>
-        </w:rPr>
-        <w:t>attorney_name</w:t>
-      </w:r>
-      <w:proofErr w:type="spellEnd"/>
-      <w:r>
-        <w:rPr>
-          <w:rFonts w:ascii="TH SarabunIT๙" w:hAnsi="TH SarabunIT๙" w:cs="TH SarabunIT๙"/>
-          <w:sz w:val="32"/>
-          <w:szCs w:val="32"/>
-          <w:u w:val="dotted"/>
-        </w:rPr>
-        <w:t>}</w:t>
+        <w:t>{attorney_name}</w:t>
       </w:r>
       <w:r>
         <w:rPr>
@@ -6474,27 +5826,7 @@
           <w:szCs w:val="32"/>
           <w:u w:val="dotted"/>
         </w:rPr>
-        <w:t>{</w:t>
-      </w:r>
-      <w:proofErr w:type="spellStart"/>
-      <w:r>
-        <w:rPr>
-          <w:rFonts w:ascii="TH SarabunIT๙" w:hAnsi="TH SarabunIT๙" w:cs="TH SarabunIT๙"/>
-          <w:sz w:val="32"/>
-          <w:szCs w:val="32"/>
-          <w:u w:val="dotted"/>
-        </w:rPr>
-        <w:t>attorney_name</w:t>
-      </w:r>
-      <w:proofErr w:type="spellEnd"/>
-      <w:r>
-        <w:rPr>
-          <w:rFonts w:ascii="TH SarabunIT๙" w:hAnsi="TH SarabunIT๙" w:cs="TH SarabunIT๙"/>
-          <w:sz w:val="32"/>
-          <w:szCs w:val="32"/>
-          <w:u w:val="dotted"/>
-        </w:rPr>
-        <w:t>}</w:t>
+        <w:t>{attorney_name}</w:t>
       </w:r>
       <w:r>
         <w:rPr>
@@ -6533,27 +5865,7 @@
           <w:szCs w:val="32"/>
           <w:u w:val="dotted"/>
         </w:rPr>
-        <w:t>{</w:t>
-      </w:r>
-      <w:proofErr w:type="spellStart"/>
-      <w:r>
-        <w:rPr>
-          <w:rFonts w:ascii="TH SarabunIT๙" w:hAnsi="TH SarabunIT๙" w:cs="TH SarabunIT๙"/>
-          <w:sz w:val="32"/>
-          <w:szCs w:val="32"/>
-          <w:u w:val="dotted"/>
-        </w:rPr>
-        <w:t>forwhat</w:t>
-      </w:r>
-      <w:proofErr w:type="spellEnd"/>
-      <w:r>
-        <w:rPr>
-          <w:rFonts w:ascii="TH SarabunIT๙" w:hAnsi="TH SarabunIT๙" w:cs="TH SarabunIT๙"/>
-          <w:sz w:val="32"/>
-          <w:szCs w:val="32"/>
-          <w:u w:val="dotted"/>
-        </w:rPr>
-        <w:t>}</w:t>
+        <w:t>{forwhat}</w:t>
       </w:r>
       <w:r>
         <w:rPr>
@@ -6616,27 +5928,7 @@
           <w:szCs w:val="32"/>
           <w:u w:val="dotted"/>
         </w:rPr>
-        <w:t>{</w:t>
-      </w:r>
-      <w:proofErr w:type="spellStart"/>
-      <w:r>
-        <w:rPr>
-          <w:rFonts w:ascii="TH SarabunIT๙" w:hAnsi="TH SarabunIT๙" w:cs="TH SarabunIT๙"/>
-          <w:sz w:val="32"/>
-          <w:szCs w:val="32"/>
-          <w:u w:val="dotted"/>
-        </w:rPr>
-        <w:t>attorney_name</w:t>
-      </w:r>
-      <w:proofErr w:type="spellEnd"/>
-      <w:r>
-        <w:rPr>
-          <w:rFonts w:ascii="TH SarabunIT๙" w:hAnsi="TH SarabunIT๙" w:cs="TH SarabunIT๙"/>
-          <w:sz w:val="32"/>
-          <w:szCs w:val="32"/>
-          <w:u w:val="dotted"/>
-        </w:rPr>
-        <w:t>}</w:t>
+        <w:t>{attorney_name}</w:t>
       </w:r>
       <w:r>
         <w:rPr>
@@ -6713,27 +6005,7 @@
           <w:szCs w:val="32"/>
           <w:u w:val="dotted"/>
         </w:rPr>
-        <w:t>{</w:t>
-      </w:r>
-      <w:proofErr w:type="spellStart"/>
-      <w:r>
-        <w:rPr>
-          <w:rFonts w:ascii="TH SarabunIT๙" w:hAnsi="TH SarabunIT๙" w:cs="TH SarabunIT๙"/>
-          <w:sz w:val="32"/>
-          <w:szCs w:val="32"/>
-          <w:u w:val="dotted"/>
-        </w:rPr>
-        <w:t>attorney_name</w:t>
-      </w:r>
-      <w:proofErr w:type="spellEnd"/>
-      <w:r>
-        <w:rPr>
-          <w:rFonts w:ascii="TH SarabunIT๙" w:hAnsi="TH SarabunIT๙" w:cs="TH SarabunIT๙"/>
-          <w:sz w:val="32"/>
-          <w:szCs w:val="32"/>
-          <w:u w:val="dotted"/>
-        </w:rPr>
-        <w:t>}</w:t>
+        <w:t>{attorney_name}</w:t>
       </w:r>
       <w:r>
         <w:rPr>
@@ -6813,27 +6085,7 @@
           <w:szCs w:val="32"/>
           <w:u w:val="dotted"/>
         </w:rPr>
-        <w:t>{</w:t>
-      </w:r>
-      <w:proofErr w:type="spellStart"/>
-      <w:r>
-        <w:rPr>
-          <w:rFonts w:ascii="TH SarabunIT๙" w:hAnsi="TH SarabunIT๙" w:cs="TH SarabunIT๙"/>
-          <w:sz w:val="32"/>
-          <w:szCs w:val="32"/>
-          <w:u w:val="dotted"/>
-        </w:rPr>
-        <w:t>attorney_name</w:t>
-      </w:r>
-      <w:proofErr w:type="spellEnd"/>
-      <w:r>
-        <w:rPr>
-          <w:rFonts w:ascii="TH SarabunIT๙" w:hAnsi="TH SarabunIT๙" w:cs="TH SarabunIT๙"/>
-          <w:sz w:val="32"/>
-          <w:szCs w:val="32"/>
-          <w:u w:val="dotted"/>
-        </w:rPr>
-        <w:t>}</w:t>
+        <w:t>{attorney_name}</w:t>
       </w:r>
       <w:r>
         <w:rPr>
@@ -6871,27 +6123,7 @@
           <w:szCs w:val="32"/>
           <w:u w:val="dotted"/>
         </w:rPr>
-        <w:t>{</w:t>
-      </w:r>
-      <w:proofErr w:type="spellStart"/>
-      <w:r>
-        <w:rPr>
-          <w:rFonts w:ascii="TH SarabunIT๙" w:hAnsi="TH SarabunIT๙" w:cs="TH SarabunIT๙"/>
-          <w:sz w:val="32"/>
-          <w:szCs w:val="32"/>
-          <w:u w:val="dotted"/>
-        </w:rPr>
-        <w:t>attorney_name</w:t>
-      </w:r>
-      <w:proofErr w:type="spellEnd"/>
-      <w:r>
-        <w:rPr>
-          <w:rFonts w:ascii="TH SarabunIT๙" w:hAnsi="TH SarabunIT๙" w:cs="TH SarabunIT๙"/>
-          <w:sz w:val="32"/>
-          <w:szCs w:val="32"/>
-          <w:u w:val="dotted"/>
-        </w:rPr>
-        <w:t>}</w:t>
+        <w:t>{attorney_name}</w:t>
       </w:r>
       <w:r>
         <w:rPr>
@@ -6929,27 +6161,7 @@
           <w:szCs w:val="32"/>
           <w:u w:val="dotted"/>
         </w:rPr>
-        <w:t>{</w:t>
-      </w:r>
-      <w:proofErr w:type="spellStart"/>
-      <w:r>
-        <w:rPr>
-          <w:rFonts w:ascii="TH SarabunIT๙" w:hAnsi="TH SarabunIT๙" w:cs="TH SarabunIT๙"/>
-          <w:sz w:val="32"/>
-          <w:szCs w:val="32"/>
-          <w:u w:val="dotted"/>
-        </w:rPr>
-        <w:t>couple_mfm</w:t>
-      </w:r>
-      <w:proofErr w:type="spellEnd"/>
-      <w:r>
-        <w:rPr>
-          <w:rFonts w:ascii="TH SarabunIT๙" w:hAnsi="TH SarabunIT๙" w:cs="TH SarabunIT๙"/>
-          <w:sz w:val="32"/>
-          <w:szCs w:val="32"/>
-          <w:u w:val="dotted"/>
-        </w:rPr>
-        <w:t>}</w:t>
+        <w:t>{couple_mfm}</w:t>
       </w:r>
       <w:r>
         <w:rPr>
@@ -6987,27 +6199,7 @@
           <w:szCs w:val="32"/>
           <w:u w:val="dotted"/>
         </w:rPr>
-        <w:t>{</w:t>
-      </w:r>
-      <w:proofErr w:type="spellStart"/>
-      <w:r>
-        <w:rPr>
-          <w:rFonts w:ascii="TH SarabunIT๙" w:hAnsi="TH SarabunIT๙" w:cs="TH SarabunIT๙"/>
-          <w:sz w:val="32"/>
-          <w:szCs w:val="32"/>
-          <w:u w:val="dotted"/>
-        </w:rPr>
-        <w:t>mariedcard</w:t>
-      </w:r>
-      <w:proofErr w:type="spellEnd"/>
-      <w:r>
-        <w:rPr>
-          <w:rFonts w:ascii="TH SarabunIT๙" w:hAnsi="TH SarabunIT๙" w:cs="TH SarabunIT๙"/>
-          <w:sz w:val="32"/>
-          <w:szCs w:val="32"/>
-          <w:u w:val="dotted"/>
-        </w:rPr>
-        <w:t>}</w:t>
+        <w:t>{mariedcard}</w:t>
       </w:r>
       <w:r>
         <w:rPr>
@@ -7045,27 +6237,7 @@
           <w:szCs w:val="32"/>
           <w:u w:val="dotted"/>
         </w:rPr>
-        <w:t>{</w:t>
-      </w:r>
-      <w:proofErr w:type="spellStart"/>
-      <w:r>
-        <w:rPr>
-          <w:rFonts w:ascii="TH SarabunIT๙" w:hAnsi="TH SarabunIT๙" w:cs="TH SarabunIT๙"/>
-          <w:sz w:val="32"/>
-          <w:szCs w:val="32"/>
-          <w:u w:val="dotted"/>
-        </w:rPr>
-        <w:t>mcardfrom</w:t>
-      </w:r>
-      <w:proofErr w:type="spellEnd"/>
-      <w:r>
-        <w:rPr>
-          <w:rFonts w:ascii="TH SarabunIT๙" w:hAnsi="TH SarabunIT๙" w:cs="TH SarabunIT๙"/>
-          <w:sz w:val="32"/>
-          <w:szCs w:val="32"/>
-          <w:u w:val="dotted"/>
-        </w:rPr>
-        <w:t>}</w:t>
+        <w:t>{mcardfrom}</w:t>
       </w:r>
       <w:r>
         <w:rPr>
@@ -7103,27 +6275,7 @@
           <w:szCs w:val="32"/>
           <w:u w:val="dotted"/>
         </w:rPr>
-        <w:t>{</w:t>
-      </w:r>
-      <w:proofErr w:type="spellStart"/>
-      <w:r>
-        <w:rPr>
-          <w:rFonts w:ascii="TH SarabunIT๙" w:hAnsi="TH SarabunIT๙" w:cs="TH SarabunIT๙"/>
-          <w:sz w:val="32"/>
-          <w:szCs w:val="32"/>
-          <w:u w:val="dotted"/>
-        </w:rPr>
-        <w:t>mcard_province</w:t>
-      </w:r>
-      <w:proofErr w:type="spellEnd"/>
-      <w:r>
-        <w:rPr>
-          <w:rFonts w:ascii="TH SarabunIT๙" w:hAnsi="TH SarabunIT๙" w:cs="TH SarabunIT๙"/>
-          <w:sz w:val="32"/>
-          <w:szCs w:val="32"/>
-          <w:u w:val="dotted"/>
-        </w:rPr>
-        <w:t>}</w:t>
+        <w:t>{mcard_province}</w:t>
       </w:r>
       <w:r>
         <w:rPr>
@@ -7200,27 +6352,7 @@
           <w:szCs w:val="32"/>
           <w:u w:val="dotted"/>
         </w:rPr>
-        <w:t>{</w:t>
-      </w:r>
-      <w:proofErr w:type="spellStart"/>
-      <w:r>
-        <w:rPr>
-          <w:rFonts w:ascii="TH SarabunIT๙" w:hAnsi="TH SarabunIT๙" w:cs="TH SarabunIT๙"/>
-          <w:sz w:val="32"/>
-          <w:szCs w:val="32"/>
-          <w:u w:val="dotted"/>
-        </w:rPr>
-        <w:t>mcard_date</w:t>
-      </w:r>
-      <w:proofErr w:type="spellEnd"/>
-      <w:r>
-        <w:rPr>
-          <w:rFonts w:ascii="TH SarabunIT๙" w:hAnsi="TH SarabunIT๙" w:cs="TH SarabunIT๙"/>
-          <w:sz w:val="32"/>
-          <w:szCs w:val="32"/>
-          <w:u w:val="dotted"/>
-        </w:rPr>
-        <w:t>}</w:t>
+        <w:t>{mcard_date}</w:t>
       </w:r>
       <w:r>
         <w:rPr>
@@ -7258,27 +6390,7 @@
           <w:szCs w:val="32"/>
           <w:u w:val="dotted"/>
         </w:rPr>
-        <w:t>{</w:t>
-      </w:r>
-      <w:proofErr w:type="spellStart"/>
-      <w:r>
-        <w:rPr>
-          <w:rFonts w:ascii="TH SarabunIT๙" w:hAnsi="TH SarabunIT๙" w:cs="TH SarabunIT๙"/>
-          <w:sz w:val="32"/>
-          <w:szCs w:val="32"/>
-          <w:u w:val="dotted"/>
-        </w:rPr>
-        <w:t>couple_mfm</w:t>
-      </w:r>
-      <w:proofErr w:type="spellEnd"/>
-      <w:r>
-        <w:rPr>
-          <w:rFonts w:ascii="TH SarabunIT๙" w:hAnsi="TH SarabunIT๙" w:cs="TH SarabunIT๙"/>
-          <w:sz w:val="32"/>
-          <w:szCs w:val="32"/>
-          <w:u w:val="dotted"/>
-        </w:rPr>
-        <w:t>}</w:t>
+        <w:t>{couple_mfm}</w:t>
       </w:r>
       <w:r>
         <w:rPr>
@@ -7334,27 +6446,7 @@
           <w:szCs w:val="32"/>
           <w:u w:val="dotted"/>
         </w:rPr>
-        <w:t>{</w:t>
-      </w:r>
-      <w:proofErr w:type="spellStart"/>
-      <w:r>
-        <w:rPr>
-          <w:rFonts w:ascii="TH SarabunIT๙" w:hAnsi="TH SarabunIT๙" w:cs="TH SarabunIT๙"/>
-          <w:sz w:val="32"/>
-          <w:szCs w:val="32"/>
-          <w:u w:val="dotted"/>
-        </w:rPr>
-        <w:t>divorcecard</w:t>
-      </w:r>
-      <w:proofErr w:type="spellEnd"/>
-      <w:r>
-        <w:rPr>
-          <w:rFonts w:ascii="TH SarabunIT๙" w:hAnsi="TH SarabunIT๙" w:cs="TH SarabunIT๙"/>
-          <w:sz w:val="32"/>
-          <w:szCs w:val="32"/>
-          <w:u w:val="dotted"/>
-        </w:rPr>
-        <w:t>}</w:t>
+        <w:t>{divorcecard}</w:t>
       </w:r>
       <w:r>
         <w:rPr>
@@ -7392,27 +6484,7 @@
           <w:szCs w:val="32"/>
           <w:u w:val="dotted"/>
         </w:rPr>
-        <w:t>{</w:t>
-      </w:r>
-      <w:proofErr w:type="spellStart"/>
-      <w:r>
-        <w:rPr>
-          <w:rFonts w:ascii="TH SarabunIT๙" w:hAnsi="TH SarabunIT๙" w:cs="TH SarabunIT๙"/>
-          <w:sz w:val="32"/>
-          <w:szCs w:val="32"/>
-          <w:u w:val="dotted"/>
-        </w:rPr>
-        <w:t>dcardfrom</w:t>
-      </w:r>
-      <w:proofErr w:type="spellEnd"/>
-      <w:r>
-        <w:rPr>
-          <w:rFonts w:ascii="TH SarabunIT๙" w:hAnsi="TH SarabunIT๙" w:cs="TH SarabunIT๙"/>
-          <w:sz w:val="32"/>
-          <w:szCs w:val="32"/>
-          <w:u w:val="dotted"/>
-        </w:rPr>
-        <w:t>}</w:t>
+        <w:t>{dcardfrom}</w:t>
       </w:r>
       <w:r>
         <w:rPr>
@@ -7450,27 +6522,7 @@
           <w:szCs w:val="32"/>
           <w:u w:val="dotted"/>
         </w:rPr>
-        <w:t>{</w:t>
-      </w:r>
-      <w:proofErr w:type="spellStart"/>
-      <w:r>
-        <w:rPr>
-          <w:rFonts w:ascii="TH SarabunIT๙" w:hAnsi="TH SarabunIT๙" w:cs="TH SarabunIT๙"/>
-          <w:sz w:val="32"/>
-          <w:szCs w:val="32"/>
-          <w:u w:val="dotted"/>
-        </w:rPr>
-        <w:t>dcard_province</w:t>
-      </w:r>
-      <w:proofErr w:type="spellEnd"/>
-      <w:r>
-        <w:rPr>
-          <w:rFonts w:ascii="TH SarabunIT๙" w:hAnsi="TH SarabunIT๙" w:cs="TH SarabunIT๙"/>
-          <w:sz w:val="32"/>
-          <w:szCs w:val="32"/>
-          <w:u w:val="dotted"/>
-        </w:rPr>
-        <w:t>}</w:t>
+        <w:t>{dcard_province}</w:t>
       </w:r>
       <w:r>
         <w:rPr>
@@ -7547,27 +6599,7 @@
           <w:szCs w:val="32"/>
           <w:u w:val="dotted"/>
         </w:rPr>
-        <w:t>{</w:t>
-      </w:r>
-      <w:proofErr w:type="spellStart"/>
-      <w:r>
-        <w:rPr>
-          <w:rFonts w:ascii="TH SarabunIT๙" w:hAnsi="TH SarabunIT๙" w:cs="TH SarabunIT๙"/>
-          <w:sz w:val="32"/>
-          <w:szCs w:val="32"/>
-          <w:u w:val="dotted"/>
-        </w:rPr>
-        <w:t>dcard_date</w:t>
-      </w:r>
-      <w:proofErr w:type="spellEnd"/>
-      <w:r>
-        <w:rPr>
-          <w:rFonts w:ascii="TH SarabunIT๙" w:hAnsi="TH SarabunIT๙" w:cs="TH SarabunIT๙"/>
-          <w:sz w:val="32"/>
-          <w:szCs w:val="32"/>
-          <w:u w:val="dotted"/>
-        </w:rPr>
-        <w:t>}</w:t>
+        <w:t>{dcard_date}</w:t>
       </w:r>
       <w:r>
         <w:rPr>
@@ -7605,27 +6637,7 @@
           <w:szCs w:val="32"/>
           <w:u w:val="dotted"/>
         </w:rPr>
-        <w:t>{</w:t>
-      </w:r>
-      <w:proofErr w:type="spellStart"/>
-      <w:r>
-        <w:rPr>
-          <w:rFonts w:ascii="TH SarabunIT๙" w:hAnsi="TH SarabunIT๙" w:cs="TH SarabunIT๙"/>
-          <w:sz w:val="32"/>
-          <w:szCs w:val="32"/>
-          <w:u w:val="dotted"/>
-        </w:rPr>
-        <w:t>attorney_name</w:t>
-      </w:r>
-      <w:proofErr w:type="spellEnd"/>
-      <w:r>
-        <w:rPr>
-          <w:rFonts w:ascii="TH SarabunIT๙" w:hAnsi="TH SarabunIT๙" w:cs="TH SarabunIT๙"/>
-          <w:sz w:val="32"/>
-          <w:szCs w:val="32"/>
-          <w:u w:val="dotted"/>
-        </w:rPr>
-        <w:t>}</w:t>
+        <w:t>{attorney_name}</w:t>
       </w:r>
       <w:r>
         <w:rPr>
@@ -7703,27 +6715,7 @@
           <w:szCs w:val="32"/>
           <w:u w:val="dotted"/>
         </w:rPr>
-        <w:t>{</w:t>
-      </w:r>
-      <w:proofErr w:type="spellStart"/>
-      <w:r>
-        <w:rPr>
-          <w:rFonts w:ascii="TH SarabunIT๙" w:hAnsi="TH SarabunIT๙" w:cs="TH SarabunIT๙"/>
-          <w:sz w:val="32"/>
-          <w:szCs w:val="32"/>
-          <w:u w:val="dotted"/>
-        </w:rPr>
-        <w:t>attorney_name</w:t>
-      </w:r>
-      <w:proofErr w:type="spellEnd"/>
-      <w:r>
-        <w:rPr>
-          <w:rFonts w:ascii="TH SarabunIT๙" w:hAnsi="TH SarabunIT๙" w:cs="TH SarabunIT๙"/>
-          <w:sz w:val="32"/>
-          <w:szCs w:val="32"/>
-          <w:u w:val="dotted"/>
-        </w:rPr>
-        <w:t>}</w:t>
+        <w:t>{attorney_name}</w:t>
       </w:r>
       <w:r>
         <w:rPr>
@@ -8388,27 +7380,7 @@
           <w:szCs w:val="32"/>
           <w:cs/>
         </w:rPr>
-        <w:t>(</w:t>
-      </w:r>
-      <w:proofErr w:type="spellStart"/>
-      <w:r>
-        <w:rPr>
-          <w:rFonts w:ascii="TH SarabunIT๙" w:hAnsi="TH SarabunIT๙" w:cs="TH SarabunIT๙"/>
-          <w:sz w:val="32"/>
-          <w:szCs w:val="32"/>
-          <w:cs/>
-        </w:rPr>
-        <w:t>ป.ค</w:t>
-      </w:r>
-      <w:proofErr w:type="spellEnd"/>
-      <w:r>
-        <w:rPr>
-          <w:rFonts w:ascii="TH SarabunIT๙" w:hAnsi="TH SarabunIT๙" w:cs="TH SarabunIT๙"/>
-          <w:sz w:val="32"/>
-          <w:szCs w:val="32"/>
-          <w:cs/>
-        </w:rPr>
-        <w:t>.๑๔)</w:t>
+        <w:t>(ป.ค.๑๔)</w:t>
       </w:r>
     </w:p>
     <w:p>
@@ -8617,27 +7589,7 @@
           <w:szCs w:val="32"/>
           <w:u w:val="dotted"/>
         </w:rPr>
-        <w:t>{</w:t>
-      </w:r>
-      <w:proofErr w:type="spellStart"/>
-      <w:r>
-        <w:rPr>
-          <w:rFonts w:ascii="TH SarabunIT๙" w:hAnsi="TH SarabunIT๙" w:cs="TH SarabunIT๙"/>
-          <w:sz w:val="32"/>
-          <w:szCs w:val="32"/>
-          <w:u w:val="dotted"/>
-        </w:rPr>
-        <w:t>tday</w:t>
-      </w:r>
-      <w:proofErr w:type="spellEnd"/>
-      <w:r>
-        <w:rPr>
-          <w:rFonts w:ascii="TH SarabunIT๙" w:hAnsi="TH SarabunIT๙" w:cs="TH SarabunIT๙"/>
-          <w:sz w:val="32"/>
-          <w:szCs w:val="32"/>
-          <w:u w:val="dotted"/>
-        </w:rPr>
-        <w:t>}</w:t>
+        <w:t>{tday}</w:t>
       </w:r>
       <w:r>
         <w:rPr>
@@ -9807,63 +8759,95 @@
           <w:szCs w:val="32"/>
           <w:u w:val="dotted"/>
         </w:rPr>
-        <w:t>{card_</w:t>
-      </w:r>
-      <w:r>
-        <w:rPr>
-          <w:rFonts w:ascii="TH SarabunIT๙" w:hAnsi="TH SarabunIT๙" w:cs="TH SarabunIT๙"/>
-          <w:sz w:val="32"/>
-          <w:szCs w:val="32"/>
-          <w:u w:val="dotted"/>
-        </w:rPr>
-        <w:t>wit2</w:t>
-      </w:r>
-      <w:r>
-        <w:rPr>
-          <w:rFonts w:ascii="TH SarabunIT๙" w:hAnsi="TH SarabunIT๙" w:cs="TH SarabunIT๙"/>
-          <w:sz w:val="32"/>
-          <w:szCs w:val="32"/>
-          <w:u w:val="dotted"/>
+        <w:t>{card_wit2}</w:t>
+      </w:r>
+      <w:r>
+        <w:rPr>
+          <w:rFonts w:ascii="TH SarabunIT๙" w:hAnsi="TH SarabunIT๙" w:cs="TH SarabunIT๙" w:hint="cs"/>
+          <w:spacing w:val="-4"/>
+          <w:sz w:val="32"/>
+          <w:szCs w:val="32"/>
+          <w:u w:val="dotted"/>
+          <w:cs/>
+        </w:rPr>
+        <w:t xml:space="preserve"> </w:t>
+      </w:r>
+      <w:r>
+        <w:rPr>
+          <w:rFonts w:ascii="TH SarabunIT๙" w:hAnsi="TH SarabunIT๙" w:cs="TH SarabunIT๙"/>
+          <w:spacing w:val="-14"/>
+          <w:sz w:val="32"/>
+          <w:szCs w:val="32"/>
+          <w:cs/>
+        </w:rPr>
+        <w:t>ออกให้โดย</w:t>
+      </w:r>
+      <w:r>
+        <w:rPr>
+          <w:rFonts w:ascii="TH SarabunIT๙" w:hAnsi="TH SarabunIT๙" w:cs="TH SarabunIT๙"/>
+          <w:spacing w:val="-8"/>
+          <w:sz w:val="32"/>
+          <w:szCs w:val="32"/>
+          <w:cs/>
+        </w:rPr>
+        <w:t>สำนักทะเบียน</w:t>
+      </w:r>
+      <w:r>
+        <w:rPr>
+          <w:rFonts w:ascii="TH SarabunIT๙" w:hAnsi="TH SarabunIT๙" w:cs="TH SarabunIT๙"/>
+          <w:spacing w:val="-8"/>
+          <w:sz w:val="32"/>
+          <w:szCs w:val="32"/>
+        </w:rPr>
+        <w:t>{cardplace</w:t>
+      </w:r>
+      <w:r>
+        <w:rPr>
+          <w:rFonts w:ascii="TH SarabunIT๙" w:hAnsi="TH SarabunIT๙" w:cs="TH SarabunIT๙"/>
+          <w:spacing w:val="-8"/>
+          <w:sz w:val="32"/>
+          <w:szCs w:val="32"/>
+        </w:rPr>
+        <w:t>_wit2</w:t>
+      </w:r>
+      <w:bookmarkStart w:id="0" w:name="_GoBack"/>
+      <w:bookmarkEnd w:id="0"/>
+      <w:r>
+        <w:rPr>
+          <w:rFonts w:ascii="TH SarabunIT๙" w:hAnsi="TH SarabunIT๙" w:cs="TH SarabunIT๙"/>
+          <w:spacing w:val="-8"/>
+          <w:sz w:val="32"/>
+          <w:szCs w:val="32"/>
         </w:rPr>
         <w:t>}</w:t>
       </w:r>
       <w:r>
         <w:rPr>
           <w:rFonts w:ascii="TH SarabunIT๙" w:hAnsi="TH SarabunIT๙" w:cs="TH SarabunIT๙" w:hint="cs"/>
-          <w:spacing w:val="-4"/>
-          <w:sz w:val="32"/>
-          <w:szCs w:val="32"/>
-          <w:u w:val="dotted"/>
-          <w:cs/>
-        </w:rPr>
-        <w:t xml:space="preserve"> </w:t>
-      </w:r>
-      <w:r>
-        <w:rPr>
-          <w:rFonts w:ascii="TH SarabunIT๙" w:hAnsi="TH SarabunIT๙" w:cs="TH SarabunIT๙"/>
           <w:spacing w:val="-14"/>
           <w:sz w:val="32"/>
           <w:szCs w:val="32"/>
           <w:cs/>
         </w:rPr>
-        <w:t>ออกให้โดย</w:t>
-      </w:r>
-      <w:r>
-        <w:rPr>
-          <w:rFonts w:ascii="TH SarabunIT๙" w:hAnsi="TH SarabunIT๙" w:cs="TH SarabunIT๙" w:hint="cs"/>
+        <w:t xml:space="preserve"> </w:t>
+      </w:r>
+      <w:r>
+        <w:rPr>
+          <w:rFonts w:ascii="TH SarabunIT๙" w:hAnsi="TH SarabunIT๙" w:cs="TH SarabunIT๙"/>
           <w:spacing w:val="-14"/>
           <w:sz w:val="32"/>
           <w:szCs w:val="32"/>
           <w:cs/>
         </w:rPr>
-        <w:t>กรมการปกครอง กระทรวงมหาดไทย</w:t>
-      </w:r>
-      <w:r>
-        <w:rPr>
-          <w:rFonts w:ascii="TH SarabunIT๙" w:hAnsi="TH SarabunIT๙" w:cs="TH SarabunIT๙" w:hint="cs"/>
+        <w:t>วันออกบัตรวันที่</w:t>
+      </w:r>
+      <w:r>
+        <w:rPr>
+          <w:rFonts w:ascii="TH SarabunIT๙" w:hAnsi="TH SarabunIT๙" w:cs="TH SarabunIT๙"/>
           <w:spacing w:val="-14"/>
           <w:sz w:val="32"/>
           <w:szCs w:val="32"/>
+          <w:u w:val="dotted"/>
           <w:cs/>
         </w:rPr>
         <w:t xml:space="preserve"> </w:t>
@@ -9874,13 +8858,13 @@
           <w:spacing w:val="-14"/>
           <w:sz w:val="32"/>
           <w:szCs w:val="32"/>
-          <w:cs/>
-        </w:rPr>
-        <w:t>วันออกบัตรวันที่</w:t>
-      </w:r>
-      <w:r>
-        <w:rPr>
-          <w:rFonts w:ascii="TH SarabunIT๙" w:hAnsi="TH SarabunIT๙" w:cs="TH SarabunIT๙"/>
+          <w:u w:val="dotted"/>
+        </w:rPr>
+        <w:t>{init_card_wit2}</w:t>
+      </w:r>
+      <w:r>
+        <w:rPr>
+          <w:rFonts w:ascii="TH SarabunIT๙" w:hAnsi="TH SarabunIT๙" w:cs="TH SarabunIT๙" w:hint="cs"/>
           <w:spacing w:val="-14"/>
           <w:sz w:val="32"/>
           <w:szCs w:val="32"/>
@@ -9895,9 +8879,9 @@
           <w:spacing w:val="-14"/>
           <w:sz w:val="32"/>
           <w:szCs w:val="32"/>
-          <w:u w:val="dotted"/>
-        </w:rPr>
-        <w:t>{init_card_wit2}</w:t>
+          <w:cs/>
+        </w:rPr>
+        <w:t>บัตรหมดอายุ</w:t>
       </w:r>
       <w:r>
         <w:rPr>
@@ -9916,9 +8900,9 @@
           <w:spacing w:val="-14"/>
           <w:sz w:val="32"/>
           <w:szCs w:val="32"/>
-          <w:cs/>
-        </w:rPr>
-        <w:t>บัตรหมดอายุ</w:t>
+          <w:u w:val="dotted"/>
+        </w:rPr>
+        <w:t>{exp_card_wit2}</w:t>
       </w:r>
       <w:r>
         <w:rPr>
@@ -9933,27 +8917,6 @@
       </w:r>
       <w:r>
         <w:rPr>
-          <w:rFonts w:ascii="TH SarabunIT๙" w:hAnsi="TH SarabunIT๙" w:cs="TH SarabunIT๙"/>
-          <w:spacing w:val="-14"/>
-          <w:sz w:val="32"/>
-          <w:szCs w:val="32"/>
-          <w:u w:val="dotted"/>
-        </w:rPr>
-        <w:t>{exp_card_wit2}</w:t>
-      </w:r>
-      <w:r>
-        <w:rPr>
-          <w:rFonts w:ascii="TH SarabunIT๙" w:hAnsi="TH SarabunIT๙" w:cs="TH SarabunIT๙" w:hint="cs"/>
-          <w:spacing w:val="-14"/>
-          <w:sz w:val="32"/>
-          <w:szCs w:val="32"/>
-          <w:u w:val="dotted"/>
-          <w:cs/>
-        </w:rPr>
-        <w:t xml:space="preserve"> </w:t>
-      </w:r>
-      <w:r>
-        <w:rPr>
           <w:rFonts w:ascii="TH SarabunIT๙" w:hAnsi="TH SarabunIT๙" w:cs="TH SarabunIT๙" w:hint="cs"/>
           <w:sz w:val="32"/>
           <w:szCs w:val="32"/>
@@ -9989,7 +8952,6 @@
         </w:rPr>
         <w:t>{</w:t>
       </w:r>
-      <w:proofErr w:type="spellStart"/>
       <w:r>
         <w:rPr>
           <w:rFonts w:ascii="TH SarabunIT๙" w:hAnsi="TH SarabunIT๙" w:cs="TH SarabunIT๙"/>
@@ -10006,9 +8968,64 @@
           <w:szCs w:val="36"/>
           <w:u w:val="dotted"/>
         </w:rPr>
-        <w:t>_name</w:t>
-      </w:r>
-      <w:proofErr w:type="spellEnd"/>
+        <w:t>_name}</w:t>
+      </w:r>
+      <w:r>
+        <w:rPr>
+          <w:rFonts w:ascii="TH SarabunIT๙" w:hAnsi="TH SarabunIT๙" w:cs="TH SarabunIT๙" w:hint="cs"/>
+          <w:szCs w:val="32"/>
+          <w:u w:val="dotted"/>
+          <w:cs/>
+        </w:rPr>
+        <w:t xml:space="preserve"> </w:t>
+      </w:r>
+      <w:r>
+        <w:rPr>
+          <w:rFonts w:ascii="TH SarabunIT๙" w:hAnsi="TH SarabunIT๙" w:cs="TH SarabunIT๙" w:hint="cs"/>
+          <w:sz w:val="32"/>
+          <w:szCs w:val="32"/>
+          <w:cs/>
+        </w:rPr>
+        <w:t>มีความประสงค์</w:t>
+      </w:r>
+      <w:r>
+        <w:rPr>
+          <w:rFonts w:ascii="TH SarabunIT๙" w:hAnsi="TH SarabunIT๙" w:cs="TH SarabunIT๙"/>
+          <w:sz w:val="32"/>
+          <w:szCs w:val="32"/>
+          <w:cs/>
+        </w:rPr>
+        <w:t>ให้สำนักงานเขตทุ่งครุ</w:t>
+      </w:r>
+      <w:r>
+        <w:rPr>
+          <w:rFonts w:ascii="TH SarabunIT๙" w:hAnsi="TH SarabunIT๙" w:cs="TH SarabunIT๙" w:hint="cs"/>
+          <w:sz w:val="32"/>
+          <w:szCs w:val="32"/>
+          <w:cs/>
+        </w:rPr>
+        <w:t xml:space="preserve"> ออกหนังสือรับรองสถานภาพ</w:t>
+      </w:r>
+      <w:r>
+        <w:rPr>
+          <w:rFonts w:ascii="TH SarabunIT๙" w:hAnsi="TH SarabunIT๙" w:cs="TH SarabunIT๙" w:hint="cs"/>
+          <w:spacing w:val="-6"/>
+          <w:sz w:val="32"/>
+          <w:szCs w:val="32"/>
+          <w:cs/>
+        </w:rPr>
+        <w:t>การสมรสของ</w:t>
+      </w:r>
+      <w:r>
+        <w:rPr>
+          <w:rFonts w:ascii="TH SarabunIT๙" w:hAnsi="TH SarabunIT๙" w:cs="TH SarabunIT๙" w:hint="cs"/>
+          <w:sz w:val="32"/>
+          <w:szCs w:val="32"/>
+          <w:u w:val="dotted"/>
+          <w:cs/>
+        </w:rPr>
+        <w:t xml:space="preserve"> </w:t>
+      </w:r>
       <w:r>
         <w:rPr>
           <w:rFonts w:ascii="TH SarabunIT๙" w:hAnsi="TH SarabunIT๙" w:cs="TH SarabunIT๙"/>
@@ -10016,43 +9033,34 @@
           <w:szCs w:val="36"/>
           <w:u w:val="dotted"/>
         </w:rPr>
-        <w:t>}</w:t>
-      </w:r>
-      <w:r>
-        <w:rPr>
-          <w:rFonts w:ascii="TH SarabunIT๙" w:hAnsi="TH SarabunIT๙" w:cs="TH SarabunIT๙" w:hint="cs"/>
-          <w:szCs w:val="32"/>
-          <w:u w:val="dotted"/>
-          <w:cs/>
-        </w:rPr>
-        <w:t xml:space="preserve"> </w:t>
-      </w:r>
-      <w:r>
-        <w:rPr>
-          <w:rFonts w:ascii="TH SarabunIT๙" w:hAnsi="TH SarabunIT๙" w:cs="TH SarabunIT๙" w:hint="cs"/>
-          <w:sz w:val="32"/>
-          <w:szCs w:val="32"/>
-          <w:cs/>
-        </w:rPr>
-        <w:t>มีความประสงค์</w:t>
-      </w:r>
-      <w:r>
-        <w:rPr>
-          <w:rFonts w:ascii="TH SarabunIT๙" w:hAnsi="TH SarabunIT๙" w:cs="TH SarabunIT๙"/>
-          <w:sz w:val="32"/>
-          <w:szCs w:val="32"/>
-          <w:cs/>
-        </w:rPr>
-        <w:t>ให้สำนักงานเขตทุ่งครุ</w:t>
-      </w:r>
-      <w:r>
-        <w:rPr>
-          <w:rFonts w:ascii="TH SarabunIT๙" w:hAnsi="TH SarabunIT๙" w:cs="TH SarabunIT๙" w:hint="cs"/>
-          <w:sz w:val="32"/>
-          <w:szCs w:val="32"/>
-          <w:cs/>
-        </w:rPr>
-        <w:t xml:space="preserve"> ออกหนังสือรับรองสถานภาพ</w:t>
+        <w:t>{</w:t>
+      </w:r>
+      <w:r>
+        <w:rPr>
+          <w:rFonts w:ascii="TH SarabunIT๙" w:hAnsi="TH SarabunIT๙" w:cs="TH SarabunIT๙"/>
+          <w:sz w:val="32"/>
+          <w:szCs w:val="36"/>
+          <w:u w:val="dotted"/>
+        </w:rPr>
+        <w:t>attorney</w:t>
+      </w:r>
+      <w:r>
+        <w:rPr>
+          <w:rFonts w:ascii="TH SarabunIT๙" w:hAnsi="TH SarabunIT๙" w:cs="TH SarabunIT๙"/>
+          <w:sz w:val="32"/>
+          <w:szCs w:val="36"/>
+          <w:u w:val="dotted"/>
+        </w:rPr>
+        <w:t>_name}</w:t>
+      </w:r>
+      <w:r>
+        <w:rPr>
+          <w:rFonts w:ascii="TH SarabunIT๙" w:hAnsi="TH SarabunIT๙" w:cs="TH SarabunIT๙" w:hint="cs"/>
+          <w:szCs w:val="32"/>
+          <w:u w:val="dotted"/>
+          <w:cs/>
+        </w:rPr>
+        <w:t xml:space="preserve"> </w:t>
       </w:r>
       <w:r>
         <w:rPr>
@@ -10062,28 +9070,37 @@
           <w:szCs w:val="32"/>
           <w:cs/>
         </w:rPr>
-        <w:t>การสมรสของ</w:t>
-      </w:r>
-      <w:r>
-        <w:rPr>
-          <w:rFonts w:ascii="TH SarabunIT๙" w:hAnsi="TH SarabunIT๙" w:cs="TH SarabunIT๙" w:hint="cs"/>
-          <w:sz w:val="32"/>
-          <w:szCs w:val="32"/>
-          <w:u w:val="dotted"/>
-          <w:cs/>
-        </w:rPr>
-        <w:t xml:space="preserve"> </w:t>
-      </w:r>
-      <w:r>
-        <w:rPr>
-          <w:rFonts w:ascii="TH SarabunIT๙" w:hAnsi="TH SarabunIT๙" w:cs="TH SarabunIT๙"/>
+        <w:t>เพื่อนำไปประกอบหลักฐาน</w:t>
+      </w:r>
+      <w:r>
+        <w:rPr>
+          <w:rFonts w:ascii="TH SarabunIT๙" w:hAnsi="TH SarabunIT๙" w:cs="TH SarabunIT๙" w:hint="cs"/>
+          <w:spacing w:val="-6"/>
+          <w:sz w:val="32"/>
+          <w:szCs w:val="32"/>
+          <w:cs/>
+        </w:rPr>
+        <w:t>ในการ</w:t>
+      </w:r>
+      <w:r>
+        <w:rPr>
+          <w:rFonts w:ascii="TH SarabunIT๙" w:hAnsi="TH SarabunIT๙" w:cs="TH SarabunIT๙" w:hint="cs"/>
           <w:sz w:val="32"/>
           <w:szCs w:val="36"/>
           <w:u w:val="dotted"/>
+          <w:cs/>
+        </w:rPr>
+        <w:t xml:space="preserve"> </w:t>
+      </w:r>
+      <w:r>
+        <w:rPr>
+          <w:rFonts w:ascii="TH SarabunIT๙" w:hAnsi="TH SarabunIT๙" w:cs="TH SarabunIT๙"/>
+          <w:sz w:val="32"/>
+          <w:szCs w:val="36"/>
+          <w:u w:val="dotted"/>
         </w:rPr>
         <w:t>{</w:t>
       </w:r>
-      <w:proofErr w:type="spellStart"/>
       <w:r>
         <w:rPr>
           <w:rFonts w:ascii="TH SarabunIT๙" w:hAnsi="TH SarabunIT๙" w:cs="TH SarabunIT๙"/>
@@ -10091,86 +9108,8 @@
           <w:szCs w:val="36"/>
           <w:u w:val="dotted"/>
         </w:rPr>
-        <w:t>attorney</w:t>
-      </w:r>
-      <w:r>
-        <w:rPr>
-          <w:rFonts w:ascii="TH SarabunIT๙" w:hAnsi="TH SarabunIT๙" w:cs="TH SarabunIT๙"/>
-          <w:sz w:val="32"/>
-          <w:szCs w:val="36"/>
-          <w:u w:val="dotted"/>
-        </w:rPr>
-        <w:t>_name</w:t>
-      </w:r>
-      <w:proofErr w:type="spellEnd"/>
-      <w:r>
-        <w:rPr>
-          <w:rFonts w:ascii="TH SarabunIT๙" w:hAnsi="TH SarabunIT๙" w:cs="TH SarabunIT๙"/>
-          <w:sz w:val="32"/>
-          <w:szCs w:val="36"/>
-          <w:u w:val="dotted"/>
-        </w:rPr>
-        <w:t>}</w:t>
-      </w:r>
-      <w:r>
-        <w:rPr>
-          <w:rFonts w:ascii="TH SarabunIT๙" w:hAnsi="TH SarabunIT๙" w:cs="TH SarabunIT๙" w:hint="cs"/>
-          <w:szCs w:val="32"/>
-          <w:u w:val="dotted"/>
-          <w:cs/>
-        </w:rPr>
-        <w:t xml:space="preserve"> </w:t>
-      </w:r>
-      <w:r>
-        <w:rPr>
-          <w:rFonts w:ascii="TH SarabunIT๙" w:hAnsi="TH SarabunIT๙" w:cs="TH SarabunIT๙" w:hint="cs"/>
-          <w:spacing w:val="-6"/>
-          <w:sz w:val="32"/>
-          <w:szCs w:val="32"/>
-          <w:cs/>
-        </w:rPr>
-        <w:t>เพื่อนำไปประกอบหลักฐาน</w:t>
-      </w:r>
-      <w:r>
-        <w:rPr>
-          <w:rFonts w:ascii="TH SarabunIT๙" w:hAnsi="TH SarabunIT๙" w:cs="TH SarabunIT๙" w:hint="cs"/>
-          <w:spacing w:val="-6"/>
-          <w:sz w:val="32"/>
-          <w:szCs w:val="32"/>
-          <w:cs/>
-        </w:rPr>
-        <w:t>ในการ</w:t>
-      </w:r>
-      <w:r>
-        <w:rPr>
-          <w:rFonts w:ascii="TH SarabunIT๙" w:hAnsi="TH SarabunIT๙" w:cs="TH SarabunIT๙" w:hint="cs"/>
-          <w:sz w:val="32"/>
-          <w:szCs w:val="36"/>
-          <w:u w:val="dotted"/>
-          <w:cs/>
-        </w:rPr>
-        <w:t xml:space="preserve"> </w:t>
-      </w:r>
-      <w:r>
-        <w:rPr>
-          <w:rFonts w:ascii="TH SarabunIT๙" w:hAnsi="TH SarabunIT๙" w:cs="TH SarabunIT๙"/>
-          <w:sz w:val="32"/>
-          <w:szCs w:val="36"/>
-          <w:u w:val="dotted"/>
-        </w:rPr>
-        <w:t>{</w:t>
-      </w:r>
-      <w:proofErr w:type="spellStart"/>
-      <w:r>
-        <w:rPr>
-          <w:rFonts w:ascii="TH SarabunIT๙" w:hAnsi="TH SarabunIT๙" w:cs="TH SarabunIT๙"/>
-          <w:sz w:val="32"/>
-          <w:szCs w:val="36"/>
-          <w:u w:val="dotted"/>
-        </w:rPr>
         <w:t>forwhat</w:t>
       </w:r>
-      <w:proofErr w:type="spellEnd"/>
       <w:r>
         <w:rPr>
           <w:rFonts w:ascii="TH SarabunIT๙" w:hAnsi="TH SarabunIT๙" w:cs="TH SarabunIT๙"/>
@@ -10240,7 +9179,6 @@
         </w:rPr>
         <w:t>{</w:t>
       </w:r>
-      <w:proofErr w:type="spellStart"/>
       <w:r>
         <w:rPr>
           <w:rFonts w:ascii="TH SarabunIT๙" w:hAnsi="TH SarabunIT๙" w:cs="TH SarabunIT๙"/>
@@ -10257,17 +9195,7 @@
           <w:szCs w:val="36"/>
           <w:u w:val="dotted"/>
         </w:rPr>
-        <w:t>_name</w:t>
-      </w:r>
-      <w:proofErr w:type="spellEnd"/>
-      <w:r>
-        <w:rPr>
-          <w:rFonts w:ascii="TH SarabunIT๙" w:hAnsi="TH SarabunIT๙" w:cs="TH SarabunIT๙"/>
-          <w:sz w:val="32"/>
-          <w:szCs w:val="36"/>
-          <w:u w:val="dotted"/>
-        </w:rPr>
-        <w:t>}</w:t>
+        <w:t>_name}</w:t>
       </w:r>
       <w:r>
         <w:rPr>
@@ -10365,7 +9293,6 @@
         </w:rPr>
         <w:t>{</w:t>
       </w:r>
-      <w:proofErr w:type="spellStart"/>
       <w:r>
         <w:rPr>
           <w:rFonts w:ascii="TH SarabunIT๙" w:hAnsi="TH SarabunIT๙" w:cs="TH SarabunIT๙"/>
@@ -10382,9 +9309,38 @@
           <w:szCs w:val="36"/>
           <w:u w:val="dotted"/>
         </w:rPr>
-        <w:t>_name</w:t>
-      </w:r>
-      <w:proofErr w:type="spellEnd"/>
+        <w:t>_name}</w:t>
+      </w:r>
+      <w:r>
+        <w:rPr>
+          <w:rFonts w:ascii="TH SarabunIT๙" w:hAnsi="TH SarabunIT๙" w:cs="TH SarabunIT๙" w:hint="cs"/>
+          <w:szCs w:val="32"/>
+          <w:u w:val="dotted"/>
+          <w:cs/>
+        </w:rPr>
+        <w:t xml:space="preserve"> </w:t>
+      </w:r>
+      <w:r>
+        <w:rPr>
+          <w:rFonts w:ascii="TH SarabunIT๙" w:hAnsi="TH SarabunIT๙" w:cs="TH SarabunIT๙" w:hint="cs"/>
+          <w:spacing w:val="-4"/>
+          <w:sz w:val="32"/>
+          <w:szCs w:val="32"/>
+          <w:cs/>
+        </w:rPr>
+        <w:t>มาเป็นเวลาประมาณ</w:t>
+      </w:r>
+      <w:r>
+        <w:rPr>
+          <w:rFonts w:ascii="TH SarabunIT๙" w:hAnsi="TH SarabunIT๙" w:cs="TH SarabunIT๙" w:hint="cs"/>
+          <w:spacing w:val="-4"/>
+          <w:sz w:val="32"/>
+          <w:szCs w:val="32"/>
+          <w:u w:val="dotted"/>
+          <w:cs/>
+        </w:rPr>
+        <w:t xml:space="preserve"> </w:t>
+      </w:r>
       <w:r>
         <w:rPr>
           <w:rFonts w:ascii="TH SarabunIT๙" w:hAnsi="TH SarabunIT๙" w:cs="TH SarabunIT๙"/>
@@ -10392,26 +9348,36 @@
           <w:szCs w:val="36"/>
           <w:u w:val="dotted"/>
         </w:rPr>
+        <w:t>{</w:t>
+      </w:r>
+      <w:r>
+        <w:rPr>
+          <w:rFonts w:ascii="TH SarabunIT๙" w:hAnsi="TH SarabunIT๙" w:cs="TH SarabunIT๙"/>
+          <w:sz w:val="32"/>
+          <w:szCs w:val="36"/>
+          <w:u w:val="dotted"/>
+        </w:rPr>
+        <w:t>know_wit2</w:t>
+      </w:r>
+      <w:r>
+        <w:rPr>
+          <w:rFonts w:ascii="TH SarabunIT๙" w:hAnsi="TH SarabunIT๙" w:cs="TH SarabunIT๙"/>
+          <w:sz w:val="32"/>
+          <w:szCs w:val="36"/>
+          <w:u w:val="dotted"/>
+        </w:rPr>
         <w:t>}</w:t>
       </w:r>
       <w:r>
         <w:rPr>
           <w:rFonts w:ascii="TH SarabunIT๙" w:hAnsi="TH SarabunIT๙" w:cs="TH SarabunIT๙" w:hint="cs"/>
-          <w:szCs w:val="32"/>
-          <w:u w:val="dotted"/>
-          <w:cs/>
-        </w:rPr>
-        <w:t xml:space="preserve"> </w:t>
-      </w:r>
-      <w:r>
-        <w:rPr>
-          <w:rFonts w:ascii="TH SarabunIT๙" w:hAnsi="TH SarabunIT๙" w:cs="TH SarabunIT๙" w:hint="cs"/>
           <w:spacing w:val="-4"/>
           <w:sz w:val="32"/>
           <w:szCs w:val="32"/>
-          <w:cs/>
-        </w:rPr>
-        <w:t>มาเป็นเวลาประมาณ</w:t>
+          <w:u w:val="dotted"/>
+          <w:cs/>
+        </w:rPr>
+        <w:t xml:space="preserve"> </w:t>
       </w:r>
       <w:r>
         <w:rPr>
@@ -10419,6 +9385,15 @@
           <w:spacing w:val="-4"/>
           <w:sz w:val="32"/>
           <w:szCs w:val="32"/>
+          <w:cs/>
+        </w:rPr>
+        <w:t>ปี จน</w:t>
+      </w:r>
+      <w:r>
+        <w:rPr>
+          <w:rFonts w:ascii="TH SarabunIT๙" w:hAnsi="TH SarabunIT๙" w:cs="TH SarabunIT๙" w:hint="cs"/>
+          <w:sz w:val="32"/>
+          <w:szCs w:val="32"/>
           <w:u w:val="dotted"/>
           <w:cs/>
         </w:rPr>
@@ -10440,7 +9415,7 @@
           <w:szCs w:val="36"/>
           <w:u w:val="dotted"/>
         </w:rPr>
-        <w:t>know_wit2</w:t>
+        <w:t>attorney</w:t>
       </w:r>
       <w:r>
         <w:rPr>
@@ -10449,28 +9424,136 @@
           <w:szCs w:val="36"/>
           <w:u w:val="dotted"/>
         </w:rPr>
+        <w:t>_name}</w:t>
+      </w:r>
+      <w:r>
+        <w:rPr>
+          <w:rFonts w:ascii="TH SarabunIT๙" w:hAnsi="TH SarabunIT๙" w:cs="TH SarabunIT๙" w:hint="cs"/>
+          <w:szCs w:val="32"/>
+          <w:u w:val="dotted"/>
+          <w:cs/>
+        </w:rPr>
+        <w:t xml:space="preserve"> </w:t>
+      </w:r>
+      <w:r>
+        <w:rPr>
+          <w:rFonts w:ascii="TH SarabunIT๙" w:hAnsi="TH SarabunIT๙" w:cs="TH SarabunIT๙" w:hint="cs"/>
+          <w:sz w:val="32"/>
+          <w:szCs w:val="32"/>
+          <w:cs/>
+        </w:rPr>
+        <w:t>มีความสามารถจดทะเบียนสมรสได้ตามกฎหมายและทราบโดยตลอดว่า</w:t>
+      </w:r>
+      <w:r>
+        <w:rPr>
+          <w:rFonts w:ascii="TH SarabunIT๙" w:hAnsi="TH SarabunIT๙" w:cs="TH SarabunIT๙" w:hint="cs"/>
+          <w:sz w:val="32"/>
+          <w:szCs w:val="32"/>
+          <w:u w:val="dotted"/>
+          <w:cs/>
+        </w:rPr>
+        <w:t xml:space="preserve"> </w:t>
+      </w:r>
+      <w:r>
+        <w:rPr>
+          <w:rFonts w:ascii="TH SarabunIT๙" w:hAnsi="TH SarabunIT๙" w:cs="TH SarabunIT๙"/>
+          <w:sz w:val="32"/>
+          <w:szCs w:val="36"/>
+          <w:u w:val="dotted"/>
+        </w:rPr>
+        <w:t>{</w:t>
+      </w:r>
+      <w:r>
+        <w:rPr>
+          <w:rFonts w:ascii="TH SarabunIT๙" w:hAnsi="TH SarabunIT๙" w:cs="TH SarabunIT๙"/>
+          <w:sz w:val="32"/>
+          <w:szCs w:val="36"/>
+          <w:u w:val="dotted"/>
+        </w:rPr>
+        <w:t>attorney</w:t>
+      </w:r>
+      <w:r>
+        <w:rPr>
+          <w:rFonts w:ascii="TH SarabunIT๙" w:hAnsi="TH SarabunIT๙" w:cs="TH SarabunIT๙"/>
+          <w:sz w:val="32"/>
+          <w:szCs w:val="36"/>
+          <w:u w:val="dotted"/>
+        </w:rPr>
+        <w:t>_name}</w:t>
+      </w:r>
+      <w:r>
+        <w:rPr>
+          <w:rFonts w:ascii="TH SarabunIT๙" w:hAnsi="TH SarabunIT๙" w:cs="TH SarabunIT๙" w:hint="cs"/>
+          <w:szCs w:val="32"/>
+          <w:u w:val="dotted"/>
+          <w:cs/>
+        </w:rPr>
+        <w:t xml:space="preserve"> </w:t>
+      </w:r>
+      <w:r>
+        <w:rPr>
+          <w:rFonts w:ascii="TH SarabunIT๙" w:hAnsi="TH SarabunIT๙" w:cs="TH SarabunIT๙" w:hint="cs"/>
+          <w:sz w:val="32"/>
+          <w:szCs w:val="32"/>
+          <w:cs/>
+        </w:rPr>
+        <w:t>ได้จดทะเบียนฐานะแห่งครอบครัว(สมรส) กับ</w:t>
+      </w:r>
+      <w:r>
+        <w:rPr>
+          <w:rFonts w:ascii="TH SarabunIT๙" w:hAnsi="TH SarabunIT๙" w:cs="TH SarabunIT๙" w:hint="cs"/>
+          <w:sz w:val="32"/>
+          <w:szCs w:val="32"/>
+          <w:u w:val="dotted"/>
+          <w:cs/>
+        </w:rPr>
+        <w:t xml:space="preserve"> </w:t>
+      </w:r>
+      <w:r>
+        <w:rPr>
+          <w:rFonts w:ascii="TH SarabunIT๙" w:hAnsi="TH SarabunIT๙" w:cs="TH SarabunIT๙"/>
+          <w:sz w:val="32"/>
+          <w:szCs w:val="36"/>
+          <w:u w:val="dotted"/>
+        </w:rPr>
+        <w:t>{</w:t>
+      </w:r>
+      <w:r>
+        <w:rPr>
+          <w:rFonts w:ascii="TH SarabunIT๙" w:hAnsi="TH SarabunIT๙" w:cs="TH SarabunIT๙"/>
+          <w:sz w:val="32"/>
+          <w:szCs w:val="36"/>
+          <w:u w:val="dotted"/>
+        </w:rPr>
+        <w:t>couple_mfm</w:t>
+      </w:r>
+      <w:r>
+        <w:rPr>
+          <w:rFonts w:ascii="TH SarabunIT๙" w:hAnsi="TH SarabunIT๙" w:cs="TH SarabunIT๙"/>
+          <w:sz w:val="32"/>
+          <w:szCs w:val="36"/>
+          <w:u w:val="dotted"/>
+        </w:rPr>
         <w:t>}</w:t>
       </w:r>
       <w:r>
         <w:rPr>
           <w:rFonts w:ascii="TH SarabunIT๙" w:hAnsi="TH SarabunIT๙" w:cs="TH SarabunIT๙" w:hint="cs"/>
-          <w:spacing w:val="-4"/>
-          <w:sz w:val="32"/>
-          <w:szCs w:val="32"/>
-          <w:u w:val="dotted"/>
-          <w:cs/>
-        </w:rPr>
-        <w:t xml:space="preserve"> </w:t>
-      </w:r>
-      <w:r>
-        <w:rPr>
-          <w:rFonts w:ascii="TH SarabunIT๙" w:hAnsi="TH SarabunIT๙" w:cs="TH SarabunIT๙" w:hint="cs"/>
-          <w:spacing w:val="-4"/>
-          <w:sz w:val="32"/>
-          <w:szCs w:val="32"/>
-          <w:cs/>
-        </w:rPr>
-        <w:t>ปี จน</w:t>
+          <w:sz w:val="32"/>
+          <w:szCs w:val="32"/>
+          <w:u w:val="dotted"/>
+          <w:cs/>
+        </w:rPr>
+        <w:t xml:space="preserve"> </w:t>
+      </w:r>
+      <w:r>
+        <w:rPr>
+          <w:rFonts w:ascii="TH SarabunIT๙" w:hAnsi="TH SarabunIT๙" w:cs="TH SarabunIT๙" w:hint="cs"/>
+          <w:sz w:val="32"/>
+          <w:szCs w:val="32"/>
+          <w:cs/>
+        </w:rPr>
+        <w:t>ตามหลักฐานใบสำคัญการสมรสเลขที่</w:t>
       </w:r>
       <w:r>
         <w:rPr>
@@ -10491,7 +9574,6 @@
         </w:rPr>
         <w:t>{</w:t>
       </w:r>
-      <w:proofErr w:type="spellStart"/>
       <w:r>
         <w:rPr>
           <w:rFonts w:ascii="TH SarabunIT๙" w:hAnsi="TH SarabunIT๙" w:cs="TH SarabunIT๙"/>
@@ -10499,6 +9581,575 @@
           <w:szCs w:val="36"/>
           <w:u w:val="dotted"/>
         </w:rPr>
+        <w:t>mariedcard</w:t>
+      </w:r>
+      <w:r>
+        <w:rPr>
+          <w:rFonts w:ascii="TH SarabunIT๙" w:hAnsi="TH SarabunIT๙" w:cs="TH SarabunIT๙"/>
+          <w:sz w:val="32"/>
+          <w:szCs w:val="36"/>
+          <w:u w:val="dotted"/>
+        </w:rPr>
+        <w:t>}</w:t>
+      </w:r>
+      <w:r>
+        <w:rPr>
+          <w:rFonts w:ascii="TH SarabunIT๙" w:hAnsi="TH SarabunIT๙" w:cs="TH SarabunIT๙" w:hint="cs"/>
+          <w:sz w:val="32"/>
+          <w:szCs w:val="32"/>
+          <w:u w:val="dotted"/>
+          <w:cs/>
+        </w:rPr>
+        <w:t xml:space="preserve"> </w:t>
+      </w:r>
+      <w:r>
+        <w:rPr>
+          <w:rFonts w:ascii="TH SarabunIT๙" w:hAnsi="TH SarabunIT๙" w:cs="TH SarabunIT๙" w:hint="cs"/>
+          <w:sz w:val="32"/>
+          <w:szCs w:val="32"/>
+          <w:cs/>
+        </w:rPr>
+        <w:t>ออกให้โดย</w:t>
+      </w:r>
+      <w:r>
+        <w:rPr>
+          <w:rFonts w:ascii="TH SarabunIT๙" w:hAnsi="TH SarabunIT๙" w:cs="TH SarabunIT๙" w:hint="cs"/>
+          <w:sz w:val="32"/>
+          <w:szCs w:val="32"/>
+          <w:cs/>
+        </w:rPr>
+        <w:t>สำนักทะเบียน</w:t>
+      </w:r>
+      <w:r>
+        <w:rPr>
+          <w:rFonts w:ascii="TH SarabunIT๙" w:hAnsi="TH SarabunIT๙" w:cs="TH SarabunIT๙" w:hint="cs"/>
+          <w:sz w:val="32"/>
+          <w:szCs w:val="32"/>
+          <w:u w:val="dotted"/>
+          <w:cs/>
+        </w:rPr>
+        <w:t xml:space="preserve"> </w:t>
+      </w:r>
+      <w:r>
+        <w:rPr>
+          <w:rFonts w:ascii="TH SarabunIT๙" w:hAnsi="TH SarabunIT๙" w:cs="TH SarabunIT๙"/>
+          <w:sz w:val="32"/>
+          <w:szCs w:val="36"/>
+          <w:u w:val="dotted"/>
+        </w:rPr>
+        <w:t>{</w:t>
+      </w:r>
+      <w:r>
+        <w:rPr>
+          <w:rFonts w:ascii="TH SarabunIT๙" w:hAnsi="TH SarabunIT๙" w:cs="TH SarabunIT๙"/>
+          <w:sz w:val="32"/>
+          <w:szCs w:val="36"/>
+          <w:u w:val="dotted"/>
+        </w:rPr>
+        <w:t>mcardfrom</w:t>
+      </w:r>
+      <w:r>
+        <w:rPr>
+          <w:rFonts w:ascii="TH SarabunIT๙" w:hAnsi="TH SarabunIT๙" w:cs="TH SarabunIT๙"/>
+          <w:sz w:val="32"/>
+          <w:szCs w:val="36"/>
+          <w:u w:val="dotted"/>
+        </w:rPr>
+        <w:t>}</w:t>
+      </w:r>
+      <w:r>
+        <w:rPr>
+          <w:rFonts w:ascii="TH SarabunIT๙" w:hAnsi="TH SarabunIT๙" w:cs="TH SarabunIT๙" w:hint="cs"/>
+          <w:sz w:val="32"/>
+          <w:szCs w:val="32"/>
+          <w:u w:val="dotted"/>
+          <w:cs/>
+        </w:rPr>
+        <w:t xml:space="preserve"> </w:t>
+      </w:r>
+      <w:r>
+        <w:rPr>
+          <w:rFonts w:ascii="TH SarabunIT๙" w:hAnsi="TH SarabunIT๙" w:cs="TH SarabunIT๙" w:hint="cs"/>
+          <w:sz w:val="32"/>
+          <w:szCs w:val="32"/>
+          <w:cs/>
+        </w:rPr>
+        <w:t>จังหวัด</w:t>
+      </w:r>
+      <w:r>
+        <w:rPr>
+          <w:rFonts w:ascii="TH SarabunIT๙" w:hAnsi="TH SarabunIT๙" w:cs="TH SarabunIT๙" w:hint="cs"/>
+          <w:sz w:val="32"/>
+          <w:szCs w:val="32"/>
+          <w:u w:val="dotted"/>
+          <w:cs/>
+        </w:rPr>
+        <w:t xml:space="preserve"> </w:t>
+      </w:r>
+      <w:r>
+        <w:rPr>
+          <w:rFonts w:ascii="TH SarabunIT๙" w:hAnsi="TH SarabunIT๙" w:cs="TH SarabunIT๙"/>
+          <w:sz w:val="32"/>
+          <w:szCs w:val="36"/>
+          <w:u w:val="dotted"/>
+        </w:rPr>
+        <w:t>{</w:t>
+      </w:r>
+      <w:r>
+        <w:rPr>
+          <w:rFonts w:ascii="TH SarabunIT๙" w:hAnsi="TH SarabunIT๙" w:cs="TH SarabunIT๙"/>
+          <w:sz w:val="32"/>
+          <w:szCs w:val="36"/>
+          <w:u w:val="dotted"/>
+        </w:rPr>
+        <w:t>mcard_province</w:t>
+      </w:r>
+      <w:r>
+        <w:rPr>
+          <w:rFonts w:ascii="TH SarabunIT๙" w:hAnsi="TH SarabunIT๙" w:cs="TH SarabunIT๙"/>
+          <w:sz w:val="32"/>
+          <w:szCs w:val="36"/>
+          <w:u w:val="dotted"/>
+        </w:rPr>
+        <w:t>}</w:t>
+      </w:r>
+      <w:r>
+        <w:rPr>
+          <w:rFonts w:ascii="TH SarabunIT๙" w:hAnsi="TH SarabunIT๙" w:cs="TH SarabunIT๙" w:hint="cs"/>
+          <w:sz w:val="32"/>
+          <w:szCs w:val="32"/>
+          <w:u w:val="dotted"/>
+          <w:cs/>
+        </w:rPr>
+        <w:t xml:space="preserve"> </w:t>
+      </w:r>
+      <w:r>
+        <w:rPr>
+          <w:rFonts w:ascii="TH SarabunIT๙" w:hAnsi="TH SarabunIT๙" w:cs="TH SarabunIT๙" w:hint="cs"/>
+          <w:sz w:val="32"/>
+          <w:szCs w:val="32"/>
+          <w:cs/>
+        </w:rPr>
+        <w:t>ประเทศ</w:t>
+      </w:r>
+      <w:r>
+        <w:rPr>
+          <w:rFonts w:ascii="TH SarabunIT๙" w:hAnsi="TH SarabunIT๙" w:cs="TH SarabunIT๙" w:hint="cs"/>
+          <w:sz w:val="32"/>
+          <w:szCs w:val="32"/>
+          <w:u w:val="dotted"/>
+          <w:cs/>
+        </w:rPr>
+        <w:t xml:space="preserve"> ไทย </w:t>
+      </w:r>
+      <w:r>
+        <w:rPr>
+          <w:rFonts w:ascii="TH SarabunIT๙" w:hAnsi="TH SarabunIT๙" w:cs="TH SarabunIT๙" w:hint="cs"/>
+          <w:sz w:val="32"/>
+          <w:szCs w:val="32"/>
+          <w:cs/>
+        </w:rPr>
+        <w:t>ลงวันที่</w:t>
+      </w:r>
+      <w:r>
+        <w:rPr>
+          <w:rFonts w:ascii="TH SarabunIT๙" w:hAnsi="TH SarabunIT๙" w:cs="TH SarabunIT๙" w:hint="cs"/>
+          <w:sz w:val="32"/>
+          <w:szCs w:val="32"/>
+          <w:u w:val="dotted"/>
+          <w:cs/>
+        </w:rPr>
+        <w:t xml:space="preserve"> </w:t>
+      </w:r>
+      <w:r>
+        <w:rPr>
+          <w:rFonts w:ascii="TH SarabunIT๙" w:hAnsi="TH SarabunIT๙" w:cs="TH SarabunIT๙"/>
+          <w:sz w:val="32"/>
+          <w:szCs w:val="36"/>
+          <w:u w:val="dotted"/>
+        </w:rPr>
+        <w:t>{</w:t>
+      </w:r>
+      <w:r>
+        <w:rPr>
+          <w:rFonts w:ascii="TH SarabunIT๙" w:hAnsi="TH SarabunIT๙" w:cs="TH SarabunIT๙"/>
+          <w:sz w:val="32"/>
+          <w:szCs w:val="36"/>
+          <w:u w:val="dotted"/>
+        </w:rPr>
+        <w:t>mcard_date</w:t>
+      </w:r>
+      <w:r>
+        <w:rPr>
+          <w:rFonts w:ascii="TH SarabunIT๙" w:hAnsi="TH SarabunIT๙" w:cs="TH SarabunIT๙"/>
+          <w:sz w:val="32"/>
+          <w:szCs w:val="36"/>
+          <w:u w:val="dotted"/>
+        </w:rPr>
+        <w:t>}</w:t>
+      </w:r>
+      <w:r>
+        <w:rPr>
+          <w:rFonts w:ascii="TH SarabunIT๙" w:hAnsi="TH SarabunIT๙" w:cs="TH SarabunIT๙" w:hint="cs"/>
+          <w:sz w:val="32"/>
+          <w:szCs w:val="32"/>
+          <w:u w:val="dotted"/>
+          <w:cs/>
+        </w:rPr>
+        <w:t xml:space="preserve"> </w:t>
+      </w:r>
+      <w:r>
+        <w:rPr>
+          <w:rFonts w:ascii="TH SarabunIT๙" w:hAnsi="TH SarabunIT๙" w:cs="TH SarabunIT๙" w:hint="cs"/>
+          <w:sz w:val="32"/>
+          <w:szCs w:val="32"/>
+          <w:cs/>
+        </w:rPr>
+        <w:t>และต่อมา</w:t>
+      </w:r>
+      <w:r>
+        <w:rPr>
+          <w:rFonts w:ascii="TH SarabunIT๙" w:hAnsi="TH SarabunIT๙" w:cs="TH SarabunIT๙" w:hint="cs"/>
+          <w:sz w:val="32"/>
+          <w:szCs w:val="32"/>
+          <w:cs/>
+        </w:rPr>
+        <w:t>ได้จดทะเบียนฐานะแห่งครอบครัว(หย่า) กับ</w:t>
+      </w:r>
+      <w:r>
+        <w:rPr>
+          <w:rFonts w:ascii="TH SarabunIT๙" w:hAnsi="TH SarabunIT๙" w:cs="TH SarabunIT๙" w:hint="cs"/>
+          <w:sz w:val="32"/>
+          <w:szCs w:val="32"/>
+          <w:u w:val="dotted"/>
+          <w:cs/>
+        </w:rPr>
+        <w:t xml:space="preserve"> </w:t>
+      </w:r>
+      <w:r>
+        <w:rPr>
+          <w:rFonts w:ascii="TH SarabunIT๙" w:hAnsi="TH SarabunIT๙" w:cs="TH SarabunIT๙"/>
+          <w:sz w:val="32"/>
+          <w:szCs w:val="36"/>
+          <w:u w:val="dotted"/>
+        </w:rPr>
+        <w:t>{</w:t>
+      </w:r>
+      <w:r>
+        <w:rPr>
+          <w:rFonts w:ascii="TH SarabunIT๙" w:hAnsi="TH SarabunIT๙" w:cs="TH SarabunIT๙"/>
+          <w:sz w:val="32"/>
+          <w:szCs w:val="36"/>
+          <w:u w:val="dotted"/>
+        </w:rPr>
+        <w:t>couple_mfm</w:t>
+      </w:r>
+      <w:r>
+        <w:rPr>
+          <w:rFonts w:ascii="TH SarabunIT๙" w:hAnsi="TH SarabunIT๙" w:cs="TH SarabunIT๙"/>
+          <w:sz w:val="32"/>
+          <w:szCs w:val="36"/>
+          <w:u w:val="dotted"/>
+        </w:rPr>
+        <w:t>}</w:t>
+      </w:r>
+      <w:r>
+        <w:rPr>
+          <w:rFonts w:ascii="TH SarabunIT๙" w:hAnsi="TH SarabunIT๙" w:cs="TH SarabunIT๙" w:hint="cs"/>
+          <w:sz w:val="32"/>
+          <w:szCs w:val="32"/>
+          <w:u w:val="dotted"/>
+          <w:cs/>
+        </w:rPr>
+        <w:t xml:space="preserve"> </w:t>
+      </w:r>
+      <w:r>
+        <w:rPr>
+          <w:rFonts w:ascii="TH SarabunIT๙" w:hAnsi="TH SarabunIT๙" w:cs="TH SarabunIT๙" w:hint="cs"/>
+          <w:sz w:val="32"/>
+          <w:szCs w:val="32"/>
+          <w:cs/>
+        </w:rPr>
+        <w:t>ตามหลักฐานใบสำคัญการ</w:t>
+      </w:r>
+      <w:r>
+        <w:rPr>
+          <w:rFonts w:ascii="TH SarabunIT๙" w:hAnsi="TH SarabunIT๙" w:cs="TH SarabunIT๙" w:hint="cs"/>
+          <w:sz w:val="32"/>
+          <w:szCs w:val="32"/>
+          <w:cs/>
+        </w:rPr>
+        <w:t>หย่า</w:t>
+      </w:r>
+      <w:r>
+        <w:rPr>
+          <w:rFonts w:ascii="TH SarabunIT๙" w:hAnsi="TH SarabunIT๙" w:cs="TH SarabunIT๙" w:hint="cs"/>
+          <w:sz w:val="32"/>
+          <w:szCs w:val="32"/>
+          <w:cs/>
+        </w:rPr>
+        <w:t>เลขที่</w:t>
+      </w:r>
+      <w:r>
+        <w:rPr>
+          <w:rFonts w:ascii="TH SarabunIT๙" w:hAnsi="TH SarabunIT๙" w:cs="TH SarabunIT๙" w:hint="cs"/>
+          <w:sz w:val="32"/>
+          <w:szCs w:val="32"/>
+          <w:u w:val="dotted"/>
+          <w:cs/>
+        </w:rPr>
+        <w:t xml:space="preserve"> </w:t>
+      </w:r>
+      <w:r>
+        <w:rPr>
+          <w:rFonts w:ascii="TH SarabunIT๙" w:hAnsi="TH SarabunIT๙" w:cs="TH SarabunIT๙"/>
+          <w:sz w:val="32"/>
+          <w:szCs w:val="36"/>
+          <w:u w:val="dotted"/>
+        </w:rPr>
+        <w:t>{</w:t>
+      </w:r>
+      <w:r>
+        <w:rPr>
+          <w:rFonts w:ascii="TH SarabunIT๙" w:hAnsi="TH SarabunIT๙" w:cs="TH SarabunIT๙"/>
+          <w:sz w:val="32"/>
+          <w:szCs w:val="36"/>
+          <w:u w:val="dotted"/>
+        </w:rPr>
+        <w:t>divorcecard</w:t>
+      </w:r>
+      <w:r>
+        <w:rPr>
+          <w:rFonts w:ascii="TH SarabunIT๙" w:hAnsi="TH SarabunIT๙" w:cs="TH SarabunIT๙"/>
+          <w:sz w:val="32"/>
+          <w:szCs w:val="36"/>
+          <w:u w:val="dotted"/>
+        </w:rPr>
+        <w:t>}</w:t>
+      </w:r>
+      <w:r>
+        <w:rPr>
+          <w:rFonts w:ascii="TH SarabunIT๙" w:hAnsi="TH SarabunIT๙" w:cs="TH SarabunIT๙" w:hint="cs"/>
+          <w:sz w:val="32"/>
+          <w:szCs w:val="32"/>
+          <w:u w:val="dotted"/>
+          <w:cs/>
+        </w:rPr>
+        <w:t xml:space="preserve"> </w:t>
+      </w:r>
+      <w:r>
+        <w:rPr>
+          <w:rFonts w:ascii="TH SarabunIT๙" w:hAnsi="TH SarabunIT๙" w:cs="TH SarabunIT๙" w:hint="cs"/>
+          <w:sz w:val="32"/>
+          <w:szCs w:val="32"/>
+          <w:cs/>
+        </w:rPr>
+        <w:t>ออกให้โดย</w:t>
+      </w:r>
+      <w:r>
+        <w:rPr>
+          <w:rFonts w:ascii="TH SarabunIT๙" w:hAnsi="TH SarabunIT๙" w:cs="TH SarabunIT๙" w:hint="cs"/>
+          <w:sz w:val="32"/>
+          <w:szCs w:val="32"/>
+          <w:cs/>
+        </w:rPr>
+        <w:t>สำนักทะเบียน</w:t>
+      </w:r>
+      <w:r>
+        <w:rPr>
+          <w:rFonts w:ascii="TH SarabunIT๙" w:hAnsi="TH SarabunIT๙" w:cs="TH SarabunIT๙" w:hint="cs"/>
+          <w:sz w:val="32"/>
+          <w:szCs w:val="32"/>
+          <w:u w:val="dotted"/>
+          <w:cs/>
+        </w:rPr>
+        <w:t xml:space="preserve"> </w:t>
+      </w:r>
+      <w:r>
+        <w:rPr>
+          <w:rFonts w:ascii="TH SarabunIT๙" w:hAnsi="TH SarabunIT๙" w:cs="TH SarabunIT๙"/>
+          <w:sz w:val="32"/>
+          <w:szCs w:val="32"/>
+          <w:u w:val="dotted"/>
+        </w:rPr>
+        <w:t>{dcardfrom}</w:t>
+      </w:r>
+      <w:r>
+        <w:rPr>
+          <w:rFonts w:ascii="TH SarabunIT๙" w:hAnsi="TH SarabunIT๙" w:cs="TH SarabunIT๙" w:hint="cs"/>
+          <w:sz w:val="32"/>
+          <w:szCs w:val="32"/>
+          <w:u w:val="dotted"/>
+          <w:cs/>
+        </w:rPr>
+        <w:t xml:space="preserve"> </w:t>
+      </w:r>
+      <w:r>
+        <w:rPr>
+          <w:rFonts w:ascii="TH SarabunIT๙" w:hAnsi="TH SarabunIT๙" w:cs="TH SarabunIT๙" w:hint="cs"/>
+          <w:sz w:val="32"/>
+          <w:szCs w:val="32"/>
+          <w:cs/>
+        </w:rPr>
+        <w:t>จังหวัด</w:t>
+      </w:r>
+      <w:r>
+        <w:rPr>
+          <w:rFonts w:ascii="TH SarabunIT๙" w:hAnsi="TH SarabunIT๙" w:cs="TH SarabunIT๙" w:hint="cs"/>
+          <w:sz w:val="32"/>
+          <w:szCs w:val="32"/>
+          <w:u w:val="dotted"/>
+          <w:cs/>
+        </w:rPr>
+        <w:t xml:space="preserve"> </w:t>
+      </w:r>
+      <w:r>
+        <w:rPr>
+          <w:rFonts w:ascii="TH SarabunIT๙" w:hAnsi="TH SarabunIT๙" w:cs="TH SarabunIT๙"/>
+          <w:sz w:val="32"/>
+          <w:szCs w:val="36"/>
+          <w:u w:val="dotted"/>
+        </w:rPr>
+        <w:t>{</w:t>
+      </w:r>
+      <w:r>
+        <w:rPr>
+          <w:rFonts w:ascii="TH SarabunIT๙" w:hAnsi="TH SarabunIT๙" w:cs="TH SarabunIT๙"/>
+          <w:sz w:val="32"/>
+          <w:szCs w:val="36"/>
+          <w:u w:val="dotted"/>
+        </w:rPr>
+        <w:t>dcard_province</w:t>
+      </w:r>
+      <w:r>
+        <w:rPr>
+          <w:rFonts w:ascii="TH SarabunIT๙" w:hAnsi="TH SarabunIT๙" w:cs="TH SarabunIT๙"/>
+          <w:sz w:val="32"/>
+          <w:szCs w:val="36"/>
+          <w:u w:val="dotted"/>
+        </w:rPr>
+        <w:t>}</w:t>
+      </w:r>
+      <w:r>
+        <w:rPr>
+          <w:rFonts w:ascii="TH SarabunIT๙" w:hAnsi="TH SarabunIT๙" w:cs="TH SarabunIT๙" w:hint="cs"/>
+          <w:sz w:val="32"/>
+          <w:szCs w:val="32"/>
+          <w:u w:val="dotted"/>
+          <w:cs/>
+        </w:rPr>
+        <w:t xml:space="preserve"> </w:t>
+      </w:r>
+      <w:r>
+        <w:rPr>
+          <w:rFonts w:ascii="TH SarabunIT๙" w:hAnsi="TH SarabunIT๙" w:cs="TH SarabunIT๙" w:hint="cs"/>
+          <w:sz w:val="32"/>
+          <w:szCs w:val="32"/>
+          <w:cs/>
+        </w:rPr>
+        <w:t>ประเทศ</w:t>
+      </w:r>
+      <w:r>
+        <w:rPr>
+          <w:rFonts w:ascii="TH SarabunIT๙" w:hAnsi="TH SarabunIT๙" w:cs="TH SarabunIT๙" w:hint="cs"/>
+          <w:sz w:val="32"/>
+          <w:szCs w:val="32"/>
+          <w:u w:val="dotted"/>
+          <w:cs/>
+        </w:rPr>
+        <w:t xml:space="preserve"> ไทย </w:t>
+      </w:r>
+      <w:r>
+        <w:rPr>
+          <w:rFonts w:ascii="TH SarabunIT๙" w:hAnsi="TH SarabunIT๙" w:cs="TH SarabunIT๙" w:hint="cs"/>
+          <w:sz w:val="32"/>
+          <w:szCs w:val="32"/>
+          <w:cs/>
+        </w:rPr>
+        <w:t>ลงวันที่</w:t>
+      </w:r>
+      <w:r>
+        <w:rPr>
+          <w:rFonts w:ascii="TH SarabunIT๙" w:hAnsi="TH SarabunIT๙" w:cs="TH SarabunIT๙" w:hint="cs"/>
+          <w:sz w:val="32"/>
+          <w:szCs w:val="32"/>
+          <w:u w:val="dotted"/>
+          <w:cs/>
+        </w:rPr>
+        <w:t xml:space="preserve"> </w:t>
+      </w:r>
+      <w:r>
+        <w:rPr>
+          <w:rFonts w:ascii="TH SarabunIT๙" w:hAnsi="TH SarabunIT๙" w:cs="TH SarabunIT๙"/>
+          <w:sz w:val="32"/>
+          <w:szCs w:val="36"/>
+          <w:u w:val="dotted"/>
+        </w:rPr>
+        <w:t>{</w:t>
+      </w:r>
+      <w:r>
+        <w:rPr>
+          <w:rFonts w:ascii="TH SarabunIT๙" w:hAnsi="TH SarabunIT๙" w:cs="TH SarabunIT๙"/>
+          <w:sz w:val="32"/>
+          <w:szCs w:val="36"/>
+          <w:u w:val="dotted"/>
+        </w:rPr>
+        <w:t>dcard_date</w:t>
+      </w:r>
+      <w:r>
+        <w:rPr>
+          <w:rFonts w:ascii="TH SarabunIT๙" w:hAnsi="TH SarabunIT๙" w:cs="TH SarabunIT๙"/>
+          <w:sz w:val="32"/>
+          <w:szCs w:val="36"/>
+          <w:u w:val="dotted"/>
+        </w:rPr>
+        <w:t>}</w:t>
+      </w:r>
+      <w:r>
+        <w:rPr>
+          <w:rFonts w:ascii="TH SarabunIT๙" w:hAnsi="TH SarabunIT๙" w:cs="TH SarabunIT๙" w:hint="cs"/>
+          <w:sz w:val="32"/>
+          <w:szCs w:val="32"/>
+          <w:u w:val="dotted"/>
+          <w:cs/>
+        </w:rPr>
+        <w:t xml:space="preserve"> </w:t>
+      </w:r>
+      <w:r>
+        <w:rPr>
+          <w:rFonts w:ascii="TH SarabunIT๙" w:hAnsi="TH SarabunIT๙" w:cs="TH SarabunIT๙" w:hint="cs"/>
+          <w:sz w:val="32"/>
+          <w:szCs w:val="32"/>
+          <w:cs/>
+        </w:rPr>
+        <w:t>และ</w:t>
+      </w:r>
+      <w:r>
+        <w:rPr>
+          <w:rFonts w:ascii="TH SarabunIT๙" w:hAnsi="TH SarabunIT๙" w:cs="TH SarabunIT๙" w:hint="cs"/>
+          <w:sz w:val="32"/>
+          <w:szCs w:val="32"/>
+          <w:u w:val="dotted"/>
+          <w:cs/>
+        </w:rPr>
+        <w:t xml:space="preserve"> </w:t>
+      </w:r>
+      <w:r>
+        <w:rPr>
+          <w:rFonts w:ascii="TH SarabunIT๙" w:hAnsi="TH SarabunIT๙" w:cs="TH SarabunIT๙"/>
+          <w:sz w:val="32"/>
+          <w:szCs w:val="36"/>
+          <w:u w:val="dotted"/>
+        </w:rPr>
+        <w:t>{</w:t>
+      </w:r>
+      <w:r>
+        <w:rPr>
+          <w:rFonts w:ascii="TH SarabunIT๙" w:hAnsi="TH SarabunIT๙" w:cs="TH SarabunIT๙"/>
+          <w:sz w:val="32"/>
+          <w:szCs w:val="36"/>
+          <w:u w:val="dotted"/>
+        </w:rPr>
         <w:t>attorney</w:t>
       </w:r>
       <w:r>
@@ -10508,812 +10159,7 @@
           <w:szCs w:val="36"/>
           <w:u w:val="dotted"/>
         </w:rPr>
-        <w:t>_name</w:t>
-      </w:r>
-      <w:proofErr w:type="spellEnd"/>
-      <w:r>
-        <w:rPr>
-          <w:rFonts w:ascii="TH SarabunIT๙" w:hAnsi="TH SarabunIT๙" w:cs="TH SarabunIT๙"/>
-          <w:sz w:val="32"/>
-          <w:szCs w:val="36"/>
-          <w:u w:val="dotted"/>
-        </w:rPr>
-        <w:t>}</w:t>
-      </w:r>
-      <w:r>
-        <w:rPr>
-          <w:rFonts w:ascii="TH SarabunIT๙" w:hAnsi="TH SarabunIT๙" w:cs="TH SarabunIT๙" w:hint="cs"/>
-          <w:szCs w:val="32"/>
-          <w:u w:val="dotted"/>
-          <w:cs/>
-        </w:rPr>
-        <w:t xml:space="preserve"> </w:t>
-      </w:r>
-      <w:r>
-        <w:rPr>
-          <w:rFonts w:ascii="TH SarabunIT๙" w:hAnsi="TH SarabunIT๙" w:cs="TH SarabunIT๙" w:hint="cs"/>
-          <w:sz w:val="32"/>
-          <w:szCs w:val="32"/>
-          <w:cs/>
-        </w:rPr>
-        <w:t>มีความสามารถจดทะเบียนสมรสได้ตามกฎหมายและทราบโดยตลอดว่า</w:t>
-      </w:r>
-      <w:r>
-        <w:rPr>
-          <w:rFonts w:ascii="TH SarabunIT๙" w:hAnsi="TH SarabunIT๙" w:cs="TH SarabunIT๙" w:hint="cs"/>
-          <w:sz w:val="32"/>
-          <w:szCs w:val="32"/>
-          <w:u w:val="dotted"/>
-          <w:cs/>
-        </w:rPr>
-        <w:t xml:space="preserve"> </w:t>
-      </w:r>
-      <w:r>
-        <w:rPr>
-          <w:rFonts w:ascii="TH SarabunIT๙" w:hAnsi="TH SarabunIT๙" w:cs="TH SarabunIT๙"/>
-          <w:sz w:val="32"/>
-          <w:szCs w:val="36"/>
-          <w:u w:val="dotted"/>
-        </w:rPr>
-        <w:t>{</w:t>
-      </w:r>
-      <w:proofErr w:type="spellStart"/>
-      <w:r>
-        <w:rPr>
-          <w:rFonts w:ascii="TH SarabunIT๙" w:hAnsi="TH SarabunIT๙" w:cs="TH SarabunIT๙"/>
-          <w:sz w:val="32"/>
-          <w:szCs w:val="36"/>
-          <w:u w:val="dotted"/>
-        </w:rPr>
-        <w:t>attorney</w:t>
-      </w:r>
-      <w:r>
-        <w:rPr>
-          <w:rFonts w:ascii="TH SarabunIT๙" w:hAnsi="TH SarabunIT๙" w:cs="TH SarabunIT๙"/>
-          <w:sz w:val="32"/>
-          <w:szCs w:val="36"/>
-          <w:u w:val="dotted"/>
-        </w:rPr>
-        <w:t>_name</w:t>
-      </w:r>
-      <w:proofErr w:type="spellEnd"/>
-      <w:r>
-        <w:rPr>
-          <w:rFonts w:ascii="TH SarabunIT๙" w:hAnsi="TH SarabunIT๙" w:cs="TH SarabunIT๙"/>
-          <w:sz w:val="32"/>
-          <w:szCs w:val="36"/>
-          <w:u w:val="dotted"/>
-        </w:rPr>
-        <w:t>}</w:t>
-      </w:r>
-      <w:r>
-        <w:rPr>
-          <w:rFonts w:ascii="TH SarabunIT๙" w:hAnsi="TH SarabunIT๙" w:cs="TH SarabunIT๙" w:hint="cs"/>
-          <w:szCs w:val="32"/>
-          <w:u w:val="dotted"/>
-          <w:cs/>
-        </w:rPr>
-        <w:t xml:space="preserve"> </w:t>
-      </w:r>
-      <w:r>
-        <w:rPr>
-          <w:rFonts w:ascii="TH SarabunIT๙" w:hAnsi="TH SarabunIT๙" w:cs="TH SarabunIT๙" w:hint="cs"/>
-          <w:sz w:val="32"/>
-          <w:szCs w:val="32"/>
-          <w:cs/>
-        </w:rPr>
-        <w:t>ได้จดทะเบียนฐานะแห่งครอบครัว(สมรส) กับ</w:t>
-      </w:r>
-      <w:r>
-        <w:rPr>
-          <w:rFonts w:ascii="TH SarabunIT๙" w:hAnsi="TH SarabunIT๙" w:cs="TH SarabunIT๙" w:hint="cs"/>
-          <w:sz w:val="32"/>
-          <w:szCs w:val="32"/>
-          <w:u w:val="dotted"/>
-          <w:cs/>
-        </w:rPr>
-        <w:t xml:space="preserve"> </w:t>
-      </w:r>
-      <w:r>
-        <w:rPr>
-          <w:rFonts w:ascii="TH SarabunIT๙" w:hAnsi="TH SarabunIT๙" w:cs="TH SarabunIT๙"/>
-          <w:sz w:val="32"/>
-          <w:szCs w:val="36"/>
-          <w:u w:val="dotted"/>
-        </w:rPr>
-        <w:t>{</w:t>
-      </w:r>
-      <w:proofErr w:type="spellStart"/>
-      <w:r>
-        <w:rPr>
-          <w:rFonts w:ascii="TH SarabunIT๙" w:hAnsi="TH SarabunIT๙" w:cs="TH SarabunIT๙"/>
-          <w:sz w:val="32"/>
-          <w:szCs w:val="36"/>
-          <w:u w:val="dotted"/>
-        </w:rPr>
-        <w:t>couple_mfm</w:t>
-      </w:r>
-      <w:proofErr w:type="spellEnd"/>
-      <w:r>
-        <w:rPr>
-          <w:rFonts w:ascii="TH SarabunIT๙" w:hAnsi="TH SarabunIT๙" w:cs="TH SarabunIT๙"/>
-          <w:sz w:val="32"/>
-          <w:szCs w:val="36"/>
-          <w:u w:val="dotted"/>
-        </w:rPr>
-        <w:t>}</w:t>
-      </w:r>
-      <w:r>
-        <w:rPr>
-          <w:rFonts w:ascii="TH SarabunIT๙" w:hAnsi="TH SarabunIT๙" w:cs="TH SarabunIT๙" w:hint="cs"/>
-          <w:sz w:val="32"/>
-          <w:szCs w:val="32"/>
-          <w:u w:val="dotted"/>
-          <w:cs/>
-        </w:rPr>
-        <w:t xml:space="preserve"> </w:t>
-      </w:r>
-      <w:r>
-        <w:rPr>
-          <w:rFonts w:ascii="TH SarabunIT๙" w:hAnsi="TH SarabunIT๙" w:cs="TH SarabunIT๙" w:hint="cs"/>
-          <w:sz w:val="32"/>
-          <w:szCs w:val="32"/>
-          <w:cs/>
-        </w:rPr>
-        <w:t>ตามหลักฐานใบสำคัญการสมรสเลขที่</w:t>
-      </w:r>
-      <w:r>
-        <w:rPr>
-          <w:rFonts w:ascii="TH SarabunIT๙" w:hAnsi="TH SarabunIT๙" w:cs="TH SarabunIT๙" w:hint="cs"/>
-          <w:sz w:val="32"/>
-          <w:szCs w:val="32"/>
-          <w:u w:val="dotted"/>
-          <w:cs/>
-        </w:rPr>
-        <w:t xml:space="preserve"> </w:t>
-      </w:r>
-      <w:r>
-        <w:rPr>
-          <w:rFonts w:ascii="TH SarabunIT๙" w:hAnsi="TH SarabunIT๙" w:cs="TH SarabunIT๙"/>
-          <w:sz w:val="32"/>
-          <w:szCs w:val="36"/>
-          <w:u w:val="dotted"/>
-        </w:rPr>
-        <w:t>{</w:t>
-      </w:r>
-      <w:proofErr w:type="spellStart"/>
-      <w:r>
-        <w:rPr>
-          <w:rFonts w:ascii="TH SarabunIT๙" w:hAnsi="TH SarabunIT๙" w:cs="TH SarabunIT๙"/>
-          <w:sz w:val="32"/>
-          <w:szCs w:val="36"/>
-          <w:u w:val="dotted"/>
-        </w:rPr>
-        <w:t>mariedcard</w:t>
-      </w:r>
-      <w:proofErr w:type="spellEnd"/>
-      <w:r>
-        <w:rPr>
-          <w:rFonts w:ascii="TH SarabunIT๙" w:hAnsi="TH SarabunIT๙" w:cs="TH SarabunIT๙"/>
-          <w:sz w:val="32"/>
-          <w:szCs w:val="36"/>
-          <w:u w:val="dotted"/>
-        </w:rPr>
-        <w:t>}</w:t>
-      </w:r>
-      <w:r>
-        <w:rPr>
-          <w:rFonts w:ascii="TH SarabunIT๙" w:hAnsi="TH SarabunIT๙" w:cs="TH SarabunIT๙" w:hint="cs"/>
-          <w:sz w:val="32"/>
-          <w:szCs w:val="32"/>
-          <w:u w:val="dotted"/>
-          <w:cs/>
-        </w:rPr>
-        <w:t xml:space="preserve"> </w:t>
-      </w:r>
-      <w:r>
-        <w:rPr>
-          <w:rFonts w:ascii="TH SarabunIT๙" w:hAnsi="TH SarabunIT๙" w:cs="TH SarabunIT๙" w:hint="cs"/>
-          <w:sz w:val="32"/>
-          <w:szCs w:val="32"/>
-          <w:cs/>
-        </w:rPr>
-        <w:t>ออกให้โดย</w:t>
-      </w:r>
-      <w:r>
-        <w:rPr>
-          <w:rFonts w:ascii="TH SarabunIT๙" w:hAnsi="TH SarabunIT๙" w:cs="TH SarabunIT๙" w:hint="cs"/>
-          <w:sz w:val="32"/>
-          <w:szCs w:val="32"/>
-          <w:cs/>
-        </w:rPr>
-        <w:t>สำนักทะเบียน</w:t>
-      </w:r>
-      <w:r>
-        <w:rPr>
-          <w:rFonts w:ascii="TH SarabunIT๙" w:hAnsi="TH SarabunIT๙" w:cs="TH SarabunIT๙" w:hint="cs"/>
-          <w:sz w:val="32"/>
-          <w:szCs w:val="32"/>
-          <w:u w:val="dotted"/>
-          <w:cs/>
-        </w:rPr>
-        <w:t xml:space="preserve"> </w:t>
-      </w:r>
-      <w:r>
-        <w:rPr>
-          <w:rFonts w:ascii="TH SarabunIT๙" w:hAnsi="TH SarabunIT๙" w:cs="TH SarabunIT๙"/>
-          <w:sz w:val="32"/>
-          <w:szCs w:val="36"/>
-          <w:u w:val="dotted"/>
-        </w:rPr>
-        <w:t>{</w:t>
-      </w:r>
-      <w:proofErr w:type="spellStart"/>
-      <w:r>
-        <w:rPr>
-          <w:rFonts w:ascii="TH SarabunIT๙" w:hAnsi="TH SarabunIT๙" w:cs="TH SarabunIT๙"/>
-          <w:sz w:val="32"/>
-          <w:szCs w:val="36"/>
-          <w:u w:val="dotted"/>
-        </w:rPr>
-        <w:t>mcardfrom</w:t>
-      </w:r>
-      <w:proofErr w:type="spellEnd"/>
-      <w:r>
-        <w:rPr>
-          <w:rFonts w:ascii="TH SarabunIT๙" w:hAnsi="TH SarabunIT๙" w:cs="TH SarabunIT๙"/>
-          <w:sz w:val="32"/>
-          <w:szCs w:val="36"/>
-          <w:u w:val="dotted"/>
-        </w:rPr>
-        <w:t>}</w:t>
-      </w:r>
-      <w:r>
-        <w:rPr>
-          <w:rFonts w:ascii="TH SarabunIT๙" w:hAnsi="TH SarabunIT๙" w:cs="TH SarabunIT๙" w:hint="cs"/>
-          <w:sz w:val="32"/>
-          <w:szCs w:val="32"/>
-          <w:u w:val="dotted"/>
-          <w:cs/>
-        </w:rPr>
-        <w:t xml:space="preserve"> </w:t>
-      </w:r>
-      <w:r>
-        <w:rPr>
-          <w:rFonts w:ascii="TH SarabunIT๙" w:hAnsi="TH SarabunIT๙" w:cs="TH SarabunIT๙" w:hint="cs"/>
-          <w:sz w:val="32"/>
-          <w:szCs w:val="32"/>
-          <w:cs/>
-        </w:rPr>
-        <w:t>จังหวัด</w:t>
-      </w:r>
-      <w:r>
-        <w:rPr>
-          <w:rFonts w:ascii="TH SarabunIT๙" w:hAnsi="TH SarabunIT๙" w:cs="TH SarabunIT๙" w:hint="cs"/>
-          <w:sz w:val="32"/>
-          <w:szCs w:val="32"/>
-          <w:u w:val="dotted"/>
-          <w:cs/>
-        </w:rPr>
-        <w:t xml:space="preserve"> </w:t>
-      </w:r>
-      <w:r>
-        <w:rPr>
-          <w:rFonts w:ascii="TH SarabunIT๙" w:hAnsi="TH SarabunIT๙" w:cs="TH SarabunIT๙"/>
-          <w:sz w:val="32"/>
-          <w:szCs w:val="36"/>
-          <w:u w:val="dotted"/>
-        </w:rPr>
-        <w:t>{</w:t>
-      </w:r>
-      <w:proofErr w:type="spellStart"/>
-      <w:r>
-        <w:rPr>
-          <w:rFonts w:ascii="TH SarabunIT๙" w:hAnsi="TH SarabunIT๙" w:cs="TH SarabunIT๙"/>
-          <w:sz w:val="32"/>
-          <w:szCs w:val="36"/>
-          <w:u w:val="dotted"/>
-        </w:rPr>
-        <w:t>mcard_province</w:t>
-      </w:r>
-      <w:proofErr w:type="spellEnd"/>
-      <w:r>
-        <w:rPr>
-          <w:rFonts w:ascii="TH SarabunIT๙" w:hAnsi="TH SarabunIT๙" w:cs="TH SarabunIT๙"/>
-          <w:sz w:val="32"/>
-          <w:szCs w:val="36"/>
-          <w:u w:val="dotted"/>
-        </w:rPr>
-        <w:t>}</w:t>
-      </w:r>
-      <w:r>
-        <w:rPr>
-          <w:rFonts w:ascii="TH SarabunIT๙" w:hAnsi="TH SarabunIT๙" w:cs="TH SarabunIT๙" w:hint="cs"/>
-          <w:sz w:val="32"/>
-          <w:szCs w:val="32"/>
-          <w:u w:val="dotted"/>
-          <w:cs/>
-        </w:rPr>
-        <w:t xml:space="preserve"> </w:t>
-      </w:r>
-      <w:r>
-        <w:rPr>
-          <w:rFonts w:ascii="TH SarabunIT๙" w:hAnsi="TH SarabunIT๙" w:cs="TH SarabunIT๙" w:hint="cs"/>
-          <w:sz w:val="32"/>
-          <w:szCs w:val="32"/>
-          <w:cs/>
-        </w:rPr>
-        <w:t>ประเทศ</w:t>
-      </w:r>
-      <w:r>
-        <w:rPr>
-          <w:rFonts w:ascii="TH SarabunIT๙" w:hAnsi="TH SarabunIT๙" w:cs="TH SarabunIT๙" w:hint="cs"/>
-          <w:sz w:val="32"/>
-          <w:szCs w:val="32"/>
-          <w:u w:val="dotted"/>
-          <w:cs/>
-        </w:rPr>
-        <w:t xml:space="preserve"> ไทย </w:t>
-      </w:r>
-      <w:r>
-        <w:rPr>
-          <w:rFonts w:ascii="TH SarabunIT๙" w:hAnsi="TH SarabunIT๙" w:cs="TH SarabunIT๙" w:hint="cs"/>
-          <w:sz w:val="32"/>
-          <w:szCs w:val="32"/>
-          <w:cs/>
-        </w:rPr>
-        <w:t>ลงวันที่</w:t>
-      </w:r>
-      <w:r>
-        <w:rPr>
-          <w:rFonts w:ascii="TH SarabunIT๙" w:hAnsi="TH SarabunIT๙" w:cs="TH SarabunIT๙" w:hint="cs"/>
-          <w:sz w:val="32"/>
-          <w:szCs w:val="32"/>
-          <w:u w:val="dotted"/>
-          <w:cs/>
-        </w:rPr>
-        <w:t xml:space="preserve"> </w:t>
-      </w:r>
-      <w:r>
-        <w:rPr>
-          <w:rFonts w:ascii="TH SarabunIT๙" w:hAnsi="TH SarabunIT๙" w:cs="TH SarabunIT๙"/>
-          <w:sz w:val="32"/>
-          <w:szCs w:val="36"/>
-          <w:u w:val="dotted"/>
-        </w:rPr>
-        <w:t>{</w:t>
-      </w:r>
-      <w:proofErr w:type="spellStart"/>
-      <w:r>
-        <w:rPr>
-          <w:rFonts w:ascii="TH SarabunIT๙" w:hAnsi="TH SarabunIT๙" w:cs="TH SarabunIT๙"/>
-          <w:sz w:val="32"/>
-          <w:szCs w:val="36"/>
-          <w:u w:val="dotted"/>
-        </w:rPr>
-        <w:t>mcard_date</w:t>
-      </w:r>
-      <w:proofErr w:type="spellEnd"/>
-      <w:r>
-        <w:rPr>
-          <w:rFonts w:ascii="TH SarabunIT๙" w:hAnsi="TH SarabunIT๙" w:cs="TH SarabunIT๙"/>
-          <w:sz w:val="32"/>
-          <w:szCs w:val="36"/>
-          <w:u w:val="dotted"/>
-        </w:rPr>
-        <w:t>}</w:t>
-      </w:r>
-      <w:r>
-        <w:rPr>
-          <w:rFonts w:ascii="TH SarabunIT๙" w:hAnsi="TH SarabunIT๙" w:cs="TH SarabunIT๙" w:hint="cs"/>
-          <w:sz w:val="32"/>
-          <w:szCs w:val="32"/>
-          <w:u w:val="dotted"/>
-          <w:cs/>
-        </w:rPr>
-        <w:t xml:space="preserve"> </w:t>
-      </w:r>
-      <w:r>
-        <w:rPr>
-          <w:rFonts w:ascii="TH SarabunIT๙" w:hAnsi="TH SarabunIT๙" w:cs="TH SarabunIT๙" w:hint="cs"/>
-          <w:sz w:val="32"/>
-          <w:szCs w:val="32"/>
-          <w:cs/>
-        </w:rPr>
-        <w:t>และต่อมา</w:t>
-      </w:r>
-      <w:r>
-        <w:rPr>
-          <w:rFonts w:ascii="TH SarabunIT๙" w:hAnsi="TH SarabunIT๙" w:cs="TH SarabunIT๙" w:hint="cs"/>
-          <w:sz w:val="32"/>
-          <w:szCs w:val="32"/>
-          <w:cs/>
-        </w:rPr>
-        <w:t>ได้จดทะเบียนฐานะแห่งครอบครัว(หย่า) กับ</w:t>
-      </w:r>
-      <w:r>
-        <w:rPr>
-          <w:rFonts w:ascii="TH SarabunIT๙" w:hAnsi="TH SarabunIT๙" w:cs="TH SarabunIT๙" w:hint="cs"/>
-          <w:sz w:val="32"/>
-          <w:szCs w:val="32"/>
-          <w:u w:val="dotted"/>
-          <w:cs/>
-        </w:rPr>
-        <w:t xml:space="preserve"> </w:t>
-      </w:r>
-      <w:r>
-        <w:rPr>
-          <w:rFonts w:ascii="TH SarabunIT๙" w:hAnsi="TH SarabunIT๙" w:cs="TH SarabunIT๙"/>
-          <w:sz w:val="32"/>
-          <w:szCs w:val="36"/>
-          <w:u w:val="dotted"/>
-        </w:rPr>
-        <w:t>{</w:t>
-      </w:r>
-      <w:proofErr w:type="spellStart"/>
-      <w:r>
-        <w:rPr>
-          <w:rFonts w:ascii="TH SarabunIT๙" w:hAnsi="TH SarabunIT๙" w:cs="TH SarabunIT๙"/>
-          <w:sz w:val="32"/>
-          <w:szCs w:val="36"/>
-          <w:u w:val="dotted"/>
-        </w:rPr>
-        <w:t>couple_mfm</w:t>
-      </w:r>
-      <w:proofErr w:type="spellEnd"/>
-      <w:r>
-        <w:rPr>
-          <w:rFonts w:ascii="TH SarabunIT๙" w:hAnsi="TH SarabunIT๙" w:cs="TH SarabunIT๙"/>
-          <w:sz w:val="32"/>
-          <w:szCs w:val="36"/>
-          <w:u w:val="dotted"/>
-        </w:rPr>
-        <w:t>}</w:t>
-      </w:r>
-      <w:r>
-        <w:rPr>
-          <w:rFonts w:ascii="TH SarabunIT๙" w:hAnsi="TH SarabunIT๙" w:cs="TH SarabunIT๙" w:hint="cs"/>
-          <w:sz w:val="32"/>
-          <w:szCs w:val="32"/>
-          <w:u w:val="dotted"/>
-          <w:cs/>
-        </w:rPr>
-        <w:t xml:space="preserve"> </w:t>
-      </w:r>
-      <w:r>
-        <w:rPr>
-          <w:rFonts w:ascii="TH SarabunIT๙" w:hAnsi="TH SarabunIT๙" w:cs="TH SarabunIT๙" w:hint="cs"/>
-          <w:sz w:val="32"/>
-          <w:szCs w:val="32"/>
-          <w:cs/>
-        </w:rPr>
-        <w:t>ตามหลักฐานใบสำคัญการ</w:t>
-      </w:r>
-      <w:r>
-        <w:rPr>
-          <w:rFonts w:ascii="TH SarabunIT๙" w:hAnsi="TH SarabunIT๙" w:cs="TH SarabunIT๙" w:hint="cs"/>
-          <w:sz w:val="32"/>
-          <w:szCs w:val="32"/>
-          <w:cs/>
-        </w:rPr>
-        <w:t>หย่า</w:t>
-      </w:r>
-      <w:r>
-        <w:rPr>
-          <w:rFonts w:ascii="TH SarabunIT๙" w:hAnsi="TH SarabunIT๙" w:cs="TH SarabunIT๙" w:hint="cs"/>
-          <w:sz w:val="32"/>
-          <w:szCs w:val="32"/>
-          <w:cs/>
-        </w:rPr>
-        <w:t>เลขที่</w:t>
-      </w:r>
-      <w:r>
-        <w:rPr>
-          <w:rFonts w:ascii="TH SarabunIT๙" w:hAnsi="TH SarabunIT๙" w:cs="TH SarabunIT๙" w:hint="cs"/>
-          <w:sz w:val="32"/>
-          <w:szCs w:val="32"/>
-          <w:u w:val="dotted"/>
-          <w:cs/>
-        </w:rPr>
-        <w:t xml:space="preserve"> </w:t>
-      </w:r>
-      <w:r>
-        <w:rPr>
-          <w:rFonts w:ascii="TH SarabunIT๙" w:hAnsi="TH SarabunIT๙" w:cs="TH SarabunIT๙"/>
-          <w:sz w:val="32"/>
-          <w:szCs w:val="36"/>
-          <w:u w:val="dotted"/>
-        </w:rPr>
-        <w:t>{</w:t>
-      </w:r>
-      <w:proofErr w:type="spellStart"/>
-      <w:r>
-        <w:rPr>
-          <w:rFonts w:ascii="TH SarabunIT๙" w:hAnsi="TH SarabunIT๙" w:cs="TH SarabunIT๙"/>
-          <w:sz w:val="32"/>
-          <w:szCs w:val="36"/>
-          <w:u w:val="dotted"/>
-        </w:rPr>
-        <w:t>divorcecard</w:t>
-      </w:r>
-      <w:proofErr w:type="spellEnd"/>
-      <w:r>
-        <w:rPr>
-          <w:rFonts w:ascii="TH SarabunIT๙" w:hAnsi="TH SarabunIT๙" w:cs="TH SarabunIT๙"/>
-          <w:sz w:val="32"/>
-          <w:szCs w:val="36"/>
-          <w:u w:val="dotted"/>
-        </w:rPr>
-        <w:t>}</w:t>
-      </w:r>
-      <w:r>
-        <w:rPr>
-          <w:rFonts w:ascii="TH SarabunIT๙" w:hAnsi="TH SarabunIT๙" w:cs="TH SarabunIT๙" w:hint="cs"/>
-          <w:sz w:val="32"/>
-          <w:szCs w:val="32"/>
-          <w:u w:val="dotted"/>
-          <w:cs/>
-        </w:rPr>
-        <w:t xml:space="preserve"> </w:t>
-      </w:r>
-      <w:r>
-        <w:rPr>
-          <w:rFonts w:ascii="TH SarabunIT๙" w:hAnsi="TH SarabunIT๙" w:cs="TH SarabunIT๙" w:hint="cs"/>
-          <w:sz w:val="32"/>
-          <w:szCs w:val="32"/>
-          <w:cs/>
-        </w:rPr>
-        <w:t>ออกให้โดย</w:t>
-      </w:r>
-      <w:r>
-        <w:rPr>
-          <w:rFonts w:ascii="TH SarabunIT๙" w:hAnsi="TH SarabunIT๙" w:cs="TH SarabunIT๙" w:hint="cs"/>
-          <w:sz w:val="32"/>
-          <w:szCs w:val="32"/>
-          <w:cs/>
-        </w:rPr>
-        <w:t>สำนักทะเบียน</w:t>
-      </w:r>
-      <w:r>
-        <w:rPr>
-          <w:rFonts w:ascii="TH SarabunIT๙" w:hAnsi="TH SarabunIT๙" w:cs="TH SarabunIT๙" w:hint="cs"/>
-          <w:sz w:val="32"/>
-          <w:szCs w:val="32"/>
-          <w:u w:val="dotted"/>
-          <w:cs/>
-        </w:rPr>
-        <w:t xml:space="preserve"> </w:t>
-      </w:r>
-      <w:r>
-        <w:rPr>
-          <w:rFonts w:ascii="TH SarabunIT๙" w:hAnsi="TH SarabunIT๙" w:cs="TH SarabunIT๙"/>
-          <w:sz w:val="32"/>
-          <w:szCs w:val="32"/>
-          <w:u w:val="dotted"/>
-        </w:rPr>
-        <w:t>{</w:t>
-      </w:r>
-      <w:proofErr w:type="spellStart"/>
-      <w:r>
-        <w:rPr>
-          <w:rFonts w:ascii="TH SarabunIT๙" w:hAnsi="TH SarabunIT๙" w:cs="TH SarabunIT๙"/>
-          <w:sz w:val="32"/>
-          <w:szCs w:val="32"/>
-          <w:u w:val="dotted"/>
-        </w:rPr>
-        <w:t>dcardfrom</w:t>
-      </w:r>
-      <w:proofErr w:type="spellEnd"/>
-      <w:r>
-        <w:rPr>
-          <w:rFonts w:ascii="TH SarabunIT๙" w:hAnsi="TH SarabunIT๙" w:cs="TH SarabunIT๙"/>
-          <w:sz w:val="32"/>
-          <w:szCs w:val="32"/>
-          <w:u w:val="dotted"/>
-        </w:rPr>
-        <w:t>}</w:t>
-      </w:r>
-      <w:r>
-        <w:rPr>
-          <w:rFonts w:ascii="TH SarabunIT๙" w:hAnsi="TH SarabunIT๙" w:cs="TH SarabunIT๙" w:hint="cs"/>
-          <w:sz w:val="32"/>
-          <w:szCs w:val="32"/>
-          <w:u w:val="dotted"/>
-          <w:cs/>
-        </w:rPr>
-        <w:t xml:space="preserve"> </w:t>
-      </w:r>
-      <w:r>
-        <w:rPr>
-          <w:rFonts w:ascii="TH SarabunIT๙" w:hAnsi="TH SarabunIT๙" w:cs="TH SarabunIT๙" w:hint="cs"/>
-          <w:sz w:val="32"/>
-          <w:szCs w:val="32"/>
-          <w:cs/>
-        </w:rPr>
-        <w:t>จังหวัด</w:t>
-      </w:r>
-      <w:r>
-        <w:rPr>
-          <w:rFonts w:ascii="TH SarabunIT๙" w:hAnsi="TH SarabunIT๙" w:cs="TH SarabunIT๙" w:hint="cs"/>
-          <w:sz w:val="32"/>
-          <w:szCs w:val="32"/>
-          <w:u w:val="dotted"/>
-          <w:cs/>
-        </w:rPr>
-        <w:t xml:space="preserve"> </w:t>
-      </w:r>
-      <w:r>
-        <w:rPr>
-          <w:rFonts w:ascii="TH SarabunIT๙" w:hAnsi="TH SarabunIT๙" w:cs="TH SarabunIT๙"/>
-          <w:sz w:val="32"/>
-          <w:szCs w:val="36"/>
-          <w:u w:val="dotted"/>
-        </w:rPr>
-        <w:t>{</w:t>
-      </w:r>
-      <w:proofErr w:type="spellStart"/>
-      <w:r>
-        <w:rPr>
-          <w:rFonts w:ascii="TH SarabunIT๙" w:hAnsi="TH SarabunIT๙" w:cs="TH SarabunIT๙"/>
-          <w:sz w:val="32"/>
-          <w:szCs w:val="36"/>
-          <w:u w:val="dotted"/>
-        </w:rPr>
-        <w:t>dcard_province</w:t>
-      </w:r>
-      <w:proofErr w:type="spellEnd"/>
-      <w:r>
-        <w:rPr>
-          <w:rFonts w:ascii="TH SarabunIT๙" w:hAnsi="TH SarabunIT๙" w:cs="TH SarabunIT๙"/>
-          <w:sz w:val="32"/>
-          <w:szCs w:val="36"/>
-          <w:u w:val="dotted"/>
-        </w:rPr>
-        <w:t>}</w:t>
-      </w:r>
-      <w:r>
-        <w:rPr>
-          <w:rFonts w:ascii="TH SarabunIT๙" w:hAnsi="TH SarabunIT๙" w:cs="TH SarabunIT๙" w:hint="cs"/>
-          <w:sz w:val="32"/>
-          <w:szCs w:val="32"/>
-          <w:u w:val="dotted"/>
-          <w:cs/>
-        </w:rPr>
-        <w:t xml:space="preserve"> </w:t>
-      </w:r>
-      <w:r>
-        <w:rPr>
-          <w:rFonts w:ascii="TH SarabunIT๙" w:hAnsi="TH SarabunIT๙" w:cs="TH SarabunIT๙" w:hint="cs"/>
-          <w:sz w:val="32"/>
-          <w:szCs w:val="32"/>
-          <w:cs/>
-        </w:rPr>
-        <w:t>ประเทศ</w:t>
-      </w:r>
-      <w:r>
-        <w:rPr>
-          <w:rFonts w:ascii="TH SarabunIT๙" w:hAnsi="TH SarabunIT๙" w:cs="TH SarabunIT๙" w:hint="cs"/>
-          <w:sz w:val="32"/>
-          <w:szCs w:val="32"/>
-          <w:u w:val="dotted"/>
-          <w:cs/>
-        </w:rPr>
-        <w:t xml:space="preserve"> ไทย </w:t>
-      </w:r>
-      <w:r>
-        <w:rPr>
-          <w:rFonts w:ascii="TH SarabunIT๙" w:hAnsi="TH SarabunIT๙" w:cs="TH SarabunIT๙" w:hint="cs"/>
-          <w:sz w:val="32"/>
-          <w:szCs w:val="32"/>
-          <w:cs/>
-        </w:rPr>
-        <w:t>ลงวันที่</w:t>
-      </w:r>
-      <w:r>
-        <w:rPr>
-          <w:rFonts w:ascii="TH SarabunIT๙" w:hAnsi="TH SarabunIT๙" w:cs="TH SarabunIT๙" w:hint="cs"/>
-          <w:sz w:val="32"/>
-          <w:szCs w:val="32"/>
-          <w:u w:val="dotted"/>
-          <w:cs/>
-        </w:rPr>
-        <w:t xml:space="preserve"> </w:t>
-      </w:r>
-      <w:r>
-        <w:rPr>
-          <w:rFonts w:ascii="TH SarabunIT๙" w:hAnsi="TH SarabunIT๙" w:cs="TH SarabunIT๙"/>
-          <w:sz w:val="32"/>
-          <w:szCs w:val="36"/>
-          <w:u w:val="dotted"/>
-        </w:rPr>
-        <w:t>{</w:t>
-      </w:r>
-      <w:proofErr w:type="spellStart"/>
-      <w:r>
-        <w:rPr>
-          <w:rFonts w:ascii="TH SarabunIT๙" w:hAnsi="TH SarabunIT๙" w:cs="TH SarabunIT๙"/>
-          <w:sz w:val="32"/>
-          <w:szCs w:val="36"/>
-          <w:u w:val="dotted"/>
-        </w:rPr>
-        <w:t>dcard_date</w:t>
-      </w:r>
-      <w:proofErr w:type="spellEnd"/>
-      <w:r>
-        <w:rPr>
-          <w:rFonts w:ascii="TH SarabunIT๙" w:hAnsi="TH SarabunIT๙" w:cs="TH SarabunIT๙"/>
-          <w:sz w:val="32"/>
-          <w:szCs w:val="36"/>
-          <w:u w:val="dotted"/>
-        </w:rPr>
-        <w:t>}</w:t>
-      </w:r>
-      <w:r>
-        <w:rPr>
-          <w:rFonts w:ascii="TH SarabunIT๙" w:hAnsi="TH SarabunIT๙" w:cs="TH SarabunIT๙" w:hint="cs"/>
-          <w:sz w:val="32"/>
-          <w:szCs w:val="32"/>
-          <w:u w:val="dotted"/>
-          <w:cs/>
-        </w:rPr>
-        <w:t xml:space="preserve"> </w:t>
-      </w:r>
-      <w:r>
-        <w:rPr>
-          <w:rFonts w:ascii="TH SarabunIT๙" w:hAnsi="TH SarabunIT๙" w:cs="TH SarabunIT๙" w:hint="cs"/>
-          <w:sz w:val="32"/>
-          <w:szCs w:val="32"/>
-          <w:cs/>
-        </w:rPr>
-        <w:t>และ</w:t>
-      </w:r>
-      <w:r>
-        <w:rPr>
-          <w:rFonts w:ascii="TH SarabunIT๙" w:hAnsi="TH SarabunIT๙" w:cs="TH SarabunIT๙" w:hint="cs"/>
-          <w:sz w:val="32"/>
-          <w:szCs w:val="32"/>
-          <w:u w:val="dotted"/>
-          <w:cs/>
-        </w:rPr>
-        <w:t xml:space="preserve"> </w:t>
-      </w:r>
-      <w:r>
-        <w:rPr>
-          <w:rFonts w:ascii="TH SarabunIT๙" w:hAnsi="TH SarabunIT๙" w:cs="TH SarabunIT๙"/>
-          <w:sz w:val="32"/>
-          <w:szCs w:val="36"/>
-          <w:u w:val="dotted"/>
-        </w:rPr>
-        <w:t>{</w:t>
-      </w:r>
-      <w:proofErr w:type="spellStart"/>
-      <w:r>
-        <w:rPr>
-          <w:rFonts w:ascii="TH SarabunIT๙" w:hAnsi="TH SarabunIT๙" w:cs="TH SarabunIT๙"/>
-          <w:sz w:val="32"/>
-          <w:szCs w:val="36"/>
-          <w:u w:val="dotted"/>
-        </w:rPr>
-        <w:t>attorney</w:t>
-      </w:r>
-      <w:r>
-        <w:rPr>
-          <w:rFonts w:ascii="TH SarabunIT๙" w:hAnsi="TH SarabunIT๙" w:cs="TH SarabunIT๙"/>
-          <w:sz w:val="32"/>
-          <w:szCs w:val="36"/>
-          <w:u w:val="dotted"/>
-        </w:rPr>
-        <w:t>_name</w:t>
-      </w:r>
-      <w:proofErr w:type="spellEnd"/>
-      <w:r>
-        <w:rPr>
-          <w:rFonts w:ascii="TH SarabunIT๙" w:hAnsi="TH SarabunIT๙" w:cs="TH SarabunIT๙"/>
-          <w:sz w:val="32"/>
-          <w:szCs w:val="36"/>
-          <w:u w:val="dotted"/>
-        </w:rPr>
-        <w:t>}</w:t>
+        <w:t>_name}</w:t>
       </w:r>
       <w:r>
         <w:rPr>
@@ -11417,7 +10263,6 @@
         </w:rPr>
         <w:t>{</w:t>
       </w:r>
-      <w:proofErr w:type="spellStart"/>
       <w:r>
         <w:rPr>
           <w:rFonts w:ascii="TH SarabunIT๙" w:hAnsi="TH SarabunIT๙" w:cs="TH SarabunIT๙"/>
@@ -11434,17 +10279,7 @@
           <w:szCs w:val="36"/>
           <w:u w:val="dotted"/>
         </w:rPr>
-        <w:t>_name</w:t>
-      </w:r>
-      <w:proofErr w:type="spellEnd"/>
-      <w:r>
-        <w:rPr>
-          <w:rFonts w:ascii="TH SarabunIT๙" w:hAnsi="TH SarabunIT๙" w:cs="TH SarabunIT๙"/>
-          <w:sz w:val="32"/>
-          <w:szCs w:val="36"/>
-          <w:u w:val="dotted"/>
-        </w:rPr>
-        <w:t>}</w:t>
+        <w:t>_name}</w:t>
       </w:r>
       <w:r>
         <w:rPr>
@@ -12161,25 +10996,7 @@
           <w:sz w:val="32"/>
           <w:szCs w:val="32"/>
         </w:rPr>
-        <w:t>{</w:t>
-      </w:r>
-      <w:proofErr w:type="spellStart"/>
-      <w:r>
-        <w:rPr>
-          <w:rFonts w:ascii="TH SarabunIT๙" w:hAnsi="TH SarabunIT๙" w:cs="TH SarabunIT๙"/>
-          <w:sz w:val="32"/>
-          <w:szCs w:val="32"/>
-        </w:rPr>
-        <w:t>docNo</w:t>
-      </w:r>
-      <w:proofErr w:type="spellEnd"/>
-      <w:r>
-        <w:rPr>
-          <w:rFonts w:ascii="TH SarabunIT๙" w:hAnsi="TH SarabunIT๙" w:cs="TH SarabunIT๙"/>
-          <w:sz w:val="32"/>
-          <w:szCs w:val="32"/>
-        </w:rPr>
-        <w:t>}</w:t>
+        <w:t>{docNo}</w:t>
       </w:r>
       <w:r>
         <w:rPr>
@@ -12195,25 +11012,7 @@
           <w:sz w:val="32"/>
           <w:szCs w:val="32"/>
         </w:rPr>
-        <w:t>{</w:t>
-      </w:r>
-      <w:proofErr w:type="spellStart"/>
-      <w:r>
-        <w:rPr>
-          <w:rFonts w:ascii="TH SarabunIT๙" w:hAnsi="TH SarabunIT๙" w:cs="TH SarabunIT๙"/>
-          <w:sz w:val="32"/>
-          <w:szCs w:val="32"/>
-        </w:rPr>
-        <w:t>yyyy</w:t>
-      </w:r>
-      <w:proofErr w:type="spellEnd"/>
-      <w:r>
-        <w:rPr>
-          <w:rFonts w:ascii="TH SarabunIT๙" w:hAnsi="TH SarabunIT๙" w:cs="TH SarabunIT๙"/>
-          <w:sz w:val="32"/>
-          <w:szCs w:val="32"/>
-        </w:rPr>
-        <w:t>}</w:t>
+        <w:t>{yyyy}</w:t>
       </w:r>
       <w:r>
         <w:rPr>
@@ -12577,25 +11376,334 @@
           <w:sz w:val="32"/>
           <w:szCs w:val="36"/>
         </w:rPr>
+        <w:t>{attorney_name}</w:t>
+      </w:r>
+      <w:r>
+        <w:rPr>
+          <w:rFonts w:ascii="TH SarabunIT๙" w:hAnsi="TH SarabunIT๙" w:cs="TH SarabunIT๙" w:hint="cs"/>
+          <w:szCs w:val="32"/>
+          <w:cs/>
+        </w:rPr>
+        <w:t xml:space="preserve"> </w:t>
+      </w:r>
+      <w:r>
+        <w:rPr>
+          <w:rFonts w:ascii="TH SarabunIT๙" w:hAnsi="TH SarabunIT๙" w:cs="TH SarabunIT๙"/>
+          <w:sz w:val="32"/>
+          <w:szCs w:val="32"/>
+          <w:cs/>
+        </w:rPr>
+        <w:t>เลขประจำตัวประชาชน</w:t>
+      </w:r>
+      <w:r>
+        <w:rPr>
+          <w:rFonts w:ascii="TH SarabunIT๙" w:hAnsi="TH SarabunIT๙" w:cs="TH SarabunIT๙" w:hint="cs"/>
+          <w:spacing w:val="-4"/>
+          <w:sz w:val="32"/>
+          <w:szCs w:val="32"/>
+          <w:cs/>
+        </w:rPr>
+        <w:t xml:space="preserve"> </w:t>
+      </w:r>
+      <w:r>
+        <w:rPr>
+          <w:rFonts w:ascii="TH SarabunIT๙" w:hAnsi="TH SarabunIT๙" w:cs="TH SarabunIT๙"/>
+          <w:sz w:val="32"/>
+          <w:szCs w:val="36"/>
+        </w:rPr>
         <w:t>{</w:t>
       </w:r>
-      <w:proofErr w:type="spellStart"/>
       <w:r>
         <w:rPr>
           <w:rFonts w:ascii="TH SarabunIT๙" w:hAnsi="TH SarabunIT๙" w:cs="TH SarabunIT๙"/>
           <w:sz w:val="32"/>
           <w:szCs w:val="36"/>
         </w:rPr>
-        <w:t>attorney_name</w:t>
-      </w:r>
-      <w:proofErr w:type="spellEnd"/>
+        <w:t>a</w:t>
+      </w:r>
       <w:r>
         <w:rPr>
           <w:rFonts w:ascii="TH SarabunIT๙" w:hAnsi="TH SarabunIT๙" w:cs="TH SarabunIT๙"/>
           <w:sz w:val="32"/>
           <w:szCs w:val="36"/>
         </w:rPr>
-        <w:t>}</w:t>
+        <w:t>card}</w:t>
+      </w:r>
+      <w:r>
+        <w:rPr>
+          <w:rFonts w:ascii="TH SarabunIT๙" w:hAnsi="TH SarabunIT๙" w:cs="TH SarabunIT๙" w:hint="cs"/>
+          <w:sz w:val="32"/>
+          <w:szCs w:val="32"/>
+          <w:cs/>
+        </w:rPr>
+        <w:t xml:space="preserve"> </w:t>
+      </w:r>
+      <w:r>
+        <w:rPr>
+          <w:rFonts w:ascii="TH SarabunIT๙" w:hAnsi="TH SarabunIT๙" w:cs="TH SarabunIT๙"/>
+          <w:sz w:val="32"/>
+          <w:szCs w:val="32"/>
+          <w:cs/>
+        </w:rPr>
+        <w:t>อายุ</w:t>
+      </w:r>
+      <w:r>
+        <w:rPr>
+          <w:rFonts w:ascii="TH SarabunIT๙" w:hAnsi="TH SarabunIT๙" w:cs="TH SarabunIT๙" w:hint="cs"/>
+          <w:sz w:val="32"/>
+          <w:szCs w:val="32"/>
+          <w:cs/>
+        </w:rPr>
+        <w:t xml:space="preserve"> </w:t>
+      </w:r>
+      <w:r>
+        <w:rPr>
+          <w:rFonts w:ascii="TH SarabunIT๙" w:hAnsi="TH SarabunIT๙" w:cs="TH SarabunIT๙"/>
+          <w:sz w:val="32"/>
+          <w:szCs w:val="36"/>
+        </w:rPr>
+        <w:t>{</w:t>
+      </w:r>
+      <w:r>
+        <w:rPr>
+          <w:rFonts w:ascii="TH SarabunIT๙" w:hAnsi="TH SarabunIT๙" w:cs="TH SarabunIT๙"/>
+          <w:sz w:val="32"/>
+          <w:szCs w:val="36"/>
+        </w:rPr>
+        <w:t>a</w:t>
+      </w:r>
+      <w:r>
+        <w:rPr>
+          <w:rFonts w:ascii="TH SarabunIT๙" w:hAnsi="TH SarabunIT๙" w:cs="TH SarabunIT๙"/>
+          <w:sz w:val="32"/>
+          <w:szCs w:val="36"/>
+        </w:rPr>
+        <w:t>age}</w:t>
+      </w:r>
+      <w:r>
+        <w:rPr>
+          <w:rFonts w:ascii="TH SarabunIT๙" w:hAnsi="TH SarabunIT๙" w:cs="TH SarabunIT๙" w:hint="cs"/>
+          <w:sz w:val="32"/>
+          <w:szCs w:val="32"/>
+          <w:cs/>
+        </w:rPr>
+        <w:t xml:space="preserve"> </w:t>
+      </w:r>
+      <w:r>
+        <w:rPr>
+          <w:rFonts w:ascii="TH SarabunIT๙" w:hAnsi="TH SarabunIT๙" w:cs="TH SarabunIT๙"/>
+          <w:sz w:val="32"/>
+          <w:szCs w:val="32"/>
+          <w:cs/>
+        </w:rPr>
+        <w:t xml:space="preserve">ปี </w:t>
+      </w:r>
+      <w:r>
+        <w:rPr>
+          <w:rFonts w:ascii="TH SarabunIT๙" w:hAnsi="TH SarabunIT๙" w:cs="TH SarabunIT๙" w:hint="cs"/>
+          <w:sz w:val="32"/>
+          <w:szCs w:val="32"/>
+          <w:cs/>
+        </w:rPr>
+        <w:t>อยู่</w:t>
+      </w:r>
+      <w:r>
+        <w:rPr>
+          <w:rFonts w:ascii="TH SarabunIT๙" w:hAnsi="TH SarabunIT๙" w:cs="TH SarabunIT๙"/>
+          <w:sz w:val="32"/>
+          <w:szCs w:val="32"/>
+          <w:cs/>
+        </w:rPr>
+        <w:t>บ้านเลขที่</w:t>
+      </w:r>
+      <w:r>
+        <w:rPr>
+          <w:rFonts w:ascii="TH SarabunIT๙" w:hAnsi="TH SarabunIT๙" w:cs="TH SarabunIT๙" w:hint="cs"/>
+          <w:sz w:val="32"/>
+          <w:szCs w:val="32"/>
+          <w:cs/>
+        </w:rPr>
+        <w:t xml:space="preserve"> </w:t>
+      </w:r>
+      <w:r>
+        <w:rPr>
+          <w:rFonts w:ascii="TH SarabunIT๙" w:hAnsi="TH SarabunIT๙" w:cs="TH SarabunIT๙"/>
+          <w:sz w:val="32"/>
+          <w:szCs w:val="32"/>
+        </w:rPr>
+        <w:t>{</w:t>
+      </w:r>
+      <w:r>
+        <w:rPr>
+          <w:rFonts w:ascii="TH SarabunIT๙" w:hAnsi="TH SarabunIT๙" w:cs="TH SarabunIT๙"/>
+          <w:sz w:val="32"/>
+          <w:szCs w:val="32"/>
+        </w:rPr>
+        <w:t>a</w:t>
+      </w:r>
+      <w:r>
+        <w:rPr>
+          <w:rFonts w:ascii="TH SarabunIT๙" w:hAnsi="TH SarabunIT๙" w:cs="TH SarabunIT๙"/>
+          <w:sz w:val="32"/>
+          <w:szCs w:val="32"/>
+        </w:rPr>
+        <w:t>addresss}</w:t>
+      </w:r>
+      <w:r>
+        <w:rPr>
+          <w:rFonts w:ascii="TH SarabunIT๙" w:hAnsi="TH SarabunIT๙" w:cs="TH SarabunIT๙" w:hint="cs"/>
+          <w:sz w:val="32"/>
+          <w:szCs w:val="32"/>
+          <w:cs/>
+        </w:rPr>
+        <w:t xml:space="preserve"> </w:t>
+      </w:r>
+      <w:r>
+        <w:rPr>
+          <w:rFonts w:ascii="TH SarabunIT๙" w:hAnsi="TH SarabunIT๙" w:cs="TH SarabunIT๙" w:hint="cs"/>
+          <w:sz w:val="32"/>
+          <w:szCs w:val="32"/>
+          <w:cs/>
+        </w:rPr>
+        <w:t>ถนน/ซอย</w:t>
+      </w:r>
+      <w:r>
+        <w:rPr>
+          <w:rFonts w:ascii="TH SarabunIT๙" w:hAnsi="TH SarabunIT๙" w:cs="TH SarabunIT๙"/>
+          <w:sz w:val="32"/>
+          <w:szCs w:val="32"/>
+        </w:rPr>
+        <w:t>{</w:t>
+      </w:r>
+      <w:r>
+        <w:rPr>
+          <w:rFonts w:ascii="TH SarabunIT๙" w:hAnsi="TH SarabunIT๙" w:cs="TH SarabunIT๙"/>
+          <w:sz w:val="32"/>
+          <w:szCs w:val="32"/>
+        </w:rPr>
+        <w:t>a</w:t>
+      </w:r>
+      <w:r>
+        <w:rPr>
+          <w:rFonts w:ascii="TH SarabunIT๙" w:hAnsi="TH SarabunIT๙" w:cs="TH SarabunIT๙"/>
+          <w:sz w:val="32"/>
+          <w:szCs w:val="32"/>
+        </w:rPr>
+        <w:t>road}</w:t>
+      </w:r>
+      <w:r>
+        <w:rPr>
+          <w:rFonts w:ascii="TH SarabunIT๙" w:hAnsi="TH SarabunIT๙" w:cs="TH SarabunIT๙" w:hint="cs"/>
+          <w:sz w:val="32"/>
+          <w:szCs w:val="32"/>
+          <w:cs/>
+        </w:rPr>
+        <w:t xml:space="preserve"> </w:t>
+      </w:r>
+      <w:r>
+        <w:rPr>
+          <w:rFonts w:ascii="TH SarabunIT๙" w:hAnsi="TH SarabunIT๙" w:cs="TH SarabunIT๙"/>
+          <w:spacing w:val="-10"/>
+          <w:sz w:val="32"/>
+          <w:szCs w:val="32"/>
+          <w:cs/>
+        </w:rPr>
+        <w:t>แขวง</w:t>
+      </w:r>
+      <w:r>
+        <w:rPr>
+          <w:rFonts w:ascii="TH SarabunIT๙" w:hAnsi="TH SarabunIT๙" w:cs="TH SarabunIT๙"/>
+          <w:sz w:val="32"/>
+          <w:szCs w:val="32"/>
+        </w:rPr>
+        <w:t>{</w:t>
+      </w:r>
+      <w:r>
+        <w:rPr>
+          <w:rFonts w:ascii="TH SarabunIT๙" w:hAnsi="TH SarabunIT๙" w:cs="TH SarabunIT๙"/>
+          <w:sz w:val="32"/>
+          <w:szCs w:val="32"/>
+        </w:rPr>
+        <w:t>a</w:t>
+      </w:r>
+      <w:r>
+        <w:rPr>
+          <w:rFonts w:ascii="TH SarabunIT๙" w:hAnsi="TH SarabunIT๙" w:cs="TH SarabunIT๙"/>
+          <w:sz w:val="32"/>
+          <w:szCs w:val="32"/>
+        </w:rPr>
+        <w:t>tambol}</w:t>
+      </w:r>
+      <w:r>
+        <w:rPr>
+          <w:rFonts w:ascii="TH SarabunIT๙" w:hAnsi="TH SarabunIT๙" w:cs="TH SarabunIT๙" w:hint="cs"/>
+          <w:spacing w:val="-10"/>
+          <w:sz w:val="32"/>
+          <w:szCs w:val="32"/>
+          <w:cs/>
+        </w:rPr>
+        <w:t xml:space="preserve"> เขต</w:t>
+      </w:r>
+      <w:r>
+        <w:rPr>
+          <w:rFonts w:ascii="TH SarabunIT๙" w:hAnsi="TH SarabunIT๙" w:cs="TH SarabunIT๙" w:hint="cs"/>
+          <w:sz w:val="32"/>
+          <w:szCs w:val="32"/>
+          <w:cs/>
+        </w:rPr>
+        <w:t>ทุ่งครุ</w:t>
+      </w:r>
+      <w:r>
+        <w:rPr>
+          <w:rFonts w:ascii="TH SarabunIT๙" w:hAnsi="TH SarabunIT๙" w:cs="TH SarabunIT๙" w:hint="cs"/>
+          <w:spacing w:val="-10"/>
+          <w:sz w:val="32"/>
+          <w:szCs w:val="32"/>
+          <w:cs/>
+        </w:rPr>
+        <w:t xml:space="preserve"> กรุงเทพมหานคร </w:t>
+      </w:r>
+      <w:r>
+        <w:rPr>
+          <w:rFonts w:ascii="TH SarabunIT๙" w:hAnsi="TH SarabunIT๙" w:cs="TH SarabunIT๙" w:hint="cs"/>
+          <w:spacing w:val="-10"/>
+          <w:sz w:val="32"/>
+          <w:szCs w:val="32"/>
+          <w:cs/>
+        </w:rPr>
+        <w:t>ได้มอบอำนาจให้</w:t>
+      </w:r>
+      <w:r>
+        <w:rPr>
+          <w:rFonts w:ascii="TH SarabunIT๙" w:hAnsi="TH SarabunIT๙" w:cs="TH SarabunIT๙"/>
+          <w:sz w:val="32"/>
+          <w:szCs w:val="32"/>
+        </w:rPr>
+        <w:t xml:space="preserve"> </w:t>
+      </w:r>
+      <w:r>
+        <w:rPr>
+          <w:rFonts w:ascii="TH SarabunIT๙" w:hAnsi="TH SarabunIT๙" w:cs="TH SarabunIT๙"/>
+          <w:sz w:val="32"/>
+          <w:szCs w:val="36"/>
+        </w:rPr>
+        <w:t>{</w:t>
+      </w:r>
+      <w:r>
+        <w:rPr>
+          <w:rFonts w:ascii="TH SarabunIT๙" w:hAnsi="TH SarabunIT๙" w:cs="TH SarabunIT๙"/>
+          <w:sz w:val="32"/>
+          <w:szCs w:val="36"/>
+        </w:rPr>
+        <w:t>full</w:t>
+      </w:r>
+      <w:r>
+        <w:rPr>
+          <w:rFonts w:ascii="TH SarabunIT๙" w:hAnsi="TH SarabunIT๙" w:cs="TH SarabunIT๙"/>
+          <w:sz w:val="32"/>
+          <w:szCs w:val="36"/>
+        </w:rPr>
+        <w:t>_name}</w:t>
       </w:r>
       <w:r>
         <w:rPr>
@@ -12630,94 +11738,42 @@
           <w:sz w:val="32"/>
           <w:szCs w:val="36"/>
         </w:rPr>
-        <w:t>{</w:t>
-      </w:r>
-      <w:proofErr w:type="spellStart"/>
+        <w:t>{card}</w:t>
+      </w:r>
+      <w:r>
+        <w:rPr>
+          <w:rFonts w:ascii="TH SarabunIT๙" w:hAnsi="TH SarabunIT๙" w:cs="TH SarabunIT๙" w:hint="cs"/>
+          <w:sz w:val="32"/>
+          <w:szCs w:val="32"/>
+          <w:cs/>
+        </w:rPr>
+        <w:t xml:space="preserve"> </w:t>
+      </w:r>
+      <w:r>
+        <w:rPr>
+          <w:rFonts w:ascii="TH SarabunIT๙" w:hAnsi="TH SarabunIT๙" w:cs="TH SarabunIT๙"/>
+          <w:sz w:val="32"/>
+          <w:szCs w:val="32"/>
+          <w:cs/>
+        </w:rPr>
+        <w:t>อายุ</w:t>
+      </w:r>
+      <w:r>
+        <w:rPr>
+          <w:rFonts w:ascii="TH SarabunIT๙" w:hAnsi="TH SarabunIT๙" w:cs="TH SarabunIT๙" w:hint="cs"/>
+          <w:sz w:val="32"/>
+          <w:szCs w:val="32"/>
+          <w:cs/>
+        </w:rPr>
+        <w:t xml:space="preserve"> </w:t>
+      </w:r>
       <w:r>
         <w:rPr>
           <w:rFonts w:ascii="TH SarabunIT๙" w:hAnsi="TH SarabunIT๙" w:cs="TH SarabunIT๙"/>
           <w:sz w:val="32"/>
           <w:szCs w:val="36"/>
         </w:rPr>
-        <w:t>a</w:t>
-      </w:r>
-      <w:r>
-        <w:rPr>
-          <w:rFonts w:ascii="TH SarabunIT๙" w:hAnsi="TH SarabunIT๙" w:cs="TH SarabunIT๙"/>
-          <w:sz w:val="32"/>
-          <w:szCs w:val="36"/>
-        </w:rPr>
-        <w:t>card</w:t>
-      </w:r>
-      <w:proofErr w:type="spellEnd"/>
-      <w:r>
-        <w:rPr>
-          <w:rFonts w:ascii="TH SarabunIT๙" w:hAnsi="TH SarabunIT๙" w:cs="TH SarabunIT๙"/>
-          <w:sz w:val="32"/>
-          <w:szCs w:val="36"/>
-        </w:rPr>
-        <w:t>}</w:t>
-      </w:r>
-      <w:r>
-        <w:rPr>
-          <w:rFonts w:ascii="TH SarabunIT๙" w:hAnsi="TH SarabunIT๙" w:cs="TH SarabunIT๙" w:hint="cs"/>
-          <w:sz w:val="32"/>
-          <w:szCs w:val="32"/>
-          <w:cs/>
-        </w:rPr>
-        <w:t xml:space="preserve"> </w:t>
-      </w:r>
-      <w:r>
-        <w:rPr>
-          <w:rFonts w:ascii="TH SarabunIT๙" w:hAnsi="TH SarabunIT๙" w:cs="TH SarabunIT๙"/>
-          <w:sz w:val="32"/>
-          <w:szCs w:val="32"/>
-          <w:cs/>
-        </w:rPr>
-        <w:t>อายุ</w:t>
-      </w:r>
-      <w:r>
-        <w:rPr>
-          <w:rFonts w:ascii="TH SarabunIT๙" w:hAnsi="TH SarabunIT๙" w:cs="TH SarabunIT๙" w:hint="cs"/>
-          <w:sz w:val="32"/>
-          <w:szCs w:val="32"/>
-          <w:cs/>
-        </w:rPr>
-        <w:t xml:space="preserve"> </w:t>
-      </w:r>
-      <w:r>
-        <w:rPr>
-          <w:rFonts w:ascii="TH SarabunIT๙" w:hAnsi="TH SarabunIT๙" w:cs="TH SarabunIT๙"/>
-          <w:sz w:val="32"/>
-          <w:szCs w:val="36"/>
-        </w:rPr>
-        <w:t>{</w:t>
-      </w:r>
-      <w:proofErr w:type="spellStart"/>
-      <w:r>
-        <w:rPr>
-          <w:rFonts w:ascii="TH SarabunIT๙" w:hAnsi="TH SarabunIT๙" w:cs="TH SarabunIT๙"/>
-          <w:sz w:val="32"/>
-          <w:szCs w:val="36"/>
-        </w:rPr>
-        <w:t>a</w:t>
-      </w:r>
-      <w:r>
-        <w:rPr>
-          <w:rFonts w:ascii="TH SarabunIT๙" w:hAnsi="TH SarabunIT๙" w:cs="TH SarabunIT๙"/>
-          <w:sz w:val="32"/>
-          <w:szCs w:val="36"/>
-        </w:rPr>
-        <w:t>age</w:t>
-      </w:r>
-      <w:proofErr w:type="spellEnd"/>
-      <w:r>
-        <w:rPr>
-          <w:rFonts w:ascii="TH SarabunIT๙" w:hAnsi="TH SarabunIT๙" w:cs="TH SarabunIT๙"/>
-          <w:sz w:val="32"/>
-          <w:szCs w:val="36"/>
-        </w:rPr>
-        <w:t>}</w:t>
+        <w:t>{age}</w:t>
       </w:r>
       <w:r>
         <w:rPr>
@@ -12744,111 +11800,41 @@
           <w:szCs w:val="32"/>
           <w:cs/>
         </w:rPr>
-        <w:t>อยู่</w:t>
-      </w:r>
-      <w:r>
-        <w:rPr>
-          <w:rFonts w:ascii="TH SarabunIT๙" w:hAnsi="TH SarabunIT๙" w:cs="TH SarabunIT๙"/>
-          <w:sz w:val="32"/>
-          <w:szCs w:val="32"/>
-          <w:cs/>
-        </w:rPr>
-        <w:t>บ้านเลขที่</w:t>
-      </w:r>
-      <w:r>
-        <w:rPr>
-          <w:rFonts w:ascii="TH SarabunIT๙" w:hAnsi="TH SarabunIT๙" w:cs="TH SarabunIT๙" w:hint="cs"/>
-          <w:sz w:val="32"/>
-          <w:szCs w:val="32"/>
-          <w:cs/>
-        </w:rPr>
-        <w:t xml:space="preserve"> </w:t>
-      </w:r>
-      <w:r>
-        <w:rPr>
-          <w:rFonts w:ascii="TH SarabunIT๙" w:hAnsi="TH SarabunIT๙" w:cs="TH SarabunIT๙"/>
-          <w:sz w:val="32"/>
-          <w:szCs w:val="32"/>
-        </w:rPr>
-        <w:t>{</w:t>
-      </w:r>
-      <w:proofErr w:type="spellStart"/>
-      <w:r>
-        <w:rPr>
-          <w:rFonts w:ascii="TH SarabunIT๙" w:hAnsi="TH SarabunIT๙" w:cs="TH SarabunIT๙"/>
-          <w:sz w:val="32"/>
-          <w:szCs w:val="32"/>
-        </w:rPr>
-        <w:t>a</w:t>
-      </w:r>
-      <w:r>
-        <w:rPr>
-          <w:rFonts w:ascii="TH SarabunIT๙" w:hAnsi="TH SarabunIT๙" w:cs="TH SarabunIT๙"/>
-          <w:sz w:val="32"/>
-          <w:szCs w:val="32"/>
-        </w:rPr>
-        <w:t>addresss</w:t>
-      </w:r>
-      <w:proofErr w:type="spellEnd"/>
-      <w:r>
-        <w:rPr>
-          <w:rFonts w:ascii="TH SarabunIT๙" w:hAnsi="TH SarabunIT๙" w:cs="TH SarabunIT๙"/>
-          <w:sz w:val="32"/>
-          <w:szCs w:val="32"/>
-        </w:rPr>
-        <w:t>}</w:t>
-      </w:r>
-      <w:r>
-        <w:rPr>
-          <w:rFonts w:ascii="TH SarabunIT๙" w:hAnsi="TH SarabunIT๙" w:cs="TH SarabunIT๙" w:hint="cs"/>
-          <w:sz w:val="32"/>
-          <w:szCs w:val="32"/>
-          <w:cs/>
-        </w:rPr>
-        <w:t xml:space="preserve"> </w:t>
-      </w:r>
-      <w:r>
-        <w:rPr>
-          <w:rFonts w:ascii="TH SarabunIT๙" w:hAnsi="TH SarabunIT๙" w:cs="TH SarabunIT๙" w:hint="cs"/>
-          <w:sz w:val="32"/>
-          <w:szCs w:val="32"/>
-          <w:cs/>
-        </w:rPr>
-        <w:t>ถนน/ซอย</w:t>
-      </w:r>
-      <w:r>
-        <w:rPr>
-          <w:rFonts w:ascii="TH SarabunIT๙" w:hAnsi="TH SarabunIT๙" w:cs="TH SarabunIT๙"/>
-          <w:sz w:val="32"/>
-          <w:szCs w:val="32"/>
-        </w:rPr>
-        <w:t>{</w:t>
-      </w:r>
-      <w:proofErr w:type="spellStart"/>
-      <w:r>
-        <w:rPr>
-          <w:rFonts w:ascii="TH SarabunIT๙" w:hAnsi="TH SarabunIT๙" w:cs="TH SarabunIT๙"/>
-          <w:sz w:val="32"/>
-          <w:szCs w:val="32"/>
-        </w:rPr>
-        <w:t>a</w:t>
-      </w:r>
-      <w:r>
-        <w:rPr>
-          <w:rFonts w:ascii="TH SarabunIT๙" w:hAnsi="TH SarabunIT๙" w:cs="TH SarabunIT๙"/>
-          <w:sz w:val="32"/>
-          <w:szCs w:val="32"/>
-        </w:rPr>
-        <w:t>road</w:t>
-      </w:r>
-      <w:proofErr w:type="spellEnd"/>
-      <w:r>
-        <w:rPr>
-          <w:rFonts w:ascii="TH SarabunIT๙" w:hAnsi="TH SarabunIT๙" w:cs="TH SarabunIT๙"/>
-          <w:sz w:val="32"/>
-          <w:szCs w:val="32"/>
-        </w:rPr>
-        <w:t>}</w:t>
+        <w:t>ปัจจุบันมีภูมิลำเนาอยู่บ้านเลขที่</w:t>
+      </w:r>
+      <w:r>
+        <w:rPr>
+          <w:rFonts w:ascii="TH SarabunIT๙" w:hAnsi="TH SarabunIT๙" w:cs="TH SarabunIT๙" w:hint="cs"/>
+          <w:sz w:val="32"/>
+          <w:szCs w:val="32"/>
+          <w:cs/>
+        </w:rPr>
+        <w:t xml:space="preserve"> </w:t>
+      </w:r>
+      <w:r>
+        <w:rPr>
+          <w:rFonts w:ascii="TH SarabunIT๙" w:hAnsi="TH SarabunIT๙" w:cs="TH SarabunIT๙"/>
+          <w:sz w:val="32"/>
+          <w:szCs w:val="32"/>
+        </w:rPr>
+        <w:t>{addresss}</w:t>
+      </w:r>
+      <w:r>
+        <w:rPr>
+          <w:rFonts w:ascii="TH SarabunIT๙" w:hAnsi="TH SarabunIT๙" w:cs="TH SarabunIT๙" w:hint="cs"/>
+          <w:sz w:val="32"/>
+          <w:szCs w:val="32"/>
+          <w:cs/>
+        </w:rPr>
+        <w:t xml:space="preserve"> ถนน/ซอย</w:t>
+      </w:r>
+      <w:r>
+        <w:rPr>
+          <w:rFonts w:ascii="TH SarabunIT๙" w:hAnsi="TH SarabunIT๙" w:cs="TH SarabunIT๙"/>
+          <w:sz w:val="32"/>
+          <w:szCs w:val="32"/>
+        </w:rPr>
+        <w:t>{road}</w:t>
       </w:r>
       <w:r>
         <w:rPr>
@@ -12875,33 +11861,7 @@
           <w:sz w:val="32"/>
           <w:szCs w:val="32"/>
         </w:rPr>
-        <w:t>{</w:t>
-      </w:r>
-      <w:proofErr w:type="spellStart"/>
-      <w:r>
-        <w:rPr>
-          <w:rFonts w:ascii="TH SarabunIT๙" w:hAnsi="TH SarabunIT๙" w:cs="TH SarabunIT๙"/>
-          <w:sz w:val="32"/>
-          <w:szCs w:val="32"/>
-        </w:rPr>
-        <w:t>a</w:t>
-      </w:r>
-      <w:r>
-        <w:rPr>
-          <w:rFonts w:ascii="TH SarabunIT๙" w:hAnsi="TH SarabunIT๙" w:cs="TH SarabunIT๙"/>
-          <w:sz w:val="32"/>
-          <w:szCs w:val="32"/>
-        </w:rPr>
-        <w:t>tambol</w:t>
-      </w:r>
-      <w:proofErr w:type="spellEnd"/>
-      <w:r>
-        <w:rPr>
-          <w:rFonts w:ascii="TH SarabunIT๙" w:hAnsi="TH SarabunIT๙" w:cs="TH SarabunIT๙"/>
-          <w:sz w:val="32"/>
-          <w:szCs w:val="32"/>
-        </w:rPr>
-        <w:t>}</w:t>
+        <w:t>{tambol}</w:t>
       </w:r>
       <w:r>
         <w:rPr>
@@ -12911,16 +11871,7 @@
           <w:szCs w:val="32"/>
           <w:cs/>
         </w:rPr>
-        <w:t xml:space="preserve"> เขต</w:t>
-      </w:r>
-      <w:r>
-        <w:rPr>
-          <w:rFonts w:ascii="TH SarabunIT๙" w:hAnsi="TH SarabunIT๙" w:cs="TH SarabunIT๙" w:hint="cs"/>
-          <w:sz w:val="32"/>
-          <w:szCs w:val="32"/>
-          <w:cs/>
-        </w:rPr>
-        <w:t>ทุ่งครุ</w:t>
+        <w:t xml:space="preserve"> </w:t>
       </w:r>
       <w:r>
         <w:rPr>
@@ -12930,7 +11881,7 @@
           <w:szCs w:val="32"/>
           <w:cs/>
         </w:rPr>
-        <w:t xml:space="preserve"> กรุงเทพมหานคร </w:t>
+        <w:t>อำเภอ/</w:t>
       </w:r>
       <w:r>
         <w:rPr>
@@ -12940,243 +11891,25 @@
           <w:szCs w:val="32"/>
           <w:cs/>
         </w:rPr>
-        <w:t>ได้มอบอำนาจให้</w:t>
-      </w:r>
-      <w:r>
-        <w:rPr>
-          <w:rFonts w:ascii="TH SarabunIT๙" w:hAnsi="TH SarabunIT๙" w:cs="TH SarabunIT๙"/>
-          <w:sz w:val="32"/>
-          <w:szCs w:val="32"/>
-        </w:rPr>
-        <w:t xml:space="preserve"> </w:t>
-      </w:r>
-      <w:r>
-        <w:rPr>
-          <w:rFonts w:ascii="TH SarabunIT๙" w:hAnsi="TH SarabunIT๙" w:cs="TH SarabunIT๙"/>
-          <w:sz w:val="32"/>
-          <w:szCs w:val="36"/>
-        </w:rPr>
-        <w:t>{</w:t>
-      </w:r>
-      <w:proofErr w:type="spellStart"/>
-      <w:r>
-        <w:rPr>
-          <w:rFonts w:ascii="TH SarabunIT๙" w:hAnsi="TH SarabunIT๙" w:cs="TH SarabunIT๙"/>
-          <w:sz w:val="32"/>
-          <w:szCs w:val="36"/>
-        </w:rPr>
-        <w:t>full</w:t>
-      </w:r>
-      <w:r>
-        <w:rPr>
-          <w:rFonts w:ascii="TH SarabunIT๙" w:hAnsi="TH SarabunIT๙" w:cs="TH SarabunIT๙"/>
-          <w:sz w:val="32"/>
-          <w:szCs w:val="36"/>
-        </w:rPr>
-        <w:t>_name</w:t>
-      </w:r>
-      <w:proofErr w:type="spellEnd"/>
-      <w:r>
-        <w:rPr>
-          <w:rFonts w:ascii="TH SarabunIT๙" w:hAnsi="TH SarabunIT๙" w:cs="TH SarabunIT๙"/>
-          <w:sz w:val="32"/>
-          <w:szCs w:val="36"/>
-        </w:rPr>
-        <w:t>}</w:t>
-      </w:r>
-      <w:r>
-        <w:rPr>
-          <w:rFonts w:ascii="TH SarabunIT๙" w:hAnsi="TH SarabunIT๙" w:cs="TH SarabunIT๙" w:hint="cs"/>
-          <w:szCs w:val="32"/>
-          <w:cs/>
-        </w:rPr>
-        <w:t xml:space="preserve"> </w:t>
-      </w:r>
-      <w:r>
-        <w:rPr>
-          <w:rFonts w:ascii="TH SarabunIT๙" w:hAnsi="TH SarabunIT๙" w:cs="TH SarabunIT๙"/>
-          <w:sz w:val="32"/>
-          <w:szCs w:val="32"/>
-          <w:cs/>
-        </w:rPr>
-        <w:t>เลขประจำตัวประชาชน</w:t>
-      </w:r>
-      <w:r>
-        <w:rPr>
-          <w:rFonts w:ascii="TH SarabunIT๙" w:hAnsi="TH SarabunIT๙" w:cs="TH SarabunIT๙" w:hint="cs"/>
-          <w:spacing w:val="-4"/>
-          <w:sz w:val="32"/>
-          <w:szCs w:val="32"/>
-          <w:cs/>
-        </w:rPr>
-        <w:t xml:space="preserve"> </w:t>
-      </w:r>
-      <w:r>
-        <w:rPr>
-          <w:rFonts w:ascii="TH SarabunIT๙" w:hAnsi="TH SarabunIT๙" w:cs="TH SarabunIT๙"/>
-          <w:sz w:val="32"/>
-          <w:szCs w:val="36"/>
-        </w:rPr>
-        <w:t>{card}</w:t>
-      </w:r>
-      <w:r>
-        <w:rPr>
-          <w:rFonts w:ascii="TH SarabunIT๙" w:hAnsi="TH SarabunIT๙" w:cs="TH SarabunIT๙" w:hint="cs"/>
-          <w:sz w:val="32"/>
-          <w:szCs w:val="32"/>
-          <w:cs/>
-        </w:rPr>
-        <w:t xml:space="preserve"> </w:t>
-      </w:r>
-      <w:r>
-        <w:rPr>
-          <w:rFonts w:ascii="TH SarabunIT๙" w:hAnsi="TH SarabunIT๙" w:cs="TH SarabunIT๙"/>
-          <w:sz w:val="32"/>
-          <w:szCs w:val="32"/>
-          <w:cs/>
-        </w:rPr>
-        <w:t>อายุ</w:t>
-      </w:r>
-      <w:r>
-        <w:rPr>
-          <w:rFonts w:ascii="TH SarabunIT๙" w:hAnsi="TH SarabunIT๙" w:cs="TH SarabunIT๙" w:hint="cs"/>
-          <w:sz w:val="32"/>
-          <w:szCs w:val="32"/>
-          <w:cs/>
-        </w:rPr>
-        <w:t xml:space="preserve"> </w:t>
-      </w:r>
-      <w:r>
-        <w:rPr>
-          <w:rFonts w:ascii="TH SarabunIT๙" w:hAnsi="TH SarabunIT๙" w:cs="TH SarabunIT๙"/>
-          <w:sz w:val="32"/>
-          <w:szCs w:val="36"/>
-        </w:rPr>
-        <w:t>{age}</w:t>
-      </w:r>
-      <w:r>
-        <w:rPr>
-          <w:rFonts w:ascii="TH SarabunIT๙" w:hAnsi="TH SarabunIT๙" w:cs="TH SarabunIT๙" w:hint="cs"/>
-          <w:sz w:val="32"/>
-          <w:szCs w:val="32"/>
-          <w:cs/>
-        </w:rPr>
-        <w:t xml:space="preserve"> </w:t>
-      </w:r>
-      <w:r>
-        <w:rPr>
-          <w:rFonts w:ascii="TH SarabunIT๙" w:hAnsi="TH SarabunIT๙" w:cs="TH SarabunIT๙"/>
-          <w:sz w:val="32"/>
-          <w:szCs w:val="32"/>
-          <w:cs/>
-        </w:rPr>
-        <w:t xml:space="preserve">ปี </w:t>
-      </w:r>
-      <w:r>
-        <w:rPr>
-          <w:rFonts w:ascii="TH SarabunIT๙" w:hAnsi="TH SarabunIT๙" w:cs="TH SarabunIT๙" w:hint="cs"/>
-          <w:sz w:val="32"/>
-          <w:szCs w:val="32"/>
-          <w:cs/>
-        </w:rPr>
-        <w:t>ปัจจุบันมีภูมิลำเนาอยู่บ้านเลขที่</w:t>
-      </w:r>
-      <w:r>
-        <w:rPr>
-          <w:rFonts w:ascii="TH SarabunIT๙" w:hAnsi="TH SarabunIT๙" w:cs="TH SarabunIT๙" w:hint="cs"/>
-          <w:sz w:val="32"/>
-          <w:szCs w:val="32"/>
-          <w:cs/>
-        </w:rPr>
-        <w:t xml:space="preserve"> </w:t>
-      </w:r>
-      <w:r>
-        <w:rPr>
-          <w:rFonts w:ascii="TH SarabunIT๙" w:hAnsi="TH SarabunIT๙" w:cs="TH SarabunIT๙"/>
-          <w:sz w:val="32"/>
-          <w:szCs w:val="32"/>
-        </w:rPr>
-        <w:t>{</w:t>
-      </w:r>
-      <w:proofErr w:type="spellStart"/>
-      <w:r>
-        <w:rPr>
-          <w:rFonts w:ascii="TH SarabunIT๙" w:hAnsi="TH SarabunIT๙" w:cs="TH SarabunIT๙"/>
-          <w:sz w:val="32"/>
-          <w:szCs w:val="32"/>
-        </w:rPr>
-        <w:t>addresss</w:t>
-      </w:r>
-      <w:proofErr w:type="spellEnd"/>
-      <w:r>
-        <w:rPr>
-          <w:rFonts w:ascii="TH SarabunIT๙" w:hAnsi="TH SarabunIT๙" w:cs="TH SarabunIT๙"/>
-          <w:sz w:val="32"/>
-          <w:szCs w:val="32"/>
-        </w:rPr>
-        <w:t>}</w:t>
-      </w:r>
-      <w:r>
-        <w:rPr>
-          <w:rFonts w:ascii="TH SarabunIT๙" w:hAnsi="TH SarabunIT๙" w:cs="TH SarabunIT๙" w:hint="cs"/>
-          <w:sz w:val="32"/>
-          <w:szCs w:val="32"/>
-          <w:cs/>
-        </w:rPr>
-        <w:t xml:space="preserve"> ถนน/ซอย</w:t>
-      </w:r>
-      <w:r>
-        <w:rPr>
-          <w:rFonts w:ascii="TH SarabunIT๙" w:hAnsi="TH SarabunIT๙" w:cs="TH SarabunIT๙"/>
-          <w:sz w:val="32"/>
-          <w:szCs w:val="32"/>
-        </w:rPr>
-        <w:t>{road}</w:t>
-      </w:r>
-      <w:r>
-        <w:rPr>
-          <w:rFonts w:ascii="TH SarabunIT๙" w:hAnsi="TH SarabunIT๙" w:cs="TH SarabunIT๙" w:hint="cs"/>
-          <w:sz w:val="32"/>
-          <w:szCs w:val="32"/>
-          <w:cs/>
-        </w:rPr>
-        <w:t xml:space="preserve"> </w:t>
-      </w:r>
-      <w:r>
-        <w:rPr>
-          <w:rFonts w:ascii="TH SarabunIT๙" w:hAnsi="TH SarabunIT๙" w:cs="TH SarabunIT๙"/>
+        <w:t>เขต</w:t>
+      </w:r>
+      <w:r>
+        <w:rPr>
+          <w:rFonts w:ascii="TH SarabunIT๙" w:hAnsi="TH SarabunIT๙" w:cs="TH SarabunIT๙"/>
+          <w:sz w:val="32"/>
+          <w:szCs w:val="32"/>
+        </w:rPr>
+        <w:t>{district}</w:t>
+      </w:r>
+      <w:r>
+        <w:rPr>
+          <w:rFonts w:ascii="TH SarabunIT๙" w:hAnsi="TH SarabunIT๙" w:cs="TH SarabunIT๙" w:hint="cs"/>
           <w:spacing w:val="-10"/>
           <w:sz w:val="32"/>
           <w:szCs w:val="32"/>
           <w:cs/>
         </w:rPr>
-        <w:t>แขวง</w:t>
-      </w:r>
-      <w:r>
-        <w:rPr>
-          <w:rFonts w:ascii="TH SarabunIT๙" w:hAnsi="TH SarabunIT๙" w:cs="TH SarabunIT๙"/>
-          <w:sz w:val="32"/>
-          <w:szCs w:val="32"/>
-        </w:rPr>
-        <w:t>{</w:t>
-      </w:r>
-      <w:proofErr w:type="spellStart"/>
-      <w:r>
-        <w:rPr>
-          <w:rFonts w:ascii="TH SarabunIT๙" w:hAnsi="TH SarabunIT๙" w:cs="TH SarabunIT๙"/>
-          <w:sz w:val="32"/>
-          <w:szCs w:val="32"/>
-        </w:rPr>
-        <w:t>tambol</w:t>
-      </w:r>
-      <w:proofErr w:type="spellEnd"/>
-      <w:r>
-        <w:rPr>
-          <w:rFonts w:ascii="TH SarabunIT๙" w:hAnsi="TH SarabunIT๙" w:cs="TH SarabunIT๙"/>
-          <w:sz w:val="32"/>
-          <w:szCs w:val="32"/>
-        </w:rPr>
-        <w:t>}</w:t>
+        <w:t xml:space="preserve"> </w:t>
       </w:r>
       <w:r>
         <w:rPr>
@@ -13186,84 +11919,16 @@
           <w:szCs w:val="32"/>
           <w:cs/>
         </w:rPr>
-        <w:t xml:space="preserve"> </w:t>
-      </w:r>
-      <w:r>
-        <w:rPr>
-          <w:rFonts w:ascii="TH SarabunIT๙" w:hAnsi="TH SarabunIT๙" w:cs="TH SarabunIT๙" w:hint="cs"/>
+        <w:t>จังหวัด</w:t>
+      </w:r>
+      <w:r>
+        <w:rPr>
+          <w:rFonts w:ascii="TH SarabunIT๙" w:hAnsi="TH SarabunIT๙" w:cs="TH SarabunIT๙"/>
           <w:spacing w:val="-10"/>
           <w:sz w:val="32"/>
           <w:szCs w:val="32"/>
-          <w:cs/>
-        </w:rPr>
-        <w:t>อำเภอ/</w:t>
-      </w:r>
-      <w:r>
-        <w:rPr>
-          <w:rFonts w:ascii="TH SarabunIT๙" w:hAnsi="TH SarabunIT๙" w:cs="TH SarabunIT๙" w:hint="cs"/>
-          <w:spacing w:val="-10"/>
-          <w:sz w:val="32"/>
-          <w:szCs w:val="32"/>
-          <w:cs/>
-        </w:rPr>
-        <w:t>เขต</w:t>
-      </w:r>
-      <w:r>
-        <w:rPr>
-          <w:rFonts w:ascii="TH SarabunIT๙" w:hAnsi="TH SarabunIT๙" w:cs="TH SarabunIT๙"/>
-          <w:sz w:val="32"/>
-          <w:szCs w:val="32"/>
-        </w:rPr>
-        <w:t>{district}</w:t>
-      </w:r>
-      <w:r>
-        <w:rPr>
-          <w:rFonts w:ascii="TH SarabunIT๙" w:hAnsi="TH SarabunIT๙" w:cs="TH SarabunIT๙" w:hint="cs"/>
-          <w:spacing w:val="-10"/>
-          <w:sz w:val="32"/>
-          <w:szCs w:val="32"/>
-          <w:cs/>
-        </w:rPr>
-        <w:t xml:space="preserve"> </w:t>
-      </w:r>
-      <w:r>
-        <w:rPr>
-          <w:rFonts w:ascii="TH SarabunIT๙" w:hAnsi="TH SarabunIT๙" w:cs="TH SarabunIT๙" w:hint="cs"/>
-          <w:spacing w:val="-10"/>
-          <w:sz w:val="32"/>
-          <w:szCs w:val="32"/>
-          <w:cs/>
-        </w:rPr>
-        <w:t>จังหวัด</w:t>
-      </w:r>
-      <w:r>
-        <w:rPr>
-          <w:rFonts w:ascii="TH SarabunIT๙" w:hAnsi="TH SarabunIT๙" w:cs="TH SarabunIT๙"/>
-          <w:spacing w:val="-10"/>
-          <w:sz w:val="32"/>
-          <w:szCs w:val="32"/>
-        </w:rPr>
-        <w:t>{</w:t>
-      </w:r>
-      <w:proofErr w:type="spellStart"/>
-      <w:r>
-        <w:rPr>
-          <w:rFonts w:ascii="TH SarabunIT๙" w:hAnsi="TH SarabunIT๙" w:cs="TH SarabunIT๙"/>
-          <w:spacing w:val="-10"/>
-          <w:sz w:val="32"/>
-          <w:szCs w:val="32"/>
-        </w:rPr>
-        <w:t>provice</w:t>
-      </w:r>
-      <w:proofErr w:type="spellEnd"/>
-      <w:r>
-        <w:rPr>
-          <w:rFonts w:ascii="TH SarabunIT๙" w:hAnsi="TH SarabunIT๙" w:cs="TH SarabunIT๙"/>
-          <w:spacing w:val="-10"/>
-          <w:sz w:val="32"/>
-          <w:szCs w:val="32"/>
-        </w:rPr>
-        <w:t xml:space="preserve">} </w:t>
+        </w:rPr>
+        <w:t xml:space="preserve">{provice} </w:t>
       </w:r>
       <w:r>
         <w:rPr>
@@ -13331,25 +11996,7 @@
           <w:sz w:val="32"/>
           <w:szCs w:val="36"/>
         </w:rPr>
-        <w:t>{</w:t>
-      </w:r>
-      <w:proofErr w:type="spellStart"/>
-      <w:r>
-        <w:rPr>
-          <w:rFonts w:ascii="TH SarabunIT๙" w:hAnsi="TH SarabunIT๙" w:cs="TH SarabunIT๙"/>
-          <w:sz w:val="32"/>
-          <w:szCs w:val="36"/>
-        </w:rPr>
-        <w:t>forwhat</w:t>
-      </w:r>
-      <w:proofErr w:type="spellEnd"/>
-      <w:r>
-        <w:rPr>
-          <w:rFonts w:ascii="TH SarabunIT๙" w:hAnsi="TH SarabunIT๙" w:cs="TH SarabunIT๙"/>
-          <w:sz w:val="32"/>
-          <w:szCs w:val="36"/>
-        </w:rPr>
-        <w:t>}</w:t>
+        <w:t>{forwhat}</w:t>
       </w:r>
     </w:p>
     <w:p>
@@ -13609,51 +12256,84 @@
           <w:sz w:val="32"/>
           <w:szCs w:val="36"/>
         </w:rPr>
-        <w:t>{</w:t>
-      </w:r>
-      <w:proofErr w:type="spellStart"/>
+        <w:t>{couple_mfm}</w:t>
+      </w:r>
+      <w:r>
+        <w:rPr>
+          <w:rFonts w:ascii="TH SarabunIT๙" w:hAnsi="TH SarabunIT๙" w:cs="TH SarabunIT๙"/>
+          <w:sz w:val="32"/>
+          <w:szCs w:val="32"/>
+        </w:rPr>
+        <w:t xml:space="preserve"> </w:t>
+      </w:r>
+      <w:r>
+        <w:rPr>
+          <w:rFonts w:ascii="TH SarabunIT๙" w:hAnsi="TH SarabunIT๙" w:cs="TH SarabunIT๙" w:hint="cs"/>
+          <w:sz w:val="32"/>
+          <w:szCs w:val="32"/>
+          <w:cs/>
+        </w:rPr>
+        <w:t>ตามใบสำคัญการหย่าเลขที่</w:t>
+      </w:r>
+      <w:r>
+        <w:rPr>
+          <w:rFonts w:ascii="TH SarabunIT๙" w:hAnsi="TH SarabunIT๙" w:cs="TH SarabunIT๙" w:hint="cs"/>
+          <w:sz w:val="32"/>
+          <w:szCs w:val="32"/>
+          <w:cs/>
+        </w:rPr>
+        <w:t xml:space="preserve"> </w:t>
+      </w:r>
       <w:r>
         <w:rPr>
           <w:rFonts w:ascii="TH SarabunIT๙" w:hAnsi="TH SarabunIT๙" w:cs="TH SarabunIT๙"/>
           <w:sz w:val="32"/>
           <w:szCs w:val="36"/>
         </w:rPr>
-        <w:t>couple_mfm</w:t>
-      </w:r>
-      <w:proofErr w:type="spellEnd"/>
+        <w:t>{divorcecard}</w:t>
+      </w:r>
+      <w:r>
+        <w:rPr>
+          <w:rFonts w:ascii="TH SarabunIT๙" w:hAnsi="TH SarabunIT๙" w:cs="TH SarabunIT๙" w:hint="cs"/>
+          <w:sz w:val="32"/>
+          <w:szCs w:val="32"/>
+          <w:cs/>
+        </w:rPr>
+        <w:t xml:space="preserve"> ลงวันที่ </w:t>
+      </w:r>
       <w:r>
         <w:rPr>
           <w:rFonts w:ascii="TH SarabunIT๙" w:hAnsi="TH SarabunIT๙" w:cs="TH SarabunIT๙"/>
           <w:sz w:val="32"/>
           <w:szCs w:val="36"/>
         </w:rPr>
-        <w:t>}</w:t>
-      </w:r>
-      <w:r>
-        <w:rPr>
-          <w:rFonts w:ascii="TH SarabunIT๙" w:hAnsi="TH SarabunIT๙" w:cs="TH SarabunIT๙"/>
-          <w:sz w:val="32"/>
-          <w:szCs w:val="32"/>
-        </w:rPr>
-        <w:t xml:space="preserve"> </w:t>
-      </w:r>
-      <w:r>
-        <w:rPr>
-          <w:rFonts w:ascii="TH SarabunIT๙" w:hAnsi="TH SarabunIT๙" w:cs="TH SarabunIT๙" w:hint="cs"/>
-          <w:sz w:val="32"/>
-          <w:szCs w:val="32"/>
-          <w:cs/>
-        </w:rPr>
-        <w:t>ตามใบสำคัญการหย่าเลขที่</w:t>
-      </w:r>
-      <w:r>
-        <w:rPr>
-          <w:rFonts w:ascii="TH SarabunIT๙" w:hAnsi="TH SarabunIT๙" w:cs="TH SarabunIT๙" w:hint="cs"/>
-          <w:sz w:val="32"/>
-          <w:szCs w:val="32"/>
-          <w:cs/>
-        </w:rPr>
-        <w:t xml:space="preserve"> </w:t>
+        <w:t>{dcard_date}</w:t>
+      </w:r>
+      <w:r>
+        <w:rPr>
+          <w:rFonts w:ascii="TH SarabunIT๙" w:hAnsi="TH SarabunIT๙" w:cs="TH SarabunIT๙" w:hint="cs"/>
+          <w:sz w:val="32"/>
+          <w:szCs w:val="32"/>
+          <w:cs/>
+        </w:rPr>
+        <w:t xml:space="preserve"> ออกให้โดยสำนักทะเบียน </w:t>
+      </w:r>
+      <w:r>
+        <w:rPr>
+          <w:rFonts w:ascii="TH SarabunIT๙" w:hAnsi="TH SarabunIT๙" w:cs="TH SarabunIT๙"/>
+          <w:sz w:val="32"/>
+          <w:szCs w:val="32"/>
+        </w:rPr>
+        <w:t>{dcardfrom}</w:t>
+      </w:r>
+      <w:r>
+        <w:rPr>
+          <w:rFonts w:ascii="TH SarabunIT๙" w:hAnsi="TH SarabunIT๙" w:cs="TH SarabunIT๙" w:hint="cs"/>
+          <w:sz w:val="32"/>
+          <w:szCs w:val="32"/>
+          <w:cs/>
+        </w:rPr>
+        <w:t xml:space="preserve"> จังหวัด </w:t>
       </w:r>
       <w:r>
         <w:rPr>
@@ -13661,183 +12341,42 @@
           <w:sz w:val="32"/>
           <w:szCs w:val="36"/>
         </w:rPr>
-        <w:t>{</w:t>
-      </w:r>
-      <w:proofErr w:type="spellStart"/>
+        <w:t>{dcard_province}</w:t>
+      </w:r>
+      <w:r>
+        <w:rPr>
+          <w:rFonts w:ascii="TH SarabunIT๙" w:hAnsi="TH SarabunIT๙" w:cs="TH SarabunIT๙" w:hint="cs"/>
+          <w:sz w:val="32"/>
+          <w:szCs w:val="32"/>
+          <w:cs/>
+        </w:rPr>
+        <w:t xml:space="preserve"> </w:t>
+      </w:r>
+      <w:r>
+        <w:rPr>
+          <w:rFonts w:ascii="TH SarabunIT๙" w:hAnsi="TH SarabunIT๙" w:cs="TH SarabunIT๙" w:hint="cs"/>
+          <w:sz w:val="32"/>
+          <w:szCs w:val="32"/>
+          <w:cs/>
+        </w:rPr>
+        <w:t>แล้ว</w:t>
+      </w:r>
+      <w:r>
+        <w:rPr>
+          <w:rFonts w:ascii="TH SarabunIT๙" w:hAnsi="TH SarabunIT๙" w:cs="TH SarabunIT๙" w:hint="cs"/>
+          <w:sz w:val="32"/>
+          <w:szCs w:val="32"/>
+          <w:cs/>
+        </w:rPr>
+        <w:t xml:space="preserve"> </w:t>
+      </w:r>
       <w:r>
         <w:rPr>
           <w:rFonts w:ascii="TH SarabunIT๙" w:hAnsi="TH SarabunIT๙" w:cs="TH SarabunIT๙"/>
           <w:sz w:val="32"/>
           <w:szCs w:val="36"/>
         </w:rPr>
-        <w:t>divorcecard</w:t>
-      </w:r>
-      <w:proofErr w:type="spellEnd"/>
-      <w:r>
-        <w:rPr>
-          <w:rFonts w:ascii="TH SarabunIT๙" w:hAnsi="TH SarabunIT๙" w:cs="TH SarabunIT๙"/>
-          <w:sz w:val="32"/>
-          <w:szCs w:val="36"/>
-        </w:rPr>
-        <w:t>}</w:t>
-      </w:r>
-      <w:r>
-        <w:rPr>
-          <w:rFonts w:ascii="TH SarabunIT๙" w:hAnsi="TH SarabunIT๙" w:cs="TH SarabunIT๙" w:hint="cs"/>
-          <w:sz w:val="32"/>
-          <w:szCs w:val="32"/>
-          <w:cs/>
-        </w:rPr>
-        <w:t xml:space="preserve"> ลงวันที่ </w:t>
-      </w:r>
-      <w:r>
-        <w:rPr>
-          <w:rFonts w:ascii="TH SarabunIT๙" w:hAnsi="TH SarabunIT๙" w:cs="TH SarabunIT๙"/>
-          <w:sz w:val="32"/>
-          <w:szCs w:val="36"/>
-        </w:rPr>
-        <w:t>{</w:t>
-      </w:r>
-      <w:proofErr w:type="spellStart"/>
-      <w:r>
-        <w:rPr>
-          <w:rFonts w:ascii="TH SarabunIT๙" w:hAnsi="TH SarabunIT๙" w:cs="TH SarabunIT๙"/>
-          <w:sz w:val="32"/>
-          <w:szCs w:val="36"/>
-        </w:rPr>
-        <w:t>dcard_date</w:t>
-      </w:r>
-      <w:proofErr w:type="spellEnd"/>
-      <w:r>
-        <w:rPr>
-          <w:rFonts w:ascii="TH SarabunIT๙" w:hAnsi="TH SarabunIT๙" w:cs="TH SarabunIT๙"/>
-          <w:sz w:val="32"/>
-          <w:szCs w:val="36"/>
-        </w:rPr>
-        <w:t>}</w:t>
-      </w:r>
-      <w:r>
-        <w:rPr>
-          <w:rFonts w:ascii="TH SarabunIT๙" w:hAnsi="TH SarabunIT๙" w:cs="TH SarabunIT๙" w:hint="cs"/>
-          <w:sz w:val="32"/>
-          <w:szCs w:val="32"/>
-          <w:cs/>
-        </w:rPr>
-        <w:t xml:space="preserve"> ออกให้โดยสำนักทะเบียน </w:t>
-      </w:r>
-      <w:r>
-        <w:rPr>
-          <w:rFonts w:ascii="TH SarabunIT๙" w:hAnsi="TH SarabunIT๙" w:cs="TH SarabunIT๙"/>
-          <w:sz w:val="32"/>
-          <w:szCs w:val="32"/>
-        </w:rPr>
-        <w:t>{</w:t>
-      </w:r>
-      <w:proofErr w:type="spellStart"/>
-      <w:r>
-        <w:rPr>
-          <w:rFonts w:ascii="TH SarabunIT๙" w:hAnsi="TH SarabunIT๙" w:cs="TH SarabunIT๙"/>
-          <w:sz w:val="32"/>
-          <w:szCs w:val="32"/>
-        </w:rPr>
-        <w:t>dcardfrom</w:t>
-      </w:r>
-      <w:proofErr w:type="spellEnd"/>
-      <w:r>
-        <w:rPr>
-          <w:rFonts w:ascii="TH SarabunIT๙" w:hAnsi="TH SarabunIT๙" w:cs="TH SarabunIT๙"/>
-          <w:sz w:val="32"/>
-          <w:szCs w:val="32"/>
-        </w:rPr>
-        <w:t>}</w:t>
-      </w:r>
-      <w:r>
-        <w:rPr>
-          <w:rFonts w:ascii="TH SarabunIT๙" w:hAnsi="TH SarabunIT๙" w:cs="TH SarabunIT๙" w:hint="cs"/>
-          <w:sz w:val="32"/>
-          <w:szCs w:val="32"/>
-          <w:cs/>
-        </w:rPr>
-        <w:t xml:space="preserve"> จังหวัด </w:t>
-      </w:r>
-      <w:r>
-        <w:rPr>
-          <w:rFonts w:ascii="TH SarabunIT๙" w:hAnsi="TH SarabunIT๙" w:cs="TH SarabunIT๙"/>
-          <w:sz w:val="32"/>
-          <w:szCs w:val="36"/>
-        </w:rPr>
-        <w:t>{</w:t>
-      </w:r>
-      <w:proofErr w:type="spellStart"/>
-      <w:r>
-        <w:rPr>
-          <w:rFonts w:ascii="TH SarabunIT๙" w:hAnsi="TH SarabunIT๙" w:cs="TH SarabunIT๙"/>
-          <w:sz w:val="32"/>
-          <w:szCs w:val="36"/>
-        </w:rPr>
-        <w:t>dcard_province</w:t>
-      </w:r>
-      <w:proofErr w:type="spellEnd"/>
-      <w:r>
-        <w:rPr>
-          <w:rFonts w:ascii="TH SarabunIT๙" w:hAnsi="TH SarabunIT๙" w:cs="TH SarabunIT๙"/>
-          <w:sz w:val="32"/>
-          <w:szCs w:val="36"/>
-        </w:rPr>
-        <w:t>}</w:t>
-      </w:r>
-      <w:r>
-        <w:rPr>
-          <w:rFonts w:ascii="TH SarabunIT๙" w:hAnsi="TH SarabunIT๙" w:cs="TH SarabunIT๙" w:hint="cs"/>
-          <w:sz w:val="32"/>
-          <w:szCs w:val="32"/>
-          <w:cs/>
-        </w:rPr>
-        <w:t xml:space="preserve"> </w:t>
-      </w:r>
-      <w:r>
-        <w:rPr>
-          <w:rFonts w:ascii="TH SarabunIT๙" w:hAnsi="TH SarabunIT๙" w:cs="TH SarabunIT๙" w:hint="cs"/>
-          <w:sz w:val="32"/>
-          <w:szCs w:val="32"/>
-          <w:cs/>
-        </w:rPr>
-        <w:t>แล้ว</w:t>
-      </w:r>
-      <w:r>
-        <w:rPr>
-          <w:rFonts w:ascii="TH SarabunIT๙" w:hAnsi="TH SarabunIT๙" w:cs="TH SarabunIT๙" w:hint="cs"/>
-          <w:sz w:val="32"/>
-          <w:szCs w:val="32"/>
-          <w:cs/>
-        </w:rPr>
-        <w:t xml:space="preserve"> </w:t>
-      </w:r>
-      <w:r>
-        <w:rPr>
-          <w:rFonts w:ascii="TH SarabunIT๙" w:hAnsi="TH SarabunIT๙" w:cs="TH SarabunIT๙"/>
-          <w:sz w:val="32"/>
-          <w:szCs w:val="36"/>
-        </w:rPr>
-        <w:t>{</w:t>
-      </w:r>
-      <w:proofErr w:type="spellStart"/>
-      <w:r>
-        <w:rPr>
-          <w:rFonts w:ascii="TH SarabunIT๙" w:hAnsi="TH SarabunIT๙" w:cs="TH SarabunIT๙"/>
-          <w:sz w:val="32"/>
-          <w:szCs w:val="36"/>
-        </w:rPr>
-        <w:t>attorney_name</w:t>
-      </w:r>
-      <w:proofErr w:type="spellEnd"/>
-      <w:r>
-        <w:rPr>
-          <w:rFonts w:ascii="TH SarabunIT๙" w:hAnsi="TH SarabunIT๙" w:cs="TH SarabunIT๙"/>
-          <w:sz w:val="32"/>
-          <w:szCs w:val="36"/>
-        </w:rPr>
-        <w:t>}</w:t>
+        <w:t>{attorney_name}</w:t>
       </w:r>
       <w:r>
         <w:rPr>
@@ -13960,31 +12499,13 @@
           <w:sz w:val="32"/>
           <w:szCs w:val="36"/>
         </w:rPr>
-        <w:t>{</w:t>
-      </w:r>
-      <w:proofErr w:type="spellStart"/>
-      <w:r>
-        <w:rPr>
-          <w:rFonts w:ascii="TH SarabunIT๙" w:hAnsi="TH SarabunIT๙" w:cs="TH SarabunIT๙"/>
-          <w:sz w:val="32"/>
-          <w:szCs w:val="36"/>
-        </w:rPr>
-        <w:t>tday</w:t>
-      </w:r>
-      <w:proofErr w:type="spellEnd"/>
-      <w:r>
-        <w:rPr>
-          <w:rFonts w:ascii="TH SarabunIT๙" w:hAnsi="TH SarabunIT๙" w:cs="TH SarabunIT๙"/>
-          <w:sz w:val="32"/>
-          <w:szCs w:val="36"/>
-        </w:rPr>
-        <w:t>}</w:t>
+        <w:t>{tday}</w:t>
       </w:r>
     </w:p>
     <w:p>
       <w:pPr>
         <w:rPr>
-          <w:rFonts w:ascii="TH SarabunIT๙" w:hAnsi="TH SarabunIT๙" w:cs="TH SarabunIT๙" w:hint="cs"/>
+          <w:rFonts w:ascii="TH SarabunIT๙" w:hAnsi="TH SarabunIT๙" w:cs="TH SarabunIT๙"/>
           <w:sz w:val="32"/>
           <w:szCs w:val="32"/>
         </w:rPr>
@@ -14421,8 +12942,6 @@
         </w:rPr>
         <w:tab/>
       </w:r>
-      <w:bookmarkStart w:id="0" w:name="_GoBack"/>
-      <w:bookmarkEnd w:id="0"/>
       <w:r>
         <w:rPr>
           <w:rFonts w:ascii="TH SarabunIT๙" w:hAnsi="TH SarabunIT๙" w:cs="TH SarabunIT๙" w:hint="cs"/>

--- a/web-form/basedoc/SingleMarriednDivorcedAttorney.docx
+++ b/web-form/basedoc/SingleMarriednDivorcedAttorney.docx
@@ -4,6 +4,2637 @@
   <w:body>
     <w:p>
       <w:pPr>
+        <w:spacing w:after="200" w:line="276" w:lineRule="auto"/>
+        <w:rPr>
+          <w:rFonts w:ascii="TH SarabunIT๙" w:hAnsi="TH SarabunIT๙" w:cs="TH SarabunIT๙"/>
+          <w:b/>
+          <w:bCs/>
+          <w:sz w:val="32"/>
+          <w:szCs w:val="32"/>
+        </w:rPr>
+      </w:pPr>
+      <w:r>
+        <w:rPr>
+          <w:noProof/>
+        </w:rPr>
+        <w:drawing>
+          <wp:anchor distT="0" distB="0" distL="114300" distR="114300" simplePos="0" relativeHeight="251661824" behindDoc="0" locked="0" layoutInCell="1" allowOverlap="1" wp14:anchorId="39831E89" wp14:editId="5687D644">
+            <wp:simplePos x="0" y="0"/>
+            <wp:positionH relativeFrom="column">
+              <wp:posOffset>2602865</wp:posOffset>
+            </wp:positionH>
+            <wp:positionV relativeFrom="paragraph">
+              <wp:posOffset>20955</wp:posOffset>
+            </wp:positionV>
+            <wp:extent cx="969010" cy="1078230"/>
+            <wp:effectExtent l="0" t="0" r="0" b="0"/>
+            <wp:wrapNone/>
+            <wp:docPr id="1" name="รูปภาพ 1" descr="krut-3-cm"/>
+            <wp:cNvGraphicFramePr>
+              <a:graphicFrameLocks xmlns:a="http://schemas.openxmlformats.org/drawingml/2006/main" noChangeAspect="1"/>
+            </wp:cNvGraphicFramePr>
+            <a:graphic xmlns:a="http://schemas.openxmlformats.org/drawingml/2006/main">
+              <a:graphicData uri="http://schemas.openxmlformats.org/drawingml/2006/picture">
+                <pic:pic xmlns:pic="http://schemas.openxmlformats.org/drawingml/2006/picture">
+                  <pic:nvPicPr>
+                    <pic:cNvPr id="0" name="รูปภาพ 1" descr="krut-3-cm"/>
+                    <pic:cNvPicPr>
+                      <a:picLocks noChangeAspect="1" noChangeArrowheads="1"/>
+                    </pic:cNvPicPr>
+                  </pic:nvPicPr>
+                  <pic:blipFill>
+                    <a:blip r:embed="rId5">
+                      <a:extLst>
+                        <a:ext uri="{28A0092B-C50C-407E-A947-70E740481C1C}">
+                          <a14:useLocalDpi xmlns:a14="http://schemas.microsoft.com/office/drawing/2010/main" val="0"/>
+                        </a:ext>
+                      </a:extLst>
+                    </a:blip>
+                    <a:srcRect l="3172" t="3946" r="3236" b="3101"/>
+                    <a:stretch>
+                      <a:fillRect/>
+                    </a:stretch>
+                  </pic:blipFill>
+                  <pic:spPr bwMode="auto">
+                    <a:xfrm>
+                      <a:off x="0" y="0"/>
+                      <a:ext cx="969010" cy="1078230"/>
+                    </a:xfrm>
+                    <a:prstGeom prst="rect">
+                      <a:avLst/>
+                    </a:prstGeom>
+                    <a:noFill/>
+                  </pic:spPr>
+                </pic:pic>
+              </a:graphicData>
+            </a:graphic>
+            <wp14:sizeRelH relativeFrom="page">
+              <wp14:pctWidth>0</wp14:pctWidth>
+            </wp14:sizeRelH>
+            <wp14:sizeRelV relativeFrom="page">
+              <wp14:pctHeight>0</wp14:pctHeight>
+            </wp14:sizeRelV>
+          </wp:anchor>
+        </w:drawing>
+      </w:r>
+      <w:r>
+        <w:rPr>
+          <w:noProof/>
+        </w:rPr>
+        <w:t xml:space="preserve"> </w:t>
+      </w:r>
+    </w:p>
+    <w:p>
+      <w:pPr>
+        <w:spacing w:after="200" w:line="276" w:lineRule="auto"/>
+        <w:rPr>
+          <w:rFonts w:ascii="TH SarabunIT๙" w:hAnsi="TH SarabunIT๙" w:cs="TH SarabunIT๙"/>
+          <w:b/>
+          <w:bCs/>
+          <w:sz w:val="32"/>
+          <w:szCs w:val="32"/>
+        </w:rPr>
+      </w:pPr>
+      <w:r>
+        <w:rPr>
+          <w:rFonts w:ascii="TH SarabunIT๙" w:hAnsi="TH SarabunIT๙" w:cs="TH SarabunIT๙"/>
+          <w:b/>
+          <w:bCs/>
+          <w:sz w:val="32"/>
+          <w:szCs w:val="32"/>
+        </w:rPr>
+        <w:t xml:space="preserve"> </w:t>
+      </w:r>
+    </w:p>
+    <w:p>
+      <w:pPr>
+        <w:spacing w:after="200" w:line="276" w:lineRule="auto"/>
+        <w:rPr>
+          <w:rFonts w:ascii="TH SarabunIT๙" w:hAnsi="TH SarabunIT๙" w:cs="TH SarabunIT๙"/>
+          <w:b/>
+          <w:bCs/>
+          <w:sz w:val="32"/>
+          <w:szCs w:val="32"/>
+        </w:rPr>
+      </w:pPr>
+    </w:p>
+    <w:p>
+      <w:pPr>
+        <w:spacing w:after="200" w:line="276" w:lineRule="auto"/>
+        <w:jc w:val="center"/>
+        <w:rPr>
+          <w:rFonts w:ascii="TH SarabunIT๙" w:hAnsi="TH SarabunIT๙" w:cs="TH SarabunIT๙"/>
+          <w:b/>
+          <w:bCs/>
+          <w:sz w:val="36"/>
+          <w:szCs w:val="36"/>
+        </w:rPr>
+      </w:pPr>
+      <w:r>
+        <w:rPr>
+          <w:rFonts w:ascii="TH SarabunIT๙" w:hAnsi="TH SarabunIT๙" w:cs="TH SarabunIT๙"/>
+          <w:b/>
+          <w:bCs/>
+          <w:sz w:val="36"/>
+          <w:szCs w:val="36"/>
+          <w:cs/>
+        </w:rPr>
+        <w:t>กรุงเทพมหานคร</w:t>
+      </w:r>
+    </w:p>
+    <w:p>
+      <w:pPr>
+        <w:spacing w:after="200" w:line="276" w:lineRule="auto"/>
+        <w:jc w:val="center"/>
+        <w:rPr>
+          <w:rFonts w:ascii="TH SarabunIT๙" w:hAnsi="TH SarabunIT๙" w:cs="TH SarabunIT๙"/>
+          <w:b/>
+          <w:bCs/>
+          <w:sz w:val="76"/>
+          <w:szCs w:val="76"/>
+          <w:u w:val="single"/>
+        </w:rPr>
+      </w:pPr>
+      <w:r>
+        <w:rPr>
+          <w:rFonts w:ascii="TH SarabunIT๙" w:hAnsi="TH SarabunIT๙" w:cs="TH SarabunIT๙"/>
+          <w:b/>
+          <w:bCs/>
+          <w:sz w:val="76"/>
+          <w:szCs w:val="76"/>
+          <w:u w:val="single"/>
+          <w:cs/>
+        </w:rPr>
+        <w:t>คำร้องขออนุญาตการต่างๆ</w:t>
+      </w:r>
+    </w:p>
+    <w:p>
+      <w:pPr>
+        <w:spacing w:after="200" w:line="276" w:lineRule="auto"/>
+        <w:jc w:val="right"/>
+        <w:rPr>
+          <w:rFonts w:ascii="TH SarabunIT๙" w:hAnsi="TH SarabunIT๙" w:cs="TH SarabunIT๙"/>
+          <w:b/>
+          <w:bCs/>
+          <w:sz w:val="34"/>
+          <w:szCs w:val="34"/>
+          <w:u w:val="dotted"/>
+          <w:cs/>
+        </w:rPr>
+      </w:pPr>
+      <w:r>
+        <w:rPr>
+          <w:rFonts w:ascii="TH SarabunIT๙" w:hAnsi="TH SarabunIT๙" w:cs="TH SarabunIT๙"/>
+          <w:b/>
+          <w:bCs/>
+          <w:sz w:val="34"/>
+          <w:szCs w:val="34"/>
+          <w:cs/>
+        </w:rPr>
+        <w:t>เขียนที่</w:t>
+      </w:r>
+      <w:r>
+        <w:rPr>
+          <w:rFonts w:ascii="TH SarabunIT๙" w:hAnsi="TH SarabunIT๙" w:cs="TH SarabunIT๙"/>
+          <w:b/>
+          <w:bCs/>
+          <w:sz w:val="34"/>
+          <w:szCs w:val="34"/>
+          <w:u w:val="dotted"/>
+          <w:cs/>
+        </w:rPr>
+        <w:tab/>
+      </w:r>
+      <w:r>
+        <w:rPr>
+          <w:rFonts w:ascii="TH SarabunIT๙" w:hAnsi="TH SarabunIT๙" w:cs="TH SarabunIT๙"/>
+          <w:sz w:val="34"/>
+          <w:szCs w:val="34"/>
+          <w:u w:val="dotted"/>
+          <w:cs/>
+        </w:rPr>
+        <w:t>สำนักงานเขตทุ่งครุ กรุงเทพมหานคร</w:t>
+      </w:r>
+    </w:p>
+    <w:p>
+      <w:pPr>
+        <w:spacing w:after="200" w:line="276" w:lineRule="auto"/>
+        <w:jc w:val="right"/>
+        <w:rPr>
+          <w:rFonts w:ascii="TH SarabunIT๙" w:hAnsi="TH SarabunIT๙" w:cs="TH SarabunIT๙"/>
+          <w:b/>
+          <w:bCs/>
+          <w:sz w:val="34"/>
+          <w:szCs w:val="34"/>
+          <w:u w:val="dotted"/>
+        </w:rPr>
+      </w:pPr>
+      <w:r>
+        <w:rPr>
+          <w:rFonts w:ascii="TH SarabunIT๙" w:hAnsi="TH SarabunIT๙" w:cs="TH SarabunIT๙"/>
+          <w:b/>
+          <w:bCs/>
+          <w:sz w:val="34"/>
+          <w:szCs w:val="34"/>
+          <w:cs/>
+        </w:rPr>
+        <w:t>วันที่</w:t>
+      </w:r>
+      <w:r>
+        <w:rPr>
+          <w:rFonts w:ascii="TH SarabunIT๙" w:hAnsi="TH SarabunIT๙" w:cs="TH SarabunIT๙"/>
+          <w:b/>
+          <w:bCs/>
+          <w:sz w:val="34"/>
+          <w:szCs w:val="34"/>
+          <w:u w:val="dotted"/>
+          <w:cs/>
+        </w:rPr>
+        <w:t xml:space="preserve"> </w:t>
+      </w:r>
+      <w:r>
+        <w:rPr>
+          <w:rFonts w:ascii="TH SarabunIT๙" w:hAnsi="TH SarabunIT๙" w:cs="TH SarabunIT๙"/>
+          <w:sz w:val="34"/>
+          <w:szCs w:val="34"/>
+          <w:u w:val="dotted"/>
+        </w:rPr>
+        <w:t>{</w:t>
+      </w:r>
+      <w:proofErr w:type="spellStart"/>
+      <w:r>
+        <w:rPr>
+          <w:rFonts w:ascii="TH SarabunIT๙" w:hAnsi="TH SarabunIT๙" w:cs="TH SarabunIT๙"/>
+          <w:sz w:val="34"/>
+          <w:szCs w:val="34"/>
+          <w:u w:val="dotted"/>
+        </w:rPr>
+        <w:t>tday</w:t>
+      </w:r>
+      <w:proofErr w:type="spellEnd"/>
+      <w:r>
+        <w:rPr>
+          <w:rFonts w:ascii="TH SarabunIT๙" w:hAnsi="TH SarabunIT๙" w:cs="TH SarabunIT๙"/>
+          <w:sz w:val="34"/>
+          <w:szCs w:val="34"/>
+          <w:u w:val="dotted"/>
+        </w:rPr>
+        <w:t>}</w:t>
+      </w:r>
+      <w:r>
+        <w:rPr>
+          <w:rFonts w:ascii="TH SarabunIT๙" w:hAnsi="TH SarabunIT๙" w:cs="TH SarabunIT๙" w:hint="cs"/>
+          <w:b/>
+          <w:bCs/>
+          <w:sz w:val="34"/>
+          <w:szCs w:val="34"/>
+          <w:u w:val="dotted"/>
+          <w:cs/>
+        </w:rPr>
+        <w:tab/>
+      </w:r>
+      <w:r>
+        <w:rPr>
+          <w:rFonts w:ascii="TH SarabunIT๙" w:hAnsi="TH SarabunIT๙" w:cs="TH SarabunIT๙" w:hint="cs"/>
+          <w:b/>
+          <w:bCs/>
+          <w:sz w:val="34"/>
+          <w:szCs w:val="34"/>
+          <w:u w:val="dotted"/>
+          <w:cs/>
+        </w:rPr>
+        <w:tab/>
+      </w:r>
+    </w:p>
+    <w:p>
+      <w:pPr>
+        <w:spacing w:line="276" w:lineRule="auto"/>
+        <w:jc w:val="thaiDistribute"/>
+        <w:rPr>
+          <w:rFonts w:ascii="TH SarabunIT๙" w:hAnsi="TH SarabunIT๙" w:cs="TH SarabunIT๙"/>
+          <w:sz w:val="34"/>
+          <w:szCs w:val="34"/>
+        </w:rPr>
+      </w:pPr>
+      <w:r>
+        <w:rPr>
+          <w:rFonts w:ascii="TH SarabunIT๙" w:hAnsi="TH SarabunIT๙" w:cs="TH SarabunIT๙"/>
+          <w:b/>
+          <w:bCs/>
+          <w:sz w:val="34"/>
+          <w:szCs w:val="34"/>
+        </w:rPr>
+        <w:tab/>
+      </w:r>
+      <w:r>
+        <w:rPr>
+          <w:rFonts w:ascii="TH SarabunIT๙" w:hAnsi="TH SarabunIT๙" w:cs="TH SarabunIT๙"/>
+          <w:b/>
+          <w:bCs/>
+          <w:sz w:val="34"/>
+          <w:szCs w:val="34"/>
+        </w:rPr>
+        <w:tab/>
+      </w:r>
+      <w:r>
+        <w:rPr>
+          <w:rFonts w:ascii="TH SarabunIT๙" w:hAnsi="TH SarabunIT๙" w:cs="TH SarabunIT๙"/>
+          <w:sz w:val="34"/>
+          <w:szCs w:val="34"/>
+          <w:cs/>
+        </w:rPr>
+        <w:t>ข้าพเจ้า</w:t>
+      </w:r>
+      <w:r>
+        <w:rPr>
+          <w:rFonts w:ascii="TH SarabunIT๙" w:hAnsi="TH SarabunIT๙" w:cs="TH SarabunIT๙"/>
+          <w:sz w:val="34"/>
+          <w:szCs w:val="34"/>
+          <w:u w:val="dotted"/>
+          <w:cs/>
+        </w:rPr>
+        <w:tab/>
+        <w:t xml:space="preserve">  </w:t>
+      </w:r>
+      <w:r>
+        <w:rPr>
+          <w:rFonts w:ascii="TH SarabunIT๙" w:hAnsi="TH SarabunIT๙" w:cs="TH SarabunIT๙"/>
+          <w:sz w:val="34"/>
+          <w:szCs w:val="34"/>
+          <w:u w:val="dotted"/>
+        </w:rPr>
+        <w:t>{</w:t>
+      </w:r>
+      <w:proofErr w:type="spellStart"/>
+      <w:r>
+        <w:rPr>
+          <w:rFonts w:ascii="TH SarabunIT๙" w:hAnsi="TH SarabunIT๙" w:cs="TH SarabunIT๙"/>
+          <w:sz w:val="34"/>
+          <w:szCs w:val="34"/>
+          <w:u w:val="dotted"/>
+        </w:rPr>
+        <w:t>full_name</w:t>
+      </w:r>
+      <w:proofErr w:type="spellEnd"/>
+      <w:r>
+        <w:rPr>
+          <w:rFonts w:ascii="TH SarabunIT๙" w:hAnsi="TH SarabunIT๙" w:cs="TH SarabunIT๙"/>
+          <w:sz w:val="34"/>
+          <w:szCs w:val="34"/>
+          <w:u w:val="dotted"/>
+        </w:rPr>
+        <w:t>}</w:t>
+      </w:r>
+      <w:r>
+        <w:rPr>
+          <w:rFonts w:ascii="TH SarabunIT๙" w:hAnsi="TH SarabunIT๙" w:cs="TH SarabunIT๙" w:hint="cs"/>
+          <w:sz w:val="34"/>
+          <w:szCs w:val="34"/>
+          <w:u w:val="dotted"/>
+          <w:cs/>
+        </w:rPr>
+        <w:tab/>
+      </w:r>
+      <w:r>
+        <w:rPr>
+          <w:rFonts w:ascii="TH SarabunIT๙" w:hAnsi="TH SarabunIT๙" w:cs="TH SarabunIT๙" w:hint="cs"/>
+          <w:sz w:val="34"/>
+          <w:szCs w:val="34"/>
+          <w:u w:val="dotted"/>
+          <w:cs/>
+        </w:rPr>
+        <w:tab/>
+      </w:r>
+      <w:r>
+        <w:rPr>
+          <w:rFonts w:ascii="TH SarabunIT๙" w:hAnsi="TH SarabunIT๙" w:cs="TH SarabunIT๙" w:hint="cs"/>
+          <w:sz w:val="34"/>
+          <w:szCs w:val="34"/>
+          <w:u w:val="dotted"/>
+          <w:cs/>
+        </w:rPr>
+        <w:tab/>
+      </w:r>
+      <w:r>
+        <w:rPr>
+          <w:rFonts w:ascii="TH SarabunIT๙" w:hAnsi="TH SarabunIT๙" w:cs="TH SarabunIT๙" w:hint="cs"/>
+          <w:sz w:val="34"/>
+          <w:szCs w:val="34"/>
+          <w:u w:val="dotted"/>
+          <w:cs/>
+        </w:rPr>
+        <w:tab/>
+      </w:r>
+      <w:r>
+        <w:rPr>
+          <w:rFonts w:ascii="TH SarabunIT๙" w:hAnsi="TH SarabunIT๙" w:cs="TH SarabunIT๙" w:hint="cs"/>
+          <w:sz w:val="34"/>
+          <w:szCs w:val="34"/>
+          <w:u w:val="dotted"/>
+          <w:cs/>
+        </w:rPr>
+        <w:tab/>
+      </w:r>
+      <w:r>
+        <w:rPr>
+          <w:rFonts w:ascii="TH SarabunIT๙" w:hAnsi="TH SarabunIT๙" w:cs="TH SarabunIT๙" w:hint="cs"/>
+          <w:sz w:val="34"/>
+          <w:szCs w:val="34"/>
+          <w:u w:val="dotted"/>
+          <w:cs/>
+        </w:rPr>
+        <w:tab/>
+      </w:r>
+      <w:r>
+        <w:rPr>
+          <w:rFonts w:ascii="TH SarabunIT๙" w:hAnsi="TH SarabunIT๙" w:cs="TH SarabunIT๙"/>
+          <w:sz w:val="34"/>
+          <w:szCs w:val="34"/>
+          <w:cs/>
+        </w:rPr>
+        <w:t>อายุ</w:t>
+      </w:r>
+      <w:r>
+        <w:rPr>
+          <w:rFonts w:ascii="TH SarabunIT๙" w:hAnsi="TH SarabunIT๙" w:cs="TH SarabunIT๙"/>
+          <w:sz w:val="34"/>
+          <w:szCs w:val="34"/>
+          <w:u w:val="dotted"/>
+          <w:cs/>
+        </w:rPr>
+        <w:tab/>
+      </w:r>
+      <w:r>
+        <w:rPr>
+          <w:rFonts w:ascii="TH SarabunIT๙" w:hAnsi="TH SarabunIT๙" w:cs="TH SarabunIT๙"/>
+          <w:sz w:val="34"/>
+          <w:szCs w:val="34"/>
+          <w:u w:val="dotted"/>
+        </w:rPr>
+        <w:t>{age}</w:t>
+      </w:r>
+      <w:r>
+        <w:rPr>
+          <w:rFonts w:ascii="TH SarabunIT๙" w:hAnsi="TH SarabunIT๙" w:cs="TH SarabunIT๙" w:hint="cs"/>
+          <w:sz w:val="34"/>
+          <w:szCs w:val="34"/>
+          <w:u w:val="dotted"/>
+          <w:cs/>
+        </w:rPr>
+        <w:tab/>
+        <w:t xml:space="preserve">  </w:t>
+      </w:r>
+      <w:r>
+        <w:rPr>
+          <w:rFonts w:ascii="TH SarabunIT๙" w:hAnsi="TH SarabunIT๙" w:cs="TH SarabunIT๙"/>
+          <w:sz w:val="34"/>
+          <w:szCs w:val="34"/>
+          <w:cs/>
+        </w:rPr>
+        <w:t xml:space="preserve">ปี </w:t>
+      </w:r>
+    </w:p>
+    <w:p>
+      <w:pPr>
+        <w:spacing w:line="276" w:lineRule="auto"/>
+        <w:jc w:val="thaiDistribute"/>
+        <w:rPr>
+          <w:rFonts w:ascii="TH SarabunIT๙" w:hAnsi="TH SarabunIT๙" w:cs="TH SarabunIT๙"/>
+          <w:sz w:val="34"/>
+          <w:szCs w:val="34"/>
+        </w:rPr>
+      </w:pPr>
+      <w:r>
+        <w:rPr>
+          <w:rFonts w:ascii="TH SarabunIT๙" w:hAnsi="TH SarabunIT๙" w:cs="TH SarabunIT๙"/>
+          <w:sz w:val="34"/>
+          <w:szCs w:val="34"/>
+          <w:cs/>
+        </w:rPr>
+        <w:t>สัญชาติ</w:t>
+      </w:r>
+      <w:r>
+        <w:rPr>
+          <w:rFonts w:ascii="TH SarabunIT๙" w:hAnsi="TH SarabunIT๙" w:cs="TH SarabunIT๙"/>
+          <w:sz w:val="34"/>
+          <w:szCs w:val="34"/>
+          <w:u w:val="dotted"/>
+          <w:cs/>
+        </w:rPr>
+        <w:tab/>
+      </w:r>
+      <w:r>
+        <w:rPr>
+          <w:rFonts w:ascii="TH SarabunIT๙" w:hAnsi="TH SarabunIT๙" w:cs="TH SarabunIT๙"/>
+          <w:sz w:val="34"/>
+          <w:szCs w:val="34"/>
+          <w:u w:val="dotted"/>
+          <w:cs/>
+        </w:rPr>
+        <w:tab/>
+      </w:r>
+      <w:r>
+        <w:rPr>
+          <w:rFonts w:ascii="TH SarabunIT๙" w:hAnsi="TH SarabunIT๙" w:cs="TH SarabunIT๙"/>
+          <w:sz w:val="34"/>
+          <w:szCs w:val="34"/>
+          <w:u w:val="dotted"/>
+          <w:cs/>
+        </w:rPr>
+        <w:tab/>
+      </w:r>
+      <w:r>
+        <w:rPr>
+          <w:rFonts w:ascii="TH SarabunIT๙" w:hAnsi="TH SarabunIT๙" w:cs="TH SarabunIT๙"/>
+          <w:sz w:val="34"/>
+          <w:szCs w:val="34"/>
+          <w:u w:val="dotted"/>
+          <w:cs/>
+        </w:rPr>
+        <w:tab/>
+      </w:r>
+      <w:r>
+        <w:rPr>
+          <w:rFonts w:ascii="TH SarabunIT๙" w:hAnsi="TH SarabunIT๙" w:cs="TH SarabunIT๙"/>
+          <w:sz w:val="34"/>
+          <w:szCs w:val="34"/>
+          <w:cs/>
+        </w:rPr>
+        <w:t>เชื้อชาติ</w:t>
+      </w:r>
+      <w:r>
+        <w:rPr>
+          <w:rFonts w:ascii="TH SarabunIT๙" w:hAnsi="TH SarabunIT๙" w:cs="TH SarabunIT๙"/>
+          <w:sz w:val="34"/>
+          <w:szCs w:val="34"/>
+          <w:u w:val="dotted"/>
+          <w:cs/>
+        </w:rPr>
+        <w:tab/>
+      </w:r>
+      <w:r>
+        <w:rPr>
+          <w:rFonts w:ascii="TH SarabunIT๙" w:hAnsi="TH SarabunIT๙" w:cs="TH SarabunIT๙"/>
+          <w:sz w:val="34"/>
+          <w:szCs w:val="34"/>
+          <w:u w:val="dotted"/>
+          <w:cs/>
+        </w:rPr>
+        <w:tab/>
+      </w:r>
+      <w:r>
+        <w:rPr>
+          <w:rFonts w:ascii="TH SarabunIT๙" w:hAnsi="TH SarabunIT๙" w:cs="TH SarabunIT๙"/>
+          <w:sz w:val="34"/>
+          <w:szCs w:val="34"/>
+          <w:u w:val="dotted"/>
+          <w:cs/>
+        </w:rPr>
+        <w:tab/>
+      </w:r>
+      <w:r>
+        <w:rPr>
+          <w:rFonts w:ascii="TH SarabunIT๙" w:hAnsi="TH SarabunIT๙" w:cs="TH SarabunIT๙"/>
+          <w:sz w:val="34"/>
+          <w:szCs w:val="34"/>
+          <w:u w:val="dotted"/>
+          <w:cs/>
+        </w:rPr>
+        <w:tab/>
+      </w:r>
+      <w:r>
+        <w:rPr>
+          <w:rFonts w:ascii="TH SarabunIT๙" w:hAnsi="TH SarabunIT๙" w:cs="TH SarabunIT๙"/>
+          <w:sz w:val="34"/>
+          <w:szCs w:val="34"/>
+          <w:u w:val="dotted"/>
+          <w:cs/>
+        </w:rPr>
+        <w:tab/>
+      </w:r>
+      <w:r>
+        <w:rPr>
+          <w:rFonts w:ascii="TH SarabunIT๙" w:hAnsi="TH SarabunIT๙" w:cs="TH SarabunIT๙"/>
+          <w:sz w:val="34"/>
+          <w:szCs w:val="34"/>
+          <w:cs/>
+        </w:rPr>
+        <w:t>อยู่บ้านเลขที่</w:t>
+      </w:r>
+      <w:r>
+        <w:rPr>
+          <w:rFonts w:ascii="TH SarabunIT๙" w:hAnsi="TH SarabunIT๙" w:cs="TH SarabunIT๙"/>
+          <w:sz w:val="34"/>
+          <w:szCs w:val="34"/>
+          <w:u w:val="dotted"/>
+          <w:cs/>
+        </w:rPr>
+        <w:t xml:space="preserve">  </w:t>
+      </w:r>
+      <w:r>
+        <w:rPr>
+          <w:rFonts w:ascii="TH SarabunIT๙" w:hAnsi="TH SarabunIT๙" w:cs="TH SarabunIT๙"/>
+          <w:sz w:val="34"/>
+          <w:szCs w:val="34"/>
+          <w:u w:val="dotted"/>
+        </w:rPr>
+        <w:t>{</w:t>
+      </w:r>
+      <w:proofErr w:type="spellStart"/>
+      <w:r>
+        <w:rPr>
+          <w:rFonts w:ascii="TH SarabunIT๙" w:hAnsi="TH SarabunIT๙" w:cs="TH SarabunIT๙"/>
+          <w:sz w:val="34"/>
+          <w:szCs w:val="34"/>
+          <w:u w:val="dotted"/>
+        </w:rPr>
+        <w:t>addresss</w:t>
+      </w:r>
+      <w:proofErr w:type="spellEnd"/>
+      <w:r>
+        <w:rPr>
+          <w:rFonts w:ascii="TH SarabunIT๙" w:hAnsi="TH SarabunIT๙" w:cs="TH SarabunIT๙"/>
+          <w:sz w:val="34"/>
+          <w:szCs w:val="34"/>
+          <w:u w:val="dotted"/>
+        </w:rPr>
+        <w:t>}</w:t>
+      </w:r>
+      <w:r>
+        <w:rPr>
+          <w:rFonts w:ascii="TH SarabunIT๙" w:hAnsi="TH SarabunIT๙" w:cs="TH SarabunIT๙" w:hint="cs"/>
+          <w:sz w:val="34"/>
+          <w:szCs w:val="34"/>
+          <w:u w:val="dotted"/>
+          <w:cs/>
+        </w:rPr>
+        <w:t xml:space="preserve">           </w:t>
+      </w:r>
+      <w:r>
+        <w:rPr>
+          <w:rFonts w:ascii="TH SarabunIT๙" w:hAnsi="TH SarabunIT๙" w:cs="TH SarabunIT๙"/>
+          <w:color w:val="FFFFFF" w:themeColor="background1"/>
+          <w:sz w:val="34"/>
+          <w:szCs w:val="34"/>
+          <w:cs/>
+        </w:rPr>
+        <w:t>.</w:t>
+      </w:r>
+    </w:p>
+    <w:p>
+      <w:pPr>
+        <w:spacing w:line="276" w:lineRule="auto"/>
+        <w:jc w:val="thaiDistribute"/>
+        <w:rPr>
+          <w:rFonts w:ascii="TH SarabunIT๙" w:hAnsi="TH SarabunIT๙" w:cs="TH SarabunIT๙"/>
+          <w:sz w:val="34"/>
+          <w:szCs w:val="34"/>
+        </w:rPr>
+      </w:pPr>
+      <w:r>
+        <w:rPr>
+          <w:rFonts w:ascii="TH SarabunIT๙" w:hAnsi="TH SarabunIT๙" w:cs="TH SarabunIT๙"/>
+          <w:sz w:val="34"/>
+          <w:szCs w:val="34"/>
+          <w:cs/>
+        </w:rPr>
+        <w:t>ถนน ตรอก ซอย</w:t>
+      </w:r>
+      <w:r>
+        <w:rPr>
+          <w:rFonts w:ascii="TH SarabunIT๙" w:hAnsi="TH SarabunIT๙" w:cs="TH SarabunIT๙"/>
+          <w:sz w:val="34"/>
+          <w:szCs w:val="34"/>
+          <w:u w:val="dotted"/>
+        </w:rPr>
+        <w:t xml:space="preserve">     {road}</w:t>
+      </w:r>
+      <w:r>
+        <w:rPr>
+          <w:rFonts w:ascii="TH SarabunIT๙" w:hAnsi="TH SarabunIT๙" w:cs="TH SarabunIT๙" w:hint="cs"/>
+          <w:sz w:val="34"/>
+          <w:szCs w:val="34"/>
+          <w:u w:val="dotted"/>
+          <w:cs/>
+        </w:rPr>
+        <w:tab/>
+      </w:r>
+      <w:r>
+        <w:rPr>
+          <w:rFonts w:ascii="TH SarabunIT๙" w:hAnsi="TH SarabunIT๙" w:cs="TH SarabunIT๙" w:hint="cs"/>
+          <w:sz w:val="34"/>
+          <w:szCs w:val="34"/>
+          <w:u w:val="dotted"/>
+          <w:cs/>
+        </w:rPr>
+        <w:tab/>
+      </w:r>
+      <w:r>
+        <w:rPr>
+          <w:rFonts w:ascii="TH SarabunIT๙" w:hAnsi="TH SarabunIT๙" w:cs="TH SarabunIT๙" w:hint="cs"/>
+          <w:sz w:val="34"/>
+          <w:szCs w:val="34"/>
+          <w:u w:val="dotted"/>
+          <w:cs/>
+        </w:rPr>
+        <w:tab/>
+      </w:r>
+      <w:r>
+        <w:rPr>
+          <w:rFonts w:ascii="TH SarabunIT๙" w:hAnsi="TH SarabunIT๙" w:cs="TH SarabunIT๙" w:hint="cs"/>
+          <w:sz w:val="34"/>
+          <w:szCs w:val="34"/>
+          <w:u w:val="dotted"/>
+          <w:cs/>
+        </w:rPr>
+        <w:tab/>
+      </w:r>
+      <w:r>
+        <w:rPr>
+          <w:rFonts w:ascii="TH SarabunIT๙" w:hAnsi="TH SarabunIT๙" w:cs="TH SarabunIT๙" w:hint="cs"/>
+          <w:sz w:val="34"/>
+          <w:szCs w:val="34"/>
+          <w:u w:val="dotted"/>
+          <w:cs/>
+        </w:rPr>
+        <w:tab/>
+      </w:r>
+      <w:r>
+        <w:rPr>
+          <w:rFonts w:ascii="TH SarabunIT๙" w:hAnsi="TH SarabunIT๙" w:cs="TH SarabunIT๙" w:hint="cs"/>
+          <w:sz w:val="34"/>
+          <w:szCs w:val="34"/>
+          <w:u w:val="dotted"/>
+          <w:cs/>
+        </w:rPr>
+        <w:tab/>
+      </w:r>
+      <w:r>
+        <w:rPr>
+          <w:rFonts w:ascii="TH SarabunIT๙" w:hAnsi="TH SarabunIT๙" w:cs="TH SarabunIT๙" w:hint="cs"/>
+          <w:sz w:val="34"/>
+          <w:szCs w:val="34"/>
+          <w:u w:val="dotted"/>
+          <w:cs/>
+        </w:rPr>
+        <w:tab/>
+      </w:r>
+      <w:r>
+        <w:rPr>
+          <w:rFonts w:ascii="TH SarabunIT๙" w:hAnsi="TH SarabunIT๙" w:cs="TH SarabunIT๙" w:hint="cs"/>
+          <w:sz w:val="34"/>
+          <w:szCs w:val="34"/>
+          <w:u w:val="dotted"/>
+          <w:cs/>
+        </w:rPr>
+        <w:tab/>
+      </w:r>
+      <w:r>
+        <w:rPr>
+          <w:rFonts w:ascii="TH SarabunIT๙" w:hAnsi="TH SarabunIT๙" w:cs="TH SarabunIT๙" w:hint="cs"/>
+          <w:sz w:val="34"/>
+          <w:szCs w:val="34"/>
+          <w:u w:val="dotted"/>
+          <w:cs/>
+        </w:rPr>
+        <w:tab/>
+        <w:t xml:space="preserve">             </w:t>
+      </w:r>
+      <w:r>
+        <w:rPr>
+          <w:rFonts w:ascii="TH SarabunIT๙" w:hAnsi="TH SarabunIT๙" w:cs="TH SarabunIT๙" w:hint="cs"/>
+          <w:color w:val="FFFFFF" w:themeColor="background1"/>
+          <w:sz w:val="34"/>
+          <w:szCs w:val="34"/>
+          <w:u w:val="dotted"/>
+          <w:cs/>
+        </w:rPr>
+        <w:t>.</w:t>
+      </w:r>
+    </w:p>
+    <w:p>
+      <w:pPr>
+        <w:spacing w:line="276" w:lineRule="auto"/>
+        <w:rPr>
+          <w:rFonts w:ascii="TH SarabunIT๙" w:hAnsi="TH SarabunIT๙" w:cs="TH SarabunIT๙"/>
+          <w:sz w:val="34"/>
+          <w:szCs w:val="34"/>
+          <w:u w:val="dotted"/>
+        </w:rPr>
+      </w:pPr>
+      <w:r>
+        <w:rPr>
+          <w:rFonts w:ascii="TH SarabunIT๙" w:hAnsi="TH SarabunIT๙" w:cs="TH SarabunIT๙"/>
+          <w:sz w:val="34"/>
+          <w:szCs w:val="34"/>
+          <w:cs/>
+        </w:rPr>
+        <w:t>ตำบล/แขวง</w:t>
+      </w:r>
+      <w:r>
+        <w:rPr>
+          <w:rFonts w:ascii="TH SarabunIT๙" w:hAnsi="TH SarabunIT๙" w:cs="TH SarabunIT๙"/>
+          <w:sz w:val="34"/>
+          <w:szCs w:val="34"/>
+          <w:u w:val="dotted"/>
+          <w:cs/>
+        </w:rPr>
+        <w:tab/>
+      </w:r>
+      <w:r>
+        <w:rPr>
+          <w:rFonts w:ascii="TH SarabunIT๙" w:hAnsi="TH SarabunIT๙" w:cs="TH SarabunIT๙"/>
+          <w:sz w:val="34"/>
+          <w:szCs w:val="34"/>
+          <w:u w:val="dotted"/>
+        </w:rPr>
+        <w:t>{</w:t>
+      </w:r>
+      <w:proofErr w:type="spellStart"/>
+      <w:r>
+        <w:rPr>
+          <w:rFonts w:ascii="TH SarabunIT๙" w:hAnsi="TH SarabunIT๙" w:cs="TH SarabunIT๙"/>
+          <w:sz w:val="34"/>
+          <w:szCs w:val="34"/>
+          <w:u w:val="dotted"/>
+        </w:rPr>
+        <w:t>tambol</w:t>
+      </w:r>
+      <w:proofErr w:type="spellEnd"/>
+      <w:r>
+        <w:rPr>
+          <w:rFonts w:ascii="TH SarabunIT๙" w:hAnsi="TH SarabunIT๙" w:cs="TH SarabunIT๙"/>
+          <w:sz w:val="34"/>
+          <w:szCs w:val="34"/>
+          <w:u w:val="dotted"/>
+        </w:rPr>
+        <w:t>}</w:t>
+      </w:r>
+      <w:r>
+        <w:rPr>
+          <w:rFonts w:ascii="TH SarabunIT๙" w:hAnsi="TH SarabunIT๙" w:cs="TH SarabunIT๙" w:hint="cs"/>
+          <w:sz w:val="34"/>
+          <w:szCs w:val="34"/>
+          <w:u w:val="dotted"/>
+          <w:cs/>
+        </w:rPr>
+        <w:tab/>
+      </w:r>
+      <w:r>
+        <w:rPr>
+          <w:rFonts w:ascii="TH SarabunIT๙" w:hAnsi="TH SarabunIT๙" w:cs="TH SarabunIT๙"/>
+          <w:sz w:val="34"/>
+          <w:szCs w:val="34"/>
+          <w:cs/>
+        </w:rPr>
+        <w:t>อำเภอ/เขต</w:t>
+      </w:r>
+      <w:r>
+        <w:rPr>
+          <w:rFonts w:ascii="TH SarabunIT๙" w:hAnsi="TH SarabunIT๙" w:cs="TH SarabunIT๙"/>
+          <w:sz w:val="34"/>
+          <w:szCs w:val="34"/>
+          <w:u w:val="dotted"/>
+          <w:cs/>
+        </w:rPr>
+        <w:tab/>
+      </w:r>
+      <w:r>
+        <w:rPr>
+          <w:rFonts w:ascii="TH SarabunIT๙" w:hAnsi="TH SarabunIT๙" w:cs="TH SarabunIT๙"/>
+          <w:sz w:val="34"/>
+          <w:szCs w:val="34"/>
+          <w:u w:val="dotted"/>
+        </w:rPr>
+        <w:t>{district}</w:t>
+      </w:r>
+      <w:r>
+        <w:rPr>
+          <w:rFonts w:ascii="TH SarabunIT๙" w:hAnsi="TH SarabunIT๙" w:cs="TH SarabunIT๙" w:hint="cs"/>
+          <w:sz w:val="34"/>
+          <w:szCs w:val="34"/>
+          <w:u w:val="dotted"/>
+          <w:cs/>
+        </w:rPr>
+        <w:tab/>
+      </w:r>
+      <w:r>
+        <w:rPr>
+          <w:rFonts w:ascii="TH SarabunIT๙" w:hAnsi="TH SarabunIT๙" w:cs="TH SarabunIT๙" w:hint="cs"/>
+          <w:sz w:val="34"/>
+          <w:szCs w:val="34"/>
+          <w:u w:val="dotted"/>
+          <w:cs/>
+        </w:rPr>
+        <w:tab/>
+      </w:r>
+      <w:r>
+        <w:rPr>
+          <w:rFonts w:ascii="TH SarabunIT๙" w:hAnsi="TH SarabunIT๙" w:cs="TH SarabunIT๙"/>
+          <w:sz w:val="34"/>
+          <w:szCs w:val="34"/>
+          <w:cs/>
+        </w:rPr>
+        <w:t>จังหวัด</w:t>
+      </w:r>
+      <w:r>
+        <w:rPr>
+          <w:rFonts w:ascii="TH SarabunIT๙" w:hAnsi="TH SarabunIT๙" w:cs="TH SarabunIT๙"/>
+          <w:sz w:val="34"/>
+          <w:szCs w:val="34"/>
+          <w:u w:val="dotted"/>
+          <w:cs/>
+        </w:rPr>
+        <w:tab/>
+        <w:t xml:space="preserve">   </w:t>
+      </w:r>
+      <w:r>
+        <w:rPr>
+          <w:rFonts w:ascii="TH SarabunIT๙" w:hAnsi="TH SarabunIT๙" w:cs="TH SarabunIT๙"/>
+          <w:sz w:val="34"/>
+          <w:szCs w:val="34"/>
+          <w:u w:val="dotted"/>
+        </w:rPr>
+        <w:t>{</w:t>
+      </w:r>
+      <w:proofErr w:type="spellStart"/>
+      <w:r>
+        <w:rPr>
+          <w:rFonts w:ascii="TH SarabunIT๙" w:hAnsi="TH SarabunIT๙" w:cs="TH SarabunIT๙"/>
+          <w:sz w:val="34"/>
+          <w:szCs w:val="34"/>
+          <w:u w:val="dotted"/>
+        </w:rPr>
+        <w:t>provice</w:t>
+      </w:r>
+      <w:proofErr w:type="spellEnd"/>
+      <w:r>
+        <w:rPr>
+          <w:rFonts w:ascii="TH SarabunIT๙" w:hAnsi="TH SarabunIT๙" w:cs="TH SarabunIT๙"/>
+          <w:sz w:val="34"/>
+          <w:szCs w:val="34"/>
+          <w:u w:val="dotted"/>
+        </w:rPr>
+        <w:t>}</w:t>
+      </w:r>
+      <w:r>
+        <w:rPr>
+          <w:rFonts w:ascii="TH SarabunIT๙" w:hAnsi="TH SarabunIT๙" w:cs="TH SarabunIT๙" w:hint="cs"/>
+          <w:sz w:val="34"/>
+          <w:szCs w:val="34"/>
+          <w:u w:val="dotted"/>
+          <w:cs/>
+        </w:rPr>
+        <w:tab/>
+        <w:t xml:space="preserve">             </w:t>
+      </w:r>
+      <w:r>
+        <w:rPr>
+          <w:rFonts w:ascii="TH SarabunIT๙" w:hAnsi="TH SarabunIT๙" w:cs="TH SarabunIT๙" w:hint="cs"/>
+          <w:color w:val="FFFFFF" w:themeColor="background1"/>
+          <w:sz w:val="34"/>
+          <w:szCs w:val="34"/>
+          <w:u w:val="dotted"/>
+          <w:cs/>
+        </w:rPr>
+        <w:t>.</w:t>
+      </w:r>
+    </w:p>
+    <w:p>
+      <w:pPr>
+        <w:spacing w:line="276" w:lineRule="auto"/>
+        <w:rPr>
+          <w:rFonts w:ascii="TH SarabunIT๙" w:hAnsi="TH SarabunIT๙" w:cs="TH SarabunIT๙"/>
+          <w:sz w:val="34"/>
+          <w:szCs w:val="34"/>
+        </w:rPr>
+      </w:pPr>
+      <w:r>
+        <w:rPr>
+          <w:rFonts w:ascii="TH SarabunIT๙" w:hAnsi="TH SarabunIT๙" w:cs="TH SarabunIT๙"/>
+          <w:sz w:val="34"/>
+          <w:szCs w:val="34"/>
+          <w:cs/>
+        </w:rPr>
+        <w:t>ขอยื่นคำร้องต่อ</w:t>
+      </w:r>
+      <w:r>
+        <w:rPr>
+          <w:rFonts w:ascii="TH SarabunIT๙" w:hAnsi="TH SarabunIT๙" w:cs="TH SarabunIT๙"/>
+          <w:sz w:val="34"/>
+          <w:szCs w:val="34"/>
+          <w:u w:val="dotted"/>
+          <w:cs/>
+        </w:rPr>
+        <w:t xml:space="preserve">     ผู้อำนวยการเขตทุ่งครุ</w:t>
+      </w:r>
+      <w:r>
+        <w:rPr>
+          <w:rFonts w:ascii="TH SarabunIT๙" w:hAnsi="TH SarabunIT๙" w:cs="TH SarabunIT๙"/>
+          <w:sz w:val="34"/>
+          <w:szCs w:val="34"/>
+          <w:u w:val="dotted"/>
+          <w:cs/>
+        </w:rPr>
+        <w:tab/>
+      </w:r>
+      <w:r>
+        <w:rPr>
+          <w:rFonts w:ascii="TH SarabunIT๙" w:hAnsi="TH SarabunIT๙" w:cs="TH SarabunIT๙"/>
+          <w:sz w:val="34"/>
+          <w:szCs w:val="34"/>
+          <w:u w:val="dotted"/>
+          <w:cs/>
+        </w:rPr>
+        <w:tab/>
+      </w:r>
+      <w:r>
+        <w:rPr>
+          <w:rFonts w:ascii="TH SarabunIT๙" w:hAnsi="TH SarabunIT๙" w:cs="TH SarabunIT๙"/>
+          <w:sz w:val="34"/>
+          <w:szCs w:val="34"/>
+          <w:u w:val="dotted"/>
+          <w:cs/>
+        </w:rPr>
+        <w:tab/>
+      </w:r>
+      <w:r>
+        <w:rPr>
+          <w:rFonts w:ascii="TH SarabunIT๙" w:hAnsi="TH SarabunIT๙" w:cs="TH SarabunIT๙"/>
+          <w:sz w:val="34"/>
+          <w:szCs w:val="34"/>
+          <w:u w:val="dotted"/>
+          <w:cs/>
+        </w:rPr>
+        <w:tab/>
+      </w:r>
+      <w:r>
+        <w:rPr>
+          <w:rFonts w:ascii="TH SarabunIT๙" w:hAnsi="TH SarabunIT๙" w:cs="TH SarabunIT๙"/>
+          <w:sz w:val="34"/>
+          <w:szCs w:val="34"/>
+          <w:u w:val="dotted"/>
+          <w:cs/>
+        </w:rPr>
+        <w:tab/>
+      </w:r>
+      <w:r>
+        <w:rPr>
+          <w:rFonts w:ascii="TH SarabunIT๙" w:hAnsi="TH SarabunIT๙" w:cs="TH SarabunIT๙"/>
+          <w:sz w:val="34"/>
+          <w:szCs w:val="34"/>
+          <w:u w:val="dotted"/>
+          <w:cs/>
+        </w:rPr>
+        <w:tab/>
+        <w:t xml:space="preserve"> </w:t>
+      </w:r>
+      <w:r>
+        <w:rPr>
+          <w:rFonts w:ascii="TH SarabunIT๙" w:hAnsi="TH SarabunIT๙" w:cs="TH SarabunIT๙"/>
+          <w:sz w:val="34"/>
+          <w:szCs w:val="34"/>
+          <w:u w:val="dotted"/>
+          <w:cs/>
+        </w:rPr>
+        <w:tab/>
+        <w:t xml:space="preserve">             </w:t>
+      </w:r>
+      <w:r>
+        <w:rPr>
+          <w:rFonts w:ascii="TH SarabunIT๙" w:hAnsi="TH SarabunIT๙" w:cs="TH SarabunIT๙"/>
+          <w:color w:val="FFFFFF" w:themeColor="background1"/>
+          <w:sz w:val="34"/>
+          <w:szCs w:val="34"/>
+          <w:cs/>
+        </w:rPr>
+        <w:t>.</w:t>
+      </w:r>
+    </w:p>
+    <w:p>
+      <w:pPr>
+        <w:spacing w:before="120" w:line="276" w:lineRule="auto"/>
+        <w:jc w:val="thaiDistribute"/>
+        <w:rPr>
+          <w:rFonts w:ascii="TH SarabunIT๙" w:hAnsi="TH SarabunIT๙" w:cs="TH SarabunIT๙"/>
+          <w:sz w:val="32"/>
+          <w:szCs w:val="32"/>
+          <w:u w:val="dotted"/>
+          <w:cs/>
+        </w:rPr>
+      </w:pPr>
+      <w:r>
+        <w:rPr>
+          <w:rFonts w:ascii="TH SarabunIT๙" w:hAnsi="TH SarabunIT๙" w:cs="TH SarabunIT๙"/>
+          <w:sz w:val="34"/>
+          <w:szCs w:val="34"/>
+          <w:cs/>
+        </w:rPr>
+        <w:tab/>
+      </w:r>
+      <w:r>
+        <w:rPr>
+          <w:rFonts w:ascii="TH SarabunIT๙" w:hAnsi="TH SarabunIT๙" w:cs="TH SarabunIT๙"/>
+          <w:sz w:val="34"/>
+          <w:szCs w:val="34"/>
+          <w:cs/>
+        </w:rPr>
+        <w:tab/>
+        <w:t>ด้วย</w:t>
+      </w:r>
+      <w:r>
+        <w:rPr>
+          <w:rFonts w:ascii="TH SarabunIT๙" w:hAnsi="TH SarabunIT๙" w:cs="TH SarabunIT๙"/>
+          <w:sz w:val="34"/>
+          <w:szCs w:val="34"/>
+          <w:u w:val="dotted"/>
+          <w:cs/>
+        </w:rPr>
+        <w:t xml:space="preserve">   ข้าพเจ้า </w:t>
+      </w:r>
+      <w:r>
+        <w:rPr>
+          <w:rFonts w:ascii="TH SarabunIT๙" w:hAnsi="TH SarabunIT๙" w:cs="TH SarabunIT๙"/>
+          <w:sz w:val="34"/>
+          <w:szCs w:val="34"/>
+          <w:u w:val="dotted"/>
+        </w:rPr>
+        <w:t>{</w:t>
+      </w:r>
+      <w:proofErr w:type="spellStart"/>
+      <w:r>
+        <w:rPr>
+          <w:rFonts w:ascii="TH SarabunIT๙" w:hAnsi="TH SarabunIT๙" w:cs="TH SarabunIT๙"/>
+          <w:sz w:val="34"/>
+          <w:szCs w:val="34"/>
+          <w:u w:val="dotted"/>
+        </w:rPr>
+        <w:t>full_name</w:t>
+      </w:r>
+      <w:proofErr w:type="spellEnd"/>
+      <w:r>
+        <w:rPr>
+          <w:rFonts w:ascii="TH SarabunIT๙" w:hAnsi="TH SarabunIT๙" w:cs="TH SarabunIT๙"/>
+          <w:sz w:val="34"/>
+          <w:szCs w:val="34"/>
+          <w:u w:val="dotted"/>
+        </w:rPr>
+        <w:t>}</w:t>
+      </w:r>
+      <w:r>
+        <w:rPr>
+          <w:rFonts w:ascii="TH SarabunIT๙" w:hAnsi="TH SarabunIT๙" w:cs="TH SarabunIT๙" w:hint="cs"/>
+          <w:sz w:val="34"/>
+          <w:szCs w:val="34"/>
+          <w:u w:val="dotted"/>
+          <w:cs/>
+        </w:rPr>
+        <w:t xml:space="preserve"> เลขประจำตัวประชาชน </w:t>
+      </w:r>
+      <w:r>
+        <w:rPr>
+          <w:rFonts w:ascii="TH SarabunIT๙" w:hAnsi="TH SarabunIT๙" w:cs="TH SarabunIT๙"/>
+          <w:sz w:val="32"/>
+          <w:szCs w:val="32"/>
+          <w:u w:val="dotted"/>
+        </w:rPr>
+        <w:t>{card}</w:t>
+      </w:r>
+      <w:r>
+        <w:rPr>
+          <w:rFonts w:ascii="TH SarabunIT๙" w:hAnsi="TH SarabunIT๙" w:cs="TH SarabunIT๙"/>
+          <w:sz w:val="34"/>
+          <w:szCs w:val="34"/>
+          <w:u w:val="dotted"/>
+          <w:cs/>
+        </w:rPr>
+        <w:t xml:space="preserve"> </w:t>
+      </w:r>
+      <w:r>
+        <w:rPr>
+          <w:rFonts w:ascii="TH SarabunIT๙" w:hAnsi="TH SarabunIT๙" w:cs="TH SarabunIT๙"/>
+          <w:sz w:val="32"/>
+          <w:szCs w:val="32"/>
+          <w:u w:val="dotted"/>
+          <w:cs/>
+        </w:rPr>
+        <w:t>อยู่บ้านเลขที่</w:t>
+      </w:r>
+      <w:r>
+        <w:rPr>
+          <w:rFonts w:ascii="TH SarabunIT๙" w:hAnsi="TH SarabunIT๙" w:cs="TH SarabunIT๙"/>
+          <w:sz w:val="32"/>
+          <w:szCs w:val="32"/>
+          <w:u w:val="dotted"/>
+        </w:rPr>
+        <w:t xml:space="preserve"> {</w:t>
+      </w:r>
+      <w:proofErr w:type="spellStart"/>
+      <w:r>
+        <w:rPr>
+          <w:rFonts w:ascii="TH SarabunIT๙" w:hAnsi="TH SarabunIT๙" w:cs="TH SarabunIT๙"/>
+          <w:sz w:val="32"/>
+          <w:szCs w:val="32"/>
+          <w:u w:val="dotted"/>
+        </w:rPr>
+        <w:t>addresss</w:t>
+      </w:r>
+      <w:proofErr w:type="spellEnd"/>
+      <w:r>
+        <w:rPr>
+          <w:rFonts w:ascii="TH SarabunIT๙" w:hAnsi="TH SarabunIT๙" w:cs="TH SarabunIT๙"/>
+          <w:sz w:val="32"/>
+          <w:szCs w:val="32"/>
+          <w:u w:val="dotted"/>
+        </w:rPr>
+        <w:t xml:space="preserve">} </w:t>
+      </w:r>
+      <w:r>
+        <w:rPr>
+          <w:rFonts w:ascii="TH SarabunIT๙" w:hAnsi="TH SarabunIT๙" w:cs="TH SarabunIT๙" w:hint="cs"/>
+          <w:sz w:val="32"/>
+          <w:szCs w:val="32"/>
+          <w:u w:val="dotted"/>
+          <w:cs/>
+        </w:rPr>
+        <w:t>หมู่ที่</w:t>
+      </w:r>
+      <w:r>
+        <w:rPr>
+          <w:rFonts w:ascii="TH SarabunIT๙" w:hAnsi="TH SarabunIT๙" w:cs="TH SarabunIT๙"/>
+          <w:sz w:val="32"/>
+          <w:szCs w:val="32"/>
+          <w:u w:val="dotted"/>
+        </w:rPr>
+        <w:t xml:space="preserve"> {moo} </w:t>
+      </w:r>
+      <w:r>
+        <w:rPr>
+          <w:rFonts w:ascii="TH SarabunIT๙" w:hAnsi="TH SarabunIT๙" w:cs="TH SarabunIT๙" w:hint="cs"/>
+          <w:sz w:val="32"/>
+          <w:szCs w:val="32"/>
+          <w:u w:val="dotted"/>
+          <w:cs/>
+        </w:rPr>
+        <w:t>ซอย</w:t>
+      </w:r>
+      <w:r>
+        <w:rPr>
+          <w:rFonts w:ascii="TH SarabunIT๙" w:hAnsi="TH SarabunIT๙" w:cs="TH SarabunIT๙"/>
+          <w:sz w:val="32"/>
+          <w:szCs w:val="32"/>
+          <w:u w:val="dotted"/>
+        </w:rPr>
+        <w:t>/</w:t>
+      </w:r>
+      <w:r>
+        <w:rPr>
+          <w:rFonts w:ascii="TH SarabunIT๙" w:hAnsi="TH SarabunIT๙" w:cs="TH SarabunIT๙" w:hint="cs"/>
+          <w:sz w:val="32"/>
+          <w:szCs w:val="32"/>
+          <w:u w:val="dotted"/>
+          <w:cs/>
+        </w:rPr>
+        <w:t>ถนน</w:t>
+      </w:r>
+      <w:r>
+        <w:rPr>
+          <w:rFonts w:ascii="TH SarabunIT๙" w:hAnsi="TH SarabunIT๙" w:cs="TH SarabunIT๙"/>
+          <w:sz w:val="32"/>
+          <w:szCs w:val="32"/>
+          <w:u w:val="dotted"/>
+        </w:rPr>
+        <w:t xml:space="preserve"> {road} </w:t>
+      </w:r>
+      <w:r>
+        <w:rPr>
+          <w:rFonts w:ascii="TH SarabunIT๙" w:hAnsi="TH SarabunIT๙" w:cs="TH SarabunIT๙" w:hint="cs"/>
+          <w:sz w:val="32"/>
+          <w:szCs w:val="32"/>
+          <w:u w:val="dotted"/>
+          <w:cs/>
+        </w:rPr>
+        <w:t>ตำบล</w:t>
+      </w:r>
+      <w:r>
+        <w:rPr>
+          <w:rFonts w:ascii="TH SarabunIT๙" w:hAnsi="TH SarabunIT๙" w:cs="TH SarabunIT๙"/>
+          <w:sz w:val="32"/>
+          <w:szCs w:val="32"/>
+          <w:u w:val="dotted"/>
+        </w:rPr>
+        <w:t>/</w:t>
+      </w:r>
+      <w:r>
+        <w:rPr>
+          <w:rFonts w:ascii="TH SarabunIT๙" w:hAnsi="TH SarabunIT๙" w:cs="TH SarabunIT๙" w:hint="cs"/>
+          <w:sz w:val="32"/>
+          <w:szCs w:val="32"/>
+          <w:u w:val="dotted"/>
+          <w:cs/>
+        </w:rPr>
+        <w:t>แขวง</w:t>
+      </w:r>
+      <w:r>
+        <w:rPr>
+          <w:rFonts w:ascii="TH SarabunIT๙" w:hAnsi="TH SarabunIT๙" w:cs="TH SarabunIT๙"/>
+          <w:sz w:val="32"/>
+          <w:szCs w:val="32"/>
+          <w:u w:val="dotted"/>
+        </w:rPr>
+        <w:t xml:space="preserve"> {</w:t>
+      </w:r>
+      <w:proofErr w:type="spellStart"/>
+      <w:r>
+        <w:rPr>
+          <w:rFonts w:ascii="TH SarabunIT๙" w:hAnsi="TH SarabunIT๙" w:cs="TH SarabunIT๙"/>
+          <w:sz w:val="32"/>
+          <w:szCs w:val="32"/>
+          <w:u w:val="dotted"/>
+        </w:rPr>
+        <w:t>tambol</w:t>
+      </w:r>
+      <w:proofErr w:type="spellEnd"/>
+      <w:r>
+        <w:rPr>
+          <w:rFonts w:ascii="TH SarabunIT๙" w:hAnsi="TH SarabunIT๙" w:cs="TH SarabunIT๙"/>
+          <w:sz w:val="32"/>
+          <w:szCs w:val="32"/>
+          <w:u w:val="dotted"/>
+        </w:rPr>
+        <w:t xml:space="preserve">} </w:t>
+      </w:r>
+      <w:r>
+        <w:rPr>
+          <w:rFonts w:ascii="TH SarabunIT๙" w:hAnsi="TH SarabunIT๙" w:cs="TH SarabunIT๙" w:hint="cs"/>
+          <w:sz w:val="32"/>
+          <w:szCs w:val="32"/>
+          <w:u w:val="dotted"/>
+          <w:cs/>
+        </w:rPr>
+        <w:t>อำเภอ</w:t>
+      </w:r>
+      <w:r>
+        <w:rPr>
+          <w:rFonts w:ascii="TH SarabunIT๙" w:hAnsi="TH SarabunIT๙" w:cs="TH SarabunIT๙"/>
+          <w:sz w:val="32"/>
+          <w:szCs w:val="32"/>
+          <w:u w:val="dotted"/>
+        </w:rPr>
+        <w:t>/</w:t>
+      </w:r>
+      <w:r>
+        <w:rPr>
+          <w:rFonts w:ascii="TH SarabunIT๙" w:hAnsi="TH SarabunIT๙" w:cs="TH SarabunIT๙" w:hint="cs"/>
+          <w:sz w:val="32"/>
+          <w:szCs w:val="32"/>
+          <w:u w:val="dotted"/>
+          <w:cs/>
+        </w:rPr>
+        <w:t>เขต</w:t>
+      </w:r>
+      <w:r>
+        <w:rPr>
+          <w:rFonts w:ascii="TH SarabunIT๙" w:hAnsi="TH SarabunIT๙" w:cs="TH SarabunIT๙"/>
+          <w:sz w:val="32"/>
+          <w:szCs w:val="32"/>
+          <w:u w:val="dotted"/>
+        </w:rPr>
+        <w:t xml:space="preserve"> {district}</w:t>
+      </w:r>
+      <w:r>
+        <w:rPr>
+          <w:rFonts w:ascii="TH SarabunIT๙" w:hAnsi="TH SarabunIT๙" w:cs="TH SarabunIT๙" w:hint="cs"/>
+          <w:sz w:val="32"/>
+          <w:szCs w:val="32"/>
+          <w:u w:val="dotted"/>
+          <w:cs/>
+        </w:rPr>
+        <w:t xml:space="preserve"> จังหวัด </w:t>
+      </w:r>
+      <w:r>
+        <w:rPr>
+          <w:rFonts w:ascii="TH SarabunIT๙" w:hAnsi="TH SarabunIT๙" w:cs="TH SarabunIT๙"/>
+          <w:sz w:val="32"/>
+          <w:szCs w:val="32"/>
+          <w:u w:val="dotted"/>
+        </w:rPr>
+        <w:t>{</w:t>
+      </w:r>
+      <w:proofErr w:type="spellStart"/>
+      <w:r>
+        <w:rPr>
+          <w:rFonts w:ascii="TH SarabunIT๙" w:hAnsi="TH SarabunIT๙" w:cs="TH SarabunIT๙"/>
+          <w:sz w:val="32"/>
+          <w:szCs w:val="32"/>
+          <w:u w:val="dotted"/>
+        </w:rPr>
+        <w:t>provice</w:t>
+      </w:r>
+      <w:proofErr w:type="spellEnd"/>
+      <w:r>
+        <w:rPr>
+          <w:rFonts w:ascii="TH SarabunIT๙" w:hAnsi="TH SarabunIT๙" w:cs="TH SarabunIT๙"/>
+          <w:sz w:val="32"/>
+          <w:szCs w:val="32"/>
+          <w:u w:val="dotted"/>
+        </w:rPr>
+        <w:t xml:space="preserve">} </w:t>
+      </w:r>
+      <w:r>
+        <w:rPr>
+          <w:rFonts w:ascii="TH SarabunIT๙" w:hAnsi="TH SarabunIT๙" w:cs="TH SarabunIT๙" w:hint="cs"/>
+          <w:sz w:val="32"/>
+          <w:szCs w:val="32"/>
+          <w:u w:val="dotted"/>
+          <w:cs/>
+        </w:rPr>
+        <w:t>อาชีพ</w:t>
+      </w:r>
+      <w:r>
+        <w:rPr>
+          <w:rFonts w:ascii="TH SarabunIT๙" w:hAnsi="TH SarabunIT๙" w:cs="TH SarabunIT๙"/>
+          <w:sz w:val="32"/>
+          <w:szCs w:val="32"/>
+          <w:u w:val="dotted"/>
+        </w:rPr>
+        <w:t xml:space="preserve"> {job}</w:t>
+      </w:r>
+      <w:r>
+        <w:rPr>
+          <w:rFonts w:ascii="TH SarabunIT๙" w:hAnsi="TH SarabunIT๙" w:cs="TH SarabunIT๙" w:hint="cs"/>
+          <w:sz w:val="32"/>
+          <w:szCs w:val="32"/>
+          <w:u w:val="dotted"/>
+          <w:cs/>
+        </w:rPr>
+        <w:t xml:space="preserve"> มีความประสงค์ให้สำนักงานเขตทุ่งครุสอบสวนรับรอง</w:t>
+      </w:r>
+      <w:r>
+        <w:rPr>
+          <w:rFonts w:ascii="TH SarabunIT๙" w:hAnsi="TH SarabunIT๙" w:cs="TH SarabunIT๙"/>
+          <w:sz w:val="32"/>
+          <w:szCs w:val="32"/>
+          <w:u w:val="dotted"/>
+        </w:rPr>
+        <w:t xml:space="preserve"> {</w:t>
+      </w:r>
+      <w:proofErr w:type="spellStart"/>
+      <w:r>
+        <w:rPr>
+          <w:rFonts w:ascii="TH SarabunIT๙" w:hAnsi="TH SarabunIT๙" w:cs="TH SarabunIT๙"/>
+          <w:sz w:val="32"/>
+          <w:szCs w:val="32"/>
+          <w:u w:val="dotted"/>
+        </w:rPr>
+        <w:t>titleName</w:t>
+      </w:r>
+      <w:proofErr w:type="spellEnd"/>
+      <w:r>
+        <w:rPr>
+          <w:rFonts w:ascii="TH SarabunIT๙" w:hAnsi="TH SarabunIT๙" w:cs="TH SarabunIT๙"/>
+          <w:sz w:val="32"/>
+          <w:szCs w:val="32"/>
+          <w:u w:val="dotted"/>
+        </w:rPr>
+        <w:t>}</w:t>
+      </w:r>
+      <w:r>
+        <w:rPr>
+          <w:rFonts w:ascii="TH SarabunIT๙" w:hAnsi="TH SarabunIT๙" w:cs="TH SarabunIT๙" w:hint="cs"/>
+          <w:sz w:val="32"/>
+          <w:szCs w:val="32"/>
+          <w:u w:val="dotted"/>
+          <w:cs/>
+        </w:rPr>
+        <w:t xml:space="preserve"> เพื่อนำไปประกอบหลักฐานในการ </w:t>
+      </w:r>
+      <w:r>
+        <w:rPr>
+          <w:rFonts w:ascii="TH SarabunIT๙" w:hAnsi="TH SarabunIT๙" w:cs="TH SarabunIT๙"/>
+          <w:sz w:val="32"/>
+          <w:szCs w:val="32"/>
+          <w:u w:val="dotted"/>
+        </w:rPr>
+        <w:t>{</w:t>
+      </w:r>
+      <w:proofErr w:type="spellStart"/>
+      <w:r>
+        <w:rPr>
+          <w:rFonts w:ascii="TH SarabunIT๙" w:hAnsi="TH SarabunIT๙" w:cs="TH SarabunIT๙"/>
+          <w:sz w:val="32"/>
+          <w:szCs w:val="32"/>
+          <w:u w:val="dotted"/>
+        </w:rPr>
+        <w:t>forwhat</w:t>
+      </w:r>
+      <w:proofErr w:type="spellEnd"/>
+      <w:r>
+        <w:rPr>
+          <w:rFonts w:ascii="TH SarabunIT๙" w:hAnsi="TH SarabunIT๙" w:cs="TH SarabunIT๙"/>
+          <w:sz w:val="32"/>
+          <w:szCs w:val="32"/>
+          <w:u w:val="dotted"/>
+        </w:rPr>
+        <w:t>}</w:t>
+      </w:r>
+      <w:r>
+        <w:rPr>
+          <w:rFonts w:ascii="TH SarabunIT๙" w:hAnsi="TH SarabunIT๙" w:cs="TH SarabunIT๙" w:hint="cs"/>
+          <w:sz w:val="32"/>
+          <w:szCs w:val="32"/>
+          <w:u w:val="dotted"/>
+          <w:cs/>
+        </w:rPr>
+        <w:t xml:space="preserve">    .</w:t>
+      </w:r>
+    </w:p>
+    <w:p>
+      <w:pPr>
+        <w:spacing w:before="120" w:line="276" w:lineRule="auto"/>
+        <w:jc w:val="thaiDistribute"/>
+        <w:rPr>
+          <w:rFonts w:ascii="TH SarabunIT๙" w:hAnsi="TH SarabunIT๙" w:cs="TH SarabunIT๙"/>
+          <w:color w:val="FFFFFF" w:themeColor="background1"/>
+          <w:sz w:val="32"/>
+          <w:szCs w:val="32"/>
+          <w:u w:val="dotted"/>
+        </w:rPr>
+      </w:pPr>
+      <w:r>
+        <w:rPr>
+          <w:rFonts w:ascii="TH SarabunIT๙" w:hAnsi="TH SarabunIT๙" w:cs="TH SarabunIT๙"/>
+          <w:sz w:val="32"/>
+          <w:szCs w:val="32"/>
+          <w:u w:val="dotted"/>
+          <w:cs/>
+        </w:rPr>
+        <w:tab/>
+      </w:r>
+      <w:r>
+        <w:rPr>
+          <w:rFonts w:ascii="TH SarabunIT๙" w:hAnsi="TH SarabunIT๙" w:cs="TH SarabunIT๙"/>
+          <w:sz w:val="32"/>
+          <w:szCs w:val="32"/>
+          <w:u w:val="dotted"/>
+          <w:cs/>
+        </w:rPr>
+        <w:tab/>
+      </w:r>
+      <w:r>
+        <w:rPr>
+          <w:rFonts w:ascii="TH SarabunIT๙" w:hAnsi="TH SarabunIT๙" w:cs="TH SarabunIT๙"/>
+          <w:sz w:val="32"/>
+          <w:szCs w:val="32"/>
+          <w:u w:val="dotted"/>
+          <w:cs/>
+        </w:rPr>
+        <w:tab/>
+      </w:r>
+      <w:r>
+        <w:rPr>
+          <w:rFonts w:ascii="TH SarabunIT๙" w:hAnsi="TH SarabunIT๙" w:cs="TH SarabunIT๙"/>
+          <w:sz w:val="32"/>
+          <w:szCs w:val="32"/>
+          <w:u w:val="dotted"/>
+          <w:cs/>
+        </w:rPr>
+        <w:tab/>
+      </w:r>
+      <w:r>
+        <w:rPr>
+          <w:rFonts w:ascii="TH SarabunIT๙" w:hAnsi="TH SarabunIT๙" w:cs="TH SarabunIT๙"/>
+          <w:sz w:val="32"/>
+          <w:szCs w:val="32"/>
+          <w:u w:val="dotted"/>
+          <w:cs/>
+        </w:rPr>
+        <w:tab/>
+      </w:r>
+      <w:r>
+        <w:rPr>
+          <w:rFonts w:ascii="TH SarabunIT๙" w:hAnsi="TH SarabunIT๙" w:cs="TH SarabunIT๙"/>
+          <w:sz w:val="32"/>
+          <w:szCs w:val="32"/>
+          <w:u w:val="dotted"/>
+          <w:cs/>
+        </w:rPr>
+        <w:tab/>
+      </w:r>
+      <w:r>
+        <w:rPr>
+          <w:rFonts w:ascii="TH SarabunIT๙" w:hAnsi="TH SarabunIT๙" w:cs="TH SarabunIT๙"/>
+          <w:sz w:val="32"/>
+          <w:szCs w:val="32"/>
+          <w:u w:val="dotted"/>
+          <w:cs/>
+        </w:rPr>
+        <w:tab/>
+      </w:r>
+      <w:r>
+        <w:rPr>
+          <w:rFonts w:ascii="TH SarabunIT๙" w:hAnsi="TH SarabunIT๙" w:cs="TH SarabunIT๙"/>
+          <w:sz w:val="32"/>
+          <w:szCs w:val="32"/>
+          <w:u w:val="dotted"/>
+          <w:cs/>
+        </w:rPr>
+        <w:tab/>
+      </w:r>
+      <w:r>
+        <w:rPr>
+          <w:rFonts w:ascii="TH SarabunIT๙" w:hAnsi="TH SarabunIT๙" w:cs="TH SarabunIT๙"/>
+          <w:sz w:val="32"/>
+          <w:szCs w:val="32"/>
+          <w:u w:val="dotted"/>
+          <w:cs/>
+        </w:rPr>
+        <w:tab/>
+      </w:r>
+      <w:r>
+        <w:rPr>
+          <w:rFonts w:ascii="TH SarabunIT๙" w:hAnsi="TH SarabunIT๙" w:cs="TH SarabunIT๙"/>
+          <w:sz w:val="32"/>
+          <w:szCs w:val="32"/>
+          <w:u w:val="dotted"/>
+          <w:cs/>
+        </w:rPr>
+        <w:tab/>
+      </w:r>
+      <w:r>
+        <w:rPr>
+          <w:rFonts w:ascii="TH SarabunIT๙" w:hAnsi="TH SarabunIT๙" w:cs="TH SarabunIT๙"/>
+          <w:sz w:val="32"/>
+          <w:szCs w:val="32"/>
+          <w:u w:val="dotted"/>
+          <w:cs/>
+        </w:rPr>
+        <w:tab/>
+      </w:r>
+      <w:r>
+        <w:rPr>
+          <w:rFonts w:ascii="TH SarabunIT๙" w:hAnsi="TH SarabunIT๙" w:cs="TH SarabunIT๙"/>
+          <w:sz w:val="32"/>
+          <w:szCs w:val="32"/>
+          <w:u w:val="dotted"/>
+          <w:cs/>
+        </w:rPr>
+        <w:tab/>
+      </w:r>
+      <w:r>
+        <w:rPr>
+          <w:rFonts w:ascii="TH SarabunIT๙" w:hAnsi="TH SarabunIT๙" w:cs="TH SarabunIT๙"/>
+          <w:sz w:val="32"/>
+          <w:szCs w:val="32"/>
+          <w:u w:val="dotted"/>
+          <w:cs/>
+        </w:rPr>
+        <w:tab/>
+        <w:t xml:space="preserve">    </w:t>
+      </w:r>
+      <w:r>
+        <w:rPr>
+          <w:rFonts w:ascii="TH SarabunIT๙" w:hAnsi="TH SarabunIT๙" w:cs="TH SarabunIT๙"/>
+          <w:color w:val="FFFFFF" w:themeColor="background1"/>
+          <w:sz w:val="32"/>
+          <w:szCs w:val="32"/>
+          <w:u w:val="dotted"/>
+          <w:cs/>
+        </w:rPr>
+        <w:t>.</w:t>
+      </w:r>
+    </w:p>
+    <w:p>
+      <w:pPr>
+        <w:spacing w:before="120" w:line="276" w:lineRule="auto"/>
+        <w:jc w:val="thaiDistribute"/>
+        <w:rPr>
+          <w:rFonts w:ascii="TH SarabunIT๙" w:hAnsi="TH SarabunIT๙" w:cs="TH SarabunIT๙"/>
+          <w:color w:val="FFFFFF" w:themeColor="background1"/>
+          <w:sz w:val="32"/>
+          <w:szCs w:val="32"/>
+          <w:u w:val="dotted"/>
+        </w:rPr>
+      </w:pPr>
+      <w:r>
+        <w:rPr>
+          <w:rFonts w:ascii="TH SarabunIT๙" w:hAnsi="TH SarabunIT๙" w:cs="TH SarabunIT๙"/>
+          <w:sz w:val="32"/>
+          <w:szCs w:val="32"/>
+          <w:u w:val="dotted"/>
+          <w:cs/>
+        </w:rPr>
+        <w:tab/>
+      </w:r>
+      <w:r>
+        <w:rPr>
+          <w:rFonts w:ascii="TH SarabunIT๙" w:hAnsi="TH SarabunIT๙" w:cs="TH SarabunIT๙"/>
+          <w:sz w:val="32"/>
+          <w:szCs w:val="32"/>
+          <w:u w:val="dotted"/>
+          <w:cs/>
+        </w:rPr>
+        <w:tab/>
+      </w:r>
+      <w:r>
+        <w:rPr>
+          <w:rFonts w:ascii="TH SarabunIT๙" w:hAnsi="TH SarabunIT๙" w:cs="TH SarabunIT๙"/>
+          <w:sz w:val="32"/>
+          <w:szCs w:val="32"/>
+          <w:u w:val="dotted"/>
+          <w:cs/>
+        </w:rPr>
+        <w:tab/>
+      </w:r>
+      <w:r>
+        <w:rPr>
+          <w:rFonts w:ascii="TH SarabunIT๙" w:hAnsi="TH SarabunIT๙" w:cs="TH SarabunIT๙"/>
+          <w:sz w:val="32"/>
+          <w:szCs w:val="32"/>
+          <w:u w:val="dotted"/>
+          <w:cs/>
+        </w:rPr>
+        <w:tab/>
+      </w:r>
+      <w:r>
+        <w:rPr>
+          <w:rFonts w:ascii="TH SarabunIT๙" w:hAnsi="TH SarabunIT๙" w:cs="TH SarabunIT๙"/>
+          <w:sz w:val="32"/>
+          <w:szCs w:val="32"/>
+          <w:u w:val="dotted"/>
+          <w:cs/>
+        </w:rPr>
+        <w:tab/>
+      </w:r>
+      <w:r>
+        <w:rPr>
+          <w:rFonts w:ascii="TH SarabunIT๙" w:hAnsi="TH SarabunIT๙" w:cs="TH SarabunIT๙"/>
+          <w:sz w:val="32"/>
+          <w:szCs w:val="32"/>
+          <w:u w:val="dotted"/>
+          <w:cs/>
+        </w:rPr>
+        <w:tab/>
+      </w:r>
+      <w:r>
+        <w:rPr>
+          <w:rFonts w:ascii="TH SarabunIT๙" w:hAnsi="TH SarabunIT๙" w:cs="TH SarabunIT๙"/>
+          <w:sz w:val="32"/>
+          <w:szCs w:val="32"/>
+          <w:u w:val="dotted"/>
+          <w:cs/>
+        </w:rPr>
+        <w:tab/>
+      </w:r>
+      <w:r>
+        <w:rPr>
+          <w:rFonts w:ascii="TH SarabunIT๙" w:hAnsi="TH SarabunIT๙" w:cs="TH SarabunIT๙"/>
+          <w:sz w:val="32"/>
+          <w:szCs w:val="32"/>
+          <w:u w:val="dotted"/>
+          <w:cs/>
+        </w:rPr>
+        <w:tab/>
+      </w:r>
+      <w:r>
+        <w:rPr>
+          <w:rFonts w:ascii="TH SarabunIT๙" w:hAnsi="TH SarabunIT๙" w:cs="TH SarabunIT๙"/>
+          <w:sz w:val="32"/>
+          <w:szCs w:val="32"/>
+          <w:u w:val="dotted"/>
+          <w:cs/>
+        </w:rPr>
+        <w:tab/>
+      </w:r>
+      <w:r>
+        <w:rPr>
+          <w:rFonts w:ascii="TH SarabunIT๙" w:hAnsi="TH SarabunIT๙" w:cs="TH SarabunIT๙"/>
+          <w:sz w:val="32"/>
+          <w:szCs w:val="32"/>
+          <w:u w:val="dotted"/>
+          <w:cs/>
+        </w:rPr>
+        <w:tab/>
+      </w:r>
+      <w:r>
+        <w:rPr>
+          <w:rFonts w:ascii="TH SarabunIT๙" w:hAnsi="TH SarabunIT๙" w:cs="TH SarabunIT๙"/>
+          <w:sz w:val="32"/>
+          <w:szCs w:val="32"/>
+          <w:u w:val="dotted"/>
+          <w:cs/>
+        </w:rPr>
+        <w:tab/>
+      </w:r>
+      <w:r>
+        <w:rPr>
+          <w:rFonts w:ascii="TH SarabunIT๙" w:hAnsi="TH SarabunIT๙" w:cs="TH SarabunIT๙"/>
+          <w:sz w:val="32"/>
+          <w:szCs w:val="32"/>
+          <w:u w:val="dotted"/>
+          <w:cs/>
+        </w:rPr>
+        <w:tab/>
+      </w:r>
+      <w:r>
+        <w:rPr>
+          <w:rFonts w:ascii="TH SarabunIT๙" w:hAnsi="TH SarabunIT๙" w:cs="TH SarabunIT๙"/>
+          <w:sz w:val="32"/>
+          <w:szCs w:val="32"/>
+          <w:u w:val="dotted"/>
+          <w:cs/>
+        </w:rPr>
+        <w:tab/>
+        <w:t xml:space="preserve">    </w:t>
+      </w:r>
+      <w:r>
+        <w:rPr>
+          <w:rFonts w:ascii="TH SarabunIT๙" w:hAnsi="TH SarabunIT๙" w:cs="TH SarabunIT๙"/>
+          <w:color w:val="FFFFFF" w:themeColor="background1"/>
+          <w:sz w:val="32"/>
+          <w:szCs w:val="32"/>
+          <w:u w:val="dotted"/>
+          <w:cs/>
+        </w:rPr>
+        <w:t>.</w:t>
+      </w:r>
+    </w:p>
+    <w:p>
+      <w:pPr>
+        <w:spacing w:before="120" w:line="276" w:lineRule="auto"/>
+        <w:jc w:val="thaiDistribute"/>
+        <w:rPr>
+          <w:rFonts w:ascii="TH SarabunIT๙" w:hAnsi="TH SarabunIT๙" w:cs="TH SarabunIT๙"/>
+          <w:color w:val="FFFFFF" w:themeColor="background1"/>
+          <w:sz w:val="32"/>
+          <w:szCs w:val="32"/>
+          <w:u w:val="dotted"/>
+        </w:rPr>
+      </w:pPr>
+      <w:r>
+        <w:rPr>
+          <w:rFonts w:ascii="TH SarabunIT๙" w:hAnsi="TH SarabunIT๙" w:cs="TH SarabunIT๙"/>
+          <w:sz w:val="32"/>
+          <w:szCs w:val="32"/>
+          <w:u w:val="dotted"/>
+          <w:cs/>
+        </w:rPr>
+        <w:tab/>
+      </w:r>
+      <w:r>
+        <w:rPr>
+          <w:rFonts w:ascii="TH SarabunIT๙" w:hAnsi="TH SarabunIT๙" w:cs="TH SarabunIT๙"/>
+          <w:sz w:val="32"/>
+          <w:szCs w:val="32"/>
+          <w:u w:val="dotted"/>
+          <w:cs/>
+        </w:rPr>
+        <w:tab/>
+      </w:r>
+      <w:r>
+        <w:rPr>
+          <w:rFonts w:ascii="TH SarabunIT๙" w:hAnsi="TH SarabunIT๙" w:cs="TH SarabunIT๙"/>
+          <w:sz w:val="32"/>
+          <w:szCs w:val="32"/>
+          <w:u w:val="dotted"/>
+          <w:cs/>
+        </w:rPr>
+        <w:tab/>
+      </w:r>
+      <w:r>
+        <w:rPr>
+          <w:rFonts w:ascii="TH SarabunIT๙" w:hAnsi="TH SarabunIT๙" w:cs="TH SarabunIT๙"/>
+          <w:sz w:val="32"/>
+          <w:szCs w:val="32"/>
+          <w:u w:val="dotted"/>
+          <w:cs/>
+        </w:rPr>
+        <w:tab/>
+      </w:r>
+      <w:r>
+        <w:rPr>
+          <w:rFonts w:ascii="TH SarabunIT๙" w:hAnsi="TH SarabunIT๙" w:cs="TH SarabunIT๙"/>
+          <w:sz w:val="32"/>
+          <w:szCs w:val="32"/>
+          <w:u w:val="dotted"/>
+          <w:cs/>
+        </w:rPr>
+        <w:tab/>
+      </w:r>
+      <w:r>
+        <w:rPr>
+          <w:rFonts w:ascii="TH SarabunIT๙" w:hAnsi="TH SarabunIT๙" w:cs="TH SarabunIT๙"/>
+          <w:sz w:val="32"/>
+          <w:szCs w:val="32"/>
+          <w:u w:val="dotted"/>
+          <w:cs/>
+        </w:rPr>
+        <w:tab/>
+      </w:r>
+      <w:r>
+        <w:rPr>
+          <w:rFonts w:ascii="TH SarabunIT๙" w:hAnsi="TH SarabunIT๙" w:cs="TH SarabunIT๙"/>
+          <w:sz w:val="32"/>
+          <w:szCs w:val="32"/>
+          <w:u w:val="dotted"/>
+          <w:cs/>
+        </w:rPr>
+        <w:tab/>
+      </w:r>
+      <w:r>
+        <w:rPr>
+          <w:rFonts w:ascii="TH SarabunIT๙" w:hAnsi="TH SarabunIT๙" w:cs="TH SarabunIT๙"/>
+          <w:sz w:val="32"/>
+          <w:szCs w:val="32"/>
+          <w:u w:val="dotted"/>
+          <w:cs/>
+        </w:rPr>
+        <w:tab/>
+      </w:r>
+      <w:r>
+        <w:rPr>
+          <w:rFonts w:ascii="TH SarabunIT๙" w:hAnsi="TH SarabunIT๙" w:cs="TH SarabunIT๙"/>
+          <w:sz w:val="32"/>
+          <w:szCs w:val="32"/>
+          <w:u w:val="dotted"/>
+          <w:cs/>
+        </w:rPr>
+        <w:tab/>
+      </w:r>
+      <w:r>
+        <w:rPr>
+          <w:rFonts w:ascii="TH SarabunIT๙" w:hAnsi="TH SarabunIT๙" w:cs="TH SarabunIT๙"/>
+          <w:sz w:val="32"/>
+          <w:szCs w:val="32"/>
+          <w:u w:val="dotted"/>
+          <w:cs/>
+        </w:rPr>
+        <w:tab/>
+      </w:r>
+      <w:r>
+        <w:rPr>
+          <w:rFonts w:ascii="TH SarabunIT๙" w:hAnsi="TH SarabunIT๙" w:cs="TH SarabunIT๙"/>
+          <w:sz w:val="32"/>
+          <w:szCs w:val="32"/>
+          <w:u w:val="dotted"/>
+          <w:cs/>
+        </w:rPr>
+        <w:tab/>
+      </w:r>
+      <w:r>
+        <w:rPr>
+          <w:rFonts w:ascii="TH SarabunIT๙" w:hAnsi="TH SarabunIT๙" w:cs="TH SarabunIT๙"/>
+          <w:sz w:val="32"/>
+          <w:szCs w:val="32"/>
+          <w:u w:val="dotted"/>
+          <w:cs/>
+        </w:rPr>
+        <w:tab/>
+      </w:r>
+      <w:r>
+        <w:rPr>
+          <w:rFonts w:ascii="TH SarabunIT๙" w:hAnsi="TH SarabunIT๙" w:cs="TH SarabunIT๙"/>
+          <w:sz w:val="32"/>
+          <w:szCs w:val="32"/>
+          <w:u w:val="dotted"/>
+          <w:cs/>
+        </w:rPr>
+        <w:tab/>
+        <w:t xml:space="preserve">    </w:t>
+      </w:r>
+      <w:r>
+        <w:rPr>
+          <w:rFonts w:ascii="TH SarabunIT๙" w:hAnsi="TH SarabunIT๙" w:cs="TH SarabunIT๙"/>
+          <w:color w:val="FFFFFF" w:themeColor="background1"/>
+          <w:sz w:val="32"/>
+          <w:szCs w:val="32"/>
+          <w:u w:val="dotted"/>
+          <w:cs/>
+        </w:rPr>
+        <w:t>.</w:t>
+      </w:r>
+    </w:p>
+    <w:p>
+      <w:pPr>
+        <w:spacing w:before="120" w:line="276" w:lineRule="auto"/>
+        <w:jc w:val="thaiDistribute"/>
+        <w:rPr>
+          <w:rFonts w:ascii="TH SarabunIT๙" w:hAnsi="TH SarabunIT๙" w:cs="TH SarabunIT๙"/>
+          <w:color w:val="FFFFFF" w:themeColor="background1"/>
+          <w:sz w:val="32"/>
+          <w:szCs w:val="32"/>
+          <w:u w:val="dotted"/>
+        </w:rPr>
+      </w:pPr>
+      <w:r>
+        <w:rPr>
+          <w:rFonts w:ascii="TH SarabunIT๙" w:hAnsi="TH SarabunIT๙" w:cs="TH SarabunIT๙"/>
+          <w:sz w:val="32"/>
+          <w:szCs w:val="32"/>
+          <w:u w:val="dotted"/>
+          <w:cs/>
+        </w:rPr>
+        <w:tab/>
+      </w:r>
+      <w:r>
+        <w:rPr>
+          <w:rFonts w:ascii="TH SarabunIT๙" w:hAnsi="TH SarabunIT๙" w:cs="TH SarabunIT๙"/>
+          <w:sz w:val="32"/>
+          <w:szCs w:val="32"/>
+          <w:u w:val="dotted"/>
+          <w:cs/>
+        </w:rPr>
+        <w:tab/>
+      </w:r>
+      <w:r>
+        <w:rPr>
+          <w:rFonts w:ascii="TH SarabunIT๙" w:hAnsi="TH SarabunIT๙" w:cs="TH SarabunIT๙"/>
+          <w:sz w:val="32"/>
+          <w:szCs w:val="32"/>
+          <w:u w:val="dotted"/>
+          <w:cs/>
+        </w:rPr>
+        <w:tab/>
+      </w:r>
+      <w:r>
+        <w:rPr>
+          <w:rFonts w:ascii="TH SarabunIT๙" w:hAnsi="TH SarabunIT๙" w:cs="TH SarabunIT๙"/>
+          <w:sz w:val="32"/>
+          <w:szCs w:val="32"/>
+          <w:u w:val="dotted"/>
+          <w:cs/>
+        </w:rPr>
+        <w:tab/>
+      </w:r>
+      <w:r>
+        <w:rPr>
+          <w:rFonts w:ascii="TH SarabunIT๙" w:hAnsi="TH SarabunIT๙" w:cs="TH SarabunIT๙"/>
+          <w:sz w:val="32"/>
+          <w:szCs w:val="32"/>
+          <w:u w:val="dotted"/>
+          <w:cs/>
+        </w:rPr>
+        <w:tab/>
+      </w:r>
+      <w:r>
+        <w:rPr>
+          <w:rFonts w:ascii="TH SarabunIT๙" w:hAnsi="TH SarabunIT๙" w:cs="TH SarabunIT๙"/>
+          <w:sz w:val="32"/>
+          <w:szCs w:val="32"/>
+          <w:u w:val="dotted"/>
+          <w:cs/>
+        </w:rPr>
+        <w:tab/>
+      </w:r>
+      <w:r>
+        <w:rPr>
+          <w:rFonts w:ascii="TH SarabunIT๙" w:hAnsi="TH SarabunIT๙" w:cs="TH SarabunIT๙"/>
+          <w:sz w:val="32"/>
+          <w:szCs w:val="32"/>
+          <w:u w:val="dotted"/>
+          <w:cs/>
+        </w:rPr>
+        <w:tab/>
+      </w:r>
+      <w:r>
+        <w:rPr>
+          <w:rFonts w:ascii="TH SarabunIT๙" w:hAnsi="TH SarabunIT๙" w:cs="TH SarabunIT๙"/>
+          <w:sz w:val="32"/>
+          <w:szCs w:val="32"/>
+          <w:u w:val="dotted"/>
+          <w:cs/>
+        </w:rPr>
+        <w:tab/>
+      </w:r>
+      <w:r>
+        <w:rPr>
+          <w:rFonts w:ascii="TH SarabunIT๙" w:hAnsi="TH SarabunIT๙" w:cs="TH SarabunIT๙"/>
+          <w:sz w:val="32"/>
+          <w:szCs w:val="32"/>
+          <w:u w:val="dotted"/>
+          <w:cs/>
+        </w:rPr>
+        <w:tab/>
+      </w:r>
+      <w:r>
+        <w:rPr>
+          <w:rFonts w:ascii="TH SarabunIT๙" w:hAnsi="TH SarabunIT๙" w:cs="TH SarabunIT๙"/>
+          <w:sz w:val="32"/>
+          <w:szCs w:val="32"/>
+          <w:u w:val="dotted"/>
+          <w:cs/>
+        </w:rPr>
+        <w:tab/>
+      </w:r>
+      <w:r>
+        <w:rPr>
+          <w:rFonts w:ascii="TH SarabunIT๙" w:hAnsi="TH SarabunIT๙" w:cs="TH SarabunIT๙"/>
+          <w:sz w:val="32"/>
+          <w:szCs w:val="32"/>
+          <w:u w:val="dotted"/>
+          <w:cs/>
+        </w:rPr>
+        <w:tab/>
+      </w:r>
+      <w:r>
+        <w:rPr>
+          <w:rFonts w:ascii="TH SarabunIT๙" w:hAnsi="TH SarabunIT๙" w:cs="TH SarabunIT๙"/>
+          <w:sz w:val="32"/>
+          <w:szCs w:val="32"/>
+          <w:u w:val="dotted"/>
+          <w:cs/>
+        </w:rPr>
+        <w:tab/>
+      </w:r>
+      <w:r>
+        <w:rPr>
+          <w:rFonts w:ascii="TH SarabunIT๙" w:hAnsi="TH SarabunIT๙" w:cs="TH SarabunIT๙"/>
+          <w:sz w:val="32"/>
+          <w:szCs w:val="32"/>
+          <w:u w:val="dotted"/>
+          <w:cs/>
+        </w:rPr>
+        <w:tab/>
+        <w:t xml:space="preserve">    </w:t>
+      </w:r>
+      <w:r>
+        <w:rPr>
+          <w:rFonts w:ascii="TH SarabunIT๙" w:hAnsi="TH SarabunIT๙" w:cs="TH SarabunIT๙"/>
+          <w:color w:val="FFFFFF" w:themeColor="background1"/>
+          <w:sz w:val="32"/>
+          <w:szCs w:val="32"/>
+          <w:u w:val="dotted"/>
+          <w:cs/>
+        </w:rPr>
+        <w:t>.</w:t>
+      </w:r>
+    </w:p>
+    <w:p>
+      <w:pPr>
+        <w:spacing w:before="120" w:line="276" w:lineRule="auto"/>
+        <w:jc w:val="thaiDistribute"/>
+        <w:rPr>
+          <w:rFonts w:ascii="TH SarabunIT๙" w:hAnsi="TH SarabunIT๙" w:cs="TH SarabunIT๙"/>
+          <w:color w:val="FFFFFF" w:themeColor="background1"/>
+          <w:sz w:val="34"/>
+          <w:szCs w:val="34"/>
+        </w:rPr>
+      </w:pPr>
+      <w:r>
+        <w:rPr>
+          <w:rFonts w:ascii="TH SarabunIT๙" w:hAnsi="TH SarabunIT๙" w:cs="TH SarabunIT๙"/>
+          <w:sz w:val="32"/>
+          <w:szCs w:val="32"/>
+          <w:u w:val="dotted"/>
+          <w:cs/>
+        </w:rPr>
+        <w:tab/>
+      </w:r>
+      <w:r>
+        <w:rPr>
+          <w:rFonts w:ascii="TH SarabunIT๙" w:hAnsi="TH SarabunIT๙" w:cs="TH SarabunIT๙"/>
+          <w:sz w:val="32"/>
+          <w:szCs w:val="32"/>
+          <w:u w:val="dotted"/>
+          <w:cs/>
+        </w:rPr>
+        <w:tab/>
+      </w:r>
+      <w:r>
+        <w:rPr>
+          <w:rFonts w:ascii="TH SarabunIT๙" w:hAnsi="TH SarabunIT๙" w:cs="TH SarabunIT๙"/>
+          <w:sz w:val="32"/>
+          <w:szCs w:val="32"/>
+          <w:u w:val="dotted"/>
+          <w:cs/>
+        </w:rPr>
+        <w:tab/>
+      </w:r>
+      <w:r>
+        <w:rPr>
+          <w:rFonts w:ascii="TH SarabunIT๙" w:hAnsi="TH SarabunIT๙" w:cs="TH SarabunIT๙"/>
+          <w:sz w:val="32"/>
+          <w:szCs w:val="32"/>
+          <w:u w:val="dotted"/>
+          <w:cs/>
+        </w:rPr>
+        <w:tab/>
+      </w:r>
+      <w:r>
+        <w:rPr>
+          <w:rFonts w:ascii="TH SarabunIT๙" w:hAnsi="TH SarabunIT๙" w:cs="TH SarabunIT๙"/>
+          <w:sz w:val="32"/>
+          <w:szCs w:val="32"/>
+          <w:u w:val="dotted"/>
+          <w:cs/>
+        </w:rPr>
+        <w:tab/>
+      </w:r>
+      <w:r>
+        <w:rPr>
+          <w:rFonts w:ascii="TH SarabunIT๙" w:hAnsi="TH SarabunIT๙" w:cs="TH SarabunIT๙"/>
+          <w:sz w:val="32"/>
+          <w:szCs w:val="32"/>
+          <w:u w:val="dotted"/>
+          <w:cs/>
+        </w:rPr>
+        <w:tab/>
+      </w:r>
+      <w:r>
+        <w:rPr>
+          <w:rFonts w:ascii="TH SarabunIT๙" w:hAnsi="TH SarabunIT๙" w:cs="TH SarabunIT๙"/>
+          <w:sz w:val="32"/>
+          <w:szCs w:val="32"/>
+          <w:u w:val="dotted"/>
+          <w:cs/>
+        </w:rPr>
+        <w:tab/>
+      </w:r>
+      <w:r>
+        <w:rPr>
+          <w:rFonts w:ascii="TH SarabunIT๙" w:hAnsi="TH SarabunIT๙" w:cs="TH SarabunIT๙"/>
+          <w:sz w:val="32"/>
+          <w:szCs w:val="32"/>
+          <w:u w:val="dotted"/>
+          <w:cs/>
+        </w:rPr>
+        <w:tab/>
+      </w:r>
+      <w:r>
+        <w:rPr>
+          <w:rFonts w:ascii="TH SarabunIT๙" w:hAnsi="TH SarabunIT๙" w:cs="TH SarabunIT๙"/>
+          <w:sz w:val="32"/>
+          <w:szCs w:val="32"/>
+          <w:u w:val="dotted"/>
+          <w:cs/>
+        </w:rPr>
+        <w:tab/>
+      </w:r>
+      <w:r>
+        <w:rPr>
+          <w:rFonts w:ascii="TH SarabunIT๙" w:hAnsi="TH SarabunIT๙" w:cs="TH SarabunIT๙"/>
+          <w:sz w:val="32"/>
+          <w:szCs w:val="32"/>
+          <w:u w:val="dotted"/>
+          <w:cs/>
+        </w:rPr>
+        <w:tab/>
+      </w:r>
+      <w:r>
+        <w:rPr>
+          <w:rFonts w:ascii="TH SarabunIT๙" w:hAnsi="TH SarabunIT๙" w:cs="TH SarabunIT๙"/>
+          <w:sz w:val="32"/>
+          <w:szCs w:val="32"/>
+          <w:u w:val="dotted"/>
+          <w:cs/>
+        </w:rPr>
+        <w:tab/>
+      </w:r>
+      <w:r>
+        <w:rPr>
+          <w:rFonts w:ascii="TH SarabunIT๙" w:hAnsi="TH SarabunIT๙" w:cs="TH SarabunIT๙"/>
+          <w:sz w:val="32"/>
+          <w:szCs w:val="32"/>
+          <w:u w:val="dotted"/>
+          <w:cs/>
+        </w:rPr>
+        <w:tab/>
+      </w:r>
+      <w:r>
+        <w:rPr>
+          <w:rFonts w:ascii="TH SarabunIT๙" w:hAnsi="TH SarabunIT๙" w:cs="TH SarabunIT๙"/>
+          <w:sz w:val="32"/>
+          <w:szCs w:val="32"/>
+          <w:u w:val="dotted"/>
+          <w:cs/>
+        </w:rPr>
+        <w:tab/>
+        <w:t xml:space="preserve">    </w:t>
+      </w:r>
+      <w:r>
+        <w:rPr>
+          <w:rFonts w:ascii="TH SarabunIT๙" w:hAnsi="TH SarabunIT๙" w:cs="TH SarabunIT๙"/>
+          <w:color w:val="FFFFFF" w:themeColor="background1"/>
+          <w:sz w:val="32"/>
+          <w:szCs w:val="32"/>
+          <w:u w:val="dotted"/>
+          <w:cs/>
+        </w:rPr>
+        <w:t xml:space="preserve">. </w:t>
+      </w:r>
+      <w:r>
+        <w:rPr>
+          <w:rFonts w:ascii="TH SarabunIT๙" w:hAnsi="TH SarabunIT๙" w:cs="TH SarabunIT๙"/>
+          <w:color w:val="FFFFFF" w:themeColor="background1"/>
+          <w:sz w:val="34"/>
+          <w:szCs w:val="34"/>
+          <w:u w:val="dotted"/>
+          <w:cs/>
+        </w:rPr>
+        <w:t xml:space="preserve"> </w:t>
+      </w:r>
+    </w:p>
+    <w:p>
+      <w:pPr>
+        <w:spacing w:line="276" w:lineRule="auto"/>
+        <w:rPr>
+          <w:rFonts w:ascii="TH SarabunIT๙" w:hAnsi="TH SarabunIT๙" w:cs="TH SarabunIT๙"/>
+          <w:sz w:val="34"/>
+          <w:szCs w:val="34"/>
+          <w:cs/>
+        </w:rPr>
+      </w:pPr>
+      <w:r>
+        <w:rPr>
+          <w:rFonts w:ascii="TH SarabunIT๙" w:hAnsi="TH SarabunIT๙" w:cs="TH SarabunIT๙"/>
+          <w:sz w:val="34"/>
+          <w:szCs w:val="34"/>
+          <w:cs/>
+        </w:rPr>
+        <w:t>และขอรับรองว่าข้อความตามคำร้องนี้เป็นความจริงทุกประการ</w:t>
+      </w:r>
+    </w:p>
+    <w:p>
+      <w:pPr>
+        <w:spacing w:line="276" w:lineRule="auto"/>
+        <w:rPr>
+          <w:rFonts w:ascii="TH SarabunIT๙" w:hAnsi="TH SarabunIT๙" w:cs="TH SarabunIT๙"/>
+          <w:sz w:val="34"/>
+          <w:szCs w:val="34"/>
+        </w:rPr>
+      </w:pPr>
+    </w:p>
+    <w:p>
+      <w:pPr>
+        <w:spacing w:line="276" w:lineRule="auto"/>
+        <w:rPr>
+          <w:rFonts w:ascii="TH SarabunIT๙" w:hAnsi="TH SarabunIT๙" w:cs="TH SarabunIT๙"/>
+          <w:sz w:val="34"/>
+          <w:szCs w:val="34"/>
+        </w:rPr>
+      </w:pPr>
+      <w:r>
+        <w:rPr>
+          <w:rFonts w:ascii="TH SarabunIT๙" w:hAnsi="TH SarabunIT๙" w:cs="TH SarabunIT๙"/>
+          <w:sz w:val="34"/>
+          <w:szCs w:val="34"/>
+          <w:cs/>
+        </w:rPr>
+        <w:tab/>
+      </w:r>
+      <w:r>
+        <w:rPr>
+          <w:rFonts w:ascii="TH SarabunIT๙" w:hAnsi="TH SarabunIT๙" w:cs="TH SarabunIT๙"/>
+          <w:sz w:val="34"/>
+          <w:szCs w:val="34"/>
+          <w:cs/>
+        </w:rPr>
+        <w:tab/>
+      </w:r>
+      <w:r>
+        <w:rPr>
+          <w:rFonts w:ascii="TH SarabunIT๙" w:hAnsi="TH SarabunIT๙" w:cs="TH SarabunIT๙"/>
+          <w:sz w:val="34"/>
+          <w:szCs w:val="34"/>
+          <w:cs/>
+        </w:rPr>
+        <w:tab/>
+      </w:r>
+      <w:r>
+        <w:rPr>
+          <w:rFonts w:ascii="TH SarabunIT๙" w:hAnsi="TH SarabunIT๙" w:cs="TH SarabunIT๙"/>
+          <w:sz w:val="34"/>
+          <w:szCs w:val="34"/>
+          <w:cs/>
+        </w:rPr>
+        <w:tab/>
+      </w:r>
+      <w:r>
+        <w:rPr>
+          <w:rFonts w:ascii="TH SarabunIT๙" w:hAnsi="TH SarabunIT๙" w:cs="TH SarabunIT๙"/>
+          <w:sz w:val="34"/>
+          <w:szCs w:val="34"/>
+          <w:cs/>
+        </w:rPr>
+        <w:tab/>
+      </w:r>
+      <w:r>
+        <w:rPr>
+          <w:rFonts w:ascii="TH SarabunIT๙" w:hAnsi="TH SarabunIT๙" w:cs="TH SarabunIT๙"/>
+          <w:sz w:val="34"/>
+          <w:szCs w:val="34"/>
+          <w:cs/>
+        </w:rPr>
+        <w:tab/>
+      </w:r>
+      <w:r>
+        <w:rPr>
+          <w:rFonts w:ascii="TH SarabunIT๙" w:hAnsi="TH SarabunIT๙" w:cs="TH SarabunIT๙"/>
+          <w:sz w:val="34"/>
+          <w:szCs w:val="34"/>
+          <w:cs/>
+        </w:rPr>
+        <w:tab/>
+      </w:r>
+      <w:r>
+        <w:rPr>
+          <w:rFonts w:ascii="TH SarabunIT๙" w:hAnsi="TH SarabunIT๙" w:cs="TH SarabunIT๙"/>
+          <w:sz w:val="34"/>
+          <w:szCs w:val="34"/>
+          <w:cs/>
+        </w:rPr>
+        <w:tab/>
+        <w:t>ลงชื่อ</w:t>
+      </w:r>
+      <w:r>
+        <w:rPr>
+          <w:rFonts w:ascii="TH SarabunIT๙" w:hAnsi="TH SarabunIT๙" w:cs="TH SarabunIT๙"/>
+          <w:sz w:val="34"/>
+          <w:szCs w:val="34"/>
+          <w:u w:val="dotted"/>
+          <w:cs/>
+        </w:rPr>
+        <w:tab/>
+      </w:r>
+      <w:r>
+        <w:rPr>
+          <w:rFonts w:ascii="TH SarabunIT๙" w:hAnsi="TH SarabunIT๙" w:cs="TH SarabunIT๙"/>
+          <w:sz w:val="34"/>
+          <w:szCs w:val="34"/>
+          <w:u w:val="dotted"/>
+          <w:cs/>
+        </w:rPr>
+        <w:tab/>
+      </w:r>
+      <w:r>
+        <w:rPr>
+          <w:rFonts w:ascii="TH SarabunIT๙" w:hAnsi="TH SarabunIT๙" w:cs="TH SarabunIT๙"/>
+          <w:sz w:val="34"/>
+          <w:szCs w:val="34"/>
+          <w:u w:val="dotted"/>
+          <w:cs/>
+        </w:rPr>
+        <w:tab/>
+      </w:r>
+      <w:r>
+        <w:rPr>
+          <w:rFonts w:ascii="TH SarabunIT๙" w:hAnsi="TH SarabunIT๙" w:cs="TH SarabunIT๙"/>
+          <w:sz w:val="34"/>
+          <w:szCs w:val="34"/>
+          <w:u w:val="dotted"/>
+          <w:cs/>
+        </w:rPr>
+        <w:tab/>
+        <w:t xml:space="preserve">       </w:t>
+      </w:r>
+      <w:r>
+        <w:rPr>
+          <w:rFonts w:ascii="TH SarabunIT๙" w:hAnsi="TH SarabunIT๙" w:cs="TH SarabunIT๙"/>
+          <w:sz w:val="34"/>
+          <w:szCs w:val="34"/>
+          <w:cs/>
+        </w:rPr>
+        <w:t>ผู้ยื่น</w:t>
+      </w:r>
+    </w:p>
+    <w:p>
+      <w:pPr>
+        <w:spacing w:line="276" w:lineRule="auto"/>
+        <w:rPr>
+          <w:rFonts w:ascii="TH SarabunIT๙" w:hAnsi="TH SarabunIT๙" w:cs="TH SarabunIT๙"/>
+          <w:b/>
+          <w:bCs/>
+          <w:sz w:val="32"/>
+          <w:szCs w:val="32"/>
+        </w:rPr>
+      </w:pPr>
+      <w:r>
+        <w:rPr>
+          <w:rFonts w:ascii="TH SarabunIT๙" w:hAnsi="TH SarabunIT๙" w:cs="TH SarabunIT๙"/>
+          <w:sz w:val="34"/>
+          <w:szCs w:val="34"/>
+          <w:cs/>
+        </w:rPr>
+        <w:tab/>
+      </w:r>
+      <w:r>
+        <w:rPr>
+          <w:rFonts w:ascii="TH SarabunIT๙" w:hAnsi="TH SarabunIT๙" w:cs="TH SarabunIT๙"/>
+          <w:sz w:val="34"/>
+          <w:szCs w:val="34"/>
+          <w:cs/>
+        </w:rPr>
+        <w:tab/>
+      </w:r>
+      <w:r>
+        <w:rPr>
+          <w:rFonts w:ascii="TH SarabunIT๙" w:hAnsi="TH SarabunIT๙" w:cs="TH SarabunIT๙"/>
+          <w:sz w:val="34"/>
+          <w:szCs w:val="34"/>
+          <w:cs/>
+        </w:rPr>
+        <w:tab/>
+      </w:r>
+      <w:r>
+        <w:rPr>
+          <w:rFonts w:ascii="TH SarabunIT๙" w:hAnsi="TH SarabunIT๙" w:cs="TH SarabunIT๙"/>
+          <w:sz w:val="34"/>
+          <w:szCs w:val="34"/>
+          <w:cs/>
+        </w:rPr>
+        <w:tab/>
+      </w:r>
+      <w:r>
+        <w:rPr>
+          <w:rFonts w:ascii="TH SarabunIT๙" w:hAnsi="TH SarabunIT๙" w:cs="TH SarabunIT๙"/>
+          <w:sz w:val="34"/>
+          <w:szCs w:val="34"/>
+          <w:cs/>
+        </w:rPr>
+        <w:tab/>
+      </w:r>
+      <w:r>
+        <w:rPr>
+          <w:rFonts w:ascii="TH SarabunIT๙" w:hAnsi="TH SarabunIT๙" w:cs="TH SarabunIT๙"/>
+          <w:sz w:val="34"/>
+          <w:szCs w:val="34"/>
+          <w:cs/>
+        </w:rPr>
+        <w:tab/>
+      </w:r>
+      <w:r>
+        <w:rPr>
+          <w:rFonts w:ascii="TH SarabunIT๙" w:hAnsi="TH SarabunIT๙" w:cs="TH SarabunIT๙"/>
+          <w:sz w:val="34"/>
+          <w:szCs w:val="34"/>
+          <w:cs/>
+        </w:rPr>
+        <w:tab/>
+      </w:r>
+      <w:r>
+        <w:rPr>
+          <w:rFonts w:ascii="TH SarabunIT๙" w:hAnsi="TH SarabunIT๙" w:cs="TH SarabunIT๙"/>
+          <w:sz w:val="34"/>
+          <w:szCs w:val="34"/>
+          <w:cs/>
+        </w:rPr>
+        <w:tab/>
+      </w:r>
+      <w:r>
+        <w:rPr>
+          <w:rFonts w:ascii="TH SarabunIT๙" w:hAnsi="TH SarabunIT๙" w:cs="TH SarabunIT๙"/>
+          <w:sz w:val="34"/>
+          <w:szCs w:val="34"/>
+        </w:rPr>
+        <w:t xml:space="preserve">         ({</w:t>
+      </w:r>
+      <w:proofErr w:type="spellStart"/>
+      <w:r>
+        <w:rPr>
+          <w:rFonts w:ascii="TH SarabunIT๙" w:hAnsi="TH SarabunIT๙" w:cs="TH SarabunIT๙"/>
+          <w:sz w:val="34"/>
+          <w:szCs w:val="34"/>
+        </w:rPr>
+        <w:t>full_name</w:t>
+      </w:r>
+      <w:proofErr w:type="spellEnd"/>
+      <w:r>
+        <w:rPr>
+          <w:rFonts w:ascii="TH SarabunIT๙" w:hAnsi="TH SarabunIT๙" w:cs="TH SarabunIT๙"/>
+          <w:sz w:val="34"/>
+          <w:szCs w:val="34"/>
+        </w:rPr>
+        <w:t>})</w:t>
+      </w:r>
+    </w:p>
+    <w:p>
+      <w:pPr>
+        <w:spacing w:after="200" w:line="276" w:lineRule="auto"/>
+        <w:rPr>
+          <w:rFonts w:ascii="TH SarabunIT๙" w:hAnsi="TH SarabunIT๙" w:cs="TH SarabunIT๙"/>
+          <w:b/>
+          <w:bCs/>
+          <w:sz w:val="32"/>
+          <w:szCs w:val="32"/>
+          <w:cs/>
+        </w:rPr>
+      </w:pPr>
+      <w:bookmarkStart w:id="0" w:name="_GoBack"/>
+      <w:bookmarkEnd w:id="0"/>
+      <w:r>
+        <w:rPr>
+          <w:rFonts w:ascii="TH SarabunIT๙" w:hAnsi="TH SarabunIT๙" w:cs="TH SarabunIT๙"/>
+          <w:b/>
+          <w:bCs/>
+          <w:sz w:val="32"/>
+          <w:szCs w:val="32"/>
+          <w:cs/>
+        </w:rPr>
+        <w:br w:type="page"/>
+      </w:r>
+    </w:p>
+    <w:p>
+      <w:pPr>
         <w:pStyle w:val="21"/>
         <w:ind w:left="0" w:firstLine="0"/>
         <w:jc w:val="right"/>
@@ -22,6 +2653,7 @@
           <w:sz w:val="32"/>
           <w:szCs w:val="32"/>
         </w:rPr>
+        <w:lastRenderedPageBreak/>
         <w:drawing>
           <wp:anchor distT="0" distB="0" distL="114300" distR="114300" simplePos="0" relativeHeight="251655680" behindDoc="0" locked="0" layoutInCell="1" allowOverlap="1" wp14:anchorId="2A4A409D" wp14:editId="52602F24">
             <wp:simplePos x="0" y="0"/>
@@ -506,6 +3138,7 @@
         </w:rPr>
         <w:t>{</w:t>
       </w:r>
+      <w:proofErr w:type="spellStart"/>
       <w:r>
         <w:rPr>
           <w:rFonts w:ascii="TH SarabunIT๙" w:hAnsi="TH SarabunIT๙" w:cs="TH SarabunIT๙"/>
@@ -515,6 +3148,7 @@
         </w:rPr>
         <w:t>tday</w:t>
       </w:r>
+      <w:proofErr w:type="spellEnd"/>
       <w:r>
         <w:rPr>
           <w:rFonts w:ascii="TH SarabunIT๙" w:hAnsi="TH SarabunIT๙" w:cs="TH SarabunIT๙"/>
@@ -645,7 +3279,31 @@
           <w:szCs w:val="32"/>
           <w:u w:val="dotted"/>
         </w:rPr>
-        <w:t>{full_name}</w:t>
+        <w:t>{</w:t>
+      </w:r>
+      <w:proofErr w:type="spellStart"/>
+      <w:r>
+        <w:rPr>
+          <w:rFonts w:ascii="TH SarabunIT๙" w:hAnsi="TH SarabunIT๙" w:cs="TH SarabunIT๙"/>
+          <w:b w:val="0"/>
+          <w:bCs w:val="0"/>
+          <w:sz w:val="32"/>
+          <w:szCs w:val="32"/>
+          <w:u w:val="dotted"/>
+        </w:rPr>
+        <w:t>full_name</w:t>
+      </w:r>
+      <w:proofErr w:type="spellEnd"/>
+      <w:r>
+        <w:rPr>
+          <w:rFonts w:ascii="TH SarabunIT๙" w:hAnsi="TH SarabunIT๙" w:cs="TH SarabunIT๙"/>
+          <w:b w:val="0"/>
+          <w:bCs w:val="0"/>
+          <w:sz w:val="32"/>
+          <w:szCs w:val="32"/>
+          <w:u w:val="dotted"/>
+        </w:rPr>
+        <w:t>}</w:t>
       </w:r>
       <w:r>
         <w:rPr>
@@ -724,6 +3382,7 @@
         </w:rPr>
         <w:t>{</w:t>
       </w:r>
+      <w:proofErr w:type="spellStart"/>
       <w:r>
         <w:rPr>
           <w:rFonts w:ascii="TH SarabunIT๙" w:hAnsi="TH SarabunIT๙" w:cs="TH SarabunIT๙"/>
@@ -735,6 +3394,7 @@
         </w:rPr>
         <w:t>b_year</w:t>
       </w:r>
+      <w:proofErr w:type="spellEnd"/>
       <w:r>
         <w:rPr>
           <w:rFonts w:ascii="TH SarabunIT๙" w:hAnsi="TH SarabunIT๙" w:cs="TH SarabunIT๙"/>
@@ -856,7 +3516,31 @@
           <w:szCs w:val="32"/>
           <w:u w:val="dotted"/>
         </w:rPr>
-        <w:t>{birth_province}</w:t>
+        <w:t>{</w:t>
+      </w:r>
+      <w:proofErr w:type="spellStart"/>
+      <w:r>
+        <w:rPr>
+          <w:rFonts w:ascii="TH SarabunIT๙" w:hAnsi="TH SarabunIT๙" w:cs="TH SarabunIT๙"/>
+          <w:b w:val="0"/>
+          <w:bCs w:val="0"/>
+          <w:sz w:val="32"/>
+          <w:szCs w:val="32"/>
+          <w:u w:val="dotted"/>
+        </w:rPr>
+        <w:t>birth_province</w:t>
+      </w:r>
+      <w:proofErr w:type="spellEnd"/>
+      <w:r>
+        <w:rPr>
+          <w:rFonts w:ascii="TH SarabunIT๙" w:hAnsi="TH SarabunIT๙" w:cs="TH SarabunIT๙"/>
+          <w:b w:val="0"/>
+          <w:bCs w:val="0"/>
+          <w:sz w:val="32"/>
+          <w:szCs w:val="32"/>
+          <w:u w:val="dotted"/>
+        </w:rPr>
+        <w:t>}</w:t>
       </w:r>
       <w:r>
         <w:rPr>
@@ -1064,6 +3748,7 @@
         </w:rPr>
         <w:t>{</w:t>
       </w:r>
+      <w:proofErr w:type="spellStart"/>
       <w:r>
         <w:rPr>
           <w:rFonts w:ascii="TH SarabunIT๙" w:hAnsi="TH SarabunIT๙" w:cs="TH SarabunIT๙"/>
@@ -1075,6 +3760,7 @@
         </w:rPr>
         <w:t>addresss</w:t>
       </w:r>
+      <w:proofErr w:type="spellEnd"/>
       <w:r>
         <w:rPr>
           <w:rFonts w:ascii="TH SarabunIT๙" w:hAnsi="TH SarabunIT๙" w:cs="TH SarabunIT๙"/>
@@ -1331,6 +4017,7 @@
         </w:rPr>
         <w:t>{</w:t>
       </w:r>
+      <w:proofErr w:type="spellStart"/>
       <w:r>
         <w:rPr>
           <w:rFonts w:ascii="TH SarabunIT๙" w:hAnsi="TH SarabunIT๙" w:cs="TH SarabunIT๙"/>
@@ -1342,6 +4029,7 @@
         </w:rPr>
         <w:t>tambol</w:t>
       </w:r>
+      <w:proofErr w:type="spellEnd"/>
       <w:r>
         <w:rPr>
           <w:rFonts w:ascii="TH SarabunIT๙" w:hAnsi="TH SarabunIT๙" w:cs="TH SarabunIT๙"/>
@@ -1488,6 +4176,7 @@
         </w:rPr>
         <w:t>{</w:t>
       </w:r>
+      <w:proofErr w:type="spellStart"/>
       <w:r>
         <w:rPr>
           <w:rFonts w:ascii="TH SarabunIT๙" w:hAnsi="TH SarabunIT๙" w:cs="TH SarabunIT๙"/>
@@ -1510,6 +4199,7 @@
         </w:rPr>
         <w:t>ce</w:t>
       </w:r>
+      <w:proofErr w:type="spellEnd"/>
       <w:r>
         <w:rPr>
           <w:rFonts w:ascii="TH SarabunIT๙" w:hAnsi="TH SarabunIT๙" w:cs="TH SarabunIT๙"/>
@@ -1647,7 +4337,31 @@
           <w:szCs w:val="32"/>
           <w:u w:val="dotted"/>
         </w:rPr>
-        <w:t>{attorney_name}</w:t>
+        <w:t>{</w:t>
+      </w:r>
+      <w:proofErr w:type="spellStart"/>
+      <w:r>
+        <w:rPr>
+          <w:rFonts w:ascii="TH SarabunIT๙" w:hAnsi="TH SarabunIT๙" w:cs="TH SarabunIT๙"/>
+          <w:b w:val="0"/>
+          <w:bCs w:val="0"/>
+          <w:sz w:val="32"/>
+          <w:szCs w:val="32"/>
+          <w:u w:val="dotted"/>
+        </w:rPr>
+        <w:t>attorney_name</w:t>
+      </w:r>
+      <w:proofErr w:type="spellEnd"/>
+      <w:r>
+        <w:rPr>
+          <w:rFonts w:ascii="TH SarabunIT๙" w:hAnsi="TH SarabunIT๙" w:cs="TH SarabunIT๙"/>
+          <w:b w:val="0"/>
+          <w:bCs w:val="0"/>
+          <w:sz w:val="32"/>
+          <w:szCs w:val="32"/>
+          <w:u w:val="dotted"/>
+        </w:rPr>
+        <w:t>}</w:t>
       </w:r>
       <w:r>
         <w:rPr>
@@ -1693,7 +4407,31 @@
           <w:szCs w:val="32"/>
           <w:u w:val="dotted"/>
         </w:rPr>
-        <w:t>{acard}</w:t>
+        <w:t>{</w:t>
+      </w:r>
+      <w:proofErr w:type="spellStart"/>
+      <w:r>
+        <w:rPr>
+          <w:rFonts w:ascii="TH SarabunIT๙" w:hAnsi="TH SarabunIT๙" w:cs="TH SarabunIT๙"/>
+          <w:b w:val="0"/>
+          <w:bCs w:val="0"/>
+          <w:sz w:val="32"/>
+          <w:szCs w:val="32"/>
+          <w:u w:val="dotted"/>
+        </w:rPr>
+        <w:t>acard</w:t>
+      </w:r>
+      <w:proofErr w:type="spellEnd"/>
+      <w:r>
+        <w:rPr>
+          <w:rFonts w:ascii="TH SarabunIT๙" w:hAnsi="TH SarabunIT๙" w:cs="TH SarabunIT๙"/>
+          <w:b w:val="0"/>
+          <w:bCs w:val="0"/>
+          <w:sz w:val="32"/>
+          <w:szCs w:val="32"/>
+          <w:u w:val="dotted"/>
+        </w:rPr>
+        <w:t>}</w:t>
       </w:r>
       <w:r>
         <w:rPr>
@@ -1739,7 +4477,31 @@
           <w:szCs w:val="32"/>
           <w:u w:val="dotted"/>
         </w:rPr>
-        <w:t>{aage}</w:t>
+        <w:t>{</w:t>
+      </w:r>
+      <w:proofErr w:type="spellStart"/>
+      <w:r>
+        <w:rPr>
+          <w:rFonts w:ascii="TH SarabunIT๙" w:hAnsi="TH SarabunIT๙" w:cs="TH SarabunIT๙"/>
+          <w:b w:val="0"/>
+          <w:bCs w:val="0"/>
+          <w:sz w:val="32"/>
+          <w:szCs w:val="32"/>
+          <w:u w:val="dotted"/>
+        </w:rPr>
+        <w:t>aage</w:t>
+      </w:r>
+      <w:proofErr w:type="spellEnd"/>
+      <w:r>
+        <w:rPr>
+          <w:rFonts w:ascii="TH SarabunIT๙" w:hAnsi="TH SarabunIT๙" w:cs="TH SarabunIT๙"/>
+          <w:b w:val="0"/>
+          <w:bCs w:val="0"/>
+          <w:sz w:val="32"/>
+          <w:szCs w:val="32"/>
+          <w:u w:val="dotted"/>
+        </w:rPr>
+        <w:t>}</w:t>
       </w:r>
       <w:r>
         <w:rPr>
@@ -1796,7 +4558,31 @@
           <w:szCs w:val="32"/>
           <w:u w:val="dotted"/>
         </w:rPr>
-        <w:t>{aaddresss}</w:t>
+        <w:t>{</w:t>
+      </w:r>
+      <w:proofErr w:type="spellStart"/>
+      <w:r>
+        <w:rPr>
+          <w:rFonts w:ascii="TH SarabunIT๙" w:hAnsi="TH SarabunIT๙" w:cs="TH SarabunIT๙"/>
+          <w:b w:val="0"/>
+          <w:bCs w:val="0"/>
+          <w:sz w:val="32"/>
+          <w:szCs w:val="32"/>
+          <w:u w:val="dotted"/>
+        </w:rPr>
+        <w:t>aaddresss</w:t>
+      </w:r>
+      <w:proofErr w:type="spellEnd"/>
+      <w:r>
+        <w:rPr>
+          <w:rFonts w:ascii="TH SarabunIT๙" w:hAnsi="TH SarabunIT๙" w:cs="TH SarabunIT๙"/>
+          <w:b w:val="0"/>
+          <w:bCs w:val="0"/>
+          <w:sz w:val="32"/>
+          <w:szCs w:val="32"/>
+          <w:u w:val="dotted"/>
+        </w:rPr>
+        <w:t>}</w:t>
       </w:r>
       <w:r>
         <w:rPr>
@@ -1842,7 +4628,31 @@
           <w:szCs w:val="32"/>
           <w:u w:val="dotted"/>
         </w:rPr>
-        <w:t>{aroad}</w:t>
+        <w:t>{</w:t>
+      </w:r>
+      <w:proofErr w:type="spellStart"/>
+      <w:r>
+        <w:rPr>
+          <w:rFonts w:ascii="TH SarabunIT๙" w:hAnsi="TH SarabunIT๙" w:cs="TH SarabunIT๙"/>
+          <w:b w:val="0"/>
+          <w:bCs w:val="0"/>
+          <w:sz w:val="32"/>
+          <w:szCs w:val="32"/>
+          <w:u w:val="dotted"/>
+        </w:rPr>
+        <w:t>aroad</w:t>
+      </w:r>
+      <w:proofErr w:type="spellEnd"/>
+      <w:r>
+        <w:rPr>
+          <w:rFonts w:ascii="TH SarabunIT๙" w:hAnsi="TH SarabunIT๙" w:cs="TH SarabunIT๙"/>
+          <w:b w:val="0"/>
+          <w:bCs w:val="0"/>
+          <w:sz w:val="32"/>
+          <w:szCs w:val="32"/>
+          <w:u w:val="dotted"/>
+        </w:rPr>
+        <w:t>}</w:t>
       </w:r>
       <w:r>
         <w:rPr>
@@ -1888,7 +4698,31 @@
           <w:szCs w:val="32"/>
           <w:u w:val="dotted"/>
         </w:rPr>
-        <w:t>{atambol}</w:t>
+        <w:t>{</w:t>
+      </w:r>
+      <w:proofErr w:type="spellStart"/>
+      <w:r>
+        <w:rPr>
+          <w:rFonts w:ascii="TH SarabunIT๙" w:hAnsi="TH SarabunIT๙" w:cs="TH SarabunIT๙"/>
+          <w:b w:val="0"/>
+          <w:bCs w:val="0"/>
+          <w:sz w:val="32"/>
+          <w:szCs w:val="32"/>
+          <w:u w:val="dotted"/>
+        </w:rPr>
+        <w:t>atambol</w:t>
+      </w:r>
+      <w:proofErr w:type="spellEnd"/>
+      <w:r>
+        <w:rPr>
+          <w:rFonts w:ascii="TH SarabunIT๙" w:hAnsi="TH SarabunIT๙" w:cs="TH SarabunIT๙"/>
+          <w:b w:val="0"/>
+          <w:bCs w:val="0"/>
+          <w:sz w:val="32"/>
+          <w:szCs w:val="32"/>
+          <w:u w:val="dotted"/>
+        </w:rPr>
+        <w:t>}</w:t>
       </w:r>
       <w:r>
         <w:rPr>
@@ -2167,7 +5001,31 @@
           <w:sz w:val="32"/>
           <w:szCs w:val="32"/>
         </w:rPr>
-        <w:t>{cardplace}</w:t>
+        <w:t>{</w:t>
+      </w:r>
+      <w:proofErr w:type="spellStart"/>
+      <w:r>
+        <w:rPr>
+          <w:rFonts w:ascii="TH SarabunIT๙" w:hAnsi="TH SarabunIT๙" w:cs="TH SarabunIT๙"/>
+          <w:b w:val="0"/>
+          <w:bCs w:val="0"/>
+          <w:spacing w:val="-8"/>
+          <w:sz w:val="32"/>
+          <w:szCs w:val="32"/>
+        </w:rPr>
+        <w:t>cardplace</w:t>
+      </w:r>
+      <w:proofErr w:type="spellEnd"/>
+      <w:r>
+        <w:rPr>
+          <w:rFonts w:ascii="TH SarabunIT๙" w:hAnsi="TH SarabunIT๙" w:cs="TH SarabunIT๙"/>
+          <w:b w:val="0"/>
+          <w:bCs w:val="0"/>
+          <w:spacing w:val="-8"/>
+          <w:sz w:val="32"/>
+          <w:szCs w:val="32"/>
+        </w:rPr>
+        <w:t>}</w:t>
       </w:r>
       <w:r>
         <w:rPr>
@@ -2216,8 +5074,9 @@
           <w:szCs w:val="32"/>
           <w:u w:val="dotted"/>
         </w:rPr>
-        <w:t>{init</w:t>
-      </w:r>
+        <w:t>{</w:t>
+      </w:r>
+      <w:proofErr w:type="spellStart"/>
       <w:r>
         <w:rPr>
           <w:rFonts w:ascii="TH SarabunIT๙" w:hAnsi="TH SarabunIT๙" w:cs="TH SarabunIT๙"/>
@@ -2228,6 +5087,18 @@
           <w:szCs w:val="32"/>
           <w:u w:val="dotted"/>
         </w:rPr>
+        <w:t>init</w:t>
+      </w:r>
+      <w:r>
+        <w:rPr>
+          <w:rFonts w:ascii="TH SarabunIT๙" w:hAnsi="TH SarabunIT๙" w:cs="TH SarabunIT๙"/>
+          <w:b w:val="0"/>
+          <w:bCs w:val="0"/>
+          <w:spacing w:val="-14"/>
+          <w:sz w:val="32"/>
+          <w:szCs w:val="32"/>
+          <w:u w:val="dotted"/>
+        </w:rPr>
         <w:t>_</w:t>
       </w:r>
       <w:r>
@@ -2240,29 +5111,42 @@
           <w:szCs w:val="32"/>
           <w:u w:val="dotted"/>
         </w:rPr>
-        <w:t>card}</w:t>
-      </w:r>
-      <w:r>
-        <w:rPr>
-          <w:rFonts w:ascii="TH SarabunIT๙" w:hAnsi="TH SarabunIT๙" w:cs="TH SarabunIT๙" w:hint="cs"/>
+        <w:t>card</w:t>
+      </w:r>
+      <w:proofErr w:type="spellEnd"/>
+      <w:r>
+        <w:rPr>
+          <w:rFonts w:ascii="TH SarabunIT๙" w:hAnsi="TH SarabunIT๙" w:cs="TH SarabunIT๙"/>
           <w:b w:val="0"/>
           <w:bCs w:val="0"/>
           <w:spacing w:val="-14"/>
           <w:sz w:val="32"/>
           <w:szCs w:val="32"/>
           <w:u w:val="dotted"/>
-          <w:cs/>
-        </w:rPr>
-        <w:t xml:space="preserve"> </w:t>
-      </w:r>
-      <w:r>
-        <w:rPr>
-          <w:rFonts w:ascii="TH SarabunIT๙" w:hAnsi="TH SarabunIT๙" w:cs="TH SarabunIT๙"/>
+        </w:rPr>
+        <w:t>}</w:t>
+      </w:r>
+      <w:r>
+        <w:rPr>
+          <w:rFonts w:ascii="TH SarabunIT๙" w:hAnsi="TH SarabunIT๙" w:cs="TH SarabunIT๙" w:hint="cs"/>
           <w:b w:val="0"/>
           <w:bCs w:val="0"/>
           <w:spacing w:val="-14"/>
           <w:sz w:val="32"/>
           <w:szCs w:val="32"/>
+          <w:u w:val="dotted"/>
+          <w:cs/>
+        </w:rPr>
+        <w:t xml:space="preserve"> </w:t>
+      </w:r>
+      <w:r>
+        <w:rPr>
+          <w:rFonts w:ascii="TH SarabunIT๙" w:hAnsi="TH SarabunIT๙" w:cs="TH SarabunIT๙"/>
+          <w:b w:val="0"/>
+          <w:bCs w:val="0"/>
+          <w:spacing w:val="-14"/>
+          <w:sz w:val="32"/>
+          <w:szCs w:val="32"/>
           <w:cs/>
         </w:rPr>
         <w:t>บัตรหมดอายุวันที่</w:t>
@@ -2290,8 +5174,9 @@
           <w:szCs w:val="32"/>
           <w:u w:val="dotted"/>
         </w:rPr>
-        <w:t>{exp</w:t>
-      </w:r>
+        <w:t>{</w:t>
+      </w:r>
+      <w:proofErr w:type="spellStart"/>
       <w:r>
         <w:rPr>
           <w:rFonts w:ascii="TH SarabunIT๙" w:hAnsi="TH SarabunIT๙" w:cs="TH SarabunIT๙"/>
@@ -2302,6 +5187,18 @@
           <w:szCs w:val="32"/>
           <w:u w:val="dotted"/>
         </w:rPr>
+        <w:t>exp</w:t>
+      </w:r>
+      <w:r>
+        <w:rPr>
+          <w:rFonts w:ascii="TH SarabunIT๙" w:hAnsi="TH SarabunIT๙" w:cs="TH SarabunIT๙"/>
+          <w:b w:val="0"/>
+          <w:bCs w:val="0"/>
+          <w:spacing w:val="-14"/>
+          <w:sz w:val="32"/>
+          <w:szCs w:val="32"/>
+          <w:u w:val="dotted"/>
+        </w:rPr>
         <w:t>_</w:t>
       </w:r>
       <w:r>
@@ -2314,17 +5211,30 @@
           <w:szCs w:val="32"/>
           <w:u w:val="dotted"/>
         </w:rPr>
-        <w:t>card}</w:t>
-      </w:r>
-      <w:r>
-        <w:rPr>
-          <w:rFonts w:ascii="TH SarabunIT๙" w:hAnsi="TH SarabunIT๙" w:cs="TH SarabunIT๙" w:hint="cs"/>
+        <w:t>card</w:t>
+      </w:r>
+      <w:proofErr w:type="spellEnd"/>
+      <w:r>
+        <w:rPr>
+          <w:rFonts w:ascii="TH SarabunIT๙" w:hAnsi="TH SarabunIT๙" w:cs="TH SarabunIT๙"/>
           <w:b w:val="0"/>
           <w:bCs w:val="0"/>
           <w:spacing w:val="-14"/>
           <w:sz w:val="32"/>
           <w:szCs w:val="32"/>
           <w:u w:val="dotted"/>
+        </w:rPr>
+        <w:t>}</w:t>
+      </w:r>
+      <w:r>
+        <w:rPr>
+          <w:rFonts w:ascii="TH SarabunIT๙" w:hAnsi="TH SarabunIT๙" w:cs="TH SarabunIT๙" w:hint="cs"/>
+          <w:b w:val="0"/>
+          <w:bCs w:val="0"/>
+          <w:spacing w:val="-14"/>
+          <w:sz w:val="32"/>
+          <w:szCs w:val="32"/>
+          <w:u w:val="dotted"/>
           <w:cs/>
         </w:rPr>
         <w:t xml:space="preserve"> </w:t>
@@ -2364,29 +5274,55 @@
           <w:szCs w:val="32"/>
           <w:u w:val="dotted"/>
         </w:rPr>
-        <w:t>{attorney_name}</w:t>
-      </w:r>
-      <w:r>
-        <w:rPr>
-          <w:rFonts w:ascii="TH SarabunIT๙" w:hAnsi="TH SarabunIT๙" w:cs="TH SarabunIT๙" w:hint="cs"/>
+        <w:t>{</w:t>
+      </w:r>
+      <w:proofErr w:type="spellStart"/>
+      <w:r>
+        <w:rPr>
+          <w:rFonts w:ascii="TH SarabunIT๙" w:hAnsi="TH SarabunIT๙" w:cs="TH SarabunIT๙"/>
           <w:b w:val="0"/>
           <w:bCs w:val="0"/>
           <w:spacing w:val="-2"/>
           <w:sz w:val="32"/>
           <w:szCs w:val="32"/>
           <w:u w:val="dotted"/>
-          <w:cs/>
-        </w:rPr>
-        <w:t xml:space="preserve"> </w:t>
-      </w:r>
-      <w:r>
-        <w:rPr>
-          <w:rFonts w:ascii="TH SarabunIT๙" w:hAnsi="TH SarabunIT๙" w:cs="TH SarabunIT๙" w:hint="cs"/>
+        </w:rPr>
+        <w:t>attorney_name</w:t>
+      </w:r>
+      <w:proofErr w:type="spellEnd"/>
+      <w:r>
+        <w:rPr>
+          <w:rFonts w:ascii="TH SarabunIT๙" w:hAnsi="TH SarabunIT๙" w:cs="TH SarabunIT๙"/>
           <w:b w:val="0"/>
           <w:bCs w:val="0"/>
           <w:spacing w:val="-2"/>
           <w:sz w:val="32"/>
           <w:szCs w:val="32"/>
+          <w:u w:val="dotted"/>
+        </w:rPr>
+        <w:t>}</w:t>
+      </w:r>
+      <w:r>
+        <w:rPr>
+          <w:rFonts w:ascii="TH SarabunIT๙" w:hAnsi="TH SarabunIT๙" w:cs="TH SarabunIT๙" w:hint="cs"/>
+          <w:b w:val="0"/>
+          <w:bCs w:val="0"/>
+          <w:spacing w:val="-2"/>
+          <w:sz w:val="32"/>
+          <w:szCs w:val="32"/>
+          <w:u w:val="dotted"/>
+          <w:cs/>
+        </w:rPr>
+        <w:t xml:space="preserve"> </w:t>
+      </w:r>
+      <w:r>
+        <w:rPr>
+          <w:rFonts w:ascii="TH SarabunIT๙" w:hAnsi="TH SarabunIT๙" w:cs="TH SarabunIT๙" w:hint="cs"/>
+          <w:b w:val="0"/>
+          <w:bCs w:val="0"/>
+          <w:spacing w:val="-2"/>
+          <w:sz w:val="32"/>
+          <w:szCs w:val="32"/>
           <w:cs/>
         </w:rPr>
         <w:t>มีความประสงค์ให้สำนักงานเขตทุ่งครุ</w:t>
@@ -2460,7 +5396,33 @@
           <w:szCs w:val="32"/>
           <w:u w:val="dotted"/>
         </w:rPr>
-        <w:t>{forwhat}</w:t>
+        <w:t>{</w:t>
+      </w:r>
+      <w:proofErr w:type="spellStart"/>
+      <w:r>
+        <w:rPr>
+          <w:rFonts w:ascii="TH SarabunIT๙" w:hAnsi="TH SarabunIT๙" w:cs="TH SarabunIT๙"/>
+          <w:b w:val="0"/>
+          <w:bCs w:val="0"/>
+          <w:spacing w:val="-6"/>
+          <w:sz w:val="32"/>
+          <w:szCs w:val="32"/>
+          <w:u w:val="dotted"/>
+        </w:rPr>
+        <w:t>forwhat</w:t>
+      </w:r>
+      <w:proofErr w:type="spellEnd"/>
+      <w:r>
+        <w:rPr>
+          <w:rFonts w:ascii="TH SarabunIT๙" w:hAnsi="TH SarabunIT๙" w:cs="TH SarabunIT๙"/>
+          <w:b w:val="0"/>
+          <w:bCs w:val="0"/>
+          <w:spacing w:val="-6"/>
+          <w:sz w:val="32"/>
+          <w:szCs w:val="32"/>
+          <w:u w:val="dotted"/>
+        </w:rPr>
+        <w:t>}</w:t>
       </w:r>
       <w:r>
         <w:rPr>
@@ -3135,7 +6097,27 @@
           <w:szCs w:val="32"/>
           <w:u w:val="dotted"/>
         </w:rPr>
-        <w:t>{attorney_name}</w:t>
+        <w:t>{</w:t>
+      </w:r>
+      <w:proofErr w:type="spellStart"/>
+      <w:r>
+        <w:rPr>
+          <w:rFonts w:ascii="TH SarabunIT๙" w:hAnsi="TH SarabunIT๙" w:cs="TH SarabunIT๙"/>
+          <w:sz w:val="32"/>
+          <w:szCs w:val="32"/>
+          <w:u w:val="dotted"/>
+        </w:rPr>
+        <w:t>attorney_name</w:t>
+      </w:r>
+      <w:proofErr w:type="spellEnd"/>
+      <w:r>
+        <w:rPr>
+          <w:rFonts w:ascii="TH SarabunIT๙" w:hAnsi="TH SarabunIT๙" w:cs="TH SarabunIT๙"/>
+          <w:sz w:val="32"/>
+          <w:szCs w:val="32"/>
+          <w:u w:val="dotted"/>
+        </w:rPr>
+        <w:t>}</w:t>
       </w:r>
       <w:r>
         <w:rPr>
@@ -3173,7 +6155,27 @@
           <w:szCs w:val="32"/>
           <w:u w:val="dotted"/>
         </w:rPr>
-        <w:t>{attorney_name}</w:t>
+        <w:t>{</w:t>
+      </w:r>
+      <w:proofErr w:type="spellStart"/>
+      <w:r>
+        <w:rPr>
+          <w:rFonts w:ascii="TH SarabunIT๙" w:hAnsi="TH SarabunIT๙" w:cs="TH SarabunIT๙"/>
+          <w:sz w:val="32"/>
+          <w:szCs w:val="32"/>
+          <w:u w:val="dotted"/>
+        </w:rPr>
+        <w:t>attorney_name</w:t>
+      </w:r>
+      <w:proofErr w:type="spellEnd"/>
+      <w:r>
+        <w:rPr>
+          <w:rFonts w:ascii="TH SarabunIT๙" w:hAnsi="TH SarabunIT๙" w:cs="TH SarabunIT๙"/>
+          <w:sz w:val="32"/>
+          <w:szCs w:val="32"/>
+          <w:u w:val="dotted"/>
+        </w:rPr>
+        <w:t>}</w:t>
       </w:r>
       <w:r>
         <w:rPr>
@@ -3211,7 +6213,27 @@
           <w:szCs w:val="32"/>
           <w:u w:val="dotted"/>
         </w:rPr>
-        <w:t>{couple_mfm}</w:t>
+        <w:t>{</w:t>
+      </w:r>
+      <w:proofErr w:type="spellStart"/>
+      <w:r>
+        <w:rPr>
+          <w:rFonts w:ascii="TH SarabunIT๙" w:hAnsi="TH SarabunIT๙" w:cs="TH SarabunIT๙"/>
+          <w:sz w:val="32"/>
+          <w:szCs w:val="32"/>
+          <w:u w:val="dotted"/>
+        </w:rPr>
+        <w:t>couple_mfm</w:t>
+      </w:r>
+      <w:proofErr w:type="spellEnd"/>
+      <w:r>
+        <w:rPr>
+          <w:rFonts w:ascii="TH SarabunIT๙" w:hAnsi="TH SarabunIT๙" w:cs="TH SarabunIT๙"/>
+          <w:sz w:val="32"/>
+          <w:szCs w:val="32"/>
+          <w:u w:val="dotted"/>
+        </w:rPr>
+        <w:t>}</w:t>
       </w:r>
       <w:r>
         <w:rPr>
@@ -3249,7 +6271,27 @@
           <w:szCs w:val="32"/>
           <w:u w:val="dotted"/>
         </w:rPr>
-        <w:t>{mariedcard}</w:t>
+        <w:t>{</w:t>
+      </w:r>
+      <w:proofErr w:type="spellStart"/>
+      <w:r>
+        <w:rPr>
+          <w:rFonts w:ascii="TH SarabunIT๙" w:hAnsi="TH SarabunIT๙" w:cs="TH SarabunIT๙"/>
+          <w:sz w:val="32"/>
+          <w:szCs w:val="32"/>
+          <w:u w:val="dotted"/>
+        </w:rPr>
+        <w:t>mariedcard</w:t>
+      </w:r>
+      <w:proofErr w:type="spellEnd"/>
+      <w:r>
+        <w:rPr>
+          <w:rFonts w:ascii="TH SarabunIT๙" w:hAnsi="TH SarabunIT๙" w:cs="TH SarabunIT๙"/>
+          <w:sz w:val="32"/>
+          <w:szCs w:val="32"/>
+          <w:u w:val="dotted"/>
+        </w:rPr>
+        <w:t>}</w:t>
       </w:r>
       <w:r>
         <w:rPr>
@@ -3287,7 +6329,27 @@
           <w:szCs w:val="32"/>
           <w:u w:val="dotted"/>
         </w:rPr>
-        <w:t>{mcardfrom}</w:t>
+        <w:t>{</w:t>
+      </w:r>
+      <w:proofErr w:type="spellStart"/>
+      <w:r>
+        <w:rPr>
+          <w:rFonts w:ascii="TH SarabunIT๙" w:hAnsi="TH SarabunIT๙" w:cs="TH SarabunIT๙"/>
+          <w:sz w:val="32"/>
+          <w:szCs w:val="32"/>
+          <w:u w:val="dotted"/>
+        </w:rPr>
+        <w:t>mcardfrom</w:t>
+      </w:r>
+      <w:proofErr w:type="spellEnd"/>
+      <w:r>
+        <w:rPr>
+          <w:rFonts w:ascii="TH SarabunIT๙" w:hAnsi="TH SarabunIT๙" w:cs="TH SarabunIT๙"/>
+          <w:sz w:val="32"/>
+          <w:szCs w:val="32"/>
+          <w:u w:val="dotted"/>
+        </w:rPr>
+        <w:t>}</w:t>
       </w:r>
       <w:r>
         <w:rPr>
@@ -3325,7 +6387,27 @@
           <w:szCs w:val="32"/>
           <w:u w:val="dotted"/>
         </w:rPr>
-        <w:t>{mcard_district}</w:t>
+        <w:t>{</w:t>
+      </w:r>
+      <w:proofErr w:type="spellStart"/>
+      <w:r>
+        <w:rPr>
+          <w:rFonts w:ascii="TH SarabunIT๙" w:hAnsi="TH SarabunIT๙" w:cs="TH SarabunIT๙"/>
+          <w:sz w:val="32"/>
+          <w:szCs w:val="32"/>
+          <w:u w:val="dotted"/>
+        </w:rPr>
+        <w:t>mcard_district</w:t>
+      </w:r>
+      <w:proofErr w:type="spellEnd"/>
+      <w:r>
+        <w:rPr>
+          <w:rFonts w:ascii="TH SarabunIT๙" w:hAnsi="TH SarabunIT๙" w:cs="TH SarabunIT๙"/>
+          <w:sz w:val="32"/>
+          <w:szCs w:val="32"/>
+          <w:u w:val="dotted"/>
+        </w:rPr>
+        <w:t>}</w:t>
       </w:r>
       <w:r>
         <w:rPr>
@@ -3363,7 +6445,27 @@
           <w:szCs w:val="32"/>
           <w:u w:val="dotted"/>
         </w:rPr>
-        <w:t>{mcard_province}</w:t>
+        <w:t>{</w:t>
+      </w:r>
+      <w:proofErr w:type="spellStart"/>
+      <w:r>
+        <w:rPr>
+          <w:rFonts w:ascii="TH SarabunIT๙" w:hAnsi="TH SarabunIT๙" w:cs="TH SarabunIT๙"/>
+          <w:sz w:val="32"/>
+          <w:szCs w:val="32"/>
+          <w:u w:val="dotted"/>
+        </w:rPr>
+        <w:t>mcard_province</w:t>
+      </w:r>
+      <w:proofErr w:type="spellEnd"/>
+      <w:r>
+        <w:rPr>
+          <w:rFonts w:ascii="TH SarabunIT๙" w:hAnsi="TH SarabunIT๙" w:cs="TH SarabunIT๙"/>
+          <w:sz w:val="32"/>
+          <w:szCs w:val="32"/>
+          <w:u w:val="dotted"/>
+        </w:rPr>
+        <w:t>}</w:t>
       </w:r>
       <w:r>
         <w:rPr>
@@ -3401,7 +6503,27 @@
           <w:szCs w:val="32"/>
           <w:u w:val="dotted"/>
         </w:rPr>
-        <w:t>{mcard_date}</w:t>
+        <w:t>{</w:t>
+      </w:r>
+      <w:proofErr w:type="spellStart"/>
+      <w:r>
+        <w:rPr>
+          <w:rFonts w:ascii="TH SarabunIT๙" w:hAnsi="TH SarabunIT๙" w:cs="TH SarabunIT๙"/>
+          <w:sz w:val="32"/>
+          <w:szCs w:val="32"/>
+          <w:u w:val="dotted"/>
+        </w:rPr>
+        <w:t>mcard_date</w:t>
+      </w:r>
+      <w:proofErr w:type="spellEnd"/>
+      <w:r>
+        <w:rPr>
+          <w:rFonts w:ascii="TH SarabunIT๙" w:hAnsi="TH SarabunIT๙" w:cs="TH SarabunIT๙"/>
+          <w:sz w:val="32"/>
+          <w:szCs w:val="32"/>
+          <w:u w:val="dotted"/>
+        </w:rPr>
+        <w:t>}</w:t>
       </w:r>
       <w:r>
         <w:rPr>
@@ -3439,7 +6561,27 @@
           <w:szCs w:val="32"/>
           <w:u w:val="dotted"/>
         </w:rPr>
-        <w:t>{couple_mfm}</w:t>
+        <w:t>{</w:t>
+      </w:r>
+      <w:proofErr w:type="spellStart"/>
+      <w:r>
+        <w:rPr>
+          <w:rFonts w:ascii="TH SarabunIT๙" w:hAnsi="TH SarabunIT๙" w:cs="TH SarabunIT๙"/>
+          <w:sz w:val="32"/>
+          <w:szCs w:val="32"/>
+          <w:u w:val="dotted"/>
+        </w:rPr>
+        <w:t>couple_mfm</w:t>
+      </w:r>
+      <w:proofErr w:type="spellEnd"/>
+      <w:r>
+        <w:rPr>
+          <w:rFonts w:ascii="TH SarabunIT๙" w:hAnsi="TH SarabunIT๙" w:cs="TH SarabunIT๙"/>
+          <w:sz w:val="32"/>
+          <w:szCs w:val="32"/>
+          <w:u w:val="dotted"/>
+        </w:rPr>
+        <w:t>}</w:t>
       </w:r>
       <w:r>
         <w:rPr>
@@ -3477,7 +6619,27 @@
           <w:szCs w:val="32"/>
           <w:u w:val="dotted"/>
         </w:rPr>
-        <w:t>{divorcecard}</w:t>
+        <w:t>{</w:t>
+      </w:r>
+      <w:proofErr w:type="spellStart"/>
+      <w:r>
+        <w:rPr>
+          <w:rFonts w:ascii="TH SarabunIT๙" w:hAnsi="TH SarabunIT๙" w:cs="TH SarabunIT๙"/>
+          <w:sz w:val="32"/>
+          <w:szCs w:val="32"/>
+          <w:u w:val="dotted"/>
+        </w:rPr>
+        <w:t>divorcecard</w:t>
+      </w:r>
+      <w:proofErr w:type="spellEnd"/>
+      <w:r>
+        <w:rPr>
+          <w:rFonts w:ascii="TH SarabunIT๙" w:hAnsi="TH SarabunIT๙" w:cs="TH SarabunIT๙"/>
+          <w:sz w:val="32"/>
+          <w:szCs w:val="32"/>
+          <w:u w:val="dotted"/>
+        </w:rPr>
+        <w:t>}</w:t>
       </w:r>
       <w:r>
         <w:rPr>
@@ -3515,7 +6677,27 @@
           <w:szCs w:val="32"/>
           <w:u w:val="dotted"/>
         </w:rPr>
-        <w:t>{dcardfrom}</w:t>
+        <w:t>{</w:t>
+      </w:r>
+      <w:proofErr w:type="spellStart"/>
+      <w:r>
+        <w:rPr>
+          <w:rFonts w:ascii="TH SarabunIT๙" w:hAnsi="TH SarabunIT๙" w:cs="TH SarabunIT๙"/>
+          <w:sz w:val="32"/>
+          <w:szCs w:val="32"/>
+          <w:u w:val="dotted"/>
+        </w:rPr>
+        <w:t>dcardfrom</w:t>
+      </w:r>
+      <w:proofErr w:type="spellEnd"/>
+      <w:r>
+        <w:rPr>
+          <w:rFonts w:ascii="TH SarabunIT๙" w:hAnsi="TH SarabunIT๙" w:cs="TH SarabunIT๙"/>
+          <w:sz w:val="32"/>
+          <w:szCs w:val="32"/>
+          <w:u w:val="dotted"/>
+        </w:rPr>
+        <w:t>}</w:t>
       </w:r>
       <w:r>
         <w:rPr>
@@ -3553,7 +6735,27 @@
           <w:szCs w:val="32"/>
           <w:u w:val="dotted"/>
         </w:rPr>
-        <w:t>{dcard_district}</w:t>
+        <w:t>{</w:t>
+      </w:r>
+      <w:proofErr w:type="spellStart"/>
+      <w:r>
+        <w:rPr>
+          <w:rFonts w:ascii="TH SarabunIT๙" w:hAnsi="TH SarabunIT๙" w:cs="TH SarabunIT๙"/>
+          <w:sz w:val="32"/>
+          <w:szCs w:val="32"/>
+          <w:u w:val="dotted"/>
+        </w:rPr>
+        <w:t>dcard_district</w:t>
+      </w:r>
+      <w:proofErr w:type="spellEnd"/>
+      <w:r>
+        <w:rPr>
+          <w:rFonts w:ascii="TH SarabunIT๙" w:hAnsi="TH SarabunIT๙" w:cs="TH SarabunIT๙"/>
+          <w:sz w:val="32"/>
+          <w:szCs w:val="32"/>
+          <w:u w:val="dotted"/>
+        </w:rPr>
+        <w:t>}</w:t>
       </w:r>
       <w:r>
         <w:rPr>
@@ -3591,7 +6793,27 @@
           <w:szCs w:val="32"/>
           <w:u w:val="dotted"/>
         </w:rPr>
-        <w:t>{dcard_province}</w:t>
+        <w:t>{</w:t>
+      </w:r>
+      <w:proofErr w:type="spellStart"/>
+      <w:r>
+        <w:rPr>
+          <w:rFonts w:ascii="TH SarabunIT๙" w:hAnsi="TH SarabunIT๙" w:cs="TH SarabunIT๙"/>
+          <w:sz w:val="32"/>
+          <w:szCs w:val="32"/>
+          <w:u w:val="dotted"/>
+        </w:rPr>
+        <w:t>dcard_province</w:t>
+      </w:r>
+      <w:proofErr w:type="spellEnd"/>
+      <w:r>
+        <w:rPr>
+          <w:rFonts w:ascii="TH SarabunIT๙" w:hAnsi="TH SarabunIT๙" w:cs="TH SarabunIT๙"/>
+          <w:sz w:val="32"/>
+          <w:szCs w:val="32"/>
+          <w:u w:val="dotted"/>
+        </w:rPr>
+        <w:t>}</w:t>
       </w:r>
       <w:r>
         <w:rPr>
@@ -3629,7 +6851,27 @@
           <w:szCs w:val="32"/>
           <w:u w:val="dotted"/>
         </w:rPr>
-        <w:t>{dcard_date}</w:t>
+        <w:t>{</w:t>
+      </w:r>
+      <w:proofErr w:type="spellStart"/>
+      <w:r>
+        <w:rPr>
+          <w:rFonts w:ascii="TH SarabunIT๙" w:hAnsi="TH SarabunIT๙" w:cs="TH SarabunIT๙"/>
+          <w:sz w:val="32"/>
+          <w:szCs w:val="32"/>
+          <w:u w:val="dotted"/>
+        </w:rPr>
+        <w:t>dcard_date</w:t>
+      </w:r>
+      <w:proofErr w:type="spellEnd"/>
+      <w:r>
+        <w:rPr>
+          <w:rFonts w:ascii="TH SarabunIT๙" w:hAnsi="TH SarabunIT๙" w:cs="TH SarabunIT๙"/>
+          <w:sz w:val="32"/>
+          <w:szCs w:val="32"/>
+          <w:u w:val="dotted"/>
+        </w:rPr>
+        <w:t>}</w:t>
       </w:r>
       <w:r>
         <w:rPr>
@@ -3667,7 +6909,27 @@
           <w:szCs w:val="36"/>
           <w:u w:val="dotted"/>
         </w:rPr>
-        <w:t>{attorney_name}</w:t>
+        <w:t>{</w:t>
+      </w:r>
+      <w:proofErr w:type="spellStart"/>
+      <w:r>
+        <w:rPr>
+          <w:rFonts w:ascii="TH SarabunIT๙" w:hAnsi="TH SarabunIT๙" w:cs="TH SarabunIT๙"/>
+          <w:sz w:val="32"/>
+          <w:szCs w:val="36"/>
+          <w:u w:val="dotted"/>
+        </w:rPr>
+        <w:t>attorney_name</w:t>
+      </w:r>
+      <w:proofErr w:type="spellEnd"/>
+      <w:r>
+        <w:rPr>
+          <w:rFonts w:ascii="TH SarabunIT๙" w:hAnsi="TH SarabunIT๙" w:cs="TH SarabunIT๙"/>
+          <w:sz w:val="32"/>
+          <w:szCs w:val="36"/>
+          <w:u w:val="dotted"/>
+        </w:rPr>
+        <w:t>}</w:t>
       </w:r>
       <w:r>
         <w:rPr>
@@ -4053,7 +7315,25 @@
           <w:sz w:val="32"/>
           <w:szCs w:val="32"/>
         </w:rPr>
-        <w:t>{full_name}</w:t>
+        <w:t>{</w:t>
+      </w:r>
+      <w:proofErr w:type="spellStart"/>
+      <w:r>
+        <w:rPr>
+          <w:rFonts w:ascii="TH SarabunIT๙" w:hAnsi="TH SarabunIT๙" w:cs="TH SarabunIT๙"/>
+          <w:sz w:val="32"/>
+          <w:szCs w:val="32"/>
+        </w:rPr>
+        <w:t>full_name</w:t>
+      </w:r>
+      <w:proofErr w:type="spellEnd"/>
+      <w:r>
+        <w:rPr>
+          <w:rFonts w:ascii="TH SarabunIT๙" w:hAnsi="TH SarabunIT๙" w:cs="TH SarabunIT๙"/>
+          <w:sz w:val="32"/>
+          <w:szCs w:val="32"/>
+        </w:rPr>
+        <w:t>}</w:t>
       </w:r>
       <w:r>
         <w:rPr>
@@ -4402,7 +7682,27 @@
           <w:szCs w:val="32"/>
           <w:cs/>
         </w:rPr>
-        <w:t>(ป.ค.๑๔)</w:t>
+        <w:t>(</w:t>
+      </w:r>
+      <w:proofErr w:type="spellStart"/>
+      <w:r>
+        <w:rPr>
+          <w:rFonts w:ascii="TH SarabunIT๙" w:hAnsi="TH SarabunIT๙" w:cs="TH SarabunIT๙"/>
+          <w:sz w:val="32"/>
+          <w:szCs w:val="32"/>
+          <w:cs/>
+        </w:rPr>
+        <w:t>ป.ค</w:t>
+      </w:r>
+      <w:proofErr w:type="spellEnd"/>
+      <w:r>
+        <w:rPr>
+          <w:rFonts w:ascii="TH SarabunIT๙" w:hAnsi="TH SarabunIT๙" w:cs="TH SarabunIT๙"/>
+          <w:sz w:val="32"/>
+          <w:szCs w:val="32"/>
+          <w:cs/>
+        </w:rPr>
+        <w:t>.๑๔)</w:t>
       </w:r>
     </w:p>
     <w:p>
@@ -4611,7 +7911,27 @@
           <w:szCs w:val="32"/>
           <w:u w:val="dotted"/>
         </w:rPr>
-        <w:t>{tday}</w:t>
+        <w:t>{</w:t>
+      </w:r>
+      <w:proofErr w:type="spellStart"/>
+      <w:r>
+        <w:rPr>
+          <w:rFonts w:ascii="TH SarabunIT๙" w:hAnsi="TH SarabunIT๙" w:cs="TH SarabunIT๙"/>
+          <w:sz w:val="32"/>
+          <w:szCs w:val="32"/>
+          <w:u w:val="dotted"/>
+        </w:rPr>
+        <w:t>tday</w:t>
+      </w:r>
+      <w:proofErr w:type="spellEnd"/>
+      <w:r>
+        <w:rPr>
+          <w:rFonts w:ascii="TH SarabunIT๙" w:hAnsi="TH SarabunIT๙" w:cs="TH SarabunIT๙"/>
+          <w:sz w:val="32"/>
+          <w:szCs w:val="32"/>
+          <w:u w:val="dotted"/>
+        </w:rPr>
+        <w:t>}</w:t>
       </w:r>
       <w:r>
         <w:rPr>
@@ -5760,7 +9080,27 @@
           <w:szCs w:val="32"/>
           <w:u w:val="dotted"/>
         </w:rPr>
-        <w:t>{attorney_name}</w:t>
+        <w:t>{</w:t>
+      </w:r>
+      <w:proofErr w:type="spellStart"/>
+      <w:r>
+        <w:rPr>
+          <w:rFonts w:ascii="TH SarabunIT๙" w:hAnsi="TH SarabunIT๙" w:cs="TH SarabunIT๙"/>
+          <w:sz w:val="32"/>
+          <w:szCs w:val="32"/>
+          <w:u w:val="dotted"/>
+        </w:rPr>
+        <w:t>attorney_name</w:t>
+      </w:r>
+      <w:proofErr w:type="spellEnd"/>
+      <w:r>
+        <w:rPr>
+          <w:rFonts w:ascii="TH SarabunIT๙" w:hAnsi="TH SarabunIT๙" w:cs="TH SarabunIT๙"/>
+          <w:sz w:val="32"/>
+          <w:szCs w:val="32"/>
+          <w:u w:val="dotted"/>
+        </w:rPr>
+        <w:t>}</w:t>
       </w:r>
       <w:r>
         <w:rPr>
@@ -5826,7 +9166,27 @@
           <w:szCs w:val="32"/>
           <w:u w:val="dotted"/>
         </w:rPr>
-        <w:t>{attorney_name}</w:t>
+        <w:t>{</w:t>
+      </w:r>
+      <w:proofErr w:type="spellStart"/>
+      <w:r>
+        <w:rPr>
+          <w:rFonts w:ascii="TH SarabunIT๙" w:hAnsi="TH SarabunIT๙" w:cs="TH SarabunIT๙"/>
+          <w:sz w:val="32"/>
+          <w:szCs w:val="32"/>
+          <w:u w:val="dotted"/>
+        </w:rPr>
+        <w:t>attorney_name</w:t>
+      </w:r>
+      <w:proofErr w:type="spellEnd"/>
+      <w:r>
+        <w:rPr>
+          <w:rFonts w:ascii="TH SarabunIT๙" w:hAnsi="TH SarabunIT๙" w:cs="TH SarabunIT๙"/>
+          <w:sz w:val="32"/>
+          <w:szCs w:val="32"/>
+          <w:u w:val="dotted"/>
+        </w:rPr>
+        <w:t>}</w:t>
       </w:r>
       <w:r>
         <w:rPr>
@@ -5865,7 +9225,27 @@
           <w:szCs w:val="32"/>
           <w:u w:val="dotted"/>
         </w:rPr>
-        <w:t>{forwhat}</w:t>
+        <w:t>{</w:t>
+      </w:r>
+      <w:proofErr w:type="spellStart"/>
+      <w:r>
+        <w:rPr>
+          <w:rFonts w:ascii="TH SarabunIT๙" w:hAnsi="TH SarabunIT๙" w:cs="TH SarabunIT๙"/>
+          <w:sz w:val="32"/>
+          <w:szCs w:val="32"/>
+          <w:u w:val="dotted"/>
+        </w:rPr>
+        <w:t>forwhat</w:t>
+      </w:r>
+      <w:proofErr w:type="spellEnd"/>
+      <w:r>
+        <w:rPr>
+          <w:rFonts w:ascii="TH SarabunIT๙" w:hAnsi="TH SarabunIT๙" w:cs="TH SarabunIT๙"/>
+          <w:sz w:val="32"/>
+          <w:szCs w:val="32"/>
+          <w:u w:val="dotted"/>
+        </w:rPr>
+        <w:t>}</w:t>
       </w:r>
       <w:r>
         <w:rPr>
@@ -5928,7 +9308,27 @@
           <w:szCs w:val="32"/>
           <w:u w:val="dotted"/>
         </w:rPr>
-        <w:t>{attorney_name}</w:t>
+        <w:t>{</w:t>
+      </w:r>
+      <w:proofErr w:type="spellStart"/>
+      <w:r>
+        <w:rPr>
+          <w:rFonts w:ascii="TH SarabunIT๙" w:hAnsi="TH SarabunIT๙" w:cs="TH SarabunIT๙"/>
+          <w:sz w:val="32"/>
+          <w:szCs w:val="32"/>
+          <w:u w:val="dotted"/>
+        </w:rPr>
+        <w:t>attorney_name</w:t>
+      </w:r>
+      <w:proofErr w:type="spellEnd"/>
+      <w:r>
+        <w:rPr>
+          <w:rFonts w:ascii="TH SarabunIT๙" w:hAnsi="TH SarabunIT๙" w:cs="TH SarabunIT๙"/>
+          <w:sz w:val="32"/>
+          <w:szCs w:val="32"/>
+          <w:u w:val="dotted"/>
+        </w:rPr>
+        <w:t>}</w:t>
       </w:r>
       <w:r>
         <w:rPr>
@@ -6005,7 +9405,27 @@
           <w:szCs w:val="32"/>
           <w:u w:val="dotted"/>
         </w:rPr>
-        <w:t>{attorney_name}</w:t>
+        <w:t>{</w:t>
+      </w:r>
+      <w:proofErr w:type="spellStart"/>
+      <w:r>
+        <w:rPr>
+          <w:rFonts w:ascii="TH SarabunIT๙" w:hAnsi="TH SarabunIT๙" w:cs="TH SarabunIT๙"/>
+          <w:sz w:val="32"/>
+          <w:szCs w:val="32"/>
+          <w:u w:val="dotted"/>
+        </w:rPr>
+        <w:t>attorney_name</w:t>
+      </w:r>
+      <w:proofErr w:type="spellEnd"/>
+      <w:r>
+        <w:rPr>
+          <w:rFonts w:ascii="TH SarabunIT๙" w:hAnsi="TH SarabunIT๙" w:cs="TH SarabunIT๙"/>
+          <w:sz w:val="32"/>
+          <w:szCs w:val="32"/>
+          <w:u w:val="dotted"/>
+        </w:rPr>
+        <w:t>}</w:t>
       </w:r>
       <w:r>
         <w:rPr>
@@ -6085,7 +9505,27 @@
           <w:szCs w:val="32"/>
           <w:u w:val="dotted"/>
         </w:rPr>
-        <w:t>{attorney_name}</w:t>
+        <w:t>{</w:t>
+      </w:r>
+      <w:proofErr w:type="spellStart"/>
+      <w:r>
+        <w:rPr>
+          <w:rFonts w:ascii="TH SarabunIT๙" w:hAnsi="TH SarabunIT๙" w:cs="TH SarabunIT๙"/>
+          <w:sz w:val="32"/>
+          <w:szCs w:val="32"/>
+          <w:u w:val="dotted"/>
+        </w:rPr>
+        <w:t>attorney_name</w:t>
+      </w:r>
+      <w:proofErr w:type="spellEnd"/>
+      <w:r>
+        <w:rPr>
+          <w:rFonts w:ascii="TH SarabunIT๙" w:hAnsi="TH SarabunIT๙" w:cs="TH SarabunIT๙"/>
+          <w:sz w:val="32"/>
+          <w:szCs w:val="32"/>
+          <w:u w:val="dotted"/>
+        </w:rPr>
+        <w:t>}</w:t>
       </w:r>
       <w:r>
         <w:rPr>
@@ -6123,7 +9563,27 @@
           <w:szCs w:val="32"/>
           <w:u w:val="dotted"/>
         </w:rPr>
-        <w:t>{attorney_name}</w:t>
+        <w:t>{</w:t>
+      </w:r>
+      <w:proofErr w:type="spellStart"/>
+      <w:r>
+        <w:rPr>
+          <w:rFonts w:ascii="TH SarabunIT๙" w:hAnsi="TH SarabunIT๙" w:cs="TH SarabunIT๙"/>
+          <w:sz w:val="32"/>
+          <w:szCs w:val="32"/>
+          <w:u w:val="dotted"/>
+        </w:rPr>
+        <w:t>attorney_name</w:t>
+      </w:r>
+      <w:proofErr w:type="spellEnd"/>
+      <w:r>
+        <w:rPr>
+          <w:rFonts w:ascii="TH SarabunIT๙" w:hAnsi="TH SarabunIT๙" w:cs="TH SarabunIT๙"/>
+          <w:sz w:val="32"/>
+          <w:szCs w:val="32"/>
+          <w:u w:val="dotted"/>
+        </w:rPr>
+        <w:t>}</w:t>
       </w:r>
       <w:r>
         <w:rPr>
@@ -6161,7 +9621,27 @@
           <w:szCs w:val="32"/>
           <w:u w:val="dotted"/>
         </w:rPr>
-        <w:t>{couple_mfm}</w:t>
+        <w:t>{</w:t>
+      </w:r>
+      <w:proofErr w:type="spellStart"/>
+      <w:r>
+        <w:rPr>
+          <w:rFonts w:ascii="TH SarabunIT๙" w:hAnsi="TH SarabunIT๙" w:cs="TH SarabunIT๙"/>
+          <w:sz w:val="32"/>
+          <w:szCs w:val="32"/>
+          <w:u w:val="dotted"/>
+        </w:rPr>
+        <w:t>couple_mfm</w:t>
+      </w:r>
+      <w:proofErr w:type="spellEnd"/>
+      <w:r>
+        <w:rPr>
+          <w:rFonts w:ascii="TH SarabunIT๙" w:hAnsi="TH SarabunIT๙" w:cs="TH SarabunIT๙"/>
+          <w:sz w:val="32"/>
+          <w:szCs w:val="32"/>
+          <w:u w:val="dotted"/>
+        </w:rPr>
+        <w:t>}</w:t>
       </w:r>
       <w:r>
         <w:rPr>
@@ -6199,7 +9679,27 @@
           <w:szCs w:val="32"/>
           <w:u w:val="dotted"/>
         </w:rPr>
-        <w:t>{mariedcard}</w:t>
+        <w:t>{</w:t>
+      </w:r>
+      <w:proofErr w:type="spellStart"/>
+      <w:r>
+        <w:rPr>
+          <w:rFonts w:ascii="TH SarabunIT๙" w:hAnsi="TH SarabunIT๙" w:cs="TH SarabunIT๙"/>
+          <w:sz w:val="32"/>
+          <w:szCs w:val="32"/>
+          <w:u w:val="dotted"/>
+        </w:rPr>
+        <w:t>mariedcard</w:t>
+      </w:r>
+      <w:proofErr w:type="spellEnd"/>
+      <w:r>
+        <w:rPr>
+          <w:rFonts w:ascii="TH SarabunIT๙" w:hAnsi="TH SarabunIT๙" w:cs="TH SarabunIT๙"/>
+          <w:sz w:val="32"/>
+          <w:szCs w:val="32"/>
+          <w:u w:val="dotted"/>
+        </w:rPr>
+        <w:t>}</w:t>
       </w:r>
       <w:r>
         <w:rPr>
@@ -6237,7 +9737,27 @@
           <w:szCs w:val="32"/>
           <w:u w:val="dotted"/>
         </w:rPr>
-        <w:t>{mcardfrom}</w:t>
+        <w:t>{</w:t>
+      </w:r>
+      <w:proofErr w:type="spellStart"/>
+      <w:r>
+        <w:rPr>
+          <w:rFonts w:ascii="TH SarabunIT๙" w:hAnsi="TH SarabunIT๙" w:cs="TH SarabunIT๙"/>
+          <w:sz w:val="32"/>
+          <w:szCs w:val="32"/>
+          <w:u w:val="dotted"/>
+        </w:rPr>
+        <w:t>mcardfrom</w:t>
+      </w:r>
+      <w:proofErr w:type="spellEnd"/>
+      <w:r>
+        <w:rPr>
+          <w:rFonts w:ascii="TH SarabunIT๙" w:hAnsi="TH SarabunIT๙" w:cs="TH SarabunIT๙"/>
+          <w:sz w:val="32"/>
+          <w:szCs w:val="32"/>
+          <w:u w:val="dotted"/>
+        </w:rPr>
+        <w:t>}</w:t>
       </w:r>
       <w:r>
         <w:rPr>
@@ -6275,7 +9795,27 @@
           <w:szCs w:val="32"/>
           <w:u w:val="dotted"/>
         </w:rPr>
-        <w:t>{mcard_province}</w:t>
+        <w:t>{</w:t>
+      </w:r>
+      <w:proofErr w:type="spellStart"/>
+      <w:r>
+        <w:rPr>
+          <w:rFonts w:ascii="TH SarabunIT๙" w:hAnsi="TH SarabunIT๙" w:cs="TH SarabunIT๙"/>
+          <w:sz w:val="32"/>
+          <w:szCs w:val="32"/>
+          <w:u w:val="dotted"/>
+        </w:rPr>
+        <w:t>mcard_province</w:t>
+      </w:r>
+      <w:proofErr w:type="spellEnd"/>
+      <w:r>
+        <w:rPr>
+          <w:rFonts w:ascii="TH SarabunIT๙" w:hAnsi="TH SarabunIT๙" w:cs="TH SarabunIT๙"/>
+          <w:sz w:val="32"/>
+          <w:szCs w:val="32"/>
+          <w:u w:val="dotted"/>
+        </w:rPr>
+        <w:t>}</w:t>
       </w:r>
       <w:r>
         <w:rPr>
@@ -6352,7 +9892,27 @@
           <w:szCs w:val="32"/>
           <w:u w:val="dotted"/>
         </w:rPr>
-        <w:t>{mcard_date}</w:t>
+        <w:t>{</w:t>
+      </w:r>
+      <w:proofErr w:type="spellStart"/>
+      <w:r>
+        <w:rPr>
+          <w:rFonts w:ascii="TH SarabunIT๙" w:hAnsi="TH SarabunIT๙" w:cs="TH SarabunIT๙"/>
+          <w:sz w:val="32"/>
+          <w:szCs w:val="32"/>
+          <w:u w:val="dotted"/>
+        </w:rPr>
+        <w:t>mcard_date</w:t>
+      </w:r>
+      <w:proofErr w:type="spellEnd"/>
+      <w:r>
+        <w:rPr>
+          <w:rFonts w:ascii="TH SarabunIT๙" w:hAnsi="TH SarabunIT๙" w:cs="TH SarabunIT๙"/>
+          <w:sz w:val="32"/>
+          <w:szCs w:val="32"/>
+          <w:u w:val="dotted"/>
+        </w:rPr>
+        <w:t>}</w:t>
       </w:r>
       <w:r>
         <w:rPr>
@@ -6390,7 +9950,27 @@
           <w:szCs w:val="32"/>
           <w:u w:val="dotted"/>
         </w:rPr>
-        <w:t>{couple_mfm}</w:t>
+        <w:t>{</w:t>
+      </w:r>
+      <w:proofErr w:type="spellStart"/>
+      <w:r>
+        <w:rPr>
+          <w:rFonts w:ascii="TH SarabunIT๙" w:hAnsi="TH SarabunIT๙" w:cs="TH SarabunIT๙"/>
+          <w:sz w:val="32"/>
+          <w:szCs w:val="32"/>
+          <w:u w:val="dotted"/>
+        </w:rPr>
+        <w:t>couple_mfm</w:t>
+      </w:r>
+      <w:proofErr w:type="spellEnd"/>
+      <w:r>
+        <w:rPr>
+          <w:rFonts w:ascii="TH SarabunIT๙" w:hAnsi="TH SarabunIT๙" w:cs="TH SarabunIT๙"/>
+          <w:sz w:val="32"/>
+          <w:szCs w:val="32"/>
+          <w:u w:val="dotted"/>
+        </w:rPr>
+        <w:t>}</w:t>
       </w:r>
       <w:r>
         <w:rPr>
@@ -6446,7 +10026,27 @@
           <w:szCs w:val="32"/>
           <w:u w:val="dotted"/>
         </w:rPr>
-        <w:t>{divorcecard}</w:t>
+        <w:t>{</w:t>
+      </w:r>
+      <w:proofErr w:type="spellStart"/>
+      <w:r>
+        <w:rPr>
+          <w:rFonts w:ascii="TH SarabunIT๙" w:hAnsi="TH SarabunIT๙" w:cs="TH SarabunIT๙"/>
+          <w:sz w:val="32"/>
+          <w:szCs w:val="32"/>
+          <w:u w:val="dotted"/>
+        </w:rPr>
+        <w:t>divorcecard</w:t>
+      </w:r>
+      <w:proofErr w:type="spellEnd"/>
+      <w:r>
+        <w:rPr>
+          <w:rFonts w:ascii="TH SarabunIT๙" w:hAnsi="TH SarabunIT๙" w:cs="TH SarabunIT๙"/>
+          <w:sz w:val="32"/>
+          <w:szCs w:val="32"/>
+          <w:u w:val="dotted"/>
+        </w:rPr>
+        <w:t>}</w:t>
       </w:r>
       <w:r>
         <w:rPr>
@@ -6484,7 +10084,27 @@
           <w:szCs w:val="32"/>
           <w:u w:val="dotted"/>
         </w:rPr>
-        <w:t>{dcardfrom}</w:t>
+        <w:t>{</w:t>
+      </w:r>
+      <w:proofErr w:type="spellStart"/>
+      <w:r>
+        <w:rPr>
+          <w:rFonts w:ascii="TH SarabunIT๙" w:hAnsi="TH SarabunIT๙" w:cs="TH SarabunIT๙"/>
+          <w:sz w:val="32"/>
+          <w:szCs w:val="32"/>
+          <w:u w:val="dotted"/>
+        </w:rPr>
+        <w:t>dcardfrom</w:t>
+      </w:r>
+      <w:proofErr w:type="spellEnd"/>
+      <w:r>
+        <w:rPr>
+          <w:rFonts w:ascii="TH SarabunIT๙" w:hAnsi="TH SarabunIT๙" w:cs="TH SarabunIT๙"/>
+          <w:sz w:val="32"/>
+          <w:szCs w:val="32"/>
+          <w:u w:val="dotted"/>
+        </w:rPr>
+        <w:t>}</w:t>
       </w:r>
       <w:r>
         <w:rPr>
@@ -6522,7 +10142,27 @@
           <w:szCs w:val="32"/>
           <w:u w:val="dotted"/>
         </w:rPr>
-        <w:t>{dcard_province}</w:t>
+        <w:t>{</w:t>
+      </w:r>
+      <w:proofErr w:type="spellStart"/>
+      <w:r>
+        <w:rPr>
+          <w:rFonts w:ascii="TH SarabunIT๙" w:hAnsi="TH SarabunIT๙" w:cs="TH SarabunIT๙"/>
+          <w:sz w:val="32"/>
+          <w:szCs w:val="32"/>
+          <w:u w:val="dotted"/>
+        </w:rPr>
+        <w:t>dcard_province</w:t>
+      </w:r>
+      <w:proofErr w:type="spellEnd"/>
+      <w:r>
+        <w:rPr>
+          <w:rFonts w:ascii="TH SarabunIT๙" w:hAnsi="TH SarabunIT๙" w:cs="TH SarabunIT๙"/>
+          <w:sz w:val="32"/>
+          <w:szCs w:val="32"/>
+          <w:u w:val="dotted"/>
+        </w:rPr>
+        <w:t>}</w:t>
       </w:r>
       <w:r>
         <w:rPr>
@@ -6599,7 +10239,27 @@
           <w:szCs w:val="32"/>
           <w:u w:val="dotted"/>
         </w:rPr>
-        <w:t>{dcard_date}</w:t>
+        <w:t>{</w:t>
+      </w:r>
+      <w:proofErr w:type="spellStart"/>
+      <w:r>
+        <w:rPr>
+          <w:rFonts w:ascii="TH SarabunIT๙" w:hAnsi="TH SarabunIT๙" w:cs="TH SarabunIT๙"/>
+          <w:sz w:val="32"/>
+          <w:szCs w:val="32"/>
+          <w:u w:val="dotted"/>
+        </w:rPr>
+        <w:t>dcard_date</w:t>
+      </w:r>
+      <w:proofErr w:type="spellEnd"/>
+      <w:r>
+        <w:rPr>
+          <w:rFonts w:ascii="TH SarabunIT๙" w:hAnsi="TH SarabunIT๙" w:cs="TH SarabunIT๙"/>
+          <w:sz w:val="32"/>
+          <w:szCs w:val="32"/>
+          <w:u w:val="dotted"/>
+        </w:rPr>
+        <w:t>}</w:t>
       </w:r>
       <w:r>
         <w:rPr>
@@ -6637,7 +10297,27 @@
           <w:szCs w:val="32"/>
           <w:u w:val="dotted"/>
         </w:rPr>
-        <w:t>{attorney_name}</w:t>
+        <w:t>{</w:t>
+      </w:r>
+      <w:proofErr w:type="spellStart"/>
+      <w:r>
+        <w:rPr>
+          <w:rFonts w:ascii="TH SarabunIT๙" w:hAnsi="TH SarabunIT๙" w:cs="TH SarabunIT๙"/>
+          <w:sz w:val="32"/>
+          <w:szCs w:val="32"/>
+          <w:u w:val="dotted"/>
+        </w:rPr>
+        <w:t>attorney_name</w:t>
+      </w:r>
+      <w:proofErr w:type="spellEnd"/>
+      <w:r>
+        <w:rPr>
+          <w:rFonts w:ascii="TH SarabunIT๙" w:hAnsi="TH SarabunIT๙" w:cs="TH SarabunIT๙"/>
+          <w:sz w:val="32"/>
+          <w:szCs w:val="32"/>
+          <w:u w:val="dotted"/>
+        </w:rPr>
+        <w:t>}</w:t>
       </w:r>
       <w:r>
         <w:rPr>
@@ -6715,7 +10395,27 @@
           <w:szCs w:val="32"/>
           <w:u w:val="dotted"/>
         </w:rPr>
-        <w:t>{attorney_name}</w:t>
+        <w:t>{</w:t>
+      </w:r>
+      <w:proofErr w:type="spellStart"/>
+      <w:r>
+        <w:rPr>
+          <w:rFonts w:ascii="TH SarabunIT๙" w:hAnsi="TH SarabunIT๙" w:cs="TH SarabunIT๙"/>
+          <w:sz w:val="32"/>
+          <w:szCs w:val="32"/>
+          <w:u w:val="dotted"/>
+        </w:rPr>
+        <w:t>attorney_name</w:t>
+      </w:r>
+      <w:proofErr w:type="spellEnd"/>
+      <w:r>
+        <w:rPr>
+          <w:rFonts w:ascii="TH SarabunIT๙" w:hAnsi="TH SarabunIT๙" w:cs="TH SarabunIT๙"/>
+          <w:sz w:val="32"/>
+          <w:szCs w:val="32"/>
+          <w:u w:val="dotted"/>
+        </w:rPr>
+        <w:t>}</w:t>
       </w:r>
       <w:r>
         <w:rPr>
@@ -7380,7 +11080,27 @@
           <w:szCs w:val="32"/>
           <w:cs/>
         </w:rPr>
-        <w:t>(ป.ค.๑๔)</w:t>
+        <w:t>(</w:t>
+      </w:r>
+      <w:proofErr w:type="spellStart"/>
+      <w:r>
+        <w:rPr>
+          <w:rFonts w:ascii="TH SarabunIT๙" w:hAnsi="TH SarabunIT๙" w:cs="TH SarabunIT๙"/>
+          <w:sz w:val="32"/>
+          <w:szCs w:val="32"/>
+          <w:cs/>
+        </w:rPr>
+        <w:t>ป.ค</w:t>
+      </w:r>
+      <w:proofErr w:type="spellEnd"/>
+      <w:r>
+        <w:rPr>
+          <w:rFonts w:ascii="TH SarabunIT๙" w:hAnsi="TH SarabunIT๙" w:cs="TH SarabunIT๙"/>
+          <w:sz w:val="32"/>
+          <w:szCs w:val="32"/>
+          <w:cs/>
+        </w:rPr>
+        <w:t>.๑๔)</w:t>
       </w:r>
     </w:p>
     <w:p>
@@ -7589,7 +11309,27 @@
           <w:szCs w:val="32"/>
           <w:u w:val="dotted"/>
         </w:rPr>
-        <w:t>{tday}</w:t>
+        <w:t>{</w:t>
+      </w:r>
+      <w:proofErr w:type="spellStart"/>
+      <w:r>
+        <w:rPr>
+          <w:rFonts w:ascii="TH SarabunIT๙" w:hAnsi="TH SarabunIT๙" w:cs="TH SarabunIT๙"/>
+          <w:sz w:val="32"/>
+          <w:szCs w:val="32"/>
+          <w:u w:val="dotted"/>
+        </w:rPr>
+        <w:t>tday</w:t>
+      </w:r>
+      <w:proofErr w:type="spellEnd"/>
+      <w:r>
+        <w:rPr>
+          <w:rFonts w:ascii="TH SarabunIT๙" w:hAnsi="TH SarabunIT๙" w:cs="TH SarabunIT๙"/>
+          <w:sz w:val="32"/>
+          <w:szCs w:val="32"/>
+          <w:u w:val="dotted"/>
+        </w:rPr>
+        <w:t>}</w:t>
       </w:r>
       <w:r>
         <w:rPr>
@@ -8810,8 +12550,6 @@
         </w:rPr>
         <w:t>_wit2</w:t>
       </w:r>
-      <w:bookmarkStart w:id="0" w:name="_GoBack"/>
-      <w:bookmarkEnd w:id="0"/>
       <w:r>
         <w:rPr>
           <w:rFonts w:ascii="TH SarabunIT๙" w:hAnsi="TH SarabunIT๙" w:cs="TH SarabunIT๙"/>
@@ -8952,6 +12690,7 @@
         </w:rPr>
         <w:t>{</w:t>
       </w:r>
+      <w:proofErr w:type="spellStart"/>
       <w:r>
         <w:rPr>
           <w:rFonts w:ascii="TH SarabunIT๙" w:hAnsi="TH SarabunIT๙" w:cs="TH SarabunIT๙"/>
@@ -8968,7 +12707,17 @@
           <w:szCs w:val="36"/>
           <w:u w:val="dotted"/>
         </w:rPr>
-        <w:t>_name}</w:t>
+        <w:t>_name</w:t>
+      </w:r>
+      <w:proofErr w:type="spellEnd"/>
+      <w:r>
+        <w:rPr>
+          <w:rFonts w:ascii="TH SarabunIT๙" w:hAnsi="TH SarabunIT๙" w:cs="TH SarabunIT๙"/>
+          <w:sz w:val="32"/>
+          <w:szCs w:val="36"/>
+          <w:u w:val="dotted"/>
+        </w:rPr>
+        <w:t>}</w:t>
       </w:r>
       <w:r>
         <w:rPr>
@@ -9035,6 +12784,7 @@
         </w:rPr>
         <w:t>{</w:t>
       </w:r>
+      <w:proofErr w:type="spellStart"/>
       <w:r>
         <w:rPr>
           <w:rFonts w:ascii="TH SarabunIT๙" w:hAnsi="TH SarabunIT๙" w:cs="TH SarabunIT๙"/>
@@ -9051,7 +12801,17 @@
           <w:szCs w:val="36"/>
           <w:u w:val="dotted"/>
         </w:rPr>
-        <w:t>_name}</w:t>
+        <w:t>_name</w:t>
+      </w:r>
+      <w:proofErr w:type="spellEnd"/>
+      <w:r>
+        <w:rPr>
+          <w:rFonts w:ascii="TH SarabunIT๙" w:hAnsi="TH SarabunIT๙" w:cs="TH SarabunIT๙"/>
+          <w:sz w:val="32"/>
+          <w:szCs w:val="36"/>
+          <w:u w:val="dotted"/>
+        </w:rPr>
+        <w:t>}</w:t>
       </w:r>
       <w:r>
         <w:rPr>
@@ -9101,6 +12861,7 @@
         </w:rPr>
         <w:t>{</w:t>
       </w:r>
+      <w:proofErr w:type="spellStart"/>
       <w:r>
         <w:rPr>
           <w:rFonts w:ascii="TH SarabunIT๙" w:hAnsi="TH SarabunIT๙" w:cs="TH SarabunIT๙"/>
@@ -9110,6 +12871,7 @@
         </w:rPr>
         <w:t>forwhat</w:t>
       </w:r>
+      <w:proofErr w:type="spellEnd"/>
       <w:r>
         <w:rPr>
           <w:rFonts w:ascii="TH SarabunIT๙" w:hAnsi="TH SarabunIT๙" w:cs="TH SarabunIT๙"/>
@@ -9179,6 +12941,7 @@
         </w:rPr>
         <w:t>{</w:t>
       </w:r>
+      <w:proofErr w:type="spellStart"/>
       <w:r>
         <w:rPr>
           <w:rFonts w:ascii="TH SarabunIT๙" w:hAnsi="TH SarabunIT๙" w:cs="TH SarabunIT๙"/>
@@ -9195,7 +12958,17 @@
           <w:szCs w:val="36"/>
           <w:u w:val="dotted"/>
         </w:rPr>
-        <w:t>_name}</w:t>
+        <w:t>_name</w:t>
+      </w:r>
+      <w:proofErr w:type="spellEnd"/>
+      <w:r>
+        <w:rPr>
+          <w:rFonts w:ascii="TH SarabunIT๙" w:hAnsi="TH SarabunIT๙" w:cs="TH SarabunIT๙"/>
+          <w:sz w:val="32"/>
+          <w:szCs w:val="36"/>
+          <w:u w:val="dotted"/>
+        </w:rPr>
+        <w:t>}</w:t>
       </w:r>
       <w:r>
         <w:rPr>
@@ -9293,6 +13066,7 @@
         </w:rPr>
         <w:t>{</w:t>
       </w:r>
+      <w:proofErr w:type="spellStart"/>
       <w:r>
         <w:rPr>
           <w:rFonts w:ascii="TH SarabunIT๙" w:hAnsi="TH SarabunIT๙" w:cs="TH SarabunIT๙"/>
@@ -9309,7 +13083,17 @@
           <w:szCs w:val="36"/>
           <w:u w:val="dotted"/>
         </w:rPr>
-        <w:t>_name}</w:t>
+        <w:t>_name</w:t>
+      </w:r>
+      <w:proofErr w:type="spellEnd"/>
+      <w:r>
+        <w:rPr>
+          <w:rFonts w:ascii="TH SarabunIT๙" w:hAnsi="TH SarabunIT๙" w:cs="TH SarabunIT๙"/>
+          <w:sz w:val="32"/>
+          <w:szCs w:val="36"/>
+          <w:u w:val="dotted"/>
+        </w:rPr>
+        <w:t>}</w:t>
       </w:r>
       <w:r>
         <w:rPr>
@@ -9408,6 +13192,7 @@
         </w:rPr>
         <w:t>{</w:t>
       </w:r>
+      <w:proofErr w:type="spellStart"/>
       <w:r>
         <w:rPr>
           <w:rFonts w:ascii="TH SarabunIT๙" w:hAnsi="TH SarabunIT๙" w:cs="TH SarabunIT๙"/>
@@ -9424,7 +13209,17 @@
           <w:szCs w:val="36"/>
           <w:u w:val="dotted"/>
         </w:rPr>
-        <w:t>_name}</w:t>
+        <w:t>_name</w:t>
+      </w:r>
+      <w:proofErr w:type="spellEnd"/>
+      <w:r>
+        <w:rPr>
+          <w:rFonts w:ascii="TH SarabunIT๙" w:hAnsi="TH SarabunIT๙" w:cs="TH SarabunIT๙"/>
+          <w:sz w:val="32"/>
+          <w:szCs w:val="36"/>
+          <w:u w:val="dotted"/>
+        </w:rPr>
+        <w:t>}</w:t>
       </w:r>
       <w:r>
         <w:rPr>
@@ -9463,6 +13258,7 @@
         </w:rPr>
         <w:t>{</w:t>
       </w:r>
+      <w:proofErr w:type="spellStart"/>
       <w:r>
         <w:rPr>
           <w:rFonts w:ascii="TH SarabunIT๙" w:hAnsi="TH SarabunIT๙" w:cs="TH SarabunIT๙"/>
@@ -9479,7 +13275,17 @@
           <w:szCs w:val="36"/>
           <w:u w:val="dotted"/>
         </w:rPr>
-        <w:t>_name}</w:t>
+        <w:t>_name</w:t>
+      </w:r>
+      <w:proofErr w:type="spellEnd"/>
+      <w:r>
+        <w:rPr>
+          <w:rFonts w:ascii="TH SarabunIT๙" w:hAnsi="TH SarabunIT๙" w:cs="TH SarabunIT๙"/>
+          <w:sz w:val="32"/>
+          <w:szCs w:val="36"/>
+          <w:u w:val="dotted"/>
+        </w:rPr>
+        <w:t>}</w:t>
       </w:r>
       <w:r>
         <w:rPr>
@@ -9518,6 +13324,7 @@
         </w:rPr>
         <w:t>{</w:t>
       </w:r>
+      <w:proofErr w:type="spellStart"/>
       <w:r>
         <w:rPr>
           <w:rFonts w:ascii="TH SarabunIT๙" w:hAnsi="TH SarabunIT๙" w:cs="TH SarabunIT๙"/>
@@ -9527,6 +13334,7 @@
         </w:rPr>
         <w:t>couple_mfm</w:t>
       </w:r>
+      <w:proofErr w:type="spellEnd"/>
       <w:r>
         <w:rPr>
           <w:rFonts w:ascii="TH SarabunIT๙" w:hAnsi="TH SarabunIT๙" w:cs="TH SarabunIT๙"/>
@@ -9574,6 +13382,7 @@
         </w:rPr>
         <w:t>{</w:t>
       </w:r>
+      <w:proofErr w:type="spellStart"/>
       <w:r>
         <w:rPr>
           <w:rFonts w:ascii="TH SarabunIT๙" w:hAnsi="TH SarabunIT๙" w:cs="TH SarabunIT๙"/>
@@ -9583,6 +13392,7 @@
         </w:rPr>
         <w:t>mariedcard</w:t>
       </w:r>
+      <w:proofErr w:type="spellEnd"/>
       <w:r>
         <w:rPr>
           <w:rFonts w:ascii="TH SarabunIT๙" w:hAnsi="TH SarabunIT๙" w:cs="TH SarabunIT๙"/>
@@ -9639,6 +13449,7 @@
         </w:rPr>
         <w:t>{</w:t>
       </w:r>
+      <w:proofErr w:type="spellStart"/>
       <w:r>
         <w:rPr>
           <w:rFonts w:ascii="TH SarabunIT๙" w:hAnsi="TH SarabunIT๙" w:cs="TH SarabunIT๙"/>
@@ -9648,6 +13459,7 @@
         </w:rPr>
         <w:t>mcardfrom</w:t>
       </w:r>
+      <w:proofErr w:type="spellEnd"/>
       <w:r>
         <w:rPr>
           <w:rFonts w:ascii="TH SarabunIT๙" w:hAnsi="TH SarabunIT๙" w:cs="TH SarabunIT๙"/>
@@ -9695,6 +13507,7 @@
         </w:rPr>
         <w:t>{</w:t>
       </w:r>
+      <w:proofErr w:type="spellStart"/>
       <w:r>
         <w:rPr>
           <w:rFonts w:ascii="TH SarabunIT๙" w:hAnsi="TH SarabunIT๙" w:cs="TH SarabunIT๙"/>
@@ -9704,6 +13517,7 @@
         </w:rPr>
         <w:t>mcard_province</w:t>
       </w:r>
+      <w:proofErr w:type="spellEnd"/>
       <w:r>
         <w:rPr>
           <w:rFonts w:ascii="TH SarabunIT๙" w:hAnsi="TH SarabunIT๙" w:cs="TH SarabunIT๙"/>
@@ -9770,6 +13584,7 @@
         </w:rPr>
         <w:t>{</w:t>
       </w:r>
+      <w:proofErr w:type="spellStart"/>
       <w:r>
         <w:rPr>
           <w:rFonts w:ascii="TH SarabunIT๙" w:hAnsi="TH SarabunIT๙" w:cs="TH SarabunIT๙"/>
@@ -9779,6 +13594,7 @@
         </w:rPr>
         <w:t>mcard_date</w:t>
       </w:r>
+      <w:proofErr w:type="spellEnd"/>
       <w:r>
         <w:rPr>
           <w:rFonts w:ascii="TH SarabunIT๙" w:hAnsi="TH SarabunIT๙" w:cs="TH SarabunIT๙"/>
@@ -9835,6 +13651,7 @@
         </w:rPr>
         <w:t>{</w:t>
       </w:r>
+      <w:proofErr w:type="spellStart"/>
       <w:r>
         <w:rPr>
           <w:rFonts w:ascii="TH SarabunIT๙" w:hAnsi="TH SarabunIT๙" w:cs="TH SarabunIT๙"/>
@@ -9844,6 +13661,7 @@
         </w:rPr>
         <w:t>couple_mfm</w:t>
       </w:r>
+      <w:proofErr w:type="spellEnd"/>
       <w:r>
         <w:rPr>
           <w:rFonts w:ascii="TH SarabunIT๙" w:hAnsi="TH SarabunIT๙" w:cs="TH SarabunIT๙"/>
@@ -9909,6 +13727,7 @@
         </w:rPr>
         <w:t>{</w:t>
       </w:r>
+      <w:proofErr w:type="spellStart"/>
       <w:r>
         <w:rPr>
           <w:rFonts w:ascii="TH SarabunIT๙" w:hAnsi="TH SarabunIT๙" w:cs="TH SarabunIT๙"/>
@@ -9918,6 +13737,7 @@
         </w:rPr>
         <w:t>divorcecard</w:t>
       </w:r>
+      <w:proofErr w:type="spellEnd"/>
       <w:r>
         <w:rPr>
           <w:rFonts w:ascii="TH SarabunIT๙" w:hAnsi="TH SarabunIT๙" w:cs="TH SarabunIT๙"/>
@@ -9972,7 +13792,27 @@
           <w:szCs w:val="32"/>
           <w:u w:val="dotted"/>
         </w:rPr>
-        <w:t>{dcardfrom}</w:t>
+        <w:t>{</w:t>
+      </w:r>
+      <w:proofErr w:type="spellStart"/>
+      <w:r>
+        <w:rPr>
+          <w:rFonts w:ascii="TH SarabunIT๙" w:hAnsi="TH SarabunIT๙" w:cs="TH SarabunIT๙"/>
+          <w:sz w:val="32"/>
+          <w:szCs w:val="32"/>
+          <w:u w:val="dotted"/>
+        </w:rPr>
+        <w:t>dcardfrom</w:t>
+      </w:r>
+      <w:proofErr w:type="spellEnd"/>
+      <w:r>
+        <w:rPr>
+          <w:rFonts w:ascii="TH SarabunIT๙" w:hAnsi="TH SarabunIT๙" w:cs="TH SarabunIT๙"/>
+          <w:sz w:val="32"/>
+          <w:szCs w:val="32"/>
+          <w:u w:val="dotted"/>
+        </w:rPr>
+        <w:t>}</w:t>
       </w:r>
       <w:r>
         <w:rPr>
@@ -10012,6 +13852,7 @@
         </w:rPr>
         <w:t>{</w:t>
       </w:r>
+      <w:proofErr w:type="spellStart"/>
       <w:r>
         <w:rPr>
           <w:rFonts w:ascii="TH SarabunIT๙" w:hAnsi="TH SarabunIT๙" w:cs="TH SarabunIT๙"/>
@@ -10021,6 +13862,7 @@
         </w:rPr>
         <w:t>dcard_province</w:t>
       </w:r>
+      <w:proofErr w:type="spellEnd"/>
       <w:r>
         <w:rPr>
           <w:rFonts w:ascii="TH SarabunIT๙" w:hAnsi="TH SarabunIT๙" w:cs="TH SarabunIT๙"/>
@@ -10087,6 +13929,7 @@
         </w:rPr>
         <w:t>{</w:t>
       </w:r>
+      <w:proofErr w:type="spellStart"/>
       <w:r>
         <w:rPr>
           <w:rFonts w:ascii="TH SarabunIT๙" w:hAnsi="TH SarabunIT๙" w:cs="TH SarabunIT๙"/>
@@ -10096,6 +13939,7 @@
         </w:rPr>
         <w:t>dcard_date</w:t>
       </w:r>
+      <w:proofErr w:type="spellEnd"/>
       <w:r>
         <w:rPr>
           <w:rFonts w:ascii="TH SarabunIT๙" w:hAnsi="TH SarabunIT๙" w:cs="TH SarabunIT๙"/>
@@ -10143,6 +13987,7 @@
         </w:rPr>
         <w:t>{</w:t>
       </w:r>
+      <w:proofErr w:type="spellStart"/>
       <w:r>
         <w:rPr>
           <w:rFonts w:ascii="TH SarabunIT๙" w:hAnsi="TH SarabunIT๙" w:cs="TH SarabunIT๙"/>
@@ -10159,7 +14004,17 @@
           <w:szCs w:val="36"/>
           <w:u w:val="dotted"/>
         </w:rPr>
-        <w:t>_name}</w:t>
+        <w:t>_name</w:t>
+      </w:r>
+      <w:proofErr w:type="spellEnd"/>
+      <w:r>
+        <w:rPr>
+          <w:rFonts w:ascii="TH SarabunIT๙" w:hAnsi="TH SarabunIT๙" w:cs="TH SarabunIT๙"/>
+          <w:sz w:val="32"/>
+          <w:szCs w:val="36"/>
+          <w:u w:val="dotted"/>
+        </w:rPr>
+        <w:t>}</w:t>
       </w:r>
       <w:r>
         <w:rPr>
@@ -10263,6 +14118,7 @@
         </w:rPr>
         <w:t>{</w:t>
       </w:r>
+      <w:proofErr w:type="spellStart"/>
       <w:r>
         <w:rPr>
           <w:rFonts w:ascii="TH SarabunIT๙" w:hAnsi="TH SarabunIT๙" w:cs="TH SarabunIT๙"/>
@@ -10279,7 +14135,17 @@
           <w:szCs w:val="36"/>
           <w:u w:val="dotted"/>
         </w:rPr>
-        <w:t>_name}</w:t>
+        <w:t>_name</w:t>
+      </w:r>
+      <w:proofErr w:type="spellEnd"/>
+      <w:r>
+        <w:rPr>
+          <w:rFonts w:ascii="TH SarabunIT๙" w:hAnsi="TH SarabunIT๙" w:cs="TH SarabunIT๙"/>
+          <w:sz w:val="32"/>
+          <w:szCs w:val="36"/>
+          <w:u w:val="dotted"/>
+        </w:rPr>
+        <w:t>}</w:t>
       </w:r>
       <w:r>
         <w:rPr>
@@ -10996,7 +14862,25 @@
           <w:sz w:val="32"/>
           <w:szCs w:val="32"/>
         </w:rPr>
-        <w:t>{docNo}</w:t>
+        <w:t>{</w:t>
+      </w:r>
+      <w:proofErr w:type="spellStart"/>
+      <w:r>
+        <w:rPr>
+          <w:rFonts w:ascii="TH SarabunIT๙" w:hAnsi="TH SarabunIT๙" w:cs="TH SarabunIT๙"/>
+          <w:sz w:val="32"/>
+          <w:szCs w:val="32"/>
+        </w:rPr>
+        <w:t>docNo</w:t>
+      </w:r>
+      <w:proofErr w:type="spellEnd"/>
+      <w:r>
+        <w:rPr>
+          <w:rFonts w:ascii="TH SarabunIT๙" w:hAnsi="TH SarabunIT๙" w:cs="TH SarabunIT๙"/>
+          <w:sz w:val="32"/>
+          <w:szCs w:val="32"/>
+        </w:rPr>
+        <w:t>}</w:t>
       </w:r>
       <w:r>
         <w:rPr>
@@ -11012,7 +14896,25 @@
           <w:sz w:val="32"/>
           <w:szCs w:val="32"/>
         </w:rPr>
-        <w:t>{yyyy}</w:t>
+        <w:t>{</w:t>
+      </w:r>
+      <w:proofErr w:type="spellStart"/>
+      <w:r>
+        <w:rPr>
+          <w:rFonts w:ascii="TH SarabunIT๙" w:hAnsi="TH SarabunIT๙" w:cs="TH SarabunIT๙"/>
+          <w:sz w:val="32"/>
+          <w:szCs w:val="32"/>
+        </w:rPr>
+        <w:t>yyyy</w:t>
+      </w:r>
+      <w:proofErr w:type="spellEnd"/>
+      <w:r>
+        <w:rPr>
+          <w:rFonts w:ascii="TH SarabunIT๙" w:hAnsi="TH SarabunIT๙" w:cs="TH SarabunIT๙"/>
+          <w:sz w:val="32"/>
+          <w:szCs w:val="32"/>
+        </w:rPr>
+        <w:t>}</w:t>
       </w:r>
       <w:r>
         <w:rPr>
@@ -11376,7 +15278,25 @@
           <w:sz w:val="32"/>
           <w:szCs w:val="36"/>
         </w:rPr>
-        <w:t>{attorney_name}</w:t>
+        <w:t>{</w:t>
+      </w:r>
+      <w:proofErr w:type="spellStart"/>
+      <w:r>
+        <w:rPr>
+          <w:rFonts w:ascii="TH SarabunIT๙" w:hAnsi="TH SarabunIT๙" w:cs="TH SarabunIT๙"/>
+          <w:sz w:val="32"/>
+          <w:szCs w:val="36"/>
+        </w:rPr>
+        <w:t>attorney_name</w:t>
+      </w:r>
+      <w:proofErr w:type="spellEnd"/>
+      <w:r>
+        <w:rPr>
+          <w:rFonts w:ascii="TH SarabunIT๙" w:hAnsi="TH SarabunIT๙" w:cs="TH SarabunIT๙"/>
+          <w:sz w:val="32"/>
+          <w:szCs w:val="36"/>
+        </w:rPr>
+        <w:t>}</w:t>
       </w:r>
       <w:r>
         <w:rPr>
@@ -11413,6 +15333,7 @@
         </w:rPr>
         <w:t>{</w:t>
       </w:r>
+      <w:proofErr w:type="spellStart"/>
       <w:r>
         <w:rPr>
           <w:rFonts w:ascii="TH SarabunIT๙" w:hAnsi="TH SarabunIT๙" w:cs="TH SarabunIT๙"/>
@@ -11427,7 +15348,16 @@
           <w:sz w:val="32"/>
           <w:szCs w:val="36"/>
         </w:rPr>
-        <w:t>card}</w:t>
+        <w:t>card</w:t>
+      </w:r>
+      <w:proofErr w:type="spellEnd"/>
+      <w:r>
+        <w:rPr>
+          <w:rFonts w:ascii="TH SarabunIT๙" w:hAnsi="TH SarabunIT๙" w:cs="TH SarabunIT๙"/>
+          <w:sz w:val="32"/>
+          <w:szCs w:val="36"/>
+        </w:rPr>
+        <w:t>}</w:t>
       </w:r>
       <w:r>
         <w:rPr>
@@ -11464,6 +15394,7 @@
         </w:rPr>
         <w:t>{</w:t>
       </w:r>
+      <w:proofErr w:type="spellStart"/>
       <w:r>
         <w:rPr>
           <w:rFonts w:ascii="TH SarabunIT๙" w:hAnsi="TH SarabunIT๙" w:cs="TH SarabunIT๙"/>
@@ -11478,7 +15409,16 @@
           <w:sz w:val="32"/>
           <w:szCs w:val="36"/>
         </w:rPr>
-        <w:t>age}</w:t>
+        <w:t>age</w:t>
+      </w:r>
+      <w:proofErr w:type="spellEnd"/>
+      <w:r>
+        <w:rPr>
+          <w:rFonts w:ascii="TH SarabunIT๙" w:hAnsi="TH SarabunIT๙" w:cs="TH SarabunIT๙"/>
+          <w:sz w:val="32"/>
+          <w:szCs w:val="36"/>
+        </w:rPr>
+        <w:t>}</w:t>
       </w:r>
       <w:r>
         <w:rPr>
@@ -11533,6 +15473,7 @@
         </w:rPr>
         <w:t>{</w:t>
       </w:r>
+      <w:proofErr w:type="spellStart"/>
       <w:r>
         <w:rPr>
           <w:rFonts w:ascii="TH SarabunIT๙" w:hAnsi="TH SarabunIT๙" w:cs="TH SarabunIT๙"/>
@@ -11547,7 +15488,16 @@
           <w:sz w:val="32"/>
           <w:szCs w:val="32"/>
         </w:rPr>
-        <w:t>addresss}</w:t>
+        <w:t>addresss</w:t>
+      </w:r>
+      <w:proofErr w:type="spellEnd"/>
+      <w:r>
+        <w:rPr>
+          <w:rFonts w:ascii="TH SarabunIT๙" w:hAnsi="TH SarabunIT๙" w:cs="TH SarabunIT๙"/>
+          <w:sz w:val="32"/>
+          <w:szCs w:val="32"/>
+        </w:rPr>
+        <w:t>}</w:t>
       </w:r>
       <w:r>
         <w:rPr>
@@ -11575,6 +15525,7 @@
         </w:rPr>
         <w:t>{</w:t>
       </w:r>
+      <w:proofErr w:type="spellStart"/>
       <w:r>
         <w:rPr>
           <w:rFonts w:ascii="TH SarabunIT๙" w:hAnsi="TH SarabunIT๙" w:cs="TH SarabunIT๙"/>
@@ -11589,7 +15540,16 @@
           <w:sz w:val="32"/>
           <w:szCs w:val="32"/>
         </w:rPr>
-        <w:t>road}</w:t>
+        <w:t>road</w:t>
+      </w:r>
+      <w:proofErr w:type="spellEnd"/>
+      <w:r>
+        <w:rPr>
+          <w:rFonts w:ascii="TH SarabunIT๙" w:hAnsi="TH SarabunIT๙" w:cs="TH SarabunIT๙"/>
+          <w:sz w:val="32"/>
+          <w:szCs w:val="32"/>
+        </w:rPr>
+        <w:t>}</w:t>
       </w:r>
       <w:r>
         <w:rPr>
@@ -11618,6 +15578,7 @@
         </w:rPr>
         <w:t>{</w:t>
       </w:r>
+      <w:proofErr w:type="spellStart"/>
       <w:r>
         <w:rPr>
           <w:rFonts w:ascii="TH SarabunIT๙" w:hAnsi="TH SarabunIT๙" w:cs="TH SarabunIT๙"/>
@@ -11632,7 +15593,16 @@
           <w:sz w:val="32"/>
           <w:szCs w:val="32"/>
         </w:rPr>
-        <w:t>tambol}</w:t>
+        <w:t>tambol</w:t>
+      </w:r>
+      <w:proofErr w:type="spellEnd"/>
+      <w:r>
+        <w:rPr>
+          <w:rFonts w:ascii="TH SarabunIT๙" w:hAnsi="TH SarabunIT๙" w:cs="TH SarabunIT๙"/>
+          <w:sz w:val="32"/>
+          <w:szCs w:val="32"/>
+        </w:rPr>
+        <w:t>}</w:t>
       </w:r>
       <w:r>
         <w:rPr>
@@ -11689,6 +15659,7 @@
         </w:rPr>
         <w:t>{</w:t>
       </w:r>
+      <w:proofErr w:type="spellStart"/>
       <w:r>
         <w:rPr>
           <w:rFonts w:ascii="TH SarabunIT๙" w:hAnsi="TH SarabunIT๙" w:cs="TH SarabunIT๙"/>
@@ -11703,7 +15674,16 @@
           <w:sz w:val="32"/>
           <w:szCs w:val="36"/>
         </w:rPr>
-        <w:t>_name}</w:t>
+        <w:t>_name</w:t>
+      </w:r>
+      <w:proofErr w:type="spellEnd"/>
+      <w:r>
+        <w:rPr>
+          <w:rFonts w:ascii="TH SarabunIT๙" w:hAnsi="TH SarabunIT๙" w:cs="TH SarabunIT๙"/>
+          <w:sz w:val="32"/>
+          <w:szCs w:val="36"/>
+        </w:rPr>
+        <w:t>}</w:t>
       </w:r>
       <w:r>
         <w:rPr>
@@ -11817,7 +15797,25 @@
           <w:sz w:val="32"/>
           <w:szCs w:val="32"/>
         </w:rPr>
-        <w:t>{addresss}</w:t>
+        <w:t>{</w:t>
+      </w:r>
+      <w:proofErr w:type="spellStart"/>
+      <w:r>
+        <w:rPr>
+          <w:rFonts w:ascii="TH SarabunIT๙" w:hAnsi="TH SarabunIT๙" w:cs="TH SarabunIT๙"/>
+          <w:sz w:val="32"/>
+          <w:szCs w:val="32"/>
+        </w:rPr>
+        <w:t>addresss</w:t>
+      </w:r>
+      <w:proofErr w:type="spellEnd"/>
+      <w:r>
+        <w:rPr>
+          <w:rFonts w:ascii="TH SarabunIT๙" w:hAnsi="TH SarabunIT๙" w:cs="TH SarabunIT๙"/>
+          <w:sz w:val="32"/>
+          <w:szCs w:val="32"/>
+        </w:rPr>
+        <w:t>}</w:t>
       </w:r>
       <w:r>
         <w:rPr>
@@ -11861,7 +15859,25 @@
           <w:sz w:val="32"/>
           <w:szCs w:val="32"/>
         </w:rPr>
-        <w:t>{tambol}</w:t>
+        <w:t>{</w:t>
+      </w:r>
+      <w:proofErr w:type="spellStart"/>
+      <w:r>
+        <w:rPr>
+          <w:rFonts w:ascii="TH SarabunIT๙" w:hAnsi="TH SarabunIT๙" w:cs="TH SarabunIT๙"/>
+          <w:sz w:val="32"/>
+          <w:szCs w:val="32"/>
+        </w:rPr>
+        <w:t>tambol</w:t>
+      </w:r>
+      <w:proofErr w:type="spellEnd"/>
+      <w:r>
+        <w:rPr>
+          <w:rFonts w:ascii="TH SarabunIT๙" w:hAnsi="TH SarabunIT๙" w:cs="TH SarabunIT๙"/>
+          <w:sz w:val="32"/>
+          <w:szCs w:val="32"/>
+        </w:rPr>
+        <w:t>}</w:t>
       </w:r>
       <w:r>
         <w:rPr>
@@ -11928,7 +15944,27 @@
           <w:sz w:val="32"/>
           <w:szCs w:val="32"/>
         </w:rPr>
-        <w:t xml:space="preserve">{provice} </w:t>
+        <w:t>{</w:t>
+      </w:r>
+      <w:proofErr w:type="spellStart"/>
+      <w:r>
+        <w:rPr>
+          <w:rFonts w:ascii="TH SarabunIT๙" w:hAnsi="TH SarabunIT๙" w:cs="TH SarabunIT๙"/>
+          <w:spacing w:val="-10"/>
+          <w:sz w:val="32"/>
+          <w:szCs w:val="32"/>
+        </w:rPr>
+        <w:t>provice</w:t>
+      </w:r>
+      <w:proofErr w:type="spellEnd"/>
+      <w:r>
+        <w:rPr>
+          <w:rFonts w:ascii="TH SarabunIT๙" w:hAnsi="TH SarabunIT๙" w:cs="TH SarabunIT๙"/>
+          <w:spacing w:val="-10"/>
+          <w:sz w:val="32"/>
+          <w:szCs w:val="32"/>
+        </w:rPr>
+        <w:t xml:space="preserve">} </w:t>
       </w:r>
       <w:r>
         <w:rPr>
@@ -11996,7 +16032,25 @@
           <w:sz w:val="32"/>
           <w:szCs w:val="36"/>
         </w:rPr>
-        <w:t>{forwhat}</w:t>
+        <w:t>{</w:t>
+      </w:r>
+      <w:proofErr w:type="spellStart"/>
+      <w:r>
+        <w:rPr>
+          <w:rFonts w:ascii="TH SarabunIT๙" w:hAnsi="TH SarabunIT๙" w:cs="TH SarabunIT๙"/>
+          <w:sz w:val="32"/>
+          <w:szCs w:val="36"/>
+        </w:rPr>
+        <w:t>forwhat</w:t>
+      </w:r>
+      <w:proofErr w:type="spellEnd"/>
+      <w:r>
+        <w:rPr>
+          <w:rFonts w:ascii="TH SarabunIT๙" w:hAnsi="TH SarabunIT๙" w:cs="TH SarabunIT๙"/>
+          <w:sz w:val="32"/>
+          <w:szCs w:val="36"/>
+        </w:rPr>
+        <w:t>}</w:t>
       </w:r>
     </w:p>
     <w:p>
@@ -12256,7 +16310,25 @@
           <w:sz w:val="32"/>
           <w:szCs w:val="36"/>
         </w:rPr>
-        <w:t>{couple_mfm}</w:t>
+        <w:t>{</w:t>
+      </w:r>
+      <w:proofErr w:type="spellStart"/>
+      <w:r>
+        <w:rPr>
+          <w:rFonts w:ascii="TH SarabunIT๙" w:hAnsi="TH SarabunIT๙" w:cs="TH SarabunIT๙"/>
+          <w:sz w:val="32"/>
+          <w:szCs w:val="36"/>
+        </w:rPr>
+        <w:t>couple_mfm</w:t>
+      </w:r>
+      <w:proofErr w:type="spellEnd"/>
+      <w:r>
+        <w:rPr>
+          <w:rFonts w:ascii="TH SarabunIT๙" w:hAnsi="TH SarabunIT๙" w:cs="TH SarabunIT๙"/>
+          <w:sz w:val="32"/>
+          <w:szCs w:val="36"/>
+        </w:rPr>
+        <w:t>}</w:t>
       </w:r>
       <w:r>
         <w:rPr>
@@ -12290,7 +16362,25 @@
           <w:sz w:val="32"/>
           <w:szCs w:val="36"/>
         </w:rPr>
-        <w:t>{divorcecard}</w:t>
+        <w:t>{</w:t>
+      </w:r>
+      <w:proofErr w:type="spellStart"/>
+      <w:r>
+        <w:rPr>
+          <w:rFonts w:ascii="TH SarabunIT๙" w:hAnsi="TH SarabunIT๙" w:cs="TH SarabunIT๙"/>
+          <w:sz w:val="32"/>
+          <w:szCs w:val="36"/>
+        </w:rPr>
+        <w:t>divorcecard</w:t>
+      </w:r>
+      <w:proofErr w:type="spellEnd"/>
+      <w:r>
+        <w:rPr>
+          <w:rFonts w:ascii="TH SarabunIT๙" w:hAnsi="TH SarabunIT๙" w:cs="TH SarabunIT๙"/>
+          <w:sz w:val="32"/>
+          <w:szCs w:val="36"/>
+        </w:rPr>
+        <w:t>}</w:t>
       </w:r>
       <w:r>
         <w:rPr>
@@ -12307,7 +16397,25 @@
           <w:sz w:val="32"/>
           <w:szCs w:val="36"/>
         </w:rPr>
-        <w:t>{dcard_date}</w:t>
+        <w:t>{</w:t>
+      </w:r>
+      <w:proofErr w:type="spellStart"/>
+      <w:r>
+        <w:rPr>
+          <w:rFonts w:ascii="TH SarabunIT๙" w:hAnsi="TH SarabunIT๙" w:cs="TH SarabunIT๙"/>
+          <w:sz w:val="32"/>
+          <w:szCs w:val="36"/>
+        </w:rPr>
+        <w:t>dcard_date</w:t>
+      </w:r>
+      <w:proofErr w:type="spellEnd"/>
+      <w:r>
+        <w:rPr>
+          <w:rFonts w:ascii="TH SarabunIT๙" w:hAnsi="TH SarabunIT๙" w:cs="TH SarabunIT๙"/>
+          <w:sz w:val="32"/>
+          <w:szCs w:val="36"/>
+        </w:rPr>
+        <w:t>}</w:t>
       </w:r>
       <w:r>
         <w:rPr>
@@ -12324,7 +16432,25 @@
           <w:sz w:val="32"/>
           <w:szCs w:val="32"/>
         </w:rPr>
-        <w:t>{dcardfrom}</w:t>
+        <w:t>{</w:t>
+      </w:r>
+      <w:proofErr w:type="spellStart"/>
+      <w:r>
+        <w:rPr>
+          <w:rFonts w:ascii="TH SarabunIT๙" w:hAnsi="TH SarabunIT๙" w:cs="TH SarabunIT๙"/>
+          <w:sz w:val="32"/>
+          <w:szCs w:val="32"/>
+        </w:rPr>
+        <w:t>dcardfrom</w:t>
+      </w:r>
+      <w:proofErr w:type="spellEnd"/>
+      <w:r>
+        <w:rPr>
+          <w:rFonts w:ascii="TH SarabunIT๙" w:hAnsi="TH SarabunIT๙" w:cs="TH SarabunIT๙"/>
+          <w:sz w:val="32"/>
+          <w:szCs w:val="32"/>
+        </w:rPr>
+        <w:t>}</w:t>
       </w:r>
       <w:r>
         <w:rPr>
@@ -12341,7 +16467,25 @@
           <w:sz w:val="32"/>
           <w:szCs w:val="36"/>
         </w:rPr>
-        <w:t>{dcard_province}</w:t>
+        <w:t>{</w:t>
+      </w:r>
+      <w:proofErr w:type="spellStart"/>
+      <w:r>
+        <w:rPr>
+          <w:rFonts w:ascii="TH SarabunIT๙" w:hAnsi="TH SarabunIT๙" w:cs="TH SarabunIT๙"/>
+          <w:sz w:val="32"/>
+          <w:szCs w:val="36"/>
+        </w:rPr>
+        <w:t>dcard_province</w:t>
+      </w:r>
+      <w:proofErr w:type="spellEnd"/>
+      <w:r>
+        <w:rPr>
+          <w:rFonts w:ascii="TH SarabunIT๙" w:hAnsi="TH SarabunIT๙" w:cs="TH SarabunIT๙"/>
+          <w:sz w:val="32"/>
+          <w:szCs w:val="36"/>
+        </w:rPr>
+        <w:t>}</w:t>
       </w:r>
       <w:r>
         <w:rPr>
@@ -12376,7 +16520,25 @@
           <w:sz w:val="32"/>
           <w:szCs w:val="36"/>
         </w:rPr>
-        <w:t>{attorney_name}</w:t>
+        <w:t>{</w:t>
+      </w:r>
+      <w:proofErr w:type="spellStart"/>
+      <w:r>
+        <w:rPr>
+          <w:rFonts w:ascii="TH SarabunIT๙" w:hAnsi="TH SarabunIT๙" w:cs="TH SarabunIT๙"/>
+          <w:sz w:val="32"/>
+          <w:szCs w:val="36"/>
+        </w:rPr>
+        <w:t>attorney_name</w:t>
+      </w:r>
+      <w:proofErr w:type="spellEnd"/>
+      <w:r>
+        <w:rPr>
+          <w:rFonts w:ascii="TH SarabunIT๙" w:hAnsi="TH SarabunIT๙" w:cs="TH SarabunIT๙"/>
+          <w:sz w:val="32"/>
+          <w:szCs w:val="36"/>
+        </w:rPr>
+        <w:t>}</w:t>
       </w:r>
       <w:r>
         <w:rPr>
@@ -12499,7 +16661,25 @@
           <w:sz w:val="32"/>
           <w:szCs w:val="36"/>
         </w:rPr>
-        <w:t>{tday}</w:t>
+        <w:t>{</w:t>
+      </w:r>
+      <w:proofErr w:type="spellStart"/>
+      <w:r>
+        <w:rPr>
+          <w:rFonts w:ascii="TH SarabunIT๙" w:hAnsi="TH SarabunIT๙" w:cs="TH SarabunIT๙"/>
+          <w:sz w:val="32"/>
+          <w:szCs w:val="36"/>
+        </w:rPr>
+        <w:t>tday</w:t>
+      </w:r>
+      <w:proofErr w:type="spellEnd"/>
+      <w:r>
+        <w:rPr>
+          <w:rFonts w:ascii="TH SarabunIT๙" w:hAnsi="TH SarabunIT๙" w:cs="TH SarabunIT๙"/>
+          <w:sz w:val="32"/>
+          <w:szCs w:val="36"/>
+        </w:rPr>
+        <w:t>}</w:t>
       </w:r>
     </w:p>
     <w:p>

--- a/web-form/basedoc/SingleMarriednDivorcedAttorney.docx
+++ b/web-form/basedoc/SingleMarriednDivorcedAttorney.docx
@@ -18,7 +18,7 @@
           <w:noProof/>
         </w:rPr>
         <w:drawing>
-          <wp:anchor distT="0" distB="0" distL="114300" distR="114300" simplePos="0" relativeHeight="251661824" behindDoc="0" locked="0" layoutInCell="1" allowOverlap="1" wp14:anchorId="39831E89" wp14:editId="5687D644">
+          <wp:anchor distT="0" distB="0" distL="114300" distR="114300" simplePos="0" relativeHeight="251659264" behindDoc="0" locked="0" layoutInCell="1" allowOverlap="1" wp14:anchorId="39831E89" wp14:editId="5687D644">
             <wp:simplePos x="0" y="0"/>
             <wp:positionH relativeFrom="column">
               <wp:posOffset>2602865</wp:posOffset>
@@ -1468,7 +1468,105 @@
           <w:u w:val="dotted"/>
           <w:cs/>
         </w:rPr>
-        <w:t xml:space="preserve"> มีความประสงค์ให้สำนักงานเขตทุ่งครุสอบสวนรับรอง</w:t>
+        <w:t xml:space="preserve"> </w:t>
+      </w:r>
+      <w:r>
+        <w:rPr>
+          <w:rFonts w:ascii="TH SarabunIT๙" w:hAnsi="TH SarabunIT๙" w:cs="TH SarabunIT๙"/>
+          <w:sz w:val="32"/>
+          <w:szCs w:val="32"/>
+          <w:u w:val="dotted"/>
+          <w:cs/>
+        </w:rPr>
+        <w:t xml:space="preserve">เป็นผู้รับมอบอำนาจจาก </w:t>
+      </w:r>
+      <w:r>
+        <w:rPr>
+          <w:rFonts w:ascii="TH SarabunIT๙" w:hAnsi="TH SarabunIT๙" w:cs="TH SarabunIT๙"/>
+          <w:sz w:val="32"/>
+          <w:szCs w:val="32"/>
+          <w:u w:val="dotted"/>
+        </w:rPr>
+        <w:t>{</w:t>
+      </w:r>
+      <w:proofErr w:type="spellStart"/>
+      <w:r>
+        <w:rPr>
+          <w:rFonts w:ascii="TH SarabunIT๙" w:hAnsi="TH SarabunIT๙" w:cs="TH SarabunIT๙"/>
+          <w:sz w:val="32"/>
+          <w:szCs w:val="32"/>
+          <w:u w:val="dotted"/>
+        </w:rPr>
+        <w:t>attorney_name</w:t>
+      </w:r>
+      <w:proofErr w:type="spellEnd"/>
+      <w:r>
+        <w:rPr>
+          <w:rFonts w:ascii="TH SarabunIT๙" w:hAnsi="TH SarabunIT๙" w:cs="TH SarabunIT๙"/>
+          <w:sz w:val="32"/>
+          <w:szCs w:val="32"/>
+          <w:u w:val="dotted"/>
+        </w:rPr>
+        <w:t>}</w:t>
+      </w:r>
+      <w:r>
+        <w:rPr>
+          <w:rFonts w:ascii="TH SarabunIT๙" w:hAnsi="TH SarabunIT๙" w:cs="TH SarabunIT๙" w:hint="cs"/>
+          <w:sz w:val="32"/>
+          <w:szCs w:val="32"/>
+          <w:u w:val="dotted"/>
+          <w:cs/>
+        </w:rPr>
+        <w:t xml:space="preserve"> เลขบัตรประจำตัวประชาชน </w:t>
+      </w:r>
+      <w:r>
+        <w:rPr>
+          <w:rFonts w:ascii="TH SarabunIT๙" w:hAnsi="TH SarabunIT๙" w:cs="TH SarabunIT๙"/>
+          <w:sz w:val="32"/>
+          <w:szCs w:val="32"/>
+          <w:u w:val="dotted"/>
+        </w:rPr>
+        <w:t>{</w:t>
+      </w:r>
+      <w:proofErr w:type="spellStart"/>
+      <w:r>
+        <w:rPr>
+          <w:rFonts w:ascii="TH SarabunIT๙" w:hAnsi="TH SarabunIT๙" w:cs="TH SarabunIT๙"/>
+          <w:sz w:val="32"/>
+          <w:szCs w:val="32"/>
+          <w:u w:val="dotted"/>
+        </w:rPr>
+        <w:t>acard</w:t>
+      </w:r>
+      <w:proofErr w:type="spellEnd"/>
+      <w:r>
+        <w:rPr>
+          <w:rFonts w:ascii="TH SarabunIT๙" w:hAnsi="TH SarabunIT๙" w:cs="TH SarabunIT๙"/>
+          <w:sz w:val="32"/>
+          <w:szCs w:val="32"/>
+          <w:u w:val="dotted"/>
+        </w:rPr>
+        <w:t>}</w:t>
+      </w:r>
+      <w:r>
+        <w:rPr>
+          <w:rFonts w:ascii="TH SarabunIT๙" w:hAnsi="TH SarabunIT๙" w:cs="TH SarabunIT๙" w:hint="cs"/>
+          <w:sz w:val="32"/>
+          <w:szCs w:val="32"/>
+          <w:u w:val="dotted"/>
+          <w:cs/>
+        </w:rPr>
+        <w:t xml:space="preserve"> </w:t>
+      </w:r>
+      <w:r>
+        <w:rPr>
+          <w:rFonts w:ascii="TH SarabunIT๙" w:hAnsi="TH SarabunIT๙" w:cs="TH SarabunIT๙" w:hint="cs"/>
+          <w:sz w:val="32"/>
+          <w:szCs w:val="32"/>
+          <w:u w:val="dotted"/>
+          <w:cs/>
+        </w:rPr>
+        <w:t>มีความประสงค์ให้สำนักงานเขตทุ่งครุสอบสวนรับรอง</w:t>
       </w:r>
       <w:r>
         <w:rPr>
@@ -1507,7 +1605,19 @@
           <w:u w:val="dotted"/>
           <w:cs/>
         </w:rPr>
-        <w:t xml:space="preserve"> เพื่อนำไปประกอบหลักฐานในการ </w:t>
+        <w:t xml:space="preserve"> เพื่อนำไปป</w:t>
+      </w:r>
+      <w:bookmarkStart w:id="0" w:name="_GoBack"/>
+      <w:bookmarkEnd w:id="0"/>
+      <w:r>
+        <w:rPr>
+          <w:rFonts w:ascii="TH SarabunIT๙" w:hAnsi="TH SarabunIT๙" w:cs="TH SarabunIT๙" w:hint="cs"/>
+          <w:sz w:val="32"/>
+          <w:szCs w:val="32"/>
+          <w:u w:val="dotted"/>
+          <w:cs/>
+        </w:rPr>
+        <w:t xml:space="preserve">ระกอบหลักฐานในการ </w:t>
       </w:r>
       <w:r>
         <w:rPr>
@@ -2619,8 +2729,6 @@
           <w:cs/>
         </w:rPr>
       </w:pPr>
-      <w:bookmarkStart w:id="0" w:name="_GoBack"/>
-      <w:bookmarkEnd w:id="0"/>
       <w:r>
         <w:rPr>
           <w:rFonts w:ascii="TH SarabunIT๙" w:hAnsi="TH SarabunIT๙" w:cs="TH SarabunIT๙"/>
@@ -2655,7 +2763,7 @@
         </w:rPr>
         <w:lastRenderedPageBreak/>
         <w:drawing>
-          <wp:anchor distT="0" distB="0" distL="114300" distR="114300" simplePos="0" relativeHeight="251655680" behindDoc="0" locked="0" layoutInCell="1" allowOverlap="1" wp14:anchorId="2A4A409D" wp14:editId="52602F24">
+          <wp:anchor distT="0" distB="0" distL="114300" distR="114300" simplePos="0" relativeHeight="251655168" behindDoc="0" locked="0" layoutInCell="1" allowOverlap="1" wp14:anchorId="2A4A409D" wp14:editId="52602F24">
             <wp:simplePos x="0" y="0"/>
             <wp:positionH relativeFrom="column">
               <wp:posOffset>2615985</wp:posOffset>
@@ -2760,7 +2868,7 @@
             <v:stroke joinstyle="miter"/>
             <v:path gradientshapeok="t" o:connecttype="rect"/>
           </v:shapetype>
-          <v:shape id="_x0000_s1026" type="#_x0000_t202" style="position:absolute;left:0;text-align:left;margin-left:188.45pt;margin-top:-56.5pt;width:108.9pt;height:115.2pt;z-index:-251656704;mso-wrap-edited:f" wrapcoords="-251 0 -251 21600 21851 21600 21851 0 -251 0" o:allowincell="f" stroked="f" strokecolor="blue">
+          <v:shape id="_x0000_s1026" type="#_x0000_t202" style="position:absolute;left:0;text-align:left;margin-left:188.45pt;margin-top:-56.5pt;width:108.9pt;height:115.2pt;z-index:-251656192;mso-wrap-edited:f" wrapcoords="-251 0 -251 21600 21851 21600 21851 0 -251 0" o:allowincell="f" stroked="f" strokecolor="blue">
             <v:textbox style="mso-next-textbox:#_x0000_s1026">
               <w:txbxContent>
                 <w:p>
@@ -7604,7 +7712,7 @@
         </w:rPr>
         <w:lastRenderedPageBreak/>
         <w:drawing>
-          <wp:anchor distT="0" distB="0" distL="114300" distR="114300" simplePos="0" relativeHeight="251656704" behindDoc="0" locked="0" layoutInCell="1" allowOverlap="1" wp14:anchorId="6A28E50A" wp14:editId="0B818D52">
+          <wp:anchor distT="0" distB="0" distL="114300" distR="114300" simplePos="0" relativeHeight="251656192" behindDoc="0" locked="0" layoutInCell="1" allowOverlap="1" wp14:anchorId="6A28E50A" wp14:editId="0B818D52">
             <wp:simplePos x="0" y="0"/>
             <wp:positionH relativeFrom="column">
               <wp:posOffset>2715045</wp:posOffset>
@@ -11011,7 +11119,7 @@
         </w:rPr>
         <w:lastRenderedPageBreak/>
         <w:drawing>
-          <wp:anchor distT="0" distB="0" distL="114300" distR="114300" simplePos="0" relativeHeight="251657728" behindDoc="0" locked="0" layoutInCell="1" allowOverlap="1" wp14:anchorId="08111152" wp14:editId="6F8D1D33">
+          <wp:anchor distT="0" distB="0" distL="114300" distR="114300" simplePos="0" relativeHeight="251657216" behindDoc="0" locked="0" layoutInCell="1" allowOverlap="1" wp14:anchorId="08111152" wp14:editId="6F8D1D33">
             <wp:simplePos x="0" y="0"/>
             <wp:positionH relativeFrom="column">
               <wp:posOffset>2642450</wp:posOffset>
@@ -14746,7 +14854,7 @@
         </w:rPr>
         <w:lastRenderedPageBreak/>
         <w:drawing>
-          <wp:anchor distT="0" distB="0" distL="114300" distR="114300" simplePos="0" relativeHeight="251658752" behindDoc="0" locked="0" layoutInCell="1" allowOverlap="1" wp14:anchorId="7657BF22" wp14:editId="06AF1027">
+          <wp:anchor distT="0" distB="0" distL="114300" distR="114300" simplePos="0" relativeHeight="251658240" behindDoc="0" locked="0" layoutInCell="1" allowOverlap="1" wp14:anchorId="7657BF22" wp14:editId="06AF1027">
             <wp:simplePos x="0" y="0"/>
             <wp:positionH relativeFrom="column">
               <wp:posOffset>2652610</wp:posOffset>

--- a/web-form/basedoc/SingleMarriednDivorcedAttorney.docx
+++ b/web-form/basedoc/SingleMarriednDivorcedAttorney.docx
@@ -259,27 +259,7 @@
           <w:szCs w:val="34"/>
           <w:u w:val="dotted"/>
         </w:rPr>
-        <w:t>{</w:t>
-      </w:r>
-      <w:proofErr w:type="spellStart"/>
-      <w:r>
-        <w:rPr>
-          <w:rFonts w:ascii="TH SarabunIT๙" w:hAnsi="TH SarabunIT๙" w:cs="TH SarabunIT๙"/>
-          <w:sz w:val="34"/>
-          <w:szCs w:val="34"/>
-          <w:u w:val="dotted"/>
-        </w:rPr>
-        <w:t>tday</w:t>
-      </w:r>
-      <w:proofErr w:type="spellEnd"/>
-      <w:r>
-        <w:rPr>
-          <w:rFonts w:ascii="TH SarabunIT๙" w:hAnsi="TH SarabunIT๙" w:cs="TH SarabunIT๙"/>
-          <w:sz w:val="34"/>
-          <w:szCs w:val="34"/>
-          <w:u w:val="dotted"/>
-        </w:rPr>
-        <w:t>}</w:t>
+        <w:t>{tday}</w:t>
       </w:r>
       <w:r>
         <w:rPr>
@@ -363,27 +343,7 @@
           <w:szCs w:val="34"/>
           <w:u w:val="dotted"/>
         </w:rPr>
-        <w:t>{</w:t>
-      </w:r>
-      <w:proofErr w:type="spellStart"/>
-      <w:r>
-        <w:rPr>
-          <w:rFonts w:ascii="TH SarabunIT๙" w:hAnsi="TH SarabunIT๙" w:cs="TH SarabunIT๙"/>
-          <w:sz w:val="34"/>
-          <w:szCs w:val="34"/>
-          <w:u w:val="dotted"/>
-        </w:rPr>
-        <w:t>full_name</w:t>
-      </w:r>
-      <w:proofErr w:type="spellEnd"/>
-      <w:r>
-        <w:rPr>
-          <w:rFonts w:ascii="TH SarabunIT๙" w:hAnsi="TH SarabunIT๙" w:cs="TH SarabunIT๙"/>
-          <w:sz w:val="34"/>
-          <w:szCs w:val="34"/>
-          <w:u w:val="dotted"/>
-        </w:rPr>
-        <w:t>}</w:t>
+        <w:t>{full_name}</w:t>
       </w:r>
       <w:r>
         <w:rPr>
@@ -541,7 +501,7 @@
           <w:u w:val="dotted"/>
           <w:cs/>
         </w:rPr>
-        <w:tab/>
+        <w:t>ไทย</w:t>
       </w:r>
       <w:r>
         <w:rPr>
@@ -558,19 +518,19 @@
           <w:rFonts w:ascii="TH SarabunIT๙" w:hAnsi="TH SarabunIT๙" w:cs="TH SarabunIT๙"/>
           <w:sz w:val="34"/>
           <w:szCs w:val="34"/>
-          <w:cs/>
-        </w:rPr>
-        <w:t>เชื้อชาติ</w:t>
+          <w:u w:val="dotted"/>
+          <w:cs/>
+        </w:rPr>
+        <w:tab/>
       </w:r>
       <w:r>
         <w:rPr>
           <w:rFonts w:ascii="TH SarabunIT๙" w:hAnsi="TH SarabunIT๙" w:cs="TH SarabunIT๙"/>
           <w:sz w:val="34"/>
           <w:szCs w:val="34"/>
-          <w:u w:val="dotted"/>
-          <w:cs/>
-        </w:rPr>
-        <w:tab/>
+          <w:cs/>
+        </w:rPr>
+        <w:t>เชื้อชาติ</w:t>
       </w:r>
       <w:r>
         <w:rPr>
@@ -600,8 +560,10 @@
           <w:u w:val="dotted"/>
           <w:cs/>
         </w:rPr>
-        <w:tab/>
-      </w:r>
+        <w:t>ไทย</w:t>
+      </w:r>
+      <w:bookmarkStart w:id="0" w:name="_GoBack"/>
+      <w:bookmarkEnd w:id="0"/>
       <w:r>
         <w:rPr>
           <w:rFonts w:ascii="TH SarabunIT๙" w:hAnsi="TH SarabunIT๙" w:cs="TH SarabunIT๙"/>
@@ -617,9 +579,10 @@
           <w:rFonts w:ascii="TH SarabunIT๙" w:hAnsi="TH SarabunIT๙" w:cs="TH SarabunIT๙"/>
           <w:sz w:val="34"/>
           <w:szCs w:val="34"/>
-          <w:cs/>
-        </w:rPr>
-        <w:t>อยู่บ้านเลขที่</w:t>
+          <w:u w:val="dotted"/>
+          <w:cs/>
+        </w:rPr>
+        <w:tab/>
       </w:r>
       <w:r>
         <w:rPr>
@@ -629,28 +592,27 @@
           <w:u w:val="dotted"/>
           <w:cs/>
         </w:rPr>
-        <w:t xml:space="preserve">  </w:t>
+        <w:tab/>
       </w:r>
       <w:r>
         <w:rPr>
           <w:rFonts w:ascii="TH SarabunIT๙" w:hAnsi="TH SarabunIT๙" w:cs="TH SarabunIT๙"/>
           <w:sz w:val="34"/>
           <w:szCs w:val="34"/>
-          <w:u w:val="dotted"/>
-        </w:rPr>
-        <w:t>{</w:t>
-      </w:r>
-      <w:proofErr w:type="spellStart"/>
+          <w:cs/>
+        </w:rPr>
+        <w:t>อยู่บ้านเลขที่</w:t>
+      </w:r>
       <w:r>
         <w:rPr>
           <w:rFonts w:ascii="TH SarabunIT๙" w:hAnsi="TH SarabunIT๙" w:cs="TH SarabunIT๙"/>
           <w:sz w:val="34"/>
           <w:szCs w:val="34"/>
           <w:u w:val="dotted"/>
-        </w:rPr>
-        <w:t>addresss</w:t>
-      </w:r>
-      <w:proofErr w:type="spellEnd"/>
+          <w:cs/>
+        </w:rPr>
+        <w:t xml:space="preserve">  </w:t>
+      </w:r>
       <w:r>
         <w:rPr>
           <w:rFonts w:ascii="TH SarabunIT๙" w:hAnsi="TH SarabunIT๙" w:cs="TH SarabunIT๙"/>
@@ -658,7 +620,7 @@
           <w:szCs w:val="34"/>
           <w:u w:val="dotted"/>
         </w:rPr>
-        <w:t>}</w:t>
+        <w:t>{addresss}</w:t>
       </w:r>
       <w:r>
         <w:rPr>
@@ -848,31 +810,30 @@
           <w:szCs w:val="34"/>
           <w:u w:val="dotted"/>
         </w:rPr>
-        <w:t>{</w:t>
-      </w:r>
-      <w:proofErr w:type="spellStart"/>
-      <w:r>
-        <w:rPr>
-          <w:rFonts w:ascii="TH SarabunIT๙" w:hAnsi="TH SarabunIT๙" w:cs="TH SarabunIT๙"/>
+        <w:t>{tambol}</w:t>
+      </w:r>
+      <w:r>
+        <w:rPr>
+          <w:rFonts w:ascii="TH SarabunIT๙" w:hAnsi="TH SarabunIT๙" w:cs="TH SarabunIT๙" w:hint="cs"/>
           <w:sz w:val="34"/>
           <w:szCs w:val="34"/>
           <w:u w:val="dotted"/>
-        </w:rPr>
-        <w:t>tambol</w:t>
-      </w:r>
-      <w:proofErr w:type="spellEnd"/>
+          <w:cs/>
+        </w:rPr>
+        <w:tab/>
+      </w:r>
       <w:r>
         <w:rPr>
           <w:rFonts w:ascii="TH SarabunIT๙" w:hAnsi="TH SarabunIT๙" w:cs="TH SarabunIT๙"/>
           <w:sz w:val="34"/>
           <w:szCs w:val="34"/>
-          <w:u w:val="dotted"/>
-        </w:rPr>
-        <w:t>}</w:t>
-      </w:r>
-      <w:r>
-        <w:rPr>
-          <w:rFonts w:ascii="TH SarabunIT๙" w:hAnsi="TH SarabunIT๙" w:cs="TH SarabunIT๙" w:hint="cs"/>
+          <w:cs/>
+        </w:rPr>
+        <w:t>อำเภอ/เขต</w:t>
+      </w:r>
+      <w:r>
+        <w:rPr>
+          <w:rFonts w:ascii="TH SarabunIT๙" w:hAnsi="TH SarabunIT๙" w:cs="TH SarabunIT๙"/>
           <w:sz w:val="34"/>
           <w:szCs w:val="34"/>
           <w:u w:val="dotted"/>
@@ -885,13 +846,13 @@
           <w:rFonts w:ascii="TH SarabunIT๙" w:hAnsi="TH SarabunIT๙" w:cs="TH SarabunIT๙"/>
           <w:sz w:val="34"/>
           <w:szCs w:val="34"/>
-          <w:cs/>
-        </w:rPr>
-        <w:t>อำเภอ/เขต</w:t>
-      </w:r>
-      <w:r>
-        <w:rPr>
-          <w:rFonts w:ascii="TH SarabunIT๙" w:hAnsi="TH SarabunIT๙" w:cs="TH SarabunIT๙"/>
+          <w:u w:val="dotted"/>
+        </w:rPr>
+        <w:t>{district}</w:t>
+      </w:r>
+      <w:r>
+        <w:rPr>
+          <w:rFonts w:ascii="TH SarabunIT๙" w:hAnsi="TH SarabunIT๙" w:cs="TH SarabunIT๙" w:hint="cs"/>
           <w:sz w:val="34"/>
           <w:szCs w:val="34"/>
           <w:u w:val="dotted"/>
@@ -901,81 +862,42 @@
       </w:r>
       <w:r>
         <w:rPr>
-          <w:rFonts w:ascii="TH SarabunIT๙" w:hAnsi="TH SarabunIT๙" w:cs="TH SarabunIT๙"/>
+          <w:rFonts w:ascii="TH SarabunIT๙" w:hAnsi="TH SarabunIT๙" w:cs="TH SarabunIT๙" w:hint="cs"/>
           <w:sz w:val="34"/>
           <w:szCs w:val="34"/>
           <w:u w:val="dotted"/>
-        </w:rPr>
-        <w:t>{district}</w:t>
-      </w:r>
-      <w:r>
-        <w:rPr>
-          <w:rFonts w:ascii="TH SarabunIT๙" w:hAnsi="TH SarabunIT๙" w:cs="TH SarabunIT๙" w:hint="cs"/>
+          <w:cs/>
+        </w:rPr>
+        <w:tab/>
+      </w:r>
+      <w:r>
+        <w:rPr>
+          <w:rFonts w:ascii="TH SarabunIT๙" w:hAnsi="TH SarabunIT๙" w:cs="TH SarabunIT๙"/>
           <w:sz w:val="34"/>
           <w:szCs w:val="34"/>
-          <w:u w:val="dotted"/>
-          <w:cs/>
-        </w:rPr>
-        <w:tab/>
-      </w:r>
-      <w:r>
-        <w:rPr>
-          <w:rFonts w:ascii="TH SarabunIT๙" w:hAnsi="TH SarabunIT๙" w:cs="TH SarabunIT๙" w:hint="cs"/>
+          <w:cs/>
+        </w:rPr>
+        <w:t>จังหวัด</w:t>
+      </w:r>
+      <w:r>
+        <w:rPr>
+          <w:rFonts w:ascii="TH SarabunIT๙" w:hAnsi="TH SarabunIT๙" w:cs="TH SarabunIT๙"/>
           <w:sz w:val="34"/>
           <w:szCs w:val="34"/>
           <w:u w:val="dotted"/>
           <w:cs/>
         </w:rPr>
         <w:tab/>
+        <w:t xml:space="preserve">   </w:t>
       </w:r>
       <w:r>
         <w:rPr>
           <w:rFonts w:ascii="TH SarabunIT๙" w:hAnsi="TH SarabunIT๙" w:cs="TH SarabunIT๙"/>
           <w:sz w:val="34"/>
           <w:szCs w:val="34"/>
-          <w:cs/>
-        </w:rPr>
-        <w:t>จังหวัด</w:t>
-      </w:r>
-      <w:r>
-        <w:rPr>
-          <w:rFonts w:ascii="TH SarabunIT๙" w:hAnsi="TH SarabunIT๙" w:cs="TH SarabunIT๙"/>
-          <w:sz w:val="34"/>
-          <w:szCs w:val="34"/>
-          <w:u w:val="dotted"/>
-          <w:cs/>
-        </w:rPr>
-        <w:tab/>
-        <w:t xml:space="preserve">   </w:t>
-      </w:r>
-      <w:r>
-        <w:rPr>
-          <w:rFonts w:ascii="TH SarabunIT๙" w:hAnsi="TH SarabunIT๙" w:cs="TH SarabunIT๙"/>
-          <w:sz w:val="34"/>
-          <w:szCs w:val="34"/>
-          <w:u w:val="dotted"/>
-        </w:rPr>
-        <w:t>{</w:t>
-      </w:r>
-      <w:proofErr w:type="spellStart"/>
-      <w:r>
-        <w:rPr>
-          <w:rFonts w:ascii="TH SarabunIT๙" w:hAnsi="TH SarabunIT๙" w:cs="TH SarabunIT๙"/>
-          <w:sz w:val="34"/>
-          <w:szCs w:val="34"/>
-          <w:u w:val="dotted"/>
-        </w:rPr>
-        <w:t>provice</w:t>
-      </w:r>
-      <w:proofErr w:type="spellEnd"/>
-      <w:r>
-        <w:rPr>
-          <w:rFonts w:ascii="TH SarabunIT๙" w:hAnsi="TH SarabunIT๙" w:cs="TH SarabunIT๙"/>
-          <w:sz w:val="34"/>
-          <w:szCs w:val="34"/>
-          <w:u w:val="dotted"/>
-        </w:rPr>
-        <w:t>}</w:t>
+          <w:u w:val="dotted"/>
+        </w:rPr>
+        <w:t>{provice}</w:t>
       </w:r>
       <w:r>
         <w:rPr>
@@ -1159,53 +1081,33 @@
           <w:szCs w:val="34"/>
           <w:u w:val="dotted"/>
         </w:rPr>
-        <w:t>{</w:t>
-      </w:r>
-      <w:proofErr w:type="spellStart"/>
-      <w:r>
-        <w:rPr>
-          <w:rFonts w:ascii="TH SarabunIT๙" w:hAnsi="TH SarabunIT๙" w:cs="TH SarabunIT๙"/>
+        <w:t>{full_name}</w:t>
+      </w:r>
+      <w:r>
+        <w:rPr>
+          <w:rFonts w:ascii="TH SarabunIT๙" w:hAnsi="TH SarabunIT๙" w:cs="TH SarabunIT๙" w:hint="cs"/>
           <w:sz w:val="34"/>
           <w:szCs w:val="34"/>
           <w:u w:val="dotted"/>
-        </w:rPr>
-        <w:t>full_name</w:t>
-      </w:r>
-      <w:proofErr w:type="spellEnd"/>
+          <w:cs/>
+        </w:rPr>
+        <w:t xml:space="preserve"> เลขประจำตัวประชาชน </w:t>
+      </w:r>
+      <w:r>
+        <w:rPr>
+          <w:rFonts w:ascii="TH SarabunIT๙" w:hAnsi="TH SarabunIT๙" w:cs="TH SarabunIT๙"/>
+          <w:sz w:val="32"/>
+          <w:szCs w:val="32"/>
+          <w:u w:val="dotted"/>
+        </w:rPr>
+        <w:t>{card}</w:t>
+      </w:r>
       <w:r>
         <w:rPr>
           <w:rFonts w:ascii="TH SarabunIT๙" w:hAnsi="TH SarabunIT๙" w:cs="TH SarabunIT๙"/>
           <w:sz w:val="34"/>
           <w:szCs w:val="34"/>
           <w:u w:val="dotted"/>
-        </w:rPr>
-        <w:t>}</w:t>
-      </w:r>
-      <w:r>
-        <w:rPr>
-          <w:rFonts w:ascii="TH SarabunIT๙" w:hAnsi="TH SarabunIT๙" w:cs="TH SarabunIT๙" w:hint="cs"/>
-          <w:sz w:val="34"/>
-          <w:szCs w:val="34"/>
-          <w:u w:val="dotted"/>
-          <w:cs/>
-        </w:rPr>
-        <w:t xml:space="preserve"> เลขประจำตัวประชาชน </w:t>
-      </w:r>
-      <w:r>
-        <w:rPr>
-          <w:rFonts w:ascii="TH SarabunIT๙" w:hAnsi="TH SarabunIT๙" w:cs="TH SarabunIT๙"/>
-          <w:sz w:val="32"/>
-          <w:szCs w:val="32"/>
-          <w:u w:val="dotted"/>
-        </w:rPr>
-        <w:t>{card}</w:t>
-      </w:r>
-      <w:r>
-        <w:rPr>
-          <w:rFonts w:ascii="TH SarabunIT๙" w:hAnsi="TH SarabunIT๙" w:cs="TH SarabunIT๙"/>
-          <w:sz w:val="34"/>
-          <w:szCs w:val="34"/>
-          <w:u w:val="dotted"/>
           <w:cs/>
         </w:rPr>
         <w:t xml:space="preserve"> </w:t>
@@ -1227,27 +1129,7 @@
           <w:szCs w:val="32"/>
           <w:u w:val="dotted"/>
         </w:rPr>
-        <w:t xml:space="preserve"> {</w:t>
-      </w:r>
-      <w:proofErr w:type="spellStart"/>
-      <w:r>
-        <w:rPr>
-          <w:rFonts w:ascii="TH SarabunIT๙" w:hAnsi="TH SarabunIT๙" w:cs="TH SarabunIT๙"/>
-          <w:sz w:val="32"/>
-          <w:szCs w:val="32"/>
-          <w:u w:val="dotted"/>
-        </w:rPr>
-        <w:t>addresss</w:t>
-      </w:r>
-      <w:proofErr w:type="spellEnd"/>
-      <w:r>
-        <w:rPr>
-          <w:rFonts w:ascii="TH SarabunIT๙" w:hAnsi="TH SarabunIT๙" w:cs="TH SarabunIT๙"/>
-          <w:sz w:val="32"/>
-          <w:szCs w:val="32"/>
-          <w:u w:val="dotted"/>
-        </w:rPr>
-        <w:t xml:space="preserve">} </w:t>
+        <w:t xml:space="preserve"> {addresss} </w:t>
       </w:r>
       <w:r>
         <w:rPr>
@@ -1342,27 +1224,7 @@
           <w:szCs w:val="32"/>
           <w:u w:val="dotted"/>
         </w:rPr>
-        <w:t xml:space="preserve"> {</w:t>
-      </w:r>
-      <w:proofErr w:type="spellStart"/>
-      <w:r>
-        <w:rPr>
-          <w:rFonts w:ascii="TH SarabunIT๙" w:hAnsi="TH SarabunIT๙" w:cs="TH SarabunIT๙"/>
-          <w:sz w:val="32"/>
-          <w:szCs w:val="32"/>
-          <w:u w:val="dotted"/>
-        </w:rPr>
-        <w:t>tambol</w:t>
-      </w:r>
-      <w:proofErr w:type="spellEnd"/>
-      <w:r>
-        <w:rPr>
-          <w:rFonts w:ascii="TH SarabunIT๙" w:hAnsi="TH SarabunIT๙" w:cs="TH SarabunIT๙"/>
-          <w:sz w:val="32"/>
-          <w:szCs w:val="32"/>
-          <w:u w:val="dotted"/>
-        </w:rPr>
-        <w:t xml:space="preserve">} </w:t>
+        <w:t xml:space="preserve"> {tambol} </w:t>
       </w:r>
       <w:r>
         <w:rPr>
@@ -1419,27 +1281,7 @@
           <w:szCs w:val="32"/>
           <w:u w:val="dotted"/>
         </w:rPr>
-        <w:t>{</w:t>
-      </w:r>
-      <w:proofErr w:type="spellStart"/>
-      <w:r>
-        <w:rPr>
-          <w:rFonts w:ascii="TH SarabunIT๙" w:hAnsi="TH SarabunIT๙" w:cs="TH SarabunIT๙"/>
-          <w:sz w:val="32"/>
-          <w:szCs w:val="32"/>
-          <w:u w:val="dotted"/>
-        </w:rPr>
-        <w:t>provice</w:t>
-      </w:r>
-      <w:proofErr w:type="spellEnd"/>
-      <w:r>
-        <w:rPr>
-          <w:rFonts w:ascii="TH SarabunIT๙" w:hAnsi="TH SarabunIT๙" w:cs="TH SarabunIT๙"/>
-          <w:sz w:val="32"/>
-          <w:szCs w:val="32"/>
-          <w:u w:val="dotted"/>
-        </w:rPr>
-        <w:t xml:space="preserve">} </w:t>
+        <w:t xml:space="preserve">{provice} </w:t>
       </w:r>
       <w:r>
         <w:rPr>
@@ -1487,27 +1329,7 @@
           <w:szCs w:val="32"/>
           <w:u w:val="dotted"/>
         </w:rPr>
-        <w:t>{</w:t>
-      </w:r>
-      <w:proofErr w:type="spellStart"/>
-      <w:r>
-        <w:rPr>
-          <w:rFonts w:ascii="TH SarabunIT๙" w:hAnsi="TH SarabunIT๙" w:cs="TH SarabunIT๙"/>
-          <w:sz w:val="32"/>
-          <w:szCs w:val="32"/>
-          <w:u w:val="dotted"/>
-        </w:rPr>
-        <w:t>attorney_name</w:t>
-      </w:r>
-      <w:proofErr w:type="spellEnd"/>
-      <w:r>
-        <w:rPr>
-          <w:rFonts w:ascii="TH SarabunIT๙" w:hAnsi="TH SarabunIT๙" w:cs="TH SarabunIT๙"/>
-          <w:sz w:val="32"/>
-          <w:szCs w:val="32"/>
-          <w:u w:val="dotted"/>
-        </w:rPr>
-        <w:t>}</w:t>
+        <w:t>{attorney_name}</w:t>
       </w:r>
       <w:r>
         <w:rPr>
@@ -1526,27 +1348,7 @@
           <w:szCs w:val="32"/>
           <w:u w:val="dotted"/>
         </w:rPr>
-        <w:t>{</w:t>
-      </w:r>
-      <w:proofErr w:type="spellStart"/>
-      <w:r>
-        <w:rPr>
-          <w:rFonts w:ascii="TH SarabunIT๙" w:hAnsi="TH SarabunIT๙" w:cs="TH SarabunIT๙"/>
-          <w:sz w:val="32"/>
-          <w:szCs w:val="32"/>
-          <w:u w:val="dotted"/>
-        </w:rPr>
-        <w:t>acard</w:t>
-      </w:r>
-      <w:proofErr w:type="spellEnd"/>
-      <w:r>
-        <w:rPr>
-          <w:rFonts w:ascii="TH SarabunIT๙" w:hAnsi="TH SarabunIT๙" w:cs="TH SarabunIT๙"/>
-          <w:sz w:val="32"/>
-          <w:szCs w:val="32"/>
-          <w:u w:val="dotted"/>
-        </w:rPr>
-        <w:t>}</w:t>
+        <w:t>{acard}</w:t>
       </w:r>
       <w:r>
         <w:rPr>
@@ -1575,78 +1377,26 @@
           <w:szCs w:val="32"/>
           <w:u w:val="dotted"/>
         </w:rPr>
-        <w:t xml:space="preserve"> {</w:t>
-      </w:r>
-      <w:proofErr w:type="spellStart"/>
-      <w:r>
-        <w:rPr>
-          <w:rFonts w:ascii="TH SarabunIT๙" w:hAnsi="TH SarabunIT๙" w:cs="TH SarabunIT๙"/>
-          <w:sz w:val="32"/>
-          <w:szCs w:val="32"/>
-          <w:u w:val="dotted"/>
-        </w:rPr>
-        <w:t>titleName</w:t>
-      </w:r>
-      <w:proofErr w:type="spellEnd"/>
-      <w:r>
-        <w:rPr>
-          <w:rFonts w:ascii="TH SarabunIT๙" w:hAnsi="TH SarabunIT๙" w:cs="TH SarabunIT๙"/>
-          <w:sz w:val="32"/>
-          <w:szCs w:val="32"/>
-          <w:u w:val="dotted"/>
-        </w:rPr>
-        <w:t>}</w:t>
-      </w:r>
-      <w:r>
-        <w:rPr>
-          <w:rFonts w:ascii="TH SarabunIT๙" w:hAnsi="TH SarabunIT๙" w:cs="TH SarabunIT๙" w:hint="cs"/>
-          <w:sz w:val="32"/>
-          <w:szCs w:val="32"/>
-          <w:u w:val="dotted"/>
-          <w:cs/>
-        </w:rPr>
-        <w:t xml:space="preserve"> เพื่อนำไปป</w:t>
-      </w:r>
-      <w:bookmarkStart w:id="0" w:name="_GoBack"/>
-      <w:bookmarkEnd w:id="0"/>
-      <w:r>
-        <w:rPr>
-          <w:rFonts w:ascii="TH SarabunIT๙" w:hAnsi="TH SarabunIT๙" w:cs="TH SarabunIT๙" w:hint="cs"/>
-          <w:sz w:val="32"/>
-          <w:szCs w:val="32"/>
-          <w:u w:val="dotted"/>
-          <w:cs/>
-        </w:rPr>
-        <w:t xml:space="preserve">ระกอบหลักฐานในการ </w:t>
-      </w:r>
-      <w:r>
-        <w:rPr>
-          <w:rFonts w:ascii="TH SarabunIT๙" w:hAnsi="TH SarabunIT๙" w:cs="TH SarabunIT๙"/>
-          <w:sz w:val="32"/>
-          <w:szCs w:val="32"/>
-          <w:u w:val="dotted"/>
-        </w:rPr>
-        <w:t>{</w:t>
-      </w:r>
-      <w:proofErr w:type="spellStart"/>
-      <w:r>
-        <w:rPr>
-          <w:rFonts w:ascii="TH SarabunIT๙" w:hAnsi="TH SarabunIT๙" w:cs="TH SarabunIT๙"/>
-          <w:sz w:val="32"/>
-          <w:szCs w:val="32"/>
-          <w:u w:val="dotted"/>
-        </w:rPr>
-        <w:t>forwhat</w:t>
-      </w:r>
-      <w:proofErr w:type="spellEnd"/>
-      <w:r>
-        <w:rPr>
-          <w:rFonts w:ascii="TH SarabunIT๙" w:hAnsi="TH SarabunIT๙" w:cs="TH SarabunIT๙"/>
-          <w:sz w:val="32"/>
-          <w:szCs w:val="32"/>
-          <w:u w:val="dotted"/>
-        </w:rPr>
-        <w:t>}</w:t>
+        <w:t xml:space="preserve"> {titleName}</w:t>
+      </w:r>
+      <w:r>
+        <w:rPr>
+          <w:rFonts w:ascii="TH SarabunIT๙" w:hAnsi="TH SarabunIT๙" w:cs="TH SarabunIT๙" w:hint="cs"/>
+          <w:sz w:val="32"/>
+          <w:szCs w:val="32"/>
+          <w:u w:val="dotted"/>
+          <w:cs/>
+        </w:rPr>
+        <w:t xml:space="preserve"> เพื่อนำไปประกอบหลักฐานในการ </w:t>
+      </w:r>
+      <w:r>
+        <w:rPr>
+          <w:rFonts w:ascii="TH SarabunIT๙" w:hAnsi="TH SarabunIT๙" w:cs="TH SarabunIT๙"/>
+          <w:sz w:val="32"/>
+          <w:szCs w:val="32"/>
+          <w:u w:val="dotted"/>
+        </w:rPr>
+        <w:t>{forwhat}</w:t>
       </w:r>
       <w:r>
         <w:rPr>
@@ -2696,25 +2446,7 @@
           <w:sz w:val="34"/>
           <w:szCs w:val="34"/>
         </w:rPr>
-        <w:t xml:space="preserve">         ({</w:t>
-      </w:r>
-      <w:proofErr w:type="spellStart"/>
-      <w:r>
-        <w:rPr>
-          <w:rFonts w:ascii="TH SarabunIT๙" w:hAnsi="TH SarabunIT๙" w:cs="TH SarabunIT๙"/>
-          <w:sz w:val="34"/>
-          <w:szCs w:val="34"/>
-        </w:rPr>
-        <w:t>full_name</w:t>
-      </w:r>
-      <w:proofErr w:type="spellEnd"/>
-      <w:r>
-        <w:rPr>
-          <w:rFonts w:ascii="TH SarabunIT๙" w:hAnsi="TH SarabunIT๙" w:cs="TH SarabunIT๙"/>
-          <w:sz w:val="34"/>
-          <w:szCs w:val="34"/>
-        </w:rPr>
-        <w:t>})</w:t>
+        <w:t xml:space="preserve">         ({full_name})</w:t>
       </w:r>
     </w:p>
     <w:p>
@@ -3246,7 +2978,6 @@
         </w:rPr>
         <w:t>{</w:t>
       </w:r>
-      <w:proofErr w:type="spellStart"/>
       <w:r>
         <w:rPr>
           <w:rFonts w:ascii="TH SarabunIT๙" w:hAnsi="TH SarabunIT๙" w:cs="TH SarabunIT๙"/>
@@ -3256,7 +2987,6 @@
         </w:rPr>
         <w:t>tday</w:t>
       </w:r>
-      <w:proofErr w:type="spellEnd"/>
       <w:r>
         <w:rPr>
           <w:rFonts w:ascii="TH SarabunIT๙" w:hAnsi="TH SarabunIT๙" w:cs="TH SarabunIT๙"/>
@@ -3387,21 +3117,96 @@
           <w:szCs w:val="32"/>
           <w:u w:val="dotted"/>
         </w:rPr>
+        <w:t>{full_name}</w:t>
+      </w:r>
+      <w:r>
+        <w:rPr>
+          <w:rFonts w:ascii="TH SarabunIT๙" w:hAnsi="TH SarabunIT๙" w:cs="TH SarabunIT๙" w:hint="cs"/>
+          <w:b w:val="0"/>
+          <w:bCs w:val="0"/>
+          <w:sz w:val="32"/>
+          <w:szCs w:val="32"/>
+          <w:u w:val="dotted"/>
+          <w:cs/>
+        </w:rPr>
+        <w:t xml:space="preserve"> </w:t>
+      </w:r>
+      <w:r>
+        <w:rPr>
+          <w:rFonts w:ascii="TH SarabunIT๙" w:hAnsi="TH SarabunIT๙" w:cs="TH SarabunIT๙"/>
+          <w:b w:val="0"/>
+          <w:bCs w:val="0"/>
+          <w:sz w:val="32"/>
+          <w:szCs w:val="32"/>
+          <w:cs/>
+        </w:rPr>
+        <w:t>เกิดปี พ</w:t>
+      </w:r>
+      <w:r>
+        <w:rPr>
+          <w:rFonts w:ascii="TH SarabunIT๙" w:hAnsi="TH SarabunIT๙" w:cs="TH SarabunIT๙"/>
+          <w:b w:val="0"/>
+          <w:bCs w:val="0"/>
+          <w:sz w:val="32"/>
+          <w:szCs w:val="32"/>
+        </w:rPr>
+        <w:t>.</w:t>
+      </w:r>
+      <w:r>
+        <w:rPr>
+          <w:rFonts w:ascii="TH SarabunIT๙" w:hAnsi="TH SarabunIT๙" w:cs="TH SarabunIT๙"/>
+          <w:b w:val="0"/>
+          <w:bCs w:val="0"/>
+          <w:sz w:val="32"/>
+          <w:szCs w:val="32"/>
+          <w:cs/>
+        </w:rPr>
+        <w:t>ศ</w:t>
+      </w:r>
+      <w:r>
+        <w:rPr>
+          <w:rFonts w:ascii="TH SarabunIT๙" w:hAnsi="TH SarabunIT๙" w:cs="TH SarabunIT๙"/>
+          <w:b w:val="0"/>
+          <w:bCs w:val="0"/>
+          <w:sz w:val="32"/>
+          <w:szCs w:val="32"/>
+        </w:rPr>
+        <w:t>.</w:t>
+      </w:r>
+      <w:r>
+        <w:rPr>
+          <w:rFonts w:ascii="TH SarabunIT๙" w:hAnsi="TH SarabunIT๙" w:cs="TH SarabunIT๙" w:hint="cs"/>
+          <w:b w:val="0"/>
+          <w:bCs w:val="0"/>
+          <w:sz w:val="32"/>
+          <w:szCs w:val="32"/>
+          <w:u w:val="dotted"/>
+          <w:cs/>
+        </w:rPr>
+        <w:t xml:space="preserve"> </w:t>
+      </w:r>
+      <w:r>
+        <w:rPr>
+          <w:rFonts w:ascii="TH SarabunIT๙" w:hAnsi="TH SarabunIT๙" w:cs="TH SarabunIT๙"/>
+          <w:b w:val="0"/>
+          <w:bCs w:val="0"/>
+          <w:sz w:val="32"/>
+          <w:szCs w:val="32"/>
+          <w:u w:val="dotted"/>
+        </w:rPr>
         <w:t>{</w:t>
       </w:r>
-      <w:proofErr w:type="spellStart"/>
-      <w:r>
-        <w:rPr>
-          <w:rFonts w:ascii="TH SarabunIT๙" w:hAnsi="TH SarabunIT๙" w:cs="TH SarabunIT๙"/>
-          <w:b w:val="0"/>
-          <w:bCs w:val="0"/>
-          <w:sz w:val="32"/>
-          <w:szCs w:val="32"/>
-          <w:u w:val="dotted"/>
-        </w:rPr>
-        <w:t>full_name</w:t>
-      </w:r>
-      <w:proofErr w:type="spellEnd"/>
+      <w:r>
+        <w:rPr>
+          <w:rFonts w:ascii="TH SarabunIT๙" w:hAnsi="TH SarabunIT๙" w:cs="TH SarabunIT๙"/>
+          <w:b w:val="0"/>
+          <w:bCs w:val="0"/>
+          <w:sz w:val="32"/>
+          <w:szCs w:val="32"/>
+          <w:u w:val="dotted"/>
+        </w:rPr>
+        <w:t>b_year</w:t>
+      </w:r>
       <w:r>
         <w:rPr>
           <w:rFonts w:ascii="TH SarabunIT๙" w:hAnsi="TH SarabunIT๙" w:cs="TH SarabunIT๙"/>
@@ -3434,38 +3239,279 @@
           <w:szCs w:val="32"/>
           <w:cs/>
         </w:rPr>
-        <w:t>เกิดปี พ</w:t>
-      </w:r>
-      <w:r>
-        <w:rPr>
-          <w:rFonts w:ascii="TH SarabunIT๙" w:hAnsi="TH SarabunIT๙" w:cs="TH SarabunIT๙"/>
-          <w:b w:val="0"/>
-          <w:bCs w:val="0"/>
-          <w:sz w:val="32"/>
-          <w:szCs w:val="32"/>
-        </w:rPr>
-        <w:t>.</w:t>
-      </w:r>
-      <w:r>
-        <w:rPr>
-          <w:rFonts w:ascii="TH SarabunIT๙" w:hAnsi="TH SarabunIT๙" w:cs="TH SarabunIT๙"/>
-          <w:b w:val="0"/>
-          <w:bCs w:val="0"/>
-          <w:sz w:val="32"/>
-          <w:szCs w:val="32"/>
-          <w:cs/>
-        </w:rPr>
-        <w:t>ศ</w:t>
-      </w:r>
-      <w:r>
-        <w:rPr>
-          <w:rFonts w:ascii="TH SarabunIT๙" w:hAnsi="TH SarabunIT๙" w:cs="TH SarabunIT๙"/>
-          <w:b w:val="0"/>
-          <w:bCs w:val="0"/>
-          <w:sz w:val="32"/>
-          <w:szCs w:val="32"/>
-        </w:rPr>
-        <w:t>.</w:t>
+        <w:t>อายุ</w:t>
+      </w:r>
+      <w:r>
+        <w:rPr>
+          <w:rFonts w:ascii="TH SarabunIT๙" w:hAnsi="TH SarabunIT๙" w:cs="TH SarabunIT๙" w:hint="cs"/>
+          <w:b w:val="0"/>
+          <w:bCs w:val="0"/>
+          <w:sz w:val="32"/>
+          <w:szCs w:val="32"/>
+          <w:u w:val="dotted"/>
+          <w:cs/>
+        </w:rPr>
+        <w:t xml:space="preserve"> </w:t>
+      </w:r>
+      <w:r>
+        <w:rPr>
+          <w:rFonts w:ascii="TH SarabunIT๙" w:hAnsi="TH SarabunIT๙" w:cs="TH SarabunIT๙"/>
+          <w:b w:val="0"/>
+          <w:bCs w:val="0"/>
+          <w:sz w:val="32"/>
+          <w:szCs w:val="32"/>
+          <w:u w:val="dotted"/>
+        </w:rPr>
+        <w:t>{age}</w:t>
+      </w:r>
+      <w:r>
+        <w:rPr>
+          <w:rFonts w:ascii="TH SarabunIT๙" w:hAnsi="TH SarabunIT๙" w:cs="TH SarabunIT๙" w:hint="cs"/>
+          <w:b w:val="0"/>
+          <w:bCs w:val="0"/>
+          <w:sz w:val="32"/>
+          <w:szCs w:val="32"/>
+          <w:u w:val="dotted"/>
+          <w:cs/>
+        </w:rPr>
+        <w:t xml:space="preserve"> </w:t>
+      </w:r>
+      <w:r>
+        <w:rPr>
+          <w:rFonts w:ascii="TH SarabunIT๙" w:hAnsi="TH SarabunIT๙" w:cs="TH SarabunIT๙"/>
+          <w:b w:val="0"/>
+          <w:bCs w:val="0"/>
+          <w:sz w:val="32"/>
+          <w:szCs w:val="32"/>
+          <w:cs/>
+        </w:rPr>
+        <w:t>ปี</w:t>
+      </w:r>
+      <w:r>
+        <w:rPr>
+          <w:rFonts w:ascii="TH SarabunIT๙" w:hAnsi="TH SarabunIT๙" w:cs="TH SarabunIT๙" w:hint="cs"/>
+          <w:b w:val="0"/>
+          <w:bCs w:val="0"/>
+          <w:cs/>
+        </w:rPr>
+        <w:t xml:space="preserve"> </w:t>
+      </w:r>
+      <w:r>
+        <w:rPr>
+          <w:rFonts w:ascii="TH SarabunIT๙" w:hAnsi="TH SarabunIT๙" w:cs="TH SarabunIT๙"/>
+          <w:b w:val="0"/>
+          <w:bCs w:val="0"/>
+          <w:sz w:val="32"/>
+          <w:szCs w:val="32"/>
+          <w:cs/>
+        </w:rPr>
+        <w:t>เกิดที่จังหวัด</w:t>
+      </w:r>
+      <w:r>
+        <w:rPr>
+          <w:rFonts w:ascii="TH SarabunIT๙" w:hAnsi="TH SarabunIT๙" w:cs="TH SarabunIT๙" w:hint="cs"/>
+          <w:b w:val="0"/>
+          <w:bCs w:val="0"/>
+          <w:sz w:val="32"/>
+          <w:szCs w:val="32"/>
+          <w:u w:val="dotted"/>
+          <w:cs/>
+        </w:rPr>
+        <w:t xml:space="preserve"> </w:t>
+      </w:r>
+      <w:r>
+        <w:rPr>
+          <w:rFonts w:ascii="TH SarabunIT๙" w:hAnsi="TH SarabunIT๙" w:cs="TH SarabunIT๙"/>
+          <w:b w:val="0"/>
+          <w:bCs w:val="0"/>
+          <w:sz w:val="32"/>
+          <w:szCs w:val="32"/>
+          <w:u w:val="dotted"/>
+        </w:rPr>
+        <w:t>{birth_province}</w:t>
+      </w:r>
+      <w:r>
+        <w:rPr>
+          <w:rFonts w:ascii="TH SarabunIT๙" w:hAnsi="TH SarabunIT๙" w:cs="TH SarabunIT๙" w:hint="cs"/>
+          <w:b w:val="0"/>
+          <w:bCs w:val="0"/>
+          <w:sz w:val="32"/>
+          <w:szCs w:val="32"/>
+          <w:u w:val="dotted"/>
+          <w:cs/>
+        </w:rPr>
+        <w:t xml:space="preserve"> </w:t>
+      </w:r>
+      <w:r>
+        <w:rPr>
+          <w:rFonts w:ascii="TH SarabunIT๙" w:hAnsi="TH SarabunIT๙" w:cs="TH SarabunIT๙"/>
+          <w:b w:val="0"/>
+          <w:bCs w:val="0"/>
+          <w:sz w:val="32"/>
+          <w:szCs w:val="32"/>
+          <w:cs/>
+        </w:rPr>
+        <w:t>ประเทศ</w:t>
+      </w:r>
+      <w:r>
+        <w:rPr>
+          <w:rFonts w:ascii="TH SarabunIT๙" w:hAnsi="TH SarabunIT๙" w:cs="TH SarabunIT๙"/>
+          <w:b w:val="0"/>
+          <w:bCs w:val="0"/>
+          <w:sz w:val="32"/>
+          <w:szCs w:val="32"/>
+          <w:u w:val="dotted"/>
+        </w:rPr>
+        <w:t xml:space="preserve"> </w:t>
+      </w:r>
+      <w:r>
+        <w:rPr>
+          <w:rFonts w:ascii="TH SarabunIT๙" w:hAnsi="TH SarabunIT๙" w:cs="TH SarabunIT๙" w:hint="cs"/>
+          <w:b w:val="0"/>
+          <w:bCs w:val="0"/>
+          <w:sz w:val="32"/>
+          <w:szCs w:val="32"/>
+          <w:u w:val="dotted"/>
+          <w:cs/>
+        </w:rPr>
+        <w:t xml:space="preserve">ไทย </w:t>
+      </w:r>
+      <w:r>
+        <w:rPr>
+          <w:rFonts w:ascii="TH SarabunIT๙" w:hAnsi="TH SarabunIT๙" w:cs="TH SarabunIT๙"/>
+          <w:b w:val="0"/>
+          <w:bCs w:val="0"/>
+          <w:sz w:val="32"/>
+          <w:szCs w:val="32"/>
+          <w:cs/>
+        </w:rPr>
+        <w:t>สัญชาติ</w:t>
+      </w:r>
+      <w:r>
+        <w:rPr>
+          <w:rFonts w:ascii="TH SarabunIT๙" w:hAnsi="TH SarabunIT๙" w:cs="TH SarabunIT๙"/>
+          <w:b w:val="0"/>
+          <w:bCs w:val="0"/>
+          <w:sz w:val="32"/>
+          <w:szCs w:val="32"/>
+          <w:u w:val="dotted"/>
+        </w:rPr>
+        <w:t xml:space="preserve"> </w:t>
+      </w:r>
+      <w:r>
+        <w:rPr>
+          <w:rFonts w:ascii="TH SarabunIT๙" w:hAnsi="TH SarabunIT๙" w:cs="TH SarabunIT๙" w:hint="cs"/>
+          <w:b w:val="0"/>
+          <w:bCs w:val="0"/>
+          <w:sz w:val="32"/>
+          <w:szCs w:val="32"/>
+          <w:u w:val="dotted"/>
+          <w:cs/>
+        </w:rPr>
+        <w:t xml:space="preserve">ไทย </w:t>
+      </w:r>
+      <w:r>
+        <w:rPr>
+          <w:rFonts w:ascii="TH SarabunIT๙" w:hAnsi="TH SarabunIT๙" w:cs="TH SarabunIT๙"/>
+          <w:b w:val="0"/>
+          <w:bCs w:val="0"/>
+          <w:sz w:val="32"/>
+          <w:szCs w:val="32"/>
+          <w:cs/>
+        </w:rPr>
+        <w:t>บิดาชื่อ</w:t>
+      </w:r>
+      <w:r>
+        <w:rPr>
+          <w:rFonts w:ascii="TH SarabunIT๙" w:hAnsi="TH SarabunIT๙" w:cs="TH SarabunIT๙" w:hint="cs"/>
+          <w:b w:val="0"/>
+          <w:bCs w:val="0"/>
+          <w:sz w:val="32"/>
+          <w:szCs w:val="32"/>
+          <w:u w:val="dotted"/>
+          <w:cs/>
+        </w:rPr>
+        <w:t xml:space="preserve"> </w:t>
+      </w:r>
+      <w:r>
+        <w:rPr>
+          <w:rFonts w:ascii="TH SarabunIT๙" w:hAnsi="TH SarabunIT๙" w:cs="TH SarabunIT๙"/>
+          <w:b w:val="0"/>
+          <w:bCs w:val="0"/>
+          <w:sz w:val="32"/>
+          <w:szCs w:val="32"/>
+          <w:u w:val="dotted"/>
+        </w:rPr>
+        <w:t>{father}</w:t>
+      </w:r>
+      <w:r>
+        <w:rPr>
+          <w:rFonts w:ascii="TH SarabunIT๙" w:hAnsi="TH SarabunIT๙" w:cs="TH SarabunIT๙" w:hint="cs"/>
+          <w:b w:val="0"/>
+          <w:bCs w:val="0"/>
+          <w:sz w:val="32"/>
+          <w:szCs w:val="32"/>
+          <w:u w:val="dotted"/>
+          <w:cs/>
+        </w:rPr>
+        <w:t xml:space="preserve"> </w:t>
+      </w:r>
+      <w:r>
+        <w:rPr>
+          <w:rFonts w:ascii="TH SarabunIT๙" w:hAnsi="TH SarabunIT๙" w:cs="TH SarabunIT๙"/>
+          <w:b w:val="0"/>
+          <w:bCs w:val="0"/>
+          <w:sz w:val="32"/>
+          <w:szCs w:val="32"/>
+          <w:cs/>
+        </w:rPr>
+        <w:t>มารดาชื่อ</w:t>
+      </w:r>
+      <w:r>
+        <w:rPr>
+          <w:rFonts w:ascii="TH SarabunIT๙" w:hAnsi="TH SarabunIT๙" w:cs="TH SarabunIT๙" w:hint="cs"/>
+          <w:b w:val="0"/>
+          <w:bCs w:val="0"/>
+          <w:sz w:val="32"/>
+          <w:szCs w:val="32"/>
+          <w:u w:val="dotted"/>
+          <w:cs/>
+        </w:rPr>
+        <w:t xml:space="preserve"> </w:t>
+      </w:r>
+      <w:r>
+        <w:rPr>
+          <w:rFonts w:ascii="TH SarabunIT๙" w:hAnsi="TH SarabunIT๙" w:cs="TH SarabunIT๙"/>
+          <w:b w:val="0"/>
+          <w:bCs w:val="0"/>
+          <w:sz w:val="32"/>
+          <w:szCs w:val="32"/>
+          <w:u w:val="dotted"/>
+        </w:rPr>
+        <w:t>{mother}</w:t>
+      </w:r>
+      <w:r>
+        <w:rPr>
+          <w:rFonts w:ascii="TH SarabunIT๙" w:hAnsi="TH SarabunIT๙" w:cs="TH SarabunIT๙" w:hint="cs"/>
+          <w:b w:val="0"/>
+          <w:bCs w:val="0"/>
+          <w:sz w:val="32"/>
+          <w:szCs w:val="32"/>
+          <w:u w:val="dotted"/>
+          <w:cs/>
+        </w:rPr>
+        <w:t xml:space="preserve"> </w:t>
+      </w:r>
+      <w:r>
+        <w:rPr>
+          <w:rFonts w:ascii="TH SarabunIT๙" w:hAnsi="TH SarabunIT๙" w:cs="TH SarabunIT๙"/>
+          <w:b w:val="0"/>
+          <w:bCs w:val="0"/>
+          <w:sz w:val="32"/>
+          <w:szCs w:val="32"/>
+          <w:cs/>
+        </w:rPr>
+        <w:t>อยู่บ้านเลขที่</w:t>
       </w:r>
       <w:r>
         <w:rPr>
@@ -3490,19 +3536,17 @@
         </w:rPr>
         <w:t>{</w:t>
       </w:r>
-      <w:proofErr w:type="spellStart"/>
-      <w:r>
-        <w:rPr>
-          <w:rFonts w:ascii="TH SarabunIT๙" w:hAnsi="TH SarabunIT๙" w:cs="TH SarabunIT๙"/>
-          <w:b w:val="0"/>
-          <w:bCs w:val="0"/>
-          <w:sz w:val="32"/>
-          <w:szCs w:val="32"/>
-          <w:u w:val="dotted"/>
-        </w:rPr>
-        <w:t>b_year</w:t>
-      </w:r>
-      <w:proofErr w:type="spellEnd"/>
+      <w:r>
+        <w:rPr>
+          <w:rFonts w:ascii="TH SarabunIT๙" w:hAnsi="TH SarabunIT๙" w:cs="TH SarabunIT๙"/>
+          <w:b w:val="0"/>
+          <w:bCs w:val="0"/>
+          <w:sz w:val="32"/>
+          <w:szCs w:val="32"/>
+          <w:u w:val="dotted"/>
+        </w:rPr>
+        <w:t>addresss</w:t>
+      </w:r>
       <w:r>
         <w:rPr>
           <w:rFonts w:ascii="TH SarabunIT๙" w:hAnsi="TH SarabunIT๙" w:cs="TH SarabunIT๙"/>
@@ -3535,73 +3579,7 @@
           <w:szCs w:val="32"/>
           <w:cs/>
         </w:rPr>
-        <w:t>อายุ</w:t>
-      </w:r>
-      <w:r>
-        <w:rPr>
-          <w:rFonts w:ascii="TH SarabunIT๙" w:hAnsi="TH SarabunIT๙" w:cs="TH SarabunIT๙" w:hint="cs"/>
-          <w:b w:val="0"/>
-          <w:bCs w:val="0"/>
-          <w:sz w:val="32"/>
-          <w:szCs w:val="32"/>
-          <w:u w:val="dotted"/>
-          <w:cs/>
-        </w:rPr>
-        <w:t xml:space="preserve"> </w:t>
-      </w:r>
-      <w:r>
-        <w:rPr>
-          <w:rFonts w:ascii="TH SarabunIT๙" w:hAnsi="TH SarabunIT๙" w:cs="TH SarabunIT๙"/>
-          <w:b w:val="0"/>
-          <w:bCs w:val="0"/>
-          <w:sz w:val="32"/>
-          <w:szCs w:val="32"/>
-          <w:u w:val="dotted"/>
-        </w:rPr>
-        <w:t>{age}</w:t>
-      </w:r>
-      <w:r>
-        <w:rPr>
-          <w:rFonts w:ascii="TH SarabunIT๙" w:hAnsi="TH SarabunIT๙" w:cs="TH SarabunIT๙" w:hint="cs"/>
-          <w:b w:val="0"/>
-          <w:bCs w:val="0"/>
-          <w:sz w:val="32"/>
-          <w:szCs w:val="32"/>
-          <w:u w:val="dotted"/>
-          <w:cs/>
-        </w:rPr>
-        <w:t xml:space="preserve"> </w:t>
-      </w:r>
-      <w:r>
-        <w:rPr>
-          <w:rFonts w:ascii="TH SarabunIT๙" w:hAnsi="TH SarabunIT๙" w:cs="TH SarabunIT๙"/>
-          <w:b w:val="0"/>
-          <w:bCs w:val="0"/>
-          <w:sz w:val="32"/>
-          <w:szCs w:val="32"/>
-          <w:cs/>
-        </w:rPr>
-        <w:t>ปี</w:t>
-      </w:r>
-      <w:r>
-        <w:rPr>
-          <w:rFonts w:ascii="TH SarabunIT๙" w:hAnsi="TH SarabunIT๙" w:cs="TH SarabunIT๙" w:hint="cs"/>
-          <w:b w:val="0"/>
-          <w:bCs w:val="0"/>
-          <w:cs/>
-        </w:rPr>
-        <w:t xml:space="preserve"> </w:t>
-      </w:r>
-      <w:r>
-        <w:rPr>
-          <w:rFonts w:ascii="TH SarabunIT๙" w:hAnsi="TH SarabunIT๙" w:cs="TH SarabunIT๙"/>
-          <w:b w:val="0"/>
-          <w:bCs w:val="0"/>
-          <w:sz w:val="32"/>
-          <w:szCs w:val="32"/>
-          <w:cs/>
-        </w:rPr>
-        <w:t>เกิดที่จังหวัด</w:t>
+        <w:t>หมู่ที่</w:t>
       </w:r>
       <w:r>
         <w:rPr>
@@ -3626,19 +3604,17 @@
         </w:rPr>
         <w:t>{</w:t>
       </w:r>
-      <w:proofErr w:type="spellStart"/>
-      <w:r>
-        <w:rPr>
-          <w:rFonts w:ascii="TH SarabunIT๙" w:hAnsi="TH SarabunIT๙" w:cs="TH SarabunIT๙"/>
-          <w:b w:val="0"/>
-          <w:bCs w:val="0"/>
-          <w:sz w:val="32"/>
-          <w:szCs w:val="32"/>
-          <w:u w:val="dotted"/>
-        </w:rPr>
-        <w:t>birth_province</w:t>
-      </w:r>
-      <w:proofErr w:type="spellEnd"/>
+      <w:r>
+        <w:rPr>
+          <w:rFonts w:ascii="TH SarabunIT๙" w:hAnsi="TH SarabunIT๙" w:cs="TH SarabunIT๙"/>
+          <w:b w:val="0"/>
+          <w:bCs w:val="0"/>
+          <w:sz w:val="32"/>
+          <w:szCs w:val="32"/>
+          <w:u w:val="dotted"/>
+        </w:rPr>
+        <w:t>moo</w:t>
+      </w:r>
       <w:r>
         <w:rPr>
           <w:rFonts w:ascii="TH SarabunIT๙" w:hAnsi="TH SarabunIT๙" w:cs="TH SarabunIT๙"/>
@@ -3671,167 +3647,49 @@
           <w:szCs w:val="32"/>
           <w:cs/>
         </w:rPr>
-        <w:t>ประเทศ</w:t>
-      </w:r>
-      <w:r>
-        <w:rPr>
-          <w:rFonts w:ascii="TH SarabunIT๙" w:hAnsi="TH SarabunIT๙" w:cs="TH SarabunIT๙"/>
-          <w:b w:val="0"/>
-          <w:bCs w:val="0"/>
-          <w:sz w:val="32"/>
-          <w:szCs w:val="32"/>
-          <w:u w:val="dotted"/>
-        </w:rPr>
-        <w:t xml:space="preserve"> </w:t>
-      </w:r>
-      <w:r>
-        <w:rPr>
-          <w:rFonts w:ascii="TH SarabunIT๙" w:hAnsi="TH SarabunIT๙" w:cs="TH SarabunIT๙" w:hint="cs"/>
-          <w:b w:val="0"/>
-          <w:bCs w:val="0"/>
-          <w:sz w:val="32"/>
-          <w:szCs w:val="32"/>
-          <w:u w:val="dotted"/>
-          <w:cs/>
-        </w:rPr>
-        <w:t xml:space="preserve">ไทย </w:t>
-      </w:r>
-      <w:r>
-        <w:rPr>
-          <w:rFonts w:ascii="TH SarabunIT๙" w:hAnsi="TH SarabunIT๙" w:cs="TH SarabunIT๙"/>
-          <w:b w:val="0"/>
-          <w:bCs w:val="0"/>
-          <w:sz w:val="32"/>
-          <w:szCs w:val="32"/>
-          <w:cs/>
-        </w:rPr>
-        <w:t>สัญชาติ</w:t>
-      </w:r>
-      <w:r>
-        <w:rPr>
-          <w:rFonts w:ascii="TH SarabunIT๙" w:hAnsi="TH SarabunIT๙" w:cs="TH SarabunIT๙"/>
-          <w:b w:val="0"/>
-          <w:bCs w:val="0"/>
-          <w:sz w:val="32"/>
-          <w:szCs w:val="32"/>
-          <w:u w:val="dotted"/>
-        </w:rPr>
-        <w:t xml:space="preserve"> </w:t>
-      </w:r>
-      <w:r>
-        <w:rPr>
-          <w:rFonts w:ascii="TH SarabunIT๙" w:hAnsi="TH SarabunIT๙" w:cs="TH SarabunIT๙" w:hint="cs"/>
-          <w:b w:val="0"/>
-          <w:bCs w:val="0"/>
-          <w:sz w:val="32"/>
-          <w:szCs w:val="32"/>
-          <w:u w:val="dotted"/>
-          <w:cs/>
-        </w:rPr>
-        <w:t xml:space="preserve">ไทย </w:t>
-      </w:r>
-      <w:r>
-        <w:rPr>
-          <w:rFonts w:ascii="TH SarabunIT๙" w:hAnsi="TH SarabunIT๙" w:cs="TH SarabunIT๙"/>
-          <w:b w:val="0"/>
-          <w:bCs w:val="0"/>
-          <w:sz w:val="32"/>
-          <w:szCs w:val="32"/>
-          <w:cs/>
-        </w:rPr>
-        <w:t>บิดาชื่อ</w:t>
-      </w:r>
-      <w:r>
-        <w:rPr>
-          <w:rFonts w:ascii="TH SarabunIT๙" w:hAnsi="TH SarabunIT๙" w:cs="TH SarabunIT๙" w:hint="cs"/>
-          <w:b w:val="0"/>
-          <w:bCs w:val="0"/>
-          <w:sz w:val="32"/>
-          <w:szCs w:val="32"/>
-          <w:u w:val="dotted"/>
-          <w:cs/>
-        </w:rPr>
-        <w:t xml:space="preserve"> </w:t>
-      </w:r>
-      <w:r>
-        <w:rPr>
-          <w:rFonts w:ascii="TH SarabunIT๙" w:hAnsi="TH SarabunIT๙" w:cs="TH SarabunIT๙"/>
-          <w:b w:val="0"/>
-          <w:bCs w:val="0"/>
-          <w:sz w:val="32"/>
-          <w:szCs w:val="32"/>
-          <w:u w:val="dotted"/>
-        </w:rPr>
-        <w:t>{father}</w:t>
-      </w:r>
-      <w:r>
-        <w:rPr>
-          <w:rFonts w:ascii="TH SarabunIT๙" w:hAnsi="TH SarabunIT๙" w:cs="TH SarabunIT๙" w:hint="cs"/>
-          <w:b w:val="0"/>
-          <w:bCs w:val="0"/>
-          <w:sz w:val="32"/>
-          <w:szCs w:val="32"/>
-          <w:u w:val="dotted"/>
-          <w:cs/>
-        </w:rPr>
-        <w:t xml:space="preserve"> </w:t>
-      </w:r>
-      <w:r>
-        <w:rPr>
-          <w:rFonts w:ascii="TH SarabunIT๙" w:hAnsi="TH SarabunIT๙" w:cs="TH SarabunIT๙"/>
-          <w:b w:val="0"/>
-          <w:bCs w:val="0"/>
-          <w:sz w:val="32"/>
-          <w:szCs w:val="32"/>
-          <w:cs/>
-        </w:rPr>
-        <w:t>มารดาชื่อ</w:t>
-      </w:r>
-      <w:r>
-        <w:rPr>
-          <w:rFonts w:ascii="TH SarabunIT๙" w:hAnsi="TH SarabunIT๙" w:cs="TH SarabunIT๙" w:hint="cs"/>
-          <w:b w:val="0"/>
-          <w:bCs w:val="0"/>
-          <w:sz w:val="32"/>
-          <w:szCs w:val="32"/>
-          <w:u w:val="dotted"/>
-          <w:cs/>
-        </w:rPr>
-        <w:t xml:space="preserve"> </w:t>
-      </w:r>
-      <w:r>
-        <w:rPr>
-          <w:rFonts w:ascii="TH SarabunIT๙" w:hAnsi="TH SarabunIT๙" w:cs="TH SarabunIT๙"/>
-          <w:b w:val="0"/>
-          <w:bCs w:val="0"/>
-          <w:sz w:val="32"/>
-          <w:szCs w:val="32"/>
-          <w:u w:val="dotted"/>
-        </w:rPr>
-        <w:t>{mother}</w:t>
-      </w:r>
-      <w:r>
-        <w:rPr>
-          <w:rFonts w:ascii="TH SarabunIT๙" w:hAnsi="TH SarabunIT๙" w:cs="TH SarabunIT๙" w:hint="cs"/>
-          <w:b w:val="0"/>
-          <w:bCs w:val="0"/>
-          <w:sz w:val="32"/>
-          <w:szCs w:val="32"/>
-          <w:u w:val="dotted"/>
-          <w:cs/>
-        </w:rPr>
-        <w:t xml:space="preserve"> </w:t>
-      </w:r>
-      <w:r>
-        <w:rPr>
-          <w:rFonts w:ascii="TH SarabunIT๙" w:hAnsi="TH SarabunIT๙" w:cs="TH SarabunIT๙"/>
-          <w:b w:val="0"/>
-          <w:bCs w:val="0"/>
-          <w:sz w:val="32"/>
-          <w:szCs w:val="32"/>
-          <w:cs/>
-        </w:rPr>
-        <w:t>อยู่บ้านเลขที่</w:t>
+        <w:t>ตรอก</w:t>
+      </w:r>
+      <w:r>
+        <w:rPr>
+          <w:rFonts w:ascii="TH SarabunIT๙" w:hAnsi="TH SarabunIT๙" w:cs="TH SarabunIT๙"/>
+          <w:b w:val="0"/>
+          <w:bCs w:val="0"/>
+          <w:sz w:val="32"/>
+          <w:szCs w:val="32"/>
+        </w:rPr>
+        <w:t>/</w:t>
+      </w:r>
+      <w:r>
+        <w:rPr>
+          <w:rFonts w:ascii="TH SarabunIT๙" w:hAnsi="TH SarabunIT๙" w:cs="TH SarabunIT๙"/>
+          <w:b w:val="0"/>
+          <w:bCs w:val="0"/>
+          <w:sz w:val="32"/>
+          <w:szCs w:val="32"/>
+          <w:cs/>
+        </w:rPr>
+        <w:t>ซอย</w:t>
+      </w:r>
+      <w:r>
+        <w:rPr>
+          <w:rFonts w:ascii="TH SarabunIT๙" w:hAnsi="TH SarabunIT๙" w:cs="TH SarabunIT๙"/>
+          <w:b w:val="0"/>
+          <w:bCs w:val="0"/>
+          <w:sz w:val="32"/>
+          <w:szCs w:val="32"/>
+        </w:rPr>
+        <w:t>/</w:t>
+      </w:r>
+      <w:r>
+        <w:rPr>
+          <w:rFonts w:ascii="TH SarabunIT๙" w:hAnsi="TH SarabunIT๙" w:cs="TH SarabunIT๙" w:hint="cs"/>
+          <w:b w:val="0"/>
+          <w:bCs w:val="0"/>
+          <w:sz w:val="32"/>
+          <w:szCs w:val="32"/>
+          <w:cs/>
+        </w:rPr>
+        <w:t>ถนน</w:t>
       </w:r>
       <w:r>
         <w:rPr>
@@ -3856,19 +3714,17 @@
         </w:rPr>
         <w:t>{</w:t>
       </w:r>
-      <w:proofErr w:type="spellStart"/>
-      <w:r>
-        <w:rPr>
-          <w:rFonts w:ascii="TH SarabunIT๙" w:hAnsi="TH SarabunIT๙" w:cs="TH SarabunIT๙"/>
-          <w:b w:val="0"/>
-          <w:bCs w:val="0"/>
-          <w:sz w:val="32"/>
-          <w:szCs w:val="32"/>
-          <w:u w:val="dotted"/>
-        </w:rPr>
-        <w:t>addresss</w:t>
-      </w:r>
-      <w:proofErr w:type="spellEnd"/>
+      <w:r>
+        <w:rPr>
+          <w:rFonts w:ascii="TH SarabunIT๙" w:hAnsi="TH SarabunIT๙" w:cs="TH SarabunIT๙"/>
+          <w:b w:val="0"/>
+          <w:bCs w:val="0"/>
+          <w:sz w:val="32"/>
+          <w:szCs w:val="32"/>
+          <w:u w:val="dotted"/>
+        </w:rPr>
+        <w:t>road</w:t>
+      </w:r>
       <w:r>
         <w:rPr>
           <w:rFonts w:ascii="TH SarabunIT๙" w:hAnsi="TH SarabunIT๙" w:cs="TH SarabunIT๙"/>
@@ -3901,7 +3757,28 @@
           <w:szCs w:val="32"/>
           <w:cs/>
         </w:rPr>
-        <w:t>หมู่ที่</w:t>
+        <w:t>ตำบล</w:t>
+      </w:r>
+      <w:r>
+        <w:rPr>
+          <w:rFonts w:ascii="TH SarabunIT๙" w:hAnsi="TH SarabunIT๙" w:cs="TH SarabunIT๙"/>
+          <w:b w:val="0"/>
+          <w:bCs w:val="0"/>
+          <w:sz w:val="32"/>
+          <w:szCs w:val="32"/>
+        </w:rPr>
+        <w:t>/</w:t>
+      </w:r>
+      <w:r>
+        <w:rPr>
+          <w:rFonts w:ascii="TH SarabunIT๙" w:hAnsi="TH SarabunIT๙" w:cs="TH SarabunIT๙"/>
+          <w:b w:val="0"/>
+          <w:bCs w:val="0"/>
+          <w:sz w:val="32"/>
+          <w:szCs w:val="32"/>
+          <w:cs/>
+        </w:rPr>
+        <w:t>แขวง</w:t>
       </w:r>
       <w:r>
         <w:rPr>
@@ -3935,7 +3812,7 @@
           <w:szCs w:val="32"/>
           <w:u w:val="dotted"/>
         </w:rPr>
-        <w:t>moo</w:t>
+        <w:t>tambol</w:t>
       </w:r>
       <w:r>
         <w:rPr>
@@ -3969,7 +3846,7 @@
           <w:szCs w:val="32"/>
           <w:cs/>
         </w:rPr>
-        <w:t>ตรอก</w:t>
+        <w:t>อำเภอ</w:t>
       </w:r>
       <w:r>
         <w:rPr>
@@ -3990,28 +3867,7 @@
           <w:szCs w:val="32"/>
           <w:cs/>
         </w:rPr>
-        <w:t>ซอย</w:t>
-      </w:r>
-      <w:r>
-        <w:rPr>
-          <w:rFonts w:ascii="TH SarabunIT๙" w:hAnsi="TH SarabunIT๙" w:cs="TH SarabunIT๙"/>
-          <w:b w:val="0"/>
-          <w:bCs w:val="0"/>
-          <w:sz w:val="32"/>
-          <w:szCs w:val="32"/>
-        </w:rPr>
-        <w:t>/</w:t>
-      </w:r>
-      <w:r>
-        <w:rPr>
-          <w:rFonts w:ascii="TH SarabunIT๙" w:hAnsi="TH SarabunIT๙" w:cs="TH SarabunIT๙" w:hint="cs"/>
-          <w:b w:val="0"/>
-          <w:bCs w:val="0"/>
-          <w:sz w:val="32"/>
-          <w:szCs w:val="32"/>
-          <w:cs/>
-        </w:rPr>
-        <w:t>ถนน</w:t>
+        <w:t>เขต</w:t>
       </w:r>
       <w:r>
         <w:rPr>
@@ -4045,7 +3901,7 @@
           <w:szCs w:val="32"/>
           <w:u w:val="dotted"/>
         </w:rPr>
-        <w:t>road</w:t>
+        <w:t>district</w:t>
       </w:r>
       <w:r>
         <w:rPr>
@@ -4079,28 +3935,7 @@
           <w:szCs w:val="32"/>
           <w:cs/>
         </w:rPr>
-        <w:t>ตำบล</w:t>
-      </w:r>
-      <w:r>
-        <w:rPr>
-          <w:rFonts w:ascii="TH SarabunIT๙" w:hAnsi="TH SarabunIT๙" w:cs="TH SarabunIT๙"/>
-          <w:b w:val="0"/>
-          <w:bCs w:val="0"/>
-          <w:sz w:val="32"/>
-          <w:szCs w:val="32"/>
-        </w:rPr>
-        <w:t>/</w:t>
-      </w:r>
-      <w:r>
-        <w:rPr>
-          <w:rFonts w:ascii="TH SarabunIT๙" w:hAnsi="TH SarabunIT๙" w:cs="TH SarabunIT๙"/>
-          <w:b w:val="0"/>
-          <w:bCs w:val="0"/>
-          <w:sz w:val="32"/>
-          <w:szCs w:val="32"/>
-          <w:cs/>
-        </w:rPr>
-        <w:t>แขวง</w:t>
+        <w:t>จังหวัด</w:t>
       </w:r>
       <w:r>
         <w:rPr>
@@ -4125,166 +3960,6 @@
         </w:rPr>
         <w:t>{</w:t>
       </w:r>
-      <w:proofErr w:type="spellStart"/>
-      <w:r>
-        <w:rPr>
-          <w:rFonts w:ascii="TH SarabunIT๙" w:hAnsi="TH SarabunIT๙" w:cs="TH SarabunIT๙"/>
-          <w:b w:val="0"/>
-          <w:bCs w:val="0"/>
-          <w:sz w:val="32"/>
-          <w:szCs w:val="32"/>
-          <w:u w:val="dotted"/>
-        </w:rPr>
-        <w:t>tambol</w:t>
-      </w:r>
-      <w:proofErr w:type="spellEnd"/>
-      <w:r>
-        <w:rPr>
-          <w:rFonts w:ascii="TH SarabunIT๙" w:hAnsi="TH SarabunIT๙" w:cs="TH SarabunIT๙"/>
-          <w:b w:val="0"/>
-          <w:bCs w:val="0"/>
-          <w:sz w:val="32"/>
-          <w:szCs w:val="32"/>
-          <w:u w:val="dotted"/>
-        </w:rPr>
-        <w:t>}</w:t>
-      </w:r>
-      <w:r>
-        <w:rPr>
-          <w:rFonts w:ascii="TH SarabunIT๙" w:hAnsi="TH SarabunIT๙" w:cs="TH SarabunIT๙" w:hint="cs"/>
-          <w:b w:val="0"/>
-          <w:bCs w:val="0"/>
-          <w:sz w:val="32"/>
-          <w:szCs w:val="32"/>
-          <w:u w:val="dotted"/>
-          <w:cs/>
-        </w:rPr>
-        <w:t xml:space="preserve"> </w:t>
-      </w:r>
-      <w:r>
-        <w:rPr>
-          <w:rFonts w:ascii="TH SarabunIT๙" w:hAnsi="TH SarabunIT๙" w:cs="TH SarabunIT๙"/>
-          <w:b w:val="0"/>
-          <w:bCs w:val="0"/>
-          <w:sz w:val="32"/>
-          <w:szCs w:val="32"/>
-          <w:cs/>
-        </w:rPr>
-        <w:t>อำเภอ</w:t>
-      </w:r>
-      <w:r>
-        <w:rPr>
-          <w:rFonts w:ascii="TH SarabunIT๙" w:hAnsi="TH SarabunIT๙" w:cs="TH SarabunIT๙"/>
-          <w:b w:val="0"/>
-          <w:bCs w:val="0"/>
-          <w:sz w:val="32"/>
-          <w:szCs w:val="32"/>
-        </w:rPr>
-        <w:t>/</w:t>
-      </w:r>
-      <w:r>
-        <w:rPr>
-          <w:rFonts w:ascii="TH SarabunIT๙" w:hAnsi="TH SarabunIT๙" w:cs="TH SarabunIT๙"/>
-          <w:b w:val="0"/>
-          <w:bCs w:val="0"/>
-          <w:sz w:val="32"/>
-          <w:szCs w:val="32"/>
-          <w:cs/>
-        </w:rPr>
-        <w:t>เขต</w:t>
-      </w:r>
-      <w:r>
-        <w:rPr>
-          <w:rFonts w:ascii="TH SarabunIT๙" w:hAnsi="TH SarabunIT๙" w:cs="TH SarabunIT๙" w:hint="cs"/>
-          <w:b w:val="0"/>
-          <w:bCs w:val="0"/>
-          <w:sz w:val="32"/>
-          <w:szCs w:val="32"/>
-          <w:u w:val="dotted"/>
-          <w:cs/>
-        </w:rPr>
-        <w:t xml:space="preserve"> </w:t>
-      </w:r>
-      <w:r>
-        <w:rPr>
-          <w:rFonts w:ascii="TH SarabunIT๙" w:hAnsi="TH SarabunIT๙" w:cs="TH SarabunIT๙"/>
-          <w:b w:val="0"/>
-          <w:bCs w:val="0"/>
-          <w:sz w:val="32"/>
-          <w:szCs w:val="32"/>
-          <w:u w:val="dotted"/>
-        </w:rPr>
-        <w:t>{</w:t>
-      </w:r>
-      <w:r>
-        <w:rPr>
-          <w:rFonts w:ascii="TH SarabunIT๙" w:hAnsi="TH SarabunIT๙" w:cs="TH SarabunIT๙"/>
-          <w:b w:val="0"/>
-          <w:bCs w:val="0"/>
-          <w:sz w:val="32"/>
-          <w:szCs w:val="32"/>
-          <w:u w:val="dotted"/>
-        </w:rPr>
-        <w:t>district</w:t>
-      </w:r>
-      <w:r>
-        <w:rPr>
-          <w:rFonts w:ascii="TH SarabunIT๙" w:hAnsi="TH SarabunIT๙" w:cs="TH SarabunIT๙"/>
-          <w:b w:val="0"/>
-          <w:bCs w:val="0"/>
-          <w:sz w:val="32"/>
-          <w:szCs w:val="32"/>
-          <w:u w:val="dotted"/>
-        </w:rPr>
-        <w:t>}</w:t>
-      </w:r>
-      <w:r>
-        <w:rPr>
-          <w:rFonts w:ascii="TH SarabunIT๙" w:hAnsi="TH SarabunIT๙" w:cs="TH SarabunIT๙" w:hint="cs"/>
-          <w:b w:val="0"/>
-          <w:bCs w:val="0"/>
-          <w:sz w:val="32"/>
-          <w:szCs w:val="32"/>
-          <w:u w:val="dotted"/>
-          <w:cs/>
-        </w:rPr>
-        <w:t xml:space="preserve"> </w:t>
-      </w:r>
-      <w:r>
-        <w:rPr>
-          <w:rFonts w:ascii="TH SarabunIT๙" w:hAnsi="TH SarabunIT๙" w:cs="TH SarabunIT๙"/>
-          <w:b w:val="0"/>
-          <w:bCs w:val="0"/>
-          <w:sz w:val="32"/>
-          <w:szCs w:val="32"/>
-          <w:cs/>
-        </w:rPr>
-        <w:t>จังหวัด</w:t>
-      </w:r>
-      <w:r>
-        <w:rPr>
-          <w:rFonts w:ascii="TH SarabunIT๙" w:hAnsi="TH SarabunIT๙" w:cs="TH SarabunIT๙" w:hint="cs"/>
-          <w:b w:val="0"/>
-          <w:bCs w:val="0"/>
-          <w:sz w:val="32"/>
-          <w:szCs w:val="32"/>
-          <w:u w:val="dotted"/>
-          <w:cs/>
-        </w:rPr>
-        <w:t xml:space="preserve"> </w:t>
-      </w:r>
-      <w:r>
-        <w:rPr>
-          <w:rFonts w:ascii="TH SarabunIT๙" w:hAnsi="TH SarabunIT๙" w:cs="TH SarabunIT๙"/>
-          <w:b w:val="0"/>
-          <w:bCs w:val="0"/>
-          <w:sz w:val="32"/>
-          <w:szCs w:val="32"/>
-          <w:u w:val="dotted"/>
-        </w:rPr>
-        <w:t>{</w:t>
-      </w:r>
-      <w:proofErr w:type="spellStart"/>
       <w:r>
         <w:rPr>
           <w:rFonts w:ascii="TH SarabunIT๙" w:hAnsi="TH SarabunIT๙" w:cs="TH SarabunIT๙"/>
@@ -4307,7 +3982,6 @@
         </w:rPr>
         <w:t>ce</w:t>
       </w:r>
-      <w:proofErr w:type="spellEnd"/>
       <w:r>
         <w:rPr>
           <w:rFonts w:ascii="TH SarabunIT๙" w:hAnsi="TH SarabunIT๙" w:cs="TH SarabunIT๙"/>
@@ -4445,31 +4119,7 @@
           <w:szCs w:val="32"/>
           <w:u w:val="dotted"/>
         </w:rPr>
-        <w:t>{</w:t>
-      </w:r>
-      <w:proofErr w:type="spellStart"/>
-      <w:r>
-        <w:rPr>
-          <w:rFonts w:ascii="TH SarabunIT๙" w:hAnsi="TH SarabunIT๙" w:cs="TH SarabunIT๙"/>
-          <w:b w:val="0"/>
-          <w:bCs w:val="0"/>
-          <w:sz w:val="32"/>
-          <w:szCs w:val="32"/>
-          <w:u w:val="dotted"/>
-        </w:rPr>
-        <w:t>attorney_name</w:t>
-      </w:r>
-      <w:proofErr w:type="spellEnd"/>
-      <w:r>
-        <w:rPr>
-          <w:rFonts w:ascii="TH SarabunIT๙" w:hAnsi="TH SarabunIT๙" w:cs="TH SarabunIT๙"/>
-          <w:b w:val="0"/>
-          <w:bCs w:val="0"/>
-          <w:sz w:val="32"/>
-          <w:szCs w:val="32"/>
-          <w:u w:val="dotted"/>
-        </w:rPr>
-        <w:t>}</w:t>
+        <w:t>{attorney_name}</w:t>
       </w:r>
       <w:r>
         <w:rPr>
@@ -4515,31 +4165,7 @@
           <w:szCs w:val="32"/>
           <w:u w:val="dotted"/>
         </w:rPr>
-        <w:t>{</w:t>
-      </w:r>
-      <w:proofErr w:type="spellStart"/>
-      <w:r>
-        <w:rPr>
-          <w:rFonts w:ascii="TH SarabunIT๙" w:hAnsi="TH SarabunIT๙" w:cs="TH SarabunIT๙"/>
-          <w:b w:val="0"/>
-          <w:bCs w:val="0"/>
-          <w:sz w:val="32"/>
-          <w:szCs w:val="32"/>
-          <w:u w:val="dotted"/>
-        </w:rPr>
-        <w:t>acard</w:t>
-      </w:r>
-      <w:proofErr w:type="spellEnd"/>
-      <w:r>
-        <w:rPr>
-          <w:rFonts w:ascii="TH SarabunIT๙" w:hAnsi="TH SarabunIT๙" w:cs="TH SarabunIT๙"/>
-          <w:b w:val="0"/>
-          <w:bCs w:val="0"/>
-          <w:sz w:val="32"/>
-          <w:szCs w:val="32"/>
-          <w:u w:val="dotted"/>
-        </w:rPr>
-        <w:t>}</w:t>
+        <w:t>{acard}</w:t>
       </w:r>
       <w:r>
         <w:rPr>
@@ -4585,31 +4211,7 @@
           <w:szCs w:val="32"/>
           <w:u w:val="dotted"/>
         </w:rPr>
-        <w:t>{</w:t>
-      </w:r>
-      <w:proofErr w:type="spellStart"/>
-      <w:r>
-        <w:rPr>
-          <w:rFonts w:ascii="TH SarabunIT๙" w:hAnsi="TH SarabunIT๙" w:cs="TH SarabunIT๙"/>
-          <w:b w:val="0"/>
-          <w:bCs w:val="0"/>
-          <w:sz w:val="32"/>
-          <w:szCs w:val="32"/>
-          <w:u w:val="dotted"/>
-        </w:rPr>
-        <w:t>aage</w:t>
-      </w:r>
-      <w:proofErr w:type="spellEnd"/>
-      <w:r>
-        <w:rPr>
-          <w:rFonts w:ascii="TH SarabunIT๙" w:hAnsi="TH SarabunIT๙" w:cs="TH SarabunIT๙"/>
-          <w:b w:val="0"/>
-          <w:bCs w:val="0"/>
-          <w:sz w:val="32"/>
-          <w:szCs w:val="32"/>
-          <w:u w:val="dotted"/>
-        </w:rPr>
-        <w:t>}</w:t>
+        <w:t>{aage}</w:t>
       </w:r>
       <w:r>
         <w:rPr>
@@ -4666,31 +4268,7 @@
           <w:szCs w:val="32"/>
           <w:u w:val="dotted"/>
         </w:rPr>
-        <w:t>{</w:t>
-      </w:r>
-      <w:proofErr w:type="spellStart"/>
-      <w:r>
-        <w:rPr>
-          <w:rFonts w:ascii="TH SarabunIT๙" w:hAnsi="TH SarabunIT๙" w:cs="TH SarabunIT๙"/>
-          <w:b w:val="0"/>
-          <w:bCs w:val="0"/>
-          <w:sz w:val="32"/>
-          <w:szCs w:val="32"/>
-          <w:u w:val="dotted"/>
-        </w:rPr>
-        <w:t>aaddresss</w:t>
-      </w:r>
-      <w:proofErr w:type="spellEnd"/>
-      <w:r>
-        <w:rPr>
-          <w:rFonts w:ascii="TH SarabunIT๙" w:hAnsi="TH SarabunIT๙" w:cs="TH SarabunIT๙"/>
-          <w:b w:val="0"/>
-          <w:bCs w:val="0"/>
-          <w:sz w:val="32"/>
-          <w:szCs w:val="32"/>
-          <w:u w:val="dotted"/>
-        </w:rPr>
-        <w:t>}</w:t>
+        <w:t>{aaddresss}</w:t>
       </w:r>
       <w:r>
         <w:rPr>
@@ -4736,31 +4314,7 @@
           <w:szCs w:val="32"/>
           <w:u w:val="dotted"/>
         </w:rPr>
-        <w:t>{</w:t>
-      </w:r>
-      <w:proofErr w:type="spellStart"/>
-      <w:r>
-        <w:rPr>
-          <w:rFonts w:ascii="TH SarabunIT๙" w:hAnsi="TH SarabunIT๙" w:cs="TH SarabunIT๙"/>
-          <w:b w:val="0"/>
-          <w:bCs w:val="0"/>
-          <w:sz w:val="32"/>
-          <w:szCs w:val="32"/>
-          <w:u w:val="dotted"/>
-        </w:rPr>
-        <w:t>aroad</w:t>
-      </w:r>
-      <w:proofErr w:type="spellEnd"/>
-      <w:r>
-        <w:rPr>
-          <w:rFonts w:ascii="TH SarabunIT๙" w:hAnsi="TH SarabunIT๙" w:cs="TH SarabunIT๙"/>
-          <w:b w:val="0"/>
-          <w:bCs w:val="0"/>
-          <w:sz w:val="32"/>
-          <w:szCs w:val="32"/>
-          <w:u w:val="dotted"/>
-        </w:rPr>
-        <w:t>}</w:t>
+        <w:t>{aroad}</w:t>
       </w:r>
       <w:r>
         <w:rPr>
@@ -4806,31 +4360,7 @@
           <w:szCs w:val="32"/>
           <w:u w:val="dotted"/>
         </w:rPr>
-        <w:t>{</w:t>
-      </w:r>
-      <w:proofErr w:type="spellStart"/>
-      <w:r>
-        <w:rPr>
-          <w:rFonts w:ascii="TH SarabunIT๙" w:hAnsi="TH SarabunIT๙" w:cs="TH SarabunIT๙"/>
-          <w:b w:val="0"/>
-          <w:bCs w:val="0"/>
-          <w:sz w:val="32"/>
-          <w:szCs w:val="32"/>
-          <w:u w:val="dotted"/>
-        </w:rPr>
-        <w:t>atambol</w:t>
-      </w:r>
-      <w:proofErr w:type="spellEnd"/>
-      <w:r>
-        <w:rPr>
-          <w:rFonts w:ascii="TH SarabunIT๙" w:hAnsi="TH SarabunIT๙" w:cs="TH SarabunIT๙"/>
-          <w:b w:val="0"/>
-          <w:bCs w:val="0"/>
-          <w:sz w:val="32"/>
-          <w:szCs w:val="32"/>
-          <w:u w:val="dotted"/>
-        </w:rPr>
-        <w:t>}</w:t>
+        <w:t>{atambol}</w:t>
       </w:r>
       <w:r>
         <w:rPr>
@@ -5109,31 +4639,7 @@
           <w:sz w:val="32"/>
           <w:szCs w:val="32"/>
         </w:rPr>
-        <w:t>{</w:t>
-      </w:r>
-      <w:proofErr w:type="spellStart"/>
-      <w:r>
-        <w:rPr>
-          <w:rFonts w:ascii="TH SarabunIT๙" w:hAnsi="TH SarabunIT๙" w:cs="TH SarabunIT๙"/>
-          <w:b w:val="0"/>
-          <w:bCs w:val="0"/>
-          <w:spacing w:val="-8"/>
-          <w:sz w:val="32"/>
-          <w:szCs w:val="32"/>
-        </w:rPr>
-        <w:t>cardplace</w:t>
-      </w:r>
-      <w:proofErr w:type="spellEnd"/>
-      <w:r>
-        <w:rPr>
-          <w:rFonts w:ascii="TH SarabunIT๙" w:hAnsi="TH SarabunIT๙" w:cs="TH SarabunIT๙"/>
-          <w:b w:val="0"/>
-          <w:bCs w:val="0"/>
-          <w:spacing w:val="-8"/>
-          <w:sz w:val="32"/>
-          <w:szCs w:val="32"/>
-        </w:rPr>
-        <w:t>}</w:t>
+        <w:t>{cardplace}</w:t>
       </w:r>
       <w:r>
         <w:rPr>
@@ -5182,9 +4688,8 @@
           <w:szCs w:val="32"/>
           <w:u w:val="dotted"/>
         </w:rPr>
-        <w:t>{</w:t>
-      </w:r>
-      <w:proofErr w:type="spellStart"/>
+        <w:t>{init</w:t>
+      </w:r>
       <w:r>
         <w:rPr>
           <w:rFonts w:ascii="TH SarabunIT๙" w:hAnsi="TH SarabunIT๙" w:cs="TH SarabunIT๙"/>
@@ -5195,7 +4700,7 @@
           <w:szCs w:val="32"/>
           <w:u w:val="dotted"/>
         </w:rPr>
-        <w:t>init</w:t>
+        <w:t>_</w:t>
       </w:r>
       <w:r>
         <w:rPr>
@@ -5207,6 +4712,68 @@
           <w:szCs w:val="32"/>
           <w:u w:val="dotted"/>
         </w:rPr>
+        <w:t>card}</w:t>
+      </w:r>
+      <w:r>
+        <w:rPr>
+          <w:rFonts w:ascii="TH SarabunIT๙" w:hAnsi="TH SarabunIT๙" w:cs="TH SarabunIT๙" w:hint="cs"/>
+          <w:b w:val="0"/>
+          <w:bCs w:val="0"/>
+          <w:spacing w:val="-14"/>
+          <w:sz w:val="32"/>
+          <w:szCs w:val="32"/>
+          <w:u w:val="dotted"/>
+          <w:cs/>
+        </w:rPr>
+        <w:t xml:space="preserve"> </w:t>
+      </w:r>
+      <w:r>
+        <w:rPr>
+          <w:rFonts w:ascii="TH SarabunIT๙" w:hAnsi="TH SarabunIT๙" w:cs="TH SarabunIT๙"/>
+          <w:b w:val="0"/>
+          <w:bCs w:val="0"/>
+          <w:spacing w:val="-14"/>
+          <w:sz w:val="32"/>
+          <w:szCs w:val="32"/>
+          <w:cs/>
+        </w:rPr>
+        <w:t>บัตรหมดอายุวันที่</w:t>
+      </w:r>
+      <w:r>
+        <w:rPr>
+          <w:rFonts w:ascii="TH SarabunIT๙" w:hAnsi="TH SarabunIT๙" w:cs="TH SarabunIT๙" w:hint="cs"/>
+          <w:b w:val="0"/>
+          <w:bCs w:val="0"/>
+          <w:spacing w:val="-14"/>
+          <w:sz w:val="32"/>
+          <w:szCs w:val="32"/>
+          <w:u w:val="dotted"/>
+          <w:cs/>
+        </w:rPr>
+        <w:t xml:space="preserve"> </w:t>
+      </w:r>
+      <w:r>
+        <w:rPr>
+          <w:rFonts w:ascii="TH SarabunIT๙" w:hAnsi="TH SarabunIT๙" w:cs="TH SarabunIT๙"/>
+          <w:b w:val="0"/>
+          <w:bCs w:val="0"/>
+          <w:spacing w:val="-14"/>
+          <w:sz w:val="32"/>
+          <w:szCs w:val="32"/>
+          <w:u w:val="dotted"/>
+        </w:rPr>
+        <w:t>{exp</w:t>
+      </w:r>
+      <w:r>
+        <w:rPr>
+          <w:rFonts w:ascii="TH SarabunIT๙" w:hAnsi="TH SarabunIT๙" w:cs="TH SarabunIT๙"/>
+          <w:b w:val="0"/>
+          <w:bCs w:val="0"/>
+          <w:spacing w:val="-14"/>
+          <w:sz w:val="32"/>
+          <w:szCs w:val="32"/>
+          <w:u w:val="dotted"/>
+        </w:rPr>
         <w:t>_</w:t>
       </w:r>
       <w:r>
@@ -5219,130 +4786,17 @@
           <w:szCs w:val="32"/>
           <w:u w:val="dotted"/>
         </w:rPr>
-        <w:t>card</w:t>
-      </w:r>
-      <w:proofErr w:type="spellEnd"/>
-      <w:r>
-        <w:rPr>
-          <w:rFonts w:ascii="TH SarabunIT๙" w:hAnsi="TH SarabunIT๙" w:cs="TH SarabunIT๙"/>
+        <w:t>card}</w:t>
+      </w:r>
+      <w:r>
+        <w:rPr>
+          <w:rFonts w:ascii="TH SarabunIT๙" w:hAnsi="TH SarabunIT๙" w:cs="TH SarabunIT๙" w:hint="cs"/>
           <w:b w:val="0"/>
           <w:bCs w:val="0"/>
           <w:spacing w:val="-14"/>
           <w:sz w:val="32"/>
           <w:szCs w:val="32"/>
           <w:u w:val="dotted"/>
-        </w:rPr>
-        <w:t>}</w:t>
-      </w:r>
-      <w:r>
-        <w:rPr>
-          <w:rFonts w:ascii="TH SarabunIT๙" w:hAnsi="TH SarabunIT๙" w:cs="TH SarabunIT๙" w:hint="cs"/>
-          <w:b w:val="0"/>
-          <w:bCs w:val="0"/>
-          <w:spacing w:val="-14"/>
-          <w:sz w:val="32"/>
-          <w:szCs w:val="32"/>
-          <w:u w:val="dotted"/>
-          <w:cs/>
-        </w:rPr>
-        <w:t xml:space="preserve"> </w:t>
-      </w:r>
-      <w:r>
-        <w:rPr>
-          <w:rFonts w:ascii="TH SarabunIT๙" w:hAnsi="TH SarabunIT๙" w:cs="TH SarabunIT๙"/>
-          <w:b w:val="0"/>
-          <w:bCs w:val="0"/>
-          <w:spacing w:val="-14"/>
-          <w:sz w:val="32"/>
-          <w:szCs w:val="32"/>
-          <w:cs/>
-        </w:rPr>
-        <w:t>บัตรหมดอายุวันที่</w:t>
-      </w:r>
-      <w:r>
-        <w:rPr>
-          <w:rFonts w:ascii="TH SarabunIT๙" w:hAnsi="TH SarabunIT๙" w:cs="TH SarabunIT๙" w:hint="cs"/>
-          <w:b w:val="0"/>
-          <w:bCs w:val="0"/>
-          <w:spacing w:val="-14"/>
-          <w:sz w:val="32"/>
-          <w:szCs w:val="32"/>
-          <w:u w:val="dotted"/>
-          <w:cs/>
-        </w:rPr>
-        <w:t xml:space="preserve"> </w:t>
-      </w:r>
-      <w:r>
-        <w:rPr>
-          <w:rFonts w:ascii="TH SarabunIT๙" w:hAnsi="TH SarabunIT๙" w:cs="TH SarabunIT๙"/>
-          <w:b w:val="0"/>
-          <w:bCs w:val="0"/>
-          <w:spacing w:val="-14"/>
-          <w:sz w:val="32"/>
-          <w:szCs w:val="32"/>
-          <w:u w:val="dotted"/>
-        </w:rPr>
-        <w:t>{</w:t>
-      </w:r>
-      <w:proofErr w:type="spellStart"/>
-      <w:r>
-        <w:rPr>
-          <w:rFonts w:ascii="TH SarabunIT๙" w:hAnsi="TH SarabunIT๙" w:cs="TH SarabunIT๙"/>
-          <w:b w:val="0"/>
-          <w:bCs w:val="0"/>
-          <w:spacing w:val="-14"/>
-          <w:sz w:val="32"/>
-          <w:szCs w:val="32"/>
-          <w:u w:val="dotted"/>
-        </w:rPr>
-        <w:t>exp</w:t>
-      </w:r>
-      <w:r>
-        <w:rPr>
-          <w:rFonts w:ascii="TH SarabunIT๙" w:hAnsi="TH SarabunIT๙" w:cs="TH SarabunIT๙"/>
-          <w:b w:val="0"/>
-          <w:bCs w:val="0"/>
-          <w:spacing w:val="-14"/>
-          <w:sz w:val="32"/>
-          <w:szCs w:val="32"/>
-          <w:u w:val="dotted"/>
-        </w:rPr>
-        <w:t>_</w:t>
-      </w:r>
-      <w:r>
-        <w:rPr>
-          <w:rFonts w:ascii="TH SarabunIT๙" w:hAnsi="TH SarabunIT๙" w:cs="TH SarabunIT๙"/>
-          <w:b w:val="0"/>
-          <w:bCs w:val="0"/>
-          <w:spacing w:val="-14"/>
-          <w:sz w:val="32"/>
-          <w:szCs w:val="32"/>
-          <w:u w:val="dotted"/>
-        </w:rPr>
-        <w:t>card</w:t>
-      </w:r>
-      <w:proofErr w:type="spellEnd"/>
-      <w:r>
-        <w:rPr>
-          <w:rFonts w:ascii="TH SarabunIT๙" w:hAnsi="TH SarabunIT๙" w:cs="TH SarabunIT๙"/>
-          <w:b w:val="0"/>
-          <w:bCs w:val="0"/>
-          <w:spacing w:val="-14"/>
-          <w:sz w:val="32"/>
-          <w:szCs w:val="32"/>
-          <w:u w:val="dotted"/>
-        </w:rPr>
-        <w:t>}</w:t>
-      </w:r>
-      <w:r>
-        <w:rPr>
-          <w:rFonts w:ascii="TH SarabunIT๙" w:hAnsi="TH SarabunIT๙" w:cs="TH SarabunIT๙" w:hint="cs"/>
-          <w:b w:val="0"/>
-          <w:bCs w:val="0"/>
-          <w:spacing w:val="-14"/>
-          <w:sz w:val="32"/>
-          <w:szCs w:val="32"/>
-          <w:u w:val="dotted"/>
           <w:cs/>
         </w:rPr>
         <w:t xml:space="preserve"> </w:t>
@@ -5382,33 +4836,32 @@
           <w:szCs w:val="32"/>
           <w:u w:val="dotted"/>
         </w:rPr>
-        <w:t>{</w:t>
-      </w:r>
-      <w:proofErr w:type="spellStart"/>
-      <w:r>
-        <w:rPr>
-          <w:rFonts w:ascii="TH SarabunIT๙" w:hAnsi="TH SarabunIT๙" w:cs="TH SarabunIT๙"/>
+        <w:t>{attorney_name}</w:t>
+      </w:r>
+      <w:r>
+        <w:rPr>
+          <w:rFonts w:ascii="TH SarabunIT๙" w:hAnsi="TH SarabunIT๙" w:cs="TH SarabunIT๙" w:hint="cs"/>
           <w:b w:val="0"/>
           <w:bCs w:val="0"/>
           <w:spacing w:val="-2"/>
           <w:sz w:val="32"/>
           <w:szCs w:val="32"/>
           <w:u w:val="dotted"/>
-        </w:rPr>
-        <w:t>attorney_name</w:t>
-      </w:r>
-      <w:proofErr w:type="spellEnd"/>
-      <w:r>
-        <w:rPr>
-          <w:rFonts w:ascii="TH SarabunIT๙" w:hAnsi="TH SarabunIT๙" w:cs="TH SarabunIT๙"/>
+          <w:cs/>
+        </w:rPr>
+        <w:t xml:space="preserve"> </w:t>
+      </w:r>
+      <w:r>
+        <w:rPr>
+          <w:rFonts w:ascii="TH SarabunIT๙" w:hAnsi="TH SarabunIT๙" w:cs="TH SarabunIT๙" w:hint="cs"/>
           <w:b w:val="0"/>
           <w:bCs w:val="0"/>
           <w:spacing w:val="-2"/>
           <w:sz w:val="32"/>
           <w:szCs w:val="32"/>
-          <w:u w:val="dotted"/>
-        </w:rPr>
-        <w:t>}</w:t>
+          <w:cs/>
+        </w:rPr>
+        <w:t>มีความประสงค์ให้สำนักงานเขตทุ่งครุ</w:t>
       </w:r>
       <w:r>
         <w:rPr>
@@ -5418,7 +4871,6 @@
           <w:spacing w:val="-2"/>
           <w:sz w:val="32"/>
           <w:szCs w:val="32"/>
-          <w:u w:val="dotted"/>
           <w:cs/>
         </w:rPr>
         <w:t xml:space="preserve"> </w:t>
@@ -5433,30 +4885,6 @@
           <w:szCs w:val="32"/>
           <w:cs/>
         </w:rPr>
-        <w:t>มีความประสงค์ให้สำนักงานเขตทุ่งครุ</w:t>
-      </w:r>
-      <w:r>
-        <w:rPr>
-          <w:rFonts w:ascii="TH SarabunIT๙" w:hAnsi="TH SarabunIT๙" w:cs="TH SarabunIT๙" w:hint="cs"/>
-          <w:b w:val="0"/>
-          <w:bCs w:val="0"/>
-          <w:spacing w:val="-2"/>
-          <w:sz w:val="32"/>
-          <w:szCs w:val="32"/>
-          <w:cs/>
-        </w:rPr>
-        <w:t xml:space="preserve"> </w:t>
-      </w:r>
-      <w:r>
-        <w:rPr>
-          <w:rFonts w:ascii="TH SarabunIT๙" w:hAnsi="TH SarabunIT๙" w:cs="TH SarabunIT๙" w:hint="cs"/>
-          <w:b w:val="0"/>
-          <w:bCs w:val="0"/>
-          <w:spacing w:val="-2"/>
-          <w:sz w:val="32"/>
-          <w:szCs w:val="32"/>
-          <w:cs/>
-        </w:rPr>
         <w:t>ออกหนังสือรับรอง</w:t>
       </w:r>
       <w:r>
@@ -5504,33 +4932,7 @@
           <w:szCs w:val="32"/>
           <w:u w:val="dotted"/>
         </w:rPr>
-        <w:t>{</w:t>
-      </w:r>
-      <w:proofErr w:type="spellStart"/>
-      <w:r>
-        <w:rPr>
-          <w:rFonts w:ascii="TH SarabunIT๙" w:hAnsi="TH SarabunIT๙" w:cs="TH SarabunIT๙"/>
-          <w:b w:val="0"/>
-          <w:bCs w:val="0"/>
-          <w:spacing w:val="-6"/>
-          <w:sz w:val="32"/>
-          <w:szCs w:val="32"/>
-          <w:u w:val="dotted"/>
-        </w:rPr>
-        <w:t>forwhat</w:t>
-      </w:r>
-      <w:proofErr w:type="spellEnd"/>
-      <w:r>
-        <w:rPr>
-          <w:rFonts w:ascii="TH SarabunIT๙" w:hAnsi="TH SarabunIT๙" w:cs="TH SarabunIT๙"/>
-          <w:b w:val="0"/>
-          <w:bCs w:val="0"/>
-          <w:spacing w:val="-6"/>
-          <w:sz w:val="32"/>
-          <w:szCs w:val="32"/>
-          <w:u w:val="dotted"/>
-        </w:rPr>
-        <w:t>}</w:t>
+        <w:t>{forwhat}</w:t>
       </w:r>
       <w:r>
         <w:rPr>
@@ -6205,27 +5607,7 @@
           <w:szCs w:val="32"/>
           <w:u w:val="dotted"/>
         </w:rPr>
-        <w:t>{</w:t>
-      </w:r>
-      <w:proofErr w:type="spellStart"/>
-      <w:r>
-        <w:rPr>
-          <w:rFonts w:ascii="TH SarabunIT๙" w:hAnsi="TH SarabunIT๙" w:cs="TH SarabunIT๙"/>
-          <w:sz w:val="32"/>
-          <w:szCs w:val="32"/>
-          <w:u w:val="dotted"/>
-        </w:rPr>
-        <w:t>attorney_name</w:t>
-      </w:r>
-      <w:proofErr w:type="spellEnd"/>
-      <w:r>
-        <w:rPr>
-          <w:rFonts w:ascii="TH SarabunIT๙" w:hAnsi="TH SarabunIT๙" w:cs="TH SarabunIT๙"/>
-          <w:sz w:val="32"/>
-          <w:szCs w:val="32"/>
-          <w:u w:val="dotted"/>
-        </w:rPr>
-        <w:t>}</w:t>
+        <w:t>{attorney_name}</w:t>
       </w:r>
       <w:r>
         <w:rPr>
@@ -6263,27 +5645,7 @@
           <w:szCs w:val="32"/>
           <w:u w:val="dotted"/>
         </w:rPr>
-        <w:t>{</w:t>
-      </w:r>
-      <w:proofErr w:type="spellStart"/>
-      <w:r>
-        <w:rPr>
-          <w:rFonts w:ascii="TH SarabunIT๙" w:hAnsi="TH SarabunIT๙" w:cs="TH SarabunIT๙"/>
-          <w:sz w:val="32"/>
-          <w:szCs w:val="32"/>
-          <w:u w:val="dotted"/>
-        </w:rPr>
-        <w:t>attorney_name</w:t>
-      </w:r>
-      <w:proofErr w:type="spellEnd"/>
-      <w:r>
-        <w:rPr>
-          <w:rFonts w:ascii="TH SarabunIT๙" w:hAnsi="TH SarabunIT๙" w:cs="TH SarabunIT๙"/>
-          <w:sz w:val="32"/>
-          <w:szCs w:val="32"/>
-          <w:u w:val="dotted"/>
-        </w:rPr>
-        <w:t>}</w:t>
+        <w:t>{attorney_name}</w:t>
       </w:r>
       <w:r>
         <w:rPr>
@@ -6321,27 +5683,7 @@
           <w:szCs w:val="32"/>
           <w:u w:val="dotted"/>
         </w:rPr>
-        <w:t>{</w:t>
-      </w:r>
-      <w:proofErr w:type="spellStart"/>
-      <w:r>
-        <w:rPr>
-          <w:rFonts w:ascii="TH SarabunIT๙" w:hAnsi="TH SarabunIT๙" w:cs="TH SarabunIT๙"/>
-          <w:sz w:val="32"/>
-          <w:szCs w:val="32"/>
-          <w:u w:val="dotted"/>
-        </w:rPr>
-        <w:t>couple_mfm</w:t>
-      </w:r>
-      <w:proofErr w:type="spellEnd"/>
-      <w:r>
-        <w:rPr>
-          <w:rFonts w:ascii="TH SarabunIT๙" w:hAnsi="TH SarabunIT๙" w:cs="TH SarabunIT๙"/>
-          <w:sz w:val="32"/>
-          <w:szCs w:val="32"/>
-          <w:u w:val="dotted"/>
-        </w:rPr>
-        <w:t>}</w:t>
+        <w:t>{couple_mfm}</w:t>
       </w:r>
       <w:r>
         <w:rPr>
@@ -6379,27 +5721,7 @@
           <w:szCs w:val="32"/>
           <w:u w:val="dotted"/>
         </w:rPr>
-        <w:t>{</w:t>
-      </w:r>
-      <w:proofErr w:type="spellStart"/>
-      <w:r>
-        <w:rPr>
-          <w:rFonts w:ascii="TH SarabunIT๙" w:hAnsi="TH SarabunIT๙" w:cs="TH SarabunIT๙"/>
-          <w:sz w:val="32"/>
-          <w:szCs w:val="32"/>
-          <w:u w:val="dotted"/>
-        </w:rPr>
-        <w:t>mariedcard</w:t>
-      </w:r>
-      <w:proofErr w:type="spellEnd"/>
-      <w:r>
-        <w:rPr>
-          <w:rFonts w:ascii="TH SarabunIT๙" w:hAnsi="TH SarabunIT๙" w:cs="TH SarabunIT๙"/>
-          <w:sz w:val="32"/>
-          <w:szCs w:val="32"/>
-          <w:u w:val="dotted"/>
-        </w:rPr>
-        <w:t>}</w:t>
+        <w:t>{mariedcard}</w:t>
       </w:r>
       <w:r>
         <w:rPr>
@@ -6437,27 +5759,7 @@
           <w:szCs w:val="32"/>
           <w:u w:val="dotted"/>
         </w:rPr>
-        <w:t>{</w:t>
-      </w:r>
-      <w:proofErr w:type="spellStart"/>
-      <w:r>
-        <w:rPr>
-          <w:rFonts w:ascii="TH SarabunIT๙" w:hAnsi="TH SarabunIT๙" w:cs="TH SarabunIT๙"/>
-          <w:sz w:val="32"/>
-          <w:szCs w:val="32"/>
-          <w:u w:val="dotted"/>
-        </w:rPr>
-        <w:t>mcardfrom</w:t>
-      </w:r>
-      <w:proofErr w:type="spellEnd"/>
-      <w:r>
-        <w:rPr>
-          <w:rFonts w:ascii="TH SarabunIT๙" w:hAnsi="TH SarabunIT๙" w:cs="TH SarabunIT๙"/>
-          <w:sz w:val="32"/>
-          <w:szCs w:val="32"/>
-          <w:u w:val="dotted"/>
-        </w:rPr>
-        <w:t>}</w:t>
+        <w:t>{mcardfrom}</w:t>
       </w:r>
       <w:r>
         <w:rPr>
@@ -6495,27 +5797,7 @@
           <w:szCs w:val="32"/>
           <w:u w:val="dotted"/>
         </w:rPr>
-        <w:t>{</w:t>
-      </w:r>
-      <w:proofErr w:type="spellStart"/>
-      <w:r>
-        <w:rPr>
-          <w:rFonts w:ascii="TH SarabunIT๙" w:hAnsi="TH SarabunIT๙" w:cs="TH SarabunIT๙"/>
-          <w:sz w:val="32"/>
-          <w:szCs w:val="32"/>
-          <w:u w:val="dotted"/>
-        </w:rPr>
-        <w:t>mcard_district</w:t>
-      </w:r>
-      <w:proofErr w:type="spellEnd"/>
-      <w:r>
-        <w:rPr>
-          <w:rFonts w:ascii="TH SarabunIT๙" w:hAnsi="TH SarabunIT๙" w:cs="TH SarabunIT๙"/>
-          <w:sz w:val="32"/>
-          <w:szCs w:val="32"/>
-          <w:u w:val="dotted"/>
-        </w:rPr>
-        <w:t>}</w:t>
+        <w:t>{mcard_district}</w:t>
       </w:r>
       <w:r>
         <w:rPr>
@@ -6553,27 +5835,7 @@
           <w:szCs w:val="32"/>
           <w:u w:val="dotted"/>
         </w:rPr>
-        <w:t>{</w:t>
-      </w:r>
-      <w:proofErr w:type="spellStart"/>
-      <w:r>
-        <w:rPr>
-          <w:rFonts w:ascii="TH SarabunIT๙" w:hAnsi="TH SarabunIT๙" w:cs="TH SarabunIT๙"/>
-          <w:sz w:val="32"/>
-          <w:szCs w:val="32"/>
-          <w:u w:val="dotted"/>
-        </w:rPr>
-        <w:t>mcard_province</w:t>
-      </w:r>
-      <w:proofErr w:type="spellEnd"/>
-      <w:r>
-        <w:rPr>
-          <w:rFonts w:ascii="TH SarabunIT๙" w:hAnsi="TH SarabunIT๙" w:cs="TH SarabunIT๙"/>
-          <w:sz w:val="32"/>
-          <w:szCs w:val="32"/>
-          <w:u w:val="dotted"/>
-        </w:rPr>
-        <w:t>}</w:t>
+        <w:t>{mcard_province}</w:t>
       </w:r>
       <w:r>
         <w:rPr>
@@ -6611,27 +5873,7 @@
           <w:szCs w:val="32"/>
           <w:u w:val="dotted"/>
         </w:rPr>
-        <w:t>{</w:t>
-      </w:r>
-      <w:proofErr w:type="spellStart"/>
-      <w:r>
-        <w:rPr>
-          <w:rFonts w:ascii="TH SarabunIT๙" w:hAnsi="TH SarabunIT๙" w:cs="TH SarabunIT๙"/>
-          <w:sz w:val="32"/>
-          <w:szCs w:val="32"/>
-          <w:u w:val="dotted"/>
-        </w:rPr>
-        <w:t>mcard_date</w:t>
-      </w:r>
-      <w:proofErr w:type="spellEnd"/>
-      <w:r>
-        <w:rPr>
-          <w:rFonts w:ascii="TH SarabunIT๙" w:hAnsi="TH SarabunIT๙" w:cs="TH SarabunIT๙"/>
-          <w:sz w:val="32"/>
-          <w:szCs w:val="32"/>
-          <w:u w:val="dotted"/>
-        </w:rPr>
-        <w:t>}</w:t>
+        <w:t>{mcard_date}</w:t>
       </w:r>
       <w:r>
         <w:rPr>
@@ -6669,27 +5911,7 @@
           <w:szCs w:val="32"/>
           <w:u w:val="dotted"/>
         </w:rPr>
-        <w:t>{</w:t>
-      </w:r>
-      <w:proofErr w:type="spellStart"/>
-      <w:r>
-        <w:rPr>
-          <w:rFonts w:ascii="TH SarabunIT๙" w:hAnsi="TH SarabunIT๙" w:cs="TH SarabunIT๙"/>
-          <w:sz w:val="32"/>
-          <w:szCs w:val="32"/>
-          <w:u w:val="dotted"/>
-        </w:rPr>
-        <w:t>couple_mfm</w:t>
-      </w:r>
-      <w:proofErr w:type="spellEnd"/>
-      <w:r>
-        <w:rPr>
-          <w:rFonts w:ascii="TH SarabunIT๙" w:hAnsi="TH SarabunIT๙" w:cs="TH SarabunIT๙"/>
-          <w:sz w:val="32"/>
-          <w:szCs w:val="32"/>
-          <w:u w:val="dotted"/>
-        </w:rPr>
-        <w:t>}</w:t>
+        <w:t>{couple_mfm}</w:t>
       </w:r>
       <w:r>
         <w:rPr>
@@ -6727,27 +5949,7 @@
           <w:szCs w:val="32"/>
           <w:u w:val="dotted"/>
         </w:rPr>
-        <w:t>{</w:t>
-      </w:r>
-      <w:proofErr w:type="spellStart"/>
-      <w:r>
-        <w:rPr>
-          <w:rFonts w:ascii="TH SarabunIT๙" w:hAnsi="TH SarabunIT๙" w:cs="TH SarabunIT๙"/>
-          <w:sz w:val="32"/>
-          <w:szCs w:val="32"/>
-          <w:u w:val="dotted"/>
-        </w:rPr>
-        <w:t>divorcecard</w:t>
-      </w:r>
-      <w:proofErr w:type="spellEnd"/>
-      <w:r>
-        <w:rPr>
-          <w:rFonts w:ascii="TH SarabunIT๙" w:hAnsi="TH SarabunIT๙" w:cs="TH SarabunIT๙"/>
-          <w:sz w:val="32"/>
-          <w:szCs w:val="32"/>
-          <w:u w:val="dotted"/>
-        </w:rPr>
-        <w:t>}</w:t>
+        <w:t>{divorcecard}</w:t>
       </w:r>
       <w:r>
         <w:rPr>
@@ -6785,27 +5987,7 @@
           <w:szCs w:val="32"/>
           <w:u w:val="dotted"/>
         </w:rPr>
-        <w:t>{</w:t>
-      </w:r>
-      <w:proofErr w:type="spellStart"/>
-      <w:r>
-        <w:rPr>
-          <w:rFonts w:ascii="TH SarabunIT๙" w:hAnsi="TH SarabunIT๙" w:cs="TH SarabunIT๙"/>
-          <w:sz w:val="32"/>
-          <w:szCs w:val="32"/>
-          <w:u w:val="dotted"/>
-        </w:rPr>
-        <w:t>dcardfrom</w:t>
-      </w:r>
-      <w:proofErr w:type="spellEnd"/>
-      <w:r>
-        <w:rPr>
-          <w:rFonts w:ascii="TH SarabunIT๙" w:hAnsi="TH SarabunIT๙" w:cs="TH SarabunIT๙"/>
-          <w:sz w:val="32"/>
-          <w:szCs w:val="32"/>
-          <w:u w:val="dotted"/>
-        </w:rPr>
-        <w:t>}</w:t>
+        <w:t>{dcardfrom}</w:t>
       </w:r>
       <w:r>
         <w:rPr>
@@ -6843,27 +6025,7 @@
           <w:szCs w:val="32"/>
           <w:u w:val="dotted"/>
         </w:rPr>
-        <w:t>{</w:t>
-      </w:r>
-      <w:proofErr w:type="spellStart"/>
-      <w:r>
-        <w:rPr>
-          <w:rFonts w:ascii="TH SarabunIT๙" w:hAnsi="TH SarabunIT๙" w:cs="TH SarabunIT๙"/>
-          <w:sz w:val="32"/>
-          <w:szCs w:val="32"/>
-          <w:u w:val="dotted"/>
-        </w:rPr>
-        <w:t>dcard_district</w:t>
-      </w:r>
-      <w:proofErr w:type="spellEnd"/>
-      <w:r>
-        <w:rPr>
-          <w:rFonts w:ascii="TH SarabunIT๙" w:hAnsi="TH SarabunIT๙" w:cs="TH SarabunIT๙"/>
-          <w:sz w:val="32"/>
-          <w:szCs w:val="32"/>
-          <w:u w:val="dotted"/>
-        </w:rPr>
-        <w:t>}</w:t>
+        <w:t>{dcard_district}</w:t>
       </w:r>
       <w:r>
         <w:rPr>
@@ -6901,27 +6063,7 @@
           <w:szCs w:val="32"/>
           <w:u w:val="dotted"/>
         </w:rPr>
-        <w:t>{</w:t>
-      </w:r>
-      <w:proofErr w:type="spellStart"/>
-      <w:r>
-        <w:rPr>
-          <w:rFonts w:ascii="TH SarabunIT๙" w:hAnsi="TH SarabunIT๙" w:cs="TH SarabunIT๙"/>
-          <w:sz w:val="32"/>
-          <w:szCs w:val="32"/>
-          <w:u w:val="dotted"/>
-        </w:rPr>
-        <w:t>dcard_province</w:t>
-      </w:r>
-      <w:proofErr w:type="spellEnd"/>
-      <w:r>
-        <w:rPr>
-          <w:rFonts w:ascii="TH SarabunIT๙" w:hAnsi="TH SarabunIT๙" w:cs="TH SarabunIT๙"/>
-          <w:sz w:val="32"/>
-          <w:szCs w:val="32"/>
-          <w:u w:val="dotted"/>
-        </w:rPr>
-        <w:t>}</w:t>
+        <w:t>{dcard_province}</w:t>
       </w:r>
       <w:r>
         <w:rPr>
@@ -6959,27 +6101,7 @@
           <w:szCs w:val="32"/>
           <w:u w:val="dotted"/>
         </w:rPr>
-        <w:t>{</w:t>
-      </w:r>
-      <w:proofErr w:type="spellStart"/>
-      <w:r>
-        <w:rPr>
-          <w:rFonts w:ascii="TH SarabunIT๙" w:hAnsi="TH SarabunIT๙" w:cs="TH SarabunIT๙"/>
-          <w:sz w:val="32"/>
-          <w:szCs w:val="32"/>
-          <w:u w:val="dotted"/>
-        </w:rPr>
-        <w:t>dcard_date</w:t>
-      </w:r>
-      <w:proofErr w:type="spellEnd"/>
-      <w:r>
-        <w:rPr>
-          <w:rFonts w:ascii="TH SarabunIT๙" w:hAnsi="TH SarabunIT๙" w:cs="TH SarabunIT๙"/>
-          <w:sz w:val="32"/>
-          <w:szCs w:val="32"/>
-          <w:u w:val="dotted"/>
-        </w:rPr>
-        <w:t>}</w:t>
+        <w:t>{dcard_date}</w:t>
       </w:r>
       <w:r>
         <w:rPr>
@@ -7017,27 +6139,7 @@
           <w:szCs w:val="36"/>
           <w:u w:val="dotted"/>
         </w:rPr>
-        <w:t>{</w:t>
-      </w:r>
-      <w:proofErr w:type="spellStart"/>
-      <w:r>
-        <w:rPr>
-          <w:rFonts w:ascii="TH SarabunIT๙" w:hAnsi="TH SarabunIT๙" w:cs="TH SarabunIT๙"/>
-          <w:sz w:val="32"/>
-          <w:szCs w:val="36"/>
-          <w:u w:val="dotted"/>
-        </w:rPr>
-        <w:t>attorney_name</w:t>
-      </w:r>
-      <w:proofErr w:type="spellEnd"/>
-      <w:r>
-        <w:rPr>
-          <w:rFonts w:ascii="TH SarabunIT๙" w:hAnsi="TH SarabunIT๙" w:cs="TH SarabunIT๙"/>
-          <w:sz w:val="32"/>
-          <w:szCs w:val="36"/>
-          <w:u w:val="dotted"/>
-        </w:rPr>
-        <w:t>}</w:t>
+        <w:t>{attorney_name}</w:t>
       </w:r>
       <w:r>
         <w:rPr>
@@ -7423,25 +6525,7 @@
           <w:sz w:val="32"/>
           <w:szCs w:val="32"/>
         </w:rPr>
-        <w:t>{</w:t>
-      </w:r>
-      <w:proofErr w:type="spellStart"/>
-      <w:r>
-        <w:rPr>
-          <w:rFonts w:ascii="TH SarabunIT๙" w:hAnsi="TH SarabunIT๙" w:cs="TH SarabunIT๙"/>
-          <w:sz w:val="32"/>
-          <w:szCs w:val="32"/>
-        </w:rPr>
-        <w:t>full_name</w:t>
-      </w:r>
-      <w:proofErr w:type="spellEnd"/>
-      <w:r>
-        <w:rPr>
-          <w:rFonts w:ascii="TH SarabunIT๙" w:hAnsi="TH SarabunIT๙" w:cs="TH SarabunIT๙"/>
-          <w:sz w:val="32"/>
-          <w:szCs w:val="32"/>
-        </w:rPr>
-        <w:t>}</w:t>
+        <w:t>{full_name}</w:t>
       </w:r>
       <w:r>
         <w:rPr>
@@ -7790,27 +6874,7 @@
           <w:szCs w:val="32"/>
           <w:cs/>
         </w:rPr>
-        <w:t>(</w:t>
-      </w:r>
-      <w:proofErr w:type="spellStart"/>
-      <w:r>
-        <w:rPr>
-          <w:rFonts w:ascii="TH SarabunIT๙" w:hAnsi="TH SarabunIT๙" w:cs="TH SarabunIT๙"/>
-          <w:sz w:val="32"/>
-          <w:szCs w:val="32"/>
-          <w:cs/>
-        </w:rPr>
-        <w:t>ป.ค</w:t>
-      </w:r>
-      <w:proofErr w:type="spellEnd"/>
-      <w:r>
-        <w:rPr>
-          <w:rFonts w:ascii="TH SarabunIT๙" w:hAnsi="TH SarabunIT๙" w:cs="TH SarabunIT๙"/>
-          <w:sz w:val="32"/>
-          <w:szCs w:val="32"/>
-          <w:cs/>
-        </w:rPr>
-        <w:t>.๑๔)</w:t>
+        <w:t>(ป.ค.๑๔)</w:t>
       </w:r>
     </w:p>
     <w:p>
@@ -8019,27 +7083,7 @@
           <w:szCs w:val="32"/>
           <w:u w:val="dotted"/>
         </w:rPr>
-        <w:t>{</w:t>
-      </w:r>
-      <w:proofErr w:type="spellStart"/>
-      <w:r>
-        <w:rPr>
-          <w:rFonts w:ascii="TH SarabunIT๙" w:hAnsi="TH SarabunIT๙" w:cs="TH SarabunIT๙"/>
-          <w:sz w:val="32"/>
-          <w:szCs w:val="32"/>
-          <w:u w:val="dotted"/>
-        </w:rPr>
-        <w:t>tday</w:t>
-      </w:r>
-      <w:proofErr w:type="spellEnd"/>
-      <w:r>
-        <w:rPr>
-          <w:rFonts w:ascii="TH SarabunIT๙" w:hAnsi="TH SarabunIT๙" w:cs="TH SarabunIT๙"/>
-          <w:sz w:val="32"/>
-          <w:szCs w:val="32"/>
-          <w:u w:val="dotted"/>
-        </w:rPr>
-        <w:t>}</w:t>
+        <w:t>{tday}</w:t>
       </w:r>
       <w:r>
         <w:rPr>
@@ -9188,27 +8232,7 @@
           <w:szCs w:val="32"/>
           <w:u w:val="dotted"/>
         </w:rPr>
-        <w:t>{</w:t>
-      </w:r>
-      <w:proofErr w:type="spellStart"/>
-      <w:r>
-        <w:rPr>
-          <w:rFonts w:ascii="TH SarabunIT๙" w:hAnsi="TH SarabunIT๙" w:cs="TH SarabunIT๙"/>
-          <w:sz w:val="32"/>
-          <w:szCs w:val="32"/>
-          <w:u w:val="dotted"/>
-        </w:rPr>
-        <w:t>attorney_name</w:t>
-      </w:r>
-      <w:proofErr w:type="spellEnd"/>
-      <w:r>
-        <w:rPr>
-          <w:rFonts w:ascii="TH SarabunIT๙" w:hAnsi="TH SarabunIT๙" w:cs="TH SarabunIT๙"/>
-          <w:sz w:val="32"/>
-          <w:szCs w:val="32"/>
-          <w:u w:val="dotted"/>
-        </w:rPr>
-        <w:t>}</w:t>
+        <w:t>{attorney_name}</w:t>
       </w:r>
       <w:r>
         <w:rPr>
@@ -9274,27 +8298,7 @@
           <w:szCs w:val="32"/>
           <w:u w:val="dotted"/>
         </w:rPr>
-        <w:t>{</w:t>
-      </w:r>
-      <w:proofErr w:type="spellStart"/>
-      <w:r>
-        <w:rPr>
-          <w:rFonts w:ascii="TH SarabunIT๙" w:hAnsi="TH SarabunIT๙" w:cs="TH SarabunIT๙"/>
-          <w:sz w:val="32"/>
-          <w:szCs w:val="32"/>
-          <w:u w:val="dotted"/>
-        </w:rPr>
-        <w:t>attorney_name</w:t>
-      </w:r>
-      <w:proofErr w:type="spellEnd"/>
-      <w:r>
-        <w:rPr>
-          <w:rFonts w:ascii="TH SarabunIT๙" w:hAnsi="TH SarabunIT๙" w:cs="TH SarabunIT๙"/>
-          <w:sz w:val="32"/>
-          <w:szCs w:val="32"/>
-          <w:u w:val="dotted"/>
-        </w:rPr>
-        <w:t>}</w:t>
+        <w:t>{attorney_name}</w:t>
       </w:r>
       <w:r>
         <w:rPr>
@@ -9333,27 +8337,7 @@
           <w:szCs w:val="32"/>
           <w:u w:val="dotted"/>
         </w:rPr>
-        <w:t>{</w:t>
-      </w:r>
-      <w:proofErr w:type="spellStart"/>
-      <w:r>
-        <w:rPr>
-          <w:rFonts w:ascii="TH SarabunIT๙" w:hAnsi="TH SarabunIT๙" w:cs="TH SarabunIT๙"/>
-          <w:sz w:val="32"/>
-          <w:szCs w:val="32"/>
-          <w:u w:val="dotted"/>
-        </w:rPr>
-        <w:t>forwhat</w:t>
-      </w:r>
-      <w:proofErr w:type="spellEnd"/>
-      <w:r>
-        <w:rPr>
-          <w:rFonts w:ascii="TH SarabunIT๙" w:hAnsi="TH SarabunIT๙" w:cs="TH SarabunIT๙"/>
-          <w:sz w:val="32"/>
-          <w:szCs w:val="32"/>
-          <w:u w:val="dotted"/>
-        </w:rPr>
-        <w:t>}</w:t>
+        <w:t>{forwhat}</w:t>
       </w:r>
       <w:r>
         <w:rPr>
@@ -9416,27 +8400,7 @@
           <w:szCs w:val="32"/>
           <w:u w:val="dotted"/>
         </w:rPr>
-        <w:t>{</w:t>
-      </w:r>
-      <w:proofErr w:type="spellStart"/>
-      <w:r>
-        <w:rPr>
-          <w:rFonts w:ascii="TH SarabunIT๙" w:hAnsi="TH SarabunIT๙" w:cs="TH SarabunIT๙"/>
-          <w:sz w:val="32"/>
-          <w:szCs w:val="32"/>
-          <w:u w:val="dotted"/>
-        </w:rPr>
-        <w:t>attorney_name</w:t>
-      </w:r>
-      <w:proofErr w:type="spellEnd"/>
-      <w:r>
-        <w:rPr>
-          <w:rFonts w:ascii="TH SarabunIT๙" w:hAnsi="TH SarabunIT๙" w:cs="TH SarabunIT๙"/>
-          <w:sz w:val="32"/>
-          <w:szCs w:val="32"/>
-          <w:u w:val="dotted"/>
-        </w:rPr>
-        <w:t>}</w:t>
+        <w:t>{attorney_name}</w:t>
       </w:r>
       <w:r>
         <w:rPr>
@@ -9513,27 +8477,7 @@
           <w:szCs w:val="32"/>
           <w:u w:val="dotted"/>
         </w:rPr>
-        <w:t>{</w:t>
-      </w:r>
-      <w:proofErr w:type="spellStart"/>
-      <w:r>
-        <w:rPr>
-          <w:rFonts w:ascii="TH SarabunIT๙" w:hAnsi="TH SarabunIT๙" w:cs="TH SarabunIT๙"/>
-          <w:sz w:val="32"/>
-          <w:szCs w:val="32"/>
-          <w:u w:val="dotted"/>
-        </w:rPr>
-        <w:t>attorney_name</w:t>
-      </w:r>
-      <w:proofErr w:type="spellEnd"/>
-      <w:r>
-        <w:rPr>
-          <w:rFonts w:ascii="TH SarabunIT๙" w:hAnsi="TH SarabunIT๙" w:cs="TH SarabunIT๙"/>
-          <w:sz w:val="32"/>
-          <w:szCs w:val="32"/>
-          <w:u w:val="dotted"/>
-        </w:rPr>
-        <w:t>}</w:t>
+        <w:t>{attorney_name}</w:t>
       </w:r>
       <w:r>
         <w:rPr>
@@ -9613,27 +8557,7 @@
           <w:szCs w:val="32"/>
           <w:u w:val="dotted"/>
         </w:rPr>
-        <w:t>{</w:t>
-      </w:r>
-      <w:proofErr w:type="spellStart"/>
-      <w:r>
-        <w:rPr>
-          <w:rFonts w:ascii="TH SarabunIT๙" w:hAnsi="TH SarabunIT๙" w:cs="TH SarabunIT๙"/>
-          <w:sz w:val="32"/>
-          <w:szCs w:val="32"/>
-          <w:u w:val="dotted"/>
-        </w:rPr>
-        <w:t>attorney_name</w:t>
-      </w:r>
-      <w:proofErr w:type="spellEnd"/>
-      <w:r>
-        <w:rPr>
-          <w:rFonts w:ascii="TH SarabunIT๙" w:hAnsi="TH SarabunIT๙" w:cs="TH SarabunIT๙"/>
-          <w:sz w:val="32"/>
-          <w:szCs w:val="32"/>
-          <w:u w:val="dotted"/>
-        </w:rPr>
-        <w:t>}</w:t>
+        <w:t>{attorney_name}</w:t>
       </w:r>
       <w:r>
         <w:rPr>
@@ -9671,27 +8595,7 @@
           <w:szCs w:val="32"/>
           <w:u w:val="dotted"/>
         </w:rPr>
-        <w:t>{</w:t>
-      </w:r>
-      <w:proofErr w:type="spellStart"/>
-      <w:r>
-        <w:rPr>
-          <w:rFonts w:ascii="TH SarabunIT๙" w:hAnsi="TH SarabunIT๙" w:cs="TH SarabunIT๙"/>
-          <w:sz w:val="32"/>
-          <w:szCs w:val="32"/>
-          <w:u w:val="dotted"/>
-        </w:rPr>
-        <w:t>attorney_name</w:t>
-      </w:r>
-      <w:proofErr w:type="spellEnd"/>
-      <w:r>
-        <w:rPr>
-          <w:rFonts w:ascii="TH SarabunIT๙" w:hAnsi="TH SarabunIT๙" w:cs="TH SarabunIT๙"/>
-          <w:sz w:val="32"/>
-          <w:szCs w:val="32"/>
-          <w:u w:val="dotted"/>
-        </w:rPr>
-        <w:t>}</w:t>
+        <w:t>{attorney_name}</w:t>
       </w:r>
       <w:r>
         <w:rPr>
@@ -9729,27 +8633,7 @@
           <w:szCs w:val="32"/>
           <w:u w:val="dotted"/>
         </w:rPr>
-        <w:t>{</w:t>
-      </w:r>
-      <w:proofErr w:type="spellStart"/>
-      <w:r>
-        <w:rPr>
-          <w:rFonts w:ascii="TH SarabunIT๙" w:hAnsi="TH SarabunIT๙" w:cs="TH SarabunIT๙"/>
-          <w:sz w:val="32"/>
-          <w:szCs w:val="32"/>
-          <w:u w:val="dotted"/>
-        </w:rPr>
-        <w:t>couple_mfm</w:t>
-      </w:r>
-      <w:proofErr w:type="spellEnd"/>
-      <w:r>
-        <w:rPr>
-          <w:rFonts w:ascii="TH SarabunIT๙" w:hAnsi="TH SarabunIT๙" w:cs="TH SarabunIT๙"/>
-          <w:sz w:val="32"/>
-          <w:szCs w:val="32"/>
-          <w:u w:val="dotted"/>
-        </w:rPr>
-        <w:t>}</w:t>
+        <w:t>{couple_mfm}</w:t>
       </w:r>
       <w:r>
         <w:rPr>
@@ -9787,27 +8671,7 @@
           <w:szCs w:val="32"/>
           <w:u w:val="dotted"/>
         </w:rPr>
-        <w:t>{</w:t>
-      </w:r>
-      <w:proofErr w:type="spellStart"/>
-      <w:r>
-        <w:rPr>
-          <w:rFonts w:ascii="TH SarabunIT๙" w:hAnsi="TH SarabunIT๙" w:cs="TH SarabunIT๙"/>
-          <w:sz w:val="32"/>
-          <w:szCs w:val="32"/>
-          <w:u w:val="dotted"/>
-        </w:rPr>
-        <w:t>mariedcard</w:t>
-      </w:r>
-      <w:proofErr w:type="spellEnd"/>
-      <w:r>
-        <w:rPr>
-          <w:rFonts w:ascii="TH SarabunIT๙" w:hAnsi="TH SarabunIT๙" w:cs="TH SarabunIT๙"/>
-          <w:sz w:val="32"/>
-          <w:szCs w:val="32"/>
-          <w:u w:val="dotted"/>
-        </w:rPr>
-        <w:t>}</w:t>
+        <w:t>{mariedcard}</w:t>
       </w:r>
       <w:r>
         <w:rPr>
@@ -9845,27 +8709,7 @@
           <w:szCs w:val="32"/>
           <w:u w:val="dotted"/>
         </w:rPr>
-        <w:t>{</w:t>
-      </w:r>
-      <w:proofErr w:type="spellStart"/>
-      <w:r>
-        <w:rPr>
-          <w:rFonts w:ascii="TH SarabunIT๙" w:hAnsi="TH SarabunIT๙" w:cs="TH SarabunIT๙"/>
-          <w:sz w:val="32"/>
-          <w:szCs w:val="32"/>
-          <w:u w:val="dotted"/>
-        </w:rPr>
-        <w:t>mcardfrom</w:t>
-      </w:r>
-      <w:proofErr w:type="spellEnd"/>
-      <w:r>
-        <w:rPr>
-          <w:rFonts w:ascii="TH SarabunIT๙" w:hAnsi="TH SarabunIT๙" w:cs="TH SarabunIT๙"/>
-          <w:sz w:val="32"/>
-          <w:szCs w:val="32"/>
-          <w:u w:val="dotted"/>
-        </w:rPr>
-        <w:t>}</w:t>
+        <w:t>{mcardfrom}</w:t>
       </w:r>
       <w:r>
         <w:rPr>
@@ -9903,27 +8747,7 @@
           <w:szCs w:val="32"/>
           <w:u w:val="dotted"/>
         </w:rPr>
-        <w:t>{</w:t>
-      </w:r>
-      <w:proofErr w:type="spellStart"/>
-      <w:r>
-        <w:rPr>
-          <w:rFonts w:ascii="TH SarabunIT๙" w:hAnsi="TH SarabunIT๙" w:cs="TH SarabunIT๙"/>
-          <w:sz w:val="32"/>
-          <w:szCs w:val="32"/>
-          <w:u w:val="dotted"/>
-        </w:rPr>
-        <w:t>mcard_province</w:t>
-      </w:r>
-      <w:proofErr w:type="spellEnd"/>
-      <w:r>
-        <w:rPr>
-          <w:rFonts w:ascii="TH SarabunIT๙" w:hAnsi="TH SarabunIT๙" w:cs="TH SarabunIT๙"/>
-          <w:sz w:val="32"/>
-          <w:szCs w:val="32"/>
-          <w:u w:val="dotted"/>
-        </w:rPr>
-        <w:t>}</w:t>
+        <w:t>{mcard_province}</w:t>
       </w:r>
       <w:r>
         <w:rPr>
@@ -10000,27 +8824,7 @@
           <w:szCs w:val="32"/>
           <w:u w:val="dotted"/>
         </w:rPr>
-        <w:t>{</w:t>
-      </w:r>
-      <w:proofErr w:type="spellStart"/>
-      <w:r>
-        <w:rPr>
-          <w:rFonts w:ascii="TH SarabunIT๙" w:hAnsi="TH SarabunIT๙" w:cs="TH SarabunIT๙"/>
-          <w:sz w:val="32"/>
-          <w:szCs w:val="32"/>
-          <w:u w:val="dotted"/>
-        </w:rPr>
-        <w:t>mcard_date</w:t>
-      </w:r>
-      <w:proofErr w:type="spellEnd"/>
-      <w:r>
-        <w:rPr>
-          <w:rFonts w:ascii="TH SarabunIT๙" w:hAnsi="TH SarabunIT๙" w:cs="TH SarabunIT๙"/>
-          <w:sz w:val="32"/>
-          <w:szCs w:val="32"/>
-          <w:u w:val="dotted"/>
-        </w:rPr>
-        <w:t>}</w:t>
+        <w:t>{mcard_date}</w:t>
       </w:r>
       <w:r>
         <w:rPr>
@@ -10058,27 +8862,7 @@
           <w:szCs w:val="32"/>
           <w:u w:val="dotted"/>
         </w:rPr>
-        <w:t>{</w:t>
-      </w:r>
-      <w:proofErr w:type="spellStart"/>
-      <w:r>
-        <w:rPr>
-          <w:rFonts w:ascii="TH SarabunIT๙" w:hAnsi="TH SarabunIT๙" w:cs="TH SarabunIT๙"/>
-          <w:sz w:val="32"/>
-          <w:szCs w:val="32"/>
-          <w:u w:val="dotted"/>
-        </w:rPr>
-        <w:t>couple_mfm</w:t>
-      </w:r>
-      <w:proofErr w:type="spellEnd"/>
-      <w:r>
-        <w:rPr>
-          <w:rFonts w:ascii="TH SarabunIT๙" w:hAnsi="TH SarabunIT๙" w:cs="TH SarabunIT๙"/>
-          <w:sz w:val="32"/>
-          <w:szCs w:val="32"/>
-          <w:u w:val="dotted"/>
-        </w:rPr>
-        <w:t>}</w:t>
+        <w:t>{couple_mfm}</w:t>
       </w:r>
       <w:r>
         <w:rPr>
@@ -10134,27 +8918,7 @@
           <w:szCs w:val="32"/>
           <w:u w:val="dotted"/>
         </w:rPr>
-        <w:t>{</w:t>
-      </w:r>
-      <w:proofErr w:type="spellStart"/>
-      <w:r>
-        <w:rPr>
-          <w:rFonts w:ascii="TH SarabunIT๙" w:hAnsi="TH SarabunIT๙" w:cs="TH SarabunIT๙"/>
-          <w:sz w:val="32"/>
-          <w:szCs w:val="32"/>
-          <w:u w:val="dotted"/>
-        </w:rPr>
-        <w:t>divorcecard</w:t>
-      </w:r>
-      <w:proofErr w:type="spellEnd"/>
-      <w:r>
-        <w:rPr>
-          <w:rFonts w:ascii="TH SarabunIT๙" w:hAnsi="TH SarabunIT๙" w:cs="TH SarabunIT๙"/>
-          <w:sz w:val="32"/>
-          <w:szCs w:val="32"/>
-          <w:u w:val="dotted"/>
-        </w:rPr>
-        <w:t>}</w:t>
+        <w:t>{divorcecard}</w:t>
       </w:r>
       <w:r>
         <w:rPr>
@@ -10192,27 +8956,7 @@
           <w:szCs w:val="32"/>
           <w:u w:val="dotted"/>
         </w:rPr>
-        <w:t>{</w:t>
-      </w:r>
-      <w:proofErr w:type="spellStart"/>
-      <w:r>
-        <w:rPr>
-          <w:rFonts w:ascii="TH SarabunIT๙" w:hAnsi="TH SarabunIT๙" w:cs="TH SarabunIT๙"/>
-          <w:sz w:val="32"/>
-          <w:szCs w:val="32"/>
-          <w:u w:val="dotted"/>
-        </w:rPr>
-        <w:t>dcardfrom</w:t>
-      </w:r>
-      <w:proofErr w:type="spellEnd"/>
-      <w:r>
-        <w:rPr>
-          <w:rFonts w:ascii="TH SarabunIT๙" w:hAnsi="TH SarabunIT๙" w:cs="TH SarabunIT๙"/>
-          <w:sz w:val="32"/>
-          <w:szCs w:val="32"/>
-          <w:u w:val="dotted"/>
-        </w:rPr>
-        <w:t>}</w:t>
+        <w:t>{dcardfrom}</w:t>
       </w:r>
       <w:r>
         <w:rPr>
@@ -10250,27 +8994,7 @@
           <w:szCs w:val="32"/>
           <w:u w:val="dotted"/>
         </w:rPr>
-        <w:t>{</w:t>
-      </w:r>
-      <w:proofErr w:type="spellStart"/>
-      <w:r>
-        <w:rPr>
-          <w:rFonts w:ascii="TH SarabunIT๙" w:hAnsi="TH SarabunIT๙" w:cs="TH SarabunIT๙"/>
-          <w:sz w:val="32"/>
-          <w:szCs w:val="32"/>
-          <w:u w:val="dotted"/>
-        </w:rPr>
-        <w:t>dcard_province</w:t>
-      </w:r>
-      <w:proofErr w:type="spellEnd"/>
-      <w:r>
-        <w:rPr>
-          <w:rFonts w:ascii="TH SarabunIT๙" w:hAnsi="TH SarabunIT๙" w:cs="TH SarabunIT๙"/>
-          <w:sz w:val="32"/>
-          <w:szCs w:val="32"/>
-          <w:u w:val="dotted"/>
-        </w:rPr>
-        <w:t>}</w:t>
+        <w:t>{dcard_province}</w:t>
       </w:r>
       <w:r>
         <w:rPr>
@@ -10347,27 +9071,7 @@
           <w:szCs w:val="32"/>
           <w:u w:val="dotted"/>
         </w:rPr>
-        <w:t>{</w:t>
-      </w:r>
-      <w:proofErr w:type="spellStart"/>
-      <w:r>
-        <w:rPr>
-          <w:rFonts w:ascii="TH SarabunIT๙" w:hAnsi="TH SarabunIT๙" w:cs="TH SarabunIT๙"/>
-          <w:sz w:val="32"/>
-          <w:szCs w:val="32"/>
-          <w:u w:val="dotted"/>
-        </w:rPr>
-        <w:t>dcard_date</w:t>
-      </w:r>
-      <w:proofErr w:type="spellEnd"/>
-      <w:r>
-        <w:rPr>
-          <w:rFonts w:ascii="TH SarabunIT๙" w:hAnsi="TH SarabunIT๙" w:cs="TH SarabunIT๙"/>
-          <w:sz w:val="32"/>
-          <w:szCs w:val="32"/>
-          <w:u w:val="dotted"/>
-        </w:rPr>
-        <w:t>}</w:t>
+        <w:t>{dcard_date}</w:t>
       </w:r>
       <w:r>
         <w:rPr>
@@ -10405,27 +9109,7 @@
           <w:szCs w:val="32"/>
           <w:u w:val="dotted"/>
         </w:rPr>
-        <w:t>{</w:t>
-      </w:r>
-      <w:proofErr w:type="spellStart"/>
-      <w:r>
-        <w:rPr>
-          <w:rFonts w:ascii="TH SarabunIT๙" w:hAnsi="TH SarabunIT๙" w:cs="TH SarabunIT๙"/>
-          <w:sz w:val="32"/>
-          <w:szCs w:val="32"/>
-          <w:u w:val="dotted"/>
-        </w:rPr>
-        <w:t>attorney_name</w:t>
-      </w:r>
-      <w:proofErr w:type="spellEnd"/>
-      <w:r>
-        <w:rPr>
-          <w:rFonts w:ascii="TH SarabunIT๙" w:hAnsi="TH SarabunIT๙" w:cs="TH SarabunIT๙"/>
-          <w:sz w:val="32"/>
-          <w:szCs w:val="32"/>
-          <w:u w:val="dotted"/>
-        </w:rPr>
-        <w:t>}</w:t>
+        <w:t>{attorney_name}</w:t>
       </w:r>
       <w:r>
         <w:rPr>
@@ -10503,27 +9187,7 @@
           <w:szCs w:val="32"/>
           <w:u w:val="dotted"/>
         </w:rPr>
-        <w:t>{</w:t>
-      </w:r>
-      <w:proofErr w:type="spellStart"/>
-      <w:r>
-        <w:rPr>
-          <w:rFonts w:ascii="TH SarabunIT๙" w:hAnsi="TH SarabunIT๙" w:cs="TH SarabunIT๙"/>
-          <w:sz w:val="32"/>
-          <w:szCs w:val="32"/>
-          <w:u w:val="dotted"/>
-        </w:rPr>
-        <w:t>attorney_name</w:t>
-      </w:r>
-      <w:proofErr w:type="spellEnd"/>
-      <w:r>
-        <w:rPr>
-          <w:rFonts w:ascii="TH SarabunIT๙" w:hAnsi="TH SarabunIT๙" w:cs="TH SarabunIT๙"/>
-          <w:sz w:val="32"/>
-          <w:szCs w:val="32"/>
-          <w:u w:val="dotted"/>
-        </w:rPr>
-        <w:t>}</w:t>
+        <w:t>{attorney_name}</w:t>
       </w:r>
       <w:r>
         <w:rPr>
@@ -11188,27 +9852,7 @@
           <w:szCs w:val="32"/>
           <w:cs/>
         </w:rPr>
-        <w:t>(</w:t>
-      </w:r>
-      <w:proofErr w:type="spellStart"/>
-      <w:r>
-        <w:rPr>
-          <w:rFonts w:ascii="TH SarabunIT๙" w:hAnsi="TH SarabunIT๙" w:cs="TH SarabunIT๙"/>
-          <w:sz w:val="32"/>
-          <w:szCs w:val="32"/>
-          <w:cs/>
-        </w:rPr>
-        <w:t>ป.ค</w:t>
-      </w:r>
-      <w:proofErr w:type="spellEnd"/>
-      <w:r>
-        <w:rPr>
-          <w:rFonts w:ascii="TH SarabunIT๙" w:hAnsi="TH SarabunIT๙" w:cs="TH SarabunIT๙"/>
-          <w:sz w:val="32"/>
-          <w:szCs w:val="32"/>
-          <w:cs/>
-        </w:rPr>
-        <w:t>.๑๔)</w:t>
+        <w:t>(ป.ค.๑๔)</w:t>
       </w:r>
     </w:p>
     <w:p>
@@ -11417,27 +10061,7 @@
           <w:szCs w:val="32"/>
           <w:u w:val="dotted"/>
         </w:rPr>
-        <w:t>{</w:t>
-      </w:r>
-      <w:proofErr w:type="spellStart"/>
-      <w:r>
-        <w:rPr>
-          <w:rFonts w:ascii="TH SarabunIT๙" w:hAnsi="TH SarabunIT๙" w:cs="TH SarabunIT๙"/>
-          <w:sz w:val="32"/>
-          <w:szCs w:val="32"/>
-          <w:u w:val="dotted"/>
-        </w:rPr>
-        <w:t>tday</w:t>
-      </w:r>
-      <w:proofErr w:type="spellEnd"/>
-      <w:r>
-        <w:rPr>
-          <w:rFonts w:ascii="TH SarabunIT๙" w:hAnsi="TH SarabunIT๙" w:cs="TH SarabunIT๙"/>
-          <w:sz w:val="32"/>
-          <w:szCs w:val="32"/>
-          <w:u w:val="dotted"/>
-        </w:rPr>
-        <w:t>}</w:t>
+        <w:t>{tday}</w:t>
       </w:r>
       <w:r>
         <w:rPr>
@@ -12798,7 +11422,6 @@
         </w:rPr>
         <w:t>{</w:t>
       </w:r>
-      <w:proofErr w:type="spellStart"/>
       <w:r>
         <w:rPr>
           <w:rFonts w:ascii="TH SarabunIT๙" w:hAnsi="TH SarabunIT๙" w:cs="TH SarabunIT๙"/>
@@ -12815,9 +11438,64 @@
           <w:szCs w:val="36"/>
           <w:u w:val="dotted"/>
         </w:rPr>
-        <w:t>_name</w:t>
-      </w:r>
-      <w:proofErr w:type="spellEnd"/>
+        <w:t>_name}</w:t>
+      </w:r>
+      <w:r>
+        <w:rPr>
+          <w:rFonts w:ascii="TH SarabunIT๙" w:hAnsi="TH SarabunIT๙" w:cs="TH SarabunIT๙" w:hint="cs"/>
+          <w:szCs w:val="32"/>
+          <w:u w:val="dotted"/>
+          <w:cs/>
+        </w:rPr>
+        <w:t xml:space="preserve"> </w:t>
+      </w:r>
+      <w:r>
+        <w:rPr>
+          <w:rFonts w:ascii="TH SarabunIT๙" w:hAnsi="TH SarabunIT๙" w:cs="TH SarabunIT๙" w:hint="cs"/>
+          <w:sz w:val="32"/>
+          <w:szCs w:val="32"/>
+          <w:cs/>
+        </w:rPr>
+        <w:t>มีความประสงค์</w:t>
+      </w:r>
+      <w:r>
+        <w:rPr>
+          <w:rFonts w:ascii="TH SarabunIT๙" w:hAnsi="TH SarabunIT๙" w:cs="TH SarabunIT๙"/>
+          <w:sz w:val="32"/>
+          <w:szCs w:val="32"/>
+          <w:cs/>
+        </w:rPr>
+        <w:t>ให้สำนักงานเขตทุ่งครุ</w:t>
+      </w:r>
+      <w:r>
+        <w:rPr>
+          <w:rFonts w:ascii="TH SarabunIT๙" w:hAnsi="TH SarabunIT๙" w:cs="TH SarabunIT๙" w:hint="cs"/>
+          <w:sz w:val="32"/>
+          <w:szCs w:val="32"/>
+          <w:cs/>
+        </w:rPr>
+        <w:t xml:space="preserve"> ออกหนังสือรับรองสถานภาพ</w:t>
+      </w:r>
+      <w:r>
+        <w:rPr>
+          <w:rFonts w:ascii="TH SarabunIT๙" w:hAnsi="TH SarabunIT๙" w:cs="TH SarabunIT๙" w:hint="cs"/>
+          <w:spacing w:val="-6"/>
+          <w:sz w:val="32"/>
+          <w:szCs w:val="32"/>
+          <w:cs/>
+        </w:rPr>
+        <w:t>การสมรสของ</w:t>
+      </w:r>
+      <w:r>
+        <w:rPr>
+          <w:rFonts w:ascii="TH SarabunIT๙" w:hAnsi="TH SarabunIT๙" w:cs="TH SarabunIT๙" w:hint="cs"/>
+          <w:sz w:val="32"/>
+          <w:szCs w:val="32"/>
+          <w:u w:val="dotted"/>
+          <w:cs/>
+        </w:rPr>
+        <w:t xml:space="preserve"> </w:t>
+      </w:r>
       <w:r>
         <w:rPr>
           <w:rFonts w:ascii="TH SarabunIT๙" w:hAnsi="TH SarabunIT๙" w:cs="TH SarabunIT๙"/>
@@ -12825,43 +11503,34 @@
           <w:szCs w:val="36"/>
           <w:u w:val="dotted"/>
         </w:rPr>
-        <w:t>}</w:t>
-      </w:r>
-      <w:r>
-        <w:rPr>
-          <w:rFonts w:ascii="TH SarabunIT๙" w:hAnsi="TH SarabunIT๙" w:cs="TH SarabunIT๙" w:hint="cs"/>
-          <w:szCs w:val="32"/>
-          <w:u w:val="dotted"/>
-          <w:cs/>
-        </w:rPr>
-        <w:t xml:space="preserve"> </w:t>
-      </w:r>
-      <w:r>
-        <w:rPr>
-          <w:rFonts w:ascii="TH SarabunIT๙" w:hAnsi="TH SarabunIT๙" w:cs="TH SarabunIT๙" w:hint="cs"/>
-          <w:sz w:val="32"/>
-          <w:szCs w:val="32"/>
-          <w:cs/>
-        </w:rPr>
-        <w:t>มีความประสงค์</w:t>
-      </w:r>
-      <w:r>
-        <w:rPr>
-          <w:rFonts w:ascii="TH SarabunIT๙" w:hAnsi="TH SarabunIT๙" w:cs="TH SarabunIT๙"/>
-          <w:sz w:val="32"/>
-          <w:szCs w:val="32"/>
-          <w:cs/>
-        </w:rPr>
-        <w:t>ให้สำนักงานเขตทุ่งครุ</w:t>
-      </w:r>
-      <w:r>
-        <w:rPr>
-          <w:rFonts w:ascii="TH SarabunIT๙" w:hAnsi="TH SarabunIT๙" w:cs="TH SarabunIT๙" w:hint="cs"/>
-          <w:sz w:val="32"/>
-          <w:szCs w:val="32"/>
-          <w:cs/>
-        </w:rPr>
-        <w:t xml:space="preserve"> ออกหนังสือรับรองสถานภาพ</w:t>
+        <w:t>{</w:t>
+      </w:r>
+      <w:r>
+        <w:rPr>
+          <w:rFonts w:ascii="TH SarabunIT๙" w:hAnsi="TH SarabunIT๙" w:cs="TH SarabunIT๙"/>
+          <w:sz w:val="32"/>
+          <w:szCs w:val="36"/>
+          <w:u w:val="dotted"/>
+        </w:rPr>
+        <w:t>attorney</w:t>
+      </w:r>
+      <w:r>
+        <w:rPr>
+          <w:rFonts w:ascii="TH SarabunIT๙" w:hAnsi="TH SarabunIT๙" w:cs="TH SarabunIT๙"/>
+          <w:sz w:val="32"/>
+          <w:szCs w:val="36"/>
+          <w:u w:val="dotted"/>
+        </w:rPr>
+        <w:t>_name}</w:t>
+      </w:r>
+      <w:r>
+        <w:rPr>
+          <w:rFonts w:ascii="TH SarabunIT๙" w:hAnsi="TH SarabunIT๙" w:cs="TH SarabunIT๙" w:hint="cs"/>
+          <w:szCs w:val="32"/>
+          <w:u w:val="dotted"/>
+          <w:cs/>
+        </w:rPr>
+        <w:t xml:space="preserve"> </w:t>
       </w:r>
       <w:r>
         <w:rPr>
@@ -12871,28 +11540,37 @@
           <w:szCs w:val="32"/>
           <w:cs/>
         </w:rPr>
-        <w:t>การสมรสของ</w:t>
-      </w:r>
-      <w:r>
-        <w:rPr>
-          <w:rFonts w:ascii="TH SarabunIT๙" w:hAnsi="TH SarabunIT๙" w:cs="TH SarabunIT๙" w:hint="cs"/>
-          <w:sz w:val="32"/>
-          <w:szCs w:val="32"/>
-          <w:u w:val="dotted"/>
-          <w:cs/>
-        </w:rPr>
-        <w:t xml:space="preserve"> </w:t>
-      </w:r>
-      <w:r>
-        <w:rPr>
-          <w:rFonts w:ascii="TH SarabunIT๙" w:hAnsi="TH SarabunIT๙" w:cs="TH SarabunIT๙"/>
+        <w:t>เพื่อนำไปประกอบหลักฐาน</w:t>
+      </w:r>
+      <w:r>
+        <w:rPr>
+          <w:rFonts w:ascii="TH SarabunIT๙" w:hAnsi="TH SarabunIT๙" w:cs="TH SarabunIT๙" w:hint="cs"/>
+          <w:spacing w:val="-6"/>
+          <w:sz w:val="32"/>
+          <w:szCs w:val="32"/>
+          <w:cs/>
+        </w:rPr>
+        <w:t>ในการ</w:t>
+      </w:r>
+      <w:r>
+        <w:rPr>
+          <w:rFonts w:ascii="TH SarabunIT๙" w:hAnsi="TH SarabunIT๙" w:cs="TH SarabunIT๙" w:hint="cs"/>
           <w:sz w:val="32"/>
           <w:szCs w:val="36"/>
           <w:u w:val="dotted"/>
+          <w:cs/>
+        </w:rPr>
+        <w:t xml:space="preserve"> </w:t>
+      </w:r>
+      <w:r>
+        <w:rPr>
+          <w:rFonts w:ascii="TH SarabunIT๙" w:hAnsi="TH SarabunIT๙" w:cs="TH SarabunIT๙"/>
+          <w:sz w:val="32"/>
+          <w:szCs w:val="36"/>
+          <w:u w:val="dotted"/>
         </w:rPr>
         <w:t>{</w:t>
       </w:r>
-      <w:proofErr w:type="spellStart"/>
       <w:r>
         <w:rPr>
           <w:rFonts w:ascii="TH SarabunIT๙" w:hAnsi="TH SarabunIT๙" w:cs="TH SarabunIT๙"/>
@@ -12900,86 +11578,8 @@
           <w:szCs w:val="36"/>
           <w:u w:val="dotted"/>
         </w:rPr>
-        <w:t>attorney</w:t>
-      </w:r>
-      <w:r>
-        <w:rPr>
-          <w:rFonts w:ascii="TH SarabunIT๙" w:hAnsi="TH SarabunIT๙" w:cs="TH SarabunIT๙"/>
-          <w:sz w:val="32"/>
-          <w:szCs w:val="36"/>
-          <w:u w:val="dotted"/>
-        </w:rPr>
-        <w:t>_name</w:t>
-      </w:r>
-      <w:proofErr w:type="spellEnd"/>
-      <w:r>
-        <w:rPr>
-          <w:rFonts w:ascii="TH SarabunIT๙" w:hAnsi="TH SarabunIT๙" w:cs="TH SarabunIT๙"/>
-          <w:sz w:val="32"/>
-          <w:szCs w:val="36"/>
-          <w:u w:val="dotted"/>
-        </w:rPr>
-        <w:t>}</w:t>
-      </w:r>
-      <w:r>
-        <w:rPr>
-          <w:rFonts w:ascii="TH SarabunIT๙" w:hAnsi="TH SarabunIT๙" w:cs="TH SarabunIT๙" w:hint="cs"/>
-          <w:szCs w:val="32"/>
-          <w:u w:val="dotted"/>
-          <w:cs/>
-        </w:rPr>
-        <w:t xml:space="preserve"> </w:t>
-      </w:r>
-      <w:r>
-        <w:rPr>
-          <w:rFonts w:ascii="TH SarabunIT๙" w:hAnsi="TH SarabunIT๙" w:cs="TH SarabunIT๙" w:hint="cs"/>
-          <w:spacing w:val="-6"/>
-          <w:sz w:val="32"/>
-          <w:szCs w:val="32"/>
-          <w:cs/>
-        </w:rPr>
-        <w:t>เพื่อนำไปประกอบหลักฐาน</w:t>
-      </w:r>
-      <w:r>
-        <w:rPr>
-          <w:rFonts w:ascii="TH SarabunIT๙" w:hAnsi="TH SarabunIT๙" w:cs="TH SarabunIT๙" w:hint="cs"/>
-          <w:spacing w:val="-6"/>
-          <w:sz w:val="32"/>
-          <w:szCs w:val="32"/>
-          <w:cs/>
-        </w:rPr>
-        <w:t>ในการ</w:t>
-      </w:r>
-      <w:r>
-        <w:rPr>
-          <w:rFonts w:ascii="TH SarabunIT๙" w:hAnsi="TH SarabunIT๙" w:cs="TH SarabunIT๙" w:hint="cs"/>
-          <w:sz w:val="32"/>
-          <w:szCs w:val="36"/>
-          <w:u w:val="dotted"/>
-          <w:cs/>
-        </w:rPr>
-        <w:t xml:space="preserve"> </w:t>
-      </w:r>
-      <w:r>
-        <w:rPr>
-          <w:rFonts w:ascii="TH SarabunIT๙" w:hAnsi="TH SarabunIT๙" w:cs="TH SarabunIT๙"/>
-          <w:sz w:val="32"/>
-          <w:szCs w:val="36"/>
-          <w:u w:val="dotted"/>
-        </w:rPr>
-        <w:t>{</w:t>
-      </w:r>
-      <w:proofErr w:type="spellStart"/>
-      <w:r>
-        <w:rPr>
-          <w:rFonts w:ascii="TH SarabunIT๙" w:hAnsi="TH SarabunIT๙" w:cs="TH SarabunIT๙"/>
-          <w:sz w:val="32"/>
-          <w:szCs w:val="36"/>
-          <w:u w:val="dotted"/>
-        </w:rPr>
         <w:t>forwhat</w:t>
       </w:r>
-      <w:proofErr w:type="spellEnd"/>
       <w:r>
         <w:rPr>
           <w:rFonts w:ascii="TH SarabunIT๙" w:hAnsi="TH SarabunIT๙" w:cs="TH SarabunIT๙"/>
@@ -13049,7 +11649,6 @@
         </w:rPr>
         <w:t>{</w:t>
       </w:r>
-      <w:proofErr w:type="spellStart"/>
       <w:r>
         <w:rPr>
           <w:rFonts w:ascii="TH SarabunIT๙" w:hAnsi="TH SarabunIT๙" w:cs="TH SarabunIT๙"/>
@@ -13066,17 +11665,7 @@
           <w:szCs w:val="36"/>
           <w:u w:val="dotted"/>
         </w:rPr>
-        <w:t>_name</w:t>
-      </w:r>
-      <w:proofErr w:type="spellEnd"/>
-      <w:r>
-        <w:rPr>
-          <w:rFonts w:ascii="TH SarabunIT๙" w:hAnsi="TH SarabunIT๙" w:cs="TH SarabunIT๙"/>
-          <w:sz w:val="32"/>
-          <w:szCs w:val="36"/>
-          <w:u w:val="dotted"/>
-        </w:rPr>
-        <w:t>}</w:t>
+        <w:t>_name}</w:t>
       </w:r>
       <w:r>
         <w:rPr>
@@ -13174,7 +11763,6 @@
         </w:rPr>
         <w:t>{</w:t>
       </w:r>
-      <w:proofErr w:type="spellStart"/>
       <w:r>
         <w:rPr>
           <w:rFonts w:ascii="TH SarabunIT๙" w:hAnsi="TH SarabunIT๙" w:cs="TH SarabunIT๙"/>
@@ -13191,9 +11779,38 @@
           <w:szCs w:val="36"/>
           <w:u w:val="dotted"/>
         </w:rPr>
-        <w:t>_name</w:t>
-      </w:r>
-      <w:proofErr w:type="spellEnd"/>
+        <w:t>_name}</w:t>
+      </w:r>
+      <w:r>
+        <w:rPr>
+          <w:rFonts w:ascii="TH SarabunIT๙" w:hAnsi="TH SarabunIT๙" w:cs="TH SarabunIT๙" w:hint="cs"/>
+          <w:szCs w:val="32"/>
+          <w:u w:val="dotted"/>
+          <w:cs/>
+        </w:rPr>
+        <w:t xml:space="preserve"> </w:t>
+      </w:r>
+      <w:r>
+        <w:rPr>
+          <w:rFonts w:ascii="TH SarabunIT๙" w:hAnsi="TH SarabunIT๙" w:cs="TH SarabunIT๙" w:hint="cs"/>
+          <w:spacing w:val="-4"/>
+          <w:sz w:val="32"/>
+          <w:szCs w:val="32"/>
+          <w:cs/>
+        </w:rPr>
+        <w:t>มาเป็นเวลาประมาณ</w:t>
+      </w:r>
+      <w:r>
+        <w:rPr>
+          <w:rFonts w:ascii="TH SarabunIT๙" w:hAnsi="TH SarabunIT๙" w:cs="TH SarabunIT๙" w:hint="cs"/>
+          <w:spacing w:val="-4"/>
+          <w:sz w:val="32"/>
+          <w:szCs w:val="32"/>
+          <w:u w:val="dotted"/>
+          <w:cs/>
+        </w:rPr>
+        <w:t xml:space="preserve"> </w:t>
+      </w:r>
       <w:r>
         <w:rPr>
           <w:rFonts w:ascii="TH SarabunIT๙" w:hAnsi="TH SarabunIT๙" w:cs="TH SarabunIT๙"/>
@@ -13201,26 +11818,36 @@
           <w:szCs w:val="36"/>
           <w:u w:val="dotted"/>
         </w:rPr>
+        <w:t>{</w:t>
+      </w:r>
+      <w:r>
+        <w:rPr>
+          <w:rFonts w:ascii="TH SarabunIT๙" w:hAnsi="TH SarabunIT๙" w:cs="TH SarabunIT๙"/>
+          <w:sz w:val="32"/>
+          <w:szCs w:val="36"/>
+          <w:u w:val="dotted"/>
+        </w:rPr>
+        <w:t>know_wit2</w:t>
+      </w:r>
+      <w:r>
+        <w:rPr>
+          <w:rFonts w:ascii="TH SarabunIT๙" w:hAnsi="TH SarabunIT๙" w:cs="TH SarabunIT๙"/>
+          <w:sz w:val="32"/>
+          <w:szCs w:val="36"/>
+          <w:u w:val="dotted"/>
+        </w:rPr>
         <w:t>}</w:t>
       </w:r>
       <w:r>
         <w:rPr>
           <w:rFonts w:ascii="TH SarabunIT๙" w:hAnsi="TH SarabunIT๙" w:cs="TH SarabunIT๙" w:hint="cs"/>
-          <w:szCs w:val="32"/>
-          <w:u w:val="dotted"/>
-          <w:cs/>
-        </w:rPr>
-        <w:t xml:space="preserve"> </w:t>
-      </w:r>
-      <w:r>
-        <w:rPr>
-          <w:rFonts w:ascii="TH SarabunIT๙" w:hAnsi="TH SarabunIT๙" w:cs="TH SarabunIT๙" w:hint="cs"/>
           <w:spacing w:val="-4"/>
           <w:sz w:val="32"/>
           <w:szCs w:val="32"/>
-          <w:cs/>
-        </w:rPr>
-        <w:t>มาเป็นเวลาประมาณ</w:t>
+          <w:u w:val="dotted"/>
+          <w:cs/>
+        </w:rPr>
+        <w:t xml:space="preserve"> </w:t>
       </w:r>
       <w:r>
         <w:rPr>
@@ -13228,6 +11855,15 @@
           <w:spacing w:val="-4"/>
           <w:sz w:val="32"/>
           <w:szCs w:val="32"/>
+          <w:cs/>
+        </w:rPr>
+        <w:t>ปี จน</w:t>
+      </w:r>
+      <w:r>
+        <w:rPr>
+          <w:rFonts w:ascii="TH SarabunIT๙" w:hAnsi="TH SarabunIT๙" w:cs="TH SarabunIT๙" w:hint="cs"/>
+          <w:sz w:val="32"/>
+          <w:szCs w:val="32"/>
           <w:u w:val="dotted"/>
           <w:cs/>
         </w:rPr>
@@ -13249,7 +11885,7 @@
           <w:szCs w:val="36"/>
           <w:u w:val="dotted"/>
         </w:rPr>
-        <w:t>know_wit2</w:t>
+        <w:t>attorney</w:t>
       </w:r>
       <w:r>
         <w:rPr>
@@ -13258,28 +11894,136 @@
           <w:szCs w:val="36"/>
           <w:u w:val="dotted"/>
         </w:rPr>
+        <w:t>_name}</w:t>
+      </w:r>
+      <w:r>
+        <w:rPr>
+          <w:rFonts w:ascii="TH SarabunIT๙" w:hAnsi="TH SarabunIT๙" w:cs="TH SarabunIT๙" w:hint="cs"/>
+          <w:szCs w:val="32"/>
+          <w:u w:val="dotted"/>
+          <w:cs/>
+        </w:rPr>
+        <w:t xml:space="preserve"> </w:t>
+      </w:r>
+      <w:r>
+        <w:rPr>
+          <w:rFonts w:ascii="TH SarabunIT๙" w:hAnsi="TH SarabunIT๙" w:cs="TH SarabunIT๙" w:hint="cs"/>
+          <w:sz w:val="32"/>
+          <w:szCs w:val="32"/>
+          <w:cs/>
+        </w:rPr>
+        <w:t>มีความสามารถจดทะเบียนสมรสได้ตามกฎหมายและทราบโดยตลอดว่า</w:t>
+      </w:r>
+      <w:r>
+        <w:rPr>
+          <w:rFonts w:ascii="TH SarabunIT๙" w:hAnsi="TH SarabunIT๙" w:cs="TH SarabunIT๙" w:hint="cs"/>
+          <w:sz w:val="32"/>
+          <w:szCs w:val="32"/>
+          <w:u w:val="dotted"/>
+          <w:cs/>
+        </w:rPr>
+        <w:t xml:space="preserve"> </w:t>
+      </w:r>
+      <w:r>
+        <w:rPr>
+          <w:rFonts w:ascii="TH SarabunIT๙" w:hAnsi="TH SarabunIT๙" w:cs="TH SarabunIT๙"/>
+          <w:sz w:val="32"/>
+          <w:szCs w:val="36"/>
+          <w:u w:val="dotted"/>
+        </w:rPr>
+        <w:t>{</w:t>
+      </w:r>
+      <w:r>
+        <w:rPr>
+          <w:rFonts w:ascii="TH SarabunIT๙" w:hAnsi="TH SarabunIT๙" w:cs="TH SarabunIT๙"/>
+          <w:sz w:val="32"/>
+          <w:szCs w:val="36"/>
+          <w:u w:val="dotted"/>
+        </w:rPr>
+        <w:t>attorney</w:t>
+      </w:r>
+      <w:r>
+        <w:rPr>
+          <w:rFonts w:ascii="TH SarabunIT๙" w:hAnsi="TH SarabunIT๙" w:cs="TH SarabunIT๙"/>
+          <w:sz w:val="32"/>
+          <w:szCs w:val="36"/>
+          <w:u w:val="dotted"/>
+        </w:rPr>
+        <w:t>_name}</w:t>
+      </w:r>
+      <w:r>
+        <w:rPr>
+          <w:rFonts w:ascii="TH SarabunIT๙" w:hAnsi="TH SarabunIT๙" w:cs="TH SarabunIT๙" w:hint="cs"/>
+          <w:szCs w:val="32"/>
+          <w:u w:val="dotted"/>
+          <w:cs/>
+        </w:rPr>
+        <w:t xml:space="preserve"> </w:t>
+      </w:r>
+      <w:r>
+        <w:rPr>
+          <w:rFonts w:ascii="TH SarabunIT๙" w:hAnsi="TH SarabunIT๙" w:cs="TH SarabunIT๙" w:hint="cs"/>
+          <w:sz w:val="32"/>
+          <w:szCs w:val="32"/>
+          <w:cs/>
+        </w:rPr>
+        <w:t>ได้จดทะเบียนฐานะแห่งครอบครัว(สมรส) กับ</w:t>
+      </w:r>
+      <w:r>
+        <w:rPr>
+          <w:rFonts w:ascii="TH SarabunIT๙" w:hAnsi="TH SarabunIT๙" w:cs="TH SarabunIT๙" w:hint="cs"/>
+          <w:sz w:val="32"/>
+          <w:szCs w:val="32"/>
+          <w:u w:val="dotted"/>
+          <w:cs/>
+        </w:rPr>
+        <w:t xml:space="preserve"> </w:t>
+      </w:r>
+      <w:r>
+        <w:rPr>
+          <w:rFonts w:ascii="TH SarabunIT๙" w:hAnsi="TH SarabunIT๙" w:cs="TH SarabunIT๙"/>
+          <w:sz w:val="32"/>
+          <w:szCs w:val="36"/>
+          <w:u w:val="dotted"/>
+        </w:rPr>
+        <w:t>{</w:t>
+      </w:r>
+      <w:r>
+        <w:rPr>
+          <w:rFonts w:ascii="TH SarabunIT๙" w:hAnsi="TH SarabunIT๙" w:cs="TH SarabunIT๙"/>
+          <w:sz w:val="32"/>
+          <w:szCs w:val="36"/>
+          <w:u w:val="dotted"/>
+        </w:rPr>
+        <w:t>couple_mfm</w:t>
+      </w:r>
+      <w:r>
+        <w:rPr>
+          <w:rFonts w:ascii="TH SarabunIT๙" w:hAnsi="TH SarabunIT๙" w:cs="TH SarabunIT๙"/>
+          <w:sz w:val="32"/>
+          <w:szCs w:val="36"/>
+          <w:u w:val="dotted"/>
+        </w:rPr>
         <w:t>}</w:t>
       </w:r>
       <w:r>
         <w:rPr>
           <w:rFonts w:ascii="TH SarabunIT๙" w:hAnsi="TH SarabunIT๙" w:cs="TH SarabunIT๙" w:hint="cs"/>
-          <w:spacing w:val="-4"/>
-          <w:sz w:val="32"/>
-          <w:szCs w:val="32"/>
-          <w:u w:val="dotted"/>
-          <w:cs/>
-        </w:rPr>
-        <w:t xml:space="preserve"> </w:t>
-      </w:r>
-      <w:r>
-        <w:rPr>
-          <w:rFonts w:ascii="TH SarabunIT๙" w:hAnsi="TH SarabunIT๙" w:cs="TH SarabunIT๙" w:hint="cs"/>
-          <w:spacing w:val="-4"/>
-          <w:sz w:val="32"/>
-          <w:szCs w:val="32"/>
-          <w:cs/>
-        </w:rPr>
-        <w:t>ปี จน</w:t>
+          <w:sz w:val="32"/>
+          <w:szCs w:val="32"/>
+          <w:u w:val="dotted"/>
+          <w:cs/>
+        </w:rPr>
+        <w:t xml:space="preserve"> </w:t>
+      </w:r>
+      <w:r>
+        <w:rPr>
+          <w:rFonts w:ascii="TH SarabunIT๙" w:hAnsi="TH SarabunIT๙" w:cs="TH SarabunIT๙" w:hint="cs"/>
+          <w:sz w:val="32"/>
+          <w:szCs w:val="32"/>
+          <w:cs/>
+        </w:rPr>
+        <w:t>ตามหลักฐานใบสำคัญการสมรสเลขที่</w:t>
       </w:r>
       <w:r>
         <w:rPr>
@@ -13300,7 +12044,6 @@
         </w:rPr>
         <w:t>{</w:t>
       </w:r>
-      <w:proofErr w:type="spellStart"/>
       <w:r>
         <w:rPr>
           <w:rFonts w:ascii="TH SarabunIT๙" w:hAnsi="TH SarabunIT๙" w:cs="TH SarabunIT๙"/>
@@ -13308,6 +12051,575 @@
           <w:szCs w:val="36"/>
           <w:u w:val="dotted"/>
         </w:rPr>
+        <w:t>mariedcard</w:t>
+      </w:r>
+      <w:r>
+        <w:rPr>
+          <w:rFonts w:ascii="TH SarabunIT๙" w:hAnsi="TH SarabunIT๙" w:cs="TH SarabunIT๙"/>
+          <w:sz w:val="32"/>
+          <w:szCs w:val="36"/>
+          <w:u w:val="dotted"/>
+        </w:rPr>
+        <w:t>}</w:t>
+      </w:r>
+      <w:r>
+        <w:rPr>
+          <w:rFonts w:ascii="TH SarabunIT๙" w:hAnsi="TH SarabunIT๙" w:cs="TH SarabunIT๙" w:hint="cs"/>
+          <w:sz w:val="32"/>
+          <w:szCs w:val="32"/>
+          <w:u w:val="dotted"/>
+          <w:cs/>
+        </w:rPr>
+        <w:t xml:space="preserve"> </w:t>
+      </w:r>
+      <w:r>
+        <w:rPr>
+          <w:rFonts w:ascii="TH SarabunIT๙" w:hAnsi="TH SarabunIT๙" w:cs="TH SarabunIT๙" w:hint="cs"/>
+          <w:sz w:val="32"/>
+          <w:szCs w:val="32"/>
+          <w:cs/>
+        </w:rPr>
+        <w:t>ออกให้โดย</w:t>
+      </w:r>
+      <w:r>
+        <w:rPr>
+          <w:rFonts w:ascii="TH SarabunIT๙" w:hAnsi="TH SarabunIT๙" w:cs="TH SarabunIT๙" w:hint="cs"/>
+          <w:sz w:val="32"/>
+          <w:szCs w:val="32"/>
+          <w:cs/>
+        </w:rPr>
+        <w:t>สำนักทะเบียน</w:t>
+      </w:r>
+      <w:r>
+        <w:rPr>
+          <w:rFonts w:ascii="TH SarabunIT๙" w:hAnsi="TH SarabunIT๙" w:cs="TH SarabunIT๙" w:hint="cs"/>
+          <w:sz w:val="32"/>
+          <w:szCs w:val="32"/>
+          <w:u w:val="dotted"/>
+          <w:cs/>
+        </w:rPr>
+        <w:t xml:space="preserve"> </w:t>
+      </w:r>
+      <w:r>
+        <w:rPr>
+          <w:rFonts w:ascii="TH SarabunIT๙" w:hAnsi="TH SarabunIT๙" w:cs="TH SarabunIT๙"/>
+          <w:sz w:val="32"/>
+          <w:szCs w:val="36"/>
+          <w:u w:val="dotted"/>
+        </w:rPr>
+        <w:t>{</w:t>
+      </w:r>
+      <w:r>
+        <w:rPr>
+          <w:rFonts w:ascii="TH SarabunIT๙" w:hAnsi="TH SarabunIT๙" w:cs="TH SarabunIT๙"/>
+          <w:sz w:val="32"/>
+          <w:szCs w:val="36"/>
+          <w:u w:val="dotted"/>
+        </w:rPr>
+        <w:t>mcardfrom</w:t>
+      </w:r>
+      <w:r>
+        <w:rPr>
+          <w:rFonts w:ascii="TH SarabunIT๙" w:hAnsi="TH SarabunIT๙" w:cs="TH SarabunIT๙"/>
+          <w:sz w:val="32"/>
+          <w:szCs w:val="36"/>
+          <w:u w:val="dotted"/>
+        </w:rPr>
+        <w:t>}</w:t>
+      </w:r>
+      <w:r>
+        <w:rPr>
+          <w:rFonts w:ascii="TH SarabunIT๙" w:hAnsi="TH SarabunIT๙" w:cs="TH SarabunIT๙" w:hint="cs"/>
+          <w:sz w:val="32"/>
+          <w:szCs w:val="32"/>
+          <w:u w:val="dotted"/>
+          <w:cs/>
+        </w:rPr>
+        <w:t xml:space="preserve"> </w:t>
+      </w:r>
+      <w:r>
+        <w:rPr>
+          <w:rFonts w:ascii="TH SarabunIT๙" w:hAnsi="TH SarabunIT๙" w:cs="TH SarabunIT๙" w:hint="cs"/>
+          <w:sz w:val="32"/>
+          <w:szCs w:val="32"/>
+          <w:cs/>
+        </w:rPr>
+        <w:t>จังหวัด</w:t>
+      </w:r>
+      <w:r>
+        <w:rPr>
+          <w:rFonts w:ascii="TH SarabunIT๙" w:hAnsi="TH SarabunIT๙" w:cs="TH SarabunIT๙" w:hint="cs"/>
+          <w:sz w:val="32"/>
+          <w:szCs w:val="32"/>
+          <w:u w:val="dotted"/>
+          <w:cs/>
+        </w:rPr>
+        <w:t xml:space="preserve"> </w:t>
+      </w:r>
+      <w:r>
+        <w:rPr>
+          <w:rFonts w:ascii="TH SarabunIT๙" w:hAnsi="TH SarabunIT๙" w:cs="TH SarabunIT๙"/>
+          <w:sz w:val="32"/>
+          <w:szCs w:val="36"/>
+          <w:u w:val="dotted"/>
+        </w:rPr>
+        <w:t>{</w:t>
+      </w:r>
+      <w:r>
+        <w:rPr>
+          <w:rFonts w:ascii="TH SarabunIT๙" w:hAnsi="TH SarabunIT๙" w:cs="TH SarabunIT๙"/>
+          <w:sz w:val="32"/>
+          <w:szCs w:val="36"/>
+          <w:u w:val="dotted"/>
+        </w:rPr>
+        <w:t>mcard_province</w:t>
+      </w:r>
+      <w:r>
+        <w:rPr>
+          <w:rFonts w:ascii="TH SarabunIT๙" w:hAnsi="TH SarabunIT๙" w:cs="TH SarabunIT๙"/>
+          <w:sz w:val="32"/>
+          <w:szCs w:val="36"/>
+          <w:u w:val="dotted"/>
+        </w:rPr>
+        <w:t>}</w:t>
+      </w:r>
+      <w:r>
+        <w:rPr>
+          <w:rFonts w:ascii="TH SarabunIT๙" w:hAnsi="TH SarabunIT๙" w:cs="TH SarabunIT๙" w:hint="cs"/>
+          <w:sz w:val="32"/>
+          <w:szCs w:val="32"/>
+          <w:u w:val="dotted"/>
+          <w:cs/>
+        </w:rPr>
+        <w:t xml:space="preserve"> </w:t>
+      </w:r>
+      <w:r>
+        <w:rPr>
+          <w:rFonts w:ascii="TH SarabunIT๙" w:hAnsi="TH SarabunIT๙" w:cs="TH SarabunIT๙" w:hint="cs"/>
+          <w:sz w:val="32"/>
+          <w:szCs w:val="32"/>
+          <w:cs/>
+        </w:rPr>
+        <w:t>ประเทศ</w:t>
+      </w:r>
+      <w:r>
+        <w:rPr>
+          <w:rFonts w:ascii="TH SarabunIT๙" w:hAnsi="TH SarabunIT๙" w:cs="TH SarabunIT๙" w:hint="cs"/>
+          <w:sz w:val="32"/>
+          <w:szCs w:val="32"/>
+          <w:u w:val="dotted"/>
+          <w:cs/>
+        </w:rPr>
+        <w:t xml:space="preserve"> ไทย </w:t>
+      </w:r>
+      <w:r>
+        <w:rPr>
+          <w:rFonts w:ascii="TH SarabunIT๙" w:hAnsi="TH SarabunIT๙" w:cs="TH SarabunIT๙" w:hint="cs"/>
+          <w:sz w:val="32"/>
+          <w:szCs w:val="32"/>
+          <w:cs/>
+        </w:rPr>
+        <w:t>ลงวันที่</w:t>
+      </w:r>
+      <w:r>
+        <w:rPr>
+          <w:rFonts w:ascii="TH SarabunIT๙" w:hAnsi="TH SarabunIT๙" w:cs="TH SarabunIT๙" w:hint="cs"/>
+          <w:sz w:val="32"/>
+          <w:szCs w:val="32"/>
+          <w:u w:val="dotted"/>
+          <w:cs/>
+        </w:rPr>
+        <w:t xml:space="preserve"> </w:t>
+      </w:r>
+      <w:r>
+        <w:rPr>
+          <w:rFonts w:ascii="TH SarabunIT๙" w:hAnsi="TH SarabunIT๙" w:cs="TH SarabunIT๙"/>
+          <w:sz w:val="32"/>
+          <w:szCs w:val="36"/>
+          <w:u w:val="dotted"/>
+        </w:rPr>
+        <w:t>{</w:t>
+      </w:r>
+      <w:r>
+        <w:rPr>
+          <w:rFonts w:ascii="TH SarabunIT๙" w:hAnsi="TH SarabunIT๙" w:cs="TH SarabunIT๙"/>
+          <w:sz w:val="32"/>
+          <w:szCs w:val="36"/>
+          <w:u w:val="dotted"/>
+        </w:rPr>
+        <w:t>mcard_date</w:t>
+      </w:r>
+      <w:r>
+        <w:rPr>
+          <w:rFonts w:ascii="TH SarabunIT๙" w:hAnsi="TH SarabunIT๙" w:cs="TH SarabunIT๙"/>
+          <w:sz w:val="32"/>
+          <w:szCs w:val="36"/>
+          <w:u w:val="dotted"/>
+        </w:rPr>
+        <w:t>}</w:t>
+      </w:r>
+      <w:r>
+        <w:rPr>
+          <w:rFonts w:ascii="TH SarabunIT๙" w:hAnsi="TH SarabunIT๙" w:cs="TH SarabunIT๙" w:hint="cs"/>
+          <w:sz w:val="32"/>
+          <w:szCs w:val="32"/>
+          <w:u w:val="dotted"/>
+          <w:cs/>
+        </w:rPr>
+        <w:t xml:space="preserve"> </w:t>
+      </w:r>
+      <w:r>
+        <w:rPr>
+          <w:rFonts w:ascii="TH SarabunIT๙" w:hAnsi="TH SarabunIT๙" w:cs="TH SarabunIT๙" w:hint="cs"/>
+          <w:sz w:val="32"/>
+          <w:szCs w:val="32"/>
+          <w:cs/>
+        </w:rPr>
+        <w:t>และต่อมา</w:t>
+      </w:r>
+      <w:r>
+        <w:rPr>
+          <w:rFonts w:ascii="TH SarabunIT๙" w:hAnsi="TH SarabunIT๙" w:cs="TH SarabunIT๙" w:hint="cs"/>
+          <w:sz w:val="32"/>
+          <w:szCs w:val="32"/>
+          <w:cs/>
+        </w:rPr>
+        <w:t>ได้จดทะเบียนฐานะแห่งครอบครัว(หย่า) กับ</w:t>
+      </w:r>
+      <w:r>
+        <w:rPr>
+          <w:rFonts w:ascii="TH SarabunIT๙" w:hAnsi="TH SarabunIT๙" w:cs="TH SarabunIT๙" w:hint="cs"/>
+          <w:sz w:val="32"/>
+          <w:szCs w:val="32"/>
+          <w:u w:val="dotted"/>
+          <w:cs/>
+        </w:rPr>
+        <w:t xml:space="preserve"> </w:t>
+      </w:r>
+      <w:r>
+        <w:rPr>
+          <w:rFonts w:ascii="TH SarabunIT๙" w:hAnsi="TH SarabunIT๙" w:cs="TH SarabunIT๙"/>
+          <w:sz w:val="32"/>
+          <w:szCs w:val="36"/>
+          <w:u w:val="dotted"/>
+        </w:rPr>
+        <w:t>{</w:t>
+      </w:r>
+      <w:r>
+        <w:rPr>
+          <w:rFonts w:ascii="TH SarabunIT๙" w:hAnsi="TH SarabunIT๙" w:cs="TH SarabunIT๙"/>
+          <w:sz w:val="32"/>
+          <w:szCs w:val="36"/>
+          <w:u w:val="dotted"/>
+        </w:rPr>
+        <w:t>couple_mfm</w:t>
+      </w:r>
+      <w:r>
+        <w:rPr>
+          <w:rFonts w:ascii="TH SarabunIT๙" w:hAnsi="TH SarabunIT๙" w:cs="TH SarabunIT๙"/>
+          <w:sz w:val="32"/>
+          <w:szCs w:val="36"/>
+          <w:u w:val="dotted"/>
+        </w:rPr>
+        <w:t>}</w:t>
+      </w:r>
+      <w:r>
+        <w:rPr>
+          <w:rFonts w:ascii="TH SarabunIT๙" w:hAnsi="TH SarabunIT๙" w:cs="TH SarabunIT๙" w:hint="cs"/>
+          <w:sz w:val="32"/>
+          <w:szCs w:val="32"/>
+          <w:u w:val="dotted"/>
+          <w:cs/>
+        </w:rPr>
+        <w:t xml:space="preserve"> </w:t>
+      </w:r>
+      <w:r>
+        <w:rPr>
+          <w:rFonts w:ascii="TH SarabunIT๙" w:hAnsi="TH SarabunIT๙" w:cs="TH SarabunIT๙" w:hint="cs"/>
+          <w:sz w:val="32"/>
+          <w:szCs w:val="32"/>
+          <w:cs/>
+        </w:rPr>
+        <w:t>ตามหลักฐานใบสำคัญการ</w:t>
+      </w:r>
+      <w:r>
+        <w:rPr>
+          <w:rFonts w:ascii="TH SarabunIT๙" w:hAnsi="TH SarabunIT๙" w:cs="TH SarabunIT๙" w:hint="cs"/>
+          <w:sz w:val="32"/>
+          <w:szCs w:val="32"/>
+          <w:cs/>
+        </w:rPr>
+        <w:t>หย่า</w:t>
+      </w:r>
+      <w:r>
+        <w:rPr>
+          <w:rFonts w:ascii="TH SarabunIT๙" w:hAnsi="TH SarabunIT๙" w:cs="TH SarabunIT๙" w:hint="cs"/>
+          <w:sz w:val="32"/>
+          <w:szCs w:val="32"/>
+          <w:cs/>
+        </w:rPr>
+        <w:t>เลขที่</w:t>
+      </w:r>
+      <w:r>
+        <w:rPr>
+          <w:rFonts w:ascii="TH SarabunIT๙" w:hAnsi="TH SarabunIT๙" w:cs="TH SarabunIT๙" w:hint="cs"/>
+          <w:sz w:val="32"/>
+          <w:szCs w:val="32"/>
+          <w:u w:val="dotted"/>
+          <w:cs/>
+        </w:rPr>
+        <w:t xml:space="preserve"> </w:t>
+      </w:r>
+      <w:r>
+        <w:rPr>
+          <w:rFonts w:ascii="TH SarabunIT๙" w:hAnsi="TH SarabunIT๙" w:cs="TH SarabunIT๙"/>
+          <w:sz w:val="32"/>
+          <w:szCs w:val="36"/>
+          <w:u w:val="dotted"/>
+        </w:rPr>
+        <w:t>{</w:t>
+      </w:r>
+      <w:r>
+        <w:rPr>
+          <w:rFonts w:ascii="TH SarabunIT๙" w:hAnsi="TH SarabunIT๙" w:cs="TH SarabunIT๙"/>
+          <w:sz w:val="32"/>
+          <w:szCs w:val="36"/>
+          <w:u w:val="dotted"/>
+        </w:rPr>
+        <w:t>divorcecard</w:t>
+      </w:r>
+      <w:r>
+        <w:rPr>
+          <w:rFonts w:ascii="TH SarabunIT๙" w:hAnsi="TH SarabunIT๙" w:cs="TH SarabunIT๙"/>
+          <w:sz w:val="32"/>
+          <w:szCs w:val="36"/>
+          <w:u w:val="dotted"/>
+        </w:rPr>
+        <w:t>}</w:t>
+      </w:r>
+      <w:r>
+        <w:rPr>
+          <w:rFonts w:ascii="TH SarabunIT๙" w:hAnsi="TH SarabunIT๙" w:cs="TH SarabunIT๙" w:hint="cs"/>
+          <w:sz w:val="32"/>
+          <w:szCs w:val="32"/>
+          <w:u w:val="dotted"/>
+          <w:cs/>
+        </w:rPr>
+        <w:t xml:space="preserve"> </w:t>
+      </w:r>
+      <w:r>
+        <w:rPr>
+          <w:rFonts w:ascii="TH SarabunIT๙" w:hAnsi="TH SarabunIT๙" w:cs="TH SarabunIT๙" w:hint="cs"/>
+          <w:sz w:val="32"/>
+          <w:szCs w:val="32"/>
+          <w:cs/>
+        </w:rPr>
+        <w:t>ออกให้โดย</w:t>
+      </w:r>
+      <w:r>
+        <w:rPr>
+          <w:rFonts w:ascii="TH SarabunIT๙" w:hAnsi="TH SarabunIT๙" w:cs="TH SarabunIT๙" w:hint="cs"/>
+          <w:sz w:val="32"/>
+          <w:szCs w:val="32"/>
+          <w:cs/>
+        </w:rPr>
+        <w:t>สำนักทะเบียน</w:t>
+      </w:r>
+      <w:r>
+        <w:rPr>
+          <w:rFonts w:ascii="TH SarabunIT๙" w:hAnsi="TH SarabunIT๙" w:cs="TH SarabunIT๙" w:hint="cs"/>
+          <w:sz w:val="32"/>
+          <w:szCs w:val="32"/>
+          <w:u w:val="dotted"/>
+          <w:cs/>
+        </w:rPr>
+        <w:t xml:space="preserve"> </w:t>
+      </w:r>
+      <w:r>
+        <w:rPr>
+          <w:rFonts w:ascii="TH SarabunIT๙" w:hAnsi="TH SarabunIT๙" w:cs="TH SarabunIT๙"/>
+          <w:sz w:val="32"/>
+          <w:szCs w:val="32"/>
+          <w:u w:val="dotted"/>
+        </w:rPr>
+        <w:t>{dcardfrom}</w:t>
+      </w:r>
+      <w:r>
+        <w:rPr>
+          <w:rFonts w:ascii="TH SarabunIT๙" w:hAnsi="TH SarabunIT๙" w:cs="TH SarabunIT๙" w:hint="cs"/>
+          <w:sz w:val="32"/>
+          <w:szCs w:val="32"/>
+          <w:u w:val="dotted"/>
+          <w:cs/>
+        </w:rPr>
+        <w:t xml:space="preserve"> </w:t>
+      </w:r>
+      <w:r>
+        <w:rPr>
+          <w:rFonts w:ascii="TH SarabunIT๙" w:hAnsi="TH SarabunIT๙" w:cs="TH SarabunIT๙" w:hint="cs"/>
+          <w:sz w:val="32"/>
+          <w:szCs w:val="32"/>
+          <w:cs/>
+        </w:rPr>
+        <w:t>จังหวัด</w:t>
+      </w:r>
+      <w:r>
+        <w:rPr>
+          <w:rFonts w:ascii="TH SarabunIT๙" w:hAnsi="TH SarabunIT๙" w:cs="TH SarabunIT๙" w:hint="cs"/>
+          <w:sz w:val="32"/>
+          <w:szCs w:val="32"/>
+          <w:u w:val="dotted"/>
+          <w:cs/>
+        </w:rPr>
+        <w:t xml:space="preserve"> </w:t>
+      </w:r>
+      <w:r>
+        <w:rPr>
+          <w:rFonts w:ascii="TH SarabunIT๙" w:hAnsi="TH SarabunIT๙" w:cs="TH SarabunIT๙"/>
+          <w:sz w:val="32"/>
+          <w:szCs w:val="36"/>
+          <w:u w:val="dotted"/>
+        </w:rPr>
+        <w:t>{</w:t>
+      </w:r>
+      <w:r>
+        <w:rPr>
+          <w:rFonts w:ascii="TH SarabunIT๙" w:hAnsi="TH SarabunIT๙" w:cs="TH SarabunIT๙"/>
+          <w:sz w:val="32"/>
+          <w:szCs w:val="36"/>
+          <w:u w:val="dotted"/>
+        </w:rPr>
+        <w:t>dcard_province</w:t>
+      </w:r>
+      <w:r>
+        <w:rPr>
+          <w:rFonts w:ascii="TH SarabunIT๙" w:hAnsi="TH SarabunIT๙" w:cs="TH SarabunIT๙"/>
+          <w:sz w:val="32"/>
+          <w:szCs w:val="36"/>
+          <w:u w:val="dotted"/>
+        </w:rPr>
+        <w:t>}</w:t>
+      </w:r>
+      <w:r>
+        <w:rPr>
+          <w:rFonts w:ascii="TH SarabunIT๙" w:hAnsi="TH SarabunIT๙" w:cs="TH SarabunIT๙" w:hint="cs"/>
+          <w:sz w:val="32"/>
+          <w:szCs w:val="32"/>
+          <w:u w:val="dotted"/>
+          <w:cs/>
+        </w:rPr>
+        <w:t xml:space="preserve"> </w:t>
+      </w:r>
+      <w:r>
+        <w:rPr>
+          <w:rFonts w:ascii="TH SarabunIT๙" w:hAnsi="TH SarabunIT๙" w:cs="TH SarabunIT๙" w:hint="cs"/>
+          <w:sz w:val="32"/>
+          <w:szCs w:val="32"/>
+          <w:cs/>
+        </w:rPr>
+        <w:t>ประเทศ</w:t>
+      </w:r>
+      <w:r>
+        <w:rPr>
+          <w:rFonts w:ascii="TH SarabunIT๙" w:hAnsi="TH SarabunIT๙" w:cs="TH SarabunIT๙" w:hint="cs"/>
+          <w:sz w:val="32"/>
+          <w:szCs w:val="32"/>
+          <w:u w:val="dotted"/>
+          <w:cs/>
+        </w:rPr>
+        <w:t xml:space="preserve"> ไทย </w:t>
+      </w:r>
+      <w:r>
+        <w:rPr>
+          <w:rFonts w:ascii="TH SarabunIT๙" w:hAnsi="TH SarabunIT๙" w:cs="TH SarabunIT๙" w:hint="cs"/>
+          <w:sz w:val="32"/>
+          <w:szCs w:val="32"/>
+          <w:cs/>
+        </w:rPr>
+        <w:t>ลงวันที่</w:t>
+      </w:r>
+      <w:r>
+        <w:rPr>
+          <w:rFonts w:ascii="TH SarabunIT๙" w:hAnsi="TH SarabunIT๙" w:cs="TH SarabunIT๙" w:hint="cs"/>
+          <w:sz w:val="32"/>
+          <w:szCs w:val="32"/>
+          <w:u w:val="dotted"/>
+          <w:cs/>
+        </w:rPr>
+        <w:t xml:space="preserve"> </w:t>
+      </w:r>
+      <w:r>
+        <w:rPr>
+          <w:rFonts w:ascii="TH SarabunIT๙" w:hAnsi="TH SarabunIT๙" w:cs="TH SarabunIT๙"/>
+          <w:sz w:val="32"/>
+          <w:szCs w:val="36"/>
+          <w:u w:val="dotted"/>
+        </w:rPr>
+        <w:t>{</w:t>
+      </w:r>
+      <w:r>
+        <w:rPr>
+          <w:rFonts w:ascii="TH SarabunIT๙" w:hAnsi="TH SarabunIT๙" w:cs="TH SarabunIT๙"/>
+          <w:sz w:val="32"/>
+          <w:szCs w:val="36"/>
+          <w:u w:val="dotted"/>
+        </w:rPr>
+        <w:t>dcard_date</w:t>
+      </w:r>
+      <w:r>
+        <w:rPr>
+          <w:rFonts w:ascii="TH SarabunIT๙" w:hAnsi="TH SarabunIT๙" w:cs="TH SarabunIT๙"/>
+          <w:sz w:val="32"/>
+          <w:szCs w:val="36"/>
+          <w:u w:val="dotted"/>
+        </w:rPr>
+        <w:t>}</w:t>
+      </w:r>
+      <w:r>
+        <w:rPr>
+          <w:rFonts w:ascii="TH SarabunIT๙" w:hAnsi="TH SarabunIT๙" w:cs="TH SarabunIT๙" w:hint="cs"/>
+          <w:sz w:val="32"/>
+          <w:szCs w:val="32"/>
+          <w:u w:val="dotted"/>
+          <w:cs/>
+        </w:rPr>
+        <w:t xml:space="preserve"> </w:t>
+      </w:r>
+      <w:r>
+        <w:rPr>
+          <w:rFonts w:ascii="TH SarabunIT๙" w:hAnsi="TH SarabunIT๙" w:cs="TH SarabunIT๙" w:hint="cs"/>
+          <w:sz w:val="32"/>
+          <w:szCs w:val="32"/>
+          <w:cs/>
+        </w:rPr>
+        <w:t>และ</w:t>
+      </w:r>
+      <w:r>
+        <w:rPr>
+          <w:rFonts w:ascii="TH SarabunIT๙" w:hAnsi="TH SarabunIT๙" w:cs="TH SarabunIT๙" w:hint="cs"/>
+          <w:sz w:val="32"/>
+          <w:szCs w:val="32"/>
+          <w:u w:val="dotted"/>
+          <w:cs/>
+        </w:rPr>
+        <w:t xml:space="preserve"> </w:t>
+      </w:r>
+      <w:r>
+        <w:rPr>
+          <w:rFonts w:ascii="TH SarabunIT๙" w:hAnsi="TH SarabunIT๙" w:cs="TH SarabunIT๙"/>
+          <w:sz w:val="32"/>
+          <w:szCs w:val="36"/>
+          <w:u w:val="dotted"/>
+        </w:rPr>
+        <w:t>{</w:t>
+      </w:r>
+      <w:r>
+        <w:rPr>
+          <w:rFonts w:ascii="TH SarabunIT๙" w:hAnsi="TH SarabunIT๙" w:cs="TH SarabunIT๙"/>
+          <w:sz w:val="32"/>
+          <w:szCs w:val="36"/>
+          <w:u w:val="dotted"/>
+        </w:rPr>
         <w:t>attorney</w:t>
       </w:r>
       <w:r>
@@ -13317,812 +12629,7 @@
           <w:szCs w:val="36"/>
           <w:u w:val="dotted"/>
         </w:rPr>
-        <w:t>_name</w:t>
-      </w:r>
-      <w:proofErr w:type="spellEnd"/>
-      <w:r>
-        <w:rPr>
-          <w:rFonts w:ascii="TH SarabunIT๙" w:hAnsi="TH SarabunIT๙" w:cs="TH SarabunIT๙"/>
-          <w:sz w:val="32"/>
-          <w:szCs w:val="36"/>
-          <w:u w:val="dotted"/>
-        </w:rPr>
-        <w:t>}</w:t>
-      </w:r>
-      <w:r>
-        <w:rPr>
-          <w:rFonts w:ascii="TH SarabunIT๙" w:hAnsi="TH SarabunIT๙" w:cs="TH SarabunIT๙" w:hint="cs"/>
-          <w:szCs w:val="32"/>
-          <w:u w:val="dotted"/>
-          <w:cs/>
-        </w:rPr>
-        <w:t xml:space="preserve"> </w:t>
-      </w:r>
-      <w:r>
-        <w:rPr>
-          <w:rFonts w:ascii="TH SarabunIT๙" w:hAnsi="TH SarabunIT๙" w:cs="TH SarabunIT๙" w:hint="cs"/>
-          <w:sz w:val="32"/>
-          <w:szCs w:val="32"/>
-          <w:cs/>
-        </w:rPr>
-        <w:t>มีความสามารถจดทะเบียนสมรสได้ตามกฎหมายและทราบโดยตลอดว่า</w:t>
-      </w:r>
-      <w:r>
-        <w:rPr>
-          <w:rFonts w:ascii="TH SarabunIT๙" w:hAnsi="TH SarabunIT๙" w:cs="TH SarabunIT๙" w:hint="cs"/>
-          <w:sz w:val="32"/>
-          <w:szCs w:val="32"/>
-          <w:u w:val="dotted"/>
-          <w:cs/>
-        </w:rPr>
-        <w:t xml:space="preserve"> </w:t>
-      </w:r>
-      <w:r>
-        <w:rPr>
-          <w:rFonts w:ascii="TH SarabunIT๙" w:hAnsi="TH SarabunIT๙" w:cs="TH SarabunIT๙"/>
-          <w:sz w:val="32"/>
-          <w:szCs w:val="36"/>
-          <w:u w:val="dotted"/>
-        </w:rPr>
-        <w:t>{</w:t>
-      </w:r>
-      <w:proofErr w:type="spellStart"/>
-      <w:r>
-        <w:rPr>
-          <w:rFonts w:ascii="TH SarabunIT๙" w:hAnsi="TH SarabunIT๙" w:cs="TH SarabunIT๙"/>
-          <w:sz w:val="32"/>
-          <w:szCs w:val="36"/>
-          <w:u w:val="dotted"/>
-        </w:rPr>
-        <w:t>attorney</w:t>
-      </w:r>
-      <w:r>
-        <w:rPr>
-          <w:rFonts w:ascii="TH SarabunIT๙" w:hAnsi="TH SarabunIT๙" w:cs="TH SarabunIT๙"/>
-          <w:sz w:val="32"/>
-          <w:szCs w:val="36"/>
-          <w:u w:val="dotted"/>
-        </w:rPr>
-        <w:t>_name</w:t>
-      </w:r>
-      <w:proofErr w:type="spellEnd"/>
-      <w:r>
-        <w:rPr>
-          <w:rFonts w:ascii="TH SarabunIT๙" w:hAnsi="TH SarabunIT๙" w:cs="TH SarabunIT๙"/>
-          <w:sz w:val="32"/>
-          <w:szCs w:val="36"/>
-          <w:u w:val="dotted"/>
-        </w:rPr>
-        <w:t>}</w:t>
-      </w:r>
-      <w:r>
-        <w:rPr>
-          <w:rFonts w:ascii="TH SarabunIT๙" w:hAnsi="TH SarabunIT๙" w:cs="TH SarabunIT๙" w:hint="cs"/>
-          <w:szCs w:val="32"/>
-          <w:u w:val="dotted"/>
-          <w:cs/>
-        </w:rPr>
-        <w:t xml:space="preserve"> </w:t>
-      </w:r>
-      <w:r>
-        <w:rPr>
-          <w:rFonts w:ascii="TH SarabunIT๙" w:hAnsi="TH SarabunIT๙" w:cs="TH SarabunIT๙" w:hint="cs"/>
-          <w:sz w:val="32"/>
-          <w:szCs w:val="32"/>
-          <w:cs/>
-        </w:rPr>
-        <w:t>ได้จดทะเบียนฐานะแห่งครอบครัว(สมรส) กับ</w:t>
-      </w:r>
-      <w:r>
-        <w:rPr>
-          <w:rFonts w:ascii="TH SarabunIT๙" w:hAnsi="TH SarabunIT๙" w:cs="TH SarabunIT๙" w:hint="cs"/>
-          <w:sz w:val="32"/>
-          <w:szCs w:val="32"/>
-          <w:u w:val="dotted"/>
-          <w:cs/>
-        </w:rPr>
-        <w:t xml:space="preserve"> </w:t>
-      </w:r>
-      <w:r>
-        <w:rPr>
-          <w:rFonts w:ascii="TH SarabunIT๙" w:hAnsi="TH SarabunIT๙" w:cs="TH SarabunIT๙"/>
-          <w:sz w:val="32"/>
-          <w:szCs w:val="36"/>
-          <w:u w:val="dotted"/>
-        </w:rPr>
-        <w:t>{</w:t>
-      </w:r>
-      <w:proofErr w:type="spellStart"/>
-      <w:r>
-        <w:rPr>
-          <w:rFonts w:ascii="TH SarabunIT๙" w:hAnsi="TH SarabunIT๙" w:cs="TH SarabunIT๙"/>
-          <w:sz w:val="32"/>
-          <w:szCs w:val="36"/>
-          <w:u w:val="dotted"/>
-        </w:rPr>
-        <w:t>couple_mfm</w:t>
-      </w:r>
-      <w:proofErr w:type="spellEnd"/>
-      <w:r>
-        <w:rPr>
-          <w:rFonts w:ascii="TH SarabunIT๙" w:hAnsi="TH SarabunIT๙" w:cs="TH SarabunIT๙"/>
-          <w:sz w:val="32"/>
-          <w:szCs w:val="36"/>
-          <w:u w:val="dotted"/>
-        </w:rPr>
-        <w:t>}</w:t>
-      </w:r>
-      <w:r>
-        <w:rPr>
-          <w:rFonts w:ascii="TH SarabunIT๙" w:hAnsi="TH SarabunIT๙" w:cs="TH SarabunIT๙" w:hint="cs"/>
-          <w:sz w:val="32"/>
-          <w:szCs w:val="32"/>
-          <w:u w:val="dotted"/>
-          <w:cs/>
-        </w:rPr>
-        <w:t xml:space="preserve"> </w:t>
-      </w:r>
-      <w:r>
-        <w:rPr>
-          <w:rFonts w:ascii="TH SarabunIT๙" w:hAnsi="TH SarabunIT๙" w:cs="TH SarabunIT๙" w:hint="cs"/>
-          <w:sz w:val="32"/>
-          <w:szCs w:val="32"/>
-          <w:cs/>
-        </w:rPr>
-        <w:t>ตามหลักฐานใบสำคัญการสมรสเลขที่</w:t>
-      </w:r>
-      <w:r>
-        <w:rPr>
-          <w:rFonts w:ascii="TH SarabunIT๙" w:hAnsi="TH SarabunIT๙" w:cs="TH SarabunIT๙" w:hint="cs"/>
-          <w:sz w:val="32"/>
-          <w:szCs w:val="32"/>
-          <w:u w:val="dotted"/>
-          <w:cs/>
-        </w:rPr>
-        <w:t xml:space="preserve"> </w:t>
-      </w:r>
-      <w:r>
-        <w:rPr>
-          <w:rFonts w:ascii="TH SarabunIT๙" w:hAnsi="TH SarabunIT๙" w:cs="TH SarabunIT๙"/>
-          <w:sz w:val="32"/>
-          <w:szCs w:val="36"/>
-          <w:u w:val="dotted"/>
-        </w:rPr>
-        <w:t>{</w:t>
-      </w:r>
-      <w:proofErr w:type="spellStart"/>
-      <w:r>
-        <w:rPr>
-          <w:rFonts w:ascii="TH SarabunIT๙" w:hAnsi="TH SarabunIT๙" w:cs="TH SarabunIT๙"/>
-          <w:sz w:val="32"/>
-          <w:szCs w:val="36"/>
-          <w:u w:val="dotted"/>
-        </w:rPr>
-        <w:t>mariedcard</w:t>
-      </w:r>
-      <w:proofErr w:type="spellEnd"/>
-      <w:r>
-        <w:rPr>
-          <w:rFonts w:ascii="TH SarabunIT๙" w:hAnsi="TH SarabunIT๙" w:cs="TH SarabunIT๙"/>
-          <w:sz w:val="32"/>
-          <w:szCs w:val="36"/>
-          <w:u w:val="dotted"/>
-        </w:rPr>
-        <w:t>}</w:t>
-      </w:r>
-      <w:r>
-        <w:rPr>
-          <w:rFonts w:ascii="TH SarabunIT๙" w:hAnsi="TH SarabunIT๙" w:cs="TH SarabunIT๙" w:hint="cs"/>
-          <w:sz w:val="32"/>
-          <w:szCs w:val="32"/>
-          <w:u w:val="dotted"/>
-          <w:cs/>
-        </w:rPr>
-        <w:t xml:space="preserve"> </w:t>
-      </w:r>
-      <w:r>
-        <w:rPr>
-          <w:rFonts w:ascii="TH SarabunIT๙" w:hAnsi="TH SarabunIT๙" w:cs="TH SarabunIT๙" w:hint="cs"/>
-          <w:sz w:val="32"/>
-          <w:szCs w:val="32"/>
-          <w:cs/>
-        </w:rPr>
-        <w:t>ออกให้โดย</w:t>
-      </w:r>
-      <w:r>
-        <w:rPr>
-          <w:rFonts w:ascii="TH SarabunIT๙" w:hAnsi="TH SarabunIT๙" w:cs="TH SarabunIT๙" w:hint="cs"/>
-          <w:sz w:val="32"/>
-          <w:szCs w:val="32"/>
-          <w:cs/>
-        </w:rPr>
-        <w:t>สำนักทะเบียน</w:t>
-      </w:r>
-      <w:r>
-        <w:rPr>
-          <w:rFonts w:ascii="TH SarabunIT๙" w:hAnsi="TH SarabunIT๙" w:cs="TH SarabunIT๙" w:hint="cs"/>
-          <w:sz w:val="32"/>
-          <w:szCs w:val="32"/>
-          <w:u w:val="dotted"/>
-          <w:cs/>
-        </w:rPr>
-        <w:t xml:space="preserve"> </w:t>
-      </w:r>
-      <w:r>
-        <w:rPr>
-          <w:rFonts w:ascii="TH SarabunIT๙" w:hAnsi="TH SarabunIT๙" w:cs="TH SarabunIT๙"/>
-          <w:sz w:val="32"/>
-          <w:szCs w:val="36"/>
-          <w:u w:val="dotted"/>
-        </w:rPr>
-        <w:t>{</w:t>
-      </w:r>
-      <w:proofErr w:type="spellStart"/>
-      <w:r>
-        <w:rPr>
-          <w:rFonts w:ascii="TH SarabunIT๙" w:hAnsi="TH SarabunIT๙" w:cs="TH SarabunIT๙"/>
-          <w:sz w:val="32"/>
-          <w:szCs w:val="36"/>
-          <w:u w:val="dotted"/>
-        </w:rPr>
-        <w:t>mcardfrom</w:t>
-      </w:r>
-      <w:proofErr w:type="spellEnd"/>
-      <w:r>
-        <w:rPr>
-          <w:rFonts w:ascii="TH SarabunIT๙" w:hAnsi="TH SarabunIT๙" w:cs="TH SarabunIT๙"/>
-          <w:sz w:val="32"/>
-          <w:szCs w:val="36"/>
-          <w:u w:val="dotted"/>
-        </w:rPr>
-        <w:t>}</w:t>
-      </w:r>
-      <w:r>
-        <w:rPr>
-          <w:rFonts w:ascii="TH SarabunIT๙" w:hAnsi="TH SarabunIT๙" w:cs="TH SarabunIT๙" w:hint="cs"/>
-          <w:sz w:val="32"/>
-          <w:szCs w:val="32"/>
-          <w:u w:val="dotted"/>
-          <w:cs/>
-        </w:rPr>
-        <w:t xml:space="preserve"> </w:t>
-      </w:r>
-      <w:r>
-        <w:rPr>
-          <w:rFonts w:ascii="TH SarabunIT๙" w:hAnsi="TH SarabunIT๙" w:cs="TH SarabunIT๙" w:hint="cs"/>
-          <w:sz w:val="32"/>
-          <w:szCs w:val="32"/>
-          <w:cs/>
-        </w:rPr>
-        <w:t>จังหวัด</w:t>
-      </w:r>
-      <w:r>
-        <w:rPr>
-          <w:rFonts w:ascii="TH SarabunIT๙" w:hAnsi="TH SarabunIT๙" w:cs="TH SarabunIT๙" w:hint="cs"/>
-          <w:sz w:val="32"/>
-          <w:szCs w:val="32"/>
-          <w:u w:val="dotted"/>
-          <w:cs/>
-        </w:rPr>
-        <w:t xml:space="preserve"> </w:t>
-      </w:r>
-      <w:r>
-        <w:rPr>
-          <w:rFonts w:ascii="TH SarabunIT๙" w:hAnsi="TH SarabunIT๙" w:cs="TH SarabunIT๙"/>
-          <w:sz w:val="32"/>
-          <w:szCs w:val="36"/>
-          <w:u w:val="dotted"/>
-        </w:rPr>
-        <w:t>{</w:t>
-      </w:r>
-      <w:proofErr w:type="spellStart"/>
-      <w:r>
-        <w:rPr>
-          <w:rFonts w:ascii="TH SarabunIT๙" w:hAnsi="TH SarabunIT๙" w:cs="TH SarabunIT๙"/>
-          <w:sz w:val="32"/>
-          <w:szCs w:val="36"/>
-          <w:u w:val="dotted"/>
-        </w:rPr>
-        <w:t>mcard_province</w:t>
-      </w:r>
-      <w:proofErr w:type="spellEnd"/>
-      <w:r>
-        <w:rPr>
-          <w:rFonts w:ascii="TH SarabunIT๙" w:hAnsi="TH SarabunIT๙" w:cs="TH SarabunIT๙"/>
-          <w:sz w:val="32"/>
-          <w:szCs w:val="36"/>
-          <w:u w:val="dotted"/>
-        </w:rPr>
-        <w:t>}</w:t>
-      </w:r>
-      <w:r>
-        <w:rPr>
-          <w:rFonts w:ascii="TH SarabunIT๙" w:hAnsi="TH SarabunIT๙" w:cs="TH SarabunIT๙" w:hint="cs"/>
-          <w:sz w:val="32"/>
-          <w:szCs w:val="32"/>
-          <w:u w:val="dotted"/>
-          <w:cs/>
-        </w:rPr>
-        <w:t xml:space="preserve"> </w:t>
-      </w:r>
-      <w:r>
-        <w:rPr>
-          <w:rFonts w:ascii="TH SarabunIT๙" w:hAnsi="TH SarabunIT๙" w:cs="TH SarabunIT๙" w:hint="cs"/>
-          <w:sz w:val="32"/>
-          <w:szCs w:val="32"/>
-          <w:cs/>
-        </w:rPr>
-        <w:t>ประเทศ</w:t>
-      </w:r>
-      <w:r>
-        <w:rPr>
-          <w:rFonts w:ascii="TH SarabunIT๙" w:hAnsi="TH SarabunIT๙" w:cs="TH SarabunIT๙" w:hint="cs"/>
-          <w:sz w:val="32"/>
-          <w:szCs w:val="32"/>
-          <w:u w:val="dotted"/>
-          <w:cs/>
-        </w:rPr>
-        <w:t xml:space="preserve"> ไทย </w:t>
-      </w:r>
-      <w:r>
-        <w:rPr>
-          <w:rFonts w:ascii="TH SarabunIT๙" w:hAnsi="TH SarabunIT๙" w:cs="TH SarabunIT๙" w:hint="cs"/>
-          <w:sz w:val="32"/>
-          <w:szCs w:val="32"/>
-          <w:cs/>
-        </w:rPr>
-        <w:t>ลงวันที่</w:t>
-      </w:r>
-      <w:r>
-        <w:rPr>
-          <w:rFonts w:ascii="TH SarabunIT๙" w:hAnsi="TH SarabunIT๙" w:cs="TH SarabunIT๙" w:hint="cs"/>
-          <w:sz w:val="32"/>
-          <w:szCs w:val="32"/>
-          <w:u w:val="dotted"/>
-          <w:cs/>
-        </w:rPr>
-        <w:t xml:space="preserve"> </w:t>
-      </w:r>
-      <w:r>
-        <w:rPr>
-          <w:rFonts w:ascii="TH SarabunIT๙" w:hAnsi="TH SarabunIT๙" w:cs="TH SarabunIT๙"/>
-          <w:sz w:val="32"/>
-          <w:szCs w:val="36"/>
-          <w:u w:val="dotted"/>
-        </w:rPr>
-        <w:t>{</w:t>
-      </w:r>
-      <w:proofErr w:type="spellStart"/>
-      <w:r>
-        <w:rPr>
-          <w:rFonts w:ascii="TH SarabunIT๙" w:hAnsi="TH SarabunIT๙" w:cs="TH SarabunIT๙"/>
-          <w:sz w:val="32"/>
-          <w:szCs w:val="36"/>
-          <w:u w:val="dotted"/>
-        </w:rPr>
-        <w:t>mcard_date</w:t>
-      </w:r>
-      <w:proofErr w:type="spellEnd"/>
-      <w:r>
-        <w:rPr>
-          <w:rFonts w:ascii="TH SarabunIT๙" w:hAnsi="TH SarabunIT๙" w:cs="TH SarabunIT๙"/>
-          <w:sz w:val="32"/>
-          <w:szCs w:val="36"/>
-          <w:u w:val="dotted"/>
-        </w:rPr>
-        <w:t>}</w:t>
-      </w:r>
-      <w:r>
-        <w:rPr>
-          <w:rFonts w:ascii="TH SarabunIT๙" w:hAnsi="TH SarabunIT๙" w:cs="TH SarabunIT๙" w:hint="cs"/>
-          <w:sz w:val="32"/>
-          <w:szCs w:val="32"/>
-          <w:u w:val="dotted"/>
-          <w:cs/>
-        </w:rPr>
-        <w:t xml:space="preserve"> </w:t>
-      </w:r>
-      <w:r>
-        <w:rPr>
-          <w:rFonts w:ascii="TH SarabunIT๙" w:hAnsi="TH SarabunIT๙" w:cs="TH SarabunIT๙" w:hint="cs"/>
-          <w:sz w:val="32"/>
-          <w:szCs w:val="32"/>
-          <w:cs/>
-        </w:rPr>
-        <w:t>และต่อมา</w:t>
-      </w:r>
-      <w:r>
-        <w:rPr>
-          <w:rFonts w:ascii="TH SarabunIT๙" w:hAnsi="TH SarabunIT๙" w:cs="TH SarabunIT๙" w:hint="cs"/>
-          <w:sz w:val="32"/>
-          <w:szCs w:val="32"/>
-          <w:cs/>
-        </w:rPr>
-        <w:t>ได้จดทะเบียนฐานะแห่งครอบครัว(หย่า) กับ</w:t>
-      </w:r>
-      <w:r>
-        <w:rPr>
-          <w:rFonts w:ascii="TH SarabunIT๙" w:hAnsi="TH SarabunIT๙" w:cs="TH SarabunIT๙" w:hint="cs"/>
-          <w:sz w:val="32"/>
-          <w:szCs w:val="32"/>
-          <w:u w:val="dotted"/>
-          <w:cs/>
-        </w:rPr>
-        <w:t xml:space="preserve"> </w:t>
-      </w:r>
-      <w:r>
-        <w:rPr>
-          <w:rFonts w:ascii="TH SarabunIT๙" w:hAnsi="TH SarabunIT๙" w:cs="TH SarabunIT๙"/>
-          <w:sz w:val="32"/>
-          <w:szCs w:val="36"/>
-          <w:u w:val="dotted"/>
-        </w:rPr>
-        <w:t>{</w:t>
-      </w:r>
-      <w:proofErr w:type="spellStart"/>
-      <w:r>
-        <w:rPr>
-          <w:rFonts w:ascii="TH SarabunIT๙" w:hAnsi="TH SarabunIT๙" w:cs="TH SarabunIT๙"/>
-          <w:sz w:val="32"/>
-          <w:szCs w:val="36"/>
-          <w:u w:val="dotted"/>
-        </w:rPr>
-        <w:t>couple_mfm</w:t>
-      </w:r>
-      <w:proofErr w:type="spellEnd"/>
-      <w:r>
-        <w:rPr>
-          <w:rFonts w:ascii="TH SarabunIT๙" w:hAnsi="TH SarabunIT๙" w:cs="TH SarabunIT๙"/>
-          <w:sz w:val="32"/>
-          <w:szCs w:val="36"/>
-          <w:u w:val="dotted"/>
-        </w:rPr>
-        <w:t>}</w:t>
-      </w:r>
-      <w:r>
-        <w:rPr>
-          <w:rFonts w:ascii="TH SarabunIT๙" w:hAnsi="TH SarabunIT๙" w:cs="TH SarabunIT๙" w:hint="cs"/>
-          <w:sz w:val="32"/>
-          <w:szCs w:val="32"/>
-          <w:u w:val="dotted"/>
-          <w:cs/>
-        </w:rPr>
-        <w:t xml:space="preserve"> </w:t>
-      </w:r>
-      <w:r>
-        <w:rPr>
-          <w:rFonts w:ascii="TH SarabunIT๙" w:hAnsi="TH SarabunIT๙" w:cs="TH SarabunIT๙" w:hint="cs"/>
-          <w:sz w:val="32"/>
-          <w:szCs w:val="32"/>
-          <w:cs/>
-        </w:rPr>
-        <w:t>ตามหลักฐานใบสำคัญการ</w:t>
-      </w:r>
-      <w:r>
-        <w:rPr>
-          <w:rFonts w:ascii="TH SarabunIT๙" w:hAnsi="TH SarabunIT๙" w:cs="TH SarabunIT๙" w:hint="cs"/>
-          <w:sz w:val="32"/>
-          <w:szCs w:val="32"/>
-          <w:cs/>
-        </w:rPr>
-        <w:t>หย่า</w:t>
-      </w:r>
-      <w:r>
-        <w:rPr>
-          <w:rFonts w:ascii="TH SarabunIT๙" w:hAnsi="TH SarabunIT๙" w:cs="TH SarabunIT๙" w:hint="cs"/>
-          <w:sz w:val="32"/>
-          <w:szCs w:val="32"/>
-          <w:cs/>
-        </w:rPr>
-        <w:t>เลขที่</w:t>
-      </w:r>
-      <w:r>
-        <w:rPr>
-          <w:rFonts w:ascii="TH SarabunIT๙" w:hAnsi="TH SarabunIT๙" w:cs="TH SarabunIT๙" w:hint="cs"/>
-          <w:sz w:val="32"/>
-          <w:szCs w:val="32"/>
-          <w:u w:val="dotted"/>
-          <w:cs/>
-        </w:rPr>
-        <w:t xml:space="preserve"> </w:t>
-      </w:r>
-      <w:r>
-        <w:rPr>
-          <w:rFonts w:ascii="TH SarabunIT๙" w:hAnsi="TH SarabunIT๙" w:cs="TH SarabunIT๙"/>
-          <w:sz w:val="32"/>
-          <w:szCs w:val="36"/>
-          <w:u w:val="dotted"/>
-        </w:rPr>
-        <w:t>{</w:t>
-      </w:r>
-      <w:proofErr w:type="spellStart"/>
-      <w:r>
-        <w:rPr>
-          <w:rFonts w:ascii="TH SarabunIT๙" w:hAnsi="TH SarabunIT๙" w:cs="TH SarabunIT๙"/>
-          <w:sz w:val="32"/>
-          <w:szCs w:val="36"/>
-          <w:u w:val="dotted"/>
-        </w:rPr>
-        <w:t>divorcecard</w:t>
-      </w:r>
-      <w:proofErr w:type="spellEnd"/>
-      <w:r>
-        <w:rPr>
-          <w:rFonts w:ascii="TH SarabunIT๙" w:hAnsi="TH SarabunIT๙" w:cs="TH SarabunIT๙"/>
-          <w:sz w:val="32"/>
-          <w:szCs w:val="36"/>
-          <w:u w:val="dotted"/>
-        </w:rPr>
-        <w:t>}</w:t>
-      </w:r>
-      <w:r>
-        <w:rPr>
-          <w:rFonts w:ascii="TH SarabunIT๙" w:hAnsi="TH SarabunIT๙" w:cs="TH SarabunIT๙" w:hint="cs"/>
-          <w:sz w:val="32"/>
-          <w:szCs w:val="32"/>
-          <w:u w:val="dotted"/>
-          <w:cs/>
-        </w:rPr>
-        <w:t xml:space="preserve"> </w:t>
-      </w:r>
-      <w:r>
-        <w:rPr>
-          <w:rFonts w:ascii="TH SarabunIT๙" w:hAnsi="TH SarabunIT๙" w:cs="TH SarabunIT๙" w:hint="cs"/>
-          <w:sz w:val="32"/>
-          <w:szCs w:val="32"/>
-          <w:cs/>
-        </w:rPr>
-        <w:t>ออกให้โดย</w:t>
-      </w:r>
-      <w:r>
-        <w:rPr>
-          <w:rFonts w:ascii="TH SarabunIT๙" w:hAnsi="TH SarabunIT๙" w:cs="TH SarabunIT๙" w:hint="cs"/>
-          <w:sz w:val="32"/>
-          <w:szCs w:val="32"/>
-          <w:cs/>
-        </w:rPr>
-        <w:t>สำนักทะเบียน</w:t>
-      </w:r>
-      <w:r>
-        <w:rPr>
-          <w:rFonts w:ascii="TH SarabunIT๙" w:hAnsi="TH SarabunIT๙" w:cs="TH SarabunIT๙" w:hint="cs"/>
-          <w:sz w:val="32"/>
-          <w:szCs w:val="32"/>
-          <w:u w:val="dotted"/>
-          <w:cs/>
-        </w:rPr>
-        <w:t xml:space="preserve"> </w:t>
-      </w:r>
-      <w:r>
-        <w:rPr>
-          <w:rFonts w:ascii="TH SarabunIT๙" w:hAnsi="TH SarabunIT๙" w:cs="TH SarabunIT๙"/>
-          <w:sz w:val="32"/>
-          <w:szCs w:val="32"/>
-          <w:u w:val="dotted"/>
-        </w:rPr>
-        <w:t>{</w:t>
-      </w:r>
-      <w:proofErr w:type="spellStart"/>
-      <w:r>
-        <w:rPr>
-          <w:rFonts w:ascii="TH SarabunIT๙" w:hAnsi="TH SarabunIT๙" w:cs="TH SarabunIT๙"/>
-          <w:sz w:val="32"/>
-          <w:szCs w:val="32"/>
-          <w:u w:val="dotted"/>
-        </w:rPr>
-        <w:t>dcardfrom</w:t>
-      </w:r>
-      <w:proofErr w:type="spellEnd"/>
-      <w:r>
-        <w:rPr>
-          <w:rFonts w:ascii="TH SarabunIT๙" w:hAnsi="TH SarabunIT๙" w:cs="TH SarabunIT๙"/>
-          <w:sz w:val="32"/>
-          <w:szCs w:val="32"/>
-          <w:u w:val="dotted"/>
-        </w:rPr>
-        <w:t>}</w:t>
-      </w:r>
-      <w:r>
-        <w:rPr>
-          <w:rFonts w:ascii="TH SarabunIT๙" w:hAnsi="TH SarabunIT๙" w:cs="TH SarabunIT๙" w:hint="cs"/>
-          <w:sz w:val="32"/>
-          <w:szCs w:val="32"/>
-          <w:u w:val="dotted"/>
-          <w:cs/>
-        </w:rPr>
-        <w:t xml:space="preserve"> </w:t>
-      </w:r>
-      <w:r>
-        <w:rPr>
-          <w:rFonts w:ascii="TH SarabunIT๙" w:hAnsi="TH SarabunIT๙" w:cs="TH SarabunIT๙" w:hint="cs"/>
-          <w:sz w:val="32"/>
-          <w:szCs w:val="32"/>
-          <w:cs/>
-        </w:rPr>
-        <w:t>จังหวัด</w:t>
-      </w:r>
-      <w:r>
-        <w:rPr>
-          <w:rFonts w:ascii="TH SarabunIT๙" w:hAnsi="TH SarabunIT๙" w:cs="TH SarabunIT๙" w:hint="cs"/>
-          <w:sz w:val="32"/>
-          <w:szCs w:val="32"/>
-          <w:u w:val="dotted"/>
-          <w:cs/>
-        </w:rPr>
-        <w:t xml:space="preserve"> </w:t>
-      </w:r>
-      <w:r>
-        <w:rPr>
-          <w:rFonts w:ascii="TH SarabunIT๙" w:hAnsi="TH SarabunIT๙" w:cs="TH SarabunIT๙"/>
-          <w:sz w:val="32"/>
-          <w:szCs w:val="36"/>
-          <w:u w:val="dotted"/>
-        </w:rPr>
-        <w:t>{</w:t>
-      </w:r>
-      <w:proofErr w:type="spellStart"/>
-      <w:r>
-        <w:rPr>
-          <w:rFonts w:ascii="TH SarabunIT๙" w:hAnsi="TH SarabunIT๙" w:cs="TH SarabunIT๙"/>
-          <w:sz w:val="32"/>
-          <w:szCs w:val="36"/>
-          <w:u w:val="dotted"/>
-        </w:rPr>
-        <w:t>dcard_province</w:t>
-      </w:r>
-      <w:proofErr w:type="spellEnd"/>
-      <w:r>
-        <w:rPr>
-          <w:rFonts w:ascii="TH SarabunIT๙" w:hAnsi="TH SarabunIT๙" w:cs="TH SarabunIT๙"/>
-          <w:sz w:val="32"/>
-          <w:szCs w:val="36"/>
-          <w:u w:val="dotted"/>
-        </w:rPr>
-        <w:t>}</w:t>
-      </w:r>
-      <w:r>
-        <w:rPr>
-          <w:rFonts w:ascii="TH SarabunIT๙" w:hAnsi="TH SarabunIT๙" w:cs="TH SarabunIT๙" w:hint="cs"/>
-          <w:sz w:val="32"/>
-          <w:szCs w:val="32"/>
-          <w:u w:val="dotted"/>
-          <w:cs/>
-        </w:rPr>
-        <w:t xml:space="preserve"> </w:t>
-      </w:r>
-      <w:r>
-        <w:rPr>
-          <w:rFonts w:ascii="TH SarabunIT๙" w:hAnsi="TH SarabunIT๙" w:cs="TH SarabunIT๙" w:hint="cs"/>
-          <w:sz w:val="32"/>
-          <w:szCs w:val="32"/>
-          <w:cs/>
-        </w:rPr>
-        <w:t>ประเทศ</w:t>
-      </w:r>
-      <w:r>
-        <w:rPr>
-          <w:rFonts w:ascii="TH SarabunIT๙" w:hAnsi="TH SarabunIT๙" w:cs="TH SarabunIT๙" w:hint="cs"/>
-          <w:sz w:val="32"/>
-          <w:szCs w:val="32"/>
-          <w:u w:val="dotted"/>
-          <w:cs/>
-        </w:rPr>
-        <w:t xml:space="preserve"> ไทย </w:t>
-      </w:r>
-      <w:r>
-        <w:rPr>
-          <w:rFonts w:ascii="TH SarabunIT๙" w:hAnsi="TH SarabunIT๙" w:cs="TH SarabunIT๙" w:hint="cs"/>
-          <w:sz w:val="32"/>
-          <w:szCs w:val="32"/>
-          <w:cs/>
-        </w:rPr>
-        <w:t>ลงวันที่</w:t>
-      </w:r>
-      <w:r>
-        <w:rPr>
-          <w:rFonts w:ascii="TH SarabunIT๙" w:hAnsi="TH SarabunIT๙" w:cs="TH SarabunIT๙" w:hint="cs"/>
-          <w:sz w:val="32"/>
-          <w:szCs w:val="32"/>
-          <w:u w:val="dotted"/>
-          <w:cs/>
-        </w:rPr>
-        <w:t xml:space="preserve"> </w:t>
-      </w:r>
-      <w:r>
-        <w:rPr>
-          <w:rFonts w:ascii="TH SarabunIT๙" w:hAnsi="TH SarabunIT๙" w:cs="TH SarabunIT๙"/>
-          <w:sz w:val="32"/>
-          <w:szCs w:val="36"/>
-          <w:u w:val="dotted"/>
-        </w:rPr>
-        <w:t>{</w:t>
-      </w:r>
-      <w:proofErr w:type="spellStart"/>
-      <w:r>
-        <w:rPr>
-          <w:rFonts w:ascii="TH SarabunIT๙" w:hAnsi="TH SarabunIT๙" w:cs="TH SarabunIT๙"/>
-          <w:sz w:val="32"/>
-          <w:szCs w:val="36"/>
-          <w:u w:val="dotted"/>
-        </w:rPr>
-        <w:t>dcard_date</w:t>
-      </w:r>
-      <w:proofErr w:type="spellEnd"/>
-      <w:r>
-        <w:rPr>
-          <w:rFonts w:ascii="TH SarabunIT๙" w:hAnsi="TH SarabunIT๙" w:cs="TH SarabunIT๙"/>
-          <w:sz w:val="32"/>
-          <w:szCs w:val="36"/>
-          <w:u w:val="dotted"/>
-        </w:rPr>
-        <w:t>}</w:t>
-      </w:r>
-      <w:r>
-        <w:rPr>
-          <w:rFonts w:ascii="TH SarabunIT๙" w:hAnsi="TH SarabunIT๙" w:cs="TH SarabunIT๙" w:hint="cs"/>
-          <w:sz w:val="32"/>
-          <w:szCs w:val="32"/>
-          <w:u w:val="dotted"/>
-          <w:cs/>
-        </w:rPr>
-        <w:t xml:space="preserve"> </w:t>
-      </w:r>
-      <w:r>
-        <w:rPr>
-          <w:rFonts w:ascii="TH SarabunIT๙" w:hAnsi="TH SarabunIT๙" w:cs="TH SarabunIT๙" w:hint="cs"/>
-          <w:sz w:val="32"/>
-          <w:szCs w:val="32"/>
-          <w:cs/>
-        </w:rPr>
-        <w:t>และ</w:t>
-      </w:r>
-      <w:r>
-        <w:rPr>
-          <w:rFonts w:ascii="TH SarabunIT๙" w:hAnsi="TH SarabunIT๙" w:cs="TH SarabunIT๙" w:hint="cs"/>
-          <w:sz w:val="32"/>
-          <w:szCs w:val="32"/>
-          <w:u w:val="dotted"/>
-          <w:cs/>
-        </w:rPr>
-        <w:t xml:space="preserve"> </w:t>
-      </w:r>
-      <w:r>
-        <w:rPr>
-          <w:rFonts w:ascii="TH SarabunIT๙" w:hAnsi="TH SarabunIT๙" w:cs="TH SarabunIT๙"/>
-          <w:sz w:val="32"/>
-          <w:szCs w:val="36"/>
-          <w:u w:val="dotted"/>
-        </w:rPr>
-        <w:t>{</w:t>
-      </w:r>
-      <w:proofErr w:type="spellStart"/>
-      <w:r>
-        <w:rPr>
-          <w:rFonts w:ascii="TH SarabunIT๙" w:hAnsi="TH SarabunIT๙" w:cs="TH SarabunIT๙"/>
-          <w:sz w:val="32"/>
-          <w:szCs w:val="36"/>
-          <w:u w:val="dotted"/>
-        </w:rPr>
-        <w:t>attorney</w:t>
-      </w:r>
-      <w:r>
-        <w:rPr>
-          <w:rFonts w:ascii="TH SarabunIT๙" w:hAnsi="TH SarabunIT๙" w:cs="TH SarabunIT๙"/>
-          <w:sz w:val="32"/>
-          <w:szCs w:val="36"/>
-          <w:u w:val="dotted"/>
-        </w:rPr>
-        <w:t>_name</w:t>
-      </w:r>
-      <w:proofErr w:type="spellEnd"/>
-      <w:r>
-        <w:rPr>
-          <w:rFonts w:ascii="TH SarabunIT๙" w:hAnsi="TH SarabunIT๙" w:cs="TH SarabunIT๙"/>
-          <w:sz w:val="32"/>
-          <w:szCs w:val="36"/>
-          <w:u w:val="dotted"/>
-        </w:rPr>
-        <w:t>}</w:t>
+        <w:t>_name}</w:t>
       </w:r>
       <w:r>
         <w:rPr>
@@ -14226,7 +12733,6 @@
         </w:rPr>
         <w:t>{</w:t>
       </w:r>
-      <w:proofErr w:type="spellStart"/>
       <w:r>
         <w:rPr>
           <w:rFonts w:ascii="TH SarabunIT๙" w:hAnsi="TH SarabunIT๙" w:cs="TH SarabunIT๙"/>
@@ -14243,17 +12749,7 @@
           <w:szCs w:val="36"/>
           <w:u w:val="dotted"/>
         </w:rPr>
-        <w:t>_name</w:t>
-      </w:r>
-      <w:proofErr w:type="spellEnd"/>
-      <w:r>
-        <w:rPr>
-          <w:rFonts w:ascii="TH SarabunIT๙" w:hAnsi="TH SarabunIT๙" w:cs="TH SarabunIT๙"/>
-          <w:sz w:val="32"/>
-          <w:szCs w:val="36"/>
-          <w:u w:val="dotted"/>
-        </w:rPr>
-        <w:t>}</w:t>
+        <w:t>_name}</w:t>
       </w:r>
       <w:r>
         <w:rPr>
@@ -14970,25 +13466,7 @@
           <w:sz w:val="32"/>
           <w:szCs w:val="32"/>
         </w:rPr>
-        <w:t>{</w:t>
-      </w:r>
-      <w:proofErr w:type="spellStart"/>
-      <w:r>
-        <w:rPr>
-          <w:rFonts w:ascii="TH SarabunIT๙" w:hAnsi="TH SarabunIT๙" w:cs="TH SarabunIT๙"/>
-          <w:sz w:val="32"/>
-          <w:szCs w:val="32"/>
-        </w:rPr>
-        <w:t>docNo</w:t>
-      </w:r>
-      <w:proofErr w:type="spellEnd"/>
-      <w:r>
-        <w:rPr>
-          <w:rFonts w:ascii="TH SarabunIT๙" w:hAnsi="TH SarabunIT๙" w:cs="TH SarabunIT๙"/>
-          <w:sz w:val="32"/>
-          <w:szCs w:val="32"/>
-        </w:rPr>
-        <w:t>}</w:t>
+        <w:t>{docNo}</w:t>
       </w:r>
       <w:r>
         <w:rPr>
@@ -15004,25 +13482,7 @@
           <w:sz w:val="32"/>
           <w:szCs w:val="32"/>
         </w:rPr>
-        <w:t>{</w:t>
-      </w:r>
-      <w:proofErr w:type="spellStart"/>
-      <w:r>
-        <w:rPr>
-          <w:rFonts w:ascii="TH SarabunIT๙" w:hAnsi="TH SarabunIT๙" w:cs="TH SarabunIT๙"/>
-          <w:sz w:val="32"/>
-          <w:szCs w:val="32"/>
-        </w:rPr>
-        <w:t>yyyy</w:t>
-      </w:r>
-      <w:proofErr w:type="spellEnd"/>
-      <w:r>
-        <w:rPr>
-          <w:rFonts w:ascii="TH SarabunIT๙" w:hAnsi="TH SarabunIT๙" w:cs="TH SarabunIT๙"/>
-          <w:sz w:val="32"/>
-          <w:szCs w:val="32"/>
-        </w:rPr>
-        <w:t>}</w:t>
+        <w:t>{yyyy}</w:t>
       </w:r>
       <w:r>
         <w:rPr>
@@ -15386,25 +13846,334 @@
           <w:sz w:val="32"/>
           <w:szCs w:val="36"/>
         </w:rPr>
+        <w:t>{attorney_name}</w:t>
+      </w:r>
+      <w:r>
+        <w:rPr>
+          <w:rFonts w:ascii="TH SarabunIT๙" w:hAnsi="TH SarabunIT๙" w:cs="TH SarabunIT๙" w:hint="cs"/>
+          <w:szCs w:val="32"/>
+          <w:cs/>
+        </w:rPr>
+        <w:t xml:space="preserve"> </w:t>
+      </w:r>
+      <w:r>
+        <w:rPr>
+          <w:rFonts w:ascii="TH SarabunIT๙" w:hAnsi="TH SarabunIT๙" w:cs="TH SarabunIT๙"/>
+          <w:sz w:val="32"/>
+          <w:szCs w:val="32"/>
+          <w:cs/>
+        </w:rPr>
+        <w:t>เลขประจำตัวประชาชน</w:t>
+      </w:r>
+      <w:r>
+        <w:rPr>
+          <w:rFonts w:ascii="TH SarabunIT๙" w:hAnsi="TH SarabunIT๙" w:cs="TH SarabunIT๙" w:hint="cs"/>
+          <w:spacing w:val="-4"/>
+          <w:sz w:val="32"/>
+          <w:szCs w:val="32"/>
+          <w:cs/>
+        </w:rPr>
+        <w:t xml:space="preserve"> </w:t>
+      </w:r>
+      <w:r>
+        <w:rPr>
+          <w:rFonts w:ascii="TH SarabunIT๙" w:hAnsi="TH SarabunIT๙" w:cs="TH SarabunIT๙"/>
+          <w:sz w:val="32"/>
+          <w:szCs w:val="36"/>
+        </w:rPr>
         <w:t>{</w:t>
       </w:r>
-      <w:proofErr w:type="spellStart"/>
       <w:r>
         <w:rPr>
           <w:rFonts w:ascii="TH SarabunIT๙" w:hAnsi="TH SarabunIT๙" w:cs="TH SarabunIT๙"/>
           <w:sz w:val="32"/>
           <w:szCs w:val="36"/>
         </w:rPr>
-        <w:t>attorney_name</w:t>
-      </w:r>
-      <w:proofErr w:type="spellEnd"/>
+        <w:t>a</w:t>
+      </w:r>
       <w:r>
         <w:rPr>
           <w:rFonts w:ascii="TH SarabunIT๙" w:hAnsi="TH SarabunIT๙" w:cs="TH SarabunIT๙"/>
           <w:sz w:val="32"/>
           <w:szCs w:val="36"/>
         </w:rPr>
-        <w:t>}</w:t>
+        <w:t>card}</w:t>
+      </w:r>
+      <w:r>
+        <w:rPr>
+          <w:rFonts w:ascii="TH SarabunIT๙" w:hAnsi="TH SarabunIT๙" w:cs="TH SarabunIT๙" w:hint="cs"/>
+          <w:sz w:val="32"/>
+          <w:szCs w:val="32"/>
+          <w:cs/>
+        </w:rPr>
+        <w:t xml:space="preserve"> </w:t>
+      </w:r>
+      <w:r>
+        <w:rPr>
+          <w:rFonts w:ascii="TH SarabunIT๙" w:hAnsi="TH SarabunIT๙" w:cs="TH SarabunIT๙"/>
+          <w:sz w:val="32"/>
+          <w:szCs w:val="32"/>
+          <w:cs/>
+        </w:rPr>
+        <w:t>อายุ</w:t>
+      </w:r>
+      <w:r>
+        <w:rPr>
+          <w:rFonts w:ascii="TH SarabunIT๙" w:hAnsi="TH SarabunIT๙" w:cs="TH SarabunIT๙" w:hint="cs"/>
+          <w:sz w:val="32"/>
+          <w:szCs w:val="32"/>
+          <w:cs/>
+        </w:rPr>
+        <w:t xml:space="preserve"> </w:t>
+      </w:r>
+      <w:r>
+        <w:rPr>
+          <w:rFonts w:ascii="TH SarabunIT๙" w:hAnsi="TH SarabunIT๙" w:cs="TH SarabunIT๙"/>
+          <w:sz w:val="32"/>
+          <w:szCs w:val="36"/>
+        </w:rPr>
+        <w:t>{</w:t>
+      </w:r>
+      <w:r>
+        <w:rPr>
+          <w:rFonts w:ascii="TH SarabunIT๙" w:hAnsi="TH SarabunIT๙" w:cs="TH SarabunIT๙"/>
+          <w:sz w:val="32"/>
+          <w:szCs w:val="36"/>
+        </w:rPr>
+        <w:t>a</w:t>
+      </w:r>
+      <w:r>
+        <w:rPr>
+          <w:rFonts w:ascii="TH SarabunIT๙" w:hAnsi="TH SarabunIT๙" w:cs="TH SarabunIT๙"/>
+          <w:sz w:val="32"/>
+          <w:szCs w:val="36"/>
+        </w:rPr>
+        <w:t>age}</w:t>
+      </w:r>
+      <w:r>
+        <w:rPr>
+          <w:rFonts w:ascii="TH SarabunIT๙" w:hAnsi="TH SarabunIT๙" w:cs="TH SarabunIT๙" w:hint="cs"/>
+          <w:sz w:val="32"/>
+          <w:szCs w:val="32"/>
+          <w:cs/>
+        </w:rPr>
+        <w:t xml:space="preserve"> </w:t>
+      </w:r>
+      <w:r>
+        <w:rPr>
+          <w:rFonts w:ascii="TH SarabunIT๙" w:hAnsi="TH SarabunIT๙" w:cs="TH SarabunIT๙"/>
+          <w:sz w:val="32"/>
+          <w:szCs w:val="32"/>
+          <w:cs/>
+        </w:rPr>
+        <w:t xml:space="preserve">ปี </w:t>
+      </w:r>
+      <w:r>
+        <w:rPr>
+          <w:rFonts w:ascii="TH SarabunIT๙" w:hAnsi="TH SarabunIT๙" w:cs="TH SarabunIT๙" w:hint="cs"/>
+          <w:sz w:val="32"/>
+          <w:szCs w:val="32"/>
+          <w:cs/>
+        </w:rPr>
+        <w:t>อยู่</w:t>
+      </w:r>
+      <w:r>
+        <w:rPr>
+          <w:rFonts w:ascii="TH SarabunIT๙" w:hAnsi="TH SarabunIT๙" w:cs="TH SarabunIT๙"/>
+          <w:sz w:val="32"/>
+          <w:szCs w:val="32"/>
+          <w:cs/>
+        </w:rPr>
+        <w:t>บ้านเลขที่</w:t>
+      </w:r>
+      <w:r>
+        <w:rPr>
+          <w:rFonts w:ascii="TH SarabunIT๙" w:hAnsi="TH SarabunIT๙" w:cs="TH SarabunIT๙" w:hint="cs"/>
+          <w:sz w:val="32"/>
+          <w:szCs w:val="32"/>
+          <w:cs/>
+        </w:rPr>
+        <w:t xml:space="preserve"> </w:t>
+      </w:r>
+      <w:r>
+        <w:rPr>
+          <w:rFonts w:ascii="TH SarabunIT๙" w:hAnsi="TH SarabunIT๙" w:cs="TH SarabunIT๙"/>
+          <w:sz w:val="32"/>
+          <w:szCs w:val="32"/>
+        </w:rPr>
+        <w:t>{</w:t>
+      </w:r>
+      <w:r>
+        <w:rPr>
+          <w:rFonts w:ascii="TH SarabunIT๙" w:hAnsi="TH SarabunIT๙" w:cs="TH SarabunIT๙"/>
+          <w:sz w:val="32"/>
+          <w:szCs w:val="32"/>
+        </w:rPr>
+        <w:t>a</w:t>
+      </w:r>
+      <w:r>
+        <w:rPr>
+          <w:rFonts w:ascii="TH SarabunIT๙" w:hAnsi="TH SarabunIT๙" w:cs="TH SarabunIT๙"/>
+          <w:sz w:val="32"/>
+          <w:szCs w:val="32"/>
+        </w:rPr>
+        <w:t>addresss}</w:t>
+      </w:r>
+      <w:r>
+        <w:rPr>
+          <w:rFonts w:ascii="TH SarabunIT๙" w:hAnsi="TH SarabunIT๙" w:cs="TH SarabunIT๙" w:hint="cs"/>
+          <w:sz w:val="32"/>
+          <w:szCs w:val="32"/>
+          <w:cs/>
+        </w:rPr>
+        <w:t xml:space="preserve"> </w:t>
+      </w:r>
+      <w:r>
+        <w:rPr>
+          <w:rFonts w:ascii="TH SarabunIT๙" w:hAnsi="TH SarabunIT๙" w:cs="TH SarabunIT๙" w:hint="cs"/>
+          <w:sz w:val="32"/>
+          <w:szCs w:val="32"/>
+          <w:cs/>
+        </w:rPr>
+        <w:t>ถนน/ซอย</w:t>
+      </w:r>
+      <w:r>
+        <w:rPr>
+          <w:rFonts w:ascii="TH SarabunIT๙" w:hAnsi="TH SarabunIT๙" w:cs="TH SarabunIT๙"/>
+          <w:sz w:val="32"/>
+          <w:szCs w:val="32"/>
+        </w:rPr>
+        <w:t>{</w:t>
+      </w:r>
+      <w:r>
+        <w:rPr>
+          <w:rFonts w:ascii="TH SarabunIT๙" w:hAnsi="TH SarabunIT๙" w:cs="TH SarabunIT๙"/>
+          <w:sz w:val="32"/>
+          <w:szCs w:val="32"/>
+        </w:rPr>
+        <w:t>a</w:t>
+      </w:r>
+      <w:r>
+        <w:rPr>
+          <w:rFonts w:ascii="TH SarabunIT๙" w:hAnsi="TH SarabunIT๙" w:cs="TH SarabunIT๙"/>
+          <w:sz w:val="32"/>
+          <w:szCs w:val="32"/>
+        </w:rPr>
+        <w:t>road}</w:t>
+      </w:r>
+      <w:r>
+        <w:rPr>
+          <w:rFonts w:ascii="TH SarabunIT๙" w:hAnsi="TH SarabunIT๙" w:cs="TH SarabunIT๙" w:hint="cs"/>
+          <w:sz w:val="32"/>
+          <w:szCs w:val="32"/>
+          <w:cs/>
+        </w:rPr>
+        <w:t xml:space="preserve"> </w:t>
+      </w:r>
+      <w:r>
+        <w:rPr>
+          <w:rFonts w:ascii="TH SarabunIT๙" w:hAnsi="TH SarabunIT๙" w:cs="TH SarabunIT๙"/>
+          <w:spacing w:val="-10"/>
+          <w:sz w:val="32"/>
+          <w:szCs w:val="32"/>
+          <w:cs/>
+        </w:rPr>
+        <w:t>แขวง</w:t>
+      </w:r>
+      <w:r>
+        <w:rPr>
+          <w:rFonts w:ascii="TH SarabunIT๙" w:hAnsi="TH SarabunIT๙" w:cs="TH SarabunIT๙"/>
+          <w:sz w:val="32"/>
+          <w:szCs w:val="32"/>
+        </w:rPr>
+        <w:t>{</w:t>
+      </w:r>
+      <w:r>
+        <w:rPr>
+          <w:rFonts w:ascii="TH SarabunIT๙" w:hAnsi="TH SarabunIT๙" w:cs="TH SarabunIT๙"/>
+          <w:sz w:val="32"/>
+          <w:szCs w:val="32"/>
+        </w:rPr>
+        <w:t>a</w:t>
+      </w:r>
+      <w:r>
+        <w:rPr>
+          <w:rFonts w:ascii="TH SarabunIT๙" w:hAnsi="TH SarabunIT๙" w:cs="TH SarabunIT๙"/>
+          <w:sz w:val="32"/>
+          <w:szCs w:val="32"/>
+        </w:rPr>
+        <w:t>tambol}</w:t>
+      </w:r>
+      <w:r>
+        <w:rPr>
+          <w:rFonts w:ascii="TH SarabunIT๙" w:hAnsi="TH SarabunIT๙" w:cs="TH SarabunIT๙" w:hint="cs"/>
+          <w:spacing w:val="-10"/>
+          <w:sz w:val="32"/>
+          <w:szCs w:val="32"/>
+          <w:cs/>
+        </w:rPr>
+        <w:t xml:space="preserve"> เขต</w:t>
+      </w:r>
+      <w:r>
+        <w:rPr>
+          <w:rFonts w:ascii="TH SarabunIT๙" w:hAnsi="TH SarabunIT๙" w:cs="TH SarabunIT๙" w:hint="cs"/>
+          <w:sz w:val="32"/>
+          <w:szCs w:val="32"/>
+          <w:cs/>
+        </w:rPr>
+        <w:t>ทุ่งครุ</w:t>
+      </w:r>
+      <w:r>
+        <w:rPr>
+          <w:rFonts w:ascii="TH SarabunIT๙" w:hAnsi="TH SarabunIT๙" w:cs="TH SarabunIT๙" w:hint="cs"/>
+          <w:spacing w:val="-10"/>
+          <w:sz w:val="32"/>
+          <w:szCs w:val="32"/>
+          <w:cs/>
+        </w:rPr>
+        <w:t xml:space="preserve"> กรุงเทพมหานคร </w:t>
+      </w:r>
+      <w:r>
+        <w:rPr>
+          <w:rFonts w:ascii="TH SarabunIT๙" w:hAnsi="TH SarabunIT๙" w:cs="TH SarabunIT๙" w:hint="cs"/>
+          <w:spacing w:val="-10"/>
+          <w:sz w:val="32"/>
+          <w:szCs w:val="32"/>
+          <w:cs/>
+        </w:rPr>
+        <w:t>ได้มอบอำนาจให้</w:t>
+      </w:r>
+      <w:r>
+        <w:rPr>
+          <w:rFonts w:ascii="TH SarabunIT๙" w:hAnsi="TH SarabunIT๙" w:cs="TH SarabunIT๙"/>
+          <w:sz w:val="32"/>
+          <w:szCs w:val="32"/>
+        </w:rPr>
+        <w:t xml:space="preserve"> </w:t>
+      </w:r>
+      <w:r>
+        <w:rPr>
+          <w:rFonts w:ascii="TH SarabunIT๙" w:hAnsi="TH SarabunIT๙" w:cs="TH SarabunIT๙"/>
+          <w:sz w:val="32"/>
+          <w:szCs w:val="36"/>
+        </w:rPr>
+        <w:t>{</w:t>
+      </w:r>
+      <w:r>
+        <w:rPr>
+          <w:rFonts w:ascii="TH SarabunIT๙" w:hAnsi="TH SarabunIT๙" w:cs="TH SarabunIT๙"/>
+          <w:sz w:val="32"/>
+          <w:szCs w:val="36"/>
+        </w:rPr>
+        <w:t>full</w:t>
+      </w:r>
+      <w:r>
+        <w:rPr>
+          <w:rFonts w:ascii="TH SarabunIT๙" w:hAnsi="TH SarabunIT๙" w:cs="TH SarabunIT๙"/>
+          <w:sz w:val="32"/>
+          <w:szCs w:val="36"/>
+        </w:rPr>
+        <w:t>_name}</w:t>
       </w:r>
       <w:r>
         <w:rPr>
@@ -15439,94 +14208,42 @@
           <w:sz w:val="32"/>
           <w:szCs w:val="36"/>
         </w:rPr>
-        <w:t>{</w:t>
-      </w:r>
-      <w:proofErr w:type="spellStart"/>
+        <w:t>{card}</w:t>
+      </w:r>
+      <w:r>
+        <w:rPr>
+          <w:rFonts w:ascii="TH SarabunIT๙" w:hAnsi="TH SarabunIT๙" w:cs="TH SarabunIT๙" w:hint="cs"/>
+          <w:sz w:val="32"/>
+          <w:szCs w:val="32"/>
+          <w:cs/>
+        </w:rPr>
+        <w:t xml:space="preserve"> </w:t>
+      </w:r>
+      <w:r>
+        <w:rPr>
+          <w:rFonts w:ascii="TH SarabunIT๙" w:hAnsi="TH SarabunIT๙" w:cs="TH SarabunIT๙"/>
+          <w:sz w:val="32"/>
+          <w:szCs w:val="32"/>
+          <w:cs/>
+        </w:rPr>
+        <w:t>อายุ</w:t>
+      </w:r>
+      <w:r>
+        <w:rPr>
+          <w:rFonts w:ascii="TH SarabunIT๙" w:hAnsi="TH SarabunIT๙" w:cs="TH SarabunIT๙" w:hint="cs"/>
+          <w:sz w:val="32"/>
+          <w:szCs w:val="32"/>
+          <w:cs/>
+        </w:rPr>
+        <w:t xml:space="preserve"> </w:t>
+      </w:r>
       <w:r>
         <w:rPr>
           <w:rFonts w:ascii="TH SarabunIT๙" w:hAnsi="TH SarabunIT๙" w:cs="TH SarabunIT๙"/>
           <w:sz w:val="32"/>
           <w:szCs w:val="36"/>
         </w:rPr>
-        <w:t>a</w:t>
-      </w:r>
-      <w:r>
-        <w:rPr>
-          <w:rFonts w:ascii="TH SarabunIT๙" w:hAnsi="TH SarabunIT๙" w:cs="TH SarabunIT๙"/>
-          <w:sz w:val="32"/>
-          <w:szCs w:val="36"/>
-        </w:rPr>
-        <w:t>card</w:t>
-      </w:r>
-      <w:proofErr w:type="spellEnd"/>
-      <w:r>
-        <w:rPr>
-          <w:rFonts w:ascii="TH SarabunIT๙" w:hAnsi="TH SarabunIT๙" w:cs="TH SarabunIT๙"/>
-          <w:sz w:val="32"/>
-          <w:szCs w:val="36"/>
-        </w:rPr>
-        <w:t>}</w:t>
-      </w:r>
-      <w:r>
-        <w:rPr>
-          <w:rFonts w:ascii="TH SarabunIT๙" w:hAnsi="TH SarabunIT๙" w:cs="TH SarabunIT๙" w:hint="cs"/>
-          <w:sz w:val="32"/>
-          <w:szCs w:val="32"/>
-          <w:cs/>
-        </w:rPr>
-        <w:t xml:space="preserve"> </w:t>
-      </w:r>
-      <w:r>
-        <w:rPr>
-          <w:rFonts w:ascii="TH SarabunIT๙" w:hAnsi="TH SarabunIT๙" w:cs="TH SarabunIT๙"/>
-          <w:sz w:val="32"/>
-          <w:szCs w:val="32"/>
-          <w:cs/>
-        </w:rPr>
-        <w:t>อายุ</w:t>
-      </w:r>
-      <w:r>
-        <w:rPr>
-          <w:rFonts w:ascii="TH SarabunIT๙" w:hAnsi="TH SarabunIT๙" w:cs="TH SarabunIT๙" w:hint="cs"/>
-          <w:sz w:val="32"/>
-          <w:szCs w:val="32"/>
-          <w:cs/>
-        </w:rPr>
-        <w:t xml:space="preserve"> </w:t>
-      </w:r>
-      <w:r>
-        <w:rPr>
-          <w:rFonts w:ascii="TH SarabunIT๙" w:hAnsi="TH SarabunIT๙" w:cs="TH SarabunIT๙"/>
-          <w:sz w:val="32"/>
-          <w:szCs w:val="36"/>
-        </w:rPr>
-        <w:t>{</w:t>
-      </w:r>
-      <w:proofErr w:type="spellStart"/>
-      <w:r>
-        <w:rPr>
-          <w:rFonts w:ascii="TH SarabunIT๙" w:hAnsi="TH SarabunIT๙" w:cs="TH SarabunIT๙"/>
-          <w:sz w:val="32"/>
-          <w:szCs w:val="36"/>
-        </w:rPr>
-        <w:t>a</w:t>
-      </w:r>
-      <w:r>
-        <w:rPr>
-          <w:rFonts w:ascii="TH SarabunIT๙" w:hAnsi="TH SarabunIT๙" w:cs="TH SarabunIT๙"/>
-          <w:sz w:val="32"/>
-          <w:szCs w:val="36"/>
-        </w:rPr>
-        <w:t>age</w:t>
-      </w:r>
-      <w:proofErr w:type="spellEnd"/>
-      <w:r>
-        <w:rPr>
-          <w:rFonts w:ascii="TH SarabunIT๙" w:hAnsi="TH SarabunIT๙" w:cs="TH SarabunIT๙"/>
-          <w:sz w:val="32"/>
-          <w:szCs w:val="36"/>
-        </w:rPr>
-        <w:t>}</w:t>
+        <w:t>{age}</w:t>
       </w:r>
       <w:r>
         <w:rPr>
@@ -15553,111 +14270,41 @@
           <w:szCs w:val="32"/>
           <w:cs/>
         </w:rPr>
-        <w:t>อยู่</w:t>
-      </w:r>
-      <w:r>
-        <w:rPr>
-          <w:rFonts w:ascii="TH SarabunIT๙" w:hAnsi="TH SarabunIT๙" w:cs="TH SarabunIT๙"/>
-          <w:sz w:val="32"/>
-          <w:szCs w:val="32"/>
-          <w:cs/>
-        </w:rPr>
-        <w:t>บ้านเลขที่</w:t>
-      </w:r>
-      <w:r>
-        <w:rPr>
-          <w:rFonts w:ascii="TH SarabunIT๙" w:hAnsi="TH SarabunIT๙" w:cs="TH SarabunIT๙" w:hint="cs"/>
-          <w:sz w:val="32"/>
-          <w:szCs w:val="32"/>
-          <w:cs/>
-        </w:rPr>
-        <w:t xml:space="preserve"> </w:t>
-      </w:r>
-      <w:r>
-        <w:rPr>
-          <w:rFonts w:ascii="TH SarabunIT๙" w:hAnsi="TH SarabunIT๙" w:cs="TH SarabunIT๙"/>
-          <w:sz w:val="32"/>
-          <w:szCs w:val="32"/>
-        </w:rPr>
-        <w:t>{</w:t>
-      </w:r>
-      <w:proofErr w:type="spellStart"/>
-      <w:r>
-        <w:rPr>
-          <w:rFonts w:ascii="TH SarabunIT๙" w:hAnsi="TH SarabunIT๙" w:cs="TH SarabunIT๙"/>
-          <w:sz w:val="32"/>
-          <w:szCs w:val="32"/>
-        </w:rPr>
-        <w:t>a</w:t>
-      </w:r>
-      <w:r>
-        <w:rPr>
-          <w:rFonts w:ascii="TH SarabunIT๙" w:hAnsi="TH SarabunIT๙" w:cs="TH SarabunIT๙"/>
-          <w:sz w:val="32"/>
-          <w:szCs w:val="32"/>
-        </w:rPr>
-        <w:t>addresss</w:t>
-      </w:r>
-      <w:proofErr w:type="spellEnd"/>
-      <w:r>
-        <w:rPr>
-          <w:rFonts w:ascii="TH SarabunIT๙" w:hAnsi="TH SarabunIT๙" w:cs="TH SarabunIT๙"/>
-          <w:sz w:val="32"/>
-          <w:szCs w:val="32"/>
-        </w:rPr>
-        <w:t>}</w:t>
-      </w:r>
-      <w:r>
-        <w:rPr>
-          <w:rFonts w:ascii="TH SarabunIT๙" w:hAnsi="TH SarabunIT๙" w:cs="TH SarabunIT๙" w:hint="cs"/>
-          <w:sz w:val="32"/>
-          <w:szCs w:val="32"/>
-          <w:cs/>
-        </w:rPr>
-        <w:t xml:space="preserve"> </w:t>
-      </w:r>
-      <w:r>
-        <w:rPr>
-          <w:rFonts w:ascii="TH SarabunIT๙" w:hAnsi="TH SarabunIT๙" w:cs="TH SarabunIT๙" w:hint="cs"/>
-          <w:sz w:val="32"/>
-          <w:szCs w:val="32"/>
-          <w:cs/>
-        </w:rPr>
-        <w:t>ถนน/ซอย</w:t>
-      </w:r>
-      <w:r>
-        <w:rPr>
-          <w:rFonts w:ascii="TH SarabunIT๙" w:hAnsi="TH SarabunIT๙" w:cs="TH SarabunIT๙"/>
-          <w:sz w:val="32"/>
-          <w:szCs w:val="32"/>
-        </w:rPr>
-        <w:t>{</w:t>
-      </w:r>
-      <w:proofErr w:type="spellStart"/>
-      <w:r>
-        <w:rPr>
-          <w:rFonts w:ascii="TH SarabunIT๙" w:hAnsi="TH SarabunIT๙" w:cs="TH SarabunIT๙"/>
-          <w:sz w:val="32"/>
-          <w:szCs w:val="32"/>
-        </w:rPr>
-        <w:t>a</w:t>
-      </w:r>
-      <w:r>
-        <w:rPr>
-          <w:rFonts w:ascii="TH SarabunIT๙" w:hAnsi="TH SarabunIT๙" w:cs="TH SarabunIT๙"/>
-          <w:sz w:val="32"/>
-          <w:szCs w:val="32"/>
-        </w:rPr>
-        <w:t>road</w:t>
-      </w:r>
-      <w:proofErr w:type="spellEnd"/>
-      <w:r>
-        <w:rPr>
-          <w:rFonts w:ascii="TH SarabunIT๙" w:hAnsi="TH SarabunIT๙" w:cs="TH SarabunIT๙"/>
-          <w:sz w:val="32"/>
-          <w:szCs w:val="32"/>
-        </w:rPr>
-        <w:t>}</w:t>
+        <w:t>ปัจจุบันมีภูมิลำเนาอยู่บ้านเลขที่</w:t>
+      </w:r>
+      <w:r>
+        <w:rPr>
+          <w:rFonts w:ascii="TH SarabunIT๙" w:hAnsi="TH SarabunIT๙" w:cs="TH SarabunIT๙" w:hint="cs"/>
+          <w:sz w:val="32"/>
+          <w:szCs w:val="32"/>
+          <w:cs/>
+        </w:rPr>
+        <w:t xml:space="preserve"> </w:t>
+      </w:r>
+      <w:r>
+        <w:rPr>
+          <w:rFonts w:ascii="TH SarabunIT๙" w:hAnsi="TH SarabunIT๙" w:cs="TH SarabunIT๙"/>
+          <w:sz w:val="32"/>
+          <w:szCs w:val="32"/>
+        </w:rPr>
+        <w:t>{addresss}</w:t>
+      </w:r>
+      <w:r>
+        <w:rPr>
+          <w:rFonts w:ascii="TH SarabunIT๙" w:hAnsi="TH SarabunIT๙" w:cs="TH SarabunIT๙" w:hint="cs"/>
+          <w:sz w:val="32"/>
+          <w:szCs w:val="32"/>
+          <w:cs/>
+        </w:rPr>
+        <w:t xml:space="preserve"> ถนน/ซอย</w:t>
+      </w:r>
+      <w:r>
+        <w:rPr>
+          <w:rFonts w:ascii="TH SarabunIT๙" w:hAnsi="TH SarabunIT๙" w:cs="TH SarabunIT๙"/>
+          <w:sz w:val="32"/>
+          <w:szCs w:val="32"/>
+        </w:rPr>
+        <w:t>{road}</w:t>
       </w:r>
       <w:r>
         <w:rPr>
@@ -15684,33 +14331,7 @@
           <w:sz w:val="32"/>
           <w:szCs w:val="32"/>
         </w:rPr>
-        <w:t>{</w:t>
-      </w:r>
-      <w:proofErr w:type="spellStart"/>
-      <w:r>
-        <w:rPr>
-          <w:rFonts w:ascii="TH SarabunIT๙" w:hAnsi="TH SarabunIT๙" w:cs="TH SarabunIT๙"/>
-          <w:sz w:val="32"/>
-          <w:szCs w:val="32"/>
-        </w:rPr>
-        <w:t>a</w:t>
-      </w:r>
-      <w:r>
-        <w:rPr>
-          <w:rFonts w:ascii="TH SarabunIT๙" w:hAnsi="TH SarabunIT๙" w:cs="TH SarabunIT๙"/>
-          <w:sz w:val="32"/>
-          <w:szCs w:val="32"/>
-        </w:rPr>
-        <w:t>tambol</w:t>
-      </w:r>
-      <w:proofErr w:type="spellEnd"/>
-      <w:r>
-        <w:rPr>
-          <w:rFonts w:ascii="TH SarabunIT๙" w:hAnsi="TH SarabunIT๙" w:cs="TH SarabunIT๙"/>
-          <w:sz w:val="32"/>
-          <w:szCs w:val="32"/>
-        </w:rPr>
-        <w:t>}</w:t>
+        <w:t>{tambol}</w:t>
       </w:r>
       <w:r>
         <w:rPr>
@@ -15720,16 +14341,7 @@
           <w:szCs w:val="32"/>
           <w:cs/>
         </w:rPr>
-        <w:t xml:space="preserve"> เขต</w:t>
-      </w:r>
-      <w:r>
-        <w:rPr>
-          <w:rFonts w:ascii="TH SarabunIT๙" w:hAnsi="TH SarabunIT๙" w:cs="TH SarabunIT๙" w:hint="cs"/>
-          <w:sz w:val="32"/>
-          <w:szCs w:val="32"/>
-          <w:cs/>
-        </w:rPr>
-        <w:t>ทุ่งครุ</w:t>
+        <w:t xml:space="preserve"> </w:t>
       </w:r>
       <w:r>
         <w:rPr>
@@ -15739,7 +14351,7 @@
           <w:szCs w:val="32"/>
           <w:cs/>
         </w:rPr>
-        <w:t xml:space="preserve"> กรุงเทพมหานคร </w:t>
+        <w:t>อำเภอ/</w:t>
       </w:r>
       <w:r>
         <w:rPr>
@@ -15749,243 +14361,25 @@
           <w:szCs w:val="32"/>
           <w:cs/>
         </w:rPr>
-        <w:t>ได้มอบอำนาจให้</w:t>
-      </w:r>
-      <w:r>
-        <w:rPr>
-          <w:rFonts w:ascii="TH SarabunIT๙" w:hAnsi="TH SarabunIT๙" w:cs="TH SarabunIT๙"/>
-          <w:sz w:val="32"/>
-          <w:szCs w:val="32"/>
-        </w:rPr>
-        <w:t xml:space="preserve"> </w:t>
-      </w:r>
-      <w:r>
-        <w:rPr>
-          <w:rFonts w:ascii="TH SarabunIT๙" w:hAnsi="TH SarabunIT๙" w:cs="TH SarabunIT๙"/>
-          <w:sz w:val="32"/>
-          <w:szCs w:val="36"/>
-        </w:rPr>
-        <w:t>{</w:t>
-      </w:r>
-      <w:proofErr w:type="spellStart"/>
-      <w:r>
-        <w:rPr>
-          <w:rFonts w:ascii="TH SarabunIT๙" w:hAnsi="TH SarabunIT๙" w:cs="TH SarabunIT๙"/>
-          <w:sz w:val="32"/>
-          <w:szCs w:val="36"/>
-        </w:rPr>
-        <w:t>full</w:t>
-      </w:r>
-      <w:r>
-        <w:rPr>
-          <w:rFonts w:ascii="TH SarabunIT๙" w:hAnsi="TH SarabunIT๙" w:cs="TH SarabunIT๙"/>
-          <w:sz w:val="32"/>
-          <w:szCs w:val="36"/>
-        </w:rPr>
-        <w:t>_name</w:t>
-      </w:r>
-      <w:proofErr w:type="spellEnd"/>
-      <w:r>
-        <w:rPr>
-          <w:rFonts w:ascii="TH SarabunIT๙" w:hAnsi="TH SarabunIT๙" w:cs="TH SarabunIT๙"/>
-          <w:sz w:val="32"/>
-          <w:szCs w:val="36"/>
-        </w:rPr>
-        <w:t>}</w:t>
-      </w:r>
-      <w:r>
-        <w:rPr>
-          <w:rFonts w:ascii="TH SarabunIT๙" w:hAnsi="TH SarabunIT๙" w:cs="TH SarabunIT๙" w:hint="cs"/>
-          <w:szCs w:val="32"/>
-          <w:cs/>
-        </w:rPr>
-        <w:t xml:space="preserve"> </w:t>
-      </w:r>
-      <w:r>
-        <w:rPr>
-          <w:rFonts w:ascii="TH SarabunIT๙" w:hAnsi="TH SarabunIT๙" w:cs="TH SarabunIT๙"/>
-          <w:sz w:val="32"/>
-          <w:szCs w:val="32"/>
-          <w:cs/>
-        </w:rPr>
-        <w:t>เลขประจำตัวประชาชน</w:t>
-      </w:r>
-      <w:r>
-        <w:rPr>
-          <w:rFonts w:ascii="TH SarabunIT๙" w:hAnsi="TH SarabunIT๙" w:cs="TH SarabunIT๙" w:hint="cs"/>
-          <w:spacing w:val="-4"/>
-          <w:sz w:val="32"/>
-          <w:szCs w:val="32"/>
-          <w:cs/>
-        </w:rPr>
-        <w:t xml:space="preserve"> </w:t>
-      </w:r>
-      <w:r>
-        <w:rPr>
-          <w:rFonts w:ascii="TH SarabunIT๙" w:hAnsi="TH SarabunIT๙" w:cs="TH SarabunIT๙"/>
-          <w:sz w:val="32"/>
-          <w:szCs w:val="36"/>
-        </w:rPr>
-        <w:t>{card}</w:t>
-      </w:r>
-      <w:r>
-        <w:rPr>
-          <w:rFonts w:ascii="TH SarabunIT๙" w:hAnsi="TH SarabunIT๙" w:cs="TH SarabunIT๙" w:hint="cs"/>
-          <w:sz w:val="32"/>
-          <w:szCs w:val="32"/>
-          <w:cs/>
-        </w:rPr>
-        <w:t xml:space="preserve"> </w:t>
-      </w:r>
-      <w:r>
-        <w:rPr>
-          <w:rFonts w:ascii="TH SarabunIT๙" w:hAnsi="TH SarabunIT๙" w:cs="TH SarabunIT๙"/>
-          <w:sz w:val="32"/>
-          <w:szCs w:val="32"/>
-          <w:cs/>
-        </w:rPr>
-        <w:t>อายุ</w:t>
-      </w:r>
-      <w:r>
-        <w:rPr>
-          <w:rFonts w:ascii="TH SarabunIT๙" w:hAnsi="TH SarabunIT๙" w:cs="TH SarabunIT๙" w:hint="cs"/>
-          <w:sz w:val="32"/>
-          <w:szCs w:val="32"/>
-          <w:cs/>
-        </w:rPr>
-        <w:t xml:space="preserve"> </w:t>
-      </w:r>
-      <w:r>
-        <w:rPr>
-          <w:rFonts w:ascii="TH SarabunIT๙" w:hAnsi="TH SarabunIT๙" w:cs="TH SarabunIT๙"/>
-          <w:sz w:val="32"/>
-          <w:szCs w:val="36"/>
-        </w:rPr>
-        <w:t>{age}</w:t>
-      </w:r>
-      <w:r>
-        <w:rPr>
-          <w:rFonts w:ascii="TH SarabunIT๙" w:hAnsi="TH SarabunIT๙" w:cs="TH SarabunIT๙" w:hint="cs"/>
-          <w:sz w:val="32"/>
-          <w:szCs w:val="32"/>
-          <w:cs/>
-        </w:rPr>
-        <w:t xml:space="preserve"> </w:t>
-      </w:r>
-      <w:r>
-        <w:rPr>
-          <w:rFonts w:ascii="TH SarabunIT๙" w:hAnsi="TH SarabunIT๙" w:cs="TH SarabunIT๙"/>
-          <w:sz w:val="32"/>
-          <w:szCs w:val="32"/>
-          <w:cs/>
-        </w:rPr>
-        <w:t xml:space="preserve">ปี </w:t>
-      </w:r>
-      <w:r>
-        <w:rPr>
-          <w:rFonts w:ascii="TH SarabunIT๙" w:hAnsi="TH SarabunIT๙" w:cs="TH SarabunIT๙" w:hint="cs"/>
-          <w:sz w:val="32"/>
-          <w:szCs w:val="32"/>
-          <w:cs/>
-        </w:rPr>
-        <w:t>ปัจจุบันมีภูมิลำเนาอยู่บ้านเลขที่</w:t>
-      </w:r>
-      <w:r>
-        <w:rPr>
-          <w:rFonts w:ascii="TH SarabunIT๙" w:hAnsi="TH SarabunIT๙" w:cs="TH SarabunIT๙" w:hint="cs"/>
-          <w:sz w:val="32"/>
-          <w:szCs w:val="32"/>
-          <w:cs/>
-        </w:rPr>
-        <w:t xml:space="preserve"> </w:t>
-      </w:r>
-      <w:r>
-        <w:rPr>
-          <w:rFonts w:ascii="TH SarabunIT๙" w:hAnsi="TH SarabunIT๙" w:cs="TH SarabunIT๙"/>
-          <w:sz w:val="32"/>
-          <w:szCs w:val="32"/>
-        </w:rPr>
-        <w:t>{</w:t>
-      </w:r>
-      <w:proofErr w:type="spellStart"/>
-      <w:r>
-        <w:rPr>
-          <w:rFonts w:ascii="TH SarabunIT๙" w:hAnsi="TH SarabunIT๙" w:cs="TH SarabunIT๙"/>
-          <w:sz w:val="32"/>
-          <w:szCs w:val="32"/>
-        </w:rPr>
-        <w:t>addresss</w:t>
-      </w:r>
-      <w:proofErr w:type="spellEnd"/>
-      <w:r>
-        <w:rPr>
-          <w:rFonts w:ascii="TH SarabunIT๙" w:hAnsi="TH SarabunIT๙" w:cs="TH SarabunIT๙"/>
-          <w:sz w:val="32"/>
-          <w:szCs w:val="32"/>
-        </w:rPr>
-        <w:t>}</w:t>
-      </w:r>
-      <w:r>
-        <w:rPr>
-          <w:rFonts w:ascii="TH SarabunIT๙" w:hAnsi="TH SarabunIT๙" w:cs="TH SarabunIT๙" w:hint="cs"/>
-          <w:sz w:val="32"/>
-          <w:szCs w:val="32"/>
-          <w:cs/>
-        </w:rPr>
-        <w:t xml:space="preserve"> ถนน/ซอย</w:t>
-      </w:r>
-      <w:r>
-        <w:rPr>
-          <w:rFonts w:ascii="TH SarabunIT๙" w:hAnsi="TH SarabunIT๙" w:cs="TH SarabunIT๙"/>
-          <w:sz w:val="32"/>
-          <w:szCs w:val="32"/>
-        </w:rPr>
-        <w:t>{road}</w:t>
-      </w:r>
-      <w:r>
-        <w:rPr>
-          <w:rFonts w:ascii="TH SarabunIT๙" w:hAnsi="TH SarabunIT๙" w:cs="TH SarabunIT๙" w:hint="cs"/>
-          <w:sz w:val="32"/>
-          <w:szCs w:val="32"/>
-          <w:cs/>
-        </w:rPr>
-        <w:t xml:space="preserve"> </w:t>
-      </w:r>
-      <w:r>
-        <w:rPr>
-          <w:rFonts w:ascii="TH SarabunIT๙" w:hAnsi="TH SarabunIT๙" w:cs="TH SarabunIT๙"/>
+        <w:t>เขต</w:t>
+      </w:r>
+      <w:r>
+        <w:rPr>
+          <w:rFonts w:ascii="TH SarabunIT๙" w:hAnsi="TH SarabunIT๙" w:cs="TH SarabunIT๙"/>
+          <w:sz w:val="32"/>
+          <w:szCs w:val="32"/>
+        </w:rPr>
+        <w:t>{district}</w:t>
+      </w:r>
+      <w:r>
+        <w:rPr>
+          <w:rFonts w:ascii="TH SarabunIT๙" w:hAnsi="TH SarabunIT๙" w:cs="TH SarabunIT๙" w:hint="cs"/>
           <w:spacing w:val="-10"/>
           <w:sz w:val="32"/>
           <w:szCs w:val="32"/>
           <w:cs/>
         </w:rPr>
-        <w:t>แขวง</w:t>
-      </w:r>
-      <w:r>
-        <w:rPr>
-          <w:rFonts w:ascii="TH SarabunIT๙" w:hAnsi="TH SarabunIT๙" w:cs="TH SarabunIT๙"/>
-          <w:sz w:val="32"/>
-          <w:szCs w:val="32"/>
-        </w:rPr>
-        <w:t>{</w:t>
-      </w:r>
-      <w:proofErr w:type="spellStart"/>
-      <w:r>
-        <w:rPr>
-          <w:rFonts w:ascii="TH SarabunIT๙" w:hAnsi="TH SarabunIT๙" w:cs="TH SarabunIT๙"/>
-          <w:sz w:val="32"/>
-          <w:szCs w:val="32"/>
-        </w:rPr>
-        <w:t>tambol</w:t>
-      </w:r>
-      <w:proofErr w:type="spellEnd"/>
-      <w:r>
-        <w:rPr>
-          <w:rFonts w:ascii="TH SarabunIT๙" w:hAnsi="TH SarabunIT๙" w:cs="TH SarabunIT๙"/>
-          <w:sz w:val="32"/>
-          <w:szCs w:val="32"/>
-        </w:rPr>
-        <w:t>}</w:t>
+        <w:t xml:space="preserve"> </w:t>
       </w:r>
       <w:r>
         <w:rPr>
@@ -15995,84 +14389,16 @@
           <w:szCs w:val="32"/>
           <w:cs/>
         </w:rPr>
-        <w:t xml:space="preserve"> </w:t>
-      </w:r>
-      <w:r>
-        <w:rPr>
-          <w:rFonts w:ascii="TH SarabunIT๙" w:hAnsi="TH SarabunIT๙" w:cs="TH SarabunIT๙" w:hint="cs"/>
+        <w:t>จังหวัด</w:t>
+      </w:r>
+      <w:r>
+        <w:rPr>
+          <w:rFonts w:ascii="TH SarabunIT๙" w:hAnsi="TH SarabunIT๙" w:cs="TH SarabunIT๙"/>
           <w:spacing w:val="-10"/>
           <w:sz w:val="32"/>
           <w:szCs w:val="32"/>
-          <w:cs/>
-        </w:rPr>
-        <w:t>อำเภอ/</w:t>
-      </w:r>
-      <w:r>
-        <w:rPr>
-          <w:rFonts w:ascii="TH SarabunIT๙" w:hAnsi="TH SarabunIT๙" w:cs="TH SarabunIT๙" w:hint="cs"/>
-          <w:spacing w:val="-10"/>
-          <w:sz w:val="32"/>
-          <w:szCs w:val="32"/>
-          <w:cs/>
-        </w:rPr>
-        <w:t>เขต</w:t>
-      </w:r>
-      <w:r>
-        <w:rPr>
-          <w:rFonts w:ascii="TH SarabunIT๙" w:hAnsi="TH SarabunIT๙" w:cs="TH SarabunIT๙"/>
-          <w:sz w:val="32"/>
-          <w:szCs w:val="32"/>
-        </w:rPr>
-        <w:t>{district}</w:t>
-      </w:r>
-      <w:r>
-        <w:rPr>
-          <w:rFonts w:ascii="TH SarabunIT๙" w:hAnsi="TH SarabunIT๙" w:cs="TH SarabunIT๙" w:hint="cs"/>
-          <w:spacing w:val="-10"/>
-          <w:sz w:val="32"/>
-          <w:szCs w:val="32"/>
-          <w:cs/>
-        </w:rPr>
-        <w:t xml:space="preserve"> </w:t>
-      </w:r>
-      <w:r>
-        <w:rPr>
-          <w:rFonts w:ascii="TH SarabunIT๙" w:hAnsi="TH SarabunIT๙" w:cs="TH SarabunIT๙" w:hint="cs"/>
-          <w:spacing w:val="-10"/>
-          <w:sz w:val="32"/>
-          <w:szCs w:val="32"/>
-          <w:cs/>
-        </w:rPr>
-        <w:t>จังหวัด</w:t>
-      </w:r>
-      <w:r>
-        <w:rPr>
-          <w:rFonts w:ascii="TH SarabunIT๙" w:hAnsi="TH SarabunIT๙" w:cs="TH SarabunIT๙"/>
-          <w:spacing w:val="-10"/>
-          <w:sz w:val="32"/>
-          <w:szCs w:val="32"/>
-        </w:rPr>
-        <w:t>{</w:t>
-      </w:r>
-      <w:proofErr w:type="spellStart"/>
-      <w:r>
-        <w:rPr>
-          <w:rFonts w:ascii="TH SarabunIT๙" w:hAnsi="TH SarabunIT๙" w:cs="TH SarabunIT๙"/>
-          <w:spacing w:val="-10"/>
-          <w:sz w:val="32"/>
-          <w:szCs w:val="32"/>
-        </w:rPr>
-        <w:t>provice</w:t>
-      </w:r>
-      <w:proofErr w:type="spellEnd"/>
-      <w:r>
-        <w:rPr>
-          <w:rFonts w:ascii="TH SarabunIT๙" w:hAnsi="TH SarabunIT๙" w:cs="TH SarabunIT๙"/>
-          <w:spacing w:val="-10"/>
-          <w:sz w:val="32"/>
-          <w:szCs w:val="32"/>
-        </w:rPr>
-        <w:t xml:space="preserve">} </w:t>
+        </w:rPr>
+        <w:t xml:space="preserve">{provice} </w:t>
       </w:r>
       <w:r>
         <w:rPr>
@@ -16140,25 +14466,7 @@
           <w:sz w:val="32"/>
           <w:szCs w:val="36"/>
         </w:rPr>
-        <w:t>{</w:t>
-      </w:r>
-      <w:proofErr w:type="spellStart"/>
-      <w:r>
-        <w:rPr>
-          <w:rFonts w:ascii="TH SarabunIT๙" w:hAnsi="TH SarabunIT๙" w:cs="TH SarabunIT๙"/>
-          <w:sz w:val="32"/>
-          <w:szCs w:val="36"/>
-        </w:rPr>
-        <w:t>forwhat</w:t>
-      </w:r>
-      <w:proofErr w:type="spellEnd"/>
-      <w:r>
-        <w:rPr>
-          <w:rFonts w:ascii="TH SarabunIT๙" w:hAnsi="TH SarabunIT๙" w:cs="TH SarabunIT๙"/>
-          <w:sz w:val="32"/>
-          <w:szCs w:val="36"/>
-        </w:rPr>
-        <w:t>}</w:t>
+        <w:t>{forwhat}</w:t>
       </w:r>
     </w:p>
     <w:p>
@@ -16418,51 +14726,84 @@
           <w:sz w:val="32"/>
           <w:szCs w:val="36"/>
         </w:rPr>
-        <w:t>{</w:t>
-      </w:r>
-      <w:proofErr w:type="spellStart"/>
+        <w:t>{couple_mfm}</w:t>
+      </w:r>
+      <w:r>
+        <w:rPr>
+          <w:rFonts w:ascii="TH SarabunIT๙" w:hAnsi="TH SarabunIT๙" w:cs="TH SarabunIT๙"/>
+          <w:sz w:val="32"/>
+          <w:szCs w:val="32"/>
+        </w:rPr>
+        <w:t xml:space="preserve"> </w:t>
+      </w:r>
+      <w:r>
+        <w:rPr>
+          <w:rFonts w:ascii="TH SarabunIT๙" w:hAnsi="TH SarabunIT๙" w:cs="TH SarabunIT๙" w:hint="cs"/>
+          <w:sz w:val="32"/>
+          <w:szCs w:val="32"/>
+          <w:cs/>
+        </w:rPr>
+        <w:t>ตามใบสำคัญการหย่าเลขที่</w:t>
+      </w:r>
+      <w:r>
+        <w:rPr>
+          <w:rFonts w:ascii="TH SarabunIT๙" w:hAnsi="TH SarabunIT๙" w:cs="TH SarabunIT๙" w:hint="cs"/>
+          <w:sz w:val="32"/>
+          <w:szCs w:val="32"/>
+          <w:cs/>
+        </w:rPr>
+        <w:t xml:space="preserve"> </w:t>
+      </w:r>
       <w:r>
         <w:rPr>
           <w:rFonts w:ascii="TH SarabunIT๙" w:hAnsi="TH SarabunIT๙" w:cs="TH SarabunIT๙"/>
           <w:sz w:val="32"/>
           <w:szCs w:val="36"/>
         </w:rPr>
-        <w:t>couple_mfm</w:t>
-      </w:r>
-      <w:proofErr w:type="spellEnd"/>
+        <w:t>{divorcecard}</w:t>
+      </w:r>
+      <w:r>
+        <w:rPr>
+          <w:rFonts w:ascii="TH SarabunIT๙" w:hAnsi="TH SarabunIT๙" w:cs="TH SarabunIT๙" w:hint="cs"/>
+          <w:sz w:val="32"/>
+          <w:szCs w:val="32"/>
+          <w:cs/>
+        </w:rPr>
+        <w:t xml:space="preserve"> ลงวันที่ </w:t>
+      </w:r>
       <w:r>
         <w:rPr>
           <w:rFonts w:ascii="TH SarabunIT๙" w:hAnsi="TH SarabunIT๙" w:cs="TH SarabunIT๙"/>
           <w:sz w:val="32"/>
           <w:szCs w:val="36"/>
         </w:rPr>
-        <w:t>}</w:t>
-      </w:r>
-      <w:r>
-        <w:rPr>
-          <w:rFonts w:ascii="TH SarabunIT๙" w:hAnsi="TH SarabunIT๙" w:cs="TH SarabunIT๙"/>
-          <w:sz w:val="32"/>
-          <w:szCs w:val="32"/>
-        </w:rPr>
-        <w:t xml:space="preserve"> </w:t>
-      </w:r>
-      <w:r>
-        <w:rPr>
-          <w:rFonts w:ascii="TH SarabunIT๙" w:hAnsi="TH SarabunIT๙" w:cs="TH SarabunIT๙" w:hint="cs"/>
-          <w:sz w:val="32"/>
-          <w:szCs w:val="32"/>
-          <w:cs/>
-        </w:rPr>
-        <w:t>ตามใบสำคัญการหย่าเลขที่</w:t>
-      </w:r>
-      <w:r>
-        <w:rPr>
-          <w:rFonts w:ascii="TH SarabunIT๙" w:hAnsi="TH SarabunIT๙" w:cs="TH SarabunIT๙" w:hint="cs"/>
-          <w:sz w:val="32"/>
-          <w:szCs w:val="32"/>
-          <w:cs/>
-        </w:rPr>
-        <w:t xml:space="preserve"> </w:t>
+        <w:t>{dcard_date}</w:t>
+      </w:r>
+      <w:r>
+        <w:rPr>
+          <w:rFonts w:ascii="TH SarabunIT๙" w:hAnsi="TH SarabunIT๙" w:cs="TH SarabunIT๙" w:hint="cs"/>
+          <w:sz w:val="32"/>
+          <w:szCs w:val="32"/>
+          <w:cs/>
+        </w:rPr>
+        <w:t xml:space="preserve"> ออกให้โดยสำนักทะเบียน </w:t>
+      </w:r>
+      <w:r>
+        <w:rPr>
+          <w:rFonts w:ascii="TH SarabunIT๙" w:hAnsi="TH SarabunIT๙" w:cs="TH SarabunIT๙"/>
+          <w:sz w:val="32"/>
+          <w:szCs w:val="32"/>
+        </w:rPr>
+        <w:t>{dcardfrom}</w:t>
+      </w:r>
+      <w:r>
+        <w:rPr>
+          <w:rFonts w:ascii="TH SarabunIT๙" w:hAnsi="TH SarabunIT๙" w:cs="TH SarabunIT๙" w:hint="cs"/>
+          <w:sz w:val="32"/>
+          <w:szCs w:val="32"/>
+          <w:cs/>
+        </w:rPr>
+        <w:t xml:space="preserve"> จังหวัด </w:t>
       </w:r>
       <w:r>
         <w:rPr>
@@ -16470,183 +14811,42 @@
           <w:sz w:val="32"/>
           <w:szCs w:val="36"/>
         </w:rPr>
-        <w:t>{</w:t>
-      </w:r>
-      <w:proofErr w:type="spellStart"/>
+        <w:t>{dcard_province}</w:t>
+      </w:r>
+      <w:r>
+        <w:rPr>
+          <w:rFonts w:ascii="TH SarabunIT๙" w:hAnsi="TH SarabunIT๙" w:cs="TH SarabunIT๙" w:hint="cs"/>
+          <w:sz w:val="32"/>
+          <w:szCs w:val="32"/>
+          <w:cs/>
+        </w:rPr>
+        <w:t xml:space="preserve"> </w:t>
+      </w:r>
+      <w:r>
+        <w:rPr>
+          <w:rFonts w:ascii="TH SarabunIT๙" w:hAnsi="TH SarabunIT๙" w:cs="TH SarabunIT๙" w:hint="cs"/>
+          <w:sz w:val="32"/>
+          <w:szCs w:val="32"/>
+          <w:cs/>
+        </w:rPr>
+        <w:t>แล้ว</w:t>
+      </w:r>
+      <w:r>
+        <w:rPr>
+          <w:rFonts w:ascii="TH SarabunIT๙" w:hAnsi="TH SarabunIT๙" w:cs="TH SarabunIT๙" w:hint="cs"/>
+          <w:sz w:val="32"/>
+          <w:szCs w:val="32"/>
+          <w:cs/>
+        </w:rPr>
+        <w:t xml:space="preserve"> </w:t>
+      </w:r>
       <w:r>
         <w:rPr>
           <w:rFonts w:ascii="TH SarabunIT๙" w:hAnsi="TH SarabunIT๙" w:cs="TH SarabunIT๙"/>
           <w:sz w:val="32"/>
           <w:szCs w:val="36"/>
         </w:rPr>
-        <w:t>divorcecard</w:t>
-      </w:r>
-      <w:proofErr w:type="spellEnd"/>
-      <w:r>
-        <w:rPr>
-          <w:rFonts w:ascii="TH SarabunIT๙" w:hAnsi="TH SarabunIT๙" w:cs="TH SarabunIT๙"/>
-          <w:sz w:val="32"/>
-          <w:szCs w:val="36"/>
-        </w:rPr>
-        <w:t>}</w:t>
-      </w:r>
-      <w:r>
-        <w:rPr>
-          <w:rFonts w:ascii="TH SarabunIT๙" w:hAnsi="TH SarabunIT๙" w:cs="TH SarabunIT๙" w:hint="cs"/>
-          <w:sz w:val="32"/>
-          <w:szCs w:val="32"/>
-          <w:cs/>
-        </w:rPr>
-        <w:t xml:space="preserve"> ลงวันที่ </w:t>
-      </w:r>
-      <w:r>
-        <w:rPr>
-          <w:rFonts w:ascii="TH SarabunIT๙" w:hAnsi="TH SarabunIT๙" w:cs="TH SarabunIT๙"/>
-          <w:sz w:val="32"/>
-          <w:szCs w:val="36"/>
-        </w:rPr>
-        <w:t>{</w:t>
-      </w:r>
-      <w:proofErr w:type="spellStart"/>
-      <w:r>
-        <w:rPr>
-          <w:rFonts w:ascii="TH SarabunIT๙" w:hAnsi="TH SarabunIT๙" w:cs="TH SarabunIT๙"/>
-          <w:sz w:val="32"/>
-          <w:szCs w:val="36"/>
-        </w:rPr>
-        <w:t>dcard_date</w:t>
-      </w:r>
-      <w:proofErr w:type="spellEnd"/>
-      <w:r>
-        <w:rPr>
-          <w:rFonts w:ascii="TH SarabunIT๙" w:hAnsi="TH SarabunIT๙" w:cs="TH SarabunIT๙"/>
-          <w:sz w:val="32"/>
-          <w:szCs w:val="36"/>
-        </w:rPr>
-        <w:t>}</w:t>
-      </w:r>
-      <w:r>
-        <w:rPr>
-          <w:rFonts w:ascii="TH SarabunIT๙" w:hAnsi="TH SarabunIT๙" w:cs="TH SarabunIT๙" w:hint="cs"/>
-          <w:sz w:val="32"/>
-          <w:szCs w:val="32"/>
-          <w:cs/>
-        </w:rPr>
-        <w:t xml:space="preserve"> ออกให้โดยสำนักทะเบียน </w:t>
-      </w:r>
-      <w:r>
-        <w:rPr>
-          <w:rFonts w:ascii="TH SarabunIT๙" w:hAnsi="TH SarabunIT๙" w:cs="TH SarabunIT๙"/>
-          <w:sz w:val="32"/>
-          <w:szCs w:val="32"/>
-        </w:rPr>
-        <w:t>{</w:t>
-      </w:r>
-      <w:proofErr w:type="spellStart"/>
-      <w:r>
-        <w:rPr>
-          <w:rFonts w:ascii="TH SarabunIT๙" w:hAnsi="TH SarabunIT๙" w:cs="TH SarabunIT๙"/>
-          <w:sz w:val="32"/>
-          <w:szCs w:val="32"/>
-        </w:rPr>
-        <w:t>dcardfrom</w:t>
-      </w:r>
-      <w:proofErr w:type="spellEnd"/>
-      <w:r>
-        <w:rPr>
-          <w:rFonts w:ascii="TH SarabunIT๙" w:hAnsi="TH SarabunIT๙" w:cs="TH SarabunIT๙"/>
-          <w:sz w:val="32"/>
-          <w:szCs w:val="32"/>
-        </w:rPr>
-        <w:t>}</w:t>
-      </w:r>
-      <w:r>
-        <w:rPr>
-          <w:rFonts w:ascii="TH SarabunIT๙" w:hAnsi="TH SarabunIT๙" w:cs="TH SarabunIT๙" w:hint="cs"/>
-          <w:sz w:val="32"/>
-          <w:szCs w:val="32"/>
-          <w:cs/>
-        </w:rPr>
-        <w:t xml:space="preserve"> จังหวัด </w:t>
-      </w:r>
-      <w:r>
-        <w:rPr>
-          <w:rFonts w:ascii="TH SarabunIT๙" w:hAnsi="TH SarabunIT๙" w:cs="TH SarabunIT๙"/>
-          <w:sz w:val="32"/>
-          <w:szCs w:val="36"/>
-        </w:rPr>
-        <w:t>{</w:t>
-      </w:r>
-      <w:proofErr w:type="spellStart"/>
-      <w:r>
-        <w:rPr>
-          <w:rFonts w:ascii="TH SarabunIT๙" w:hAnsi="TH SarabunIT๙" w:cs="TH SarabunIT๙"/>
-          <w:sz w:val="32"/>
-          <w:szCs w:val="36"/>
-        </w:rPr>
-        <w:t>dcard_province</w:t>
-      </w:r>
-      <w:proofErr w:type="spellEnd"/>
-      <w:r>
-        <w:rPr>
-          <w:rFonts w:ascii="TH SarabunIT๙" w:hAnsi="TH SarabunIT๙" w:cs="TH SarabunIT๙"/>
-          <w:sz w:val="32"/>
-          <w:szCs w:val="36"/>
-        </w:rPr>
-        <w:t>}</w:t>
-      </w:r>
-      <w:r>
-        <w:rPr>
-          <w:rFonts w:ascii="TH SarabunIT๙" w:hAnsi="TH SarabunIT๙" w:cs="TH SarabunIT๙" w:hint="cs"/>
-          <w:sz w:val="32"/>
-          <w:szCs w:val="32"/>
-          <w:cs/>
-        </w:rPr>
-        <w:t xml:space="preserve"> </w:t>
-      </w:r>
-      <w:r>
-        <w:rPr>
-          <w:rFonts w:ascii="TH SarabunIT๙" w:hAnsi="TH SarabunIT๙" w:cs="TH SarabunIT๙" w:hint="cs"/>
-          <w:sz w:val="32"/>
-          <w:szCs w:val="32"/>
-          <w:cs/>
-        </w:rPr>
-        <w:t>แล้ว</w:t>
-      </w:r>
-      <w:r>
-        <w:rPr>
-          <w:rFonts w:ascii="TH SarabunIT๙" w:hAnsi="TH SarabunIT๙" w:cs="TH SarabunIT๙" w:hint="cs"/>
-          <w:sz w:val="32"/>
-          <w:szCs w:val="32"/>
-          <w:cs/>
-        </w:rPr>
-        <w:t xml:space="preserve"> </w:t>
-      </w:r>
-      <w:r>
-        <w:rPr>
-          <w:rFonts w:ascii="TH SarabunIT๙" w:hAnsi="TH SarabunIT๙" w:cs="TH SarabunIT๙"/>
-          <w:sz w:val="32"/>
-          <w:szCs w:val="36"/>
-        </w:rPr>
-        <w:t>{</w:t>
-      </w:r>
-      <w:proofErr w:type="spellStart"/>
-      <w:r>
-        <w:rPr>
-          <w:rFonts w:ascii="TH SarabunIT๙" w:hAnsi="TH SarabunIT๙" w:cs="TH SarabunIT๙"/>
-          <w:sz w:val="32"/>
-          <w:szCs w:val="36"/>
-        </w:rPr>
-        <w:t>attorney_name</w:t>
-      </w:r>
-      <w:proofErr w:type="spellEnd"/>
-      <w:r>
-        <w:rPr>
-          <w:rFonts w:ascii="TH SarabunIT๙" w:hAnsi="TH SarabunIT๙" w:cs="TH SarabunIT๙"/>
-          <w:sz w:val="32"/>
-          <w:szCs w:val="36"/>
-        </w:rPr>
-        <w:t>}</w:t>
+        <w:t>{attorney_name}</w:t>
       </w:r>
       <w:r>
         <w:rPr>
@@ -16769,25 +14969,7 @@
           <w:sz w:val="32"/>
           <w:szCs w:val="36"/>
         </w:rPr>
-        <w:t>{</w:t>
-      </w:r>
-      <w:proofErr w:type="spellStart"/>
-      <w:r>
-        <w:rPr>
-          <w:rFonts w:ascii="TH SarabunIT๙" w:hAnsi="TH SarabunIT๙" w:cs="TH SarabunIT๙"/>
-          <w:sz w:val="32"/>
-          <w:szCs w:val="36"/>
-        </w:rPr>
-        <w:t>tday</w:t>
-      </w:r>
-      <w:proofErr w:type="spellEnd"/>
-      <w:r>
-        <w:rPr>
-          <w:rFonts w:ascii="TH SarabunIT๙" w:hAnsi="TH SarabunIT๙" w:cs="TH SarabunIT๙"/>
-          <w:sz w:val="32"/>
-          <w:szCs w:val="36"/>
-        </w:rPr>
-        <w:t>}</w:t>
+        <w:t>{tday}</w:t>
       </w:r>
     </w:p>
     <w:p>
